--- a/SDK/加速度/批处理/批处理计算说明.docx
+++ b/SDK/加速度/批处理/批处理计算说明.docx
@@ -30,13 +30,7 @@
         <w:rPr>
           <w:rFonts w:hint="eastAsia"/>
         </w:rPr>
-        <w:t>1</w:t>
-      </w:r>
-      <w:r>
-        <w:rPr>
-          <w:rFonts w:hint="eastAsia"/>
-        </w:rPr>
-        <w:t xml:space="preserve">. </w:t>
+        <w:t xml:space="preserve">1. </w:t>
       </w:r>
       <w:r>
         <w:rPr>
@@ -53,13 +47,7 @@
         <w:rPr>
           <w:rFonts w:hint="eastAsia"/>
         </w:rPr>
-        <w:t>1</w:t>
-      </w:r>
-      <w:r>
-        <w:rPr>
-          <w:rFonts w:hint="eastAsia"/>
-        </w:rPr>
-        <w:t>.1</w:t>
+        <w:t>1.1</w:t>
       </w:r>
       <w:r>
         <w:t xml:space="preserve"> </w:t>
@@ -131,13 +119,7 @@
           <w:rFonts w:hint="eastAsia"/>
         </w:rPr>
         <w:lastRenderedPageBreak/>
-        <w:t>1</w:t>
-      </w:r>
-      <w:r>
-        <w:rPr>
-          <w:rFonts w:hint="eastAsia"/>
-        </w:rPr>
-        <w:t>.2</w:t>
+        <w:t>1.2</w:t>
       </w:r>
       <w:r>
         <w:t xml:space="preserve"> </w:t>
@@ -157,37 +139,33 @@
         <w:rPr>
           <w:rFonts w:hint="eastAsia"/>
         </w:rPr>
-        <w:t>1</w:t>
+        <w:t>1.2.1</w:t>
+      </w:r>
+      <w:r>
+        <w:t xml:space="preserve"> </w:t>
       </w:r>
       <w:r>
         <w:rPr>
           <w:rFonts w:hint="eastAsia"/>
         </w:rPr>
-        <w:t>.2.1</w:t>
-      </w:r>
-      <w:r>
-        <w:t xml:space="preserve"> </w:t>
-      </w:r>
-      <w:r>
-        <w:rPr>
-          <w:rFonts w:hint="eastAsia"/>
-        </w:rPr>
         <w:t>功能描述</w:t>
       </w:r>
     </w:p>
     <w:p>
       <w:pPr>
         <w:rPr>
-          <w:rFonts w:ascii="宋体" w:eastAsia="宋体" w:hAnsi="宋体" w:cs="宋体"/>
-          <w:kern w:val="0"/>
-          <w:szCs w:val="21"/>
+          <w:rFonts w:ascii="仿宋" w:eastAsia="仿宋" w:hAnsi="仿宋" w:cs="宋体"/>
+          <w:kern w:val="0"/>
+          <w:sz w:val="28"/>
+          <w:szCs w:val="28"/>
         </w:rPr>
       </w:pPr>
       <w:r>
         <w:rPr>
-          <w:rFonts w:ascii="宋体" w:eastAsia="宋体" w:hAnsi="宋体" w:cs="宋体" w:hint="eastAsia"/>
-          <w:kern w:val="0"/>
-          <w:szCs w:val="21"/>
+          <w:rFonts w:ascii="仿宋" w:eastAsia="仿宋" w:hAnsi="仿宋" w:cs="宋体" w:hint="eastAsia"/>
+          <w:kern w:val="0"/>
+          <w:sz w:val="28"/>
+          <w:szCs w:val="28"/>
         </w:rPr>
         <w:t>1、读取原始cit，判断cit是否属于动力学波形文件</w:t>
       </w:r>
@@ -195,16 +173,18 @@
     <w:p>
       <w:pPr>
         <w:rPr>
-          <w:rFonts w:ascii="宋体" w:eastAsia="宋体" w:hAnsi="宋体" w:cs="宋体"/>
-          <w:kern w:val="0"/>
-          <w:szCs w:val="21"/>
+          <w:rFonts w:ascii="仿宋" w:eastAsia="仿宋" w:hAnsi="仿宋" w:cs="宋体"/>
+          <w:kern w:val="0"/>
+          <w:sz w:val="28"/>
+          <w:szCs w:val="28"/>
         </w:rPr>
       </w:pPr>
       <w:r>
         <w:rPr>
-          <w:rFonts w:ascii="宋体" w:eastAsia="宋体" w:hAnsi="宋体" w:cs="宋体" w:hint="eastAsia"/>
-          <w:kern w:val="0"/>
-          <w:szCs w:val="21"/>
+          <w:rFonts w:ascii="仿宋" w:eastAsia="仿宋" w:hAnsi="仿宋" w:cs="宋体" w:hint="eastAsia"/>
+          <w:kern w:val="0"/>
+          <w:sz w:val="28"/>
+          <w:szCs w:val="28"/>
         </w:rPr>
         <w:t>2、通道 KM，M，SPEED，各个断面通道</w:t>
       </w:r>
@@ -212,40 +192,45 @@
     <w:p>
       <w:pPr>
         <w:rPr>
-          <w:rFonts w:ascii="宋体" w:eastAsia="宋体" w:hAnsi="宋体" w:cs="宋体"/>
-          <w:kern w:val="0"/>
-          <w:szCs w:val="21"/>
+          <w:rFonts w:ascii="仿宋" w:eastAsia="仿宋" w:hAnsi="仿宋" w:cs="宋体"/>
+          <w:kern w:val="0"/>
+          <w:sz w:val="28"/>
+          <w:szCs w:val="28"/>
         </w:rPr>
       </w:pPr>
       <w:r>
         <w:rPr>
-          <w:rFonts w:ascii="宋体" w:eastAsia="宋体" w:hAnsi="宋体" w:cs="宋体" w:hint="eastAsia"/>
-          <w:kern w:val="0"/>
-          <w:szCs w:val="21"/>
+          <w:rFonts w:ascii="仿宋" w:eastAsia="仿宋" w:hAnsi="仿宋" w:cs="宋体" w:hint="eastAsia"/>
+          <w:kern w:val="0"/>
+          <w:sz w:val="28"/>
+          <w:szCs w:val="28"/>
         </w:rPr>
         <w:t>3、创建文件头信息，创建新的通道信息，将原来的断面通道名称修改，改为通道名+_Rms+通道数量</w:t>
       </w:r>
       <w:r>
         <w:rPr>
-          <w:rFonts w:ascii="宋体" w:eastAsia="宋体" w:hAnsi="宋体" w:cs="宋体"/>
-          <w:kern w:val="0"/>
-          <w:szCs w:val="21"/>
+          <w:rFonts w:ascii="仿宋" w:eastAsia="仿宋" w:hAnsi="仿宋" w:cs="宋体"/>
+          <w:kern w:val="0"/>
+          <w:sz w:val="28"/>
+          <w:szCs w:val="28"/>
         </w:rPr>
         <w:t>，</w:t>
       </w:r>
       <w:r>
         <w:rPr>
-          <w:rFonts w:ascii="宋体" w:eastAsia="宋体" w:hAnsi="宋体" w:cs="宋体" w:hint="eastAsia"/>
-          <w:kern w:val="0"/>
-          <w:szCs w:val="21"/>
+          <w:rFonts w:ascii="仿宋" w:eastAsia="仿宋" w:hAnsi="仿宋" w:cs="宋体" w:hint="eastAsia"/>
+          <w:kern w:val="0"/>
+          <w:sz w:val="28"/>
+          <w:szCs w:val="28"/>
         </w:rPr>
         <w:t>新的有效值的cit文件名称在原始cit的基础上+通道数量</w:t>
       </w:r>
       <w:r>
         <w:rPr>
-          <w:rFonts w:ascii="宋体" w:eastAsia="宋体" w:hAnsi="宋体" w:cs="宋体"/>
-          <w:kern w:val="0"/>
-          <w:szCs w:val="21"/>
+          <w:rFonts w:ascii="仿宋" w:eastAsia="仿宋" w:hAnsi="仿宋" w:cs="宋体"/>
+          <w:kern w:val="0"/>
+          <w:sz w:val="28"/>
+          <w:szCs w:val="28"/>
         </w:rPr>
         <w:t>.cit</w:t>
       </w:r>
@@ -253,32 +238,36 @@
     <w:p>
       <w:pPr>
         <w:rPr>
-          <w:rFonts w:ascii="宋体" w:eastAsia="宋体" w:hAnsi="宋体" w:cs="宋体"/>
-          <w:kern w:val="0"/>
-          <w:szCs w:val="21"/>
+          <w:rFonts w:ascii="仿宋" w:eastAsia="仿宋" w:hAnsi="仿宋" w:cs="宋体"/>
+          <w:kern w:val="0"/>
+          <w:sz w:val="28"/>
+          <w:szCs w:val="28"/>
         </w:rPr>
       </w:pPr>
       <w:r>
         <w:rPr>
-          <w:rFonts w:ascii="宋体" w:eastAsia="宋体" w:hAnsi="宋体" w:cs="宋体" w:hint="eastAsia"/>
-          <w:kern w:val="0"/>
-          <w:szCs w:val="21"/>
+          <w:rFonts w:ascii="仿宋" w:eastAsia="仿宋" w:hAnsi="仿宋" w:cs="宋体" w:hint="eastAsia"/>
+          <w:kern w:val="0"/>
+          <w:sz w:val="28"/>
+          <w:szCs w:val="28"/>
         </w:rPr>
         <w:t>4、获取数据通道名称A</w:t>
       </w:r>
       <w:r>
         <w:rPr>
-          <w:rFonts w:ascii="宋体" w:eastAsia="宋体" w:hAnsi="宋体" w:cs="宋体"/>
-          <w:kern w:val="0"/>
-          <w:szCs w:val="21"/>
+          <w:rFonts w:ascii="仿宋" w:eastAsia="仿宋" w:hAnsi="仿宋" w:cs="宋体"/>
+          <w:kern w:val="0"/>
+          <w:sz w:val="28"/>
+          <w:szCs w:val="28"/>
         </w:rPr>
         <w:t>B</w:t>
       </w:r>
       <w:r>
         <w:rPr>
-          <w:rFonts w:ascii="宋体" w:eastAsia="宋体" w:hAnsi="宋体" w:cs="宋体" w:hint="eastAsia"/>
-          <w:kern w:val="0"/>
-          <w:szCs w:val="21"/>
+          <w:rFonts w:ascii="仿宋" w:eastAsia="仿宋" w:hAnsi="仿宋" w:cs="宋体" w:hint="eastAsia"/>
+          <w:kern w:val="0"/>
+          <w:sz w:val="28"/>
+          <w:szCs w:val="28"/>
         </w:rPr>
         <w:t>开头的</w:t>
       </w:r>
@@ -286,26 +275,36 @@
     <w:p>
       <w:pPr>
         <w:rPr>
-          <w:rFonts w:ascii="宋体" w:eastAsia="宋体" w:hAnsi="宋体" w:cs="宋体"/>
-          <w:kern w:val="0"/>
-          <w:szCs w:val="21"/>
+          <w:rFonts w:ascii="仿宋" w:eastAsia="仿宋" w:hAnsi="仿宋" w:cs="宋体"/>
+          <w:kern w:val="0"/>
+          <w:sz w:val="28"/>
+          <w:szCs w:val="28"/>
         </w:rPr>
       </w:pPr>
       <w:r>
         <w:rPr>
-          <w:rFonts w:ascii="宋体" w:eastAsia="宋体" w:hAnsi="宋体" w:cs="宋体" w:hint="eastAsia"/>
-          <w:kern w:val="0"/>
-          <w:szCs w:val="21"/>
+          <w:rFonts w:ascii="仿宋" w:eastAsia="仿宋" w:hAnsi="仿宋" w:cs="宋体" w:hint="eastAsia"/>
+          <w:kern w:val="0"/>
+          <w:sz w:val="28"/>
+          <w:szCs w:val="28"/>
         </w:rPr>
         <w:t>5、根据获取里程、速度以及该通道的数据，然后根据界面上的采样频率、有效窗长、上限频率、下限频率，使用Matlab算法计算有效值；对于车体构架的通道，根据获取该通道的数据以及界面上的采样频率、通带上限、通带下限参数使用Matlab算法计算通道滤波。</w:t>
       </w:r>
     </w:p>
     <w:p>
-      <w:r>
-        <w:rPr>
-          <w:rFonts w:ascii="宋体" w:eastAsia="宋体" w:hAnsi="宋体" w:cs="宋体" w:hint="eastAsia"/>
-          <w:kern w:val="0"/>
-          <w:szCs w:val="21"/>
+      <w:pPr>
+        <w:rPr>
+          <w:rFonts w:ascii="仿宋" w:eastAsia="仿宋" w:hAnsi="仿宋"/>
+          <w:sz w:val="28"/>
+          <w:szCs w:val="28"/>
+        </w:rPr>
+      </w:pPr>
+      <w:r>
+        <w:rPr>
+          <w:rFonts w:ascii="仿宋" w:eastAsia="仿宋" w:hAnsi="仿宋" w:cs="宋体" w:hint="eastAsia"/>
+          <w:kern w:val="0"/>
+          <w:sz w:val="28"/>
+          <w:szCs w:val="28"/>
         </w:rPr>
         <w:t>6、最终将这些结果数据写入到新的cit文件中。</w:t>
       </w:r>
@@ -318,13 +317,7 @@
         <w:rPr>
           <w:rFonts w:hint="eastAsia"/>
         </w:rPr>
-        <w:t>1</w:t>
-      </w:r>
-      <w:r>
-        <w:rPr>
-          <w:rFonts w:hint="eastAsia"/>
-        </w:rPr>
-        <w:t>.2.2</w:t>
+        <w:t>1.2.2</w:t>
       </w:r>
       <w:r>
         <w:t xml:space="preserve"> </w:t>
@@ -391,13 +384,8 @@
         <w:rPr>
           <w:rFonts w:hint="eastAsia"/>
         </w:rPr>
-        <w:t>1</w:t>
-      </w:r>
-      <w:r>
-        <w:rPr>
-          <w:rFonts w:hint="eastAsia"/>
-        </w:rPr>
-        <w:t>.3</w:t>
+        <w:lastRenderedPageBreak/>
+        <w:t>1.3</w:t>
       </w:r>
       <w:r>
         <w:t xml:space="preserve"> </w:t>
@@ -417,37 +405,33 @@
         <w:rPr>
           <w:rFonts w:hint="eastAsia"/>
         </w:rPr>
-        <w:t>1</w:t>
+        <w:t>1.3.1</w:t>
+      </w:r>
+      <w:r>
+        <w:t xml:space="preserve"> </w:t>
       </w:r>
       <w:r>
         <w:rPr>
           <w:rFonts w:hint="eastAsia"/>
         </w:rPr>
-        <w:t>.3.1</w:t>
-      </w:r>
-      <w:r>
-        <w:t xml:space="preserve"> </w:t>
-      </w:r>
-      <w:r>
-        <w:rPr>
-          <w:rFonts w:hint="eastAsia"/>
-        </w:rPr>
         <w:t>功能描述</w:t>
       </w:r>
     </w:p>
     <w:p>
       <w:pPr>
         <w:rPr>
-          <w:rFonts w:ascii="宋体" w:eastAsia="宋体" w:hAnsi="宋体" w:cs="宋体"/>
-          <w:kern w:val="0"/>
-          <w:szCs w:val="21"/>
+          <w:rFonts w:ascii="仿宋" w:eastAsia="仿宋" w:hAnsi="仿宋" w:cs="宋体"/>
+          <w:kern w:val="0"/>
+          <w:sz w:val="28"/>
+          <w:szCs w:val="28"/>
         </w:rPr>
       </w:pPr>
       <w:r>
         <w:rPr>
-          <w:rFonts w:ascii="宋体" w:eastAsia="宋体" w:hAnsi="宋体" w:cs="宋体" w:hint="eastAsia"/>
-          <w:kern w:val="0"/>
-          <w:szCs w:val="21"/>
+          <w:rFonts w:ascii="仿宋" w:eastAsia="仿宋" w:hAnsi="仿宋" w:cs="宋体" w:hint="eastAsia"/>
+          <w:kern w:val="0"/>
+          <w:sz w:val="28"/>
+          <w:szCs w:val="28"/>
         </w:rPr>
         <w:t>1、读取计算有效值生成的cit文件</w:t>
       </w:r>
@@ -455,16 +439,18 @@
     <w:p>
       <w:pPr>
         <w:rPr>
-          <w:rFonts w:ascii="宋体" w:eastAsia="宋体" w:hAnsi="宋体" w:cs="宋体"/>
-          <w:kern w:val="0"/>
-          <w:szCs w:val="21"/>
+          <w:rFonts w:ascii="仿宋" w:eastAsia="仿宋" w:hAnsi="仿宋" w:cs="宋体"/>
+          <w:kern w:val="0"/>
+          <w:sz w:val="28"/>
+          <w:szCs w:val="28"/>
         </w:rPr>
       </w:pPr>
       <w:r>
         <w:rPr>
-          <w:rFonts w:ascii="宋体" w:eastAsia="宋体" w:hAnsi="宋体" w:cs="宋体" w:hint="eastAsia"/>
-          <w:kern w:val="0"/>
-          <w:szCs w:val="21"/>
+          <w:rFonts w:ascii="仿宋" w:eastAsia="仿宋" w:hAnsi="仿宋" w:cs="宋体" w:hint="eastAsia"/>
+          <w:kern w:val="0"/>
+          <w:sz w:val="28"/>
+          <w:szCs w:val="28"/>
         </w:rPr>
         <w:t>2、找出通道名称带有AB并且带有RMS的通道</w:t>
       </w:r>
@@ -472,48 +458,54 @@
     <w:p>
       <w:pPr>
         <w:rPr>
-          <w:rFonts w:ascii="宋体" w:eastAsia="宋体" w:hAnsi="宋体" w:cs="宋体"/>
-          <w:kern w:val="0"/>
-          <w:szCs w:val="21"/>
+          <w:rFonts w:ascii="仿宋" w:eastAsia="仿宋" w:hAnsi="仿宋" w:cs="宋体"/>
+          <w:kern w:val="0"/>
+          <w:sz w:val="28"/>
+          <w:szCs w:val="28"/>
         </w:rPr>
       </w:pPr>
       <w:r>
         <w:rPr>
-          <w:rFonts w:ascii="宋体" w:eastAsia="宋体" w:hAnsi="宋体" w:cs="宋体" w:hint="eastAsia"/>
-          <w:kern w:val="0"/>
-          <w:szCs w:val="21"/>
+          <w:rFonts w:ascii="仿宋" w:eastAsia="仿宋" w:hAnsi="仿宋" w:cs="宋体" w:hint="eastAsia"/>
+          <w:kern w:val="0"/>
+          <w:sz w:val="28"/>
+          <w:szCs w:val="28"/>
         </w:rPr>
         <w:t>3、创建这个cit的文件名+</w:t>
       </w:r>
       <w:r>
         <w:rPr>
-          <w:rFonts w:ascii="宋体" w:eastAsia="宋体" w:hAnsi="宋体" w:cs="宋体"/>
-          <w:kern w:val="0"/>
-          <w:szCs w:val="21"/>
+          <w:rFonts w:ascii="仿宋" w:eastAsia="仿宋" w:hAnsi="仿宋" w:cs="宋体"/>
+          <w:kern w:val="0"/>
+          <w:sz w:val="28"/>
+          <w:szCs w:val="28"/>
         </w:rPr>
         <w:t>_Rms</w:t>
       </w:r>
       <w:r>
         <w:rPr>
-          <w:rFonts w:ascii="宋体" w:eastAsia="宋体" w:hAnsi="宋体" w:cs="宋体" w:hint="eastAsia"/>
-          <w:kern w:val="0"/>
-          <w:szCs w:val="21"/>
+          <w:rFonts w:ascii="仿宋" w:eastAsia="仿宋" w:hAnsi="仿宋" w:cs="宋体" w:hint="eastAsia"/>
+          <w:kern w:val="0"/>
+          <w:sz w:val="28"/>
+          <w:szCs w:val="28"/>
         </w:rPr>
         <w:t>的idf文件，创建文件头信息表，表明CitFileInfo，动态创建找到符合条件的通道的表，表名segmentRms</w:t>
       </w:r>
       <w:r>
         <w:rPr>
-          <w:rFonts w:ascii="宋体" w:eastAsia="宋体" w:hAnsi="宋体" w:cs="宋体"/>
-          <w:kern w:val="0"/>
-          <w:szCs w:val="21"/>
+          <w:rFonts w:ascii="仿宋" w:eastAsia="仿宋" w:hAnsi="仿宋" w:cs="宋体"/>
+          <w:kern w:val="0"/>
+          <w:sz w:val="28"/>
+          <w:szCs w:val="28"/>
         </w:rPr>
         <w:t>_+</w:t>
       </w:r>
       <w:r>
         <w:rPr>
-          <w:rFonts w:ascii="宋体" w:eastAsia="宋体" w:hAnsi="宋体" w:cs="宋体" w:hint="eastAsia"/>
-          <w:kern w:val="0"/>
-          <w:szCs w:val="21"/>
+          <w:rFonts w:ascii="仿宋" w:eastAsia="仿宋" w:hAnsi="仿宋" w:cs="宋体" w:hint="eastAsia"/>
+          <w:kern w:val="0"/>
+          <w:sz w:val="28"/>
+          <w:szCs w:val="28"/>
         </w:rPr>
         <w:t>通道名称</w:t>
       </w:r>
@@ -521,104 +513,101 @@
     <w:p>
       <w:pPr>
         <w:rPr>
-          <w:rFonts w:ascii="新宋体" w:eastAsia="新宋体" w:cs="新宋体"/>
+          <w:rFonts w:ascii="仿宋" w:eastAsia="仿宋" w:hAnsi="仿宋" w:cs="新宋体"/>
           <w:color w:val="000000"/>
           <w:kern w:val="0"/>
-          <w:sz w:val="19"/>
-          <w:szCs w:val="19"/>
+          <w:sz w:val="28"/>
+          <w:szCs w:val="28"/>
         </w:rPr>
       </w:pPr>
       <w:r>
         <w:rPr>
-          <w:rFonts w:ascii="宋体" w:eastAsia="宋体" w:hAnsi="宋体" w:cs="宋体"/>
-          <w:kern w:val="0"/>
-          <w:szCs w:val="21"/>
+          <w:rFonts w:ascii="仿宋" w:eastAsia="仿宋" w:hAnsi="仿宋" w:cs="宋体"/>
+          <w:kern w:val="0"/>
+          <w:sz w:val="28"/>
+          <w:szCs w:val="28"/>
         </w:rPr>
         <w:t>4、</w:t>
       </w:r>
       <w:r>
         <w:rPr>
-          <w:rFonts w:ascii="宋体" w:eastAsia="宋体" w:hAnsi="宋体" w:cs="宋体" w:hint="eastAsia"/>
-          <w:kern w:val="0"/>
-          <w:szCs w:val="21"/>
+          <w:rFonts w:ascii="仿宋" w:eastAsia="仿宋" w:hAnsi="仿宋" w:cs="宋体" w:hint="eastAsia"/>
+          <w:kern w:val="0"/>
+          <w:sz w:val="28"/>
+          <w:szCs w:val="28"/>
         </w:rPr>
         <w:t>根据速度通道和该通道以及界面上的段长参数，调用Matlab算法</w:t>
       </w:r>
       <w:r>
         <w:rPr>
-          <w:rFonts w:ascii="新宋体" w:eastAsia="新宋体" w:cs="新宋体"/>
+          <w:rFonts w:ascii="仿宋" w:eastAsia="仿宋" w:hAnsi="仿宋" w:cs="新宋体"/>
           <w:color w:val="000000"/>
           <w:kern w:val="0"/>
-          <w:sz w:val="19"/>
-          <w:szCs w:val="19"/>
+          <w:sz w:val="28"/>
+          <w:szCs w:val="28"/>
           <w:highlight w:val="white"/>
         </w:rPr>
         <w:t>sub_calculate_segment_rms，</w:t>
       </w:r>
       <w:r>
         <w:rPr>
-          <w:rFonts w:ascii="新宋体" w:eastAsia="新宋体" w:cs="新宋体" w:hint="eastAsia"/>
+          <w:rFonts w:ascii="仿宋" w:eastAsia="仿宋" w:hAnsi="仿宋" w:cs="新宋体" w:hint="eastAsia"/>
           <w:color w:val="000000"/>
           <w:kern w:val="0"/>
-          <w:sz w:val="19"/>
-          <w:szCs w:val="19"/>
+          <w:sz w:val="28"/>
+          <w:szCs w:val="28"/>
           <w:highlight w:val="white"/>
         </w:rPr>
         <w:t>得到的结果，再次调用Matlab算法</w:t>
       </w:r>
       <w:r>
         <w:rPr>
-          <w:rFonts w:ascii="新宋体" w:eastAsia="新宋体" w:cs="新宋体"/>
+          <w:rFonts w:ascii="仿宋" w:eastAsia="仿宋" w:hAnsi="仿宋" w:cs="新宋体"/>
           <w:color w:val="000000"/>
           <w:kern w:val="0"/>
-          <w:sz w:val="19"/>
-          <w:szCs w:val="19"/>
+          <w:sz w:val="28"/>
+          <w:szCs w:val="28"/>
         </w:rPr>
         <w:t>sub_calculate_peak_factor</w:t>
       </w:r>
       <w:r>
         <w:rPr>
-          <w:rFonts w:ascii="新宋体" w:eastAsia="新宋体" w:cs="新宋体" w:hint="eastAsia"/>
+          <w:rFonts w:ascii="仿宋" w:eastAsia="仿宋" w:hAnsi="仿宋" w:cs="新宋体" w:hint="eastAsia"/>
           <w:color w:val="000000"/>
           <w:kern w:val="0"/>
-          <w:sz w:val="19"/>
-          <w:szCs w:val="19"/>
+          <w:sz w:val="28"/>
+          <w:szCs w:val="28"/>
           <w:highlight w:val="white"/>
         </w:rPr>
-        <w:t>，计</w:t>
-      </w:r>
-      <w:r>
-        <w:rPr>
-          <w:rFonts w:ascii="新宋体" w:eastAsia="新宋体" w:cs="新宋体" w:hint="eastAsia"/>
+        <w:t>，计算通道的区段大值，将结果插入到对应的idf表中。</w:t>
+      </w:r>
+    </w:p>
+    <w:p>
+      <w:pPr>
+        <w:rPr>
+          <w:rFonts w:ascii="仿宋" w:eastAsia="仿宋" w:hAnsi="仿宋"/>
+          <w:sz w:val="28"/>
+          <w:szCs w:val="28"/>
+        </w:rPr>
+      </w:pPr>
+      <w:r>
+        <w:rPr>
+          <w:rFonts w:ascii="仿宋" w:eastAsia="仿宋" w:hAnsi="仿宋" w:cs="新宋体" w:hint="eastAsia"/>
           <w:color w:val="000000"/>
           <w:kern w:val="0"/>
-          <w:sz w:val="19"/>
-          <w:szCs w:val="19"/>
+          <w:sz w:val="28"/>
+          <w:szCs w:val="28"/>
           <w:highlight w:val="white"/>
         </w:rPr>
-        <w:lastRenderedPageBreak/>
-        <w:t>算通道的区段大值，将结果插入到对应的idf表中。</w:t>
-      </w:r>
-    </w:p>
-    <w:p>
-      <w:r>
-        <w:rPr>
-          <w:rFonts w:ascii="新宋体" w:eastAsia="新宋体" w:cs="新宋体" w:hint="eastAsia"/>
+        <w:t>表名有：</w:t>
+      </w:r>
+      <w:r>
+        <w:rPr>
+          <w:rFonts w:ascii="仿宋" w:eastAsia="仿宋" w:hAnsi="仿宋" w:cs="新宋体"/>
           <w:color w:val="000000"/>
           <w:kern w:val="0"/>
-          <w:sz w:val="19"/>
-          <w:szCs w:val="19"/>
-          <w:highlight w:val="white"/>
-        </w:rPr>
-        <w:t>表名有：</w:t>
-      </w:r>
-      <w:r>
-        <w:rPr>
-          <w:rFonts w:ascii="新宋体" w:eastAsia="新宋体" w:cs="新宋体"/>
-          <w:color w:val="000000"/>
-          <w:kern w:val="0"/>
-          <w:sz w:val="19"/>
-          <w:szCs w:val="19"/>
+          <w:sz w:val="28"/>
+          <w:szCs w:val="28"/>
         </w:rPr>
         <w:t>KiloMeter,Speed,Segment_RMS,Segment_RMS_Peak,Valid</w:t>
       </w:r>
@@ -631,13 +620,7 @@
         <w:rPr>
           <w:rFonts w:hint="eastAsia"/>
         </w:rPr>
-        <w:t>1</w:t>
-      </w:r>
-      <w:r>
-        <w:rPr>
-          <w:rFonts w:hint="eastAsia"/>
-        </w:rPr>
-        <w:t>.3.2</w:t>
+        <w:t>1.3.2</w:t>
       </w:r>
       <w:r>
         <w:t xml:space="preserve"> </w:t>
@@ -704,13 +687,8 @@
         <w:rPr>
           <w:rFonts w:hint="eastAsia"/>
         </w:rPr>
-        <w:t>1</w:t>
-      </w:r>
-      <w:r>
-        <w:rPr>
-          <w:rFonts w:hint="eastAsia"/>
-        </w:rPr>
-        <w:t>.4</w:t>
+        <w:lastRenderedPageBreak/>
+        <w:t>1.4</w:t>
       </w:r>
       <w:r>
         <w:t xml:space="preserve"> </w:t>
@@ -730,79 +708,84 @@
         <w:rPr>
           <w:rFonts w:hint="eastAsia"/>
         </w:rPr>
-        <w:t>1</w:t>
+        <w:t>1.4.1</w:t>
+      </w:r>
+      <w:r>
+        <w:t xml:space="preserve"> </w:t>
       </w:r>
       <w:r>
         <w:rPr>
           <w:rFonts w:hint="eastAsia"/>
         </w:rPr>
-        <w:t>.4.1</w:t>
-      </w:r>
-      <w:r>
-        <w:t xml:space="preserve"> </w:t>
-      </w:r>
-      <w:r>
-        <w:rPr>
-          <w:rFonts w:hint="eastAsia"/>
-        </w:rPr>
         <w:t>功能描述</w:t>
       </w:r>
     </w:p>
     <w:p>
       <w:pPr>
-        <w:rPr>
-          <w:rFonts w:ascii="新宋体" w:eastAsia="新宋体" w:cs="新宋体"/>
+        <w:spacing w:line="360" w:lineRule="auto"/>
+        <w:rPr>
+          <w:rFonts w:ascii="仿宋" w:eastAsia="仿宋" w:hAnsi="仿宋" w:cs="新宋体"/>
           <w:color w:val="000000"/>
           <w:kern w:val="0"/>
-          <w:sz w:val="19"/>
-          <w:szCs w:val="19"/>
+          <w:sz w:val="28"/>
+          <w:szCs w:val="28"/>
         </w:rPr>
       </w:pPr>
       <w:r>
         <w:rPr>
-          <w:rFonts w:ascii="宋体" w:eastAsia="宋体" w:hAnsi="宋体" w:cs="宋体" w:hint="eastAsia"/>
-          <w:kern w:val="0"/>
-          <w:szCs w:val="21"/>
+          <w:rFonts w:ascii="仿宋" w:eastAsia="仿宋" w:hAnsi="仿宋" w:cs="宋体" w:hint="eastAsia"/>
+          <w:kern w:val="0"/>
+          <w:sz w:val="28"/>
+          <w:szCs w:val="28"/>
         </w:rPr>
         <w:t>从生成的idf文件中读取</w:t>
       </w:r>
       <w:r>
         <w:rPr>
-          <w:rFonts w:ascii="新宋体" w:eastAsia="新宋体" w:cs="新宋体"/>
+          <w:rFonts w:ascii="仿宋" w:eastAsia="仿宋" w:hAnsi="仿宋" w:cs="新宋体"/>
           <w:color w:val="000000"/>
           <w:kern w:val="0"/>
-          <w:sz w:val="19"/>
-          <w:szCs w:val="19"/>
+          <w:sz w:val="28"/>
+          <w:szCs w:val="28"/>
         </w:rPr>
         <w:t>Speed,Segment_RMS</w:t>
       </w:r>
       <w:r>
         <w:rPr>
-          <w:rFonts w:ascii="新宋体" w:eastAsia="新宋体" w:cs="新宋体" w:hint="eastAsia"/>
+          <w:rFonts w:ascii="仿宋" w:eastAsia="仿宋" w:hAnsi="仿宋" w:cs="新宋体" w:hint="eastAsia"/>
           <w:color w:val="000000"/>
           <w:kern w:val="0"/>
-          <w:sz w:val="19"/>
-          <w:szCs w:val="19"/>
+          <w:sz w:val="28"/>
+          <w:szCs w:val="28"/>
         </w:rPr>
         <w:t>数组数据，然后调用Matlab算法sub_calculate_mean_rms，得出该通道的大值平均值和速度平均值；</w:t>
       </w:r>
     </w:p>
     <w:p>
-      <w:r>
-        <w:rPr>
-          <w:rFonts w:ascii="新宋体" w:eastAsia="新宋体" w:cs="新宋体" w:hint="eastAsia"/>
+      <w:pPr>
+        <w:spacing w:line="360" w:lineRule="auto"/>
+        <w:rPr>
+          <w:rFonts w:ascii="仿宋" w:eastAsia="仿宋" w:hAnsi="仿宋"/>
+          <w:sz w:val="28"/>
+          <w:szCs w:val="28"/>
+        </w:rPr>
+      </w:pPr>
+      <w:r>
+        <w:rPr>
+          <w:rFonts w:ascii="仿宋" w:eastAsia="仿宋" w:hAnsi="仿宋" w:cs="新宋体" w:hint="eastAsia"/>
           <w:color w:val="000000"/>
           <w:kern w:val="0"/>
-          <w:sz w:val="19"/>
-          <w:szCs w:val="19"/>
+          <w:sz w:val="28"/>
+          <w:szCs w:val="28"/>
         </w:rPr>
         <w:t xml:space="preserve">需要计算三个通道的，分别为 </w:t>
       </w:r>
       <w:r>
         <w:rPr>
-          <w:rFonts w:ascii="新宋体" w:eastAsia="新宋体" w:hAnsi="新宋体" w:hint="eastAsia"/>
+          <w:rFonts w:ascii="仿宋" w:eastAsia="仿宋" w:hAnsi="仿宋" w:hint="eastAsia"/>
           <w:color w:val="A31515"/>
-          <w:sz w:val="19"/>
+          <w:sz w:val="28"/>
+          <w:szCs w:val="28"/>
           <w:highlight w:val="lightGray"/>
         </w:rPr>
         <w:t>AB_Lt、AB_Vt_L、AB_Vt_R</w:t>
@@ -817,13 +800,7 @@
           <w:rFonts w:hint="eastAsia"/>
         </w:rPr>
         <w:lastRenderedPageBreak/>
-        <w:t>1</w:t>
-      </w:r>
-      <w:r>
-        <w:rPr>
-          <w:rFonts w:hint="eastAsia"/>
-        </w:rPr>
-        <w:t>.4.2</w:t>
+        <w:t>1.4.2</w:t>
       </w:r>
       <w:r>
         <w:t xml:space="preserve"> </w:t>
@@ -890,13 +867,7 @@
         <w:rPr>
           <w:rFonts w:hint="eastAsia"/>
         </w:rPr>
-        <w:t>1</w:t>
-      </w:r>
-      <w:r>
-        <w:rPr>
-          <w:rFonts w:hint="eastAsia"/>
-        </w:rPr>
-        <w:t>.5</w:t>
+        <w:t>1.5</w:t>
       </w:r>
       <w:r>
         <w:t xml:space="preserve"> </w:t>
@@ -916,88 +887,75 @@
         <w:rPr>
           <w:rFonts w:hint="eastAsia"/>
         </w:rPr>
-        <w:t>1</w:t>
+        <w:t>1.5.1</w:t>
+      </w:r>
+      <w:r>
+        <w:t xml:space="preserve"> </w:t>
       </w:r>
       <w:r>
         <w:rPr>
           <w:rFonts w:hint="eastAsia"/>
         </w:rPr>
-        <w:t>.5.1</w:t>
-      </w:r>
-      <w:r>
-        <w:t xml:space="preserve"> </w:t>
-      </w:r>
-      <w:r>
-        <w:rPr>
-          <w:rFonts w:hint="eastAsia"/>
-        </w:rPr>
         <w:t>功能描述</w:t>
       </w:r>
     </w:p>
     <w:p>
       <w:pPr>
-        <w:rPr>
-          <w:rFonts w:ascii="新宋体" w:eastAsia="新宋体" w:cs="新宋体"/>
-          <w:color w:val="000000"/>
-          <w:kern w:val="0"/>
-          <w:sz w:val="19"/>
-          <w:szCs w:val="19"/>
+        <w:spacing w:line="360" w:lineRule="auto"/>
+        <w:rPr>
+          <w:rFonts w:ascii="仿宋" w:eastAsia="仿宋" w:hAnsi="仿宋" w:cs="宋体"/>
+          <w:kern w:val="0"/>
+          <w:sz w:val="28"/>
+          <w:szCs w:val="28"/>
         </w:rPr>
       </w:pPr>
       <w:r>
         <w:rPr>
-          <w:rFonts w:hint="eastAsia"/>
-        </w:rPr>
-        <w:t>从</w:t>
-      </w:r>
-      <w:r>
-        <w:rPr>
-          <w:rFonts w:ascii="宋体" w:eastAsia="宋体" w:hAnsi="宋体" w:cs="宋体" w:hint="eastAsia"/>
-          <w:kern w:val="0"/>
-          <w:szCs w:val="21"/>
-        </w:rPr>
-        <w:t>生成的idf文件中读取</w:t>
-      </w:r>
-      <w:r>
-        <w:rPr>
-          <w:rFonts w:ascii="新宋体" w:eastAsia="新宋体" w:cs="新宋体"/>
-          <w:color w:val="000000"/>
-          <w:kern w:val="0"/>
-          <w:sz w:val="19"/>
-          <w:szCs w:val="19"/>
+          <w:rFonts w:ascii="仿宋" w:eastAsia="仿宋" w:hAnsi="仿宋" w:cs="宋体" w:hint="eastAsia"/>
+          <w:kern w:val="0"/>
+          <w:sz w:val="28"/>
+          <w:szCs w:val="28"/>
+        </w:rPr>
+        <w:t>从生成的idf文件中读取</w:t>
+      </w:r>
+      <w:r>
+        <w:rPr>
+          <w:rFonts w:ascii="仿宋" w:eastAsia="仿宋" w:hAnsi="仿宋" w:cs="宋体"/>
+          <w:kern w:val="0"/>
+          <w:sz w:val="28"/>
+          <w:szCs w:val="28"/>
         </w:rPr>
         <w:t>Speed,Segment_RMS</w:t>
       </w:r>
       <w:r>
         <w:rPr>
-          <w:rFonts w:ascii="新宋体" w:eastAsia="新宋体" w:cs="新宋体" w:hint="eastAsia"/>
-          <w:color w:val="000000"/>
-          <w:kern w:val="0"/>
-          <w:sz w:val="19"/>
-          <w:szCs w:val="19"/>
+          <w:rFonts w:ascii="仿宋" w:eastAsia="仿宋" w:hAnsi="仿宋" w:cs="宋体" w:hint="eastAsia"/>
+          <w:kern w:val="0"/>
+          <w:sz w:val="28"/>
+          <w:szCs w:val="28"/>
         </w:rPr>
         <w:t>数组数据，然后根据上一步生成的平均值调用Matlab算法sub_calculate_peak_factor，得出该通道的结果数据，然后在对idf文件进行修改。</w:t>
       </w:r>
     </w:p>
     <w:p>
-      <w:r>
-        <w:rPr>
-          <w:rFonts w:ascii="新宋体" w:eastAsia="新宋体" w:cs="新宋体" w:hint="eastAsia"/>
-          <w:color w:val="000000"/>
-          <w:kern w:val="0"/>
-          <w:sz w:val="19"/>
-          <w:szCs w:val="19"/>
-        </w:rPr>
-        <w:t>需要计算三个通道的，分别为</w:t>
-      </w:r>
-      <w:r>
-        <w:rPr>
-          <w:rFonts w:ascii="新宋体" w:eastAsia="新宋体" w:hAnsi="新宋体" w:hint="eastAsia"/>
-          <w:color w:val="A31515"/>
-          <w:sz w:val="19"/>
-          <w:highlight w:val="lightGray"/>
-        </w:rPr>
-        <w:t>AB_Lt、AB_Vt_L、AB_Vt_R</w:t>
+      <w:pPr>
+        <w:spacing w:line="360" w:lineRule="auto"/>
+        <w:rPr>
+          <w:rFonts w:ascii="仿宋" w:eastAsia="仿宋" w:hAnsi="仿宋" w:cs="宋体"/>
+          <w:kern w:val="0"/>
+          <w:sz w:val="28"/>
+          <w:szCs w:val="28"/>
+        </w:rPr>
+      </w:pPr>
+      <w:r>
+        <w:rPr>
+          <w:rFonts w:ascii="仿宋" w:eastAsia="仿宋" w:hAnsi="仿宋" w:cs="宋体" w:hint="eastAsia"/>
+          <w:kern w:val="0"/>
+          <w:sz w:val="28"/>
+          <w:szCs w:val="28"/>
+        </w:rPr>
+        <w:lastRenderedPageBreak/>
+        <w:t>需要计算三个通道的，分别为AB_Lt、AB_Vt_L、AB_Vt_R</w:t>
       </w:r>
     </w:p>
     <w:p>
@@ -1008,14 +966,7 @@
         <w:rPr>
           <w:rFonts w:hint="eastAsia"/>
         </w:rPr>
-        <w:lastRenderedPageBreak/>
-        <w:t>1</w:t>
-      </w:r>
-      <w:r>
-        <w:rPr>
-          <w:rFonts w:hint="eastAsia"/>
-        </w:rPr>
-        <w:t>.5.2</w:t>
+        <w:t>1.5.2</w:t>
       </w:r>
       <w:r>
         <w:t xml:space="preserve"> </w:t>
@@ -1082,32 +1033,33 @@
         <w:rPr>
           <w:rFonts w:hint="eastAsia"/>
         </w:rPr>
-        <w:t>1</w:t>
+        <w:t>1.6</w:t>
+      </w:r>
+      <w:r>
+        <w:t xml:space="preserve"> </w:t>
       </w:r>
       <w:r>
         <w:rPr>
           <w:rFonts w:hint="eastAsia"/>
         </w:rPr>
-        <w:t>.6</w:t>
-      </w:r>
-      <w:r>
-        <w:t xml:space="preserve"> </w:t>
-      </w:r>
-      <w:r>
-        <w:rPr>
-          <w:rFonts w:hint="eastAsia"/>
-        </w:rPr>
         <w:t>表结构设计</w:t>
       </w:r>
     </w:p>
     <w:p>
-      <w:r>
-        <w:rPr>
-          <w:rFonts w:ascii="新宋体" w:eastAsia="新宋体" w:cs="新宋体" w:hint="eastAsia"/>
+      <w:pPr>
+        <w:rPr>
+          <w:rFonts w:ascii="仿宋" w:eastAsia="仿宋" w:hAnsi="仿宋"/>
+          <w:sz w:val="28"/>
+          <w:szCs w:val="28"/>
+        </w:rPr>
+      </w:pPr>
+      <w:r>
+        <w:rPr>
+          <w:rFonts w:ascii="仿宋" w:eastAsia="仿宋" w:hAnsi="仿宋" w:cs="新宋体" w:hint="eastAsia"/>
           <w:color w:val="000000"/>
           <w:kern w:val="0"/>
-          <w:sz w:val="19"/>
-          <w:szCs w:val="19"/>
+          <w:sz w:val="28"/>
+          <w:szCs w:val="28"/>
         </w:rPr>
         <w:t>Idf数据文件中的表结构</w:t>
       </w:r>
@@ -1120,13 +1072,7 @@
         <w:rPr>
           <w:rFonts w:hint="eastAsia"/>
         </w:rPr>
-        <w:t>1</w:t>
-      </w:r>
-      <w:r>
-        <w:rPr>
-          <w:rFonts w:hint="eastAsia"/>
-        </w:rPr>
-        <w:t>.6.1</w:t>
+        <w:t>1.6.1</w:t>
       </w:r>
       <w:r>
         <w:t xml:space="preserve"> </w:t>
@@ -1174,14 +1120,16 @@
             <w:pPr>
               <w:jc w:val="center"/>
               <w:rPr>
-                <w:rFonts w:ascii="Arial" w:hAnsi="Arial"/>
-                <w:szCs w:val="21"/>
-              </w:rPr>
-            </w:pPr>
-            <w:r>
-              <w:rPr>
-                <w:rFonts w:ascii="Arial" w:hAnsi="Arial"/>
-                <w:szCs w:val="21"/>
+                <w:rFonts w:ascii="仿宋" w:eastAsia="仿宋" w:hAnsi="仿宋"/>
+                <w:sz w:val="28"/>
+                <w:szCs w:val="28"/>
+              </w:rPr>
+            </w:pPr>
+            <w:r>
+              <w:rPr>
+                <w:rFonts w:ascii="仿宋" w:eastAsia="仿宋" w:hAnsi="仿宋"/>
+                <w:sz w:val="28"/>
+                <w:szCs w:val="28"/>
               </w:rPr>
               <w:t>序号</w:t>
             </w:r>
@@ -1197,14 +1145,16 @@
             <w:pPr>
               <w:jc w:val="center"/>
               <w:rPr>
-                <w:rFonts w:ascii="Arial" w:hAnsi="Arial"/>
-                <w:szCs w:val="21"/>
-              </w:rPr>
-            </w:pPr>
-            <w:r>
-              <w:rPr>
-                <w:rFonts w:ascii="Arial" w:hAnsi="Arial" w:hint="eastAsia"/>
-                <w:szCs w:val="21"/>
+                <w:rFonts w:ascii="仿宋" w:eastAsia="仿宋" w:hAnsi="仿宋"/>
+                <w:sz w:val="28"/>
+                <w:szCs w:val="28"/>
+              </w:rPr>
+            </w:pPr>
+            <w:r>
+              <w:rPr>
+                <w:rFonts w:ascii="仿宋" w:eastAsia="仿宋" w:hAnsi="仿宋" w:hint="eastAsia"/>
+                <w:sz w:val="28"/>
+                <w:szCs w:val="28"/>
               </w:rPr>
               <w:t>字段</w:t>
             </w:r>
@@ -1220,14 +1170,16 @@
             <w:pPr>
               <w:jc w:val="center"/>
               <w:rPr>
-                <w:rFonts w:ascii="Arial" w:hAnsi="Arial"/>
-                <w:szCs w:val="21"/>
-              </w:rPr>
-            </w:pPr>
-            <w:r>
-              <w:rPr>
-                <w:rFonts w:ascii="Arial" w:hAnsi="Arial" w:hint="eastAsia"/>
-                <w:szCs w:val="21"/>
+                <w:rFonts w:ascii="仿宋" w:eastAsia="仿宋" w:hAnsi="仿宋"/>
+                <w:sz w:val="28"/>
+                <w:szCs w:val="28"/>
+              </w:rPr>
+            </w:pPr>
+            <w:r>
+              <w:rPr>
+                <w:rFonts w:ascii="仿宋" w:eastAsia="仿宋" w:hAnsi="仿宋" w:hint="eastAsia"/>
+                <w:sz w:val="28"/>
+                <w:szCs w:val="28"/>
               </w:rPr>
               <w:t>类型</w:t>
             </w:r>
@@ -1243,14 +1195,16 @@
             <w:pPr>
               <w:jc w:val="center"/>
               <w:rPr>
-                <w:rFonts w:ascii="Arial" w:hAnsi="Arial"/>
-                <w:szCs w:val="21"/>
-              </w:rPr>
-            </w:pPr>
-            <w:r>
-              <w:rPr>
-                <w:rFonts w:ascii="Arial" w:hAnsi="Arial" w:hint="eastAsia"/>
-                <w:szCs w:val="21"/>
+                <w:rFonts w:ascii="仿宋" w:eastAsia="仿宋" w:hAnsi="仿宋"/>
+                <w:sz w:val="28"/>
+                <w:szCs w:val="28"/>
+              </w:rPr>
+            </w:pPr>
+            <w:r>
+              <w:rPr>
+                <w:rFonts w:ascii="仿宋" w:eastAsia="仿宋" w:hAnsi="仿宋" w:hint="eastAsia"/>
+                <w:sz w:val="28"/>
+                <w:szCs w:val="28"/>
               </w:rPr>
               <w:t>是否可空</w:t>
             </w:r>
@@ -1266,14 +1220,16 @@
             <w:pPr>
               <w:jc w:val="center"/>
               <w:rPr>
-                <w:rFonts w:ascii="Arial" w:hAnsi="Arial"/>
-                <w:szCs w:val="21"/>
-              </w:rPr>
-            </w:pPr>
-            <w:r>
-              <w:rPr>
-                <w:rFonts w:ascii="Arial" w:hAnsi="Arial" w:hint="eastAsia"/>
-                <w:szCs w:val="21"/>
+                <w:rFonts w:ascii="仿宋" w:eastAsia="仿宋" w:hAnsi="仿宋"/>
+                <w:sz w:val="28"/>
+                <w:szCs w:val="28"/>
+              </w:rPr>
+            </w:pPr>
+            <w:r>
+              <w:rPr>
+                <w:rFonts w:ascii="仿宋" w:eastAsia="仿宋" w:hAnsi="仿宋" w:hint="eastAsia"/>
+                <w:sz w:val="28"/>
+                <w:szCs w:val="28"/>
               </w:rPr>
               <w:t>描述</w:t>
             </w:r>
@@ -1293,14 +1249,16 @@
             <w:pPr>
               <w:jc w:val="center"/>
               <w:rPr>
-                <w:rFonts w:ascii="Arial" w:hAnsi="Arial"/>
-                <w:sz w:val="20"/>
-              </w:rPr>
-            </w:pPr>
-            <w:r>
-              <w:rPr>
-                <w:rFonts w:ascii="Arial" w:hAnsi="Arial" w:hint="eastAsia"/>
-                <w:sz w:val="20"/>
+                <w:rFonts w:ascii="仿宋" w:eastAsia="仿宋" w:hAnsi="仿宋"/>
+                <w:sz w:val="28"/>
+                <w:szCs w:val="28"/>
+              </w:rPr>
+            </w:pPr>
+            <w:r>
+              <w:rPr>
+                <w:rFonts w:ascii="仿宋" w:eastAsia="仿宋" w:hAnsi="仿宋" w:hint="eastAsia"/>
+                <w:sz w:val="28"/>
+                <w:szCs w:val="28"/>
               </w:rPr>
               <w:t>1</w:t>
             </w:r>
@@ -1314,14 +1272,16 @@
             <w:pPr>
               <w:jc w:val="center"/>
               <w:rPr>
-                <w:rFonts w:ascii="Arial" w:hAnsi="Arial"/>
-                <w:sz w:val="20"/>
-              </w:rPr>
-            </w:pPr>
-            <w:r>
-              <w:rPr>
-                <w:rFonts w:ascii="宋体" w:hAnsi="宋体" w:cs="宋体" w:hint="eastAsia"/>
-                <w:sz w:val="24"/>
+                <w:rFonts w:ascii="仿宋" w:eastAsia="仿宋" w:hAnsi="仿宋"/>
+                <w:sz w:val="28"/>
+                <w:szCs w:val="28"/>
+              </w:rPr>
+            </w:pPr>
+            <w:r>
+              <w:rPr>
+                <w:rFonts w:ascii="仿宋" w:eastAsia="仿宋" w:hAnsi="仿宋" w:cs="宋体" w:hint="eastAsia"/>
+                <w:sz w:val="28"/>
+                <w:szCs w:val="28"/>
               </w:rPr>
               <w:t>Id</w:t>
             </w:r>
@@ -1335,14 +1295,16 @@
             <w:pPr>
               <w:jc w:val="center"/>
               <w:rPr>
-                <w:rFonts w:ascii="Arial" w:hAnsi="Arial"/>
-                <w:sz w:val="20"/>
-              </w:rPr>
-            </w:pPr>
-            <w:r>
-              <w:rPr>
-                <w:rFonts w:ascii="Arial" w:hAnsi="Arial" w:hint="eastAsia"/>
-                <w:sz w:val="20"/>
+                <w:rFonts w:ascii="仿宋" w:eastAsia="仿宋" w:hAnsi="仿宋"/>
+                <w:sz w:val="28"/>
+                <w:szCs w:val="28"/>
+              </w:rPr>
+            </w:pPr>
+            <w:r>
+              <w:rPr>
+                <w:rFonts w:ascii="仿宋" w:eastAsia="仿宋" w:hAnsi="仿宋" w:hint="eastAsia"/>
+                <w:sz w:val="28"/>
+                <w:szCs w:val="28"/>
               </w:rPr>
               <w:t>integer</w:t>
             </w:r>
@@ -1357,14 +1319,16 @@
             <w:pPr>
               <w:jc w:val="center"/>
               <w:rPr>
-                <w:rFonts w:ascii="Arial" w:hAnsi="Arial"/>
-                <w:sz w:val="20"/>
-              </w:rPr>
-            </w:pPr>
-            <w:r>
-              <w:rPr>
-                <w:rFonts w:ascii="Arial" w:hAnsi="Arial" w:hint="eastAsia"/>
-                <w:sz w:val="20"/>
+                <w:rFonts w:ascii="仿宋" w:eastAsia="仿宋" w:hAnsi="仿宋"/>
+                <w:sz w:val="28"/>
+                <w:szCs w:val="28"/>
+              </w:rPr>
+            </w:pPr>
+            <w:r>
+              <w:rPr>
+                <w:rFonts w:ascii="仿宋" w:eastAsia="仿宋" w:hAnsi="仿宋" w:hint="eastAsia"/>
+                <w:sz w:val="28"/>
+                <w:szCs w:val="28"/>
               </w:rPr>
               <w:t>否</w:t>
             </w:r>
@@ -1378,14 +1342,16 @@
             <w:pPr>
               <w:jc w:val="center"/>
               <w:rPr>
-                <w:rFonts w:ascii="Arial" w:hAnsi="Arial"/>
-                <w:sz w:val="20"/>
-              </w:rPr>
-            </w:pPr>
-            <w:r>
-              <w:rPr>
-                <w:rFonts w:ascii="Arial" w:hAnsi="Arial" w:hint="eastAsia"/>
-                <w:sz w:val="20"/>
+                <w:rFonts w:ascii="仿宋" w:eastAsia="仿宋" w:hAnsi="仿宋"/>
+                <w:sz w:val="28"/>
+                <w:szCs w:val="28"/>
+              </w:rPr>
+            </w:pPr>
+            <w:r>
+              <w:rPr>
+                <w:rFonts w:ascii="仿宋" w:eastAsia="仿宋" w:hAnsi="仿宋" w:hint="eastAsia"/>
+                <w:sz w:val="28"/>
+                <w:szCs w:val="28"/>
               </w:rPr>
               <w:t>自动增长列</w:t>
             </w:r>
@@ -1408,14 +1374,16 @@
               </w:tabs>
               <w:jc w:val="center"/>
               <w:rPr>
-                <w:rFonts w:ascii="Arial" w:hAnsi="Arial"/>
-                <w:sz w:val="20"/>
-              </w:rPr>
-            </w:pPr>
-            <w:r>
-              <w:rPr>
-                <w:rFonts w:ascii="Arial" w:hAnsi="Arial" w:hint="eastAsia"/>
-                <w:sz w:val="20"/>
+                <w:rFonts w:ascii="仿宋" w:eastAsia="仿宋" w:hAnsi="仿宋"/>
+                <w:sz w:val="28"/>
+                <w:szCs w:val="28"/>
+              </w:rPr>
+            </w:pPr>
+            <w:r>
+              <w:rPr>
+                <w:rFonts w:ascii="仿宋" w:eastAsia="仿宋" w:hAnsi="仿宋" w:hint="eastAsia"/>
+                <w:sz w:val="28"/>
+                <w:szCs w:val="28"/>
               </w:rPr>
               <w:t>2</w:t>
             </w:r>
@@ -1429,14 +1397,16 @@
             <w:pPr>
               <w:jc w:val="center"/>
               <w:rPr>
-                <w:rFonts w:ascii="宋体" w:hAnsi="宋体" w:cs="宋体"/>
-                <w:sz w:val="24"/>
-              </w:rPr>
-            </w:pPr>
-            <w:r>
-              <w:rPr>
-                <w:rFonts w:ascii="宋体" w:hAnsi="宋体" w:cs="宋体" w:hint="eastAsia"/>
-                <w:sz w:val="24"/>
+                <w:rFonts w:ascii="仿宋" w:eastAsia="仿宋" w:hAnsi="仿宋" w:cs="宋体"/>
+                <w:sz w:val="28"/>
+                <w:szCs w:val="28"/>
+              </w:rPr>
+            </w:pPr>
+            <w:r>
+              <w:rPr>
+                <w:rFonts w:ascii="仿宋" w:eastAsia="仿宋" w:hAnsi="仿宋" w:cs="宋体" w:hint="eastAsia"/>
+                <w:sz w:val="28"/>
+                <w:szCs w:val="28"/>
               </w:rPr>
               <w:t>LineName</w:t>
             </w:r>
@@ -1450,14 +1420,16 @@
             <w:pPr>
               <w:jc w:val="center"/>
               <w:rPr>
-                <w:rFonts w:ascii="Arial" w:hAnsi="Arial"/>
-                <w:sz w:val="20"/>
-              </w:rPr>
-            </w:pPr>
-            <w:r>
-              <w:rPr>
-                <w:rFonts w:ascii="Arial" w:hAnsi="Arial" w:hint="eastAsia"/>
-                <w:sz w:val="20"/>
+                <w:rFonts w:ascii="仿宋" w:eastAsia="仿宋" w:hAnsi="仿宋"/>
+                <w:sz w:val="28"/>
+                <w:szCs w:val="28"/>
+              </w:rPr>
+            </w:pPr>
+            <w:r>
+              <w:rPr>
+                <w:rFonts w:ascii="仿宋" w:eastAsia="仿宋" w:hAnsi="仿宋" w:hint="eastAsia"/>
+                <w:sz w:val="28"/>
+                <w:szCs w:val="28"/>
               </w:rPr>
               <w:t>varchar(255)</w:t>
             </w:r>
@@ -1472,14 +1444,16 @@
             <w:pPr>
               <w:jc w:val="center"/>
               <w:rPr>
-                <w:rFonts w:ascii="Arial" w:hAnsi="Arial"/>
-                <w:sz w:val="20"/>
-              </w:rPr>
-            </w:pPr>
-            <w:r>
-              <w:rPr>
-                <w:rFonts w:ascii="Arial" w:hAnsi="Arial" w:hint="eastAsia"/>
-                <w:sz w:val="20"/>
+                <w:rFonts w:ascii="仿宋" w:eastAsia="仿宋" w:hAnsi="仿宋"/>
+                <w:sz w:val="28"/>
+                <w:szCs w:val="28"/>
+              </w:rPr>
+            </w:pPr>
+            <w:r>
+              <w:rPr>
+                <w:rFonts w:ascii="仿宋" w:eastAsia="仿宋" w:hAnsi="仿宋" w:hint="eastAsia"/>
+                <w:sz w:val="28"/>
+                <w:szCs w:val="28"/>
               </w:rPr>
               <w:t>是</w:t>
             </w:r>
@@ -1493,8 +1467,9 @@
             <w:pPr>
               <w:jc w:val="center"/>
               <w:rPr>
-                <w:rFonts w:ascii="Arial" w:hAnsi="Arial"/>
-                <w:sz w:val="20"/>
+                <w:rFonts w:ascii="仿宋" w:eastAsia="仿宋" w:hAnsi="仿宋"/>
+                <w:sz w:val="28"/>
+                <w:szCs w:val="28"/>
               </w:rPr>
             </w:pPr>
           </w:p>
@@ -1516,14 +1491,16 @@
               </w:tabs>
               <w:jc w:val="center"/>
               <w:rPr>
-                <w:rFonts w:ascii="Arial" w:hAnsi="Arial"/>
-                <w:sz w:val="20"/>
-              </w:rPr>
-            </w:pPr>
-            <w:r>
-              <w:rPr>
-                <w:rFonts w:ascii="Arial" w:hAnsi="Arial" w:hint="eastAsia"/>
-                <w:sz w:val="20"/>
+                <w:rFonts w:ascii="仿宋" w:eastAsia="仿宋" w:hAnsi="仿宋"/>
+                <w:sz w:val="28"/>
+                <w:szCs w:val="28"/>
+              </w:rPr>
+            </w:pPr>
+            <w:r>
+              <w:rPr>
+                <w:rFonts w:ascii="仿宋" w:eastAsia="仿宋" w:hAnsi="仿宋" w:hint="eastAsia"/>
+                <w:sz w:val="28"/>
+                <w:szCs w:val="28"/>
               </w:rPr>
               <w:t>3</w:t>
             </w:r>
@@ -1537,14 +1514,16 @@
             <w:pPr>
               <w:jc w:val="center"/>
               <w:rPr>
-                <w:rFonts w:ascii="宋体" w:hAnsi="宋体" w:cs="宋体"/>
-                <w:sz w:val="24"/>
-              </w:rPr>
-            </w:pPr>
-            <w:r>
-              <w:rPr>
-                <w:rFonts w:ascii="宋体" w:hAnsi="宋体" w:cs="宋体" w:hint="eastAsia"/>
-                <w:sz w:val="24"/>
+                <w:rFonts w:ascii="仿宋" w:eastAsia="仿宋" w:hAnsi="仿宋" w:cs="宋体"/>
+                <w:sz w:val="28"/>
+                <w:szCs w:val="28"/>
+              </w:rPr>
+            </w:pPr>
+            <w:r>
+              <w:rPr>
+                <w:rFonts w:ascii="仿宋" w:eastAsia="仿宋" w:hAnsi="仿宋" w:cs="宋体" w:hint="eastAsia"/>
+                <w:sz w:val="28"/>
+                <w:szCs w:val="28"/>
               </w:rPr>
               <w:t>LineCode</w:t>
             </w:r>
@@ -1558,14 +1537,16 @@
             <w:pPr>
               <w:jc w:val="center"/>
               <w:rPr>
-                <w:rFonts w:ascii="Arial" w:hAnsi="Arial"/>
-                <w:sz w:val="20"/>
-              </w:rPr>
-            </w:pPr>
-            <w:r>
-              <w:rPr>
-                <w:rFonts w:ascii="Arial" w:hAnsi="Arial" w:hint="eastAsia"/>
-                <w:sz w:val="20"/>
+                <w:rFonts w:ascii="仿宋" w:eastAsia="仿宋" w:hAnsi="仿宋"/>
+                <w:sz w:val="28"/>
+                <w:szCs w:val="28"/>
+              </w:rPr>
+            </w:pPr>
+            <w:r>
+              <w:rPr>
+                <w:rFonts w:ascii="仿宋" w:eastAsia="仿宋" w:hAnsi="仿宋" w:hint="eastAsia"/>
+                <w:sz w:val="28"/>
+                <w:szCs w:val="28"/>
               </w:rPr>
               <w:t>varchar(255)</w:t>
             </w:r>
@@ -1580,14 +1561,16 @@
             <w:pPr>
               <w:jc w:val="center"/>
               <w:rPr>
-                <w:rFonts w:ascii="Arial" w:hAnsi="Arial"/>
-                <w:sz w:val="20"/>
-              </w:rPr>
-            </w:pPr>
-            <w:r>
-              <w:rPr>
-                <w:rFonts w:ascii="Arial" w:hAnsi="Arial" w:hint="eastAsia"/>
-                <w:sz w:val="20"/>
+                <w:rFonts w:ascii="仿宋" w:eastAsia="仿宋" w:hAnsi="仿宋"/>
+                <w:sz w:val="28"/>
+                <w:szCs w:val="28"/>
+              </w:rPr>
+            </w:pPr>
+            <w:r>
+              <w:rPr>
+                <w:rFonts w:ascii="仿宋" w:eastAsia="仿宋" w:hAnsi="仿宋" w:hint="eastAsia"/>
+                <w:sz w:val="28"/>
+                <w:szCs w:val="28"/>
               </w:rPr>
               <w:t>是</w:t>
             </w:r>
@@ -1601,8 +1584,9 @@
             <w:pPr>
               <w:jc w:val="center"/>
               <w:rPr>
-                <w:rFonts w:ascii="Arial" w:hAnsi="Arial"/>
-                <w:sz w:val="20"/>
+                <w:rFonts w:ascii="仿宋" w:eastAsia="仿宋" w:hAnsi="仿宋"/>
+                <w:sz w:val="28"/>
+                <w:szCs w:val="28"/>
               </w:rPr>
             </w:pPr>
           </w:p>
@@ -1624,14 +1608,16 @@
               </w:tabs>
               <w:jc w:val="center"/>
               <w:rPr>
-                <w:rFonts w:ascii="Arial" w:hAnsi="Arial"/>
-                <w:sz w:val="20"/>
-              </w:rPr>
-            </w:pPr>
-            <w:r>
-              <w:rPr>
-                <w:rFonts w:ascii="Arial" w:hAnsi="Arial" w:hint="eastAsia"/>
-                <w:sz w:val="20"/>
+                <w:rFonts w:ascii="仿宋" w:eastAsia="仿宋" w:hAnsi="仿宋"/>
+                <w:sz w:val="28"/>
+                <w:szCs w:val="28"/>
+              </w:rPr>
+            </w:pPr>
+            <w:r>
+              <w:rPr>
+                <w:rFonts w:ascii="仿宋" w:eastAsia="仿宋" w:hAnsi="仿宋" w:hint="eastAsia"/>
+                <w:sz w:val="28"/>
+                <w:szCs w:val="28"/>
               </w:rPr>
               <w:t>4</w:t>
             </w:r>
@@ -1645,14 +1631,16 @@
             <w:pPr>
               <w:jc w:val="center"/>
               <w:rPr>
-                <w:rFonts w:ascii="宋体" w:hAnsi="宋体" w:cs="宋体"/>
-                <w:sz w:val="24"/>
-              </w:rPr>
-            </w:pPr>
-            <w:r>
-              <w:rPr>
-                <w:rFonts w:ascii="宋体" w:hAnsi="宋体" w:cs="宋体" w:hint="eastAsia"/>
-                <w:sz w:val="24"/>
+                <w:rFonts w:ascii="仿宋" w:eastAsia="仿宋" w:hAnsi="仿宋" w:cs="宋体"/>
+                <w:sz w:val="28"/>
+                <w:szCs w:val="28"/>
+              </w:rPr>
+            </w:pPr>
+            <w:r>
+              <w:rPr>
+                <w:rFonts w:ascii="仿宋" w:eastAsia="仿宋" w:hAnsi="仿宋" w:cs="宋体" w:hint="eastAsia"/>
+                <w:sz w:val="28"/>
+                <w:szCs w:val="28"/>
               </w:rPr>
               <w:t>LineDir</w:t>
             </w:r>
@@ -1666,14 +1654,16 @@
             <w:pPr>
               <w:jc w:val="center"/>
               <w:rPr>
-                <w:rFonts w:ascii="Arial" w:hAnsi="Arial"/>
-                <w:sz w:val="20"/>
-              </w:rPr>
-            </w:pPr>
-            <w:r>
-              <w:rPr>
-                <w:rFonts w:ascii="Arial" w:hAnsi="Arial" w:hint="eastAsia"/>
-                <w:sz w:val="20"/>
+                <w:rFonts w:ascii="仿宋" w:eastAsia="仿宋" w:hAnsi="仿宋"/>
+                <w:sz w:val="28"/>
+                <w:szCs w:val="28"/>
+              </w:rPr>
+            </w:pPr>
+            <w:r>
+              <w:rPr>
+                <w:rFonts w:ascii="仿宋" w:eastAsia="仿宋" w:hAnsi="仿宋" w:hint="eastAsia"/>
+                <w:sz w:val="28"/>
+                <w:szCs w:val="28"/>
               </w:rPr>
               <w:t>varchar(255)</w:t>
             </w:r>
@@ -1688,14 +1678,16 @@
             <w:pPr>
               <w:jc w:val="center"/>
               <w:rPr>
-                <w:rFonts w:ascii="Arial" w:hAnsi="Arial"/>
-                <w:sz w:val="20"/>
-              </w:rPr>
-            </w:pPr>
-            <w:r>
-              <w:rPr>
-                <w:rFonts w:ascii="Arial" w:hAnsi="Arial" w:hint="eastAsia"/>
-                <w:sz w:val="20"/>
+                <w:rFonts w:ascii="仿宋" w:eastAsia="仿宋" w:hAnsi="仿宋"/>
+                <w:sz w:val="28"/>
+                <w:szCs w:val="28"/>
+              </w:rPr>
+            </w:pPr>
+            <w:r>
+              <w:rPr>
+                <w:rFonts w:ascii="仿宋" w:eastAsia="仿宋" w:hAnsi="仿宋" w:hint="eastAsia"/>
+                <w:sz w:val="28"/>
+                <w:szCs w:val="28"/>
               </w:rPr>
               <w:t>是</w:t>
             </w:r>
@@ -1709,8 +1701,9 @@
             <w:pPr>
               <w:jc w:val="center"/>
               <w:rPr>
-                <w:rFonts w:ascii="Arial" w:hAnsi="Arial"/>
-                <w:sz w:val="20"/>
+                <w:rFonts w:ascii="仿宋" w:eastAsia="仿宋" w:hAnsi="仿宋"/>
+                <w:sz w:val="28"/>
+                <w:szCs w:val="28"/>
               </w:rPr>
             </w:pPr>
           </w:p>
@@ -1732,14 +1725,16 @@
               </w:tabs>
               <w:jc w:val="center"/>
               <w:rPr>
-                <w:rFonts w:ascii="Arial" w:hAnsi="Arial"/>
-                <w:sz w:val="20"/>
-              </w:rPr>
-            </w:pPr>
-            <w:r>
-              <w:rPr>
-                <w:rFonts w:ascii="Arial" w:hAnsi="Arial" w:hint="eastAsia"/>
-                <w:sz w:val="20"/>
+                <w:rFonts w:ascii="仿宋" w:eastAsia="仿宋" w:hAnsi="仿宋"/>
+                <w:sz w:val="28"/>
+                <w:szCs w:val="28"/>
+              </w:rPr>
+            </w:pPr>
+            <w:r>
+              <w:rPr>
+                <w:rFonts w:ascii="仿宋" w:eastAsia="仿宋" w:hAnsi="仿宋" w:hint="eastAsia"/>
+                <w:sz w:val="28"/>
+                <w:szCs w:val="28"/>
               </w:rPr>
               <w:t>5</w:t>
             </w:r>
@@ -1753,14 +1748,16 @@
             <w:pPr>
               <w:jc w:val="center"/>
               <w:rPr>
-                <w:rFonts w:ascii="宋体" w:hAnsi="宋体" w:cs="宋体"/>
-                <w:sz w:val="24"/>
-              </w:rPr>
-            </w:pPr>
-            <w:r>
-              <w:rPr>
-                <w:rFonts w:ascii="宋体" w:hAnsi="宋体" w:cs="宋体" w:hint="eastAsia"/>
-                <w:sz w:val="24"/>
+                <w:rFonts w:ascii="仿宋" w:eastAsia="仿宋" w:hAnsi="仿宋" w:cs="宋体"/>
+                <w:sz w:val="28"/>
+                <w:szCs w:val="28"/>
+              </w:rPr>
+            </w:pPr>
+            <w:r>
+              <w:rPr>
+                <w:rFonts w:ascii="仿宋" w:eastAsia="仿宋" w:hAnsi="仿宋" w:cs="宋体" w:hint="eastAsia"/>
+                <w:sz w:val="28"/>
+                <w:szCs w:val="28"/>
               </w:rPr>
               <w:t>KmInc</w:t>
             </w:r>
@@ -1774,14 +1771,16 @@
             <w:pPr>
               <w:jc w:val="center"/>
               <w:rPr>
-                <w:rFonts w:ascii="Arial" w:hAnsi="Arial"/>
-                <w:sz w:val="20"/>
-              </w:rPr>
-            </w:pPr>
-            <w:r>
-              <w:rPr>
-                <w:rFonts w:ascii="Arial" w:hAnsi="Arial" w:hint="eastAsia"/>
-                <w:sz w:val="20"/>
+                <w:rFonts w:ascii="仿宋" w:eastAsia="仿宋" w:hAnsi="仿宋"/>
+                <w:sz w:val="28"/>
+                <w:szCs w:val="28"/>
+              </w:rPr>
+            </w:pPr>
+            <w:r>
+              <w:rPr>
+                <w:rFonts w:ascii="仿宋" w:eastAsia="仿宋" w:hAnsi="仿宋" w:hint="eastAsia"/>
+                <w:sz w:val="28"/>
+                <w:szCs w:val="28"/>
               </w:rPr>
               <w:t>varchar(255)</w:t>
             </w:r>
@@ -1796,14 +1795,16 @@
             <w:pPr>
               <w:jc w:val="center"/>
               <w:rPr>
-                <w:rFonts w:ascii="Arial" w:hAnsi="Arial"/>
-                <w:sz w:val="20"/>
-              </w:rPr>
-            </w:pPr>
-            <w:r>
-              <w:rPr>
-                <w:rFonts w:ascii="Arial" w:hAnsi="Arial" w:hint="eastAsia"/>
-                <w:sz w:val="20"/>
+                <w:rFonts w:ascii="仿宋" w:eastAsia="仿宋" w:hAnsi="仿宋"/>
+                <w:sz w:val="28"/>
+                <w:szCs w:val="28"/>
+              </w:rPr>
+            </w:pPr>
+            <w:r>
+              <w:rPr>
+                <w:rFonts w:ascii="仿宋" w:eastAsia="仿宋" w:hAnsi="仿宋" w:hint="eastAsia"/>
+                <w:sz w:val="28"/>
+                <w:szCs w:val="28"/>
               </w:rPr>
               <w:t>是</w:t>
             </w:r>
@@ -1817,8 +1818,9 @@
             <w:pPr>
               <w:jc w:val="center"/>
               <w:rPr>
-                <w:rFonts w:ascii="Arial" w:hAnsi="Arial"/>
-                <w:sz w:val="20"/>
+                <w:rFonts w:ascii="仿宋" w:eastAsia="仿宋" w:hAnsi="仿宋"/>
+                <w:sz w:val="28"/>
+                <w:szCs w:val="28"/>
               </w:rPr>
             </w:pPr>
           </w:p>
@@ -1840,15 +1842,18 @@
               </w:tabs>
               <w:jc w:val="center"/>
               <w:rPr>
-                <w:rFonts w:ascii="Arial" w:hAnsi="Arial"/>
-                <w:sz w:val="20"/>
-              </w:rPr>
-            </w:pPr>
-            <w:r>
-              <w:rPr>
-                <w:rFonts w:ascii="Arial" w:hAnsi="Arial" w:hint="eastAsia"/>
-                <w:sz w:val="20"/>
-              </w:rPr>
+                <w:rFonts w:ascii="仿宋" w:eastAsia="仿宋" w:hAnsi="仿宋"/>
+                <w:sz w:val="28"/>
+                <w:szCs w:val="28"/>
+              </w:rPr>
+            </w:pPr>
+            <w:r>
+              <w:rPr>
+                <w:rFonts w:ascii="仿宋" w:eastAsia="仿宋" w:hAnsi="仿宋" w:hint="eastAsia"/>
+                <w:sz w:val="28"/>
+                <w:szCs w:val="28"/>
+              </w:rPr>
+              <w:lastRenderedPageBreak/>
               <w:t>6</w:t>
             </w:r>
           </w:p>
@@ -1861,14 +1866,16 @@
             <w:pPr>
               <w:jc w:val="center"/>
               <w:rPr>
-                <w:rFonts w:ascii="宋体" w:hAnsi="宋体" w:cs="宋体"/>
-                <w:sz w:val="24"/>
-              </w:rPr>
-            </w:pPr>
-            <w:r>
-              <w:rPr>
-                <w:rFonts w:ascii="宋体" w:hAnsi="宋体" w:cs="宋体" w:hint="eastAsia"/>
-                <w:sz w:val="24"/>
+                <w:rFonts w:ascii="仿宋" w:eastAsia="仿宋" w:hAnsi="仿宋" w:cs="宋体"/>
+                <w:sz w:val="28"/>
+                <w:szCs w:val="28"/>
+              </w:rPr>
+            </w:pPr>
+            <w:r>
+              <w:rPr>
+                <w:rFonts w:ascii="仿宋" w:eastAsia="仿宋" w:hAnsi="仿宋" w:cs="宋体" w:hint="eastAsia"/>
+                <w:sz w:val="28"/>
+                <w:szCs w:val="28"/>
               </w:rPr>
               <w:t>SDate</w:t>
             </w:r>
@@ -1882,14 +1889,16 @@
             <w:pPr>
               <w:jc w:val="center"/>
               <w:rPr>
-                <w:rFonts w:ascii="Arial" w:hAnsi="Arial"/>
-                <w:sz w:val="20"/>
-              </w:rPr>
-            </w:pPr>
-            <w:r>
-              <w:rPr>
-                <w:rFonts w:ascii="Arial" w:hAnsi="Arial" w:hint="eastAsia"/>
-                <w:sz w:val="20"/>
+                <w:rFonts w:ascii="仿宋" w:eastAsia="仿宋" w:hAnsi="仿宋"/>
+                <w:sz w:val="28"/>
+                <w:szCs w:val="28"/>
+              </w:rPr>
+            </w:pPr>
+            <w:r>
+              <w:rPr>
+                <w:rFonts w:ascii="仿宋" w:eastAsia="仿宋" w:hAnsi="仿宋" w:hint="eastAsia"/>
+                <w:sz w:val="28"/>
+                <w:szCs w:val="28"/>
               </w:rPr>
               <w:t>date</w:t>
             </w:r>
@@ -1904,14 +1913,16 @@
             <w:pPr>
               <w:jc w:val="center"/>
               <w:rPr>
-                <w:rFonts w:ascii="Arial" w:hAnsi="Arial"/>
-                <w:sz w:val="20"/>
-              </w:rPr>
-            </w:pPr>
-            <w:r>
-              <w:rPr>
-                <w:rFonts w:ascii="Arial" w:hAnsi="Arial" w:hint="eastAsia"/>
-                <w:sz w:val="20"/>
+                <w:rFonts w:ascii="仿宋" w:eastAsia="仿宋" w:hAnsi="仿宋"/>
+                <w:sz w:val="28"/>
+                <w:szCs w:val="28"/>
+              </w:rPr>
+            </w:pPr>
+            <w:r>
+              <w:rPr>
+                <w:rFonts w:ascii="仿宋" w:eastAsia="仿宋" w:hAnsi="仿宋" w:hint="eastAsia"/>
+                <w:sz w:val="28"/>
+                <w:szCs w:val="28"/>
               </w:rPr>
               <w:t>是</w:t>
             </w:r>
@@ -1925,8 +1936,9 @@
             <w:pPr>
               <w:jc w:val="center"/>
               <w:rPr>
-                <w:rFonts w:ascii="Arial" w:hAnsi="Arial"/>
-                <w:sz w:val="20"/>
+                <w:rFonts w:ascii="仿宋" w:eastAsia="仿宋" w:hAnsi="仿宋"/>
+                <w:sz w:val="28"/>
+                <w:szCs w:val="28"/>
               </w:rPr>
             </w:pPr>
           </w:p>
@@ -1948,14 +1960,16 @@
               </w:tabs>
               <w:jc w:val="center"/>
               <w:rPr>
-                <w:rFonts w:ascii="Arial" w:hAnsi="Arial"/>
-                <w:sz w:val="20"/>
-              </w:rPr>
-            </w:pPr>
-            <w:r>
-              <w:rPr>
-                <w:rFonts w:ascii="Arial" w:hAnsi="Arial" w:hint="eastAsia"/>
-                <w:sz w:val="20"/>
+                <w:rFonts w:ascii="仿宋" w:eastAsia="仿宋" w:hAnsi="仿宋"/>
+                <w:sz w:val="28"/>
+                <w:szCs w:val="28"/>
+              </w:rPr>
+            </w:pPr>
+            <w:r>
+              <w:rPr>
+                <w:rFonts w:ascii="仿宋" w:eastAsia="仿宋" w:hAnsi="仿宋" w:hint="eastAsia"/>
+                <w:sz w:val="28"/>
+                <w:szCs w:val="28"/>
               </w:rPr>
               <w:t>7</w:t>
             </w:r>
@@ -1969,14 +1983,16 @@
             <w:pPr>
               <w:jc w:val="center"/>
               <w:rPr>
-                <w:rFonts w:ascii="宋体" w:hAnsi="宋体" w:cs="宋体"/>
-                <w:sz w:val="24"/>
-              </w:rPr>
-            </w:pPr>
-            <w:r>
-              <w:rPr>
-                <w:rFonts w:ascii="宋体" w:hAnsi="宋体" w:cs="宋体" w:hint="eastAsia"/>
-                <w:sz w:val="24"/>
+                <w:rFonts w:ascii="仿宋" w:eastAsia="仿宋" w:hAnsi="仿宋" w:cs="宋体"/>
+                <w:sz w:val="28"/>
+                <w:szCs w:val="28"/>
+              </w:rPr>
+            </w:pPr>
+            <w:r>
+              <w:rPr>
+                <w:rFonts w:ascii="仿宋" w:eastAsia="仿宋" w:hAnsi="仿宋" w:cs="宋体" w:hint="eastAsia"/>
+                <w:sz w:val="28"/>
+                <w:szCs w:val="28"/>
               </w:rPr>
               <w:t>STime</w:t>
             </w:r>
@@ -1990,14 +2006,16 @@
             <w:pPr>
               <w:jc w:val="center"/>
               <w:rPr>
-                <w:rFonts w:ascii="Arial" w:hAnsi="Arial"/>
-                <w:sz w:val="20"/>
-              </w:rPr>
-            </w:pPr>
-            <w:r>
-              <w:rPr>
-                <w:rFonts w:ascii="Arial" w:hAnsi="Arial" w:hint="eastAsia"/>
-                <w:sz w:val="20"/>
+                <w:rFonts w:ascii="仿宋" w:eastAsia="仿宋" w:hAnsi="仿宋"/>
+                <w:sz w:val="28"/>
+                <w:szCs w:val="28"/>
+              </w:rPr>
+            </w:pPr>
+            <w:r>
+              <w:rPr>
+                <w:rFonts w:ascii="仿宋" w:eastAsia="仿宋" w:hAnsi="仿宋" w:hint="eastAsia"/>
+                <w:sz w:val="28"/>
+                <w:szCs w:val="28"/>
               </w:rPr>
               <w:t>date</w:t>
             </w:r>
@@ -2012,14 +2030,16 @@
             <w:pPr>
               <w:jc w:val="center"/>
               <w:rPr>
-                <w:rFonts w:ascii="Arial" w:hAnsi="Arial"/>
-                <w:sz w:val="20"/>
-              </w:rPr>
-            </w:pPr>
-            <w:r>
-              <w:rPr>
-                <w:rFonts w:ascii="Arial" w:hAnsi="Arial" w:hint="eastAsia"/>
-                <w:sz w:val="20"/>
+                <w:rFonts w:ascii="仿宋" w:eastAsia="仿宋" w:hAnsi="仿宋"/>
+                <w:sz w:val="28"/>
+                <w:szCs w:val="28"/>
+              </w:rPr>
+            </w:pPr>
+            <w:r>
+              <w:rPr>
+                <w:rFonts w:ascii="仿宋" w:eastAsia="仿宋" w:hAnsi="仿宋" w:hint="eastAsia"/>
+                <w:sz w:val="28"/>
+                <w:szCs w:val="28"/>
               </w:rPr>
               <w:t>是</w:t>
             </w:r>
@@ -2033,8 +2053,9 @@
             <w:pPr>
               <w:jc w:val="center"/>
               <w:rPr>
-                <w:rFonts w:ascii="Arial" w:hAnsi="Arial"/>
-                <w:sz w:val="20"/>
+                <w:rFonts w:ascii="仿宋" w:eastAsia="仿宋" w:hAnsi="仿宋"/>
+                <w:sz w:val="28"/>
+                <w:szCs w:val="28"/>
               </w:rPr>
             </w:pPr>
           </w:p>
@@ -2056,14 +2077,16 @@
               </w:tabs>
               <w:jc w:val="center"/>
               <w:rPr>
-                <w:rFonts w:ascii="Arial" w:hAnsi="Arial"/>
-                <w:sz w:val="20"/>
-              </w:rPr>
-            </w:pPr>
-            <w:r>
-              <w:rPr>
-                <w:rFonts w:ascii="Arial" w:hAnsi="Arial" w:hint="eastAsia"/>
-                <w:sz w:val="20"/>
+                <w:rFonts w:ascii="仿宋" w:eastAsia="仿宋" w:hAnsi="仿宋"/>
+                <w:sz w:val="28"/>
+                <w:szCs w:val="28"/>
+              </w:rPr>
+            </w:pPr>
+            <w:r>
+              <w:rPr>
+                <w:rFonts w:ascii="仿宋" w:eastAsia="仿宋" w:hAnsi="仿宋" w:hint="eastAsia"/>
+                <w:sz w:val="28"/>
+                <w:szCs w:val="28"/>
               </w:rPr>
               <w:t>8</w:t>
             </w:r>
@@ -2077,14 +2100,16 @@
             <w:pPr>
               <w:jc w:val="center"/>
               <w:rPr>
-                <w:rFonts w:ascii="宋体" w:hAnsi="宋体" w:cs="宋体"/>
-                <w:sz w:val="24"/>
-              </w:rPr>
-            </w:pPr>
-            <w:r>
-              <w:rPr>
-                <w:rFonts w:ascii="宋体" w:hAnsi="宋体" w:cs="宋体" w:hint="eastAsia"/>
-                <w:sz w:val="24"/>
+                <w:rFonts w:ascii="仿宋" w:eastAsia="仿宋" w:hAnsi="仿宋" w:cs="宋体"/>
+                <w:sz w:val="28"/>
+                <w:szCs w:val="28"/>
+              </w:rPr>
+            </w:pPr>
+            <w:r>
+              <w:rPr>
+                <w:rFonts w:ascii="仿宋" w:eastAsia="仿宋" w:hAnsi="仿宋" w:cs="宋体" w:hint="eastAsia"/>
+                <w:sz w:val="28"/>
+                <w:szCs w:val="28"/>
               </w:rPr>
               <w:t>Train</w:t>
             </w:r>
@@ -2098,14 +2123,16 @@
             <w:pPr>
               <w:jc w:val="center"/>
               <w:rPr>
-                <w:rFonts w:ascii="Arial" w:hAnsi="Arial"/>
-                <w:sz w:val="20"/>
-              </w:rPr>
-            </w:pPr>
-            <w:r>
-              <w:rPr>
-                <w:rFonts w:ascii="Arial" w:hAnsi="Arial" w:hint="eastAsia"/>
-                <w:sz w:val="20"/>
+                <w:rFonts w:ascii="仿宋" w:eastAsia="仿宋" w:hAnsi="仿宋"/>
+                <w:sz w:val="28"/>
+                <w:szCs w:val="28"/>
+              </w:rPr>
+            </w:pPr>
+            <w:r>
+              <w:rPr>
+                <w:rFonts w:ascii="仿宋" w:eastAsia="仿宋" w:hAnsi="仿宋" w:hint="eastAsia"/>
+                <w:sz w:val="28"/>
+                <w:szCs w:val="28"/>
               </w:rPr>
               <w:t>varchar(255)</w:t>
             </w:r>
@@ -2120,14 +2147,16 @@
             <w:pPr>
               <w:jc w:val="center"/>
               <w:rPr>
-                <w:rFonts w:ascii="Arial" w:hAnsi="Arial"/>
-                <w:sz w:val="20"/>
-              </w:rPr>
-            </w:pPr>
-            <w:r>
-              <w:rPr>
-                <w:rFonts w:ascii="Arial" w:hAnsi="Arial" w:hint="eastAsia"/>
-                <w:sz w:val="20"/>
+                <w:rFonts w:ascii="仿宋" w:eastAsia="仿宋" w:hAnsi="仿宋"/>
+                <w:sz w:val="28"/>
+                <w:szCs w:val="28"/>
+              </w:rPr>
+            </w:pPr>
+            <w:r>
+              <w:rPr>
+                <w:rFonts w:ascii="仿宋" w:eastAsia="仿宋" w:hAnsi="仿宋" w:hint="eastAsia"/>
+                <w:sz w:val="28"/>
+                <w:szCs w:val="28"/>
               </w:rPr>
               <w:t>是</w:t>
             </w:r>
@@ -2141,8 +2170,9 @@
             <w:pPr>
               <w:jc w:val="center"/>
               <w:rPr>
-                <w:rFonts w:ascii="Arial" w:hAnsi="Arial"/>
-                <w:sz w:val="20"/>
+                <w:rFonts w:ascii="仿宋" w:eastAsia="仿宋" w:hAnsi="仿宋"/>
+                <w:sz w:val="28"/>
+                <w:szCs w:val="28"/>
               </w:rPr>
             </w:pPr>
           </w:p>
@@ -2158,62 +2188,55 @@
         <w:rPr>
           <w:rFonts w:hint="eastAsia"/>
         </w:rPr>
-        <w:t>1</w:t>
-      </w:r>
-      <w:bookmarkStart w:id="0" w:name="_GoBack"/>
-      <w:bookmarkEnd w:id="0"/>
+        <w:t>1.6.2</w:t>
+      </w:r>
+      <w:r>
+        <w:t xml:space="preserve"> </w:t>
+      </w:r>
       <w:r>
         <w:rPr>
           <w:rFonts w:hint="eastAsia"/>
         </w:rPr>
-        <w:t>.6.2</w:t>
-      </w:r>
-      <w:r>
-        <w:t xml:space="preserve"> </w:t>
-      </w:r>
-      <w:r>
-        <w:rPr>
-          <w:rFonts w:hint="eastAsia"/>
-        </w:rPr>
         <w:t>记录结果表</w:t>
       </w:r>
     </w:p>
     <w:p>
       <w:pPr>
         <w:rPr>
-          <w:rFonts w:ascii="新宋体" w:eastAsia="新宋体" w:cs="新宋体"/>
+          <w:rFonts w:ascii="仿宋" w:eastAsia="仿宋" w:hAnsi="仿宋" w:cs="新宋体"/>
           <w:color w:val="000000"/>
           <w:kern w:val="0"/>
-          <w:sz w:val="19"/>
-          <w:szCs w:val="19"/>
+          <w:sz w:val="28"/>
+          <w:szCs w:val="28"/>
         </w:rPr>
       </w:pPr>
       <w:r>
         <w:rPr>
-          <w:rFonts w:ascii="新宋体" w:eastAsia="新宋体" w:cs="新宋体" w:hint="eastAsia"/>
+          <w:rFonts w:ascii="仿宋" w:eastAsia="仿宋" w:hAnsi="仿宋" w:cs="新宋体" w:hint="eastAsia"/>
           <w:color w:val="000000"/>
           <w:kern w:val="0"/>
-          <w:sz w:val="19"/>
-          <w:szCs w:val="19"/>
+          <w:sz w:val="28"/>
+          <w:szCs w:val="28"/>
         </w:rPr>
         <w:t>表名为（</w:t>
       </w:r>
       <w:r>
         <w:rPr>
-          <w:rFonts w:ascii="新宋体" w:eastAsia="新宋体" w:hAnsi="新宋体" w:hint="eastAsia"/>
+          <w:rFonts w:ascii="仿宋" w:eastAsia="仿宋" w:hAnsi="仿宋" w:hint="eastAsia"/>
           <w:color w:val="A31515"/>
-          <w:sz w:val="19"/>
+          <w:sz w:val="28"/>
+          <w:szCs w:val="28"/>
           <w:highlight w:val="lightGray"/>
         </w:rPr>
         <w:t>segmentRms_+通道英文名</w:t>
       </w:r>
       <w:r>
         <w:rPr>
-          <w:rFonts w:ascii="新宋体" w:eastAsia="新宋体" w:cs="新宋体" w:hint="eastAsia"/>
+          <w:rFonts w:ascii="仿宋" w:eastAsia="仿宋" w:hAnsi="仿宋" w:cs="新宋体" w:hint="eastAsia"/>
           <w:color w:val="000000"/>
           <w:kern w:val="0"/>
-          <w:sz w:val="19"/>
-          <w:szCs w:val="19"/>
+          <w:sz w:val="28"/>
+          <w:szCs w:val="28"/>
         </w:rPr>
         <w:t>）</w:t>
       </w:r>
@@ -2221,7 +2244,7 @@
     <w:tbl>
       <w:tblPr>
         <w:tblpPr w:leftFromText="180" w:rightFromText="180" w:vertAnchor="text" w:horzAnchor="margin" w:tblpXSpec="center" w:tblpY="271"/>
-        <w:tblW w:w="8687" w:type="dxa"/>
+        <w:tblW w:w="8784" w:type="dxa"/>
         <w:tblBorders>
           <w:top w:val="single" w:sz="4" w:space="0" w:color="auto"/>
           <w:left w:val="single" w:sz="4" w:space="0" w:color="auto"/>
@@ -2234,11 +2257,11 @@
         <w:tblLook w:val="04A0" w:firstRow="1" w:lastRow="0" w:firstColumn="1" w:lastColumn="0" w:noHBand="0" w:noVBand="1"/>
       </w:tblPr>
       <w:tblGrid>
-        <w:gridCol w:w="1254"/>
+        <w:gridCol w:w="846"/>
+        <w:gridCol w:w="2469"/>
         <w:gridCol w:w="2061"/>
-        <w:gridCol w:w="2061"/>
-        <w:gridCol w:w="1560"/>
-        <w:gridCol w:w="1751"/>
+        <w:gridCol w:w="1423"/>
+        <w:gridCol w:w="1985"/>
       </w:tblGrid>
       <w:tr>
         <w:trPr>
@@ -2246,7 +2269,7 @@
         </w:trPr>
         <w:tc>
           <w:tcPr>
-            <w:tcW w:w="1254" w:type="dxa"/>
+            <w:tcW w:w="846" w:type="dxa"/>
             <w:shd w:val="clear" w:color="auto" w:fill="C0C0C0"/>
             <w:vAlign w:val="bottom"/>
           </w:tcPr>
@@ -2254,17 +2277,43 @@
             <w:pPr>
               <w:jc w:val="center"/>
               <w:rPr>
-                <w:rFonts w:ascii="Arial" w:hAnsi="Arial"/>
-                <w:szCs w:val="21"/>
-              </w:rPr>
-            </w:pPr>
-            <w:r>
-              <w:rPr>
-                <w:rFonts w:ascii="Arial" w:hAnsi="Arial"/>
-                <w:szCs w:val="21"/>
-              </w:rPr>
-              <w:lastRenderedPageBreak/>
+                <w:rFonts w:ascii="仿宋" w:eastAsia="仿宋" w:hAnsi="仿宋"/>
+                <w:sz w:val="28"/>
+                <w:szCs w:val="28"/>
+              </w:rPr>
+            </w:pPr>
+            <w:r>
+              <w:rPr>
+                <w:rFonts w:ascii="仿宋" w:eastAsia="仿宋" w:hAnsi="仿宋"/>
+                <w:sz w:val="28"/>
+                <w:szCs w:val="28"/>
+              </w:rPr>
               <w:t>序号</w:t>
+            </w:r>
+          </w:p>
+        </w:tc>
+        <w:tc>
+          <w:tcPr>
+            <w:tcW w:w="2469" w:type="dxa"/>
+            <w:shd w:val="clear" w:color="auto" w:fill="C0C0C0"/>
+            <w:vAlign w:val="bottom"/>
+          </w:tcPr>
+          <w:p>
+            <w:pPr>
+              <w:jc w:val="center"/>
+              <w:rPr>
+                <w:rFonts w:ascii="仿宋" w:eastAsia="仿宋" w:hAnsi="仿宋"/>
+                <w:sz w:val="28"/>
+                <w:szCs w:val="28"/>
+              </w:rPr>
+            </w:pPr>
+            <w:r>
+              <w:rPr>
+                <w:rFonts w:ascii="仿宋" w:eastAsia="仿宋" w:hAnsi="仿宋" w:hint="eastAsia"/>
+                <w:sz w:val="28"/>
+                <w:szCs w:val="28"/>
+              </w:rPr>
+              <w:t>字段</w:t>
             </w:r>
           </w:p>
         </w:tc>
@@ -2278,22 +2327,24 @@
             <w:pPr>
               <w:jc w:val="center"/>
               <w:rPr>
-                <w:rFonts w:ascii="Arial" w:hAnsi="Arial"/>
-                <w:szCs w:val="21"/>
-              </w:rPr>
-            </w:pPr>
-            <w:r>
-              <w:rPr>
-                <w:rFonts w:ascii="Arial" w:hAnsi="Arial" w:hint="eastAsia"/>
-                <w:szCs w:val="21"/>
-              </w:rPr>
-              <w:t>字段</w:t>
-            </w:r>
-          </w:p>
-        </w:tc>
-        <w:tc>
-          <w:tcPr>
-            <w:tcW w:w="2061" w:type="dxa"/>
+                <w:rFonts w:ascii="仿宋" w:eastAsia="仿宋" w:hAnsi="仿宋"/>
+                <w:sz w:val="28"/>
+                <w:szCs w:val="28"/>
+              </w:rPr>
+            </w:pPr>
+            <w:r>
+              <w:rPr>
+                <w:rFonts w:ascii="仿宋" w:eastAsia="仿宋" w:hAnsi="仿宋" w:hint="eastAsia"/>
+                <w:sz w:val="28"/>
+                <w:szCs w:val="28"/>
+              </w:rPr>
+              <w:t>类型</w:t>
+            </w:r>
+          </w:p>
+        </w:tc>
+        <w:tc>
+          <w:tcPr>
+            <w:tcW w:w="1423" w:type="dxa"/>
             <w:shd w:val="clear" w:color="auto" w:fill="C0C0C0"/>
             <w:vAlign w:val="bottom"/>
           </w:tcPr>
@@ -2301,22 +2352,24 @@
             <w:pPr>
               <w:jc w:val="center"/>
               <w:rPr>
-                <w:rFonts w:ascii="Arial" w:hAnsi="Arial"/>
-                <w:szCs w:val="21"/>
-              </w:rPr>
-            </w:pPr>
-            <w:r>
-              <w:rPr>
-                <w:rFonts w:ascii="Arial" w:hAnsi="Arial" w:hint="eastAsia"/>
-                <w:szCs w:val="21"/>
-              </w:rPr>
-              <w:t>类型</w:t>
-            </w:r>
-          </w:p>
-        </w:tc>
-        <w:tc>
-          <w:tcPr>
-            <w:tcW w:w="1560" w:type="dxa"/>
+                <w:rFonts w:ascii="仿宋" w:eastAsia="仿宋" w:hAnsi="仿宋"/>
+                <w:sz w:val="28"/>
+                <w:szCs w:val="28"/>
+              </w:rPr>
+            </w:pPr>
+            <w:r>
+              <w:rPr>
+                <w:rFonts w:ascii="仿宋" w:eastAsia="仿宋" w:hAnsi="仿宋" w:hint="eastAsia"/>
+                <w:sz w:val="28"/>
+                <w:szCs w:val="28"/>
+              </w:rPr>
+              <w:t>是否可空</w:t>
+            </w:r>
+          </w:p>
+        </w:tc>
+        <w:tc>
+          <w:tcPr>
+            <w:tcW w:w="1985" w:type="dxa"/>
             <w:shd w:val="clear" w:color="auto" w:fill="C0C0C0"/>
             <w:vAlign w:val="bottom"/>
           </w:tcPr>
@@ -2324,37 +2377,16 @@
             <w:pPr>
               <w:jc w:val="center"/>
               <w:rPr>
-                <w:rFonts w:ascii="Arial" w:hAnsi="Arial"/>
-                <w:szCs w:val="21"/>
-              </w:rPr>
-            </w:pPr>
-            <w:r>
-              <w:rPr>
-                <w:rFonts w:ascii="Arial" w:hAnsi="Arial" w:hint="eastAsia"/>
-                <w:szCs w:val="21"/>
-              </w:rPr>
-              <w:t>是否可空</w:t>
-            </w:r>
-          </w:p>
-        </w:tc>
-        <w:tc>
-          <w:tcPr>
-            <w:tcW w:w="1751" w:type="dxa"/>
-            <w:shd w:val="clear" w:color="auto" w:fill="C0C0C0"/>
-            <w:vAlign w:val="bottom"/>
-          </w:tcPr>
-          <w:p>
-            <w:pPr>
-              <w:jc w:val="center"/>
-              <w:rPr>
-                <w:rFonts w:ascii="Arial" w:hAnsi="Arial"/>
-                <w:szCs w:val="21"/>
-              </w:rPr>
-            </w:pPr>
-            <w:r>
-              <w:rPr>
-                <w:rFonts w:ascii="Arial" w:hAnsi="Arial" w:hint="eastAsia"/>
-                <w:szCs w:val="21"/>
+                <w:rFonts w:ascii="仿宋" w:eastAsia="仿宋" w:hAnsi="仿宋"/>
+                <w:sz w:val="28"/>
+                <w:szCs w:val="28"/>
+              </w:rPr>
+            </w:pPr>
+            <w:r>
+              <w:rPr>
+                <w:rFonts w:ascii="仿宋" w:eastAsia="仿宋" w:hAnsi="仿宋" w:hint="eastAsia"/>
+                <w:sz w:val="28"/>
+                <w:szCs w:val="28"/>
               </w:rPr>
               <w:t>描述</w:t>
             </w:r>
@@ -2367,21 +2399,23 @@
         </w:trPr>
         <w:tc>
           <w:tcPr>
-            <w:tcW w:w="1254" w:type="dxa"/>
+            <w:tcW w:w="846" w:type="dxa"/>
             <w:vAlign w:val="center"/>
           </w:tcPr>
           <w:p>
             <w:pPr>
               <w:jc w:val="center"/>
               <w:rPr>
-                <w:rFonts w:ascii="Arial" w:hAnsi="Arial"/>
-                <w:sz w:val="20"/>
-              </w:rPr>
-            </w:pPr>
-            <w:r>
-              <w:rPr>
-                <w:rFonts w:ascii="Arial" w:hAnsi="Arial" w:hint="eastAsia"/>
-                <w:sz w:val="20"/>
+                <w:rFonts w:ascii="仿宋" w:eastAsia="仿宋" w:hAnsi="仿宋"/>
+                <w:sz w:val="28"/>
+                <w:szCs w:val="28"/>
+              </w:rPr>
+            </w:pPr>
+            <w:r>
+              <w:rPr>
+                <w:rFonts w:ascii="仿宋" w:eastAsia="仿宋" w:hAnsi="仿宋" w:hint="eastAsia"/>
+                <w:sz w:val="28"/>
+                <w:szCs w:val="28"/>
               </w:rPr>
               <w:t>1</w:t>
             </w:r>
@@ -2389,41 +2423,45 @@
         </w:tc>
         <w:tc>
           <w:tcPr>
+            <w:tcW w:w="2469" w:type="dxa"/>
+          </w:tcPr>
+          <w:p>
+            <w:pPr>
+              <w:jc w:val="center"/>
+              <w:rPr>
+                <w:rFonts w:ascii="仿宋" w:eastAsia="仿宋" w:hAnsi="仿宋"/>
+                <w:sz w:val="28"/>
+                <w:szCs w:val="28"/>
+              </w:rPr>
+            </w:pPr>
+            <w:r>
+              <w:rPr>
+                <w:rFonts w:ascii="仿宋" w:eastAsia="仿宋" w:hAnsi="仿宋" w:cs="宋体" w:hint="eastAsia"/>
+                <w:sz w:val="28"/>
+                <w:szCs w:val="28"/>
+              </w:rPr>
+              <w:t>Id</w:t>
+            </w:r>
+          </w:p>
+        </w:tc>
+        <w:tc>
+          <w:tcPr>
             <w:tcW w:w="2061" w:type="dxa"/>
           </w:tcPr>
           <w:p>
             <w:pPr>
               <w:jc w:val="center"/>
               <w:rPr>
-                <w:rFonts w:ascii="Arial" w:hAnsi="Arial"/>
-                <w:sz w:val="20"/>
-              </w:rPr>
-            </w:pPr>
-            <w:r>
-              <w:rPr>
-                <w:rFonts w:ascii="宋体" w:hAnsi="宋体" w:cs="宋体" w:hint="eastAsia"/>
-                <w:sz w:val="24"/>
-              </w:rPr>
-              <w:t>Id</w:t>
-            </w:r>
-          </w:p>
-        </w:tc>
-        <w:tc>
-          <w:tcPr>
-            <w:tcW w:w="2061" w:type="dxa"/>
-          </w:tcPr>
-          <w:p>
-            <w:pPr>
-              <w:jc w:val="center"/>
-              <w:rPr>
-                <w:rFonts w:ascii="Arial" w:hAnsi="Arial"/>
-                <w:sz w:val="20"/>
-              </w:rPr>
-            </w:pPr>
-            <w:r>
-              <w:rPr>
-                <w:rFonts w:ascii="Arial" w:hAnsi="Arial" w:hint="eastAsia"/>
-                <w:sz w:val="20"/>
+                <w:rFonts w:ascii="仿宋" w:eastAsia="仿宋" w:hAnsi="仿宋"/>
+                <w:sz w:val="28"/>
+                <w:szCs w:val="28"/>
+              </w:rPr>
+            </w:pPr>
+            <w:r>
+              <w:rPr>
+                <w:rFonts w:ascii="仿宋" w:eastAsia="仿宋" w:hAnsi="仿宋" w:hint="eastAsia"/>
+                <w:sz w:val="28"/>
+                <w:szCs w:val="28"/>
               </w:rPr>
               <w:t>integer</w:t>
             </w:r>
@@ -2431,21 +2469,23 @@
         </w:tc>
         <w:tc>
           <w:tcPr>
-            <w:tcW w:w="1560" w:type="dxa"/>
+            <w:tcW w:w="1423" w:type="dxa"/>
             <w:vAlign w:val="center"/>
           </w:tcPr>
           <w:p>
             <w:pPr>
               <w:jc w:val="center"/>
               <w:rPr>
-                <w:rFonts w:ascii="Arial" w:hAnsi="Arial"/>
-                <w:sz w:val="20"/>
-              </w:rPr>
-            </w:pPr>
-            <w:r>
-              <w:rPr>
-                <w:rFonts w:ascii="Arial" w:hAnsi="Arial" w:hint="eastAsia"/>
-                <w:sz w:val="20"/>
+                <w:rFonts w:ascii="仿宋" w:eastAsia="仿宋" w:hAnsi="仿宋"/>
+                <w:sz w:val="28"/>
+                <w:szCs w:val="28"/>
+              </w:rPr>
+            </w:pPr>
+            <w:r>
+              <w:rPr>
+                <w:rFonts w:ascii="仿宋" w:eastAsia="仿宋" w:hAnsi="仿宋" w:hint="eastAsia"/>
+                <w:sz w:val="28"/>
+                <w:szCs w:val="28"/>
               </w:rPr>
               <w:t>否</w:t>
             </w:r>
@@ -2453,20 +2493,22 @@
         </w:tc>
         <w:tc>
           <w:tcPr>
-            <w:tcW w:w="1751" w:type="dxa"/>
-          </w:tcPr>
-          <w:p>
-            <w:pPr>
-              <w:jc w:val="center"/>
-              <w:rPr>
-                <w:rFonts w:ascii="Arial" w:hAnsi="Arial"/>
-                <w:sz w:val="20"/>
-              </w:rPr>
-            </w:pPr>
-            <w:r>
-              <w:rPr>
-                <w:rFonts w:ascii="Arial" w:hAnsi="Arial" w:hint="eastAsia"/>
-                <w:sz w:val="20"/>
+            <w:tcW w:w="1985" w:type="dxa"/>
+          </w:tcPr>
+          <w:p>
+            <w:pPr>
+              <w:jc w:val="center"/>
+              <w:rPr>
+                <w:rFonts w:ascii="仿宋" w:eastAsia="仿宋" w:hAnsi="仿宋"/>
+                <w:sz w:val="28"/>
+                <w:szCs w:val="28"/>
+              </w:rPr>
+            </w:pPr>
+            <w:r>
+              <w:rPr>
+                <w:rFonts w:ascii="仿宋" w:eastAsia="仿宋" w:hAnsi="仿宋" w:hint="eastAsia"/>
+                <w:sz w:val="28"/>
+                <w:szCs w:val="28"/>
               </w:rPr>
               <w:t>自动增长列</w:t>
             </w:r>
@@ -2479,21 +2521,23 @@
         </w:trPr>
         <w:tc>
           <w:tcPr>
-            <w:tcW w:w="1254" w:type="dxa"/>
+            <w:tcW w:w="846" w:type="dxa"/>
             <w:vAlign w:val="center"/>
           </w:tcPr>
           <w:p>
             <w:pPr>
               <w:jc w:val="center"/>
               <w:rPr>
-                <w:rFonts w:ascii="Arial" w:hAnsi="Arial"/>
-                <w:sz w:val="20"/>
-              </w:rPr>
-            </w:pPr>
-            <w:r>
-              <w:rPr>
-                <w:rFonts w:ascii="Arial" w:hAnsi="Arial" w:hint="eastAsia"/>
-                <w:sz w:val="20"/>
+                <w:rFonts w:ascii="仿宋" w:eastAsia="仿宋" w:hAnsi="仿宋"/>
+                <w:sz w:val="28"/>
+                <w:szCs w:val="28"/>
+              </w:rPr>
+            </w:pPr>
+            <w:r>
+              <w:rPr>
+                <w:rFonts w:ascii="仿宋" w:eastAsia="仿宋" w:hAnsi="仿宋" w:hint="eastAsia"/>
+                <w:sz w:val="28"/>
+                <w:szCs w:val="28"/>
               </w:rPr>
               <w:t>2</w:t>
             </w:r>
@@ -2501,41 +2545,45 @@
         </w:tc>
         <w:tc>
           <w:tcPr>
+            <w:tcW w:w="2469" w:type="dxa"/>
+          </w:tcPr>
+          <w:p>
+            <w:pPr>
+              <w:jc w:val="center"/>
+              <w:rPr>
+                <w:rFonts w:ascii="仿宋" w:eastAsia="仿宋" w:hAnsi="仿宋" w:cs="宋体"/>
+                <w:sz w:val="28"/>
+                <w:szCs w:val="28"/>
+              </w:rPr>
+            </w:pPr>
+            <w:r>
+              <w:rPr>
+                <w:rFonts w:ascii="仿宋" w:eastAsia="仿宋" w:hAnsi="仿宋" w:cs="宋体" w:hint="eastAsia"/>
+                <w:sz w:val="28"/>
+                <w:szCs w:val="28"/>
+              </w:rPr>
+              <w:t>KiloMeter</w:t>
+            </w:r>
+          </w:p>
+        </w:tc>
+        <w:tc>
+          <w:tcPr>
             <w:tcW w:w="2061" w:type="dxa"/>
           </w:tcPr>
           <w:p>
             <w:pPr>
               <w:jc w:val="center"/>
               <w:rPr>
-                <w:rFonts w:ascii="宋体" w:hAnsi="宋体" w:cs="宋体"/>
-                <w:sz w:val="24"/>
-              </w:rPr>
-            </w:pPr>
-            <w:r>
-              <w:rPr>
-                <w:rFonts w:ascii="宋体" w:hAnsi="宋体" w:cs="宋体" w:hint="eastAsia"/>
-                <w:sz w:val="24"/>
-              </w:rPr>
-              <w:t>KiloMeter</w:t>
-            </w:r>
-          </w:p>
-        </w:tc>
-        <w:tc>
-          <w:tcPr>
-            <w:tcW w:w="2061" w:type="dxa"/>
-          </w:tcPr>
-          <w:p>
-            <w:pPr>
-              <w:jc w:val="center"/>
-              <w:rPr>
-                <w:rFonts w:ascii="Arial" w:hAnsi="Arial"/>
-                <w:sz w:val="20"/>
-              </w:rPr>
-            </w:pPr>
-            <w:r>
-              <w:rPr>
-                <w:rFonts w:ascii="Arial" w:hAnsi="Arial" w:hint="eastAsia"/>
-                <w:sz w:val="20"/>
+                <w:rFonts w:ascii="仿宋" w:eastAsia="仿宋" w:hAnsi="仿宋"/>
+                <w:sz w:val="28"/>
+                <w:szCs w:val="28"/>
+              </w:rPr>
+            </w:pPr>
+            <w:r>
+              <w:rPr>
+                <w:rFonts w:ascii="仿宋" w:eastAsia="仿宋" w:hAnsi="仿宋" w:hint="eastAsia"/>
+                <w:sz w:val="28"/>
+                <w:szCs w:val="28"/>
               </w:rPr>
               <w:t>varchar(255)</w:t>
             </w:r>
@@ -2543,21 +2591,23 @@
         </w:tc>
         <w:tc>
           <w:tcPr>
-            <w:tcW w:w="1560" w:type="dxa"/>
+            <w:tcW w:w="1423" w:type="dxa"/>
             <w:vAlign w:val="center"/>
           </w:tcPr>
           <w:p>
             <w:pPr>
               <w:jc w:val="center"/>
               <w:rPr>
-                <w:rFonts w:ascii="Arial" w:hAnsi="Arial"/>
-                <w:sz w:val="20"/>
-              </w:rPr>
-            </w:pPr>
-            <w:r>
-              <w:rPr>
-                <w:rFonts w:ascii="Arial" w:hAnsi="Arial" w:hint="eastAsia"/>
-                <w:sz w:val="20"/>
+                <w:rFonts w:ascii="仿宋" w:eastAsia="仿宋" w:hAnsi="仿宋"/>
+                <w:sz w:val="28"/>
+                <w:szCs w:val="28"/>
+              </w:rPr>
+            </w:pPr>
+            <w:r>
+              <w:rPr>
+                <w:rFonts w:ascii="仿宋" w:eastAsia="仿宋" w:hAnsi="仿宋" w:hint="eastAsia"/>
+                <w:sz w:val="28"/>
+                <w:szCs w:val="28"/>
               </w:rPr>
               <w:t>是</w:t>
             </w:r>
@@ -2565,20 +2615,22 @@
         </w:tc>
         <w:tc>
           <w:tcPr>
-            <w:tcW w:w="1751" w:type="dxa"/>
-          </w:tcPr>
-          <w:p>
-            <w:pPr>
-              <w:jc w:val="center"/>
-              <w:rPr>
-                <w:rFonts w:ascii="Arial" w:hAnsi="Arial"/>
-                <w:sz w:val="20"/>
-              </w:rPr>
-            </w:pPr>
-            <w:r>
-              <w:rPr>
-                <w:rFonts w:ascii="Arial" w:hAnsi="Arial" w:hint="eastAsia"/>
-                <w:sz w:val="20"/>
+            <w:tcW w:w="1985" w:type="dxa"/>
+          </w:tcPr>
+          <w:p>
+            <w:pPr>
+              <w:jc w:val="center"/>
+              <w:rPr>
+                <w:rFonts w:ascii="仿宋" w:eastAsia="仿宋" w:hAnsi="仿宋"/>
+                <w:sz w:val="28"/>
+                <w:szCs w:val="28"/>
+              </w:rPr>
+            </w:pPr>
+            <w:r>
+              <w:rPr>
+                <w:rFonts w:ascii="仿宋" w:eastAsia="仿宋" w:hAnsi="仿宋" w:hint="eastAsia"/>
+                <w:sz w:val="28"/>
+                <w:szCs w:val="28"/>
               </w:rPr>
               <w:t>公里标</w:t>
             </w:r>
@@ -2591,21 +2643,23 @@
         </w:trPr>
         <w:tc>
           <w:tcPr>
-            <w:tcW w:w="1254" w:type="dxa"/>
+            <w:tcW w:w="846" w:type="dxa"/>
             <w:vAlign w:val="center"/>
           </w:tcPr>
           <w:p>
             <w:pPr>
               <w:jc w:val="center"/>
               <w:rPr>
-                <w:rFonts w:ascii="Arial" w:hAnsi="Arial"/>
-                <w:sz w:val="20"/>
-              </w:rPr>
-            </w:pPr>
-            <w:r>
-              <w:rPr>
-                <w:rFonts w:ascii="Arial" w:hAnsi="Arial" w:hint="eastAsia"/>
-                <w:sz w:val="20"/>
+                <w:rFonts w:ascii="仿宋" w:eastAsia="仿宋" w:hAnsi="仿宋"/>
+                <w:sz w:val="28"/>
+                <w:szCs w:val="28"/>
+              </w:rPr>
+            </w:pPr>
+            <w:r>
+              <w:rPr>
+                <w:rFonts w:ascii="仿宋" w:eastAsia="仿宋" w:hAnsi="仿宋" w:hint="eastAsia"/>
+                <w:sz w:val="28"/>
+                <w:szCs w:val="28"/>
               </w:rPr>
               <w:t>3</w:t>
             </w:r>
@@ -2613,41 +2667,45 @@
         </w:tc>
         <w:tc>
           <w:tcPr>
+            <w:tcW w:w="2469" w:type="dxa"/>
+          </w:tcPr>
+          <w:p>
+            <w:pPr>
+              <w:jc w:val="center"/>
+              <w:rPr>
+                <w:rFonts w:ascii="仿宋" w:eastAsia="仿宋" w:hAnsi="仿宋" w:cs="宋体"/>
+                <w:sz w:val="28"/>
+                <w:szCs w:val="28"/>
+              </w:rPr>
+            </w:pPr>
+            <w:r>
+              <w:rPr>
+                <w:rFonts w:ascii="仿宋" w:eastAsia="仿宋" w:hAnsi="仿宋" w:cs="宋体" w:hint="eastAsia"/>
+                <w:sz w:val="28"/>
+                <w:szCs w:val="28"/>
+              </w:rPr>
+              <w:t>Speed</w:t>
+            </w:r>
+          </w:p>
+        </w:tc>
+        <w:tc>
+          <w:tcPr>
             <w:tcW w:w="2061" w:type="dxa"/>
           </w:tcPr>
           <w:p>
             <w:pPr>
               <w:jc w:val="center"/>
               <w:rPr>
-                <w:rFonts w:ascii="宋体" w:hAnsi="宋体" w:cs="宋体"/>
-                <w:sz w:val="24"/>
-              </w:rPr>
-            </w:pPr>
-            <w:r>
-              <w:rPr>
-                <w:rFonts w:ascii="宋体" w:hAnsi="宋体" w:cs="宋体" w:hint="eastAsia"/>
-                <w:sz w:val="24"/>
-              </w:rPr>
-              <w:t>Speed</w:t>
-            </w:r>
-          </w:p>
-        </w:tc>
-        <w:tc>
-          <w:tcPr>
-            <w:tcW w:w="2061" w:type="dxa"/>
-          </w:tcPr>
-          <w:p>
-            <w:pPr>
-              <w:jc w:val="center"/>
-              <w:rPr>
-                <w:rFonts w:ascii="Arial" w:hAnsi="Arial"/>
-                <w:sz w:val="20"/>
-              </w:rPr>
-            </w:pPr>
-            <w:r>
-              <w:rPr>
-                <w:rFonts w:ascii="Arial" w:hAnsi="Arial" w:hint="eastAsia"/>
-                <w:sz w:val="20"/>
+                <w:rFonts w:ascii="仿宋" w:eastAsia="仿宋" w:hAnsi="仿宋"/>
+                <w:sz w:val="28"/>
+                <w:szCs w:val="28"/>
+              </w:rPr>
+            </w:pPr>
+            <w:r>
+              <w:rPr>
+                <w:rFonts w:ascii="仿宋" w:eastAsia="仿宋" w:hAnsi="仿宋" w:hint="eastAsia"/>
+                <w:sz w:val="28"/>
+                <w:szCs w:val="28"/>
               </w:rPr>
               <w:t>varchar(255)</w:t>
             </w:r>
@@ -2655,21 +2713,23 @@
         </w:tc>
         <w:tc>
           <w:tcPr>
-            <w:tcW w:w="1560" w:type="dxa"/>
+            <w:tcW w:w="1423" w:type="dxa"/>
             <w:vAlign w:val="center"/>
           </w:tcPr>
           <w:p>
             <w:pPr>
               <w:jc w:val="center"/>
               <w:rPr>
-                <w:rFonts w:ascii="Arial" w:hAnsi="Arial"/>
-                <w:sz w:val="20"/>
-              </w:rPr>
-            </w:pPr>
-            <w:r>
-              <w:rPr>
-                <w:rFonts w:ascii="Arial" w:hAnsi="Arial" w:hint="eastAsia"/>
-                <w:sz w:val="20"/>
+                <w:rFonts w:ascii="仿宋" w:eastAsia="仿宋" w:hAnsi="仿宋"/>
+                <w:sz w:val="28"/>
+                <w:szCs w:val="28"/>
+              </w:rPr>
+            </w:pPr>
+            <w:r>
+              <w:rPr>
+                <w:rFonts w:ascii="仿宋" w:eastAsia="仿宋" w:hAnsi="仿宋" w:hint="eastAsia"/>
+                <w:sz w:val="28"/>
+                <w:szCs w:val="28"/>
               </w:rPr>
               <w:t>是</w:t>
             </w:r>
@@ -2677,20 +2737,22 @@
         </w:tc>
         <w:tc>
           <w:tcPr>
-            <w:tcW w:w="1751" w:type="dxa"/>
-          </w:tcPr>
-          <w:p>
-            <w:pPr>
-              <w:jc w:val="center"/>
-              <w:rPr>
-                <w:rFonts w:ascii="Arial" w:hAnsi="Arial"/>
-                <w:sz w:val="20"/>
-              </w:rPr>
-            </w:pPr>
-            <w:r>
-              <w:rPr>
-                <w:rFonts w:ascii="Arial" w:hAnsi="Arial" w:hint="eastAsia"/>
-                <w:sz w:val="20"/>
+            <w:tcW w:w="1985" w:type="dxa"/>
+          </w:tcPr>
+          <w:p>
+            <w:pPr>
+              <w:jc w:val="center"/>
+              <w:rPr>
+                <w:rFonts w:ascii="仿宋" w:eastAsia="仿宋" w:hAnsi="仿宋"/>
+                <w:sz w:val="28"/>
+                <w:szCs w:val="28"/>
+              </w:rPr>
+            </w:pPr>
+            <w:r>
+              <w:rPr>
+                <w:rFonts w:ascii="仿宋" w:eastAsia="仿宋" w:hAnsi="仿宋" w:hint="eastAsia"/>
+                <w:sz w:val="28"/>
+                <w:szCs w:val="28"/>
               </w:rPr>
               <w:t>速度</w:t>
             </w:r>
@@ -2703,21 +2765,23 @@
         </w:trPr>
         <w:tc>
           <w:tcPr>
-            <w:tcW w:w="1254" w:type="dxa"/>
+            <w:tcW w:w="846" w:type="dxa"/>
             <w:vAlign w:val="center"/>
           </w:tcPr>
           <w:p>
             <w:pPr>
               <w:jc w:val="center"/>
               <w:rPr>
-                <w:rFonts w:ascii="Arial" w:hAnsi="Arial"/>
-                <w:sz w:val="20"/>
-              </w:rPr>
-            </w:pPr>
-            <w:r>
-              <w:rPr>
-                <w:rFonts w:ascii="Arial" w:hAnsi="Arial" w:hint="eastAsia"/>
-                <w:sz w:val="20"/>
+                <w:rFonts w:ascii="仿宋" w:eastAsia="仿宋" w:hAnsi="仿宋"/>
+                <w:sz w:val="28"/>
+                <w:szCs w:val="28"/>
+              </w:rPr>
+            </w:pPr>
+            <w:r>
+              <w:rPr>
+                <w:rFonts w:ascii="仿宋" w:eastAsia="仿宋" w:hAnsi="仿宋" w:hint="eastAsia"/>
+                <w:sz w:val="28"/>
+                <w:szCs w:val="28"/>
               </w:rPr>
               <w:t>4</w:t>
             </w:r>
@@ -2725,41 +2789,45 @@
         </w:tc>
         <w:tc>
           <w:tcPr>
+            <w:tcW w:w="2469" w:type="dxa"/>
+          </w:tcPr>
+          <w:p>
+            <w:pPr>
+              <w:jc w:val="center"/>
+              <w:rPr>
+                <w:rFonts w:ascii="仿宋" w:eastAsia="仿宋" w:hAnsi="仿宋" w:cs="宋体"/>
+                <w:sz w:val="28"/>
+                <w:szCs w:val="28"/>
+              </w:rPr>
+            </w:pPr>
+            <w:r>
+              <w:rPr>
+                <w:rFonts w:ascii="仿宋" w:eastAsia="仿宋" w:hAnsi="仿宋" w:cs="宋体" w:hint="eastAsia"/>
+                <w:sz w:val="28"/>
+                <w:szCs w:val="28"/>
+              </w:rPr>
+              <w:t>Segment_RMS</w:t>
+            </w:r>
+          </w:p>
+        </w:tc>
+        <w:tc>
+          <w:tcPr>
             <w:tcW w:w="2061" w:type="dxa"/>
           </w:tcPr>
           <w:p>
             <w:pPr>
               <w:jc w:val="center"/>
               <w:rPr>
-                <w:rFonts w:ascii="宋体" w:hAnsi="宋体" w:cs="宋体"/>
-                <w:sz w:val="24"/>
-              </w:rPr>
-            </w:pPr>
-            <w:r>
-              <w:rPr>
-                <w:rFonts w:ascii="宋体" w:hAnsi="宋体" w:cs="宋体" w:hint="eastAsia"/>
-                <w:sz w:val="24"/>
-              </w:rPr>
-              <w:t>Segment_RMS</w:t>
-            </w:r>
-          </w:p>
-        </w:tc>
-        <w:tc>
-          <w:tcPr>
-            <w:tcW w:w="2061" w:type="dxa"/>
-          </w:tcPr>
-          <w:p>
-            <w:pPr>
-              <w:jc w:val="center"/>
-              <w:rPr>
-                <w:rFonts w:ascii="Arial" w:hAnsi="Arial"/>
-                <w:sz w:val="20"/>
-              </w:rPr>
-            </w:pPr>
-            <w:r>
-              <w:rPr>
-                <w:rFonts w:ascii="Arial" w:hAnsi="Arial" w:hint="eastAsia"/>
-                <w:sz w:val="20"/>
+                <w:rFonts w:ascii="仿宋" w:eastAsia="仿宋" w:hAnsi="仿宋"/>
+                <w:sz w:val="28"/>
+                <w:szCs w:val="28"/>
+              </w:rPr>
+            </w:pPr>
+            <w:r>
+              <w:rPr>
+                <w:rFonts w:ascii="仿宋" w:eastAsia="仿宋" w:hAnsi="仿宋" w:hint="eastAsia"/>
+                <w:sz w:val="28"/>
+                <w:szCs w:val="28"/>
               </w:rPr>
               <w:t>varchar(255)</w:t>
             </w:r>
@@ -2767,21 +2835,23 @@
         </w:tc>
         <w:tc>
           <w:tcPr>
-            <w:tcW w:w="1560" w:type="dxa"/>
+            <w:tcW w:w="1423" w:type="dxa"/>
             <w:vAlign w:val="center"/>
           </w:tcPr>
           <w:p>
             <w:pPr>
               <w:jc w:val="center"/>
               <w:rPr>
-                <w:rFonts w:ascii="Arial" w:hAnsi="Arial"/>
-                <w:sz w:val="20"/>
-              </w:rPr>
-            </w:pPr>
-            <w:r>
-              <w:rPr>
-                <w:rFonts w:ascii="Arial" w:hAnsi="Arial" w:hint="eastAsia"/>
-                <w:sz w:val="20"/>
+                <w:rFonts w:ascii="仿宋" w:eastAsia="仿宋" w:hAnsi="仿宋"/>
+                <w:sz w:val="28"/>
+                <w:szCs w:val="28"/>
+              </w:rPr>
+            </w:pPr>
+            <w:r>
+              <w:rPr>
+                <w:rFonts w:ascii="仿宋" w:eastAsia="仿宋" w:hAnsi="仿宋" w:hint="eastAsia"/>
+                <w:sz w:val="28"/>
+                <w:szCs w:val="28"/>
               </w:rPr>
               <w:t>是</w:t>
             </w:r>
@@ -2789,20 +2859,22 @@
         </w:tc>
         <w:tc>
           <w:tcPr>
-            <w:tcW w:w="1751" w:type="dxa"/>
-          </w:tcPr>
-          <w:p>
-            <w:pPr>
-              <w:jc w:val="center"/>
-              <w:rPr>
-                <w:rFonts w:ascii="Arial" w:hAnsi="Arial"/>
-                <w:sz w:val="20"/>
-              </w:rPr>
-            </w:pPr>
-            <w:r>
-              <w:rPr>
-                <w:rFonts w:ascii="Arial" w:hAnsi="Arial" w:hint="eastAsia"/>
-                <w:sz w:val="20"/>
+            <w:tcW w:w="1985" w:type="dxa"/>
+          </w:tcPr>
+          <w:p>
+            <w:pPr>
+              <w:jc w:val="center"/>
+              <w:rPr>
+                <w:rFonts w:ascii="仿宋" w:eastAsia="仿宋" w:hAnsi="仿宋"/>
+                <w:sz w:val="28"/>
+                <w:szCs w:val="28"/>
+              </w:rPr>
+            </w:pPr>
+            <w:r>
+              <w:rPr>
+                <w:rFonts w:ascii="仿宋" w:eastAsia="仿宋" w:hAnsi="仿宋" w:hint="eastAsia"/>
+                <w:sz w:val="28"/>
+                <w:szCs w:val="28"/>
               </w:rPr>
               <w:t>有效值</w:t>
             </w:r>
@@ -2815,21 +2887,23 @@
         </w:trPr>
         <w:tc>
           <w:tcPr>
-            <w:tcW w:w="1254" w:type="dxa"/>
+            <w:tcW w:w="846" w:type="dxa"/>
             <w:vAlign w:val="center"/>
           </w:tcPr>
           <w:p>
             <w:pPr>
               <w:jc w:val="center"/>
               <w:rPr>
-                <w:rFonts w:ascii="Arial" w:hAnsi="Arial"/>
-                <w:sz w:val="20"/>
-              </w:rPr>
-            </w:pPr>
-            <w:r>
-              <w:rPr>
-                <w:rFonts w:ascii="Arial" w:hAnsi="Arial" w:hint="eastAsia"/>
-                <w:sz w:val="20"/>
+                <w:rFonts w:ascii="仿宋" w:eastAsia="仿宋" w:hAnsi="仿宋"/>
+                <w:sz w:val="28"/>
+                <w:szCs w:val="28"/>
+              </w:rPr>
+            </w:pPr>
+            <w:r>
+              <w:rPr>
+                <w:rFonts w:ascii="仿宋" w:eastAsia="仿宋" w:hAnsi="仿宋" w:hint="eastAsia"/>
+                <w:sz w:val="28"/>
+                <w:szCs w:val="28"/>
               </w:rPr>
               <w:t>5</w:t>
             </w:r>
@@ -2837,41 +2911,45 @@
         </w:tc>
         <w:tc>
           <w:tcPr>
+            <w:tcW w:w="2469" w:type="dxa"/>
+          </w:tcPr>
+          <w:p>
+            <w:pPr>
+              <w:jc w:val="center"/>
+              <w:rPr>
+                <w:rFonts w:ascii="仿宋" w:eastAsia="仿宋" w:hAnsi="仿宋" w:cs="宋体"/>
+                <w:sz w:val="28"/>
+                <w:szCs w:val="28"/>
+              </w:rPr>
+            </w:pPr>
+            <w:r>
+              <w:rPr>
+                <w:rFonts w:ascii="仿宋" w:eastAsia="仿宋" w:hAnsi="仿宋" w:cs="宋体" w:hint="eastAsia"/>
+                <w:sz w:val="28"/>
+                <w:szCs w:val="28"/>
+              </w:rPr>
+              <w:t>Segment_RMS_Peak</w:t>
+            </w:r>
+          </w:p>
+        </w:tc>
+        <w:tc>
+          <w:tcPr>
             <w:tcW w:w="2061" w:type="dxa"/>
           </w:tcPr>
           <w:p>
             <w:pPr>
               <w:jc w:val="center"/>
               <w:rPr>
-                <w:rFonts w:ascii="宋体" w:hAnsi="宋体" w:cs="宋体"/>
-                <w:sz w:val="24"/>
-              </w:rPr>
-            </w:pPr>
-            <w:r>
-              <w:rPr>
-                <w:rFonts w:ascii="宋体" w:hAnsi="宋体" w:cs="宋体" w:hint="eastAsia"/>
-                <w:sz w:val="24"/>
-              </w:rPr>
-              <w:t>Segment_RMS_Peak</w:t>
-            </w:r>
-          </w:p>
-        </w:tc>
-        <w:tc>
-          <w:tcPr>
-            <w:tcW w:w="2061" w:type="dxa"/>
-          </w:tcPr>
-          <w:p>
-            <w:pPr>
-              <w:jc w:val="center"/>
-              <w:rPr>
-                <w:rFonts w:ascii="Arial" w:hAnsi="Arial"/>
-                <w:sz w:val="20"/>
-              </w:rPr>
-            </w:pPr>
-            <w:r>
-              <w:rPr>
-                <w:rFonts w:ascii="Arial" w:hAnsi="Arial" w:hint="eastAsia"/>
-                <w:sz w:val="20"/>
+                <w:rFonts w:ascii="仿宋" w:eastAsia="仿宋" w:hAnsi="仿宋"/>
+                <w:sz w:val="28"/>
+                <w:szCs w:val="28"/>
+              </w:rPr>
+            </w:pPr>
+            <w:r>
+              <w:rPr>
+                <w:rFonts w:ascii="仿宋" w:eastAsia="仿宋" w:hAnsi="仿宋" w:hint="eastAsia"/>
+                <w:sz w:val="28"/>
+                <w:szCs w:val="28"/>
               </w:rPr>
               <w:t>varchar(255)</w:t>
             </w:r>
@@ -2879,21 +2957,23 @@
         </w:tc>
         <w:tc>
           <w:tcPr>
-            <w:tcW w:w="1560" w:type="dxa"/>
+            <w:tcW w:w="1423" w:type="dxa"/>
             <w:vAlign w:val="center"/>
           </w:tcPr>
           <w:p>
             <w:pPr>
               <w:jc w:val="center"/>
               <w:rPr>
-                <w:rFonts w:ascii="Arial" w:hAnsi="Arial"/>
-                <w:sz w:val="20"/>
-              </w:rPr>
-            </w:pPr>
-            <w:r>
-              <w:rPr>
-                <w:rFonts w:ascii="Arial" w:hAnsi="Arial" w:hint="eastAsia"/>
-                <w:sz w:val="20"/>
+                <w:rFonts w:ascii="仿宋" w:eastAsia="仿宋" w:hAnsi="仿宋"/>
+                <w:sz w:val="28"/>
+                <w:szCs w:val="28"/>
+              </w:rPr>
+            </w:pPr>
+            <w:r>
+              <w:rPr>
+                <w:rFonts w:ascii="仿宋" w:eastAsia="仿宋" w:hAnsi="仿宋" w:hint="eastAsia"/>
+                <w:sz w:val="28"/>
+                <w:szCs w:val="28"/>
               </w:rPr>
               <w:t>是</w:t>
             </w:r>
@@ -2901,22 +2981,34 @@
         </w:tc>
         <w:tc>
           <w:tcPr>
-            <w:tcW w:w="1751" w:type="dxa"/>
-          </w:tcPr>
-          <w:p>
-            <w:pPr>
-              <w:jc w:val="center"/>
-              <w:rPr>
-                <w:rFonts w:ascii="Arial" w:hAnsi="Arial"/>
-                <w:sz w:val="20"/>
-              </w:rPr>
-            </w:pPr>
-            <w:r>
-              <w:rPr>
-                <w:rFonts w:ascii="Arial" w:hAnsi="Arial" w:hint="eastAsia"/>
-                <w:sz w:val="20"/>
-              </w:rPr>
-              <w:t>轨道冲击指数</w:t>
+            <w:tcW w:w="1985" w:type="dxa"/>
+          </w:tcPr>
+          <w:p>
+            <w:pPr>
+              <w:jc w:val="center"/>
+              <w:rPr>
+                <w:rFonts w:ascii="仿宋" w:eastAsia="仿宋" w:hAnsi="仿宋"/>
+                <w:sz w:val="28"/>
+                <w:szCs w:val="28"/>
+              </w:rPr>
+            </w:pPr>
+            <w:r>
+              <w:rPr>
+                <w:rFonts w:ascii="仿宋" w:eastAsia="仿宋" w:hAnsi="仿宋" w:hint="eastAsia"/>
+                <w:sz w:val="28"/>
+                <w:szCs w:val="28"/>
+              </w:rPr>
+              <w:t>轨道冲击指</w:t>
+            </w:r>
+            <w:bookmarkStart w:id="0" w:name="_GoBack"/>
+            <w:bookmarkEnd w:id="0"/>
+            <w:r>
+              <w:rPr>
+                <w:rFonts w:ascii="仿宋" w:eastAsia="仿宋" w:hAnsi="仿宋" w:hint="eastAsia"/>
+                <w:sz w:val="28"/>
+                <w:szCs w:val="28"/>
+              </w:rPr>
+              <w:t>数</w:t>
             </w:r>
           </w:p>
         </w:tc>
@@ -2927,21 +3019,23 @@
         </w:trPr>
         <w:tc>
           <w:tcPr>
-            <w:tcW w:w="1254" w:type="dxa"/>
+            <w:tcW w:w="846" w:type="dxa"/>
             <w:vAlign w:val="center"/>
           </w:tcPr>
           <w:p>
             <w:pPr>
               <w:jc w:val="center"/>
               <w:rPr>
-                <w:rFonts w:ascii="Arial" w:hAnsi="Arial"/>
-                <w:sz w:val="20"/>
-              </w:rPr>
-            </w:pPr>
-            <w:r>
-              <w:rPr>
-                <w:rFonts w:ascii="Arial" w:hAnsi="Arial" w:hint="eastAsia"/>
-                <w:sz w:val="20"/>
+                <w:rFonts w:ascii="仿宋" w:eastAsia="仿宋" w:hAnsi="仿宋"/>
+                <w:sz w:val="28"/>
+                <w:szCs w:val="28"/>
+              </w:rPr>
+            </w:pPr>
+            <w:r>
+              <w:rPr>
+                <w:rFonts w:ascii="仿宋" w:eastAsia="仿宋" w:hAnsi="仿宋" w:hint="eastAsia"/>
+                <w:sz w:val="28"/>
+                <w:szCs w:val="28"/>
               </w:rPr>
               <w:t>6</w:t>
             </w:r>
@@ -2949,41 +3043,53 @@
         </w:tc>
         <w:tc>
           <w:tcPr>
+            <w:tcW w:w="2469" w:type="dxa"/>
+          </w:tcPr>
+          <w:p>
+            <w:pPr>
+              <w:jc w:val="center"/>
+              <w:rPr>
+                <w:rFonts w:ascii="仿宋" w:eastAsia="仿宋" w:hAnsi="仿宋" w:cs="宋体"/>
+                <w:sz w:val="28"/>
+                <w:szCs w:val="28"/>
+              </w:rPr>
+            </w:pPr>
+            <w:r>
+              <w:rPr>
+                <w:rFonts w:ascii="仿宋" w:eastAsia="仿宋" w:hAnsi="仿宋" w:cs="宋体"/>
+                <w:sz w:val="28"/>
+                <w:szCs w:val="28"/>
+              </w:rPr>
+              <w:t>V</w:t>
+            </w:r>
+            <w:r>
+              <w:rPr>
+                <w:rFonts w:ascii="仿宋" w:eastAsia="仿宋" w:hAnsi="仿宋" w:cs="宋体" w:hint="eastAsia"/>
+                <w:sz w:val="28"/>
+                <w:szCs w:val="28"/>
+              </w:rPr>
+              <w:t>alid</w:t>
+            </w:r>
+          </w:p>
+        </w:tc>
+        <w:tc>
+          <w:tcPr>
             <w:tcW w:w="2061" w:type="dxa"/>
           </w:tcPr>
           <w:p>
             <w:pPr>
               <w:jc w:val="center"/>
               <w:rPr>
-                <w:rFonts w:ascii="宋体" w:hAnsi="宋体" w:cs="宋体"/>
-                <w:sz w:val="24"/>
-              </w:rPr>
-            </w:pPr>
-            <w:r>
-              <w:rPr>
-                <w:rFonts w:ascii="宋体" w:hAnsi="宋体" w:cs="宋体" w:hint="eastAsia"/>
-                <w:sz w:val="24"/>
-              </w:rPr>
-              <w:t>valid</w:t>
-            </w:r>
-          </w:p>
-        </w:tc>
-        <w:tc>
-          <w:tcPr>
-            <w:tcW w:w="2061" w:type="dxa"/>
-          </w:tcPr>
-          <w:p>
-            <w:pPr>
-              <w:jc w:val="center"/>
-              <w:rPr>
-                <w:rFonts w:ascii="Arial" w:hAnsi="Arial"/>
-                <w:sz w:val="20"/>
-              </w:rPr>
-            </w:pPr>
-            <w:r>
-              <w:rPr>
-                <w:rFonts w:ascii="Arial" w:hAnsi="Arial" w:hint="eastAsia"/>
-                <w:sz w:val="20"/>
+                <w:rFonts w:ascii="仿宋" w:eastAsia="仿宋" w:hAnsi="仿宋"/>
+                <w:sz w:val="28"/>
+                <w:szCs w:val="28"/>
+              </w:rPr>
+            </w:pPr>
+            <w:r>
+              <w:rPr>
+                <w:rFonts w:ascii="仿宋" w:eastAsia="仿宋" w:hAnsi="仿宋" w:hint="eastAsia"/>
+                <w:sz w:val="28"/>
+                <w:szCs w:val="28"/>
               </w:rPr>
               <w:t>integer</w:t>
             </w:r>
@@ -2991,21 +3097,23 @@
         </w:tc>
         <w:tc>
           <w:tcPr>
-            <w:tcW w:w="1560" w:type="dxa"/>
+            <w:tcW w:w="1423" w:type="dxa"/>
             <w:vAlign w:val="center"/>
           </w:tcPr>
           <w:p>
             <w:pPr>
               <w:jc w:val="center"/>
               <w:rPr>
-                <w:rFonts w:ascii="Arial" w:hAnsi="Arial"/>
-                <w:sz w:val="20"/>
-              </w:rPr>
-            </w:pPr>
-            <w:r>
-              <w:rPr>
-                <w:rFonts w:ascii="Arial" w:hAnsi="Arial" w:hint="eastAsia"/>
-                <w:sz w:val="20"/>
+                <w:rFonts w:ascii="仿宋" w:eastAsia="仿宋" w:hAnsi="仿宋"/>
+                <w:sz w:val="28"/>
+                <w:szCs w:val="28"/>
+              </w:rPr>
+            </w:pPr>
+            <w:r>
+              <w:rPr>
+                <w:rFonts w:ascii="仿宋" w:eastAsia="仿宋" w:hAnsi="仿宋" w:hint="eastAsia"/>
+                <w:sz w:val="28"/>
+                <w:szCs w:val="28"/>
               </w:rPr>
               <w:t>是</w:t>
             </w:r>
@@ -3013,42 +3121,31 @@
         </w:tc>
         <w:tc>
           <w:tcPr>
-            <w:tcW w:w="1751" w:type="dxa"/>
-          </w:tcPr>
-          <w:p>
-            <w:pPr>
-              <w:jc w:val="center"/>
-              <w:rPr>
-                <w:rFonts w:ascii="Arial" w:hAnsi="Arial"/>
-                <w:sz w:val="20"/>
-              </w:rPr>
-            </w:pPr>
-            <w:r>
-              <w:rPr>
-                <w:rFonts w:ascii="Arial" w:hAnsi="Arial" w:hint="eastAsia"/>
-                <w:sz w:val="20"/>
-              </w:rPr>
-              <w:t>默认为</w:t>
-            </w:r>
-            <w:r>
-              <w:rPr>
-                <w:rFonts w:ascii="Arial" w:hAnsi="Arial" w:hint="eastAsia"/>
-                <w:sz w:val="20"/>
-              </w:rPr>
-              <w:t>1</w:t>
+            <w:tcW w:w="1985" w:type="dxa"/>
+          </w:tcPr>
+          <w:p>
+            <w:pPr>
+              <w:jc w:val="center"/>
+              <w:rPr>
+                <w:rFonts w:ascii="仿宋" w:eastAsia="仿宋" w:hAnsi="仿宋"/>
+                <w:sz w:val="28"/>
+                <w:szCs w:val="28"/>
+              </w:rPr>
+            </w:pPr>
+            <w:r>
+              <w:rPr>
+                <w:rFonts w:ascii="仿宋" w:eastAsia="仿宋" w:hAnsi="仿宋" w:hint="eastAsia"/>
+                <w:sz w:val="28"/>
+                <w:szCs w:val="28"/>
+              </w:rPr>
+              <w:t>默认为1</w:t>
             </w:r>
           </w:p>
         </w:tc>
       </w:tr>
     </w:tbl>
     <w:p/>
-    <w:p>
-      <w:pPr>
-        <w:rPr>
-          <w:rFonts w:hint="eastAsia"/>
-        </w:rPr>
-      </w:pPr>
-    </w:p>
+    <w:p/>
     <w:sectPr>
       <w:pgSz w:w="11906" w:h="16838"/>
       <w:pgMar w:top="1440" w:right="1800" w:bottom="1440" w:left="1800" w:header="851" w:footer="992" w:gutter="0"/>

--- a/SDK/加速度/批处理/批处理计算说明.docx
+++ b/SDK/加速度/批处理/批处理计算说明.docx
@@ -1,6 +1,6 @@
 
 <file path=word/document.xml><?xml version="1.0" encoding="utf-8"?>
-<w:document xmlns:wpc="http://schemas.microsoft.com/office/word/2010/wordprocessingCanvas" xmlns:mc="http://schemas.openxmlformats.org/markup-compatibility/2006" xmlns:o="urn:schemas-microsoft-com:office:office" xmlns:r="http://schemas.openxmlformats.org/officeDocument/2006/relationships" xmlns:m="http://schemas.openxmlformats.org/officeDocument/2006/math" xmlns:v="urn:schemas-microsoft-com:vml" xmlns:wp14="http://schemas.microsoft.com/office/word/2010/wordprocessingDrawing" xmlns:wp="http://schemas.openxmlformats.org/drawingml/2006/wordprocessingDrawing" xmlns:w10="urn:schemas-microsoft-com:office:word" xmlns:w="http://schemas.openxmlformats.org/wordprocessingml/2006/main" xmlns:w14="http://schemas.microsoft.com/office/word/2010/wordml" xmlns:w15="http://schemas.microsoft.com/office/word/2012/wordml" xmlns:wpg="http://schemas.microsoft.com/office/word/2010/wordprocessingGroup" xmlns:wpi="http://schemas.microsoft.com/office/word/2010/wordprocessingInk" xmlns:wne="http://schemas.microsoft.com/office/word/2006/wordml" xmlns:wps="http://schemas.microsoft.com/office/word/2010/wordprocessingShape" mc:Ignorable="w14 w15 wp14">
+<w:document xmlns:wpc="http://schemas.microsoft.com/office/word/2010/wordprocessingCanvas" xmlns:mc="http://schemas.openxmlformats.org/markup-compatibility/2006" xmlns:o="urn:schemas-microsoft-com:office:office" xmlns:r="http://schemas.openxmlformats.org/officeDocument/2006/relationships" xmlns:m="http://schemas.openxmlformats.org/officeDocument/2006/math" xmlns:v="urn:schemas-microsoft-com:vml" xmlns:wp14="http://schemas.microsoft.com/office/word/2010/wordprocessingDrawing" xmlns:wp="http://schemas.openxmlformats.org/drawingml/2006/wordprocessingDrawing" xmlns:w="http://schemas.openxmlformats.org/wordprocessingml/2006/main" xmlns:w14="http://schemas.microsoft.com/office/word/2010/wordml" xmlns:w10="urn:schemas-microsoft-com:office:word" xmlns:w15="http://schemas.microsoft.com/office/word/2012/wordml" xmlns:wpg="http://schemas.microsoft.com/office/word/2010/wordprocessingGroup" xmlns:wpi="http://schemas.microsoft.com/office/word/2010/wordprocessingInk" xmlns:wne="http://schemas.microsoft.com/office/word/2006/wordml" xmlns:wps="http://schemas.microsoft.com/office/word/2010/wordprocessingShape" xmlns:wpsCustomData="http://www.wps.cn/officeDocument/2013/wpsCustomData" mc:Ignorable="w14 w15 wp14">
   <w:body>
     <w:p>
       <w:pPr>
@@ -30,32 +30,26 @@
         <w:rPr>
           <w:rFonts w:hint="eastAsia"/>
         </w:rPr>
-        <w:t xml:space="preserve">1. </w:t>
-      </w:r>
+        <w:t>1. 批处理流程</w:t>
+      </w:r>
+    </w:p>
+    <w:p>
+      <w:pPr>
+        <w:pStyle w:val="3"/>
+      </w:pPr>
       <w:r>
         <w:rPr>
           <w:rFonts w:hint="eastAsia"/>
         </w:rPr>
-        <w:t>批处理流程</w:t>
-      </w:r>
-    </w:p>
-    <w:p>
-      <w:pPr>
-        <w:pStyle w:val="3"/>
-      </w:pPr>
+        <w:t>1.1</w:t>
+      </w:r>
+      <w:r>
+        <w:t xml:space="preserve"> </w:t>
+      </w:r>
       <w:r>
         <w:rPr>
           <w:rFonts w:hint="eastAsia"/>
         </w:rPr>
-        <w:t>1.1</w:t>
-      </w:r>
-      <w:r>
-        <w:t xml:space="preserve"> </w:t>
-      </w:r>
-      <w:r>
-        <w:rPr>
-          <w:rFonts w:hint="eastAsia"/>
-        </w:rPr>
         <w:t>总体流程图</w:t>
       </w:r>
     </w:p>
@@ -64,11 +58,8 @@
         <w:jc w:val="center"/>
       </w:pPr>
       <w:r>
-        <w:rPr>
-          <w:noProof/>
-        </w:rPr>
         <w:drawing>
-          <wp:inline distT="0" distB="0" distL="114300" distR="114300" wp14:anchorId="4B2504B4" wp14:editId="663240C9">
+          <wp:inline distT="0" distB="0" distL="114300" distR="114300">
             <wp:extent cx="5268595" cy="5401945"/>
             <wp:effectExtent l="0" t="0" r="8255" b="8255"/>
             <wp:docPr id="7" name="图片 1"/>
@@ -85,7 +76,7 @@
                     </pic:cNvPicPr>
                   </pic:nvPicPr>
                   <pic:blipFill>
-                    <a:blip r:embed="rId6"/>
+                    <a:blip r:embed="rId4"/>
                     <a:stretch>
                       <a:fillRect/>
                     </a:stretch>
@@ -118,7 +109,6 @@
         <w:rPr>
           <w:rFonts w:hint="eastAsia"/>
         </w:rPr>
-        <w:lastRenderedPageBreak/>
         <w:t>1.2</w:t>
       </w:r>
       <w:r>
@@ -154,15 +144,15 @@
     <w:p>
       <w:pPr>
         <w:rPr>
-          <w:rFonts w:ascii="仿宋" w:eastAsia="仿宋" w:hAnsi="仿宋" w:cs="宋体"/>
-          <w:kern w:val="0"/>
-          <w:sz w:val="28"/>
-          <w:szCs w:val="28"/>
-        </w:rPr>
-      </w:pPr>
-      <w:r>
-        <w:rPr>
-          <w:rFonts w:ascii="仿宋" w:eastAsia="仿宋" w:hAnsi="仿宋" w:cs="宋体" w:hint="eastAsia"/>
+          <w:rFonts w:ascii="仿宋" w:hAnsi="仿宋" w:eastAsia="仿宋" w:cs="宋体"/>
+          <w:kern w:val="0"/>
+          <w:sz w:val="28"/>
+          <w:szCs w:val="28"/>
+        </w:rPr>
+      </w:pPr>
+      <w:r>
+        <w:rPr>
+          <w:rFonts w:hint="eastAsia" w:ascii="仿宋" w:hAnsi="仿宋" w:eastAsia="仿宋" w:cs="宋体"/>
           <w:kern w:val="0"/>
           <w:sz w:val="28"/>
           <w:szCs w:val="28"/>
@@ -173,15 +163,15 @@
     <w:p>
       <w:pPr>
         <w:rPr>
-          <w:rFonts w:ascii="仿宋" w:eastAsia="仿宋" w:hAnsi="仿宋" w:cs="宋体"/>
-          <w:kern w:val="0"/>
-          <w:sz w:val="28"/>
-          <w:szCs w:val="28"/>
-        </w:rPr>
-      </w:pPr>
-      <w:r>
-        <w:rPr>
-          <w:rFonts w:ascii="仿宋" w:eastAsia="仿宋" w:hAnsi="仿宋" w:cs="宋体" w:hint="eastAsia"/>
+          <w:rFonts w:ascii="仿宋" w:hAnsi="仿宋" w:eastAsia="仿宋" w:cs="宋体"/>
+          <w:kern w:val="0"/>
+          <w:sz w:val="28"/>
+          <w:szCs w:val="28"/>
+        </w:rPr>
+      </w:pPr>
+      <w:r>
+        <w:rPr>
+          <w:rFonts w:hint="eastAsia" w:ascii="仿宋" w:hAnsi="仿宋" w:eastAsia="仿宋" w:cs="宋体"/>
           <w:kern w:val="0"/>
           <w:sz w:val="28"/>
           <w:szCs w:val="28"/>
@@ -192,15 +182,15 @@
     <w:p>
       <w:pPr>
         <w:rPr>
-          <w:rFonts w:ascii="仿宋" w:eastAsia="仿宋" w:hAnsi="仿宋" w:cs="宋体"/>
-          <w:kern w:val="0"/>
-          <w:sz w:val="28"/>
-          <w:szCs w:val="28"/>
-        </w:rPr>
-      </w:pPr>
-      <w:r>
-        <w:rPr>
-          <w:rFonts w:ascii="仿宋" w:eastAsia="仿宋" w:hAnsi="仿宋" w:cs="宋体" w:hint="eastAsia"/>
+          <w:rFonts w:ascii="仿宋" w:hAnsi="仿宋" w:eastAsia="仿宋" w:cs="宋体"/>
+          <w:kern w:val="0"/>
+          <w:sz w:val="28"/>
+          <w:szCs w:val="28"/>
+        </w:rPr>
+      </w:pPr>
+      <w:r>
+        <w:rPr>
+          <w:rFonts w:hint="eastAsia" w:ascii="仿宋" w:hAnsi="仿宋" w:eastAsia="仿宋" w:cs="宋体"/>
           <w:kern w:val="0"/>
           <w:sz w:val="28"/>
           <w:szCs w:val="28"/>
@@ -209,7 +199,7 @@
       </w:r>
       <w:r>
         <w:rPr>
-          <w:rFonts w:ascii="仿宋" w:eastAsia="仿宋" w:hAnsi="仿宋" w:cs="宋体"/>
+          <w:rFonts w:ascii="仿宋" w:hAnsi="仿宋" w:eastAsia="仿宋" w:cs="宋体"/>
           <w:kern w:val="0"/>
           <w:sz w:val="28"/>
           <w:szCs w:val="28"/>
@@ -218,7 +208,7 @@
       </w:r>
       <w:r>
         <w:rPr>
-          <w:rFonts w:ascii="仿宋" w:eastAsia="仿宋" w:hAnsi="仿宋" w:cs="宋体" w:hint="eastAsia"/>
+          <w:rFonts w:hint="eastAsia" w:ascii="仿宋" w:hAnsi="仿宋" w:eastAsia="仿宋" w:cs="宋体"/>
           <w:kern w:val="0"/>
           <w:sz w:val="28"/>
           <w:szCs w:val="28"/>
@@ -227,7 +217,7 @@
       </w:r>
       <w:r>
         <w:rPr>
-          <w:rFonts w:ascii="仿宋" w:eastAsia="仿宋" w:hAnsi="仿宋" w:cs="宋体"/>
+          <w:rFonts w:ascii="仿宋" w:hAnsi="仿宋" w:eastAsia="仿宋" w:cs="宋体"/>
           <w:kern w:val="0"/>
           <w:sz w:val="28"/>
           <w:szCs w:val="28"/>
@@ -238,15 +228,15 @@
     <w:p>
       <w:pPr>
         <w:rPr>
-          <w:rFonts w:ascii="仿宋" w:eastAsia="仿宋" w:hAnsi="仿宋" w:cs="宋体"/>
-          <w:kern w:val="0"/>
-          <w:sz w:val="28"/>
-          <w:szCs w:val="28"/>
-        </w:rPr>
-      </w:pPr>
-      <w:r>
-        <w:rPr>
-          <w:rFonts w:ascii="仿宋" w:eastAsia="仿宋" w:hAnsi="仿宋" w:cs="宋体" w:hint="eastAsia"/>
+          <w:rFonts w:ascii="仿宋" w:hAnsi="仿宋" w:eastAsia="仿宋" w:cs="宋体"/>
+          <w:kern w:val="0"/>
+          <w:sz w:val="28"/>
+          <w:szCs w:val="28"/>
+        </w:rPr>
+      </w:pPr>
+      <w:r>
+        <w:rPr>
+          <w:rFonts w:hint="eastAsia" w:ascii="仿宋" w:hAnsi="仿宋" w:eastAsia="仿宋" w:cs="宋体"/>
           <w:kern w:val="0"/>
           <w:sz w:val="28"/>
           <w:szCs w:val="28"/>
@@ -255,7 +245,7 @@
       </w:r>
       <w:r>
         <w:rPr>
-          <w:rFonts w:ascii="仿宋" w:eastAsia="仿宋" w:hAnsi="仿宋" w:cs="宋体"/>
+          <w:rFonts w:ascii="仿宋" w:hAnsi="仿宋" w:eastAsia="仿宋" w:cs="宋体"/>
           <w:kern w:val="0"/>
           <w:sz w:val="28"/>
           <w:szCs w:val="28"/>
@@ -264,7 +254,7 @@
       </w:r>
       <w:r>
         <w:rPr>
-          <w:rFonts w:ascii="仿宋" w:eastAsia="仿宋" w:hAnsi="仿宋" w:cs="宋体" w:hint="eastAsia"/>
+          <w:rFonts w:hint="eastAsia" w:ascii="仿宋" w:hAnsi="仿宋" w:eastAsia="仿宋" w:cs="宋体"/>
           <w:kern w:val="0"/>
           <w:sz w:val="28"/>
           <w:szCs w:val="28"/>
@@ -275,15 +265,15 @@
     <w:p>
       <w:pPr>
         <w:rPr>
-          <w:rFonts w:ascii="仿宋" w:eastAsia="仿宋" w:hAnsi="仿宋" w:cs="宋体"/>
-          <w:kern w:val="0"/>
-          <w:sz w:val="28"/>
-          <w:szCs w:val="28"/>
-        </w:rPr>
-      </w:pPr>
-      <w:r>
-        <w:rPr>
-          <w:rFonts w:ascii="仿宋" w:eastAsia="仿宋" w:hAnsi="仿宋" w:cs="宋体" w:hint="eastAsia"/>
+          <w:rFonts w:ascii="仿宋" w:hAnsi="仿宋" w:eastAsia="仿宋" w:cs="宋体"/>
+          <w:kern w:val="0"/>
+          <w:sz w:val="28"/>
+          <w:szCs w:val="28"/>
+        </w:rPr>
+      </w:pPr>
+      <w:r>
+        <w:rPr>
+          <w:rFonts w:hint="eastAsia" w:ascii="仿宋" w:hAnsi="仿宋" w:eastAsia="仿宋" w:cs="宋体"/>
           <w:kern w:val="0"/>
           <w:sz w:val="28"/>
           <w:szCs w:val="28"/>
@@ -294,19 +284,39 @@
     <w:p>
       <w:pPr>
         <w:rPr>
-          <w:rFonts w:ascii="仿宋" w:eastAsia="仿宋" w:hAnsi="仿宋"/>
-          <w:sz w:val="28"/>
-          <w:szCs w:val="28"/>
-        </w:rPr>
-      </w:pPr>
-      <w:r>
-        <w:rPr>
-          <w:rFonts w:ascii="仿宋" w:eastAsia="仿宋" w:hAnsi="仿宋" w:cs="宋体" w:hint="eastAsia"/>
-          <w:kern w:val="0"/>
-          <w:sz w:val="28"/>
-          <w:szCs w:val="28"/>
-        </w:rPr>
-        <w:t>6、最终将这些结果数据写入到新的cit文件中。</w:t>
+          <w:rFonts w:ascii="仿宋" w:hAnsi="仿宋" w:eastAsia="仿宋"/>
+          <w:sz w:val="28"/>
+          <w:szCs w:val="28"/>
+        </w:rPr>
+      </w:pPr>
+      <w:r>
+        <w:rPr>
+          <w:rFonts w:hint="eastAsia" w:ascii="仿宋" w:hAnsi="仿宋" w:eastAsia="仿宋" w:cs="宋体"/>
+          <w:kern w:val="0"/>
+          <w:sz w:val="28"/>
+          <w:szCs w:val="28"/>
+        </w:rPr>
+        <w:t>6、最终将这些结果数据写入到新的cit文件中</w:t>
+      </w:r>
+      <w:r>
+        <w:rPr>
+          <w:rFonts w:hint="eastAsia" w:ascii="仿宋" w:hAnsi="仿宋" w:eastAsia="仿宋" w:cs="宋体"/>
+          <w:kern w:val="0"/>
+          <w:sz w:val="28"/>
+          <w:szCs w:val="28"/>
+          <w:lang w:eastAsia="zh-CN"/>
+        </w:rPr>
+        <w:t>，</w:t>
+      </w:r>
+      <w:r>
+        <w:rPr>
+          <w:rFonts w:hint="eastAsia" w:ascii="仿宋" w:hAnsi="仿宋" w:eastAsia="仿宋" w:cs="宋体"/>
+          <w:kern w:val="0"/>
+          <w:sz w:val="28"/>
+          <w:szCs w:val="28"/>
+          <w:lang w:val="en-US" w:eastAsia="zh-CN"/>
+        </w:rPr>
+        <w:t>输出物是一个cit文件。</w:t>
       </w:r>
     </w:p>
     <w:p>
@@ -334,11 +344,8 @@
         <w:jc w:val="center"/>
       </w:pPr>
       <w:r>
-        <w:rPr>
-          <w:noProof/>
-        </w:rPr>
         <w:drawing>
-          <wp:inline distT="0" distB="0" distL="0" distR="0" wp14:anchorId="30EC3F3B" wp14:editId="72427699">
+          <wp:inline distT="0" distB="0" distL="0" distR="0">
             <wp:extent cx="5274310" cy="2561590"/>
             <wp:effectExtent l="0" t="0" r="2540" b="0"/>
             <wp:docPr id="9" name="图片 9"/>
@@ -355,7 +362,7 @@
                     </pic:cNvPicPr>
                   </pic:nvPicPr>
                   <pic:blipFill>
-                    <a:blip r:embed="rId7"/>
+                    <a:blip r:embed="rId5"/>
                     <a:stretch>
                       <a:fillRect/>
                     </a:stretch>
@@ -384,7 +391,6 @@
         <w:rPr>
           <w:rFonts w:hint="eastAsia"/>
         </w:rPr>
-        <w:lastRenderedPageBreak/>
         <w:t>1.3</w:t>
       </w:r>
       <w:r>
@@ -420,34 +426,54 @@
     <w:p>
       <w:pPr>
         <w:rPr>
-          <w:rFonts w:ascii="仿宋" w:eastAsia="仿宋" w:hAnsi="仿宋" w:cs="宋体"/>
-          <w:kern w:val="0"/>
-          <w:sz w:val="28"/>
-          <w:szCs w:val="28"/>
-        </w:rPr>
-      </w:pPr>
-      <w:r>
-        <w:rPr>
-          <w:rFonts w:ascii="仿宋" w:eastAsia="仿宋" w:hAnsi="仿宋" w:cs="宋体" w:hint="eastAsia"/>
+          <w:rFonts w:ascii="仿宋" w:hAnsi="仿宋" w:eastAsia="仿宋" w:cs="宋体"/>
+          <w:kern w:val="0"/>
+          <w:sz w:val="28"/>
+          <w:szCs w:val="28"/>
+        </w:rPr>
+      </w:pPr>
+      <w:r>
+        <w:rPr>
+          <w:rFonts w:hint="eastAsia" w:ascii="仿宋" w:hAnsi="仿宋" w:eastAsia="仿宋" w:cs="宋体"/>
           <w:kern w:val="0"/>
           <w:sz w:val="28"/>
           <w:szCs w:val="28"/>
         </w:rPr>
         <w:t>1、读取计算有效值生成的cit文件</w:t>
       </w:r>
-    </w:p>
-    <w:p>
-      <w:pPr>
-        <w:rPr>
-          <w:rFonts w:ascii="仿宋" w:eastAsia="仿宋" w:hAnsi="仿宋" w:cs="宋体"/>
-          <w:kern w:val="0"/>
-          <w:sz w:val="28"/>
-          <w:szCs w:val="28"/>
-        </w:rPr>
-      </w:pPr>
-      <w:r>
-        <w:rPr>
-          <w:rFonts w:ascii="仿宋" w:eastAsia="仿宋" w:hAnsi="仿宋" w:cs="宋体" w:hint="eastAsia"/>
+      <w:r>
+        <w:rPr>
+          <w:rFonts w:hint="eastAsia" w:ascii="仿宋" w:hAnsi="仿宋" w:eastAsia="仿宋" w:cs="宋体"/>
+          <w:kern w:val="0"/>
+          <w:sz w:val="28"/>
+          <w:szCs w:val="28"/>
+          <w:lang w:eastAsia="zh-CN"/>
+        </w:rPr>
+        <w:t>，</w:t>
+      </w:r>
+      <w:r>
+        <w:rPr>
+          <w:rFonts w:hint="eastAsia" w:ascii="仿宋" w:hAnsi="仿宋" w:eastAsia="仿宋" w:cs="宋体"/>
+          <w:kern w:val="0"/>
+          <w:sz w:val="28"/>
+          <w:szCs w:val="28"/>
+          <w:lang w:val="en-US" w:eastAsia="zh-CN"/>
+        </w:rPr>
+        <w:t>即为输入条件</w:t>
+      </w:r>
+    </w:p>
+    <w:p>
+      <w:pPr>
+        <w:rPr>
+          <w:rFonts w:ascii="仿宋" w:hAnsi="仿宋" w:eastAsia="仿宋" w:cs="宋体"/>
+          <w:kern w:val="0"/>
+          <w:sz w:val="28"/>
+          <w:szCs w:val="28"/>
+        </w:rPr>
+      </w:pPr>
+      <w:r>
+        <w:rPr>
+          <w:rFonts w:hint="eastAsia" w:ascii="仿宋" w:hAnsi="仿宋" w:eastAsia="仿宋" w:cs="宋体"/>
           <w:kern w:val="0"/>
           <w:sz w:val="28"/>
           <w:szCs w:val="28"/>
@@ -458,15 +484,15 @@
     <w:p>
       <w:pPr>
         <w:rPr>
-          <w:rFonts w:ascii="仿宋" w:eastAsia="仿宋" w:hAnsi="仿宋" w:cs="宋体"/>
-          <w:kern w:val="0"/>
-          <w:sz w:val="28"/>
-          <w:szCs w:val="28"/>
-        </w:rPr>
-      </w:pPr>
-      <w:r>
-        <w:rPr>
-          <w:rFonts w:ascii="仿宋" w:eastAsia="仿宋" w:hAnsi="仿宋" w:cs="宋体" w:hint="eastAsia"/>
+          <w:rFonts w:ascii="仿宋" w:hAnsi="仿宋" w:eastAsia="仿宋" w:cs="宋体"/>
+          <w:kern w:val="0"/>
+          <w:sz w:val="28"/>
+          <w:szCs w:val="28"/>
+        </w:rPr>
+      </w:pPr>
+      <w:r>
+        <w:rPr>
+          <w:rFonts w:hint="eastAsia" w:ascii="仿宋" w:hAnsi="仿宋" w:eastAsia="仿宋" w:cs="宋体"/>
           <w:kern w:val="0"/>
           <w:sz w:val="28"/>
           <w:szCs w:val="28"/>
@@ -475,7 +501,7 @@
       </w:r>
       <w:r>
         <w:rPr>
-          <w:rFonts w:ascii="仿宋" w:eastAsia="仿宋" w:hAnsi="仿宋" w:cs="宋体"/>
+          <w:rFonts w:ascii="仿宋" w:hAnsi="仿宋" w:eastAsia="仿宋" w:cs="宋体"/>
           <w:kern w:val="0"/>
           <w:sz w:val="28"/>
           <w:szCs w:val="28"/>
@@ -484,7 +510,7 @@
       </w:r>
       <w:r>
         <w:rPr>
-          <w:rFonts w:ascii="仿宋" w:eastAsia="仿宋" w:hAnsi="仿宋" w:cs="宋体" w:hint="eastAsia"/>
+          <w:rFonts w:hint="eastAsia" w:ascii="仿宋" w:hAnsi="仿宋" w:eastAsia="仿宋" w:cs="宋体"/>
           <w:kern w:val="0"/>
           <w:sz w:val="28"/>
           <w:szCs w:val="28"/>
@@ -493,7 +519,7 @@
       </w:r>
       <w:r>
         <w:rPr>
-          <w:rFonts w:ascii="仿宋" w:eastAsia="仿宋" w:hAnsi="仿宋" w:cs="宋体"/>
+          <w:rFonts w:ascii="仿宋" w:hAnsi="仿宋" w:eastAsia="仿宋" w:cs="宋体"/>
           <w:kern w:val="0"/>
           <w:sz w:val="28"/>
           <w:szCs w:val="28"/>
@@ -502,7 +528,7 @@
       </w:r>
       <w:r>
         <w:rPr>
-          <w:rFonts w:ascii="仿宋" w:eastAsia="仿宋" w:hAnsi="仿宋" w:cs="宋体" w:hint="eastAsia"/>
+          <w:rFonts w:hint="eastAsia" w:ascii="仿宋" w:hAnsi="仿宋" w:eastAsia="仿宋" w:cs="宋体"/>
           <w:kern w:val="0"/>
           <w:sz w:val="28"/>
           <w:szCs w:val="28"/>
@@ -513,7 +539,7 @@
     <w:p>
       <w:pPr>
         <w:rPr>
-          <w:rFonts w:ascii="仿宋" w:eastAsia="仿宋" w:hAnsi="仿宋" w:cs="新宋体"/>
+          <w:rFonts w:ascii="仿宋" w:hAnsi="仿宋" w:eastAsia="仿宋" w:cs="新宋体"/>
           <w:color w:val="000000"/>
           <w:kern w:val="0"/>
           <w:sz w:val="28"/>
@@ -522,7 +548,7 @@
       </w:pPr>
       <w:r>
         <w:rPr>
-          <w:rFonts w:ascii="仿宋" w:eastAsia="仿宋" w:hAnsi="仿宋" w:cs="宋体"/>
+          <w:rFonts w:ascii="仿宋" w:hAnsi="仿宋" w:eastAsia="仿宋" w:cs="宋体"/>
           <w:kern w:val="0"/>
           <w:sz w:val="28"/>
           <w:szCs w:val="28"/>
@@ -531,7 +557,7 @@
       </w:r>
       <w:r>
         <w:rPr>
-          <w:rFonts w:ascii="仿宋" w:eastAsia="仿宋" w:hAnsi="仿宋" w:cs="宋体" w:hint="eastAsia"/>
+          <w:rFonts w:hint="eastAsia" w:ascii="仿宋" w:hAnsi="仿宋" w:eastAsia="仿宋" w:cs="宋体"/>
           <w:kern w:val="0"/>
           <w:sz w:val="28"/>
           <w:szCs w:val="28"/>
@@ -540,7 +566,7 @@
       </w:r>
       <w:r>
         <w:rPr>
-          <w:rFonts w:ascii="仿宋" w:eastAsia="仿宋" w:hAnsi="仿宋" w:cs="新宋体"/>
+          <w:rFonts w:ascii="仿宋" w:hAnsi="仿宋" w:eastAsia="仿宋" w:cs="新宋体"/>
           <w:color w:val="000000"/>
           <w:kern w:val="0"/>
           <w:sz w:val="28"/>
@@ -551,7 +577,7 @@
       </w:r>
       <w:r>
         <w:rPr>
-          <w:rFonts w:ascii="仿宋" w:eastAsia="仿宋" w:hAnsi="仿宋" w:cs="新宋体" w:hint="eastAsia"/>
+          <w:rFonts w:hint="eastAsia" w:ascii="仿宋" w:hAnsi="仿宋" w:eastAsia="仿宋" w:cs="新宋体"/>
           <w:color w:val="000000"/>
           <w:kern w:val="0"/>
           <w:sz w:val="28"/>
@@ -562,7 +588,7 @@
       </w:r>
       <w:r>
         <w:rPr>
-          <w:rFonts w:ascii="仿宋" w:eastAsia="仿宋" w:hAnsi="仿宋" w:cs="新宋体"/>
+          <w:rFonts w:ascii="仿宋" w:hAnsi="仿宋" w:eastAsia="仿宋" w:cs="新宋体"/>
           <w:color w:val="000000"/>
           <w:kern w:val="0"/>
           <w:sz w:val="28"/>
@@ -572,7 +598,7 @@
       </w:r>
       <w:r>
         <w:rPr>
-          <w:rFonts w:ascii="仿宋" w:eastAsia="仿宋" w:hAnsi="仿宋" w:cs="新宋体" w:hint="eastAsia"/>
+          <w:rFonts w:hint="eastAsia" w:ascii="仿宋" w:hAnsi="仿宋" w:eastAsia="仿宋" w:cs="新宋体"/>
           <w:color w:val="000000"/>
           <w:kern w:val="0"/>
           <w:sz w:val="28"/>
@@ -585,25 +611,27 @@
     <w:p>
       <w:pPr>
         <w:rPr>
-          <w:rFonts w:ascii="仿宋" w:eastAsia="仿宋" w:hAnsi="仿宋"/>
-          <w:sz w:val="28"/>
-          <w:szCs w:val="28"/>
-        </w:rPr>
-      </w:pPr>
-      <w:r>
-        <w:rPr>
-          <w:rFonts w:ascii="仿宋" w:eastAsia="仿宋" w:hAnsi="仿宋" w:cs="新宋体" w:hint="eastAsia"/>
+          <w:rFonts w:ascii="仿宋" w:hAnsi="仿宋" w:eastAsia="仿宋" w:cs="新宋体"/>
           <w:color w:val="000000"/>
           <w:kern w:val="0"/>
           <w:sz w:val="28"/>
           <w:szCs w:val="28"/>
+        </w:rPr>
+      </w:pPr>
+      <w:r>
+        <w:rPr>
+          <w:rFonts w:hint="eastAsia" w:ascii="仿宋" w:hAnsi="仿宋" w:eastAsia="仿宋" w:cs="新宋体"/>
+          <w:color w:val="000000"/>
+          <w:kern w:val="0"/>
+          <w:sz w:val="28"/>
+          <w:szCs w:val="28"/>
           <w:highlight w:val="white"/>
         </w:rPr>
         <w:t>表名有：</w:t>
       </w:r>
       <w:r>
         <w:rPr>
-          <w:rFonts w:ascii="仿宋" w:eastAsia="仿宋" w:hAnsi="仿宋" w:cs="新宋体"/>
+          <w:rFonts w:ascii="仿宋" w:hAnsi="仿宋" w:eastAsia="仿宋" w:cs="新宋体"/>
           <w:color w:val="000000"/>
           <w:kern w:val="0"/>
           <w:sz w:val="28"/>
@@ -614,6 +642,29 @@
     </w:p>
     <w:p>
       <w:pPr>
+        <w:rPr>
+          <w:rFonts w:hint="eastAsia" w:ascii="仿宋" w:hAnsi="仿宋" w:eastAsia="仿宋" w:cs="新宋体"/>
+          <w:color w:val="000000"/>
+          <w:kern w:val="0"/>
+          <w:sz w:val="28"/>
+          <w:szCs w:val="28"/>
+          <w:lang w:val="en-US" w:eastAsia="zh-CN"/>
+        </w:rPr>
+      </w:pPr>
+      <w:r>
+        <w:rPr>
+          <w:rFonts w:hint="eastAsia" w:ascii="仿宋" w:hAnsi="仿宋" w:eastAsia="仿宋" w:cs="新宋体"/>
+          <w:color w:val="000000"/>
+          <w:kern w:val="0"/>
+          <w:sz w:val="28"/>
+          <w:szCs w:val="28"/>
+          <w:lang w:val="en-US" w:eastAsia="zh-CN"/>
+        </w:rPr>
+        <w:t>5、所以输出的产物是一个有结果的idf文件。</w:t>
+      </w:r>
+    </w:p>
+    <w:p>
+      <w:pPr>
         <w:pStyle w:val="4"/>
       </w:pPr>
       <w:r>
@@ -637,11 +688,8 @@
         <w:jc w:val="center"/>
       </w:pPr>
       <w:r>
-        <w:rPr>
-          <w:noProof/>
-        </w:rPr>
         <w:drawing>
-          <wp:inline distT="0" distB="0" distL="0" distR="0" wp14:anchorId="7ACCC650" wp14:editId="1CE0D949">
+          <wp:inline distT="0" distB="0" distL="0" distR="0">
             <wp:extent cx="5274310" cy="2395855"/>
             <wp:effectExtent l="0" t="0" r="2540" b="4445"/>
             <wp:docPr id="10" name="图片 10"/>
@@ -658,7 +706,7 @@
                     </pic:cNvPicPr>
                   </pic:nvPicPr>
                   <pic:blipFill>
-                    <a:blip r:embed="rId8"/>
+                    <a:blip r:embed="rId6"/>
                     <a:stretch>
                       <a:fillRect/>
                     </a:stretch>
@@ -687,7 +735,6 @@
         <w:rPr>
           <w:rFonts w:hint="eastAsia"/>
         </w:rPr>
-        <w:lastRenderedPageBreak/>
         <w:t>1.4</w:t>
       </w:r>
       <w:r>
@@ -724,16 +771,27 @@
       <w:pPr>
         <w:spacing w:line="360" w:lineRule="auto"/>
         <w:rPr>
-          <w:rFonts w:ascii="仿宋" w:eastAsia="仿宋" w:hAnsi="仿宋" w:cs="新宋体"/>
+          <w:rFonts w:hint="eastAsia" w:ascii="仿宋" w:hAnsi="仿宋" w:eastAsia="仿宋" w:cs="新宋体"/>
           <w:color w:val="000000"/>
           <w:kern w:val="0"/>
           <w:sz w:val="28"/>
           <w:szCs w:val="28"/>
-        </w:rPr>
-      </w:pPr>
-      <w:r>
-        <w:rPr>
-          <w:rFonts w:ascii="仿宋" w:eastAsia="仿宋" w:hAnsi="仿宋" w:cs="宋体" w:hint="eastAsia"/>
+          <w:lang w:val="en-US" w:eastAsia="zh-CN"/>
+        </w:rPr>
+      </w:pPr>
+      <w:r>
+        <w:rPr>
+          <w:rFonts w:hint="eastAsia" w:ascii="仿宋" w:hAnsi="仿宋" w:eastAsia="仿宋" w:cs="宋体"/>
+          <w:kern w:val="0"/>
+          <w:sz w:val="28"/>
+          <w:szCs w:val="28"/>
+          <w:lang w:val="en-US" w:eastAsia="zh-CN"/>
+        </w:rPr>
+        <w:t>1、</w:t>
+      </w:r>
+      <w:r>
+        <w:rPr>
+          <w:rFonts w:hint="eastAsia" w:ascii="仿宋" w:hAnsi="仿宋" w:eastAsia="仿宋" w:cs="宋体"/>
           <w:kern w:val="0"/>
           <w:sz w:val="28"/>
           <w:szCs w:val="28"/>
@@ -742,7 +800,7 @@
       </w:r>
       <w:r>
         <w:rPr>
-          <w:rFonts w:ascii="仿宋" w:eastAsia="仿宋" w:hAnsi="仿宋" w:cs="新宋体"/>
+          <w:rFonts w:ascii="仿宋" w:hAnsi="仿宋" w:eastAsia="仿宋" w:cs="新宋体"/>
           <w:color w:val="000000"/>
           <w:kern w:val="0"/>
           <w:sz w:val="28"/>
@@ -752,37 +810,83 @@
       </w:r>
       <w:r>
         <w:rPr>
-          <w:rFonts w:ascii="仿宋" w:eastAsia="仿宋" w:hAnsi="仿宋" w:cs="新宋体" w:hint="eastAsia"/>
+          <w:rFonts w:hint="eastAsia" w:ascii="仿宋" w:hAnsi="仿宋" w:eastAsia="仿宋" w:cs="新宋体"/>
           <w:color w:val="000000"/>
           <w:kern w:val="0"/>
           <w:sz w:val="28"/>
           <w:szCs w:val="28"/>
         </w:rPr>
-        <w:t>数组数据，然后调用Matlab算法sub_calculate_mean_rms，得出该通道的大值平均值和速度平均值；</w:t>
+        <w:t>数组数据，</w:t>
+      </w:r>
+      <w:r>
+        <w:rPr>
+          <w:rFonts w:hint="eastAsia" w:ascii="仿宋" w:hAnsi="仿宋" w:eastAsia="仿宋" w:cs="新宋体"/>
+          <w:color w:val="000000"/>
+          <w:kern w:val="0"/>
+          <w:sz w:val="28"/>
+          <w:szCs w:val="28"/>
+          <w:lang w:val="en-US" w:eastAsia="zh-CN"/>
+        </w:rPr>
+        <w:t>即输入是一个idf文件。</w:t>
       </w:r>
     </w:p>
     <w:p>
       <w:pPr>
         <w:spacing w:line="360" w:lineRule="auto"/>
         <w:rPr>
-          <w:rFonts w:ascii="仿宋" w:eastAsia="仿宋" w:hAnsi="仿宋"/>
-          <w:sz w:val="28"/>
-          <w:szCs w:val="28"/>
-        </w:rPr>
-      </w:pPr>
-      <w:r>
-        <w:rPr>
-          <w:rFonts w:ascii="仿宋" w:eastAsia="仿宋" w:hAnsi="仿宋" w:cs="新宋体" w:hint="eastAsia"/>
+          <w:rFonts w:ascii="仿宋" w:hAnsi="仿宋" w:eastAsia="仿宋" w:cs="新宋体"/>
           <w:color w:val="000000"/>
           <w:kern w:val="0"/>
           <w:sz w:val="28"/>
           <w:szCs w:val="28"/>
         </w:rPr>
+      </w:pPr>
+      <w:r>
+        <w:rPr>
+          <w:rFonts w:hint="eastAsia" w:ascii="仿宋" w:hAnsi="仿宋" w:eastAsia="仿宋" w:cs="新宋体"/>
+          <w:color w:val="000000"/>
+          <w:kern w:val="0"/>
+          <w:sz w:val="28"/>
+          <w:szCs w:val="28"/>
+          <w:lang w:val="en-US" w:eastAsia="zh-CN"/>
+        </w:rPr>
+        <w:t>2、</w:t>
+      </w:r>
+      <w:r>
+        <w:rPr>
+          <w:rFonts w:hint="eastAsia" w:ascii="仿宋" w:hAnsi="仿宋" w:eastAsia="仿宋" w:cs="新宋体"/>
+          <w:color w:val="000000"/>
+          <w:kern w:val="0"/>
+          <w:sz w:val="28"/>
+          <w:szCs w:val="28"/>
+        </w:rPr>
+        <w:t>然后调用Matlab算法sub_calculate_mean_rms，得出该通道的大值平均值和速度平均值；</w:t>
+      </w:r>
+    </w:p>
+    <w:p>
+      <w:pPr>
+        <w:spacing w:line="360" w:lineRule="auto"/>
+        <w:rPr>
+          <w:rFonts w:hint="eastAsia" w:ascii="仿宋" w:hAnsi="仿宋" w:eastAsia="仿宋"/>
+          <w:color w:val="A31515"/>
+          <w:sz w:val="28"/>
+          <w:szCs w:val="28"/>
+          <w:highlight w:val="lightGray"/>
+        </w:rPr>
+      </w:pPr>
+      <w:r>
+        <w:rPr>
+          <w:rFonts w:hint="eastAsia" w:ascii="仿宋" w:hAnsi="仿宋" w:eastAsia="仿宋" w:cs="新宋体"/>
+          <w:color w:val="000000"/>
+          <w:kern w:val="0"/>
+          <w:sz w:val="28"/>
+          <w:szCs w:val="28"/>
+        </w:rPr>
         <w:t xml:space="preserve">需要计算三个通道的，分别为 </w:t>
       </w:r>
       <w:r>
         <w:rPr>
-          <w:rFonts w:ascii="仿宋" w:eastAsia="仿宋" w:hAnsi="仿宋" w:hint="eastAsia"/>
+          <w:rFonts w:hint="eastAsia" w:ascii="仿宋" w:hAnsi="仿宋" w:eastAsia="仿宋"/>
           <w:color w:val="A31515"/>
           <w:sz w:val="28"/>
           <w:szCs w:val="28"/>
@@ -793,13 +897,57 @@
     </w:p>
     <w:p>
       <w:pPr>
+        <w:spacing w:line="360" w:lineRule="auto"/>
+        <w:rPr>
+          <w:rFonts w:hint="eastAsia" w:ascii="仿宋" w:hAnsi="仿宋" w:eastAsia="仿宋"/>
+          <w:color w:val="A31515"/>
+          <w:sz w:val="28"/>
+          <w:szCs w:val="28"/>
+          <w:highlight w:val="lightGray"/>
+          <w:lang w:val="en-US" w:eastAsia="zh-CN"/>
+        </w:rPr>
+      </w:pPr>
+      <w:r>
+        <w:rPr>
+          <w:rFonts w:hint="eastAsia" w:ascii="仿宋" w:hAnsi="仿宋" w:eastAsia="仿宋" w:cs="新宋体"/>
+          <w:color w:val="000000"/>
+          <w:kern w:val="0"/>
+          <w:sz w:val="28"/>
+          <w:szCs w:val="28"/>
+          <w:lang w:val="en-US" w:eastAsia="zh-CN"/>
+        </w:rPr>
+        <w:t>3、输出是三个通道的</w:t>
+      </w:r>
+      <w:r>
+        <w:rPr>
+          <w:rFonts w:hint="eastAsia" w:ascii="仿宋" w:hAnsi="仿宋" w:eastAsia="仿宋" w:cs="新宋体"/>
+          <w:color w:val="000000"/>
+          <w:kern w:val="0"/>
+          <w:sz w:val="28"/>
+          <w:szCs w:val="28"/>
+        </w:rPr>
+        <w:t>大值平均值和速度平均值</w:t>
+      </w:r>
+      <w:r>
+        <w:rPr>
+          <w:rFonts w:hint="eastAsia" w:ascii="仿宋" w:hAnsi="仿宋" w:eastAsia="仿宋" w:cs="新宋体"/>
+          <w:color w:val="000000"/>
+          <w:kern w:val="0"/>
+          <w:sz w:val="28"/>
+          <w:szCs w:val="28"/>
+          <w:lang w:eastAsia="zh-CN"/>
+        </w:rPr>
+        <w:t>。</w:t>
+      </w:r>
+    </w:p>
+    <w:p>
+      <w:pPr>
         <w:pStyle w:val="4"/>
       </w:pPr>
       <w:r>
         <w:rPr>
           <w:rFonts w:hint="eastAsia"/>
         </w:rPr>
-        <w:lastRenderedPageBreak/>
         <w:t>1.4.2</w:t>
       </w:r>
       <w:r>
@@ -817,11 +965,8 @@
         <w:jc w:val="center"/>
       </w:pPr>
       <w:r>
-        <w:rPr>
-          <w:noProof/>
-        </w:rPr>
         <w:drawing>
-          <wp:inline distT="0" distB="0" distL="0" distR="0" wp14:anchorId="78FC807C" wp14:editId="09DA1361">
+          <wp:inline distT="0" distB="0" distL="0" distR="0">
             <wp:extent cx="3533140" cy="5370830"/>
             <wp:effectExtent l="0" t="0" r="0" b="1270"/>
             <wp:docPr id="11" name="图片 11"/>
@@ -838,7 +983,7 @@
                     </pic:cNvPicPr>
                   </pic:nvPicPr>
                   <pic:blipFill>
-                    <a:blip r:embed="rId9"/>
+                    <a:blip r:embed="rId7"/>
                     <a:stretch>
                       <a:fillRect/>
                     </a:stretch>
@@ -903,15 +1048,60 @@
       <w:pPr>
         <w:spacing w:line="360" w:lineRule="auto"/>
         <w:rPr>
-          <w:rFonts w:ascii="仿宋" w:eastAsia="仿宋" w:hAnsi="仿宋" w:cs="宋体"/>
-          <w:kern w:val="0"/>
-          <w:sz w:val="28"/>
-          <w:szCs w:val="28"/>
-        </w:rPr>
-      </w:pPr>
-      <w:r>
-        <w:rPr>
-          <w:rFonts w:ascii="仿宋" w:eastAsia="仿宋" w:hAnsi="仿宋" w:cs="宋体" w:hint="eastAsia"/>
+          <w:rFonts w:hint="eastAsia" w:ascii="仿宋" w:hAnsi="仿宋" w:eastAsia="仿宋" w:cs="宋体"/>
+          <w:kern w:val="0"/>
+          <w:sz w:val="28"/>
+          <w:szCs w:val="28"/>
+          <w:lang w:val="en-US" w:eastAsia="zh-CN"/>
+        </w:rPr>
+      </w:pPr>
+      <w:r>
+        <w:rPr>
+          <w:rFonts w:hint="eastAsia" w:ascii="仿宋" w:hAnsi="仿宋" w:eastAsia="仿宋" w:cs="宋体"/>
+          <w:kern w:val="0"/>
+          <w:sz w:val="28"/>
+          <w:szCs w:val="28"/>
+          <w:lang w:val="en-US" w:eastAsia="zh-CN"/>
+        </w:rPr>
+        <w:t>1、输入条件为：</w:t>
+      </w:r>
+    </w:p>
+    <w:p>
+      <w:pPr>
+        <w:spacing w:line="360" w:lineRule="auto"/>
+        <w:rPr>
+          <w:rFonts w:hint="eastAsia" w:ascii="仿宋" w:hAnsi="仿宋" w:eastAsia="仿宋" w:cs="宋体"/>
+          <w:kern w:val="0"/>
+          <w:sz w:val="28"/>
+          <w:szCs w:val="28"/>
+          <w:lang w:eastAsia="zh-CN"/>
+        </w:rPr>
+      </w:pPr>
+      <w:r>
+        <w:rPr>
+          <w:rFonts w:hint="eastAsia" w:ascii="仿宋" w:hAnsi="仿宋" w:eastAsia="仿宋" w:cs="宋体"/>
+          <w:kern w:val="0"/>
+          <w:sz w:val="28"/>
+          <w:szCs w:val="28"/>
+          <w:lang w:val="en-US" w:eastAsia="zh-CN"/>
+        </w:rPr>
+        <w:t>（1）根据</w:t>
+      </w:r>
+      <w:bookmarkStart w:id="0" w:name="_GoBack"/>
+      <w:bookmarkEnd w:id="0"/>
+      <w:r>
+        <w:rPr>
+          <w:rFonts w:hint="eastAsia" w:ascii="仿宋" w:hAnsi="仿宋" w:eastAsia="仿宋" w:cs="宋体"/>
+          <w:kern w:val="0"/>
+          <w:sz w:val="28"/>
+          <w:szCs w:val="28"/>
+          <w:lang w:val="en-US" w:eastAsia="zh-CN"/>
+        </w:rPr>
+        <w:t>1.3中生成的idf文件，</w:t>
+      </w:r>
+      <w:r>
+        <w:rPr>
+          <w:rFonts w:hint="eastAsia" w:ascii="仿宋" w:hAnsi="仿宋" w:eastAsia="仿宋" w:cs="宋体"/>
           <w:kern w:val="0"/>
           <w:sz w:val="28"/>
           <w:szCs w:val="28"/>
@@ -920,7 +1110,7 @@
       </w:r>
       <w:r>
         <w:rPr>
-          <w:rFonts w:ascii="仿宋" w:eastAsia="仿宋" w:hAnsi="仿宋" w:cs="宋体"/>
+          <w:rFonts w:ascii="仿宋" w:hAnsi="仿宋" w:eastAsia="仿宋" w:cs="宋体"/>
           <w:kern w:val="0"/>
           <w:sz w:val="28"/>
           <w:szCs w:val="28"/>
@@ -929,37 +1119,158 @@
       </w:r>
       <w:r>
         <w:rPr>
-          <w:rFonts w:ascii="仿宋" w:eastAsia="仿宋" w:hAnsi="仿宋" w:cs="宋体" w:hint="eastAsia"/>
-          <w:kern w:val="0"/>
-          <w:sz w:val="28"/>
-          <w:szCs w:val="28"/>
-        </w:rPr>
-        <w:t>数组数据，然后根据上一步生成的平均值调用Matlab算法sub_calculate_peak_factor，得出该通道的结果数据，然后在对idf文件进行修改。</w:t>
+          <w:rFonts w:hint="eastAsia" w:ascii="仿宋" w:hAnsi="仿宋" w:eastAsia="仿宋" w:cs="宋体"/>
+          <w:kern w:val="0"/>
+          <w:sz w:val="28"/>
+          <w:szCs w:val="28"/>
+        </w:rPr>
+        <w:t>数组数据</w:t>
+      </w:r>
+      <w:r>
+        <w:rPr>
+          <w:rFonts w:hint="eastAsia" w:ascii="仿宋" w:hAnsi="仿宋" w:eastAsia="仿宋" w:cs="宋体"/>
+          <w:kern w:val="0"/>
+          <w:sz w:val="28"/>
+          <w:szCs w:val="28"/>
+          <w:lang w:eastAsia="zh-CN"/>
+        </w:rPr>
+        <w:t>。</w:t>
       </w:r>
     </w:p>
     <w:p>
       <w:pPr>
         <w:spacing w:line="360" w:lineRule="auto"/>
         <w:rPr>
-          <w:rFonts w:ascii="仿宋" w:eastAsia="仿宋" w:hAnsi="仿宋" w:cs="宋体"/>
-          <w:kern w:val="0"/>
-          <w:sz w:val="28"/>
-          <w:szCs w:val="28"/>
-        </w:rPr>
-      </w:pPr>
-      <w:r>
-        <w:rPr>
-          <w:rFonts w:ascii="仿宋" w:eastAsia="仿宋" w:hAnsi="仿宋" w:cs="宋体" w:hint="eastAsia"/>
-          <w:kern w:val="0"/>
-          <w:sz w:val="28"/>
-          <w:szCs w:val="28"/>
-        </w:rPr>
-        <w:lastRenderedPageBreak/>
+          <w:rFonts w:ascii="仿宋" w:hAnsi="仿宋" w:eastAsia="仿宋" w:cs="宋体"/>
+          <w:kern w:val="0"/>
+          <w:sz w:val="28"/>
+          <w:szCs w:val="28"/>
+        </w:rPr>
+      </w:pPr>
+      <w:r>
+        <w:rPr>
+          <w:rFonts w:hint="eastAsia" w:ascii="仿宋" w:hAnsi="仿宋" w:eastAsia="仿宋" w:cs="宋体"/>
+          <w:kern w:val="0"/>
+          <w:sz w:val="28"/>
+          <w:szCs w:val="28"/>
+          <w:lang w:eastAsia="zh-CN"/>
+        </w:rPr>
+        <w:t>（</w:t>
+      </w:r>
+      <w:r>
+        <w:rPr>
+          <w:rFonts w:hint="eastAsia" w:ascii="仿宋" w:hAnsi="仿宋" w:eastAsia="仿宋" w:cs="宋体"/>
+          <w:kern w:val="0"/>
+          <w:sz w:val="28"/>
+          <w:szCs w:val="28"/>
+          <w:lang w:val="en-US" w:eastAsia="zh-CN"/>
+        </w:rPr>
+        <w:t>2</w:t>
+      </w:r>
+      <w:r>
+        <w:rPr>
+          <w:rFonts w:hint="eastAsia" w:ascii="仿宋" w:hAnsi="仿宋" w:eastAsia="仿宋" w:cs="宋体"/>
+          <w:kern w:val="0"/>
+          <w:sz w:val="28"/>
+          <w:szCs w:val="28"/>
+          <w:lang w:eastAsia="zh-CN"/>
+        </w:rPr>
+        <w:t>）</w:t>
+      </w:r>
+      <w:r>
+        <w:rPr>
+          <w:rFonts w:hint="eastAsia" w:ascii="仿宋" w:hAnsi="仿宋" w:eastAsia="仿宋" w:cs="宋体"/>
+          <w:kern w:val="0"/>
+          <w:sz w:val="28"/>
+          <w:szCs w:val="28"/>
+          <w:lang w:val="en-US" w:eastAsia="zh-CN"/>
+        </w:rPr>
+        <w:t>根据步骤1.4中的平均值，</w:t>
+      </w:r>
+      <w:r>
+        <w:rPr>
+          <w:rFonts w:hint="eastAsia" w:ascii="仿宋" w:hAnsi="仿宋" w:eastAsia="仿宋" w:cs="宋体"/>
+          <w:kern w:val="0"/>
+          <w:sz w:val="28"/>
+          <w:szCs w:val="28"/>
+        </w:rPr>
+        <w:t>调用Matlab算法sub_calculate_peak_factor，得出该通道的结果数据，然后在对idf文件进行修改。</w:t>
+      </w:r>
+    </w:p>
+    <w:p>
+      <w:pPr>
+        <w:spacing w:line="360" w:lineRule="auto"/>
+        <w:rPr>
+          <w:rFonts w:hint="eastAsia" w:ascii="仿宋" w:hAnsi="仿宋" w:eastAsia="仿宋" w:cs="宋体"/>
+          <w:kern w:val="0"/>
+          <w:sz w:val="28"/>
+          <w:szCs w:val="28"/>
+        </w:rPr>
+      </w:pPr>
+      <w:r>
+        <w:rPr>
+          <w:rFonts w:hint="eastAsia" w:ascii="仿宋" w:hAnsi="仿宋" w:eastAsia="仿宋" w:cs="宋体"/>
+          <w:kern w:val="0"/>
+          <w:sz w:val="28"/>
+          <w:szCs w:val="28"/>
+        </w:rPr>
         <w:t>需要计算三个通道的，分别为AB_Lt、AB_Vt_L、AB_Vt_R</w:t>
       </w:r>
     </w:p>
     <w:p>
       <w:pPr>
+        <w:spacing w:line="360" w:lineRule="auto"/>
+        <w:rPr>
+          <w:rFonts w:hint="eastAsia" w:ascii="仿宋" w:hAnsi="仿宋" w:eastAsia="仿宋" w:cs="宋体"/>
+          <w:kern w:val="0"/>
+          <w:sz w:val="28"/>
+          <w:szCs w:val="28"/>
+          <w:lang w:eastAsia="zh-CN"/>
+        </w:rPr>
+      </w:pPr>
+      <w:r>
+        <w:rPr>
+          <w:rFonts w:hint="eastAsia" w:ascii="仿宋" w:hAnsi="仿宋" w:eastAsia="仿宋" w:cs="宋体"/>
+          <w:kern w:val="0"/>
+          <w:sz w:val="28"/>
+          <w:szCs w:val="28"/>
+          <w:lang w:eastAsia="zh-CN"/>
+        </w:rPr>
+        <w:t>（</w:t>
+      </w:r>
+      <w:r>
+        <w:rPr>
+          <w:rFonts w:hint="eastAsia" w:ascii="仿宋" w:hAnsi="仿宋" w:eastAsia="仿宋" w:cs="宋体"/>
+          <w:kern w:val="0"/>
+          <w:sz w:val="28"/>
+          <w:szCs w:val="28"/>
+          <w:lang w:val="en-US" w:eastAsia="zh-CN"/>
+        </w:rPr>
+        <w:t>3</w:t>
+      </w:r>
+      <w:r>
+        <w:rPr>
+          <w:rFonts w:hint="eastAsia" w:ascii="仿宋" w:hAnsi="仿宋" w:eastAsia="仿宋" w:cs="宋体"/>
+          <w:kern w:val="0"/>
+          <w:sz w:val="28"/>
+          <w:szCs w:val="28"/>
+          <w:lang w:eastAsia="zh-CN"/>
+        </w:rPr>
+        <w:t>）</w:t>
+      </w:r>
+      <w:r>
+        <w:rPr>
+          <w:rFonts w:hint="eastAsia" w:ascii="仿宋" w:hAnsi="仿宋" w:eastAsia="仿宋" w:cs="宋体"/>
+          <w:kern w:val="0"/>
+          <w:sz w:val="28"/>
+          <w:szCs w:val="28"/>
+          <w:lang w:val="en-US" w:eastAsia="zh-CN"/>
+        </w:rPr>
+        <w:t>输出的产物为修改后的idf文件。</w:t>
+      </w:r>
+    </w:p>
+    <w:p>
+      <w:pPr>
         <w:pStyle w:val="4"/>
       </w:pPr>
       <w:r>
@@ -983,11 +1294,8 @@
         <w:jc w:val="center"/>
       </w:pPr>
       <w:r>
-        <w:rPr>
-          <w:noProof/>
-        </w:rPr>
         <w:drawing>
-          <wp:inline distT="0" distB="0" distL="0" distR="0" wp14:anchorId="0E262D4F" wp14:editId="69A4E499">
+          <wp:inline distT="0" distB="0" distL="0" distR="0">
             <wp:extent cx="5274310" cy="3002915"/>
             <wp:effectExtent l="0" t="0" r="2540" b="6985"/>
             <wp:docPr id="12" name="图片 12"/>
@@ -1004,7 +1312,7 @@
                     </pic:cNvPicPr>
                   </pic:nvPicPr>
                   <pic:blipFill>
-                    <a:blip r:embed="rId10"/>
+                    <a:blip r:embed="rId8"/>
                     <a:stretch>
                       <a:fillRect/>
                     </a:stretch>
@@ -1048,14 +1356,14 @@
     <w:p>
       <w:pPr>
         <w:rPr>
-          <w:rFonts w:ascii="仿宋" w:eastAsia="仿宋" w:hAnsi="仿宋"/>
-          <w:sz w:val="28"/>
-          <w:szCs w:val="28"/>
-        </w:rPr>
-      </w:pPr>
-      <w:r>
-        <w:rPr>
-          <w:rFonts w:ascii="仿宋" w:eastAsia="仿宋" w:hAnsi="仿宋" w:cs="新宋体" w:hint="eastAsia"/>
+          <w:rFonts w:ascii="仿宋" w:hAnsi="仿宋" w:eastAsia="仿宋"/>
+          <w:sz w:val="28"/>
+          <w:szCs w:val="28"/>
+        </w:rPr>
+      </w:pPr>
+      <w:r>
+        <w:rPr>
+          <w:rFonts w:hint="eastAsia" w:ascii="仿宋" w:hAnsi="仿宋" w:eastAsia="仿宋" w:cs="新宋体"/>
           <w:color w:val="000000"/>
           <w:kern w:val="0"/>
           <w:sz w:val="28"/>
@@ -1086,18 +1394,25 @@
     </w:p>
     <w:tbl>
       <w:tblPr>
+        <w:tblStyle w:val="8"/>
         <w:tblpPr w:leftFromText="180" w:rightFromText="180" w:vertAnchor="text" w:horzAnchor="margin" w:tblpXSpec="center" w:tblpY="271"/>
         <w:tblW w:w="8687" w:type="dxa"/>
+        <w:tblInd w:w="0" w:type="dxa"/>
         <w:tblBorders>
-          <w:top w:val="single" w:sz="4" w:space="0" w:color="auto"/>
-          <w:left w:val="single" w:sz="4" w:space="0" w:color="auto"/>
-          <w:bottom w:val="single" w:sz="4" w:space="0" w:color="auto"/>
-          <w:right w:val="single" w:sz="4" w:space="0" w:color="auto"/>
-          <w:insideH w:val="single" w:sz="4" w:space="0" w:color="auto"/>
-          <w:insideV w:val="single" w:sz="4" w:space="0" w:color="auto"/>
+          <w:top w:val="single" w:color="auto" w:sz="4" w:space="0"/>
+          <w:left w:val="single" w:color="auto" w:sz="4" w:space="0"/>
+          <w:bottom w:val="single" w:color="auto" w:sz="4" w:space="0"/>
+          <w:right w:val="single" w:color="auto" w:sz="4" w:space="0"/>
+          <w:insideH w:val="single" w:color="auto" w:sz="4" w:space="0"/>
+          <w:insideV w:val="single" w:color="auto" w:sz="4" w:space="0"/>
         </w:tblBorders>
         <w:tblLayout w:type="fixed"/>
-        <w:tblLook w:val="04A0" w:firstRow="1" w:lastRow="0" w:firstColumn="1" w:lastColumn="0" w:noHBand="0" w:noVBand="1"/>
+        <w:tblCellMar>
+          <w:top w:w="0" w:type="dxa"/>
+          <w:left w:w="108" w:type="dxa"/>
+          <w:bottom w:w="0" w:type="dxa"/>
+          <w:right w:w="108" w:type="dxa"/>
+        </w:tblCellMar>
       </w:tblPr>
       <w:tblGrid>
         <w:gridCol w:w="1254"/>
@@ -1107,8 +1422,25 @@
         <w:gridCol w:w="1751"/>
       </w:tblGrid>
       <w:tr>
+        <w:tblPrEx>
+          <w:tblBorders>
+            <w:top w:val="single" w:color="auto" w:sz="4" w:space="0"/>
+            <w:left w:val="single" w:color="auto" w:sz="4" w:space="0"/>
+            <w:bottom w:val="single" w:color="auto" w:sz="4" w:space="0"/>
+            <w:right w:val="single" w:color="auto" w:sz="4" w:space="0"/>
+            <w:insideH w:val="single" w:color="auto" w:sz="4" w:space="0"/>
+            <w:insideV w:val="single" w:color="auto" w:sz="4" w:space="0"/>
+          </w:tblBorders>
+          <w:tblLayout w:type="fixed"/>
+          <w:tblCellMar>
+            <w:top w:w="0" w:type="dxa"/>
+            <w:left w:w="108" w:type="dxa"/>
+            <w:bottom w:w="0" w:type="dxa"/>
+            <w:right w:w="108" w:type="dxa"/>
+          </w:tblCellMar>
+        </w:tblPrEx>
         <w:trPr>
-          <w:trHeight w:val="371"/>
+          <w:trHeight w:val="371" w:hRule="atLeast"/>
         </w:trPr>
         <w:tc>
           <w:tcPr>
@@ -1120,14 +1452,14 @@
             <w:pPr>
               <w:jc w:val="center"/>
               <w:rPr>
-                <w:rFonts w:ascii="仿宋" w:eastAsia="仿宋" w:hAnsi="仿宋"/>
-                <w:sz w:val="28"/>
-                <w:szCs w:val="28"/>
-              </w:rPr>
-            </w:pPr>
-            <w:r>
-              <w:rPr>
-                <w:rFonts w:ascii="仿宋" w:eastAsia="仿宋" w:hAnsi="仿宋"/>
+                <w:rFonts w:ascii="仿宋" w:hAnsi="仿宋" w:eastAsia="仿宋"/>
+                <w:sz w:val="28"/>
+                <w:szCs w:val="28"/>
+              </w:rPr>
+            </w:pPr>
+            <w:r>
+              <w:rPr>
+                <w:rFonts w:ascii="仿宋" w:hAnsi="仿宋" w:eastAsia="仿宋"/>
                 <w:sz w:val="28"/>
                 <w:szCs w:val="28"/>
               </w:rPr>
@@ -1145,14 +1477,14 @@
             <w:pPr>
               <w:jc w:val="center"/>
               <w:rPr>
-                <w:rFonts w:ascii="仿宋" w:eastAsia="仿宋" w:hAnsi="仿宋"/>
-                <w:sz w:val="28"/>
-                <w:szCs w:val="28"/>
-              </w:rPr>
-            </w:pPr>
-            <w:r>
-              <w:rPr>
-                <w:rFonts w:ascii="仿宋" w:eastAsia="仿宋" w:hAnsi="仿宋" w:hint="eastAsia"/>
+                <w:rFonts w:ascii="仿宋" w:hAnsi="仿宋" w:eastAsia="仿宋"/>
+                <w:sz w:val="28"/>
+                <w:szCs w:val="28"/>
+              </w:rPr>
+            </w:pPr>
+            <w:r>
+              <w:rPr>
+                <w:rFonts w:hint="eastAsia" w:ascii="仿宋" w:hAnsi="仿宋" w:eastAsia="仿宋"/>
                 <w:sz w:val="28"/>
                 <w:szCs w:val="28"/>
               </w:rPr>
@@ -1170,14 +1502,14 @@
             <w:pPr>
               <w:jc w:val="center"/>
               <w:rPr>
-                <w:rFonts w:ascii="仿宋" w:eastAsia="仿宋" w:hAnsi="仿宋"/>
-                <w:sz w:val="28"/>
-                <w:szCs w:val="28"/>
-              </w:rPr>
-            </w:pPr>
-            <w:r>
-              <w:rPr>
-                <w:rFonts w:ascii="仿宋" w:eastAsia="仿宋" w:hAnsi="仿宋" w:hint="eastAsia"/>
+                <w:rFonts w:ascii="仿宋" w:hAnsi="仿宋" w:eastAsia="仿宋"/>
+                <w:sz w:val="28"/>
+                <w:szCs w:val="28"/>
+              </w:rPr>
+            </w:pPr>
+            <w:r>
+              <w:rPr>
+                <w:rFonts w:hint="eastAsia" w:ascii="仿宋" w:hAnsi="仿宋" w:eastAsia="仿宋"/>
                 <w:sz w:val="28"/>
                 <w:szCs w:val="28"/>
               </w:rPr>
@@ -1195,14 +1527,14 @@
             <w:pPr>
               <w:jc w:val="center"/>
               <w:rPr>
-                <w:rFonts w:ascii="仿宋" w:eastAsia="仿宋" w:hAnsi="仿宋"/>
-                <w:sz w:val="28"/>
-                <w:szCs w:val="28"/>
-              </w:rPr>
-            </w:pPr>
-            <w:r>
-              <w:rPr>
-                <w:rFonts w:ascii="仿宋" w:eastAsia="仿宋" w:hAnsi="仿宋" w:hint="eastAsia"/>
+                <w:rFonts w:ascii="仿宋" w:hAnsi="仿宋" w:eastAsia="仿宋"/>
+                <w:sz w:val="28"/>
+                <w:szCs w:val="28"/>
+              </w:rPr>
+            </w:pPr>
+            <w:r>
+              <w:rPr>
+                <w:rFonts w:hint="eastAsia" w:ascii="仿宋" w:hAnsi="仿宋" w:eastAsia="仿宋"/>
                 <w:sz w:val="28"/>
                 <w:szCs w:val="28"/>
               </w:rPr>
@@ -1220,14 +1552,14 @@
             <w:pPr>
               <w:jc w:val="center"/>
               <w:rPr>
-                <w:rFonts w:ascii="仿宋" w:eastAsia="仿宋" w:hAnsi="仿宋"/>
-                <w:sz w:val="28"/>
-                <w:szCs w:val="28"/>
-              </w:rPr>
-            </w:pPr>
-            <w:r>
-              <w:rPr>
-                <w:rFonts w:ascii="仿宋" w:eastAsia="仿宋" w:hAnsi="仿宋" w:hint="eastAsia"/>
+                <w:rFonts w:ascii="仿宋" w:hAnsi="仿宋" w:eastAsia="仿宋"/>
+                <w:sz w:val="28"/>
+                <w:szCs w:val="28"/>
+              </w:rPr>
+            </w:pPr>
+            <w:r>
+              <w:rPr>
+                <w:rFonts w:hint="eastAsia" w:ascii="仿宋" w:hAnsi="仿宋" w:eastAsia="仿宋"/>
                 <w:sz w:val="28"/>
                 <w:szCs w:val="28"/>
               </w:rPr>
@@ -1237,8 +1569,25 @@
         </w:tc>
       </w:tr>
       <w:tr>
+        <w:tblPrEx>
+          <w:tblBorders>
+            <w:top w:val="single" w:color="auto" w:sz="4" w:space="0"/>
+            <w:left w:val="single" w:color="auto" w:sz="4" w:space="0"/>
+            <w:bottom w:val="single" w:color="auto" w:sz="4" w:space="0"/>
+            <w:right w:val="single" w:color="auto" w:sz="4" w:space="0"/>
+            <w:insideH w:val="single" w:color="auto" w:sz="4" w:space="0"/>
+            <w:insideV w:val="single" w:color="auto" w:sz="4" w:space="0"/>
+          </w:tblBorders>
+          <w:tblLayout w:type="fixed"/>
+          <w:tblCellMar>
+            <w:top w:w="0" w:type="dxa"/>
+            <w:left w:w="108" w:type="dxa"/>
+            <w:bottom w:w="0" w:type="dxa"/>
+            <w:right w:w="108" w:type="dxa"/>
+          </w:tblCellMar>
+        </w:tblPrEx>
         <w:trPr>
-          <w:trHeight w:val="331"/>
+          <w:trHeight w:val="331" w:hRule="atLeast"/>
         </w:trPr>
         <w:tc>
           <w:tcPr>
@@ -1249,14 +1598,14 @@
             <w:pPr>
               <w:jc w:val="center"/>
               <w:rPr>
-                <w:rFonts w:ascii="仿宋" w:eastAsia="仿宋" w:hAnsi="仿宋"/>
-                <w:sz w:val="28"/>
-                <w:szCs w:val="28"/>
-              </w:rPr>
-            </w:pPr>
-            <w:r>
-              <w:rPr>
-                <w:rFonts w:ascii="仿宋" w:eastAsia="仿宋" w:hAnsi="仿宋" w:hint="eastAsia"/>
+                <w:rFonts w:ascii="仿宋" w:hAnsi="仿宋" w:eastAsia="仿宋"/>
+                <w:sz w:val="28"/>
+                <w:szCs w:val="28"/>
+              </w:rPr>
+            </w:pPr>
+            <w:r>
+              <w:rPr>
+                <w:rFonts w:hint="eastAsia" w:ascii="仿宋" w:hAnsi="仿宋" w:eastAsia="仿宋"/>
                 <w:sz w:val="28"/>
                 <w:szCs w:val="28"/>
               </w:rPr>
@@ -1272,14 +1621,14 @@
             <w:pPr>
               <w:jc w:val="center"/>
               <w:rPr>
-                <w:rFonts w:ascii="仿宋" w:eastAsia="仿宋" w:hAnsi="仿宋"/>
-                <w:sz w:val="28"/>
-                <w:szCs w:val="28"/>
-              </w:rPr>
-            </w:pPr>
-            <w:r>
-              <w:rPr>
-                <w:rFonts w:ascii="仿宋" w:eastAsia="仿宋" w:hAnsi="仿宋" w:cs="宋体" w:hint="eastAsia"/>
+                <w:rFonts w:ascii="仿宋" w:hAnsi="仿宋" w:eastAsia="仿宋"/>
+                <w:sz w:val="28"/>
+                <w:szCs w:val="28"/>
+              </w:rPr>
+            </w:pPr>
+            <w:r>
+              <w:rPr>
+                <w:rFonts w:hint="eastAsia" w:ascii="仿宋" w:hAnsi="仿宋" w:eastAsia="仿宋" w:cs="宋体"/>
                 <w:sz w:val="28"/>
                 <w:szCs w:val="28"/>
               </w:rPr>
@@ -1295,14 +1644,14 @@
             <w:pPr>
               <w:jc w:val="center"/>
               <w:rPr>
-                <w:rFonts w:ascii="仿宋" w:eastAsia="仿宋" w:hAnsi="仿宋"/>
-                <w:sz w:val="28"/>
-                <w:szCs w:val="28"/>
-              </w:rPr>
-            </w:pPr>
-            <w:r>
-              <w:rPr>
-                <w:rFonts w:ascii="仿宋" w:eastAsia="仿宋" w:hAnsi="仿宋" w:hint="eastAsia"/>
+                <w:rFonts w:ascii="仿宋" w:hAnsi="仿宋" w:eastAsia="仿宋"/>
+                <w:sz w:val="28"/>
+                <w:szCs w:val="28"/>
+              </w:rPr>
+            </w:pPr>
+            <w:r>
+              <w:rPr>
+                <w:rFonts w:hint="eastAsia" w:ascii="仿宋" w:hAnsi="仿宋" w:eastAsia="仿宋"/>
                 <w:sz w:val="28"/>
                 <w:szCs w:val="28"/>
               </w:rPr>
@@ -1319,14 +1668,14 @@
             <w:pPr>
               <w:jc w:val="center"/>
               <w:rPr>
-                <w:rFonts w:ascii="仿宋" w:eastAsia="仿宋" w:hAnsi="仿宋"/>
-                <w:sz w:val="28"/>
-                <w:szCs w:val="28"/>
-              </w:rPr>
-            </w:pPr>
-            <w:r>
-              <w:rPr>
-                <w:rFonts w:ascii="仿宋" w:eastAsia="仿宋" w:hAnsi="仿宋" w:hint="eastAsia"/>
+                <w:rFonts w:ascii="仿宋" w:hAnsi="仿宋" w:eastAsia="仿宋"/>
+                <w:sz w:val="28"/>
+                <w:szCs w:val="28"/>
+              </w:rPr>
+            </w:pPr>
+            <w:r>
+              <w:rPr>
+                <w:rFonts w:hint="eastAsia" w:ascii="仿宋" w:hAnsi="仿宋" w:eastAsia="仿宋"/>
                 <w:sz w:val="28"/>
                 <w:szCs w:val="28"/>
               </w:rPr>
@@ -1342,14 +1691,14 @@
             <w:pPr>
               <w:jc w:val="center"/>
               <w:rPr>
-                <w:rFonts w:ascii="仿宋" w:eastAsia="仿宋" w:hAnsi="仿宋"/>
-                <w:sz w:val="28"/>
-                <w:szCs w:val="28"/>
-              </w:rPr>
-            </w:pPr>
-            <w:r>
-              <w:rPr>
-                <w:rFonts w:ascii="仿宋" w:eastAsia="仿宋" w:hAnsi="仿宋" w:hint="eastAsia"/>
+                <w:rFonts w:ascii="仿宋" w:hAnsi="仿宋" w:eastAsia="仿宋"/>
+                <w:sz w:val="28"/>
+                <w:szCs w:val="28"/>
+              </w:rPr>
+            </w:pPr>
+            <w:r>
+              <w:rPr>
+                <w:rFonts w:hint="eastAsia" w:ascii="仿宋" w:hAnsi="仿宋" w:eastAsia="仿宋"/>
                 <w:sz w:val="28"/>
                 <w:szCs w:val="28"/>
               </w:rPr>
@@ -1359,8 +1708,25 @@
         </w:tc>
       </w:tr>
       <w:tr>
+        <w:tblPrEx>
+          <w:tblBorders>
+            <w:top w:val="single" w:color="auto" w:sz="4" w:space="0"/>
+            <w:left w:val="single" w:color="auto" w:sz="4" w:space="0"/>
+            <w:bottom w:val="single" w:color="auto" w:sz="4" w:space="0"/>
+            <w:right w:val="single" w:color="auto" w:sz="4" w:space="0"/>
+            <w:insideH w:val="single" w:color="auto" w:sz="4" w:space="0"/>
+            <w:insideV w:val="single" w:color="auto" w:sz="4" w:space="0"/>
+          </w:tblBorders>
+          <w:tblLayout w:type="fixed"/>
+          <w:tblCellMar>
+            <w:top w:w="0" w:type="dxa"/>
+            <w:left w:w="108" w:type="dxa"/>
+            <w:bottom w:w="0" w:type="dxa"/>
+            <w:right w:w="108" w:type="dxa"/>
+          </w:tblCellMar>
+        </w:tblPrEx>
         <w:trPr>
-          <w:trHeight w:val="331"/>
+          <w:trHeight w:val="331" w:hRule="atLeast"/>
         </w:trPr>
         <w:tc>
           <w:tcPr>
@@ -1374,14 +1740,14 @@
               </w:tabs>
               <w:jc w:val="center"/>
               <w:rPr>
-                <w:rFonts w:ascii="仿宋" w:eastAsia="仿宋" w:hAnsi="仿宋"/>
-                <w:sz w:val="28"/>
-                <w:szCs w:val="28"/>
-              </w:rPr>
-            </w:pPr>
-            <w:r>
-              <w:rPr>
-                <w:rFonts w:ascii="仿宋" w:eastAsia="仿宋" w:hAnsi="仿宋" w:hint="eastAsia"/>
+                <w:rFonts w:ascii="仿宋" w:hAnsi="仿宋" w:eastAsia="仿宋"/>
+                <w:sz w:val="28"/>
+                <w:szCs w:val="28"/>
+              </w:rPr>
+            </w:pPr>
+            <w:r>
+              <w:rPr>
+                <w:rFonts w:hint="eastAsia" w:ascii="仿宋" w:hAnsi="仿宋" w:eastAsia="仿宋"/>
                 <w:sz w:val="28"/>
                 <w:szCs w:val="28"/>
               </w:rPr>
@@ -1397,14 +1763,14 @@
             <w:pPr>
               <w:jc w:val="center"/>
               <w:rPr>
-                <w:rFonts w:ascii="仿宋" w:eastAsia="仿宋" w:hAnsi="仿宋" w:cs="宋体"/>
-                <w:sz w:val="28"/>
-                <w:szCs w:val="28"/>
-              </w:rPr>
-            </w:pPr>
-            <w:r>
-              <w:rPr>
-                <w:rFonts w:ascii="仿宋" w:eastAsia="仿宋" w:hAnsi="仿宋" w:cs="宋体" w:hint="eastAsia"/>
+                <w:rFonts w:ascii="仿宋" w:hAnsi="仿宋" w:eastAsia="仿宋" w:cs="宋体"/>
+                <w:sz w:val="28"/>
+                <w:szCs w:val="28"/>
+              </w:rPr>
+            </w:pPr>
+            <w:r>
+              <w:rPr>
+                <w:rFonts w:hint="eastAsia" w:ascii="仿宋" w:hAnsi="仿宋" w:eastAsia="仿宋" w:cs="宋体"/>
                 <w:sz w:val="28"/>
                 <w:szCs w:val="28"/>
               </w:rPr>
@@ -1420,14 +1786,14 @@
             <w:pPr>
               <w:jc w:val="center"/>
               <w:rPr>
-                <w:rFonts w:ascii="仿宋" w:eastAsia="仿宋" w:hAnsi="仿宋"/>
-                <w:sz w:val="28"/>
-                <w:szCs w:val="28"/>
-              </w:rPr>
-            </w:pPr>
-            <w:r>
-              <w:rPr>
-                <w:rFonts w:ascii="仿宋" w:eastAsia="仿宋" w:hAnsi="仿宋" w:hint="eastAsia"/>
+                <w:rFonts w:ascii="仿宋" w:hAnsi="仿宋" w:eastAsia="仿宋"/>
+                <w:sz w:val="28"/>
+                <w:szCs w:val="28"/>
+              </w:rPr>
+            </w:pPr>
+            <w:r>
+              <w:rPr>
+                <w:rFonts w:hint="eastAsia" w:ascii="仿宋" w:hAnsi="仿宋" w:eastAsia="仿宋"/>
                 <w:sz w:val="28"/>
                 <w:szCs w:val="28"/>
               </w:rPr>
@@ -1444,14 +1810,14 @@
             <w:pPr>
               <w:jc w:val="center"/>
               <w:rPr>
-                <w:rFonts w:ascii="仿宋" w:eastAsia="仿宋" w:hAnsi="仿宋"/>
-                <w:sz w:val="28"/>
-                <w:szCs w:val="28"/>
-              </w:rPr>
-            </w:pPr>
-            <w:r>
-              <w:rPr>
-                <w:rFonts w:ascii="仿宋" w:eastAsia="仿宋" w:hAnsi="仿宋" w:hint="eastAsia"/>
+                <w:rFonts w:ascii="仿宋" w:hAnsi="仿宋" w:eastAsia="仿宋"/>
+                <w:sz w:val="28"/>
+                <w:szCs w:val="28"/>
+              </w:rPr>
+            </w:pPr>
+            <w:r>
+              <w:rPr>
+                <w:rFonts w:hint="eastAsia" w:ascii="仿宋" w:hAnsi="仿宋" w:eastAsia="仿宋"/>
                 <w:sz w:val="28"/>
                 <w:szCs w:val="28"/>
               </w:rPr>
@@ -1467,7 +1833,7 @@
             <w:pPr>
               <w:jc w:val="center"/>
               <w:rPr>
-                <w:rFonts w:ascii="仿宋" w:eastAsia="仿宋" w:hAnsi="仿宋"/>
+                <w:rFonts w:ascii="仿宋" w:hAnsi="仿宋" w:eastAsia="仿宋"/>
                 <w:sz w:val="28"/>
                 <w:szCs w:val="28"/>
               </w:rPr>
@@ -1476,8 +1842,25 @@
         </w:tc>
       </w:tr>
       <w:tr>
+        <w:tblPrEx>
+          <w:tblBorders>
+            <w:top w:val="single" w:color="auto" w:sz="4" w:space="0"/>
+            <w:left w:val="single" w:color="auto" w:sz="4" w:space="0"/>
+            <w:bottom w:val="single" w:color="auto" w:sz="4" w:space="0"/>
+            <w:right w:val="single" w:color="auto" w:sz="4" w:space="0"/>
+            <w:insideH w:val="single" w:color="auto" w:sz="4" w:space="0"/>
+            <w:insideV w:val="single" w:color="auto" w:sz="4" w:space="0"/>
+          </w:tblBorders>
+          <w:tblLayout w:type="fixed"/>
+          <w:tblCellMar>
+            <w:top w:w="0" w:type="dxa"/>
+            <w:left w:w="108" w:type="dxa"/>
+            <w:bottom w:w="0" w:type="dxa"/>
+            <w:right w:w="108" w:type="dxa"/>
+          </w:tblCellMar>
+        </w:tblPrEx>
         <w:trPr>
-          <w:trHeight w:val="331"/>
+          <w:trHeight w:val="331" w:hRule="atLeast"/>
         </w:trPr>
         <w:tc>
           <w:tcPr>
@@ -1491,14 +1874,14 @@
               </w:tabs>
               <w:jc w:val="center"/>
               <w:rPr>
-                <w:rFonts w:ascii="仿宋" w:eastAsia="仿宋" w:hAnsi="仿宋"/>
-                <w:sz w:val="28"/>
-                <w:szCs w:val="28"/>
-              </w:rPr>
-            </w:pPr>
-            <w:r>
-              <w:rPr>
-                <w:rFonts w:ascii="仿宋" w:eastAsia="仿宋" w:hAnsi="仿宋" w:hint="eastAsia"/>
+                <w:rFonts w:ascii="仿宋" w:hAnsi="仿宋" w:eastAsia="仿宋"/>
+                <w:sz w:val="28"/>
+                <w:szCs w:val="28"/>
+              </w:rPr>
+            </w:pPr>
+            <w:r>
+              <w:rPr>
+                <w:rFonts w:hint="eastAsia" w:ascii="仿宋" w:hAnsi="仿宋" w:eastAsia="仿宋"/>
                 <w:sz w:val="28"/>
                 <w:szCs w:val="28"/>
               </w:rPr>
@@ -1514,14 +1897,14 @@
             <w:pPr>
               <w:jc w:val="center"/>
               <w:rPr>
-                <w:rFonts w:ascii="仿宋" w:eastAsia="仿宋" w:hAnsi="仿宋" w:cs="宋体"/>
-                <w:sz w:val="28"/>
-                <w:szCs w:val="28"/>
-              </w:rPr>
-            </w:pPr>
-            <w:r>
-              <w:rPr>
-                <w:rFonts w:ascii="仿宋" w:eastAsia="仿宋" w:hAnsi="仿宋" w:cs="宋体" w:hint="eastAsia"/>
+                <w:rFonts w:ascii="仿宋" w:hAnsi="仿宋" w:eastAsia="仿宋" w:cs="宋体"/>
+                <w:sz w:val="28"/>
+                <w:szCs w:val="28"/>
+              </w:rPr>
+            </w:pPr>
+            <w:r>
+              <w:rPr>
+                <w:rFonts w:hint="eastAsia" w:ascii="仿宋" w:hAnsi="仿宋" w:eastAsia="仿宋" w:cs="宋体"/>
                 <w:sz w:val="28"/>
                 <w:szCs w:val="28"/>
               </w:rPr>
@@ -1537,14 +1920,14 @@
             <w:pPr>
               <w:jc w:val="center"/>
               <w:rPr>
-                <w:rFonts w:ascii="仿宋" w:eastAsia="仿宋" w:hAnsi="仿宋"/>
-                <w:sz w:val="28"/>
-                <w:szCs w:val="28"/>
-              </w:rPr>
-            </w:pPr>
-            <w:r>
-              <w:rPr>
-                <w:rFonts w:ascii="仿宋" w:eastAsia="仿宋" w:hAnsi="仿宋" w:hint="eastAsia"/>
+                <w:rFonts w:ascii="仿宋" w:hAnsi="仿宋" w:eastAsia="仿宋"/>
+                <w:sz w:val="28"/>
+                <w:szCs w:val="28"/>
+              </w:rPr>
+            </w:pPr>
+            <w:r>
+              <w:rPr>
+                <w:rFonts w:hint="eastAsia" w:ascii="仿宋" w:hAnsi="仿宋" w:eastAsia="仿宋"/>
                 <w:sz w:val="28"/>
                 <w:szCs w:val="28"/>
               </w:rPr>
@@ -1561,14 +1944,14 @@
             <w:pPr>
               <w:jc w:val="center"/>
               <w:rPr>
-                <w:rFonts w:ascii="仿宋" w:eastAsia="仿宋" w:hAnsi="仿宋"/>
-                <w:sz w:val="28"/>
-                <w:szCs w:val="28"/>
-              </w:rPr>
-            </w:pPr>
-            <w:r>
-              <w:rPr>
-                <w:rFonts w:ascii="仿宋" w:eastAsia="仿宋" w:hAnsi="仿宋" w:hint="eastAsia"/>
+                <w:rFonts w:ascii="仿宋" w:hAnsi="仿宋" w:eastAsia="仿宋"/>
+                <w:sz w:val="28"/>
+                <w:szCs w:val="28"/>
+              </w:rPr>
+            </w:pPr>
+            <w:r>
+              <w:rPr>
+                <w:rFonts w:hint="eastAsia" w:ascii="仿宋" w:hAnsi="仿宋" w:eastAsia="仿宋"/>
                 <w:sz w:val="28"/>
                 <w:szCs w:val="28"/>
               </w:rPr>
@@ -1584,7 +1967,7 @@
             <w:pPr>
               <w:jc w:val="center"/>
               <w:rPr>
-                <w:rFonts w:ascii="仿宋" w:eastAsia="仿宋" w:hAnsi="仿宋"/>
+                <w:rFonts w:ascii="仿宋" w:hAnsi="仿宋" w:eastAsia="仿宋"/>
                 <w:sz w:val="28"/>
                 <w:szCs w:val="28"/>
               </w:rPr>
@@ -1593,8 +1976,25 @@
         </w:tc>
       </w:tr>
       <w:tr>
+        <w:tblPrEx>
+          <w:tblBorders>
+            <w:top w:val="single" w:color="auto" w:sz="4" w:space="0"/>
+            <w:left w:val="single" w:color="auto" w:sz="4" w:space="0"/>
+            <w:bottom w:val="single" w:color="auto" w:sz="4" w:space="0"/>
+            <w:right w:val="single" w:color="auto" w:sz="4" w:space="0"/>
+            <w:insideH w:val="single" w:color="auto" w:sz="4" w:space="0"/>
+            <w:insideV w:val="single" w:color="auto" w:sz="4" w:space="0"/>
+          </w:tblBorders>
+          <w:tblLayout w:type="fixed"/>
+          <w:tblCellMar>
+            <w:top w:w="0" w:type="dxa"/>
+            <w:left w:w="108" w:type="dxa"/>
+            <w:bottom w:w="0" w:type="dxa"/>
+            <w:right w:w="108" w:type="dxa"/>
+          </w:tblCellMar>
+        </w:tblPrEx>
         <w:trPr>
-          <w:trHeight w:val="331"/>
+          <w:trHeight w:val="331" w:hRule="atLeast"/>
         </w:trPr>
         <w:tc>
           <w:tcPr>
@@ -1608,14 +2008,14 @@
               </w:tabs>
               <w:jc w:val="center"/>
               <w:rPr>
-                <w:rFonts w:ascii="仿宋" w:eastAsia="仿宋" w:hAnsi="仿宋"/>
-                <w:sz w:val="28"/>
-                <w:szCs w:val="28"/>
-              </w:rPr>
-            </w:pPr>
-            <w:r>
-              <w:rPr>
-                <w:rFonts w:ascii="仿宋" w:eastAsia="仿宋" w:hAnsi="仿宋" w:hint="eastAsia"/>
+                <w:rFonts w:ascii="仿宋" w:hAnsi="仿宋" w:eastAsia="仿宋"/>
+                <w:sz w:val="28"/>
+                <w:szCs w:val="28"/>
+              </w:rPr>
+            </w:pPr>
+            <w:r>
+              <w:rPr>
+                <w:rFonts w:hint="eastAsia" w:ascii="仿宋" w:hAnsi="仿宋" w:eastAsia="仿宋"/>
                 <w:sz w:val="28"/>
                 <w:szCs w:val="28"/>
               </w:rPr>
@@ -1631,14 +2031,14 @@
             <w:pPr>
               <w:jc w:val="center"/>
               <w:rPr>
-                <w:rFonts w:ascii="仿宋" w:eastAsia="仿宋" w:hAnsi="仿宋" w:cs="宋体"/>
-                <w:sz w:val="28"/>
-                <w:szCs w:val="28"/>
-              </w:rPr>
-            </w:pPr>
-            <w:r>
-              <w:rPr>
-                <w:rFonts w:ascii="仿宋" w:eastAsia="仿宋" w:hAnsi="仿宋" w:cs="宋体" w:hint="eastAsia"/>
+                <w:rFonts w:ascii="仿宋" w:hAnsi="仿宋" w:eastAsia="仿宋" w:cs="宋体"/>
+                <w:sz w:val="28"/>
+                <w:szCs w:val="28"/>
+              </w:rPr>
+            </w:pPr>
+            <w:r>
+              <w:rPr>
+                <w:rFonts w:hint="eastAsia" w:ascii="仿宋" w:hAnsi="仿宋" w:eastAsia="仿宋" w:cs="宋体"/>
                 <w:sz w:val="28"/>
                 <w:szCs w:val="28"/>
               </w:rPr>
@@ -1654,14 +2054,14 @@
             <w:pPr>
               <w:jc w:val="center"/>
               <w:rPr>
-                <w:rFonts w:ascii="仿宋" w:eastAsia="仿宋" w:hAnsi="仿宋"/>
-                <w:sz w:val="28"/>
-                <w:szCs w:val="28"/>
-              </w:rPr>
-            </w:pPr>
-            <w:r>
-              <w:rPr>
-                <w:rFonts w:ascii="仿宋" w:eastAsia="仿宋" w:hAnsi="仿宋" w:hint="eastAsia"/>
+                <w:rFonts w:ascii="仿宋" w:hAnsi="仿宋" w:eastAsia="仿宋"/>
+                <w:sz w:val="28"/>
+                <w:szCs w:val="28"/>
+              </w:rPr>
+            </w:pPr>
+            <w:r>
+              <w:rPr>
+                <w:rFonts w:hint="eastAsia" w:ascii="仿宋" w:hAnsi="仿宋" w:eastAsia="仿宋"/>
                 <w:sz w:val="28"/>
                 <w:szCs w:val="28"/>
               </w:rPr>
@@ -1678,14 +2078,14 @@
             <w:pPr>
               <w:jc w:val="center"/>
               <w:rPr>
-                <w:rFonts w:ascii="仿宋" w:eastAsia="仿宋" w:hAnsi="仿宋"/>
-                <w:sz w:val="28"/>
-                <w:szCs w:val="28"/>
-              </w:rPr>
-            </w:pPr>
-            <w:r>
-              <w:rPr>
-                <w:rFonts w:ascii="仿宋" w:eastAsia="仿宋" w:hAnsi="仿宋" w:hint="eastAsia"/>
+                <w:rFonts w:ascii="仿宋" w:hAnsi="仿宋" w:eastAsia="仿宋"/>
+                <w:sz w:val="28"/>
+                <w:szCs w:val="28"/>
+              </w:rPr>
+            </w:pPr>
+            <w:r>
+              <w:rPr>
+                <w:rFonts w:hint="eastAsia" w:ascii="仿宋" w:hAnsi="仿宋" w:eastAsia="仿宋"/>
                 <w:sz w:val="28"/>
                 <w:szCs w:val="28"/>
               </w:rPr>
@@ -1701,7 +2101,7 @@
             <w:pPr>
               <w:jc w:val="center"/>
               <w:rPr>
-                <w:rFonts w:ascii="仿宋" w:eastAsia="仿宋" w:hAnsi="仿宋"/>
+                <w:rFonts w:ascii="仿宋" w:hAnsi="仿宋" w:eastAsia="仿宋"/>
                 <w:sz w:val="28"/>
                 <w:szCs w:val="28"/>
               </w:rPr>
@@ -1710,8 +2110,25 @@
         </w:tc>
       </w:tr>
       <w:tr>
+        <w:tblPrEx>
+          <w:tblBorders>
+            <w:top w:val="single" w:color="auto" w:sz="4" w:space="0"/>
+            <w:left w:val="single" w:color="auto" w:sz="4" w:space="0"/>
+            <w:bottom w:val="single" w:color="auto" w:sz="4" w:space="0"/>
+            <w:right w:val="single" w:color="auto" w:sz="4" w:space="0"/>
+            <w:insideH w:val="single" w:color="auto" w:sz="4" w:space="0"/>
+            <w:insideV w:val="single" w:color="auto" w:sz="4" w:space="0"/>
+          </w:tblBorders>
+          <w:tblLayout w:type="fixed"/>
+          <w:tblCellMar>
+            <w:top w:w="0" w:type="dxa"/>
+            <w:left w:w="108" w:type="dxa"/>
+            <w:bottom w:w="0" w:type="dxa"/>
+            <w:right w:w="108" w:type="dxa"/>
+          </w:tblCellMar>
+        </w:tblPrEx>
         <w:trPr>
-          <w:trHeight w:val="331"/>
+          <w:trHeight w:val="331" w:hRule="atLeast"/>
         </w:trPr>
         <w:tc>
           <w:tcPr>
@@ -1725,14 +2142,14 @@
               </w:tabs>
               <w:jc w:val="center"/>
               <w:rPr>
-                <w:rFonts w:ascii="仿宋" w:eastAsia="仿宋" w:hAnsi="仿宋"/>
-                <w:sz w:val="28"/>
-                <w:szCs w:val="28"/>
-              </w:rPr>
-            </w:pPr>
-            <w:r>
-              <w:rPr>
-                <w:rFonts w:ascii="仿宋" w:eastAsia="仿宋" w:hAnsi="仿宋" w:hint="eastAsia"/>
+                <w:rFonts w:ascii="仿宋" w:hAnsi="仿宋" w:eastAsia="仿宋"/>
+                <w:sz w:val="28"/>
+                <w:szCs w:val="28"/>
+              </w:rPr>
+            </w:pPr>
+            <w:r>
+              <w:rPr>
+                <w:rFonts w:hint="eastAsia" w:ascii="仿宋" w:hAnsi="仿宋" w:eastAsia="仿宋"/>
                 <w:sz w:val="28"/>
                 <w:szCs w:val="28"/>
               </w:rPr>
@@ -1748,14 +2165,14 @@
             <w:pPr>
               <w:jc w:val="center"/>
               <w:rPr>
-                <w:rFonts w:ascii="仿宋" w:eastAsia="仿宋" w:hAnsi="仿宋" w:cs="宋体"/>
-                <w:sz w:val="28"/>
-                <w:szCs w:val="28"/>
-              </w:rPr>
-            </w:pPr>
-            <w:r>
-              <w:rPr>
-                <w:rFonts w:ascii="仿宋" w:eastAsia="仿宋" w:hAnsi="仿宋" w:cs="宋体" w:hint="eastAsia"/>
+                <w:rFonts w:ascii="仿宋" w:hAnsi="仿宋" w:eastAsia="仿宋" w:cs="宋体"/>
+                <w:sz w:val="28"/>
+                <w:szCs w:val="28"/>
+              </w:rPr>
+            </w:pPr>
+            <w:r>
+              <w:rPr>
+                <w:rFonts w:hint="eastAsia" w:ascii="仿宋" w:hAnsi="仿宋" w:eastAsia="仿宋" w:cs="宋体"/>
                 <w:sz w:val="28"/>
                 <w:szCs w:val="28"/>
               </w:rPr>
@@ -1771,14 +2188,14 @@
             <w:pPr>
               <w:jc w:val="center"/>
               <w:rPr>
-                <w:rFonts w:ascii="仿宋" w:eastAsia="仿宋" w:hAnsi="仿宋"/>
-                <w:sz w:val="28"/>
-                <w:szCs w:val="28"/>
-              </w:rPr>
-            </w:pPr>
-            <w:r>
-              <w:rPr>
-                <w:rFonts w:ascii="仿宋" w:eastAsia="仿宋" w:hAnsi="仿宋" w:hint="eastAsia"/>
+                <w:rFonts w:ascii="仿宋" w:hAnsi="仿宋" w:eastAsia="仿宋"/>
+                <w:sz w:val="28"/>
+                <w:szCs w:val="28"/>
+              </w:rPr>
+            </w:pPr>
+            <w:r>
+              <w:rPr>
+                <w:rFonts w:hint="eastAsia" w:ascii="仿宋" w:hAnsi="仿宋" w:eastAsia="仿宋"/>
                 <w:sz w:val="28"/>
                 <w:szCs w:val="28"/>
               </w:rPr>
@@ -1795,14 +2212,14 @@
             <w:pPr>
               <w:jc w:val="center"/>
               <w:rPr>
-                <w:rFonts w:ascii="仿宋" w:eastAsia="仿宋" w:hAnsi="仿宋"/>
-                <w:sz w:val="28"/>
-                <w:szCs w:val="28"/>
-              </w:rPr>
-            </w:pPr>
-            <w:r>
-              <w:rPr>
-                <w:rFonts w:ascii="仿宋" w:eastAsia="仿宋" w:hAnsi="仿宋" w:hint="eastAsia"/>
+                <w:rFonts w:ascii="仿宋" w:hAnsi="仿宋" w:eastAsia="仿宋"/>
+                <w:sz w:val="28"/>
+                <w:szCs w:val="28"/>
+              </w:rPr>
+            </w:pPr>
+            <w:r>
+              <w:rPr>
+                <w:rFonts w:hint="eastAsia" w:ascii="仿宋" w:hAnsi="仿宋" w:eastAsia="仿宋"/>
                 <w:sz w:val="28"/>
                 <w:szCs w:val="28"/>
               </w:rPr>
@@ -1818,7 +2235,7 @@
             <w:pPr>
               <w:jc w:val="center"/>
               <w:rPr>
-                <w:rFonts w:ascii="仿宋" w:eastAsia="仿宋" w:hAnsi="仿宋"/>
+                <w:rFonts w:ascii="仿宋" w:hAnsi="仿宋" w:eastAsia="仿宋"/>
                 <w:sz w:val="28"/>
                 <w:szCs w:val="28"/>
               </w:rPr>
@@ -1827,8 +2244,25 @@
         </w:tc>
       </w:tr>
       <w:tr>
+        <w:tblPrEx>
+          <w:tblBorders>
+            <w:top w:val="single" w:color="auto" w:sz="4" w:space="0"/>
+            <w:left w:val="single" w:color="auto" w:sz="4" w:space="0"/>
+            <w:bottom w:val="single" w:color="auto" w:sz="4" w:space="0"/>
+            <w:right w:val="single" w:color="auto" w:sz="4" w:space="0"/>
+            <w:insideH w:val="single" w:color="auto" w:sz="4" w:space="0"/>
+            <w:insideV w:val="single" w:color="auto" w:sz="4" w:space="0"/>
+          </w:tblBorders>
+          <w:tblLayout w:type="fixed"/>
+          <w:tblCellMar>
+            <w:top w:w="0" w:type="dxa"/>
+            <w:left w:w="108" w:type="dxa"/>
+            <w:bottom w:w="0" w:type="dxa"/>
+            <w:right w:w="108" w:type="dxa"/>
+          </w:tblCellMar>
+        </w:tblPrEx>
         <w:trPr>
-          <w:trHeight w:val="331"/>
+          <w:trHeight w:val="331" w:hRule="atLeast"/>
         </w:trPr>
         <w:tc>
           <w:tcPr>
@@ -1842,18 +2276,17 @@
               </w:tabs>
               <w:jc w:val="center"/>
               <w:rPr>
-                <w:rFonts w:ascii="仿宋" w:eastAsia="仿宋" w:hAnsi="仿宋"/>
-                <w:sz w:val="28"/>
-                <w:szCs w:val="28"/>
-              </w:rPr>
-            </w:pPr>
-            <w:r>
-              <w:rPr>
-                <w:rFonts w:ascii="仿宋" w:eastAsia="仿宋" w:hAnsi="仿宋" w:hint="eastAsia"/>
-                <w:sz w:val="28"/>
-                <w:szCs w:val="28"/>
-              </w:rPr>
-              <w:lastRenderedPageBreak/>
+                <w:rFonts w:ascii="仿宋" w:hAnsi="仿宋" w:eastAsia="仿宋"/>
+                <w:sz w:val="28"/>
+                <w:szCs w:val="28"/>
+              </w:rPr>
+            </w:pPr>
+            <w:r>
+              <w:rPr>
+                <w:rFonts w:hint="eastAsia" w:ascii="仿宋" w:hAnsi="仿宋" w:eastAsia="仿宋"/>
+                <w:sz w:val="28"/>
+                <w:szCs w:val="28"/>
+              </w:rPr>
               <w:t>6</w:t>
             </w:r>
           </w:p>
@@ -1866,14 +2299,14 @@
             <w:pPr>
               <w:jc w:val="center"/>
               <w:rPr>
-                <w:rFonts w:ascii="仿宋" w:eastAsia="仿宋" w:hAnsi="仿宋" w:cs="宋体"/>
-                <w:sz w:val="28"/>
-                <w:szCs w:val="28"/>
-              </w:rPr>
-            </w:pPr>
-            <w:r>
-              <w:rPr>
-                <w:rFonts w:ascii="仿宋" w:eastAsia="仿宋" w:hAnsi="仿宋" w:cs="宋体" w:hint="eastAsia"/>
+                <w:rFonts w:ascii="仿宋" w:hAnsi="仿宋" w:eastAsia="仿宋" w:cs="宋体"/>
+                <w:sz w:val="28"/>
+                <w:szCs w:val="28"/>
+              </w:rPr>
+            </w:pPr>
+            <w:r>
+              <w:rPr>
+                <w:rFonts w:hint="eastAsia" w:ascii="仿宋" w:hAnsi="仿宋" w:eastAsia="仿宋" w:cs="宋体"/>
                 <w:sz w:val="28"/>
                 <w:szCs w:val="28"/>
               </w:rPr>
@@ -1889,14 +2322,14 @@
             <w:pPr>
               <w:jc w:val="center"/>
               <w:rPr>
-                <w:rFonts w:ascii="仿宋" w:eastAsia="仿宋" w:hAnsi="仿宋"/>
-                <w:sz w:val="28"/>
-                <w:szCs w:val="28"/>
-              </w:rPr>
-            </w:pPr>
-            <w:r>
-              <w:rPr>
-                <w:rFonts w:ascii="仿宋" w:eastAsia="仿宋" w:hAnsi="仿宋" w:hint="eastAsia"/>
+                <w:rFonts w:ascii="仿宋" w:hAnsi="仿宋" w:eastAsia="仿宋"/>
+                <w:sz w:val="28"/>
+                <w:szCs w:val="28"/>
+              </w:rPr>
+            </w:pPr>
+            <w:r>
+              <w:rPr>
+                <w:rFonts w:hint="eastAsia" w:ascii="仿宋" w:hAnsi="仿宋" w:eastAsia="仿宋"/>
                 <w:sz w:val="28"/>
                 <w:szCs w:val="28"/>
               </w:rPr>
@@ -1913,14 +2346,14 @@
             <w:pPr>
               <w:jc w:val="center"/>
               <w:rPr>
-                <w:rFonts w:ascii="仿宋" w:eastAsia="仿宋" w:hAnsi="仿宋"/>
-                <w:sz w:val="28"/>
-                <w:szCs w:val="28"/>
-              </w:rPr>
-            </w:pPr>
-            <w:r>
-              <w:rPr>
-                <w:rFonts w:ascii="仿宋" w:eastAsia="仿宋" w:hAnsi="仿宋" w:hint="eastAsia"/>
+                <w:rFonts w:ascii="仿宋" w:hAnsi="仿宋" w:eastAsia="仿宋"/>
+                <w:sz w:val="28"/>
+                <w:szCs w:val="28"/>
+              </w:rPr>
+            </w:pPr>
+            <w:r>
+              <w:rPr>
+                <w:rFonts w:hint="eastAsia" w:ascii="仿宋" w:hAnsi="仿宋" w:eastAsia="仿宋"/>
                 <w:sz w:val="28"/>
                 <w:szCs w:val="28"/>
               </w:rPr>
@@ -1936,7 +2369,7 @@
             <w:pPr>
               <w:jc w:val="center"/>
               <w:rPr>
-                <w:rFonts w:ascii="仿宋" w:eastAsia="仿宋" w:hAnsi="仿宋"/>
+                <w:rFonts w:ascii="仿宋" w:hAnsi="仿宋" w:eastAsia="仿宋"/>
                 <w:sz w:val="28"/>
                 <w:szCs w:val="28"/>
               </w:rPr>
@@ -1945,8 +2378,25 @@
         </w:tc>
       </w:tr>
       <w:tr>
+        <w:tblPrEx>
+          <w:tblBorders>
+            <w:top w:val="single" w:color="auto" w:sz="4" w:space="0"/>
+            <w:left w:val="single" w:color="auto" w:sz="4" w:space="0"/>
+            <w:bottom w:val="single" w:color="auto" w:sz="4" w:space="0"/>
+            <w:right w:val="single" w:color="auto" w:sz="4" w:space="0"/>
+            <w:insideH w:val="single" w:color="auto" w:sz="4" w:space="0"/>
+            <w:insideV w:val="single" w:color="auto" w:sz="4" w:space="0"/>
+          </w:tblBorders>
+          <w:tblLayout w:type="fixed"/>
+          <w:tblCellMar>
+            <w:top w:w="0" w:type="dxa"/>
+            <w:left w:w="108" w:type="dxa"/>
+            <w:bottom w:w="0" w:type="dxa"/>
+            <w:right w:w="108" w:type="dxa"/>
+          </w:tblCellMar>
+        </w:tblPrEx>
         <w:trPr>
-          <w:trHeight w:val="331"/>
+          <w:trHeight w:val="331" w:hRule="atLeast"/>
         </w:trPr>
         <w:tc>
           <w:tcPr>
@@ -1960,14 +2410,14 @@
               </w:tabs>
               <w:jc w:val="center"/>
               <w:rPr>
-                <w:rFonts w:ascii="仿宋" w:eastAsia="仿宋" w:hAnsi="仿宋"/>
-                <w:sz w:val="28"/>
-                <w:szCs w:val="28"/>
-              </w:rPr>
-            </w:pPr>
-            <w:r>
-              <w:rPr>
-                <w:rFonts w:ascii="仿宋" w:eastAsia="仿宋" w:hAnsi="仿宋" w:hint="eastAsia"/>
+                <w:rFonts w:ascii="仿宋" w:hAnsi="仿宋" w:eastAsia="仿宋"/>
+                <w:sz w:val="28"/>
+                <w:szCs w:val="28"/>
+              </w:rPr>
+            </w:pPr>
+            <w:r>
+              <w:rPr>
+                <w:rFonts w:hint="eastAsia" w:ascii="仿宋" w:hAnsi="仿宋" w:eastAsia="仿宋"/>
                 <w:sz w:val="28"/>
                 <w:szCs w:val="28"/>
               </w:rPr>
@@ -1983,14 +2433,14 @@
             <w:pPr>
               <w:jc w:val="center"/>
               <w:rPr>
-                <w:rFonts w:ascii="仿宋" w:eastAsia="仿宋" w:hAnsi="仿宋" w:cs="宋体"/>
-                <w:sz w:val="28"/>
-                <w:szCs w:val="28"/>
-              </w:rPr>
-            </w:pPr>
-            <w:r>
-              <w:rPr>
-                <w:rFonts w:ascii="仿宋" w:eastAsia="仿宋" w:hAnsi="仿宋" w:cs="宋体" w:hint="eastAsia"/>
+                <w:rFonts w:ascii="仿宋" w:hAnsi="仿宋" w:eastAsia="仿宋" w:cs="宋体"/>
+                <w:sz w:val="28"/>
+                <w:szCs w:val="28"/>
+              </w:rPr>
+            </w:pPr>
+            <w:r>
+              <w:rPr>
+                <w:rFonts w:hint="eastAsia" w:ascii="仿宋" w:hAnsi="仿宋" w:eastAsia="仿宋" w:cs="宋体"/>
                 <w:sz w:val="28"/>
                 <w:szCs w:val="28"/>
               </w:rPr>
@@ -2006,14 +2456,14 @@
             <w:pPr>
               <w:jc w:val="center"/>
               <w:rPr>
-                <w:rFonts w:ascii="仿宋" w:eastAsia="仿宋" w:hAnsi="仿宋"/>
-                <w:sz w:val="28"/>
-                <w:szCs w:val="28"/>
-              </w:rPr>
-            </w:pPr>
-            <w:r>
-              <w:rPr>
-                <w:rFonts w:ascii="仿宋" w:eastAsia="仿宋" w:hAnsi="仿宋" w:hint="eastAsia"/>
+                <w:rFonts w:ascii="仿宋" w:hAnsi="仿宋" w:eastAsia="仿宋"/>
+                <w:sz w:val="28"/>
+                <w:szCs w:val="28"/>
+              </w:rPr>
+            </w:pPr>
+            <w:r>
+              <w:rPr>
+                <w:rFonts w:hint="eastAsia" w:ascii="仿宋" w:hAnsi="仿宋" w:eastAsia="仿宋"/>
                 <w:sz w:val="28"/>
                 <w:szCs w:val="28"/>
               </w:rPr>
@@ -2030,14 +2480,14 @@
             <w:pPr>
               <w:jc w:val="center"/>
               <w:rPr>
-                <w:rFonts w:ascii="仿宋" w:eastAsia="仿宋" w:hAnsi="仿宋"/>
-                <w:sz w:val="28"/>
-                <w:szCs w:val="28"/>
-              </w:rPr>
-            </w:pPr>
-            <w:r>
-              <w:rPr>
-                <w:rFonts w:ascii="仿宋" w:eastAsia="仿宋" w:hAnsi="仿宋" w:hint="eastAsia"/>
+                <w:rFonts w:ascii="仿宋" w:hAnsi="仿宋" w:eastAsia="仿宋"/>
+                <w:sz w:val="28"/>
+                <w:szCs w:val="28"/>
+              </w:rPr>
+            </w:pPr>
+            <w:r>
+              <w:rPr>
+                <w:rFonts w:hint="eastAsia" w:ascii="仿宋" w:hAnsi="仿宋" w:eastAsia="仿宋"/>
                 <w:sz w:val="28"/>
                 <w:szCs w:val="28"/>
               </w:rPr>
@@ -2053,7 +2503,7 @@
             <w:pPr>
               <w:jc w:val="center"/>
               <w:rPr>
-                <w:rFonts w:ascii="仿宋" w:eastAsia="仿宋" w:hAnsi="仿宋"/>
+                <w:rFonts w:ascii="仿宋" w:hAnsi="仿宋" w:eastAsia="仿宋"/>
                 <w:sz w:val="28"/>
                 <w:szCs w:val="28"/>
               </w:rPr>
@@ -2062,8 +2512,25 @@
         </w:tc>
       </w:tr>
       <w:tr>
+        <w:tblPrEx>
+          <w:tblBorders>
+            <w:top w:val="single" w:color="auto" w:sz="4" w:space="0"/>
+            <w:left w:val="single" w:color="auto" w:sz="4" w:space="0"/>
+            <w:bottom w:val="single" w:color="auto" w:sz="4" w:space="0"/>
+            <w:right w:val="single" w:color="auto" w:sz="4" w:space="0"/>
+            <w:insideH w:val="single" w:color="auto" w:sz="4" w:space="0"/>
+            <w:insideV w:val="single" w:color="auto" w:sz="4" w:space="0"/>
+          </w:tblBorders>
+          <w:tblLayout w:type="fixed"/>
+          <w:tblCellMar>
+            <w:top w:w="0" w:type="dxa"/>
+            <w:left w:w="108" w:type="dxa"/>
+            <w:bottom w:w="0" w:type="dxa"/>
+            <w:right w:w="108" w:type="dxa"/>
+          </w:tblCellMar>
+        </w:tblPrEx>
         <w:trPr>
-          <w:trHeight w:val="331"/>
+          <w:trHeight w:val="331" w:hRule="atLeast"/>
         </w:trPr>
         <w:tc>
           <w:tcPr>
@@ -2077,14 +2544,14 @@
               </w:tabs>
               <w:jc w:val="center"/>
               <w:rPr>
-                <w:rFonts w:ascii="仿宋" w:eastAsia="仿宋" w:hAnsi="仿宋"/>
-                <w:sz w:val="28"/>
-                <w:szCs w:val="28"/>
-              </w:rPr>
-            </w:pPr>
-            <w:r>
-              <w:rPr>
-                <w:rFonts w:ascii="仿宋" w:eastAsia="仿宋" w:hAnsi="仿宋" w:hint="eastAsia"/>
+                <w:rFonts w:ascii="仿宋" w:hAnsi="仿宋" w:eastAsia="仿宋"/>
+                <w:sz w:val="28"/>
+                <w:szCs w:val="28"/>
+              </w:rPr>
+            </w:pPr>
+            <w:r>
+              <w:rPr>
+                <w:rFonts w:hint="eastAsia" w:ascii="仿宋" w:hAnsi="仿宋" w:eastAsia="仿宋"/>
                 <w:sz w:val="28"/>
                 <w:szCs w:val="28"/>
               </w:rPr>
@@ -2100,14 +2567,14 @@
             <w:pPr>
               <w:jc w:val="center"/>
               <w:rPr>
-                <w:rFonts w:ascii="仿宋" w:eastAsia="仿宋" w:hAnsi="仿宋" w:cs="宋体"/>
-                <w:sz w:val="28"/>
-                <w:szCs w:val="28"/>
-              </w:rPr>
-            </w:pPr>
-            <w:r>
-              <w:rPr>
-                <w:rFonts w:ascii="仿宋" w:eastAsia="仿宋" w:hAnsi="仿宋" w:cs="宋体" w:hint="eastAsia"/>
+                <w:rFonts w:ascii="仿宋" w:hAnsi="仿宋" w:eastAsia="仿宋" w:cs="宋体"/>
+                <w:sz w:val="28"/>
+                <w:szCs w:val="28"/>
+              </w:rPr>
+            </w:pPr>
+            <w:r>
+              <w:rPr>
+                <w:rFonts w:hint="eastAsia" w:ascii="仿宋" w:hAnsi="仿宋" w:eastAsia="仿宋" w:cs="宋体"/>
                 <w:sz w:val="28"/>
                 <w:szCs w:val="28"/>
               </w:rPr>
@@ -2123,14 +2590,14 @@
             <w:pPr>
               <w:jc w:val="center"/>
               <w:rPr>
-                <w:rFonts w:ascii="仿宋" w:eastAsia="仿宋" w:hAnsi="仿宋"/>
-                <w:sz w:val="28"/>
-                <w:szCs w:val="28"/>
-              </w:rPr>
-            </w:pPr>
-            <w:r>
-              <w:rPr>
-                <w:rFonts w:ascii="仿宋" w:eastAsia="仿宋" w:hAnsi="仿宋" w:hint="eastAsia"/>
+                <w:rFonts w:ascii="仿宋" w:hAnsi="仿宋" w:eastAsia="仿宋"/>
+                <w:sz w:val="28"/>
+                <w:szCs w:val="28"/>
+              </w:rPr>
+            </w:pPr>
+            <w:r>
+              <w:rPr>
+                <w:rFonts w:hint="eastAsia" w:ascii="仿宋" w:hAnsi="仿宋" w:eastAsia="仿宋"/>
                 <w:sz w:val="28"/>
                 <w:szCs w:val="28"/>
               </w:rPr>
@@ -2147,14 +2614,14 @@
             <w:pPr>
               <w:jc w:val="center"/>
               <w:rPr>
-                <w:rFonts w:ascii="仿宋" w:eastAsia="仿宋" w:hAnsi="仿宋"/>
-                <w:sz w:val="28"/>
-                <w:szCs w:val="28"/>
-              </w:rPr>
-            </w:pPr>
-            <w:r>
-              <w:rPr>
-                <w:rFonts w:ascii="仿宋" w:eastAsia="仿宋" w:hAnsi="仿宋" w:hint="eastAsia"/>
+                <w:rFonts w:ascii="仿宋" w:hAnsi="仿宋" w:eastAsia="仿宋"/>
+                <w:sz w:val="28"/>
+                <w:szCs w:val="28"/>
+              </w:rPr>
+            </w:pPr>
+            <w:r>
+              <w:rPr>
+                <w:rFonts w:hint="eastAsia" w:ascii="仿宋" w:hAnsi="仿宋" w:eastAsia="仿宋"/>
                 <w:sz w:val="28"/>
                 <w:szCs w:val="28"/>
               </w:rPr>
@@ -2170,7 +2637,7 @@
             <w:pPr>
               <w:jc w:val="center"/>
               <w:rPr>
-                <w:rFonts w:ascii="仿宋" w:eastAsia="仿宋" w:hAnsi="仿宋"/>
+                <w:rFonts w:ascii="仿宋" w:hAnsi="仿宋" w:eastAsia="仿宋"/>
                 <w:sz w:val="28"/>
                 <w:szCs w:val="28"/>
               </w:rPr>
@@ -2203,7 +2670,7 @@
     <w:p>
       <w:pPr>
         <w:rPr>
-          <w:rFonts w:ascii="仿宋" w:eastAsia="仿宋" w:hAnsi="仿宋" w:cs="新宋体"/>
+          <w:rFonts w:ascii="仿宋" w:hAnsi="仿宋" w:eastAsia="仿宋" w:cs="新宋体"/>
           <w:color w:val="000000"/>
           <w:kern w:val="0"/>
           <w:sz w:val="28"/>
@@ -2212,7 +2679,7 @@
       </w:pPr>
       <w:r>
         <w:rPr>
-          <w:rFonts w:ascii="仿宋" w:eastAsia="仿宋" w:hAnsi="仿宋" w:cs="新宋体" w:hint="eastAsia"/>
+          <w:rFonts w:hint="eastAsia" w:ascii="仿宋" w:hAnsi="仿宋" w:eastAsia="仿宋" w:cs="新宋体"/>
           <w:color w:val="000000"/>
           <w:kern w:val="0"/>
           <w:sz w:val="28"/>
@@ -2222,7 +2689,7 @@
       </w:r>
       <w:r>
         <w:rPr>
-          <w:rFonts w:ascii="仿宋" w:eastAsia="仿宋" w:hAnsi="仿宋" w:hint="eastAsia"/>
+          <w:rFonts w:hint="eastAsia" w:ascii="仿宋" w:hAnsi="仿宋" w:eastAsia="仿宋"/>
           <w:color w:val="A31515"/>
           <w:sz w:val="28"/>
           <w:szCs w:val="28"/>
@@ -2232,7 +2699,7 @@
       </w:r>
       <w:r>
         <w:rPr>
-          <w:rFonts w:ascii="仿宋" w:eastAsia="仿宋" w:hAnsi="仿宋" w:cs="新宋体" w:hint="eastAsia"/>
+          <w:rFonts w:hint="eastAsia" w:ascii="仿宋" w:hAnsi="仿宋" w:eastAsia="仿宋" w:cs="新宋体"/>
           <w:color w:val="000000"/>
           <w:kern w:val="0"/>
           <w:sz w:val="28"/>
@@ -2243,18 +2710,25 @@
     </w:p>
     <w:tbl>
       <w:tblPr>
+        <w:tblStyle w:val="8"/>
         <w:tblpPr w:leftFromText="180" w:rightFromText="180" w:vertAnchor="text" w:horzAnchor="margin" w:tblpXSpec="center" w:tblpY="271"/>
         <w:tblW w:w="8784" w:type="dxa"/>
+        <w:tblInd w:w="0" w:type="dxa"/>
         <w:tblBorders>
-          <w:top w:val="single" w:sz="4" w:space="0" w:color="auto"/>
-          <w:left w:val="single" w:sz="4" w:space="0" w:color="auto"/>
-          <w:bottom w:val="single" w:sz="4" w:space="0" w:color="auto"/>
-          <w:right w:val="single" w:sz="4" w:space="0" w:color="auto"/>
-          <w:insideH w:val="single" w:sz="4" w:space="0" w:color="auto"/>
-          <w:insideV w:val="single" w:sz="4" w:space="0" w:color="auto"/>
+          <w:top w:val="single" w:color="auto" w:sz="4" w:space="0"/>
+          <w:left w:val="single" w:color="auto" w:sz="4" w:space="0"/>
+          <w:bottom w:val="single" w:color="auto" w:sz="4" w:space="0"/>
+          <w:right w:val="single" w:color="auto" w:sz="4" w:space="0"/>
+          <w:insideH w:val="single" w:color="auto" w:sz="4" w:space="0"/>
+          <w:insideV w:val="single" w:color="auto" w:sz="4" w:space="0"/>
         </w:tblBorders>
         <w:tblLayout w:type="fixed"/>
-        <w:tblLook w:val="04A0" w:firstRow="1" w:lastRow="0" w:firstColumn="1" w:lastColumn="0" w:noHBand="0" w:noVBand="1"/>
+        <w:tblCellMar>
+          <w:top w:w="0" w:type="dxa"/>
+          <w:left w:w="108" w:type="dxa"/>
+          <w:bottom w:w="0" w:type="dxa"/>
+          <w:right w:w="108" w:type="dxa"/>
+        </w:tblCellMar>
       </w:tblPr>
       <w:tblGrid>
         <w:gridCol w:w="846"/>
@@ -2264,8 +2738,25 @@
         <w:gridCol w:w="1985"/>
       </w:tblGrid>
       <w:tr>
+        <w:tblPrEx>
+          <w:tblBorders>
+            <w:top w:val="single" w:color="auto" w:sz="4" w:space="0"/>
+            <w:left w:val="single" w:color="auto" w:sz="4" w:space="0"/>
+            <w:bottom w:val="single" w:color="auto" w:sz="4" w:space="0"/>
+            <w:right w:val="single" w:color="auto" w:sz="4" w:space="0"/>
+            <w:insideH w:val="single" w:color="auto" w:sz="4" w:space="0"/>
+            <w:insideV w:val="single" w:color="auto" w:sz="4" w:space="0"/>
+          </w:tblBorders>
+          <w:tblLayout w:type="fixed"/>
+          <w:tblCellMar>
+            <w:top w:w="0" w:type="dxa"/>
+            <w:left w:w="108" w:type="dxa"/>
+            <w:bottom w:w="0" w:type="dxa"/>
+            <w:right w:w="108" w:type="dxa"/>
+          </w:tblCellMar>
+        </w:tblPrEx>
         <w:trPr>
-          <w:trHeight w:val="371"/>
+          <w:trHeight w:val="371" w:hRule="atLeast"/>
         </w:trPr>
         <w:tc>
           <w:tcPr>
@@ -2277,14 +2768,14 @@
             <w:pPr>
               <w:jc w:val="center"/>
               <w:rPr>
-                <w:rFonts w:ascii="仿宋" w:eastAsia="仿宋" w:hAnsi="仿宋"/>
-                <w:sz w:val="28"/>
-                <w:szCs w:val="28"/>
-              </w:rPr>
-            </w:pPr>
-            <w:r>
-              <w:rPr>
-                <w:rFonts w:ascii="仿宋" w:eastAsia="仿宋" w:hAnsi="仿宋"/>
+                <w:rFonts w:ascii="仿宋" w:hAnsi="仿宋" w:eastAsia="仿宋"/>
+                <w:sz w:val="28"/>
+                <w:szCs w:val="28"/>
+              </w:rPr>
+            </w:pPr>
+            <w:r>
+              <w:rPr>
+                <w:rFonts w:ascii="仿宋" w:hAnsi="仿宋" w:eastAsia="仿宋"/>
                 <w:sz w:val="28"/>
                 <w:szCs w:val="28"/>
               </w:rPr>
@@ -2302,14 +2793,14 @@
             <w:pPr>
               <w:jc w:val="center"/>
               <w:rPr>
-                <w:rFonts w:ascii="仿宋" w:eastAsia="仿宋" w:hAnsi="仿宋"/>
-                <w:sz w:val="28"/>
-                <w:szCs w:val="28"/>
-              </w:rPr>
-            </w:pPr>
-            <w:r>
-              <w:rPr>
-                <w:rFonts w:ascii="仿宋" w:eastAsia="仿宋" w:hAnsi="仿宋" w:hint="eastAsia"/>
+                <w:rFonts w:ascii="仿宋" w:hAnsi="仿宋" w:eastAsia="仿宋"/>
+                <w:sz w:val="28"/>
+                <w:szCs w:val="28"/>
+              </w:rPr>
+            </w:pPr>
+            <w:r>
+              <w:rPr>
+                <w:rFonts w:hint="eastAsia" w:ascii="仿宋" w:hAnsi="仿宋" w:eastAsia="仿宋"/>
                 <w:sz w:val="28"/>
                 <w:szCs w:val="28"/>
               </w:rPr>
@@ -2327,14 +2818,14 @@
             <w:pPr>
               <w:jc w:val="center"/>
               <w:rPr>
-                <w:rFonts w:ascii="仿宋" w:eastAsia="仿宋" w:hAnsi="仿宋"/>
-                <w:sz w:val="28"/>
-                <w:szCs w:val="28"/>
-              </w:rPr>
-            </w:pPr>
-            <w:r>
-              <w:rPr>
-                <w:rFonts w:ascii="仿宋" w:eastAsia="仿宋" w:hAnsi="仿宋" w:hint="eastAsia"/>
+                <w:rFonts w:ascii="仿宋" w:hAnsi="仿宋" w:eastAsia="仿宋"/>
+                <w:sz w:val="28"/>
+                <w:szCs w:val="28"/>
+              </w:rPr>
+            </w:pPr>
+            <w:r>
+              <w:rPr>
+                <w:rFonts w:hint="eastAsia" w:ascii="仿宋" w:hAnsi="仿宋" w:eastAsia="仿宋"/>
                 <w:sz w:val="28"/>
                 <w:szCs w:val="28"/>
               </w:rPr>
@@ -2352,14 +2843,14 @@
             <w:pPr>
               <w:jc w:val="center"/>
               <w:rPr>
-                <w:rFonts w:ascii="仿宋" w:eastAsia="仿宋" w:hAnsi="仿宋"/>
-                <w:sz w:val="28"/>
-                <w:szCs w:val="28"/>
-              </w:rPr>
-            </w:pPr>
-            <w:r>
-              <w:rPr>
-                <w:rFonts w:ascii="仿宋" w:eastAsia="仿宋" w:hAnsi="仿宋" w:hint="eastAsia"/>
+                <w:rFonts w:ascii="仿宋" w:hAnsi="仿宋" w:eastAsia="仿宋"/>
+                <w:sz w:val="28"/>
+                <w:szCs w:val="28"/>
+              </w:rPr>
+            </w:pPr>
+            <w:r>
+              <w:rPr>
+                <w:rFonts w:hint="eastAsia" w:ascii="仿宋" w:hAnsi="仿宋" w:eastAsia="仿宋"/>
                 <w:sz w:val="28"/>
                 <w:szCs w:val="28"/>
               </w:rPr>
@@ -2377,14 +2868,14 @@
             <w:pPr>
               <w:jc w:val="center"/>
               <w:rPr>
-                <w:rFonts w:ascii="仿宋" w:eastAsia="仿宋" w:hAnsi="仿宋"/>
-                <w:sz w:val="28"/>
-                <w:szCs w:val="28"/>
-              </w:rPr>
-            </w:pPr>
-            <w:r>
-              <w:rPr>
-                <w:rFonts w:ascii="仿宋" w:eastAsia="仿宋" w:hAnsi="仿宋" w:hint="eastAsia"/>
+                <w:rFonts w:ascii="仿宋" w:hAnsi="仿宋" w:eastAsia="仿宋"/>
+                <w:sz w:val="28"/>
+                <w:szCs w:val="28"/>
+              </w:rPr>
+            </w:pPr>
+            <w:r>
+              <w:rPr>
+                <w:rFonts w:hint="eastAsia" w:ascii="仿宋" w:hAnsi="仿宋" w:eastAsia="仿宋"/>
                 <w:sz w:val="28"/>
                 <w:szCs w:val="28"/>
               </w:rPr>
@@ -2394,8 +2885,25 @@
         </w:tc>
       </w:tr>
       <w:tr>
+        <w:tblPrEx>
+          <w:tblBorders>
+            <w:top w:val="single" w:color="auto" w:sz="4" w:space="0"/>
+            <w:left w:val="single" w:color="auto" w:sz="4" w:space="0"/>
+            <w:bottom w:val="single" w:color="auto" w:sz="4" w:space="0"/>
+            <w:right w:val="single" w:color="auto" w:sz="4" w:space="0"/>
+            <w:insideH w:val="single" w:color="auto" w:sz="4" w:space="0"/>
+            <w:insideV w:val="single" w:color="auto" w:sz="4" w:space="0"/>
+          </w:tblBorders>
+          <w:tblLayout w:type="fixed"/>
+          <w:tblCellMar>
+            <w:top w:w="0" w:type="dxa"/>
+            <w:left w:w="108" w:type="dxa"/>
+            <w:bottom w:w="0" w:type="dxa"/>
+            <w:right w:w="108" w:type="dxa"/>
+          </w:tblCellMar>
+        </w:tblPrEx>
         <w:trPr>
-          <w:trHeight w:val="331"/>
+          <w:trHeight w:val="331" w:hRule="atLeast"/>
         </w:trPr>
         <w:tc>
           <w:tcPr>
@@ -2406,14 +2914,14 @@
             <w:pPr>
               <w:jc w:val="center"/>
               <w:rPr>
-                <w:rFonts w:ascii="仿宋" w:eastAsia="仿宋" w:hAnsi="仿宋"/>
-                <w:sz w:val="28"/>
-                <w:szCs w:val="28"/>
-              </w:rPr>
-            </w:pPr>
-            <w:r>
-              <w:rPr>
-                <w:rFonts w:ascii="仿宋" w:eastAsia="仿宋" w:hAnsi="仿宋" w:hint="eastAsia"/>
+                <w:rFonts w:ascii="仿宋" w:hAnsi="仿宋" w:eastAsia="仿宋"/>
+                <w:sz w:val="28"/>
+                <w:szCs w:val="28"/>
+              </w:rPr>
+            </w:pPr>
+            <w:r>
+              <w:rPr>
+                <w:rFonts w:hint="eastAsia" w:ascii="仿宋" w:hAnsi="仿宋" w:eastAsia="仿宋"/>
                 <w:sz w:val="28"/>
                 <w:szCs w:val="28"/>
               </w:rPr>
@@ -2429,14 +2937,14 @@
             <w:pPr>
               <w:jc w:val="center"/>
               <w:rPr>
-                <w:rFonts w:ascii="仿宋" w:eastAsia="仿宋" w:hAnsi="仿宋"/>
-                <w:sz w:val="28"/>
-                <w:szCs w:val="28"/>
-              </w:rPr>
-            </w:pPr>
-            <w:r>
-              <w:rPr>
-                <w:rFonts w:ascii="仿宋" w:eastAsia="仿宋" w:hAnsi="仿宋" w:cs="宋体" w:hint="eastAsia"/>
+                <w:rFonts w:ascii="仿宋" w:hAnsi="仿宋" w:eastAsia="仿宋"/>
+                <w:sz w:val="28"/>
+                <w:szCs w:val="28"/>
+              </w:rPr>
+            </w:pPr>
+            <w:r>
+              <w:rPr>
+                <w:rFonts w:hint="eastAsia" w:ascii="仿宋" w:hAnsi="仿宋" w:eastAsia="仿宋" w:cs="宋体"/>
                 <w:sz w:val="28"/>
                 <w:szCs w:val="28"/>
               </w:rPr>
@@ -2452,14 +2960,14 @@
             <w:pPr>
               <w:jc w:val="center"/>
               <w:rPr>
-                <w:rFonts w:ascii="仿宋" w:eastAsia="仿宋" w:hAnsi="仿宋"/>
-                <w:sz w:val="28"/>
-                <w:szCs w:val="28"/>
-              </w:rPr>
-            </w:pPr>
-            <w:r>
-              <w:rPr>
-                <w:rFonts w:ascii="仿宋" w:eastAsia="仿宋" w:hAnsi="仿宋" w:hint="eastAsia"/>
+                <w:rFonts w:ascii="仿宋" w:hAnsi="仿宋" w:eastAsia="仿宋"/>
+                <w:sz w:val="28"/>
+                <w:szCs w:val="28"/>
+              </w:rPr>
+            </w:pPr>
+            <w:r>
+              <w:rPr>
+                <w:rFonts w:hint="eastAsia" w:ascii="仿宋" w:hAnsi="仿宋" w:eastAsia="仿宋"/>
                 <w:sz w:val="28"/>
                 <w:szCs w:val="28"/>
               </w:rPr>
@@ -2476,14 +2984,14 @@
             <w:pPr>
               <w:jc w:val="center"/>
               <w:rPr>
-                <w:rFonts w:ascii="仿宋" w:eastAsia="仿宋" w:hAnsi="仿宋"/>
-                <w:sz w:val="28"/>
-                <w:szCs w:val="28"/>
-              </w:rPr>
-            </w:pPr>
-            <w:r>
-              <w:rPr>
-                <w:rFonts w:ascii="仿宋" w:eastAsia="仿宋" w:hAnsi="仿宋" w:hint="eastAsia"/>
+                <w:rFonts w:ascii="仿宋" w:hAnsi="仿宋" w:eastAsia="仿宋"/>
+                <w:sz w:val="28"/>
+                <w:szCs w:val="28"/>
+              </w:rPr>
+            </w:pPr>
+            <w:r>
+              <w:rPr>
+                <w:rFonts w:hint="eastAsia" w:ascii="仿宋" w:hAnsi="仿宋" w:eastAsia="仿宋"/>
                 <w:sz w:val="28"/>
                 <w:szCs w:val="28"/>
               </w:rPr>
@@ -2499,14 +3007,14 @@
             <w:pPr>
               <w:jc w:val="center"/>
               <w:rPr>
-                <w:rFonts w:ascii="仿宋" w:eastAsia="仿宋" w:hAnsi="仿宋"/>
-                <w:sz w:val="28"/>
-                <w:szCs w:val="28"/>
-              </w:rPr>
-            </w:pPr>
-            <w:r>
-              <w:rPr>
-                <w:rFonts w:ascii="仿宋" w:eastAsia="仿宋" w:hAnsi="仿宋" w:hint="eastAsia"/>
+                <w:rFonts w:ascii="仿宋" w:hAnsi="仿宋" w:eastAsia="仿宋"/>
+                <w:sz w:val="28"/>
+                <w:szCs w:val="28"/>
+              </w:rPr>
+            </w:pPr>
+            <w:r>
+              <w:rPr>
+                <w:rFonts w:hint="eastAsia" w:ascii="仿宋" w:hAnsi="仿宋" w:eastAsia="仿宋"/>
                 <w:sz w:val="28"/>
                 <w:szCs w:val="28"/>
               </w:rPr>
@@ -2516,8 +3024,25 @@
         </w:tc>
       </w:tr>
       <w:tr>
+        <w:tblPrEx>
+          <w:tblBorders>
+            <w:top w:val="single" w:color="auto" w:sz="4" w:space="0"/>
+            <w:left w:val="single" w:color="auto" w:sz="4" w:space="0"/>
+            <w:bottom w:val="single" w:color="auto" w:sz="4" w:space="0"/>
+            <w:right w:val="single" w:color="auto" w:sz="4" w:space="0"/>
+            <w:insideH w:val="single" w:color="auto" w:sz="4" w:space="0"/>
+            <w:insideV w:val="single" w:color="auto" w:sz="4" w:space="0"/>
+          </w:tblBorders>
+          <w:tblLayout w:type="fixed"/>
+          <w:tblCellMar>
+            <w:top w:w="0" w:type="dxa"/>
+            <w:left w:w="108" w:type="dxa"/>
+            <w:bottom w:w="0" w:type="dxa"/>
+            <w:right w:w="108" w:type="dxa"/>
+          </w:tblCellMar>
+        </w:tblPrEx>
         <w:trPr>
-          <w:trHeight w:val="391"/>
+          <w:trHeight w:val="391" w:hRule="atLeast"/>
         </w:trPr>
         <w:tc>
           <w:tcPr>
@@ -2528,14 +3053,14 @@
             <w:pPr>
               <w:jc w:val="center"/>
               <w:rPr>
-                <w:rFonts w:ascii="仿宋" w:eastAsia="仿宋" w:hAnsi="仿宋"/>
-                <w:sz w:val="28"/>
-                <w:szCs w:val="28"/>
-              </w:rPr>
-            </w:pPr>
-            <w:r>
-              <w:rPr>
-                <w:rFonts w:ascii="仿宋" w:eastAsia="仿宋" w:hAnsi="仿宋" w:hint="eastAsia"/>
+                <w:rFonts w:ascii="仿宋" w:hAnsi="仿宋" w:eastAsia="仿宋"/>
+                <w:sz w:val="28"/>
+                <w:szCs w:val="28"/>
+              </w:rPr>
+            </w:pPr>
+            <w:r>
+              <w:rPr>
+                <w:rFonts w:hint="eastAsia" w:ascii="仿宋" w:hAnsi="仿宋" w:eastAsia="仿宋"/>
                 <w:sz w:val="28"/>
                 <w:szCs w:val="28"/>
               </w:rPr>
@@ -2551,14 +3076,14 @@
             <w:pPr>
               <w:jc w:val="center"/>
               <w:rPr>
-                <w:rFonts w:ascii="仿宋" w:eastAsia="仿宋" w:hAnsi="仿宋" w:cs="宋体"/>
-                <w:sz w:val="28"/>
-                <w:szCs w:val="28"/>
-              </w:rPr>
-            </w:pPr>
-            <w:r>
-              <w:rPr>
-                <w:rFonts w:ascii="仿宋" w:eastAsia="仿宋" w:hAnsi="仿宋" w:cs="宋体" w:hint="eastAsia"/>
+                <w:rFonts w:ascii="仿宋" w:hAnsi="仿宋" w:eastAsia="仿宋" w:cs="宋体"/>
+                <w:sz w:val="28"/>
+                <w:szCs w:val="28"/>
+              </w:rPr>
+            </w:pPr>
+            <w:r>
+              <w:rPr>
+                <w:rFonts w:hint="eastAsia" w:ascii="仿宋" w:hAnsi="仿宋" w:eastAsia="仿宋" w:cs="宋体"/>
                 <w:sz w:val="28"/>
                 <w:szCs w:val="28"/>
               </w:rPr>
@@ -2574,14 +3099,14 @@
             <w:pPr>
               <w:jc w:val="center"/>
               <w:rPr>
-                <w:rFonts w:ascii="仿宋" w:eastAsia="仿宋" w:hAnsi="仿宋"/>
-                <w:sz w:val="28"/>
-                <w:szCs w:val="28"/>
-              </w:rPr>
-            </w:pPr>
-            <w:r>
-              <w:rPr>
-                <w:rFonts w:ascii="仿宋" w:eastAsia="仿宋" w:hAnsi="仿宋" w:hint="eastAsia"/>
+                <w:rFonts w:ascii="仿宋" w:hAnsi="仿宋" w:eastAsia="仿宋"/>
+                <w:sz w:val="28"/>
+                <w:szCs w:val="28"/>
+              </w:rPr>
+            </w:pPr>
+            <w:r>
+              <w:rPr>
+                <w:rFonts w:hint="eastAsia" w:ascii="仿宋" w:hAnsi="仿宋" w:eastAsia="仿宋"/>
                 <w:sz w:val="28"/>
                 <w:szCs w:val="28"/>
               </w:rPr>
@@ -2598,14 +3123,14 @@
             <w:pPr>
               <w:jc w:val="center"/>
               <w:rPr>
-                <w:rFonts w:ascii="仿宋" w:eastAsia="仿宋" w:hAnsi="仿宋"/>
-                <w:sz w:val="28"/>
-                <w:szCs w:val="28"/>
-              </w:rPr>
-            </w:pPr>
-            <w:r>
-              <w:rPr>
-                <w:rFonts w:ascii="仿宋" w:eastAsia="仿宋" w:hAnsi="仿宋" w:hint="eastAsia"/>
+                <w:rFonts w:ascii="仿宋" w:hAnsi="仿宋" w:eastAsia="仿宋"/>
+                <w:sz w:val="28"/>
+                <w:szCs w:val="28"/>
+              </w:rPr>
+            </w:pPr>
+            <w:r>
+              <w:rPr>
+                <w:rFonts w:hint="eastAsia" w:ascii="仿宋" w:hAnsi="仿宋" w:eastAsia="仿宋"/>
                 <w:sz w:val="28"/>
                 <w:szCs w:val="28"/>
               </w:rPr>
@@ -2621,14 +3146,14 @@
             <w:pPr>
               <w:jc w:val="center"/>
               <w:rPr>
-                <w:rFonts w:ascii="仿宋" w:eastAsia="仿宋" w:hAnsi="仿宋"/>
-                <w:sz w:val="28"/>
-                <w:szCs w:val="28"/>
-              </w:rPr>
-            </w:pPr>
-            <w:r>
-              <w:rPr>
-                <w:rFonts w:ascii="仿宋" w:eastAsia="仿宋" w:hAnsi="仿宋" w:hint="eastAsia"/>
+                <w:rFonts w:ascii="仿宋" w:hAnsi="仿宋" w:eastAsia="仿宋"/>
+                <w:sz w:val="28"/>
+                <w:szCs w:val="28"/>
+              </w:rPr>
+            </w:pPr>
+            <w:r>
+              <w:rPr>
+                <w:rFonts w:hint="eastAsia" w:ascii="仿宋" w:hAnsi="仿宋" w:eastAsia="仿宋"/>
                 <w:sz w:val="28"/>
                 <w:szCs w:val="28"/>
               </w:rPr>
@@ -2638,8 +3163,25 @@
         </w:tc>
       </w:tr>
       <w:tr>
+        <w:tblPrEx>
+          <w:tblBorders>
+            <w:top w:val="single" w:color="auto" w:sz="4" w:space="0"/>
+            <w:left w:val="single" w:color="auto" w:sz="4" w:space="0"/>
+            <w:bottom w:val="single" w:color="auto" w:sz="4" w:space="0"/>
+            <w:right w:val="single" w:color="auto" w:sz="4" w:space="0"/>
+            <w:insideH w:val="single" w:color="auto" w:sz="4" w:space="0"/>
+            <w:insideV w:val="single" w:color="auto" w:sz="4" w:space="0"/>
+          </w:tblBorders>
+          <w:tblLayout w:type="fixed"/>
+          <w:tblCellMar>
+            <w:top w:w="0" w:type="dxa"/>
+            <w:left w:w="108" w:type="dxa"/>
+            <w:bottom w:w="0" w:type="dxa"/>
+            <w:right w:w="108" w:type="dxa"/>
+          </w:tblCellMar>
+        </w:tblPrEx>
         <w:trPr>
-          <w:trHeight w:val="331"/>
+          <w:trHeight w:val="331" w:hRule="atLeast"/>
         </w:trPr>
         <w:tc>
           <w:tcPr>
@@ -2650,14 +3192,14 @@
             <w:pPr>
               <w:jc w:val="center"/>
               <w:rPr>
-                <w:rFonts w:ascii="仿宋" w:eastAsia="仿宋" w:hAnsi="仿宋"/>
-                <w:sz w:val="28"/>
-                <w:szCs w:val="28"/>
-              </w:rPr>
-            </w:pPr>
-            <w:r>
-              <w:rPr>
-                <w:rFonts w:ascii="仿宋" w:eastAsia="仿宋" w:hAnsi="仿宋" w:hint="eastAsia"/>
+                <w:rFonts w:ascii="仿宋" w:hAnsi="仿宋" w:eastAsia="仿宋"/>
+                <w:sz w:val="28"/>
+                <w:szCs w:val="28"/>
+              </w:rPr>
+            </w:pPr>
+            <w:r>
+              <w:rPr>
+                <w:rFonts w:hint="eastAsia" w:ascii="仿宋" w:hAnsi="仿宋" w:eastAsia="仿宋"/>
                 <w:sz w:val="28"/>
                 <w:szCs w:val="28"/>
               </w:rPr>
@@ -2673,14 +3215,14 @@
             <w:pPr>
               <w:jc w:val="center"/>
               <w:rPr>
-                <w:rFonts w:ascii="仿宋" w:eastAsia="仿宋" w:hAnsi="仿宋" w:cs="宋体"/>
-                <w:sz w:val="28"/>
-                <w:szCs w:val="28"/>
-              </w:rPr>
-            </w:pPr>
-            <w:r>
-              <w:rPr>
-                <w:rFonts w:ascii="仿宋" w:eastAsia="仿宋" w:hAnsi="仿宋" w:cs="宋体" w:hint="eastAsia"/>
+                <w:rFonts w:ascii="仿宋" w:hAnsi="仿宋" w:eastAsia="仿宋" w:cs="宋体"/>
+                <w:sz w:val="28"/>
+                <w:szCs w:val="28"/>
+              </w:rPr>
+            </w:pPr>
+            <w:r>
+              <w:rPr>
+                <w:rFonts w:hint="eastAsia" w:ascii="仿宋" w:hAnsi="仿宋" w:eastAsia="仿宋" w:cs="宋体"/>
                 <w:sz w:val="28"/>
                 <w:szCs w:val="28"/>
               </w:rPr>
@@ -2696,14 +3238,14 @@
             <w:pPr>
               <w:jc w:val="center"/>
               <w:rPr>
-                <w:rFonts w:ascii="仿宋" w:eastAsia="仿宋" w:hAnsi="仿宋"/>
-                <w:sz w:val="28"/>
-                <w:szCs w:val="28"/>
-              </w:rPr>
-            </w:pPr>
-            <w:r>
-              <w:rPr>
-                <w:rFonts w:ascii="仿宋" w:eastAsia="仿宋" w:hAnsi="仿宋" w:hint="eastAsia"/>
+                <w:rFonts w:ascii="仿宋" w:hAnsi="仿宋" w:eastAsia="仿宋"/>
+                <w:sz w:val="28"/>
+                <w:szCs w:val="28"/>
+              </w:rPr>
+            </w:pPr>
+            <w:r>
+              <w:rPr>
+                <w:rFonts w:hint="eastAsia" w:ascii="仿宋" w:hAnsi="仿宋" w:eastAsia="仿宋"/>
                 <w:sz w:val="28"/>
                 <w:szCs w:val="28"/>
               </w:rPr>
@@ -2720,14 +3262,14 @@
             <w:pPr>
               <w:jc w:val="center"/>
               <w:rPr>
-                <w:rFonts w:ascii="仿宋" w:eastAsia="仿宋" w:hAnsi="仿宋"/>
-                <w:sz w:val="28"/>
-                <w:szCs w:val="28"/>
-              </w:rPr>
-            </w:pPr>
-            <w:r>
-              <w:rPr>
-                <w:rFonts w:ascii="仿宋" w:eastAsia="仿宋" w:hAnsi="仿宋" w:hint="eastAsia"/>
+                <w:rFonts w:ascii="仿宋" w:hAnsi="仿宋" w:eastAsia="仿宋"/>
+                <w:sz w:val="28"/>
+                <w:szCs w:val="28"/>
+              </w:rPr>
+            </w:pPr>
+            <w:r>
+              <w:rPr>
+                <w:rFonts w:hint="eastAsia" w:ascii="仿宋" w:hAnsi="仿宋" w:eastAsia="仿宋"/>
                 <w:sz w:val="28"/>
                 <w:szCs w:val="28"/>
               </w:rPr>
@@ -2743,14 +3285,14 @@
             <w:pPr>
               <w:jc w:val="center"/>
               <w:rPr>
-                <w:rFonts w:ascii="仿宋" w:eastAsia="仿宋" w:hAnsi="仿宋"/>
-                <w:sz w:val="28"/>
-                <w:szCs w:val="28"/>
-              </w:rPr>
-            </w:pPr>
-            <w:r>
-              <w:rPr>
-                <w:rFonts w:ascii="仿宋" w:eastAsia="仿宋" w:hAnsi="仿宋" w:hint="eastAsia"/>
+                <w:rFonts w:ascii="仿宋" w:hAnsi="仿宋" w:eastAsia="仿宋"/>
+                <w:sz w:val="28"/>
+                <w:szCs w:val="28"/>
+              </w:rPr>
+            </w:pPr>
+            <w:r>
+              <w:rPr>
+                <w:rFonts w:hint="eastAsia" w:ascii="仿宋" w:hAnsi="仿宋" w:eastAsia="仿宋"/>
                 <w:sz w:val="28"/>
                 <w:szCs w:val="28"/>
               </w:rPr>
@@ -2760,8 +3302,25 @@
         </w:tc>
       </w:tr>
       <w:tr>
+        <w:tblPrEx>
+          <w:tblBorders>
+            <w:top w:val="single" w:color="auto" w:sz="4" w:space="0"/>
+            <w:left w:val="single" w:color="auto" w:sz="4" w:space="0"/>
+            <w:bottom w:val="single" w:color="auto" w:sz="4" w:space="0"/>
+            <w:right w:val="single" w:color="auto" w:sz="4" w:space="0"/>
+            <w:insideH w:val="single" w:color="auto" w:sz="4" w:space="0"/>
+            <w:insideV w:val="single" w:color="auto" w:sz="4" w:space="0"/>
+          </w:tblBorders>
+          <w:tblLayout w:type="fixed"/>
+          <w:tblCellMar>
+            <w:top w:w="0" w:type="dxa"/>
+            <w:left w:w="108" w:type="dxa"/>
+            <w:bottom w:w="0" w:type="dxa"/>
+            <w:right w:w="108" w:type="dxa"/>
+          </w:tblCellMar>
+        </w:tblPrEx>
         <w:trPr>
-          <w:trHeight w:val="331"/>
+          <w:trHeight w:val="331" w:hRule="atLeast"/>
         </w:trPr>
         <w:tc>
           <w:tcPr>
@@ -2772,14 +3331,14 @@
             <w:pPr>
               <w:jc w:val="center"/>
               <w:rPr>
-                <w:rFonts w:ascii="仿宋" w:eastAsia="仿宋" w:hAnsi="仿宋"/>
-                <w:sz w:val="28"/>
-                <w:szCs w:val="28"/>
-              </w:rPr>
-            </w:pPr>
-            <w:r>
-              <w:rPr>
-                <w:rFonts w:ascii="仿宋" w:eastAsia="仿宋" w:hAnsi="仿宋" w:hint="eastAsia"/>
+                <w:rFonts w:ascii="仿宋" w:hAnsi="仿宋" w:eastAsia="仿宋"/>
+                <w:sz w:val="28"/>
+                <w:szCs w:val="28"/>
+              </w:rPr>
+            </w:pPr>
+            <w:r>
+              <w:rPr>
+                <w:rFonts w:hint="eastAsia" w:ascii="仿宋" w:hAnsi="仿宋" w:eastAsia="仿宋"/>
                 <w:sz w:val="28"/>
                 <w:szCs w:val="28"/>
               </w:rPr>
@@ -2795,14 +3354,14 @@
             <w:pPr>
               <w:jc w:val="center"/>
               <w:rPr>
-                <w:rFonts w:ascii="仿宋" w:eastAsia="仿宋" w:hAnsi="仿宋" w:cs="宋体"/>
-                <w:sz w:val="28"/>
-                <w:szCs w:val="28"/>
-              </w:rPr>
-            </w:pPr>
-            <w:r>
-              <w:rPr>
-                <w:rFonts w:ascii="仿宋" w:eastAsia="仿宋" w:hAnsi="仿宋" w:cs="宋体" w:hint="eastAsia"/>
+                <w:rFonts w:ascii="仿宋" w:hAnsi="仿宋" w:eastAsia="仿宋" w:cs="宋体"/>
+                <w:sz w:val="28"/>
+                <w:szCs w:val="28"/>
+              </w:rPr>
+            </w:pPr>
+            <w:r>
+              <w:rPr>
+                <w:rFonts w:hint="eastAsia" w:ascii="仿宋" w:hAnsi="仿宋" w:eastAsia="仿宋" w:cs="宋体"/>
                 <w:sz w:val="28"/>
                 <w:szCs w:val="28"/>
               </w:rPr>
@@ -2818,14 +3377,14 @@
             <w:pPr>
               <w:jc w:val="center"/>
               <w:rPr>
-                <w:rFonts w:ascii="仿宋" w:eastAsia="仿宋" w:hAnsi="仿宋"/>
-                <w:sz w:val="28"/>
-                <w:szCs w:val="28"/>
-              </w:rPr>
-            </w:pPr>
-            <w:r>
-              <w:rPr>
-                <w:rFonts w:ascii="仿宋" w:eastAsia="仿宋" w:hAnsi="仿宋" w:hint="eastAsia"/>
+                <w:rFonts w:ascii="仿宋" w:hAnsi="仿宋" w:eastAsia="仿宋"/>
+                <w:sz w:val="28"/>
+                <w:szCs w:val="28"/>
+              </w:rPr>
+            </w:pPr>
+            <w:r>
+              <w:rPr>
+                <w:rFonts w:hint="eastAsia" w:ascii="仿宋" w:hAnsi="仿宋" w:eastAsia="仿宋"/>
                 <w:sz w:val="28"/>
                 <w:szCs w:val="28"/>
               </w:rPr>
@@ -2842,14 +3401,14 @@
             <w:pPr>
               <w:jc w:val="center"/>
               <w:rPr>
-                <w:rFonts w:ascii="仿宋" w:eastAsia="仿宋" w:hAnsi="仿宋"/>
-                <w:sz w:val="28"/>
-                <w:szCs w:val="28"/>
-              </w:rPr>
-            </w:pPr>
-            <w:r>
-              <w:rPr>
-                <w:rFonts w:ascii="仿宋" w:eastAsia="仿宋" w:hAnsi="仿宋" w:hint="eastAsia"/>
+                <w:rFonts w:ascii="仿宋" w:hAnsi="仿宋" w:eastAsia="仿宋"/>
+                <w:sz w:val="28"/>
+                <w:szCs w:val="28"/>
+              </w:rPr>
+            </w:pPr>
+            <w:r>
+              <w:rPr>
+                <w:rFonts w:hint="eastAsia" w:ascii="仿宋" w:hAnsi="仿宋" w:eastAsia="仿宋"/>
                 <w:sz w:val="28"/>
                 <w:szCs w:val="28"/>
               </w:rPr>
@@ -2865,14 +3424,14 @@
             <w:pPr>
               <w:jc w:val="center"/>
               <w:rPr>
-                <w:rFonts w:ascii="仿宋" w:eastAsia="仿宋" w:hAnsi="仿宋"/>
-                <w:sz w:val="28"/>
-                <w:szCs w:val="28"/>
-              </w:rPr>
-            </w:pPr>
-            <w:r>
-              <w:rPr>
-                <w:rFonts w:ascii="仿宋" w:eastAsia="仿宋" w:hAnsi="仿宋" w:hint="eastAsia"/>
+                <w:rFonts w:ascii="仿宋" w:hAnsi="仿宋" w:eastAsia="仿宋"/>
+                <w:sz w:val="28"/>
+                <w:szCs w:val="28"/>
+              </w:rPr>
+            </w:pPr>
+            <w:r>
+              <w:rPr>
+                <w:rFonts w:hint="eastAsia" w:ascii="仿宋" w:hAnsi="仿宋" w:eastAsia="仿宋"/>
                 <w:sz w:val="28"/>
                 <w:szCs w:val="28"/>
               </w:rPr>
@@ -2882,8 +3441,25 @@
         </w:tc>
       </w:tr>
       <w:tr>
+        <w:tblPrEx>
+          <w:tblBorders>
+            <w:top w:val="single" w:color="auto" w:sz="4" w:space="0"/>
+            <w:left w:val="single" w:color="auto" w:sz="4" w:space="0"/>
+            <w:bottom w:val="single" w:color="auto" w:sz="4" w:space="0"/>
+            <w:right w:val="single" w:color="auto" w:sz="4" w:space="0"/>
+            <w:insideH w:val="single" w:color="auto" w:sz="4" w:space="0"/>
+            <w:insideV w:val="single" w:color="auto" w:sz="4" w:space="0"/>
+          </w:tblBorders>
+          <w:tblLayout w:type="fixed"/>
+          <w:tblCellMar>
+            <w:top w:w="0" w:type="dxa"/>
+            <w:left w:w="108" w:type="dxa"/>
+            <w:bottom w:w="0" w:type="dxa"/>
+            <w:right w:w="108" w:type="dxa"/>
+          </w:tblCellMar>
+        </w:tblPrEx>
         <w:trPr>
-          <w:trHeight w:val="331"/>
+          <w:trHeight w:val="331" w:hRule="atLeast"/>
         </w:trPr>
         <w:tc>
           <w:tcPr>
@@ -2894,14 +3470,14 @@
             <w:pPr>
               <w:jc w:val="center"/>
               <w:rPr>
-                <w:rFonts w:ascii="仿宋" w:eastAsia="仿宋" w:hAnsi="仿宋"/>
-                <w:sz w:val="28"/>
-                <w:szCs w:val="28"/>
-              </w:rPr>
-            </w:pPr>
-            <w:r>
-              <w:rPr>
-                <w:rFonts w:ascii="仿宋" w:eastAsia="仿宋" w:hAnsi="仿宋" w:hint="eastAsia"/>
+                <w:rFonts w:ascii="仿宋" w:hAnsi="仿宋" w:eastAsia="仿宋"/>
+                <w:sz w:val="28"/>
+                <w:szCs w:val="28"/>
+              </w:rPr>
+            </w:pPr>
+            <w:r>
+              <w:rPr>
+                <w:rFonts w:hint="eastAsia" w:ascii="仿宋" w:hAnsi="仿宋" w:eastAsia="仿宋"/>
                 <w:sz w:val="28"/>
                 <w:szCs w:val="28"/>
               </w:rPr>
@@ -2917,14 +3493,14 @@
             <w:pPr>
               <w:jc w:val="center"/>
               <w:rPr>
-                <w:rFonts w:ascii="仿宋" w:eastAsia="仿宋" w:hAnsi="仿宋" w:cs="宋体"/>
-                <w:sz w:val="28"/>
-                <w:szCs w:val="28"/>
-              </w:rPr>
-            </w:pPr>
-            <w:r>
-              <w:rPr>
-                <w:rFonts w:ascii="仿宋" w:eastAsia="仿宋" w:hAnsi="仿宋" w:cs="宋体" w:hint="eastAsia"/>
+                <w:rFonts w:ascii="仿宋" w:hAnsi="仿宋" w:eastAsia="仿宋" w:cs="宋体"/>
+                <w:sz w:val="28"/>
+                <w:szCs w:val="28"/>
+              </w:rPr>
+            </w:pPr>
+            <w:r>
+              <w:rPr>
+                <w:rFonts w:hint="eastAsia" w:ascii="仿宋" w:hAnsi="仿宋" w:eastAsia="仿宋" w:cs="宋体"/>
                 <w:sz w:val="28"/>
                 <w:szCs w:val="28"/>
               </w:rPr>
@@ -2940,14 +3516,14 @@
             <w:pPr>
               <w:jc w:val="center"/>
               <w:rPr>
-                <w:rFonts w:ascii="仿宋" w:eastAsia="仿宋" w:hAnsi="仿宋"/>
-                <w:sz w:val="28"/>
-                <w:szCs w:val="28"/>
-              </w:rPr>
-            </w:pPr>
-            <w:r>
-              <w:rPr>
-                <w:rFonts w:ascii="仿宋" w:eastAsia="仿宋" w:hAnsi="仿宋" w:hint="eastAsia"/>
+                <w:rFonts w:ascii="仿宋" w:hAnsi="仿宋" w:eastAsia="仿宋"/>
+                <w:sz w:val="28"/>
+                <w:szCs w:val="28"/>
+              </w:rPr>
+            </w:pPr>
+            <w:r>
+              <w:rPr>
+                <w:rFonts w:hint="eastAsia" w:ascii="仿宋" w:hAnsi="仿宋" w:eastAsia="仿宋"/>
                 <w:sz w:val="28"/>
                 <w:szCs w:val="28"/>
               </w:rPr>
@@ -2964,14 +3540,14 @@
             <w:pPr>
               <w:jc w:val="center"/>
               <w:rPr>
-                <w:rFonts w:ascii="仿宋" w:eastAsia="仿宋" w:hAnsi="仿宋"/>
-                <w:sz w:val="28"/>
-                <w:szCs w:val="28"/>
-              </w:rPr>
-            </w:pPr>
-            <w:r>
-              <w:rPr>
-                <w:rFonts w:ascii="仿宋" w:eastAsia="仿宋" w:hAnsi="仿宋" w:hint="eastAsia"/>
+                <w:rFonts w:ascii="仿宋" w:hAnsi="仿宋" w:eastAsia="仿宋"/>
+                <w:sz w:val="28"/>
+                <w:szCs w:val="28"/>
+              </w:rPr>
+            </w:pPr>
+            <w:r>
+              <w:rPr>
+                <w:rFonts w:hint="eastAsia" w:ascii="仿宋" w:hAnsi="仿宋" w:eastAsia="仿宋"/>
                 <w:sz w:val="28"/>
                 <w:szCs w:val="28"/>
               </w:rPr>
@@ -2987,35 +3563,42 @@
             <w:pPr>
               <w:jc w:val="center"/>
               <w:rPr>
-                <w:rFonts w:ascii="仿宋" w:eastAsia="仿宋" w:hAnsi="仿宋"/>
-                <w:sz w:val="28"/>
-                <w:szCs w:val="28"/>
-              </w:rPr>
-            </w:pPr>
-            <w:r>
-              <w:rPr>
-                <w:rFonts w:ascii="仿宋" w:eastAsia="仿宋" w:hAnsi="仿宋" w:hint="eastAsia"/>
-                <w:sz w:val="28"/>
-                <w:szCs w:val="28"/>
-              </w:rPr>
-              <w:t>轨道冲击指</w:t>
-            </w:r>
-            <w:bookmarkStart w:id="0" w:name="_GoBack"/>
-            <w:bookmarkEnd w:id="0"/>
-            <w:r>
-              <w:rPr>
-                <w:rFonts w:ascii="仿宋" w:eastAsia="仿宋" w:hAnsi="仿宋" w:hint="eastAsia"/>
-                <w:sz w:val="28"/>
-                <w:szCs w:val="28"/>
-              </w:rPr>
-              <w:t>数</w:t>
+                <w:rFonts w:ascii="仿宋" w:hAnsi="仿宋" w:eastAsia="仿宋"/>
+                <w:sz w:val="28"/>
+                <w:szCs w:val="28"/>
+              </w:rPr>
+            </w:pPr>
+            <w:r>
+              <w:rPr>
+                <w:rFonts w:hint="eastAsia" w:ascii="仿宋" w:hAnsi="仿宋" w:eastAsia="仿宋"/>
+                <w:sz w:val="28"/>
+                <w:szCs w:val="28"/>
+              </w:rPr>
+              <w:t>轨道冲击指数</w:t>
             </w:r>
           </w:p>
         </w:tc>
       </w:tr>
       <w:tr>
+        <w:tblPrEx>
+          <w:tblBorders>
+            <w:top w:val="single" w:color="auto" w:sz="4" w:space="0"/>
+            <w:left w:val="single" w:color="auto" w:sz="4" w:space="0"/>
+            <w:bottom w:val="single" w:color="auto" w:sz="4" w:space="0"/>
+            <w:right w:val="single" w:color="auto" w:sz="4" w:space="0"/>
+            <w:insideH w:val="single" w:color="auto" w:sz="4" w:space="0"/>
+            <w:insideV w:val="single" w:color="auto" w:sz="4" w:space="0"/>
+          </w:tblBorders>
+          <w:tblLayout w:type="fixed"/>
+          <w:tblCellMar>
+            <w:top w:w="0" w:type="dxa"/>
+            <w:left w:w="108" w:type="dxa"/>
+            <w:bottom w:w="0" w:type="dxa"/>
+            <w:right w:w="108" w:type="dxa"/>
+          </w:tblCellMar>
+        </w:tblPrEx>
         <w:trPr>
-          <w:trHeight w:val="331"/>
+          <w:trHeight w:val="331" w:hRule="atLeast"/>
         </w:trPr>
         <w:tc>
           <w:tcPr>
@@ -3026,14 +3609,14 @@
             <w:pPr>
               <w:jc w:val="center"/>
               <w:rPr>
-                <w:rFonts w:ascii="仿宋" w:eastAsia="仿宋" w:hAnsi="仿宋"/>
-                <w:sz w:val="28"/>
-                <w:szCs w:val="28"/>
-              </w:rPr>
-            </w:pPr>
-            <w:r>
-              <w:rPr>
-                <w:rFonts w:ascii="仿宋" w:eastAsia="仿宋" w:hAnsi="仿宋" w:hint="eastAsia"/>
+                <w:rFonts w:ascii="仿宋" w:hAnsi="仿宋" w:eastAsia="仿宋"/>
+                <w:sz w:val="28"/>
+                <w:szCs w:val="28"/>
+              </w:rPr>
+            </w:pPr>
+            <w:r>
+              <w:rPr>
+                <w:rFonts w:hint="eastAsia" w:ascii="仿宋" w:hAnsi="仿宋" w:eastAsia="仿宋"/>
                 <w:sz w:val="28"/>
                 <w:szCs w:val="28"/>
               </w:rPr>
@@ -3049,14 +3632,14 @@
             <w:pPr>
               <w:jc w:val="center"/>
               <w:rPr>
-                <w:rFonts w:ascii="仿宋" w:eastAsia="仿宋" w:hAnsi="仿宋" w:cs="宋体"/>
-                <w:sz w:val="28"/>
-                <w:szCs w:val="28"/>
-              </w:rPr>
-            </w:pPr>
-            <w:r>
-              <w:rPr>
-                <w:rFonts w:ascii="仿宋" w:eastAsia="仿宋" w:hAnsi="仿宋" w:cs="宋体"/>
+                <w:rFonts w:ascii="仿宋" w:hAnsi="仿宋" w:eastAsia="仿宋" w:cs="宋体"/>
+                <w:sz w:val="28"/>
+                <w:szCs w:val="28"/>
+              </w:rPr>
+            </w:pPr>
+            <w:r>
+              <w:rPr>
+                <w:rFonts w:ascii="仿宋" w:hAnsi="仿宋" w:eastAsia="仿宋" w:cs="宋体"/>
                 <w:sz w:val="28"/>
                 <w:szCs w:val="28"/>
               </w:rPr>
@@ -3064,7 +3647,7 @@
             </w:r>
             <w:r>
               <w:rPr>
-                <w:rFonts w:ascii="仿宋" w:eastAsia="仿宋" w:hAnsi="仿宋" w:cs="宋体" w:hint="eastAsia"/>
+                <w:rFonts w:hint="eastAsia" w:ascii="仿宋" w:hAnsi="仿宋" w:eastAsia="仿宋" w:cs="宋体"/>
                 <w:sz w:val="28"/>
                 <w:szCs w:val="28"/>
               </w:rPr>
@@ -3080,14 +3663,14 @@
             <w:pPr>
               <w:jc w:val="center"/>
               <w:rPr>
-                <w:rFonts w:ascii="仿宋" w:eastAsia="仿宋" w:hAnsi="仿宋"/>
-                <w:sz w:val="28"/>
-                <w:szCs w:val="28"/>
-              </w:rPr>
-            </w:pPr>
-            <w:r>
-              <w:rPr>
-                <w:rFonts w:ascii="仿宋" w:eastAsia="仿宋" w:hAnsi="仿宋" w:hint="eastAsia"/>
+                <w:rFonts w:ascii="仿宋" w:hAnsi="仿宋" w:eastAsia="仿宋"/>
+                <w:sz w:val="28"/>
+                <w:szCs w:val="28"/>
+              </w:rPr>
+            </w:pPr>
+            <w:r>
+              <w:rPr>
+                <w:rFonts w:hint="eastAsia" w:ascii="仿宋" w:hAnsi="仿宋" w:eastAsia="仿宋"/>
                 <w:sz w:val="28"/>
                 <w:szCs w:val="28"/>
               </w:rPr>
@@ -3104,14 +3687,14 @@
             <w:pPr>
               <w:jc w:val="center"/>
               <w:rPr>
-                <w:rFonts w:ascii="仿宋" w:eastAsia="仿宋" w:hAnsi="仿宋"/>
-                <w:sz w:val="28"/>
-                <w:szCs w:val="28"/>
-              </w:rPr>
-            </w:pPr>
-            <w:r>
-              <w:rPr>
-                <w:rFonts w:ascii="仿宋" w:eastAsia="仿宋" w:hAnsi="仿宋" w:hint="eastAsia"/>
+                <w:rFonts w:ascii="仿宋" w:hAnsi="仿宋" w:eastAsia="仿宋"/>
+                <w:sz w:val="28"/>
+                <w:szCs w:val="28"/>
+              </w:rPr>
+            </w:pPr>
+            <w:r>
+              <w:rPr>
+                <w:rFonts w:hint="eastAsia" w:ascii="仿宋" w:hAnsi="仿宋" w:eastAsia="仿宋"/>
                 <w:sz w:val="28"/>
                 <w:szCs w:val="28"/>
               </w:rPr>
@@ -3127,14 +3710,14 @@
             <w:pPr>
               <w:jc w:val="center"/>
               <w:rPr>
-                <w:rFonts w:ascii="仿宋" w:eastAsia="仿宋" w:hAnsi="仿宋"/>
-                <w:sz w:val="28"/>
-                <w:szCs w:val="28"/>
-              </w:rPr>
-            </w:pPr>
-            <w:r>
-              <w:rPr>
-                <w:rFonts w:ascii="仿宋" w:eastAsia="仿宋" w:hAnsi="仿宋" w:hint="eastAsia"/>
+                <w:rFonts w:ascii="仿宋" w:hAnsi="仿宋" w:eastAsia="仿宋"/>
+                <w:sz w:val="28"/>
+                <w:szCs w:val="28"/>
+              </w:rPr>
+            </w:pPr>
+            <w:r>
+              <w:rPr>
+                <w:rFonts w:hint="eastAsia" w:ascii="仿宋" w:hAnsi="仿宋" w:eastAsia="仿宋"/>
                 <w:sz w:val="28"/>
                 <w:szCs w:val="28"/>
               </w:rPr>
@@ -3149,455 +3732,296 @@
     <w:sectPr>
       <w:pgSz w:w="11906" w:h="16838"/>
       <w:pgMar w:top="1440" w:right="1800" w:bottom="1440" w:left="1800" w:header="851" w:footer="992" w:gutter="0"/>
-      <w:cols w:space="425"/>
-      <w:docGrid w:type="lines" w:linePitch="312"/>
+      <w:cols w:space="425" w:num="1"/>
+      <w:docGrid w:type="lines" w:linePitch="312" w:charSpace="0"/>
     </w:sectPr>
   </w:body>
 </w:document>
 </file>
 
-<file path=word/endnotes.xml><?xml version="1.0" encoding="utf-8"?>
-<w:endnotes xmlns:wpc="http://schemas.microsoft.com/office/word/2010/wordprocessingCanvas" xmlns:mc="http://schemas.openxmlformats.org/markup-compatibility/2006" xmlns:o="urn:schemas-microsoft-com:office:office" xmlns:r="http://schemas.openxmlformats.org/officeDocument/2006/relationships" xmlns:m="http://schemas.openxmlformats.org/officeDocument/2006/math" xmlns:v="urn:schemas-microsoft-com:vml" xmlns:wp14="http://schemas.microsoft.com/office/word/2010/wordprocessingDrawing" xmlns:wp="http://schemas.openxmlformats.org/drawingml/2006/wordprocessingDrawing" xmlns:w10="urn:schemas-microsoft-com:office:word" xmlns:w="http://schemas.openxmlformats.org/wordprocessingml/2006/main" xmlns:w14="http://schemas.microsoft.com/office/word/2010/wordml" xmlns:w15="http://schemas.microsoft.com/office/word/2012/wordml" xmlns:wpg="http://schemas.microsoft.com/office/word/2010/wordprocessingGroup" xmlns:wpi="http://schemas.microsoft.com/office/word/2010/wordprocessingInk" xmlns:wne="http://schemas.microsoft.com/office/word/2006/wordml" xmlns:wps="http://schemas.microsoft.com/office/word/2010/wordprocessingShape" mc:Ignorable="w14 w15 wp14">
-  <w:endnote w:type="separator" w:id="-1">
-    <w:p>
-      <w:r>
-        <w:separator/>
-      </w:r>
-    </w:p>
-  </w:endnote>
-  <w:endnote w:type="continuationSeparator" w:id="0">
-    <w:p>
-      <w:r>
-        <w:continuationSeparator/>
-      </w:r>
-    </w:p>
-  </w:endnote>
-</w:endnotes>
-</file>
-
-<file path=word/footnotes.xml><?xml version="1.0" encoding="utf-8"?>
-<w:footnotes xmlns:wpc="http://schemas.microsoft.com/office/word/2010/wordprocessingCanvas" xmlns:mc="http://schemas.openxmlformats.org/markup-compatibility/2006" xmlns:o="urn:schemas-microsoft-com:office:office" xmlns:r="http://schemas.openxmlformats.org/officeDocument/2006/relationships" xmlns:m="http://schemas.openxmlformats.org/officeDocument/2006/math" xmlns:v="urn:schemas-microsoft-com:vml" xmlns:wp14="http://schemas.microsoft.com/office/word/2010/wordprocessingDrawing" xmlns:wp="http://schemas.openxmlformats.org/drawingml/2006/wordprocessingDrawing" xmlns:w10="urn:schemas-microsoft-com:office:word" xmlns:w="http://schemas.openxmlformats.org/wordprocessingml/2006/main" xmlns:w14="http://schemas.microsoft.com/office/word/2010/wordml" xmlns:w15="http://schemas.microsoft.com/office/word/2012/wordml" xmlns:wpg="http://schemas.microsoft.com/office/word/2010/wordprocessingGroup" xmlns:wpi="http://schemas.microsoft.com/office/word/2010/wordprocessingInk" xmlns:wne="http://schemas.microsoft.com/office/word/2006/wordml" xmlns:wps="http://schemas.microsoft.com/office/word/2010/wordprocessingShape" mc:Ignorable="w14 w15 wp14">
-  <w:footnote w:type="separator" w:id="-1">
-    <w:p>
-      <w:r>
-        <w:separator/>
-      </w:r>
-    </w:p>
-  </w:footnote>
-  <w:footnote w:type="continuationSeparator" w:id="0">
-    <w:p>
-      <w:r>
-        <w:continuationSeparator/>
-      </w:r>
-    </w:p>
-  </w:footnote>
-</w:footnotes>
-</file>
-
 <file path=word/styles.xml><?xml version="1.0" encoding="utf-8"?>
-<w:styles xmlns:mc="http://schemas.openxmlformats.org/markup-compatibility/2006" xmlns:r="http://schemas.openxmlformats.org/officeDocument/2006/relationships" xmlns:w="http://schemas.openxmlformats.org/wordprocessingml/2006/main" xmlns:w14="http://schemas.microsoft.com/office/word/2010/wordml" xmlns:w15="http://schemas.microsoft.com/office/word/2012/wordml" mc:Ignorable="w14 w15">
+<w:styles xmlns:mc="http://schemas.openxmlformats.org/markup-compatibility/2006" xmlns:o="urn:schemas-microsoft-com:office:office" xmlns:r="http://schemas.openxmlformats.org/officeDocument/2006/relationships" xmlns:m="http://schemas.openxmlformats.org/officeDocument/2006/math" xmlns:v="urn:schemas-microsoft-com:vml" xmlns:w="http://schemas.openxmlformats.org/wordprocessingml/2006/main" xmlns:w14="http://schemas.microsoft.com/office/word/2010/wordml" xmlns:w10="urn:schemas-microsoft-com:office:word" xmlns:sl="http://schemas.openxmlformats.org/schemaLibrary/2006/main" mc:Ignorable="w14">
   <w:docDefaults>
     <w:rPrDefault>
       <w:rPr>
-        <w:rFonts w:asciiTheme="minorHAnsi" w:eastAsiaTheme="minorEastAsia" w:hAnsiTheme="minorHAnsi" w:cstheme="minorBidi"/>
-        <w:kern w:val="2"/>
-        <w:sz w:val="21"/>
-        <w:szCs w:val="22"/>
-        <w:lang w:val="en-US" w:eastAsia="zh-CN" w:bidi="ar-SA"/>
+        <w:rFonts w:asciiTheme="minorHAnsi" w:hAnsiTheme="minorHAnsi" w:eastAsiaTheme="minorEastAsia" w:cstheme="minorBidi"/>
       </w:rPr>
     </w:rPrDefault>
-    <w:pPrDefault/>
   </w:docDefaults>
-  <w:latentStyles w:defLockedState="0" w:defUIPriority="99" w:defSemiHidden="0" w:defUnhideWhenUsed="0" w:defQFormat="0" w:count="371">
-    <w:lsdException w:name="Normal" w:uiPriority="0" w:qFormat="1"/>
-    <w:lsdException w:name="heading 1" w:uiPriority="9" w:qFormat="1"/>
-    <w:lsdException w:name="heading 2" w:semiHidden="1" w:uiPriority="9" w:unhideWhenUsed="1" w:qFormat="1"/>
-    <w:lsdException w:name="heading 3" w:semiHidden="1" w:uiPriority="9" w:unhideWhenUsed="1" w:qFormat="1"/>
-    <w:lsdException w:name="heading 4" w:semiHidden="1" w:uiPriority="9" w:unhideWhenUsed="1" w:qFormat="1"/>
-    <w:lsdException w:name="heading 5" w:semiHidden="1" w:uiPriority="9" w:unhideWhenUsed="1" w:qFormat="1"/>
-    <w:lsdException w:name="heading 6" w:semiHidden="1" w:uiPriority="9" w:unhideWhenUsed="1" w:qFormat="1"/>
-    <w:lsdException w:name="heading 7" w:semiHidden="1" w:uiPriority="9" w:unhideWhenUsed="1" w:qFormat="1"/>
-    <w:lsdException w:name="heading 8" w:semiHidden="1" w:uiPriority="9" w:unhideWhenUsed="1" w:qFormat="1"/>
-    <w:lsdException w:name="heading 9" w:semiHidden="1" w:uiPriority="9" w:unhideWhenUsed="1" w:qFormat="1"/>
-    <w:lsdException w:name="index 1" w:semiHidden="1" w:unhideWhenUsed="1"/>
-    <w:lsdException w:name="index 2" w:semiHidden="1" w:unhideWhenUsed="1"/>
-    <w:lsdException w:name="index 3" w:semiHidden="1" w:unhideWhenUsed="1"/>
-    <w:lsdException w:name="index 4" w:semiHidden="1" w:unhideWhenUsed="1"/>
-    <w:lsdException w:name="index 5" w:semiHidden="1" w:unhideWhenUsed="1"/>
-    <w:lsdException w:name="index 6" w:semiHidden="1" w:unhideWhenUsed="1"/>
-    <w:lsdException w:name="index 7" w:semiHidden="1" w:unhideWhenUsed="1"/>
-    <w:lsdException w:name="index 8" w:semiHidden="1" w:unhideWhenUsed="1"/>
-    <w:lsdException w:name="index 9" w:semiHidden="1" w:unhideWhenUsed="1"/>
-    <w:lsdException w:name="toc 1" w:semiHidden="1" w:uiPriority="39" w:unhideWhenUsed="1"/>
-    <w:lsdException w:name="toc 2" w:semiHidden="1" w:uiPriority="39" w:unhideWhenUsed="1"/>
-    <w:lsdException w:name="toc 3" w:semiHidden="1" w:uiPriority="39" w:unhideWhenUsed="1"/>
-    <w:lsdException w:name="toc 4" w:semiHidden="1" w:uiPriority="39" w:unhideWhenUsed="1"/>
-    <w:lsdException w:name="toc 5" w:semiHidden="1" w:uiPriority="39" w:unhideWhenUsed="1"/>
-    <w:lsdException w:name="toc 6" w:semiHidden="1" w:uiPriority="39" w:unhideWhenUsed="1"/>
-    <w:lsdException w:name="toc 7" w:semiHidden="1" w:uiPriority="39" w:unhideWhenUsed="1"/>
-    <w:lsdException w:name="toc 8" w:semiHidden="1" w:uiPriority="39" w:unhideWhenUsed="1"/>
-    <w:lsdException w:name="toc 9" w:semiHidden="1" w:uiPriority="39" w:unhideWhenUsed="1"/>
-    <w:lsdException w:name="Normal Indent" w:semiHidden="1" w:unhideWhenUsed="1"/>
-    <w:lsdException w:name="footnote text" w:semiHidden="1" w:unhideWhenUsed="1"/>
-    <w:lsdException w:name="annotation text" w:semiHidden="1" w:unhideWhenUsed="1"/>
-    <w:lsdException w:name="header" w:semiHidden="1" w:unhideWhenUsed="1"/>
-    <w:lsdException w:name="footer" w:semiHidden="1" w:unhideWhenUsed="1"/>
-    <w:lsdException w:name="index heading" w:semiHidden="1" w:unhideWhenUsed="1"/>
-    <w:lsdException w:name="caption" w:semiHidden="1" w:uiPriority="35" w:unhideWhenUsed="1" w:qFormat="1"/>
-    <w:lsdException w:name="table of figures" w:semiHidden="1" w:unhideWhenUsed="1"/>
-    <w:lsdException w:name="envelope address" w:semiHidden="1" w:unhideWhenUsed="1"/>
-    <w:lsdException w:name="envelope return" w:semiHidden="1" w:unhideWhenUsed="1"/>
-    <w:lsdException w:name="footnote reference" w:semiHidden="1" w:unhideWhenUsed="1"/>
-    <w:lsdException w:name="annotation reference" w:semiHidden="1" w:unhideWhenUsed="1"/>
-    <w:lsdException w:name="line number" w:semiHidden="1" w:unhideWhenUsed="1"/>
-    <w:lsdException w:name="page number" w:semiHidden="1" w:unhideWhenUsed="1"/>
-    <w:lsdException w:name="endnote reference" w:semiHidden="1" w:unhideWhenUsed="1"/>
-    <w:lsdException w:name="endnote text" w:semiHidden="1" w:unhideWhenUsed="1"/>
-    <w:lsdException w:name="table of authorities" w:semiHidden="1" w:unhideWhenUsed="1"/>
-    <w:lsdException w:name="macro" w:semiHidden="1" w:unhideWhenUsed="1"/>
-    <w:lsdException w:name="toa heading" w:semiHidden="1" w:unhideWhenUsed="1"/>
-    <w:lsdException w:name="List" w:semiHidden="1" w:unhideWhenUsed="1"/>
-    <w:lsdException w:name="List Bullet" w:semiHidden="1" w:unhideWhenUsed="1"/>
-    <w:lsdException w:name="List Number" w:semiHidden="1" w:unhideWhenUsed="1"/>
-    <w:lsdException w:name="List 2" w:semiHidden="1" w:unhideWhenUsed="1"/>
-    <w:lsdException w:name="List 3" w:semiHidden="1" w:unhideWhenUsed="1"/>
-    <w:lsdException w:name="List 4" w:semiHidden="1" w:unhideWhenUsed="1"/>
-    <w:lsdException w:name="List 5" w:semiHidden="1" w:unhideWhenUsed="1"/>
-    <w:lsdException w:name="List Bullet 2" w:semiHidden="1" w:unhideWhenUsed="1"/>
-    <w:lsdException w:name="List Bullet 3" w:semiHidden="1" w:unhideWhenUsed="1"/>
-    <w:lsdException w:name="List Bullet 4" w:semiHidden="1" w:unhideWhenUsed="1"/>
-    <w:lsdException w:name="List Bullet 5" w:semiHidden="1" w:unhideWhenUsed="1"/>
-    <w:lsdException w:name="List Number 2" w:semiHidden="1" w:unhideWhenUsed="1"/>
-    <w:lsdException w:name="List Number 3" w:semiHidden="1" w:unhideWhenUsed="1"/>
-    <w:lsdException w:name="List Number 4" w:semiHidden="1" w:unhideWhenUsed="1"/>
-    <w:lsdException w:name="List Number 5" w:semiHidden="1" w:unhideWhenUsed="1"/>
-    <w:lsdException w:name="Title" w:uiPriority="10" w:qFormat="1"/>
-    <w:lsdException w:name="Closing" w:semiHidden="1" w:unhideWhenUsed="1"/>
-    <w:lsdException w:name="Signature" w:semiHidden="1" w:unhideWhenUsed="1"/>
-    <w:lsdException w:name="Default Paragraph Font" w:semiHidden="1" w:uiPriority="1" w:unhideWhenUsed="1"/>
-    <w:lsdException w:name="Body Text" w:semiHidden="1" w:unhideWhenUsed="1"/>
-    <w:lsdException w:name="Body Text Indent" w:semiHidden="1" w:unhideWhenUsed="1"/>
-    <w:lsdException w:name="List Continue" w:semiHidden="1" w:unhideWhenUsed="1"/>
-    <w:lsdException w:name="List Continue 2" w:semiHidden="1" w:unhideWhenUsed="1"/>
-    <w:lsdException w:name="List Continue 3" w:semiHidden="1" w:unhideWhenUsed="1"/>
-    <w:lsdException w:name="List Continue 4" w:semiHidden="1" w:unhideWhenUsed="1"/>
-    <w:lsdException w:name="List Continue 5" w:semiHidden="1" w:unhideWhenUsed="1"/>
-    <w:lsdException w:name="Message Header" w:semiHidden="1" w:unhideWhenUsed="1"/>
-    <w:lsdException w:name="Subtitle" w:uiPriority="11" w:qFormat="1"/>
-    <w:lsdException w:name="Salutation" w:semiHidden="1" w:unhideWhenUsed="1"/>
-    <w:lsdException w:name="Date" w:semiHidden="1" w:unhideWhenUsed="1"/>
-    <w:lsdException w:name="Body Text First Indent" w:semiHidden="1" w:unhideWhenUsed="1"/>
-    <w:lsdException w:name="Body Text First Indent 2" w:semiHidden="1" w:unhideWhenUsed="1"/>
-    <w:lsdException w:name="Note Heading" w:semiHidden="1" w:unhideWhenUsed="1"/>
-    <w:lsdException w:name="Body Text 2" w:semiHidden="1" w:unhideWhenUsed="1"/>
-    <w:lsdException w:name="Body Text 3" w:semiHidden="1" w:unhideWhenUsed="1"/>
-    <w:lsdException w:name="Body Text Indent 2" w:semiHidden="1" w:unhideWhenUsed="1"/>
-    <w:lsdException w:name="Body Text Indent 3" w:semiHidden="1" w:unhideWhenUsed="1"/>
-    <w:lsdException w:name="Block Text" w:semiHidden="1" w:unhideWhenUsed="1"/>
-    <w:lsdException w:name="Hyperlink" w:semiHidden="1" w:unhideWhenUsed="1"/>
-    <w:lsdException w:name="FollowedHyperlink" w:semiHidden="1" w:unhideWhenUsed="1"/>
-    <w:lsdException w:name="Strong" w:uiPriority="22" w:qFormat="1"/>
-    <w:lsdException w:name="Emphasis" w:uiPriority="20" w:qFormat="1"/>
-    <w:lsdException w:name="Document Map" w:semiHidden="1" w:unhideWhenUsed="1"/>
-    <w:lsdException w:name="Plain Text" w:semiHidden="1" w:unhideWhenUsed="1"/>
-    <w:lsdException w:name="E-mail Signature" w:semiHidden="1" w:unhideWhenUsed="1"/>
-    <w:lsdException w:name="HTML Top of Form" w:semiHidden="1" w:unhideWhenUsed="1"/>
-    <w:lsdException w:name="HTML Bottom of Form" w:semiHidden="1" w:unhideWhenUsed="1"/>
-    <w:lsdException w:name="Normal (Web)" w:semiHidden="1" w:unhideWhenUsed="1"/>
-    <w:lsdException w:name="HTML Acronym" w:semiHidden="1" w:unhideWhenUsed="1"/>
-    <w:lsdException w:name="HTML Address" w:semiHidden="1" w:unhideWhenUsed="1"/>
-    <w:lsdException w:name="HTML Cite" w:semiHidden="1" w:unhideWhenUsed="1"/>
-    <w:lsdException w:name="HTML Code" w:semiHidden="1" w:unhideWhenUsed="1"/>
-    <w:lsdException w:name="HTML Definition" w:semiHidden="1" w:unhideWhenUsed="1"/>
-    <w:lsdException w:name="HTML Keyboard" w:semiHidden="1" w:unhideWhenUsed="1"/>
-    <w:lsdException w:name="HTML Preformatted" w:semiHidden="1" w:unhideWhenUsed="1"/>
-    <w:lsdException w:name="HTML Sample" w:semiHidden="1" w:unhideWhenUsed="1"/>
-    <w:lsdException w:name="HTML Typewriter" w:semiHidden="1" w:unhideWhenUsed="1"/>
-    <w:lsdException w:name="HTML Variable" w:semiHidden="1" w:unhideWhenUsed="1"/>
-    <w:lsdException w:name="Normal Table" w:semiHidden="1" w:unhideWhenUsed="1"/>
-    <w:lsdException w:name="annotation subject" w:semiHidden="1" w:unhideWhenUsed="1"/>
-    <w:lsdException w:name="No List" w:semiHidden="1" w:unhideWhenUsed="1"/>
-    <w:lsdException w:name="Outline List 1" w:semiHidden="1" w:unhideWhenUsed="1"/>
-    <w:lsdException w:name="Outline List 2" w:semiHidden="1" w:unhideWhenUsed="1"/>
-    <w:lsdException w:name="Outline List 3" w:semiHidden="1" w:unhideWhenUsed="1"/>
-    <w:lsdException w:name="Table Simple 1" w:semiHidden="1" w:unhideWhenUsed="1"/>
-    <w:lsdException w:name="Table Simple 2" w:semiHidden="1" w:unhideWhenUsed="1"/>
-    <w:lsdException w:name="Table Simple 3" w:semiHidden="1" w:unhideWhenUsed="1"/>
-    <w:lsdException w:name="Table Classic 1" w:semiHidden="1" w:unhideWhenUsed="1"/>
-    <w:lsdException w:name="Table Classic 2" w:semiHidden="1" w:unhideWhenUsed="1"/>
-    <w:lsdException w:name="Table Classic 3" w:semiHidden="1" w:unhideWhenUsed="1"/>
-    <w:lsdException w:name="Table Classic 4" w:semiHidden="1" w:unhideWhenUsed="1"/>
-    <w:lsdException w:name="Table Colorful 1" w:semiHidden="1" w:unhideWhenUsed="1"/>
-    <w:lsdException w:name="Table Colorful 2" w:semiHidden="1" w:unhideWhenUsed="1"/>
-    <w:lsdException w:name="Table Colorful 3" w:semiHidden="1" w:unhideWhenUsed="1"/>
-    <w:lsdException w:name="Table Columns 1" w:semiHidden="1" w:unhideWhenUsed="1"/>
-    <w:lsdException w:name="Table Columns 2" w:semiHidden="1" w:unhideWhenUsed="1"/>
-    <w:lsdException w:name="Table Columns 3" w:semiHidden="1" w:unhideWhenUsed="1"/>
-    <w:lsdException w:name="Table Columns 4" w:semiHidden="1" w:unhideWhenUsed="1"/>
-    <w:lsdException w:name="Table Columns 5" w:semiHidden="1" w:unhideWhenUsed="1"/>
-    <w:lsdException w:name="Table Grid 1" w:semiHidden="1" w:unhideWhenUsed="1"/>
-    <w:lsdException w:name="Table Grid 2" w:semiHidden="1" w:unhideWhenUsed="1"/>
-    <w:lsdException w:name="Table Grid 3" w:semiHidden="1" w:unhideWhenUsed="1"/>
-    <w:lsdException w:name="Table Grid 4" w:semiHidden="1" w:unhideWhenUsed="1"/>
-    <w:lsdException w:name="Table Grid 5" w:semiHidden="1" w:unhideWhenUsed="1"/>
-    <w:lsdException w:name="Table Grid 6" w:semiHidden="1" w:unhideWhenUsed="1"/>
-    <w:lsdException w:name="Table Grid 7" w:semiHidden="1" w:unhideWhenUsed="1"/>
-    <w:lsdException w:name="Table Grid 8" w:semiHidden="1" w:unhideWhenUsed="1"/>
-    <w:lsdException w:name="Table List 1" w:semiHidden="1" w:unhideWhenUsed="1"/>
-    <w:lsdException w:name="Table List 2" w:semiHidden="1" w:unhideWhenUsed="1"/>
-    <w:lsdException w:name="Table List 3" w:semiHidden="1" w:unhideWhenUsed="1"/>
-    <w:lsdException w:name="Table List 4" w:semiHidden="1" w:unhideWhenUsed="1"/>
-    <w:lsdException w:name="Table List 5" w:semiHidden="1" w:unhideWhenUsed="1"/>
-    <w:lsdException w:name="Table List 6" w:semiHidden="1" w:unhideWhenUsed="1"/>
-    <w:lsdException w:name="Table List 7" w:semiHidden="1" w:unhideWhenUsed="1"/>
-    <w:lsdException w:name="Table List 8" w:semiHidden="1" w:unhideWhenUsed="1"/>
-    <w:lsdException w:name="Table 3D effects 1" w:semiHidden="1" w:unhideWhenUsed="1"/>
-    <w:lsdException w:name="Table 3D effects 2" w:semiHidden="1" w:unhideWhenUsed="1"/>
-    <w:lsdException w:name="Table 3D effects 3" w:semiHidden="1" w:unhideWhenUsed="1"/>
-    <w:lsdException w:name="Table Contemporary" w:semiHidden="1" w:unhideWhenUsed="1"/>
-    <w:lsdException w:name="Table Elegant" w:semiHidden="1" w:unhideWhenUsed="1"/>
-    <w:lsdException w:name="Table Professional" w:semiHidden="1" w:unhideWhenUsed="1"/>
-    <w:lsdException w:name="Table Subtle 1" w:semiHidden="1" w:unhideWhenUsed="1"/>
-    <w:lsdException w:name="Table Subtle 2" w:semiHidden="1" w:unhideWhenUsed="1"/>
-    <w:lsdException w:name="Table Web 1" w:semiHidden="1" w:unhideWhenUsed="1"/>
-    <w:lsdException w:name="Table Web 2" w:semiHidden="1" w:unhideWhenUsed="1"/>
-    <w:lsdException w:name="Table Web 3" w:semiHidden="1" w:unhideWhenUsed="1"/>
-    <w:lsdException w:name="Balloon Text" w:semiHidden="1" w:unhideWhenUsed="1"/>
-    <w:lsdException w:name="Table Grid" w:uiPriority="39"/>
-    <w:lsdException w:name="Table Theme" w:semiHidden="1" w:unhideWhenUsed="1"/>
-    <w:lsdException w:name="Placeholder Text" w:semiHidden="1"/>
-    <w:lsdException w:name="No Spacing" w:uiPriority="1" w:qFormat="1"/>
-    <w:lsdException w:name="Light Shading" w:uiPriority="60"/>
-    <w:lsdException w:name="Light List" w:uiPriority="61"/>
-    <w:lsdException w:name="Light Grid" w:uiPriority="62"/>
-    <w:lsdException w:name="Medium Shading 1" w:uiPriority="63"/>
-    <w:lsdException w:name="Medium Shading 2" w:uiPriority="64"/>
-    <w:lsdException w:name="Medium List 1" w:uiPriority="65"/>
-    <w:lsdException w:name="Medium List 2" w:uiPriority="66"/>
-    <w:lsdException w:name="Medium Grid 1" w:uiPriority="67"/>
-    <w:lsdException w:name="Medium Grid 2" w:uiPriority="68"/>
-    <w:lsdException w:name="Medium Grid 3" w:uiPriority="69"/>
-    <w:lsdException w:name="Dark List" w:uiPriority="70"/>
-    <w:lsdException w:name="Colorful Shading" w:uiPriority="71"/>
-    <w:lsdException w:name="Colorful List" w:uiPriority="72"/>
-    <w:lsdException w:name="Colorful Grid" w:uiPriority="73"/>
-    <w:lsdException w:name="Light Shading Accent 1" w:uiPriority="60"/>
-    <w:lsdException w:name="Light List Accent 1" w:uiPriority="61"/>
-    <w:lsdException w:name="Light Grid Accent 1" w:uiPriority="62"/>
-    <w:lsdException w:name="Medium Shading 1 Accent 1" w:uiPriority="63"/>
-    <w:lsdException w:name="Medium Shading 2 Accent 1" w:uiPriority="64"/>
-    <w:lsdException w:name="Medium List 1 Accent 1" w:uiPriority="65"/>
-    <w:lsdException w:name="Revision" w:semiHidden="1"/>
-    <w:lsdException w:name="List Paragraph" w:uiPriority="34" w:qFormat="1"/>
-    <w:lsdException w:name="Quote" w:uiPriority="29" w:qFormat="1"/>
-    <w:lsdException w:name="Intense Quote" w:uiPriority="30" w:qFormat="1"/>
-    <w:lsdException w:name="Medium List 2 Accent 1" w:uiPriority="66"/>
-    <w:lsdException w:name="Medium Grid 1 Accent 1" w:uiPriority="67"/>
-    <w:lsdException w:name="Medium Grid 2 Accent 1" w:uiPriority="68"/>
-    <w:lsdException w:name="Medium Grid 3 Accent 1" w:uiPriority="69"/>
-    <w:lsdException w:name="Dark List Accent 1" w:uiPriority="70"/>
-    <w:lsdException w:name="Colorful Shading Accent 1" w:uiPriority="71"/>
-    <w:lsdException w:name="Colorful List Accent 1" w:uiPriority="72"/>
-    <w:lsdException w:name="Colorful Grid Accent 1" w:uiPriority="73"/>
-    <w:lsdException w:name="Light Shading Accent 2" w:uiPriority="60"/>
-    <w:lsdException w:name="Light List Accent 2" w:uiPriority="61"/>
-    <w:lsdException w:name="Light Grid Accent 2" w:uiPriority="62"/>
-    <w:lsdException w:name="Medium Shading 1 Accent 2" w:uiPriority="63"/>
-    <w:lsdException w:name="Medium Shading 2 Accent 2" w:uiPriority="64"/>
-    <w:lsdException w:name="Medium List 1 Accent 2" w:uiPriority="65"/>
-    <w:lsdException w:name="Medium List 2 Accent 2" w:uiPriority="66"/>
-    <w:lsdException w:name="Medium Grid 1 Accent 2" w:uiPriority="67"/>
-    <w:lsdException w:name="Medium Grid 2 Accent 2" w:uiPriority="68"/>
-    <w:lsdException w:name="Medium Grid 3 Accent 2" w:uiPriority="69"/>
-    <w:lsdException w:name="Dark List Accent 2" w:uiPriority="70"/>
-    <w:lsdException w:name="Colorful Shading Accent 2" w:uiPriority="71"/>
-    <w:lsdException w:name="Colorful List Accent 2" w:uiPriority="72"/>
-    <w:lsdException w:name="Colorful Grid Accent 2" w:uiPriority="73"/>
-    <w:lsdException w:name="Light Shading Accent 3" w:uiPriority="60"/>
-    <w:lsdException w:name="Light List Accent 3" w:uiPriority="61"/>
-    <w:lsdException w:name="Light Grid Accent 3" w:uiPriority="62"/>
-    <w:lsdException w:name="Medium Shading 1 Accent 3" w:uiPriority="63"/>
-    <w:lsdException w:name="Medium Shading 2 Accent 3" w:uiPriority="64"/>
-    <w:lsdException w:name="Medium List 1 Accent 3" w:uiPriority="65"/>
-    <w:lsdException w:name="Medium List 2 Accent 3" w:uiPriority="66"/>
-    <w:lsdException w:name="Medium Grid 1 Accent 3" w:uiPriority="67"/>
-    <w:lsdException w:name="Medium Grid 2 Accent 3" w:uiPriority="68"/>
-    <w:lsdException w:name="Medium Grid 3 Accent 3" w:uiPriority="69"/>
-    <w:lsdException w:name="Dark List Accent 3" w:uiPriority="70"/>
-    <w:lsdException w:name="Colorful Shading Accent 3" w:uiPriority="71"/>
-    <w:lsdException w:name="Colorful List Accent 3" w:uiPriority="72"/>
-    <w:lsdException w:name="Colorful Grid Accent 3" w:uiPriority="73"/>
-    <w:lsdException w:name="Light Shading Accent 4" w:uiPriority="60"/>
-    <w:lsdException w:name="Light List Accent 4" w:uiPriority="61"/>
-    <w:lsdException w:name="Light Grid Accent 4" w:uiPriority="62"/>
-    <w:lsdException w:name="Medium Shading 1 Accent 4" w:uiPriority="63"/>
-    <w:lsdException w:name="Medium Shading 2 Accent 4" w:uiPriority="64"/>
-    <w:lsdException w:name="Medium List 1 Accent 4" w:uiPriority="65"/>
-    <w:lsdException w:name="Medium List 2 Accent 4" w:uiPriority="66"/>
-    <w:lsdException w:name="Medium Grid 1 Accent 4" w:uiPriority="67"/>
-    <w:lsdException w:name="Medium Grid 2 Accent 4" w:uiPriority="68"/>
-    <w:lsdException w:name="Medium Grid 3 Accent 4" w:uiPriority="69"/>
-    <w:lsdException w:name="Dark List Accent 4" w:uiPriority="70"/>
-    <w:lsdException w:name="Colorful Shading Accent 4" w:uiPriority="71"/>
-    <w:lsdException w:name="Colorful List Accent 4" w:uiPriority="72"/>
-    <w:lsdException w:name="Colorful Grid Accent 4" w:uiPriority="73"/>
-    <w:lsdException w:name="Light Shading Accent 5" w:uiPriority="60"/>
-    <w:lsdException w:name="Light List Accent 5" w:uiPriority="61"/>
-    <w:lsdException w:name="Light Grid Accent 5" w:uiPriority="62"/>
-    <w:lsdException w:name="Medium Shading 1 Accent 5" w:uiPriority="63"/>
-    <w:lsdException w:name="Medium Shading 2 Accent 5" w:uiPriority="64"/>
-    <w:lsdException w:name="Medium List 1 Accent 5" w:uiPriority="65"/>
-    <w:lsdException w:name="Medium List 2 Accent 5" w:uiPriority="66"/>
-    <w:lsdException w:name="Medium Grid 1 Accent 5" w:uiPriority="67"/>
-    <w:lsdException w:name="Medium Grid 2 Accent 5" w:uiPriority="68"/>
-    <w:lsdException w:name="Medium Grid 3 Accent 5" w:uiPriority="69"/>
-    <w:lsdException w:name="Dark List Accent 5" w:uiPriority="70"/>
-    <w:lsdException w:name="Colorful Shading Accent 5" w:uiPriority="71"/>
-    <w:lsdException w:name="Colorful List Accent 5" w:uiPriority="72"/>
-    <w:lsdException w:name="Colorful Grid Accent 5" w:uiPriority="73"/>
-    <w:lsdException w:name="Light Shading Accent 6" w:uiPriority="60"/>
-    <w:lsdException w:name="Light List Accent 6" w:uiPriority="61"/>
-    <w:lsdException w:name="Light Grid Accent 6" w:uiPriority="62"/>
-    <w:lsdException w:name="Medium Shading 1 Accent 6" w:uiPriority="63"/>
-    <w:lsdException w:name="Medium Shading 2 Accent 6" w:uiPriority="64"/>
-    <w:lsdException w:name="Medium List 1 Accent 6" w:uiPriority="65"/>
-    <w:lsdException w:name="Medium List 2 Accent 6" w:uiPriority="66"/>
-    <w:lsdException w:name="Medium Grid 1 Accent 6" w:uiPriority="67"/>
-    <w:lsdException w:name="Medium Grid 2 Accent 6" w:uiPriority="68"/>
-    <w:lsdException w:name="Medium Grid 3 Accent 6" w:uiPriority="69"/>
-    <w:lsdException w:name="Dark List Accent 6" w:uiPriority="70"/>
-    <w:lsdException w:name="Colorful Shading Accent 6" w:uiPriority="71"/>
-    <w:lsdException w:name="Colorful List Accent 6" w:uiPriority="72"/>
-    <w:lsdException w:name="Colorful Grid Accent 6" w:uiPriority="73"/>
-    <w:lsdException w:name="Subtle Emphasis" w:uiPriority="19" w:qFormat="1"/>
-    <w:lsdException w:name="Intense Emphasis" w:uiPriority="21" w:qFormat="1"/>
-    <w:lsdException w:name="Subtle Reference" w:uiPriority="31" w:qFormat="1"/>
-    <w:lsdException w:name="Intense Reference" w:uiPriority="32" w:qFormat="1"/>
-    <w:lsdException w:name="Book Title" w:uiPriority="33" w:qFormat="1"/>
-    <w:lsdException w:name="Bibliography" w:semiHidden="1" w:uiPriority="37" w:unhideWhenUsed="1"/>
-    <w:lsdException w:name="TOC Heading" w:semiHidden="1" w:uiPriority="39" w:unhideWhenUsed="1" w:qFormat="1"/>
-    <w:lsdException w:name="Plain Table 1" w:uiPriority="41"/>
-    <w:lsdException w:name="Plain Table 2" w:uiPriority="42"/>
-    <w:lsdException w:name="Plain Table 3" w:uiPriority="43"/>
-    <w:lsdException w:name="Plain Table 4" w:uiPriority="44"/>
-    <w:lsdException w:name="Plain Table 5" w:uiPriority="45"/>
-    <w:lsdException w:name="Grid Table Light" w:uiPriority="40"/>
-    <w:lsdException w:name="Grid Table 1 Light" w:uiPriority="46"/>
-    <w:lsdException w:name="Grid Table 2" w:uiPriority="47"/>
-    <w:lsdException w:name="Grid Table 3" w:uiPriority="48"/>
-    <w:lsdException w:name="Grid Table 4" w:uiPriority="49"/>
-    <w:lsdException w:name="Grid Table 5 Dark" w:uiPriority="50"/>
-    <w:lsdException w:name="Grid Table 6 Colorful" w:uiPriority="51"/>
-    <w:lsdException w:name="Grid Table 7 Colorful" w:uiPriority="52"/>
-    <w:lsdException w:name="Grid Table 1 Light Accent 1" w:uiPriority="46"/>
-    <w:lsdException w:name="Grid Table 2 Accent 1" w:uiPriority="47"/>
-    <w:lsdException w:name="Grid Table 3 Accent 1" w:uiPriority="48"/>
-    <w:lsdException w:name="Grid Table 4 Accent 1" w:uiPriority="49"/>
-    <w:lsdException w:name="Grid Table 5 Dark Accent 1" w:uiPriority="50"/>
-    <w:lsdException w:name="Grid Table 6 Colorful Accent 1" w:uiPriority="51"/>
-    <w:lsdException w:name="Grid Table 7 Colorful Accent 1" w:uiPriority="52"/>
-    <w:lsdException w:name="Grid Table 1 Light Accent 2" w:uiPriority="46"/>
-    <w:lsdException w:name="Grid Table 2 Accent 2" w:uiPriority="47"/>
-    <w:lsdException w:name="Grid Table 3 Accent 2" w:uiPriority="48"/>
-    <w:lsdException w:name="Grid Table 4 Accent 2" w:uiPriority="49"/>
-    <w:lsdException w:name="Grid Table 5 Dark Accent 2" w:uiPriority="50"/>
-    <w:lsdException w:name="Grid Table 6 Colorful Accent 2" w:uiPriority="51"/>
-    <w:lsdException w:name="Grid Table 7 Colorful Accent 2" w:uiPriority="52"/>
-    <w:lsdException w:name="Grid Table 1 Light Accent 3" w:uiPriority="46"/>
-    <w:lsdException w:name="Grid Table 2 Accent 3" w:uiPriority="47"/>
-    <w:lsdException w:name="Grid Table 3 Accent 3" w:uiPriority="48"/>
-    <w:lsdException w:name="Grid Table 4 Accent 3" w:uiPriority="49"/>
-    <w:lsdException w:name="Grid Table 5 Dark Accent 3" w:uiPriority="50"/>
-    <w:lsdException w:name="Grid Table 6 Colorful Accent 3" w:uiPriority="51"/>
-    <w:lsdException w:name="Grid Table 7 Colorful Accent 3" w:uiPriority="52"/>
-    <w:lsdException w:name="Grid Table 1 Light Accent 4" w:uiPriority="46"/>
-    <w:lsdException w:name="Grid Table 2 Accent 4" w:uiPriority="47"/>
-    <w:lsdException w:name="Grid Table 3 Accent 4" w:uiPriority="48"/>
-    <w:lsdException w:name="Grid Table 4 Accent 4" w:uiPriority="49"/>
-    <w:lsdException w:name="Grid Table 5 Dark Accent 4" w:uiPriority="50"/>
-    <w:lsdException w:name="Grid Table 6 Colorful Accent 4" w:uiPriority="51"/>
-    <w:lsdException w:name="Grid Table 7 Colorful Accent 4" w:uiPriority="52"/>
-    <w:lsdException w:name="Grid Table 1 Light Accent 5" w:uiPriority="46"/>
-    <w:lsdException w:name="Grid Table 2 Accent 5" w:uiPriority="47"/>
-    <w:lsdException w:name="Grid Table 3 Accent 5" w:uiPriority="48"/>
-    <w:lsdException w:name="Grid Table 4 Accent 5" w:uiPriority="49"/>
-    <w:lsdException w:name="Grid Table 5 Dark Accent 5" w:uiPriority="50"/>
-    <w:lsdException w:name="Grid Table 6 Colorful Accent 5" w:uiPriority="51"/>
-    <w:lsdException w:name="Grid Table 7 Colorful Accent 5" w:uiPriority="52"/>
-    <w:lsdException w:name="Grid Table 1 Light Accent 6" w:uiPriority="46"/>
-    <w:lsdException w:name="Grid Table 2 Accent 6" w:uiPriority="47"/>
-    <w:lsdException w:name="Grid Table 3 Accent 6" w:uiPriority="48"/>
-    <w:lsdException w:name="Grid Table 4 Accent 6" w:uiPriority="49"/>
-    <w:lsdException w:name="Grid Table 5 Dark Accent 6" w:uiPriority="50"/>
-    <w:lsdException w:name="Grid Table 6 Colorful Accent 6" w:uiPriority="51"/>
-    <w:lsdException w:name="Grid Table 7 Colorful Accent 6" w:uiPriority="52"/>
-    <w:lsdException w:name="List Table 1 Light" w:uiPriority="46"/>
-    <w:lsdException w:name="List Table 2" w:uiPriority="47"/>
-    <w:lsdException w:name="List Table 3" w:uiPriority="48"/>
-    <w:lsdException w:name="List Table 4" w:uiPriority="49"/>
-    <w:lsdException w:name="List Table 5 Dark" w:uiPriority="50"/>
-    <w:lsdException w:name="List Table 6 Colorful" w:uiPriority="51"/>
-    <w:lsdException w:name="List Table 7 Colorful" w:uiPriority="52"/>
-    <w:lsdException w:name="List Table 1 Light Accent 1" w:uiPriority="46"/>
-    <w:lsdException w:name="List Table 2 Accent 1" w:uiPriority="47"/>
-    <w:lsdException w:name="List Table 3 Accent 1" w:uiPriority="48"/>
-    <w:lsdException w:name="List Table 4 Accent 1" w:uiPriority="49"/>
-    <w:lsdException w:name="List Table 5 Dark Accent 1" w:uiPriority="50"/>
-    <w:lsdException w:name="List Table 6 Colorful Accent 1" w:uiPriority="51"/>
-    <w:lsdException w:name="List Table 7 Colorful Accent 1" w:uiPriority="52"/>
-    <w:lsdException w:name="List Table 1 Light Accent 2" w:uiPriority="46"/>
-    <w:lsdException w:name="List Table 2 Accent 2" w:uiPriority="47"/>
-    <w:lsdException w:name="List Table 3 Accent 2" w:uiPriority="48"/>
-    <w:lsdException w:name="List Table 4 Accent 2" w:uiPriority="49"/>
-    <w:lsdException w:name="List Table 5 Dark Accent 2" w:uiPriority="50"/>
-    <w:lsdException w:name="List Table 6 Colorful Accent 2" w:uiPriority="51"/>
-    <w:lsdException w:name="List Table 7 Colorful Accent 2" w:uiPriority="52"/>
-    <w:lsdException w:name="List Table 1 Light Accent 3" w:uiPriority="46"/>
-    <w:lsdException w:name="List Table 2 Accent 3" w:uiPriority="47"/>
-    <w:lsdException w:name="List Table 3 Accent 3" w:uiPriority="48"/>
-    <w:lsdException w:name="List Table 4 Accent 3" w:uiPriority="49"/>
-    <w:lsdException w:name="List Table 5 Dark Accent 3" w:uiPriority="50"/>
-    <w:lsdException w:name="List Table 6 Colorful Accent 3" w:uiPriority="51"/>
-    <w:lsdException w:name="List Table 7 Colorful Accent 3" w:uiPriority="52"/>
-    <w:lsdException w:name="List Table 1 Light Accent 4" w:uiPriority="46"/>
-    <w:lsdException w:name="List Table 2 Accent 4" w:uiPriority="47"/>
-    <w:lsdException w:name="List Table 3 Accent 4" w:uiPriority="48"/>
-    <w:lsdException w:name="List Table 4 Accent 4" w:uiPriority="49"/>
-    <w:lsdException w:name="List Table 5 Dark Accent 4" w:uiPriority="50"/>
-    <w:lsdException w:name="List Table 6 Colorful Accent 4" w:uiPriority="51"/>
-    <w:lsdException w:name="List Table 7 Colorful Accent 4" w:uiPriority="52"/>
-    <w:lsdException w:name="List Table 1 Light Accent 5" w:uiPriority="46"/>
-    <w:lsdException w:name="List Table 2 Accent 5" w:uiPriority="47"/>
-    <w:lsdException w:name="List Table 3 Accent 5" w:uiPriority="48"/>
-    <w:lsdException w:name="List Table 4 Accent 5" w:uiPriority="49"/>
-    <w:lsdException w:name="List Table 5 Dark Accent 5" w:uiPriority="50"/>
-    <w:lsdException w:name="List Table 6 Colorful Accent 5" w:uiPriority="51"/>
-    <w:lsdException w:name="List Table 7 Colorful Accent 5" w:uiPriority="52"/>
-    <w:lsdException w:name="List Table 1 Light Accent 6" w:uiPriority="46"/>
-    <w:lsdException w:name="List Table 2 Accent 6" w:uiPriority="47"/>
-    <w:lsdException w:name="List Table 3 Accent 6" w:uiPriority="48"/>
-    <w:lsdException w:name="List Table 4 Accent 6" w:uiPriority="49"/>
-    <w:lsdException w:name="List Table 5 Dark Accent 6" w:uiPriority="50"/>
-    <w:lsdException w:name="List Table 6 Colorful Accent 6" w:uiPriority="51"/>
-    <w:lsdException w:name="List Table 7 Colorful Accent 6" w:uiPriority="52"/>
+  <w:latentStyles w:count="260" w:defQFormat="0" w:defUnhideWhenUsed="1" w:defSemiHidden="1" w:defUIPriority="99" w:defLockedState="0">
+    <w:lsdException w:qFormat="1" w:unhideWhenUsed="0" w:uiPriority="0" w:semiHidden="0" w:name="Normal"/>
+    <w:lsdException w:qFormat="1" w:unhideWhenUsed="0" w:uiPriority="9" w:semiHidden="0" w:name="heading 1"/>
+    <w:lsdException w:qFormat="1" w:uiPriority="9" w:semiHidden="0" w:name="heading 2"/>
+    <w:lsdException w:qFormat="1" w:uiPriority="9" w:semiHidden="0" w:name="heading 3"/>
+    <w:lsdException w:qFormat="1" w:uiPriority="9" w:semiHidden="0" w:name="heading 4"/>
+    <w:lsdException w:qFormat="1" w:uiPriority="9" w:name="heading 5"/>
+    <w:lsdException w:qFormat="1" w:uiPriority="9" w:name="heading 6"/>
+    <w:lsdException w:qFormat="1" w:uiPriority="9" w:name="heading 7"/>
+    <w:lsdException w:qFormat="1" w:uiPriority="9" w:name="heading 8"/>
+    <w:lsdException w:qFormat="1" w:uiPriority="9" w:name="heading 9"/>
+    <w:lsdException w:uiPriority="99" w:name="index 1"/>
+    <w:lsdException w:uiPriority="99" w:name="index 2"/>
+    <w:lsdException w:uiPriority="99" w:name="index 3"/>
+    <w:lsdException w:uiPriority="99" w:name="index 4"/>
+    <w:lsdException w:uiPriority="99" w:name="index 5"/>
+    <w:lsdException w:uiPriority="99" w:name="index 6"/>
+    <w:lsdException w:uiPriority="99" w:name="index 7"/>
+    <w:lsdException w:uiPriority="99" w:name="index 8"/>
+    <w:lsdException w:uiPriority="99" w:name="index 9"/>
+    <w:lsdException w:uiPriority="39" w:name="toc 1"/>
+    <w:lsdException w:uiPriority="39" w:name="toc 2"/>
+    <w:lsdException w:uiPriority="39" w:name="toc 3"/>
+    <w:lsdException w:uiPriority="39" w:name="toc 4"/>
+    <w:lsdException w:uiPriority="39" w:name="toc 5"/>
+    <w:lsdException w:uiPriority="39" w:name="toc 6"/>
+    <w:lsdException w:uiPriority="39" w:name="toc 7"/>
+    <w:lsdException w:uiPriority="39" w:name="toc 8"/>
+    <w:lsdException w:uiPriority="39" w:name="toc 9"/>
+    <w:lsdException w:uiPriority="99" w:name="Normal Indent"/>
+    <w:lsdException w:uiPriority="99" w:name="footnote text"/>
+    <w:lsdException w:uiPriority="99" w:name="annotation text"/>
+    <w:lsdException w:uiPriority="99" w:semiHidden="0" w:name="header"/>
+    <w:lsdException w:uiPriority="99" w:semiHidden="0" w:name="footer"/>
+    <w:lsdException w:uiPriority="99" w:name="index heading"/>
+    <w:lsdException w:qFormat="1" w:uiPriority="35" w:name="caption"/>
+    <w:lsdException w:uiPriority="99" w:name="table of figures"/>
+    <w:lsdException w:uiPriority="99" w:name="envelope address"/>
+    <w:lsdException w:uiPriority="99" w:name="envelope return"/>
+    <w:lsdException w:uiPriority="99" w:name="footnote reference"/>
+    <w:lsdException w:uiPriority="99" w:name="annotation reference"/>
+    <w:lsdException w:uiPriority="99" w:name="line number"/>
+    <w:lsdException w:uiPriority="99" w:name="page number"/>
+    <w:lsdException w:uiPriority="99" w:name="endnote reference"/>
+    <w:lsdException w:uiPriority="99" w:name="endnote text"/>
+    <w:lsdException w:uiPriority="99" w:name="table of authorities"/>
+    <w:lsdException w:uiPriority="99" w:name="macro"/>
+    <w:lsdException w:uiPriority="99" w:name="toa heading"/>
+    <w:lsdException w:uiPriority="99" w:name="List"/>
+    <w:lsdException w:uiPriority="99" w:name="List Bullet"/>
+    <w:lsdException w:uiPriority="99" w:name="List Number"/>
+    <w:lsdException w:uiPriority="99" w:name="List 2"/>
+    <w:lsdException w:uiPriority="99" w:name="List 3"/>
+    <w:lsdException w:uiPriority="99" w:name="List 4"/>
+    <w:lsdException w:uiPriority="99" w:name="List 5"/>
+    <w:lsdException w:uiPriority="99" w:name="List Bullet 2"/>
+    <w:lsdException w:uiPriority="99" w:name="List Bullet 3"/>
+    <w:lsdException w:uiPriority="99" w:name="List Bullet 4"/>
+    <w:lsdException w:uiPriority="99" w:name="List Bullet 5"/>
+    <w:lsdException w:uiPriority="99" w:name="List Number 2"/>
+    <w:lsdException w:uiPriority="99" w:name="List Number 3"/>
+    <w:lsdException w:uiPriority="99" w:name="List Number 4"/>
+    <w:lsdException w:uiPriority="99" w:name="List Number 5"/>
+    <w:lsdException w:qFormat="1" w:unhideWhenUsed="0" w:uiPriority="10" w:semiHidden="0" w:name="Title"/>
+    <w:lsdException w:uiPriority="99" w:name="Closing"/>
+    <w:lsdException w:uiPriority="99" w:name="Signature"/>
+    <w:lsdException w:uiPriority="1" w:name="Default Paragraph Font"/>
+    <w:lsdException w:uiPriority="99" w:name="Body Text"/>
+    <w:lsdException w:uiPriority="99" w:name="Body Text Indent"/>
+    <w:lsdException w:uiPriority="99" w:name="List Continue"/>
+    <w:lsdException w:uiPriority="99" w:name="List Continue 2"/>
+    <w:lsdException w:uiPriority="99" w:name="List Continue 3"/>
+    <w:lsdException w:uiPriority="99" w:name="List Continue 4"/>
+    <w:lsdException w:uiPriority="99" w:name="List Continue 5"/>
+    <w:lsdException w:uiPriority="99" w:name="Message Header"/>
+    <w:lsdException w:qFormat="1" w:unhideWhenUsed="0" w:uiPriority="11" w:semiHidden="0" w:name="Subtitle"/>
+    <w:lsdException w:uiPriority="99" w:name="Salutation"/>
+    <w:lsdException w:uiPriority="99" w:name="Date"/>
+    <w:lsdException w:uiPriority="99" w:name="Body Text First Indent"/>
+    <w:lsdException w:uiPriority="99" w:name="Body Text First Indent 2"/>
+    <w:lsdException w:uiPriority="99" w:name="Note Heading"/>
+    <w:lsdException w:uiPriority="99" w:name="Body Text 2"/>
+    <w:lsdException w:uiPriority="99" w:name="Body Text 3"/>
+    <w:lsdException w:uiPriority="99" w:name="Body Text Indent 2"/>
+    <w:lsdException w:uiPriority="99" w:name="Body Text Indent 3"/>
+    <w:lsdException w:uiPriority="99" w:name="Block Text"/>
+    <w:lsdException w:uiPriority="99" w:name="Hyperlink"/>
+    <w:lsdException w:uiPriority="99" w:name="FollowedHyperlink"/>
+    <w:lsdException w:qFormat="1" w:unhideWhenUsed="0" w:uiPriority="22" w:semiHidden="0" w:name="Strong"/>
+    <w:lsdException w:qFormat="1" w:unhideWhenUsed="0" w:uiPriority="20" w:semiHidden="0" w:name="Emphasis"/>
+    <w:lsdException w:uiPriority="99" w:name="Document Map"/>
+    <w:lsdException w:uiPriority="99" w:name="Plain Text"/>
+    <w:lsdException w:uiPriority="99" w:name="E-mail Signature"/>
+    <w:lsdException w:uiPriority="99" w:name="Normal (Web)"/>
+    <w:lsdException w:uiPriority="99" w:name="HTML Acronym"/>
+    <w:lsdException w:uiPriority="99" w:name="HTML Address"/>
+    <w:lsdException w:uiPriority="99" w:name="HTML Cite"/>
+    <w:lsdException w:uiPriority="99" w:name="HTML Code"/>
+    <w:lsdException w:uiPriority="99" w:name="HTML Definition"/>
+    <w:lsdException w:uiPriority="99" w:name="HTML Keyboard"/>
+    <w:lsdException w:uiPriority="99" w:name="HTML Preformatted"/>
+    <w:lsdException w:uiPriority="99" w:name="HTML Sample"/>
+    <w:lsdException w:uiPriority="99" w:name="HTML Typewriter"/>
+    <w:lsdException w:uiPriority="99" w:name="HTML Variable"/>
+    <w:lsdException w:uiPriority="99" w:name="Normal Table"/>
+    <w:lsdException w:uiPriority="99" w:name="annotation subject"/>
+    <w:lsdException w:uiPriority="99" w:name="Table Simple 1"/>
+    <w:lsdException w:uiPriority="99" w:name="Table Simple 2"/>
+    <w:lsdException w:uiPriority="99" w:name="Table Simple 3"/>
+    <w:lsdException w:uiPriority="99" w:name="Table Classic 1"/>
+    <w:lsdException w:uiPriority="99" w:name="Table Classic 2"/>
+    <w:lsdException w:uiPriority="99" w:name="Table Classic 3"/>
+    <w:lsdException w:uiPriority="99" w:name="Table Classic 4"/>
+    <w:lsdException w:uiPriority="99" w:name="Table Colorful 1"/>
+    <w:lsdException w:uiPriority="99" w:name="Table Colorful 2"/>
+    <w:lsdException w:uiPriority="99" w:name="Table Colorful 3"/>
+    <w:lsdException w:uiPriority="99" w:name="Table Columns 1"/>
+    <w:lsdException w:uiPriority="99" w:name="Table Columns 2"/>
+    <w:lsdException w:uiPriority="99" w:name="Table Columns 3"/>
+    <w:lsdException w:uiPriority="99" w:name="Table Columns 4"/>
+    <w:lsdException w:uiPriority="99" w:name="Table Columns 5"/>
+    <w:lsdException w:uiPriority="99" w:name="Table Grid 1"/>
+    <w:lsdException w:uiPriority="99" w:name="Table Grid 2"/>
+    <w:lsdException w:uiPriority="99" w:name="Table Grid 3"/>
+    <w:lsdException w:uiPriority="99" w:name="Table Grid 4"/>
+    <w:lsdException w:uiPriority="99" w:name="Table Grid 5"/>
+    <w:lsdException w:uiPriority="99" w:name="Table Grid 6"/>
+    <w:lsdException w:uiPriority="99" w:name="Table Grid 7"/>
+    <w:lsdException w:uiPriority="99" w:name="Table Grid 8"/>
+    <w:lsdException w:uiPriority="99" w:name="Table List 1"/>
+    <w:lsdException w:uiPriority="99" w:name="Table List 2"/>
+    <w:lsdException w:uiPriority="99" w:name="Table List 3"/>
+    <w:lsdException w:uiPriority="99" w:name="Table List 4"/>
+    <w:lsdException w:uiPriority="99" w:name="Table List 5"/>
+    <w:lsdException w:uiPriority="99" w:name="Table List 6"/>
+    <w:lsdException w:uiPriority="99" w:name="Table List 7"/>
+    <w:lsdException w:uiPriority="99" w:name="Table List 8"/>
+    <w:lsdException w:uiPriority="99" w:name="Table 3D effects 1"/>
+    <w:lsdException w:uiPriority="99" w:name="Table 3D effects 2"/>
+    <w:lsdException w:uiPriority="99" w:name="Table 3D effects 3"/>
+    <w:lsdException w:uiPriority="99" w:name="Table Contemporary"/>
+    <w:lsdException w:uiPriority="99" w:name="Table Elegant"/>
+    <w:lsdException w:uiPriority="99" w:name="Table Professional"/>
+    <w:lsdException w:uiPriority="99" w:name="Table Subtle 1"/>
+    <w:lsdException w:uiPriority="99" w:name="Table Subtle 2"/>
+    <w:lsdException w:uiPriority="99" w:name="Table Web 1"/>
+    <w:lsdException w:uiPriority="99" w:name="Table Web 2"/>
+    <w:lsdException w:uiPriority="99" w:name="Table Web 3"/>
+    <w:lsdException w:uiPriority="99" w:name="Balloon Text"/>
+    <w:lsdException w:unhideWhenUsed="0" w:uiPriority="39" w:semiHidden="0" w:name="Table Grid"/>
+    <w:lsdException w:uiPriority="99" w:name="Table Theme"/>
+    <w:lsdException w:unhideWhenUsed="0" w:uiPriority="60" w:semiHidden="0" w:name="Light Shading"/>
+    <w:lsdException w:unhideWhenUsed="0" w:uiPriority="61" w:semiHidden="0" w:name="Light List"/>
+    <w:lsdException w:unhideWhenUsed="0" w:uiPriority="62" w:semiHidden="0" w:name="Light Grid"/>
+    <w:lsdException w:unhideWhenUsed="0" w:uiPriority="63" w:semiHidden="0" w:name="Medium Shading 1"/>
+    <w:lsdException w:unhideWhenUsed="0" w:uiPriority="64" w:semiHidden="0" w:name="Medium Shading 2"/>
+    <w:lsdException w:unhideWhenUsed="0" w:uiPriority="65" w:semiHidden="0" w:name="Medium List 1"/>
+    <w:lsdException w:unhideWhenUsed="0" w:uiPriority="66" w:semiHidden="0" w:name="Medium List 2"/>
+    <w:lsdException w:unhideWhenUsed="0" w:uiPriority="67" w:semiHidden="0" w:name="Medium Grid 1"/>
+    <w:lsdException w:unhideWhenUsed="0" w:uiPriority="68" w:semiHidden="0" w:name="Medium Grid 2"/>
+    <w:lsdException w:unhideWhenUsed="0" w:uiPriority="69" w:semiHidden="0" w:name="Medium Grid 3"/>
+    <w:lsdException w:unhideWhenUsed="0" w:uiPriority="70" w:semiHidden="0" w:name="Dark List"/>
+    <w:lsdException w:unhideWhenUsed="0" w:uiPriority="71" w:semiHidden="0" w:name="Colorful Shading"/>
+    <w:lsdException w:unhideWhenUsed="0" w:uiPriority="72" w:semiHidden="0" w:name="Colorful List"/>
+    <w:lsdException w:unhideWhenUsed="0" w:uiPriority="73" w:semiHidden="0" w:name="Colorful Grid"/>
+    <w:lsdException w:unhideWhenUsed="0" w:uiPriority="60" w:semiHidden="0" w:name="Light Shading Accent 1"/>
+    <w:lsdException w:unhideWhenUsed="0" w:uiPriority="61" w:semiHidden="0" w:name="Light List Accent 1"/>
+    <w:lsdException w:unhideWhenUsed="0" w:uiPriority="62" w:semiHidden="0" w:name="Light Grid Accent 1"/>
+    <w:lsdException w:unhideWhenUsed="0" w:uiPriority="63" w:semiHidden="0" w:name="Medium Shading 1 Accent 1"/>
+    <w:lsdException w:unhideWhenUsed="0" w:uiPriority="64" w:semiHidden="0" w:name="Medium Shading 2 Accent 1"/>
+    <w:lsdException w:unhideWhenUsed="0" w:uiPriority="65" w:semiHidden="0" w:name="Medium List 1 Accent 1"/>
+    <w:lsdException w:unhideWhenUsed="0" w:uiPriority="66" w:semiHidden="0" w:name="Medium List 2 Accent 1"/>
+    <w:lsdException w:unhideWhenUsed="0" w:uiPriority="67" w:semiHidden="0" w:name="Medium Grid 1 Accent 1"/>
+    <w:lsdException w:unhideWhenUsed="0" w:uiPriority="68" w:semiHidden="0" w:name="Medium Grid 2 Accent 1"/>
+    <w:lsdException w:unhideWhenUsed="0" w:uiPriority="69" w:semiHidden="0" w:name="Medium Grid 3 Accent 1"/>
+    <w:lsdException w:unhideWhenUsed="0" w:uiPriority="70" w:semiHidden="0" w:name="Dark List Accent 1"/>
+    <w:lsdException w:unhideWhenUsed="0" w:uiPriority="71" w:semiHidden="0" w:name="Colorful Shading Accent 1"/>
+    <w:lsdException w:unhideWhenUsed="0" w:uiPriority="72" w:semiHidden="0" w:name="Colorful List Accent 1"/>
+    <w:lsdException w:unhideWhenUsed="0" w:uiPriority="73" w:semiHidden="0" w:name="Colorful Grid Accent 1"/>
+    <w:lsdException w:unhideWhenUsed="0" w:uiPriority="60" w:semiHidden="0" w:name="Light Shading Accent 2"/>
+    <w:lsdException w:unhideWhenUsed="0" w:uiPriority="61" w:semiHidden="0" w:name="Light List Accent 2"/>
+    <w:lsdException w:unhideWhenUsed="0" w:uiPriority="62" w:semiHidden="0" w:name="Light Grid Accent 2"/>
+    <w:lsdException w:unhideWhenUsed="0" w:uiPriority="63" w:semiHidden="0" w:name="Medium Shading 1 Accent 2"/>
+    <w:lsdException w:unhideWhenUsed="0" w:uiPriority="64" w:semiHidden="0" w:name="Medium Shading 2 Accent 2"/>
+    <w:lsdException w:unhideWhenUsed="0" w:uiPriority="65" w:semiHidden="0" w:name="Medium List 1 Accent 2"/>
+    <w:lsdException w:unhideWhenUsed="0" w:uiPriority="66" w:semiHidden="0" w:name="Medium List 2 Accent 2"/>
+    <w:lsdException w:unhideWhenUsed="0" w:uiPriority="67" w:semiHidden="0" w:name="Medium Grid 1 Accent 2"/>
+    <w:lsdException w:unhideWhenUsed="0" w:uiPriority="68" w:semiHidden="0" w:name="Medium Grid 2 Accent 2"/>
+    <w:lsdException w:unhideWhenUsed="0" w:uiPriority="69" w:semiHidden="0" w:name="Medium Grid 3 Accent 2"/>
+    <w:lsdException w:unhideWhenUsed="0" w:uiPriority="70" w:semiHidden="0" w:name="Dark List Accent 2"/>
+    <w:lsdException w:unhideWhenUsed="0" w:uiPriority="71" w:semiHidden="0" w:name="Colorful Shading Accent 2"/>
+    <w:lsdException w:unhideWhenUsed="0" w:uiPriority="72" w:semiHidden="0" w:name="Colorful List Accent 2"/>
+    <w:lsdException w:unhideWhenUsed="0" w:uiPriority="73" w:semiHidden="0" w:name="Colorful Grid Accent 2"/>
+    <w:lsdException w:unhideWhenUsed="0" w:uiPriority="60" w:semiHidden="0" w:name="Light Shading Accent 3"/>
+    <w:lsdException w:unhideWhenUsed="0" w:uiPriority="61" w:semiHidden="0" w:name="Light List Accent 3"/>
+    <w:lsdException w:unhideWhenUsed="0" w:uiPriority="62" w:semiHidden="0" w:name="Light Grid Accent 3"/>
+    <w:lsdException w:unhideWhenUsed="0" w:uiPriority="63" w:semiHidden="0" w:name="Medium Shading 1 Accent 3"/>
+    <w:lsdException w:unhideWhenUsed="0" w:uiPriority="64" w:semiHidden="0" w:name="Medium Shading 2 Accent 3"/>
+    <w:lsdException w:unhideWhenUsed="0" w:uiPriority="65" w:semiHidden="0" w:name="Medium List 1 Accent 3"/>
+    <w:lsdException w:unhideWhenUsed="0" w:uiPriority="66" w:semiHidden="0" w:name="Medium List 2 Accent 3"/>
+    <w:lsdException w:unhideWhenUsed="0" w:uiPriority="67" w:semiHidden="0" w:name="Medium Grid 1 Accent 3"/>
+    <w:lsdException w:unhideWhenUsed="0" w:uiPriority="68" w:semiHidden="0" w:name="Medium Grid 2 Accent 3"/>
+    <w:lsdException w:unhideWhenUsed="0" w:uiPriority="69" w:semiHidden="0" w:name="Medium Grid 3 Accent 3"/>
+    <w:lsdException w:unhideWhenUsed="0" w:uiPriority="70" w:semiHidden="0" w:name="Dark List Accent 3"/>
+    <w:lsdException w:unhideWhenUsed="0" w:uiPriority="71" w:semiHidden="0" w:name="Colorful Shading Accent 3"/>
+    <w:lsdException w:unhideWhenUsed="0" w:uiPriority="72" w:semiHidden="0" w:name="Colorful List Accent 3"/>
+    <w:lsdException w:unhideWhenUsed="0" w:uiPriority="73" w:semiHidden="0" w:name="Colorful Grid Accent 3"/>
+    <w:lsdException w:unhideWhenUsed="0" w:uiPriority="60" w:semiHidden="0" w:name="Light Shading Accent 4"/>
+    <w:lsdException w:unhideWhenUsed="0" w:uiPriority="61" w:semiHidden="0" w:name="Light List Accent 4"/>
+    <w:lsdException w:unhideWhenUsed="0" w:uiPriority="62" w:semiHidden="0" w:name="Light Grid Accent 4"/>
+    <w:lsdException w:unhideWhenUsed="0" w:uiPriority="63" w:semiHidden="0" w:name="Medium Shading 1 Accent 4"/>
+    <w:lsdException w:unhideWhenUsed="0" w:uiPriority="64" w:semiHidden="0" w:name="Medium Shading 2 Accent 4"/>
+    <w:lsdException w:unhideWhenUsed="0" w:uiPriority="65" w:semiHidden="0" w:name="Medium List 1 Accent 4"/>
+    <w:lsdException w:unhideWhenUsed="0" w:uiPriority="66" w:semiHidden="0" w:name="Medium List 2 Accent 4"/>
+    <w:lsdException w:unhideWhenUsed="0" w:uiPriority="67" w:semiHidden="0" w:name="Medium Grid 1 Accent 4"/>
+    <w:lsdException w:unhideWhenUsed="0" w:uiPriority="68" w:semiHidden="0" w:name="Medium Grid 2 Accent 4"/>
+    <w:lsdException w:unhideWhenUsed="0" w:uiPriority="69" w:semiHidden="0" w:name="Medium Grid 3 Accent 4"/>
+    <w:lsdException w:unhideWhenUsed="0" w:uiPriority="70" w:semiHidden="0" w:name="Dark List Accent 4"/>
+    <w:lsdException w:unhideWhenUsed="0" w:uiPriority="71" w:semiHidden="0" w:name="Colorful Shading Accent 4"/>
+    <w:lsdException w:unhideWhenUsed="0" w:uiPriority="72" w:semiHidden="0" w:name="Colorful List Accent 4"/>
+    <w:lsdException w:unhideWhenUsed="0" w:uiPriority="73" w:semiHidden="0" w:name="Colorful Grid Accent 4"/>
+    <w:lsdException w:unhideWhenUsed="0" w:uiPriority="60" w:semiHidden="0" w:name="Light Shading Accent 5"/>
+    <w:lsdException w:unhideWhenUsed="0" w:uiPriority="61" w:semiHidden="0" w:name="Light List Accent 5"/>
+    <w:lsdException w:unhideWhenUsed="0" w:uiPriority="62" w:semiHidden="0" w:name="Light Grid Accent 5"/>
+    <w:lsdException w:unhideWhenUsed="0" w:uiPriority="63" w:semiHidden="0" w:name="Medium Shading 1 Accent 5"/>
+    <w:lsdException w:unhideWhenUsed="0" w:uiPriority="64" w:semiHidden="0" w:name="Medium Shading 2 Accent 5"/>
+    <w:lsdException w:unhideWhenUsed="0" w:uiPriority="65" w:semiHidden="0" w:name="Medium List 1 Accent 5"/>
+    <w:lsdException w:unhideWhenUsed="0" w:uiPriority="66" w:semiHidden="0" w:name="Medium List 2 Accent 5"/>
+    <w:lsdException w:unhideWhenUsed="0" w:uiPriority="67" w:semiHidden="0" w:name="Medium Grid 1 Accent 5"/>
+    <w:lsdException w:unhideWhenUsed="0" w:uiPriority="68" w:semiHidden="0" w:name="Medium Grid 2 Accent 5"/>
+    <w:lsdException w:unhideWhenUsed="0" w:uiPriority="69" w:semiHidden="0" w:name="Medium Grid 3 Accent 5"/>
+    <w:lsdException w:unhideWhenUsed="0" w:uiPriority="70" w:semiHidden="0" w:name="Dark List Accent 5"/>
+    <w:lsdException w:unhideWhenUsed="0" w:uiPriority="71" w:semiHidden="0" w:name="Colorful Shading Accent 5"/>
+    <w:lsdException w:unhideWhenUsed="0" w:uiPriority="72" w:semiHidden="0" w:name="Colorful List Accent 5"/>
+    <w:lsdException w:unhideWhenUsed="0" w:uiPriority="73" w:semiHidden="0" w:name="Colorful Grid Accent 5"/>
+    <w:lsdException w:unhideWhenUsed="0" w:uiPriority="60" w:semiHidden="0" w:name="Light Shading Accent 6"/>
+    <w:lsdException w:unhideWhenUsed="0" w:uiPriority="61" w:semiHidden="0" w:name="Light List Accent 6"/>
+    <w:lsdException w:unhideWhenUsed="0" w:uiPriority="62" w:semiHidden="0" w:name="Light Grid Accent 6"/>
+    <w:lsdException w:unhideWhenUsed="0" w:uiPriority="63" w:semiHidden="0" w:name="Medium Shading 1 Accent 6"/>
+    <w:lsdException w:unhideWhenUsed="0" w:uiPriority="64" w:semiHidden="0" w:name="Medium Shading 2 Accent 6"/>
+    <w:lsdException w:unhideWhenUsed="0" w:uiPriority="65" w:semiHidden="0" w:name="Medium List 1 Accent 6"/>
+    <w:lsdException w:unhideWhenUsed="0" w:uiPriority="66" w:semiHidden="0" w:name="Medium List 2 Accent 6"/>
+    <w:lsdException w:unhideWhenUsed="0" w:uiPriority="67" w:semiHidden="0" w:name="Medium Grid 1 Accent 6"/>
+    <w:lsdException w:unhideWhenUsed="0" w:uiPriority="68" w:semiHidden="0" w:name="Medium Grid 2 Accent 6"/>
+    <w:lsdException w:unhideWhenUsed="0" w:uiPriority="69" w:semiHidden="0" w:name="Medium Grid 3 Accent 6"/>
+    <w:lsdException w:unhideWhenUsed="0" w:uiPriority="70" w:semiHidden="0" w:name="Dark List Accent 6"/>
+    <w:lsdException w:unhideWhenUsed="0" w:uiPriority="71" w:semiHidden="0" w:name="Colorful Shading Accent 6"/>
+    <w:lsdException w:unhideWhenUsed="0" w:uiPriority="72" w:semiHidden="0" w:name="Colorful List Accent 6"/>
+    <w:lsdException w:unhideWhenUsed="0" w:uiPriority="73" w:semiHidden="0" w:name="Colorful Grid Accent 6"/>
   </w:latentStyles>
-  <w:style w:type="paragraph" w:default="1" w:styleId="a">
+  <w:style w:type="paragraph" w:default="1" w:styleId="1">
     <w:name w:val="Normal"/>
     <w:qFormat/>
+    <w:uiPriority w:val="0"/>
     <w:pPr>
       <w:widowControl w:val="0"/>
       <w:jc w:val="both"/>
     </w:pPr>
+    <w:rPr>
+      <w:rFonts w:asciiTheme="minorHAnsi" w:hAnsiTheme="minorHAnsi" w:eastAsiaTheme="minorEastAsia" w:cstheme="minorBidi"/>
+      <w:kern w:val="2"/>
+      <w:sz w:val="21"/>
+      <w:szCs w:val="22"/>
+      <w:lang w:val="en-US" w:eastAsia="zh-CN" w:bidi="ar-SA"/>
+    </w:rPr>
   </w:style>
   <w:style w:type="paragraph" w:styleId="2">
     <w:name w:val="heading 2"/>
-    <w:basedOn w:val="a"/>
-    <w:next w:val="a"/>
-    <w:link w:val="2Char"/>
-    <w:uiPriority w:val="9"/>
+    <w:basedOn w:val="1"/>
+    <w:next w:val="1"/>
+    <w:link w:val="11"/>
     <w:unhideWhenUsed/>
     <w:qFormat/>
-    <w:rsid w:val="00037A6C"/>
+    <w:uiPriority w:val="9"/>
     <w:pPr>
       <w:keepNext/>
       <w:keepLines/>
@@ -3605,7 +4029,7 @@
       <w:outlineLvl w:val="1"/>
     </w:pPr>
     <w:rPr>
-      <w:rFonts w:asciiTheme="majorHAnsi" w:eastAsiaTheme="majorEastAsia" w:hAnsiTheme="majorHAnsi" w:cstheme="majorBidi"/>
+      <w:rFonts w:asciiTheme="majorHAnsi" w:hAnsiTheme="majorHAnsi" w:eastAsiaTheme="majorEastAsia" w:cstheme="majorBidi"/>
       <w:b/>
       <w:bCs/>
       <w:sz w:val="32"/>
@@ -3614,13 +4038,12 @@
   </w:style>
   <w:style w:type="paragraph" w:styleId="3">
     <w:name w:val="heading 3"/>
-    <w:basedOn w:val="a"/>
-    <w:next w:val="a"/>
-    <w:link w:val="3Char"/>
-    <w:uiPriority w:val="9"/>
+    <w:basedOn w:val="1"/>
+    <w:next w:val="1"/>
+    <w:link w:val="12"/>
     <w:unhideWhenUsed/>
     <w:qFormat/>
-    <w:rsid w:val="00037A6C"/>
+    <w:uiPriority w:val="9"/>
     <w:pPr>
       <w:keepNext/>
       <w:keepLines/>
@@ -3636,13 +4059,12 @@
   </w:style>
   <w:style w:type="paragraph" w:styleId="4">
     <w:name w:val="heading 4"/>
-    <w:basedOn w:val="a"/>
-    <w:next w:val="a"/>
-    <w:link w:val="4Char"/>
-    <w:uiPriority w:val="9"/>
+    <w:basedOn w:val="1"/>
+    <w:next w:val="1"/>
+    <w:link w:val="13"/>
     <w:unhideWhenUsed/>
     <w:qFormat/>
-    <w:rsid w:val="00037A6C"/>
+    <w:uiPriority w:val="9"/>
     <w:pPr>
       <w:keepNext/>
       <w:keepLines/>
@@ -3650,26 +4072,24 @@
       <w:outlineLvl w:val="3"/>
     </w:pPr>
     <w:rPr>
-      <w:rFonts w:asciiTheme="majorHAnsi" w:eastAsiaTheme="majorEastAsia" w:hAnsiTheme="majorHAnsi" w:cstheme="majorBidi"/>
+      <w:rFonts w:asciiTheme="majorHAnsi" w:hAnsiTheme="majorHAnsi" w:eastAsiaTheme="majorEastAsia" w:cstheme="majorBidi"/>
       <w:b/>
       <w:bCs/>
       <w:sz w:val="28"/>
       <w:szCs w:val="28"/>
     </w:rPr>
   </w:style>
-  <w:style w:type="character" w:default="1" w:styleId="a0">
+  <w:style w:type="character" w:default="1" w:styleId="7">
     <w:name w:val="Default Paragraph Font"/>
+    <w:unhideWhenUsed/>
     <w:uiPriority w:val="1"/>
-    <w:semiHidden/>
+  </w:style>
+  <w:style w:type="table" w:default="1" w:styleId="8">
+    <w:name w:val="Normal Table"/>
     <w:unhideWhenUsed/>
-  </w:style>
-  <w:style w:type="table" w:default="1" w:styleId="a1">
-    <w:name w:val="Normal Table"/>
     <w:uiPriority w:val="99"/>
-    <w:semiHidden/>
-    <w:unhideWhenUsed/>
     <w:tblPr>
-      <w:tblInd w:w="0" w:type="dxa"/>
+      <w:tblLayout w:type="fixed"/>
       <w:tblCellMar>
         <w:top w:w="0" w:type="dxa"/>
         <w:left w:w="108" w:type="dxa"/>
@@ -3678,22 +4098,34 @@
       </w:tblCellMar>
     </w:tblPr>
   </w:style>
-  <w:style w:type="numbering" w:default="1" w:styleId="a2">
-    <w:name w:val="No List"/>
+  <w:style w:type="paragraph" w:styleId="5">
+    <w:name w:val="footer"/>
+    <w:basedOn w:val="1"/>
+    <w:link w:val="10"/>
+    <w:unhideWhenUsed/>
     <w:uiPriority w:val="99"/>
-    <w:semiHidden/>
+    <w:pPr>
+      <w:tabs>
+        <w:tab w:val="center" w:pos="4153"/>
+        <w:tab w:val="right" w:pos="8306"/>
+      </w:tabs>
+      <w:snapToGrid w:val="0"/>
+      <w:jc w:val="left"/>
+    </w:pPr>
+    <w:rPr>
+      <w:sz w:val="18"/>
+      <w:szCs w:val="18"/>
+    </w:rPr>
+  </w:style>
+  <w:style w:type="paragraph" w:styleId="6">
+    <w:name w:val="header"/>
+    <w:basedOn w:val="1"/>
+    <w:link w:val="9"/>
     <w:unhideWhenUsed/>
-  </w:style>
-  <w:style w:type="paragraph" w:styleId="a3">
-    <w:name w:val="header"/>
-    <w:basedOn w:val="a"/>
-    <w:link w:val="Char"/>
     <w:uiPriority w:val="99"/>
-    <w:unhideWhenUsed/>
-    <w:rsid w:val="00037A6C"/>
     <w:pPr>
       <w:pBdr>
-        <w:bottom w:val="single" w:sz="6" w:space="1" w:color="auto"/>
+        <w:bottom w:val="single" w:color="auto" w:sz="6" w:space="1"/>
       </w:pBdr>
       <w:tabs>
         <w:tab w:val="center" w:pos="4153"/>
@@ -3707,70 +4139,46 @@
       <w:szCs w:val="18"/>
     </w:rPr>
   </w:style>
-  <w:style w:type="character" w:customStyle="1" w:styleId="Char">
+  <w:style w:type="character" w:customStyle="1" w:styleId="9">
     <w:name w:val="页眉 Char"/>
-    <w:basedOn w:val="a0"/>
-    <w:link w:val="a3"/>
+    <w:basedOn w:val="7"/>
+    <w:link w:val="6"/>
     <w:uiPriority w:val="99"/>
-    <w:rsid w:val="00037A6C"/>
     <w:rPr>
       <w:sz w:val="18"/>
       <w:szCs w:val="18"/>
     </w:rPr>
   </w:style>
-  <w:style w:type="paragraph" w:styleId="a4">
-    <w:name w:val="footer"/>
-    <w:basedOn w:val="a"/>
-    <w:link w:val="Char0"/>
+  <w:style w:type="character" w:customStyle="1" w:styleId="10">
+    <w:name w:val="页脚 Char"/>
+    <w:basedOn w:val="7"/>
+    <w:link w:val="5"/>
     <w:uiPriority w:val="99"/>
-    <w:unhideWhenUsed/>
-    <w:rsid w:val="00037A6C"/>
-    <w:pPr>
-      <w:tabs>
-        <w:tab w:val="center" w:pos="4153"/>
-        <w:tab w:val="right" w:pos="8306"/>
-      </w:tabs>
-      <w:snapToGrid w:val="0"/>
-      <w:jc w:val="left"/>
-    </w:pPr>
     <w:rPr>
       <w:sz w:val="18"/>
       <w:szCs w:val="18"/>
     </w:rPr>
   </w:style>
-  <w:style w:type="character" w:customStyle="1" w:styleId="Char0">
-    <w:name w:val="页脚 Char"/>
-    <w:basedOn w:val="a0"/>
-    <w:link w:val="a4"/>
-    <w:uiPriority w:val="99"/>
-    <w:rsid w:val="00037A6C"/>
+  <w:style w:type="character" w:customStyle="1" w:styleId="11">
+    <w:name w:val="标题 2 Char"/>
+    <w:basedOn w:val="7"/>
+    <w:link w:val="2"/>
+    <w:qFormat/>
+    <w:uiPriority w:val="9"/>
     <w:rPr>
-      <w:sz w:val="18"/>
-      <w:szCs w:val="18"/>
-    </w:rPr>
-  </w:style>
-  <w:style w:type="character" w:customStyle="1" w:styleId="2Char">
-    <w:name w:val="标题 2 Char"/>
-    <w:basedOn w:val="a0"/>
-    <w:link w:val="2"/>
-    <w:uiPriority w:val="9"/>
-    <w:qFormat/>
-    <w:rsid w:val="00037A6C"/>
-    <w:rPr>
-      <w:rFonts w:asciiTheme="majorHAnsi" w:eastAsiaTheme="majorEastAsia" w:hAnsiTheme="majorHAnsi" w:cstheme="majorBidi"/>
+      <w:rFonts w:asciiTheme="majorHAnsi" w:hAnsiTheme="majorHAnsi" w:eastAsiaTheme="majorEastAsia" w:cstheme="majorBidi"/>
       <w:b/>
       <w:bCs/>
       <w:sz w:val="32"/>
       <w:szCs w:val="32"/>
     </w:rPr>
   </w:style>
-  <w:style w:type="character" w:customStyle="1" w:styleId="3Char">
+  <w:style w:type="character" w:customStyle="1" w:styleId="12">
     <w:name w:val="标题 3 Char"/>
-    <w:basedOn w:val="a0"/>
+    <w:basedOn w:val="7"/>
     <w:link w:val="3"/>
+    <w:qFormat/>
     <w:uiPriority w:val="9"/>
-    <w:qFormat/>
-    <w:rsid w:val="00037A6C"/>
     <w:rPr>
       <w:b/>
       <w:bCs/>
@@ -3778,15 +4186,14 @@
       <w:szCs w:val="32"/>
     </w:rPr>
   </w:style>
-  <w:style w:type="character" w:customStyle="1" w:styleId="4Char">
+  <w:style w:type="character" w:customStyle="1" w:styleId="13">
     <w:name w:val="标题 4 Char"/>
-    <w:basedOn w:val="a0"/>
+    <w:basedOn w:val="7"/>
     <w:link w:val="4"/>
+    <w:qFormat/>
     <w:uiPriority w:val="9"/>
-    <w:qFormat/>
-    <w:rsid w:val="00037A6C"/>
     <w:rPr>
-      <w:rFonts w:asciiTheme="majorHAnsi" w:eastAsiaTheme="majorEastAsia" w:hAnsiTheme="majorHAnsi" w:cstheme="majorBidi"/>
+      <w:rFonts w:asciiTheme="majorHAnsi" w:hAnsiTheme="majorHAnsi" w:eastAsiaTheme="majorEastAsia" w:cstheme="majorBidi"/>
       <w:b/>
       <w:bCs/>
       <w:sz w:val="28"/>
@@ -3839,7 +4246,7 @@
     </a:clrScheme>
     <a:fontScheme name="Office">
       <a:majorFont>
-        <a:latin typeface="Calibri Light" panose="020F0302020204030204"/>
+        <a:latin typeface="Calibri Light"/>
         <a:ea typeface=""/>
         <a:cs typeface=""/>
         <a:font script="Jpan" typeface="ＭＳ ゴシック"/>
@@ -3874,7 +4281,7 @@
         <a:font script="Geor" typeface="Sylfaen"/>
       </a:majorFont>
       <a:minorFont>
-        <a:latin typeface="Calibri" panose="020F0502020204030204"/>
+        <a:latin typeface="Calibri"/>
         <a:ea typeface=""/>
         <a:cs typeface=""/>
         <a:font script="Jpan" typeface="ＭＳ 明朝"/>
@@ -4048,11 +4455,21 @@
     </a:fmtScheme>
   </a:themeElements>
   <a:objectDefaults/>
-  <a:extraClrSchemeLst/>
-  <a:extLst>
-    <a:ext uri="{05A4C25C-085E-4340-85A3-A5531E510DB2}">
-      <thm15:themeFamily xmlns:thm15="http://schemas.microsoft.com/office/thememl/2012/main" name="Office Theme" id="{62F939B6-93AF-4DB8-9C6B-D6C7DFDC589F}" vid="{4A3C46E8-61CC-4603-A589-7422A47A8E4A}"/>
-    </a:ext>
-  </a:extLst>
 </a:theme>
+</file>
+
+<file path=customXml/item1.xml><?xml version="1.0" encoding="utf-8"?>
+<s:customData xmlns="http://www.wps.cn/officeDocument/2013/wpsCustomData" xmlns:s="http://www.wps.cn/officeDocument/2013/wpsCustomData">
+  <customSectProps>
+    <customSectPr/>
+  </customSectProps>
+</s:customData>
+</file>
+
+<file path=customXml/itemProps1.xml><?xml version="1.0" encoding="utf-8"?>
+<ds:datastoreItem xmlns:ds="http://schemas.openxmlformats.org/officeDocument/2006/customXml" ds:itemID="{B1977F7D-205B-4081-913C-38D41E755F92}">
+  <ds:schemaRefs>
+    <ds:schemaRef ds:uri="http://www.wps.cn/officeDocument/2013/wpsCustomData"/>
+  </ds:schemaRefs>
+</ds:datastoreItem>
 </file>
--- a/SDK/加速度/批处理/批处理计算说明.docx
+++ b/SDK/加速度/批处理/批处理计算说明.docx
@@ -68,7 +68,7 @@
           <w:noProof/>
         </w:rPr>
         <w:drawing>
-          <wp:inline distT="0" distB="0" distL="114300" distR="114300" wp14:anchorId="4B2504B4" wp14:editId="663240C9">
+          <wp:inline distT="0" distB="0" distL="114300" distR="114300">
             <wp:extent cx="5268595" cy="5401945"/>
             <wp:effectExtent l="0" t="0" r="8255" b="8255"/>
             <wp:docPr id="7" name="图片 1"/>
@@ -85,7 +85,7 @@
                     </pic:cNvPicPr>
                   </pic:nvPicPr>
                   <pic:blipFill>
-                    <a:blip r:embed="rId6"/>
+                    <a:blip r:embed="rId5" cstate="print"/>
                     <a:stretch>
                       <a:fillRect/>
                     </a:stretch>
@@ -172,21 +172,149 @@
     </w:p>
     <w:p>
       <w:pPr>
+        <w:widowControl/>
+        <w:jc w:val="left"/>
+        <w:rPr>
+          <w:rFonts w:ascii="宋体" w:eastAsia="宋体" w:hAnsi="宋体" w:cs="宋体"/>
+          <w:kern w:val="0"/>
+          <w:szCs w:val="21"/>
+        </w:rPr>
+      </w:pPr>
+      <w:r>
+        <w:rPr>
+          <w:rFonts w:ascii="仿宋" w:eastAsia="仿宋" w:hAnsi="仿宋" w:cs="宋体" w:hint="eastAsia"/>
+          <w:kern w:val="0"/>
+          <w:sz w:val="28"/>
+          <w:szCs w:val="28"/>
+        </w:rPr>
+        <w:t>2、</w:t>
+      </w:r>
+      <w:r>
+        <w:rPr>
+          <w:rFonts w:ascii="仿宋" w:eastAsia="仿宋" w:hAnsi="仿宋" w:cs="宋体" w:hint="eastAsia"/>
+          <w:kern w:val="0"/>
+          <w:sz w:val="28"/>
+          <w:szCs w:val="28"/>
+        </w:rPr>
+        <w:t>获取</w:t>
+      </w:r>
+      <w:r>
+        <w:rPr>
+          <w:rFonts w:ascii="仿宋" w:eastAsia="仿宋" w:hAnsi="仿宋" w:cs="宋体" w:hint="eastAsia"/>
+          <w:kern w:val="0"/>
+          <w:sz w:val="28"/>
+          <w:szCs w:val="28"/>
+        </w:rPr>
+        <w:t>通道 KM，M，SPEED，各个断面通道</w:t>
+      </w:r>
+      <w:proofErr w:type="spellStart"/>
+      <w:r>
         <w:rPr>
           <w:rFonts w:ascii="仿宋" w:eastAsia="仿宋" w:hAnsi="仿宋" w:cs="宋体"/>
           <w:kern w:val="0"/>
           <w:sz w:val="28"/>
           <w:szCs w:val="28"/>
         </w:rPr>
-      </w:pPr>
-      <w:r>
-        <w:rPr>
-          <w:rFonts w:ascii="仿宋" w:eastAsia="仿宋" w:hAnsi="仿宋" w:cs="宋体" w:hint="eastAsia"/>
-          <w:kern w:val="0"/>
-          <w:sz w:val="28"/>
-          <w:szCs w:val="28"/>
-        </w:rPr>
-        <w:t>2、通道 KM，M，SPEED，各个断面通道</w:t>
+        <w:t>Fr_Vt</w:t>
+      </w:r>
+      <w:proofErr w:type="spellEnd"/>
+      <w:r>
+        <w:rPr>
+          <w:rFonts w:ascii="仿宋" w:eastAsia="仿宋" w:hAnsi="仿宋" w:cs="宋体"/>
+          <w:kern w:val="0"/>
+          <w:sz w:val="28"/>
+          <w:szCs w:val="28"/>
+        </w:rPr>
+        <w:t>（ 构架垂）、</w:t>
+      </w:r>
+      <w:proofErr w:type="spellStart"/>
+      <w:r>
+        <w:rPr>
+          <w:rFonts w:ascii="仿宋" w:eastAsia="仿宋" w:hAnsi="仿宋" w:cs="宋体"/>
+          <w:kern w:val="0"/>
+          <w:sz w:val="28"/>
+          <w:szCs w:val="28"/>
+        </w:rPr>
+        <w:t>Fr_Lt</w:t>
+      </w:r>
+      <w:proofErr w:type="spellEnd"/>
+      <w:r>
+        <w:rPr>
+          <w:rFonts w:ascii="仿宋" w:eastAsia="仿宋" w:hAnsi="仿宋" w:cs="宋体"/>
+          <w:kern w:val="0"/>
+          <w:sz w:val="28"/>
+          <w:szCs w:val="28"/>
+        </w:rPr>
+        <w:t xml:space="preserve"> （构架横）、</w:t>
+      </w:r>
+      <w:proofErr w:type="spellStart"/>
+      <w:r>
+        <w:rPr>
+          <w:rFonts w:ascii="仿宋" w:eastAsia="仿宋" w:hAnsi="仿宋" w:cs="宋体"/>
+          <w:kern w:val="0"/>
+          <w:sz w:val="28"/>
+          <w:szCs w:val="28"/>
+        </w:rPr>
+        <w:t>CB_Lt</w:t>
+      </w:r>
+      <w:proofErr w:type="spellEnd"/>
+      <w:r>
+        <w:rPr>
+          <w:rFonts w:ascii="仿宋" w:eastAsia="仿宋" w:hAnsi="仿宋" w:cs="宋体"/>
+          <w:kern w:val="0"/>
+          <w:sz w:val="28"/>
+          <w:szCs w:val="28"/>
+        </w:rPr>
+        <w:t xml:space="preserve"> （车体横）、</w:t>
+      </w:r>
+      <w:proofErr w:type="spellStart"/>
+      <w:r>
+        <w:rPr>
+          <w:rFonts w:ascii="仿宋" w:eastAsia="仿宋" w:hAnsi="仿宋" w:cs="宋体"/>
+          <w:kern w:val="0"/>
+          <w:sz w:val="28"/>
+          <w:szCs w:val="28"/>
+        </w:rPr>
+        <w:t>CB_Vt</w:t>
+      </w:r>
+      <w:proofErr w:type="spellEnd"/>
+      <w:r>
+        <w:rPr>
+          <w:rFonts w:ascii="仿宋" w:eastAsia="仿宋" w:hAnsi="仿宋" w:cs="宋体"/>
+          <w:kern w:val="0"/>
+          <w:sz w:val="28"/>
+          <w:szCs w:val="28"/>
+        </w:rPr>
+        <w:t xml:space="preserve"> （车体垂）、</w:t>
+      </w:r>
+      <w:proofErr w:type="spellStart"/>
+      <w:r>
+        <w:rPr>
+          <w:rFonts w:ascii="仿宋" w:eastAsia="仿宋" w:hAnsi="仿宋" w:cs="宋体"/>
+          <w:kern w:val="0"/>
+          <w:sz w:val="28"/>
+          <w:szCs w:val="28"/>
+        </w:rPr>
+        <w:t>CB_Lg</w:t>
+      </w:r>
+      <w:proofErr w:type="spellEnd"/>
+      <w:r>
+        <w:rPr>
+          <w:rFonts w:ascii="仿宋" w:eastAsia="仿宋" w:hAnsi="仿宋" w:cs="宋体"/>
+          <w:kern w:val="0"/>
+          <w:sz w:val="28"/>
+          <w:szCs w:val="28"/>
+        </w:rPr>
+        <w:t xml:space="preserve"> （车体纵）</w:t>
+      </w:r>
+      <w:r>
+        <w:rPr>
+          <w:rFonts w:ascii="仿宋" w:eastAsia="仿宋" w:hAnsi="仿宋" w:cs="宋体" w:hint="eastAsia"/>
+          <w:kern w:val="0"/>
+          <w:sz w:val="28"/>
+          <w:szCs w:val="28"/>
+        </w:rPr>
+        <w:t>的数据。</w:t>
       </w:r>
     </w:p>
     <w:p>
@@ -205,7 +333,27 @@
           <w:sz w:val="28"/>
           <w:szCs w:val="28"/>
         </w:rPr>
-        <w:t>3、创建文件头信息，创建新的通道信息，将原来的断面通道名称修改，改为通道名+_Rms+通道数量</w:t>
+        <w:t>3、创建文件头信息，创建新的通道信息，将原来的断面通道名称修改，改为通道名+_</w:t>
+      </w:r>
+      <w:proofErr w:type="spellStart"/>
+      <w:r>
+        <w:rPr>
+          <w:rFonts w:ascii="仿宋" w:eastAsia="仿宋" w:hAnsi="仿宋" w:cs="宋体" w:hint="eastAsia"/>
+          <w:kern w:val="0"/>
+          <w:sz w:val="28"/>
+          <w:szCs w:val="28"/>
+        </w:rPr>
+        <w:t>Rms</w:t>
+      </w:r>
+      <w:proofErr w:type="spellEnd"/>
+      <w:r>
+        <w:rPr>
+          <w:rFonts w:ascii="仿宋" w:eastAsia="仿宋" w:hAnsi="仿宋" w:cs="宋体" w:hint="eastAsia"/>
+          <w:kern w:val="0"/>
+          <w:sz w:val="28"/>
+          <w:szCs w:val="28"/>
+        </w:rPr>
+        <w:t>+通道数量</w:t>
       </w:r>
       <w:r>
         <w:rPr>
@@ -232,8 +380,19 @@
           <w:sz w:val="28"/>
           <w:szCs w:val="28"/>
         </w:rPr>
-        <w:t>.cit</w:t>
-      </w:r>
+        <w:t>.</w:t>
+      </w:r>
+      <w:proofErr w:type="gramStart"/>
+      <w:r>
+        <w:rPr>
+          <w:rFonts w:ascii="仿宋" w:eastAsia="仿宋" w:hAnsi="仿宋" w:cs="宋体"/>
+          <w:kern w:val="0"/>
+          <w:sz w:val="28"/>
+          <w:szCs w:val="28"/>
+        </w:rPr>
+        <w:t>cit</w:t>
+      </w:r>
+      <w:proofErr w:type="gramEnd"/>
     </w:p>
     <w:p>
       <w:pPr>
@@ -251,7 +410,16 @@
           <w:sz w:val="28"/>
           <w:szCs w:val="28"/>
         </w:rPr>
-        <w:t>4、获取数据通道名称A</w:t>
+        <w:t>4、获取</w:t>
+      </w:r>
+      <w:r>
+        <w:rPr>
+          <w:rFonts w:ascii="仿宋" w:eastAsia="仿宋" w:hAnsi="仿宋" w:cs="宋体" w:hint="eastAsia"/>
+          <w:kern w:val="0"/>
+          <w:sz w:val="28"/>
+          <w:szCs w:val="28"/>
+        </w:rPr>
+        <w:t>道名称A</w:t>
       </w:r>
       <w:r>
         <w:rPr>
@@ -270,10 +438,49 @@
           <w:szCs w:val="28"/>
         </w:rPr>
         <w:t>开头的</w:t>
+      </w:r>
+      <w:r>
+        <w:rPr>
+          <w:rFonts w:ascii="仿宋" w:eastAsia="仿宋" w:hAnsi="仿宋" w:cs="宋体" w:hint="eastAsia"/>
+          <w:kern w:val="0"/>
+          <w:sz w:val="28"/>
+          <w:szCs w:val="28"/>
+        </w:rPr>
+        <w:t>通道</w:t>
+      </w:r>
+      <w:r>
+        <w:rPr>
+          <w:rFonts w:ascii="仿宋" w:eastAsia="仿宋" w:hAnsi="仿宋" w:cs="宋体" w:hint="eastAsia"/>
+          <w:kern w:val="0"/>
+          <w:sz w:val="28"/>
+          <w:szCs w:val="28"/>
+        </w:rPr>
+        <w:t>数据</w:t>
+      </w:r>
+      <w:r>
+        <w:rPr>
+          <w:rFonts w:ascii="仿宋" w:eastAsia="仿宋" w:hAnsi="仿宋" w:cs="宋体" w:hint="eastAsia"/>
+          <w:kern w:val="0"/>
+          <w:sz w:val="28"/>
+          <w:szCs w:val="28"/>
+        </w:rPr>
+        <w:t>。</w:t>
+      </w:r>
+      <w:r>
+        <w:rPr>
+          <w:rFonts w:ascii="仿宋" w:eastAsia="仿宋" w:hAnsi="仿宋" w:cs="宋体" w:hint="eastAsia"/>
+          <w:color w:val="FF0000"/>
+          <w:kern w:val="0"/>
+          <w:sz w:val="28"/>
+          <w:szCs w:val="28"/>
+        </w:rPr>
+        <w:t xml:space="preserve"> </w:t>
       </w:r>
     </w:p>
     <w:p>
       <w:pPr>
+        <w:widowControl/>
+        <w:jc w:val="left"/>
         <w:rPr>
           <w:rFonts w:ascii="仿宋" w:eastAsia="仿宋" w:hAnsi="仿宋" w:cs="宋体"/>
           <w:kern w:val="0"/>
@@ -288,7 +495,185 @@
           <w:sz w:val="28"/>
           <w:szCs w:val="28"/>
         </w:rPr>
-        <w:t>5、根据获取里程、速度以及该通道的数据，然后根据界面上的采样频率、有效窗长、上限频率、下限频率，使用Matlab算法计算有效值；对于车体构架的通道，根据获取该通道的数据以及界面上的采样频率、通带上限、通带下限参数使用Matlab算法计算通道滤波。</w:t>
+        <w:t>5、根据获取里程、速度以及该通道的数据，然后根据界面上的采样频率、有效窗长、上限频率、下限频率，使用</w:t>
+      </w:r>
+      <w:proofErr w:type="spellStart"/>
+      <w:r>
+        <w:rPr>
+          <w:rFonts w:ascii="仿宋" w:eastAsia="仿宋" w:hAnsi="仿宋" w:cs="宋体" w:hint="eastAsia"/>
+          <w:kern w:val="0"/>
+          <w:sz w:val="28"/>
+          <w:szCs w:val="28"/>
+        </w:rPr>
+        <w:t>Matlab</w:t>
+      </w:r>
+      <w:proofErr w:type="spellEnd"/>
+      <w:r>
+        <w:rPr>
+          <w:rFonts w:ascii="仿宋" w:eastAsia="仿宋" w:hAnsi="仿宋" w:cs="宋体" w:hint="eastAsia"/>
+          <w:kern w:val="0"/>
+          <w:sz w:val="28"/>
+          <w:szCs w:val="28"/>
+        </w:rPr>
+        <w:t>算法计算有效值；对于车体构架的通道</w:t>
+      </w:r>
+      <w:r>
+        <w:rPr>
+          <w:rFonts w:ascii="仿宋" w:eastAsia="仿宋" w:hAnsi="仿宋" w:cs="宋体" w:hint="eastAsia"/>
+          <w:kern w:val="0"/>
+          <w:sz w:val="28"/>
+          <w:szCs w:val="28"/>
+        </w:rPr>
+        <w:t>（</w:t>
+      </w:r>
+      <w:proofErr w:type="spellStart"/>
+      <w:r>
+        <w:rPr>
+          <w:rFonts w:ascii="仿宋" w:eastAsia="仿宋" w:hAnsi="仿宋" w:cs="宋体"/>
+          <w:kern w:val="0"/>
+          <w:sz w:val="28"/>
+          <w:szCs w:val="28"/>
+        </w:rPr>
+        <w:t>Fr_Vt</w:t>
+      </w:r>
+      <w:proofErr w:type="spellEnd"/>
+      <w:r>
+        <w:rPr>
+          <w:rFonts w:ascii="仿宋" w:eastAsia="仿宋" w:hAnsi="仿宋" w:cs="宋体"/>
+          <w:kern w:val="0"/>
+          <w:sz w:val="28"/>
+          <w:szCs w:val="28"/>
+        </w:rPr>
+        <w:t xml:space="preserve"> 构架垂、</w:t>
+      </w:r>
+      <w:proofErr w:type="spellStart"/>
+      <w:r>
+        <w:rPr>
+          <w:rFonts w:ascii="仿宋" w:eastAsia="仿宋" w:hAnsi="仿宋" w:cs="宋体"/>
+          <w:kern w:val="0"/>
+          <w:sz w:val="28"/>
+          <w:szCs w:val="28"/>
+        </w:rPr>
+        <w:t>Fr_Lt</w:t>
+      </w:r>
+      <w:proofErr w:type="spellEnd"/>
+      <w:r>
+        <w:rPr>
+          <w:rFonts w:ascii="仿宋" w:eastAsia="仿宋" w:hAnsi="仿宋" w:cs="宋体"/>
+          <w:kern w:val="0"/>
+          <w:sz w:val="28"/>
+          <w:szCs w:val="28"/>
+        </w:rPr>
+        <w:t xml:space="preserve"> 构架横、</w:t>
+      </w:r>
+      <w:proofErr w:type="spellStart"/>
+      <w:r>
+        <w:rPr>
+          <w:rFonts w:ascii="仿宋" w:eastAsia="仿宋" w:hAnsi="仿宋" w:cs="宋体"/>
+          <w:kern w:val="0"/>
+          <w:sz w:val="28"/>
+          <w:szCs w:val="28"/>
+        </w:rPr>
+        <w:t>CB_Lt</w:t>
+      </w:r>
+      <w:proofErr w:type="spellEnd"/>
+      <w:r>
+        <w:rPr>
+          <w:rFonts w:ascii="仿宋" w:eastAsia="仿宋" w:hAnsi="仿宋" w:cs="宋体"/>
+          <w:kern w:val="0"/>
+          <w:sz w:val="28"/>
+          <w:szCs w:val="28"/>
+        </w:rPr>
+        <w:t xml:space="preserve"> 车体横、</w:t>
+      </w:r>
+      <w:proofErr w:type="spellStart"/>
+      <w:r>
+        <w:rPr>
+          <w:rFonts w:ascii="仿宋" w:eastAsia="仿宋" w:hAnsi="仿宋" w:cs="宋体"/>
+          <w:kern w:val="0"/>
+          <w:sz w:val="28"/>
+          <w:szCs w:val="28"/>
+        </w:rPr>
+        <w:t>CB_Vt</w:t>
+      </w:r>
+      <w:proofErr w:type="spellEnd"/>
+      <w:r>
+        <w:rPr>
+          <w:rFonts w:ascii="仿宋" w:eastAsia="仿宋" w:hAnsi="仿宋" w:cs="宋体"/>
+          <w:kern w:val="0"/>
+          <w:sz w:val="28"/>
+          <w:szCs w:val="28"/>
+        </w:rPr>
+        <w:t xml:space="preserve"> 车体垂、</w:t>
+      </w:r>
+      <w:proofErr w:type="spellStart"/>
+      <w:r>
+        <w:rPr>
+          <w:rFonts w:ascii="仿宋" w:eastAsia="仿宋" w:hAnsi="仿宋" w:cs="宋体"/>
+          <w:kern w:val="0"/>
+          <w:sz w:val="28"/>
+          <w:szCs w:val="28"/>
+        </w:rPr>
+        <w:t>CB_Lg</w:t>
+      </w:r>
+      <w:proofErr w:type="spellEnd"/>
+      <w:r>
+        <w:rPr>
+          <w:rFonts w:ascii="仿宋" w:eastAsia="仿宋" w:hAnsi="仿宋" w:cs="宋体"/>
+          <w:kern w:val="0"/>
+          <w:sz w:val="28"/>
+          <w:szCs w:val="28"/>
+        </w:rPr>
+        <w:t xml:space="preserve"> 车体</w:t>
+      </w:r>
+      <w:proofErr w:type="gramStart"/>
+      <w:r>
+        <w:rPr>
+          <w:rFonts w:ascii="仿宋" w:eastAsia="仿宋" w:hAnsi="仿宋" w:cs="宋体"/>
+          <w:kern w:val="0"/>
+          <w:sz w:val="28"/>
+          <w:szCs w:val="28"/>
+        </w:rPr>
+        <w:t>纵</w:t>
+      </w:r>
+      <w:proofErr w:type="gramEnd"/>
+      <w:r>
+        <w:rPr>
+          <w:rFonts w:ascii="仿宋" w:eastAsia="仿宋" w:hAnsi="仿宋" w:cs="宋体"/>
+          <w:kern w:val="0"/>
+          <w:sz w:val="28"/>
+          <w:szCs w:val="28"/>
+        </w:rPr>
+        <w:t>）</w:t>
+      </w:r>
+      <w:r>
+        <w:rPr>
+          <w:rFonts w:ascii="仿宋" w:eastAsia="仿宋" w:hAnsi="仿宋" w:cs="宋体" w:hint="eastAsia"/>
+          <w:kern w:val="0"/>
+          <w:sz w:val="28"/>
+          <w:szCs w:val="28"/>
+        </w:rPr>
+        <w:t>，根据获取该通道的数据以及界面上的采样频率、通带上限、通带下限参数使用</w:t>
+      </w:r>
+      <w:proofErr w:type="spellStart"/>
+      <w:r>
+        <w:rPr>
+          <w:rFonts w:ascii="仿宋" w:eastAsia="仿宋" w:hAnsi="仿宋" w:cs="宋体" w:hint="eastAsia"/>
+          <w:kern w:val="0"/>
+          <w:sz w:val="28"/>
+          <w:szCs w:val="28"/>
+        </w:rPr>
+        <w:t>Matlab</w:t>
+      </w:r>
+      <w:proofErr w:type="spellEnd"/>
+      <w:r>
+        <w:rPr>
+          <w:rFonts w:ascii="仿宋" w:eastAsia="仿宋" w:hAnsi="仿宋" w:cs="宋体" w:hint="eastAsia"/>
+          <w:kern w:val="0"/>
+          <w:sz w:val="28"/>
+          <w:szCs w:val="28"/>
+        </w:rPr>
+        <w:t>算法计算通道滤波。</w:t>
       </w:r>
     </w:p>
     <w:p>
@@ -306,7 +691,45 @@
           <w:sz w:val="28"/>
           <w:szCs w:val="28"/>
         </w:rPr>
-        <w:t>6、最终将这些结果数据写入到新的cit文件中。</w:t>
+        <w:t>6、最终将这些</w:t>
+      </w:r>
+      <w:r>
+        <w:rPr>
+          <w:rFonts w:ascii="仿宋" w:eastAsia="仿宋" w:hAnsi="仿宋" w:cs="宋体" w:hint="eastAsia"/>
+          <w:kern w:val="0"/>
+          <w:sz w:val="28"/>
+          <w:szCs w:val="28"/>
+        </w:rPr>
+        <w:t>通道滤波</w:t>
+      </w:r>
+      <w:r>
+        <w:rPr>
+          <w:rFonts w:ascii="仿宋" w:eastAsia="仿宋" w:hAnsi="仿宋" w:cs="宋体" w:hint="eastAsia"/>
+          <w:kern w:val="0"/>
+          <w:sz w:val="28"/>
+          <w:szCs w:val="28"/>
+        </w:rPr>
+        <w:t>结果数据写入到新的</w:t>
+      </w:r>
+      <w:proofErr w:type="spellStart"/>
+      <w:r>
+        <w:rPr>
+          <w:rFonts w:ascii="仿宋" w:eastAsia="仿宋" w:hAnsi="仿宋" w:cs="宋体" w:hint="eastAsia"/>
+          <w:kern w:val="0"/>
+          <w:sz w:val="28"/>
+          <w:szCs w:val="28"/>
+        </w:rPr>
+        <w:t>cit</w:t>
+      </w:r>
+      <w:proofErr w:type="spellEnd"/>
+      <w:r>
+        <w:rPr>
+          <w:rFonts w:ascii="仿宋" w:eastAsia="仿宋" w:hAnsi="仿宋" w:cs="宋体" w:hint="eastAsia"/>
+          <w:kern w:val="0"/>
+          <w:sz w:val="28"/>
+          <w:szCs w:val="28"/>
+        </w:rPr>
+        <w:t>文件中，输出物是一个cit文件。</w:t>
       </w:r>
     </w:p>
     <w:p>
@@ -317,6 +740,7 @@
         <w:rPr>
           <w:rFonts w:hint="eastAsia"/>
         </w:rPr>
+        <w:lastRenderedPageBreak/>
         <w:t>1.2.2</w:t>
       </w:r>
       <w:r>
@@ -338,7 +762,7 @@
           <w:noProof/>
         </w:rPr>
         <w:drawing>
-          <wp:inline distT="0" distB="0" distL="0" distR="0" wp14:anchorId="30EC3F3B" wp14:editId="72427699">
+          <wp:inline distT="0" distB="0" distL="0" distR="0">
             <wp:extent cx="5274310" cy="2561590"/>
             <wp:effectExtent l="0" t="0" r="2540" b="0"/>
             <wp:docPr id="9" name="图片 9"/>
@@ -355,7 +779,7 @@
                     </pic:cNvPicPr>
                   </pic:nvPicPr>
                   <pic:blipFill>
-                    <a:blip r:embed="rId7"/>
+                    <a:blip r:embed="rId6" cstate="print"/>
                     <a:stretch>
                       <a:fillRect/>
                     </a:stretch>
@@ -378,13 +802,22 @@
     </w:p>
     <w:p>
       <w:pPr>
+        <w:jc w:val="center"/>
+      </w:pPr>
+    </w:p>
+    <w:p>
+      <w:pPr>
+        <w:jc w:val="center"/>
+      </w:pPr>
+    </w:p>
+    <w:p>
+      <w:pPr>
         <w:pStyle w:val="3"/>
       </w:pPr>
       <w:r>
         <w:rPr>
           <w:rFonts w:hint="eastAsia"/>
         </w:rPr>
-        <w:lastRenderedPageBreak/>
         <w:t>1.3</w:t>
       </w:r>
       <w:r>
@@ -433,7 +866,7 @@
           <w:sz w:val="28"/>
           <w:szCs w:val="28"/>
         </w:rPr>
-        <w:t>1、读取计算有效值生成的cit文件</w:t>
+        <w:t>1、读取计算有效值生成的cit文件，即为输入条件</w:t>
       </w:r>
     </w:p>
     <w:p>
@@ -471,7 +904,27 @@
           <w:sz w:val="28"/>
           <w:szCs w:val="28"/>
         </w:rPr>
-        <w:t>3、创建这个cit的文件名+</w:t>
+        <w:t>3、创建这个</w:t>
+      </w:r>
+      <w:proofErr w:type="spellStart"/>
+      <w:r>
+        <w:rPr>
+          <w:rFonts w:ascii="仿宋" w:eastAsia="仿宋" w:hAnsi="仿宋" w:cs="宋体" w:hint="eastAsia"/>
+          <w:kern w:val="0"/>
+          <w:sz w:val="28"/>
+          <w:szCs w:val="28"/>
+        </w:rPr>
+        <w:t>cit</w:t>
+      </w:r>
+      <w:proofErr w:type="spellEnd"/>
+      <w:r>
+        <w:rPr>
+          <w:rFonts w:ascii="仿宋" w:eastAsia="仿宋" w:hAnsi="仿宋" w:cs="宋体" w:hint="eastAsia"/>
+          <w:kern w:val="0"/>
+          <w:sz w:val="28"/>
+          <w:szCs w:val="28"/>
+        </w:rPr>
+        <w:t>的文件名+</w:t>
       </w:r>
       <w:r>
         <w:rPr>
@@ -480,17 +933,115 @@
           <w:sz w:val="28"/>
           <w:szCs w:val="28"/>
         </w:rPr>
-        <w:t>_Rms</w:t>
-      </w:r>
-      <w:r>
-        <w:rPr>
-          <w:rFonts w:ascii="仿宋" w:eastAsia="仿宋" w:hAnsi="仿宋" w:cs="宋体" w:hint="eastAsia"/>
-          <w:kern w:val="0"/>
-          <w:sz w:val="28"/>
-          <w:szCs w:val="28"/>
-        </w:rPr>
-        <w:t>的idf文件，创建文件头信息表，表明CitFileInfo，动态创建找到符合条件的通道的表，表名segmentRms</w:t>
-      </w:r>
+        <w:t>_</w:t>
+      </w:r>
+      <w:proofErr w:type="spellStart"/>
+      <w:r>
+        <w:rPr>
+          <w:rFonts w:ascii="仿宋" w:eastAsia="仿宋" w:hAnsi="仿宋" w:cs="宋体"/>
+          <w:kern w:val="0"/>
+          <w:sz w:val="28"/>
+          <w:szCs w:val="28"/>
+        </w:rPr>
+        <w:t>Rms</w:t>
+      </w:r>
+      <w:proofErr w:type="spellEnd"/>
+      <w:r>
+        <w:rPr>
+          <w:rFonts w:ascii="仿宋" w:eastAsia="仿宋" w:hAnsi="仿宋" w:cs="宋体" w:hint="eastAsia"/>
+          <w:kern w:val="0"/>
+          <w:sz w:val="28"/>
+          <w:szCs w:val="28"/>
+        </w:rPr>
+        <w:t>的</w:t>
+      </w:r>
+      <w:proofErr w:type="spellStart"/>
+      <w:r>
+        <w:rPr>
+          <w:rFonts w:ascii="仿宋" w:eastAsia="仿宋" w:hAnsi="仿宋" w:cs="宋体" w:hint="eastAsia"/>
+          <w:kern w:val="0"/>
+          <w:sz w:val="28"/>
+          <w:szCs w:val="28"/>
+        </w:rPr>
+        <w:t>idf</w:t>
+      </w:r>
+      <w:proofErr w:type="spellEnd"/>
+      <w:r>
+        <w:rPr>
+          <w:rFonts w:ascii="仿宋" w:eastAsia="仿宋" w:hAnsi="仿宋" w:cs="宋体" w:hint="eastAsia"/>
+          <w:kern w:val="0"/>
+          <w:sz w:val="28"/>
+          <w:szCs w:val="28"/>
+        </w:rPr>
+        <w:t>文件，创建文件头信息表，表名</w:t>
+      </w:r>
+      <w:proofErr w:type="spellStart"/>
+      <w:r>
+        <w:rPr>
+          <w:rFonts w:ascii="仿宋" w:eastAsia="仿宋" w:hAnsi="仿宋" w:cs="宋体" w:hint="eastAsia"/>
+          <w:kern w:val="0"/>
+          <w:sz w:val="28"/>
+          <w:szCs w:val="28"/>
+        </w:rPr>
+        <w:t>CitFileInfo</w:t>
+      </w:r>
+      <w:proofErr w:type="spellEnd"/>
+      <w:r>
+        <w:rPr>
+          <w:rFonts w:ascii="仿宋" w:eastAsia="仿宋" w:hAnsi="仿宋" w:cs="宋体" w:hint="eastAsia"/>
+          <w:kern w:val="0"/>
+          <w:sz w:val="28"/>
+          <w:szCs w:val="28"/>
+        </w:rPr>
+        <w:t>，动态创建找到符合条件</w:t>
+      </w:r>
+      <w:r>
+        <w:rPr>
+          <w:rFonts w:ascii="仿宋" w:eastAsia="仿宋" w:hAnsi="仿宋" w:cs="宋体" w:hint="eastAsia"/>
+          <w:kern w:val="0"/>
+          <w:sz w:val="28"/>
+          <w:szCs w:val="28"/>
+        </w:rPr>
+        <w:t>（</w:t>
+      </w:r>
+      <w:r>
+        <w:rPr>
+          <w:rFonts w:ascii="仿宋" w:eastAsia="仿宋" w:hAnsi="仿宋" w:cs="宋体" w:hint="eastAsia"/>
+          <w:kern w:val="0"/>
+          <w:sz w:val="28"/>
+          <w:szCs w:val="28"/>
+        </w:rPr>
+        <w:t>条件为第2步中的说明</w:t>
+      </w:r>
+      <w:r>
+        <w:rPr>
+          <w:rFonts w:ascii="仿宋" w:eastAsia="仿宋" w:hAnsi="仿宋" w:cs="宋体" w:hint="eastAsia"/>
+          <w:kern w:val="0"/>
+          <w:sz w:val="28"/>
+          <w:szCs w:val="28"/>
+        </w:rPr>
+        <w:t>）</w:t>
+      </w:r>
+      <w:r>
+        <w:rPr>
+          <w:rFonts w:ascii="仿宋" w:eastAsia="仿宋" w:hAnsi="仿宋" w:cs="宋体" w:hint="eastAsia"/>
+          <w:kern w:val="0"/>
+          <w:sz w:val="28"/>
+          <w:szCs w:val="28"/>
+        </w:rPr>
+        <w:t>的通道的表，表名</w:t>
+      </w:r>
+      <w:proofErr w:type="spellStart"/>
+      <w:r>
+        <w:rPr>
+          <w:rFonts w:ascii="仿宋" w:eastAsia="仿宋" w:hAnsi="仿宋" w:cs="宋体" w:hint="eastAsia"/>
+          <w:kern w:val="0"/>
+          <w:sz w:val="28"/>
+          <w:szCs w:val="28"/>
+        </w:rPr>
+        <w:t>segmentRms</w:t>
+      </w:r>
+      <w:proofErr w:type="spellEnd"/>
       <w:r>
         <w:rPr>
           <w:rFonts w:ascii="仿宋" w:eastAsia="仿宋" w:hAnsi="仿宋" w:cs="宋体"/>
@@ -536,8 +1087,29 @@
           <w:sz w:val="28"/>
           <w:szCs w:val="28"/>
         </w:rPr>
-        <w:t>根据速度通道和该通道以及界面上的段长参数，调用Matlab算法</w:t>
-      </w:r>
+        <w:t>根据速度通道和该通道以及界面上的段长参数，调用</w:t>
+      </w:r>
+      <w:proofErr w:type="spellStart"/>
+      <w:r>
+        <w:rPr>
+          <w:rFonts w:ascii="仿宋" w:eastAsia="仿宋" w:hAnsi="仿宋" w:cs="宋体" w:hint="eastAsia"/>
+          <w:kern w:val="0"/>
+          <w:sz w:val="28"/>
+          <w:szCs w:val="28"/>
+        </w:rPr>
+        <w:t>Matlab</w:t>
+      </w:r>
+      <w:proofErr w:type="spellEnd"/>
+      <w:r>
+        <w:rPr>
+          <w:rFonts w:ascii="仿宋" w:eastAsia="仿宋" w:hAnsi="仿宋" w:cs="宋体" w:hint="eastAsia"/>
+          <w:kern w:val="0"/>
+          <w:sz w:val="28"/>
+          <w:szCs w:val="28"/>
+        </w:rPr>
+        <w:t>算法</w:t>
+      </w:r>
+      <w:proofErr w:type="spellStart"/>
       <w:r>
         <w:rPr>
           <w:rFonts w:ascii="仿宋" w:eastAsia="仿宋" w:hAnsi="仿宋" w:cs="新宋体"/>
@@ -547,7 +1119,19 @@
           <w:szCs w:val="28"/>
           <w:highlight w:val="white"/>
         </w:rPr>
-        <w:t>sub_calculate_segment_rms，</w:t>
+        <w:t>sub_calculate_segment_rms</w:t>
+      </w:r>
+      <w:proofErr w:type="spellEnd"/>
+      <w:r>
+        <w:rPr>
+          <w:rFonts w:ascii="仿宋" w:eastAsia="仿宋" w:hAnsi="仿宋" w:cs="新宋体"/>
+          <w:color w:val="000000"/>
+          <w:kern w:val="0"/>
+          <w:sz w:val="28"/>
+          <w:szCs w:val="28"/>
+          <w:highlight w:val="white"/>
+        </w:rPr>
+        <w:t>，</w:t>
       </w:r>
       <w:r>
         <w:rPr>
@@ -558,8 +1142,33 @@
           <w:szCs w:val="28"/>
           <w:highlight w:val="white"/>
         </w:rPr>
-        <w:t>得到的结果，再次调用Matlab算法</w:t>
-      </w:r>
+        <w:t>得到的结果，再次调用</w:t>
+      </w:r>
+      <w:proofErr w:type="spellStart"/>
+      <w:r>
+        <w:rPr>
+          <w:rFonts w:ascii="仿宋" w:eastAsia="仿宋" w:hAnsi="仿宋" w:cs="新宋体" w:hint="eastAsia"/>
+          <w:color w:val="000000"/>
+          <w:kern w:val="0"/>
+          <w:sz w:val="28"/>
+          <w:szCs w:val="28"/>
+          <w:highlight w:val="white"/>
+        </w:rPr>
+        <w:t>Matlab</w:t>
+      </w:r>
+      <w:proofErr w:type="spellEnd"/>
+      <w:r>
+        <w:rPr>
+          <w:rFonts w:ascii="仿宋" w:eastAsia="仿宋" w:hAnsi="仿宋" w:cs="新宋体" w:hint="eastAsia"/>
+          <w:color w:val="000000"/>
+          <w:kern w:val="0"/>
+          <w:sz w:val="28"/>
+          <w:szCs w:val="28"/>
+          <w:highlight w:val="white"/>
+        </w:rPr>
+        <w:t>算法</w:t>
+      </w:r>
+      <w:proofErr w:type="spellStart"/>
       <w:r>
         <w:rPr>
           <w:rFonts w:ascii="仿宋" w:eastAsia="仿宋" w:hAnsi="仿宋" w:cs="新宋体"/>
@@ -570,6 +1179,7 @@
         </w:rPr>
         <w:t>sub_calculate_peak_factor</w:t>
       </w:r>
+      <w:proofErr w:type="spellEnd"/>
       <w:r>
         <w:rPr>
           <w:rFonts w:ascii="仿宋" w:eastAsia="仿宋" w:hAnsi="仿宋" w:cs="新宋体" w:hint="eastAsia"/>
@@ -579,13 +1189,39 @@
           <w:szCs w:val="28"/>
           <w:highlight w:val="white"/>
         </w:rPr>
-        <w:t>，计算通道的区段大值，将结果插入到对应的idf表中。</w:t>
+        <w:t>，计算通道的区段大值，将结果插入到对应的</w:t>
+      </w:r>
+      <w:proofErr w:type="spellStart"/>
+      <w:r>
+        <w:rPr>
+          <w:rFonts w:ascii="仿宋" w:eastAsia="仿宋" w:hAnsi="仿宋" w:cs="新宋体" w:hint="eastAsia"/>
+          <w:color w:val="000000"/>
+          <w:kern w:val="0"/>
+          <w:sz w:val="28"/>
+          <w:szCs w:val="28"/>
+          <w:highlight w:val="white"/>
+        </w:rPr>
+        <w:t>idf</w:t>
+      </w:r>
+      <w:proofErr w:type="spellEnd"/>
+      <w:r>
+        <w:rPr>
+          <w:rFonts w:ascii="仿宋" w:eastAsia="仿宋" w:hAnsi="仿宋" w:cs="新宋体" w:hint="eastAsia"/>
+          <w:color w:val="000000"/>
+          <w:kern w:val="0"/>
+          <w:sz w:val="28"/>
+          <w:szCs w:val="28"/>
+          <w:highlight w:val="white"/>
+        </w:rPr>
+        <w:t>表中。</w:t>
       </w:r>
     </w:p>
     <w:p>
       <w:pPr>
         <w:rPr>
-          <w:rFonts w:ascii="仿宋" w:eastAsia="仿宋" w:hAnsi="仿宋"/>
+          <w:rFonts w:ascii="仿宋" w:eastAsia="仿宋" w:hAnsi="仿宋" w:cs="新宋体"/>
+          <w:color w:val="000000"/>
+          <w:kern w:val="0"/>
           <w:sz w:val="28"/>
           <w:szCs w:val="28"/>
         </w:rPr>
@@ -601,6 +1237,7 @@
         </w:rPr>
         <w:t>表名有：</w:t>
       </w:r>
+      <w:proofErr w:type="spellStart"/>
       <w:r>
         <w:rPr>
           <w:rFonts w:ascii="仿宋" w:eastAsia="仿宋" w:hAnsi="仿宋" w:cs="新宋体"/>
@@ -610,6 +1247,92 @@
           <w:szCs w:val="28"/>
         </w:rPr>
         <w:t>KiloMeter,Speed,Segment_RMS,Segment_RMS_Peak,Valid</w:t>
+      </w:r>
+      <w:proofErr w:type="spellEnd"/>
+      <w:r>
+        <w:rPr>
+          <w:rFonts w:ascii="仿宋" w:eastAsia="仿宋" w:hAnsi="仿宋" w:cs="新宋体" w:hint="eastAsia"/>
+          <w:color w:val="000000"/>
+          <w:kern w:val="0"/>
+          <w:sz w:val="28"/>
+          <w:szCs w:val="28"/>
+        </w:rPr>
+        <w:lastRenderedPageBreak/>
+        <w:t>（</w:t>
+      </w:r>
+      <w:r>
+        <w:rPr>
+          <w:rFonts w:ascii="仿宋" w:eastAsia="仿宋" w:hAnsi="仿宋" w:cs="新宋体" w:hint="eastAsia"/>
+          <w:kern w:val="0"/>
+          <w:sz w:val="28"/>
+          <w:szCs w:val="28"/>
+        </w:rPr>
+        <w:t>具体请参考1.6中的表结构设计</w:t>
+      </w:r>
+      <w:r>
+        <w:rPr>
+          <w:rFonts w:ascii="仿宋" w:eastAsia="仿宋" w:hAnsi="仿宋" w:cs="新宋体" w:hint="eastAsia"/>
+          <w:color w:val="000000"/>
+          <w:kern w:val="0"/>
+          <w:sz w:val="28"/>
+          <w:szCs w:val="28"/>
+        </w:rPr>
+        <w:t>）</w:t>
+      </w:r>
+    </w:p>
+    <w:p>
+      <w:pPr>
+        <w:rPr>
+          <w:rFonts w:ascii="仿宋" w:eastAsia="仿宋" w:hAnsi="仿宋" w:cs="新宋体"/>
+          <w:color w:val="000000"/>
+          <w:kern w:val="0"/>
+          <w:sz w:val="28"/>
+          <w:szCs w:val="28"/>
+        </w:rPr>
+      </w:pPr>
+      <w:r>
+        <w:rPr>
+          <w:rFonts w:ascii="仿宋" w:eastAsia="仿宋" w:hAnsi="仿宋" w:cs="新宋体" w:hint="eastAsia"/>
+          <w:color w:val="000000"/>
+          <w:kern w:val="0"/>
+          <w:sz w:val="28"/>
+          <w:szCs w:val="28"/>
+        </w:rPr>
+        <w:t>5、所以输出的产物是一个有结果的</w:t>
+      </w:r>
+      <w:proofErr w:type="spellStart"/>
+      <w:r>
+        <w:rPr>
+          <w:rFonts w:ascii="仿宋" w:eastAsia="仿宋" w:hAnsi="仿宋" w:cs="新宋体" w:hint="eastAsia"/>
+          <w:color w:val="000000"/>
+          <w:kern w:val="0"/>
+          <w:sz w:val="28"/>
+          <w:szCs w:val="28"/>
+        </w:rPr>
+        <w:t>idf</w:t>
+      </w:r>
+      <w:proofErr w:type="spellEnd"/>
+      <w:r>
+        <w:rPr>
+          <w:rFonts w:ascii="仿宋" w:eastAsia="仿宋" w:hAnsi="仿宋" w:cs="新宋体" w:hint="eastAsia"/>
+          <w:color w:val="000000"/>
+          <w:kern w:val="0"/>
+          <w:sz w:val="28"/>
+          <w:szCs w:val="28"/>
+        </w:rPr>
+        <w:t>文件</w:t>
+      </w:r>
+      <w:bookmarkStart w:id="0" w:name="_GoBack"/>
+      <w:bookmarkEnd w:id="0"/>
+      <w:r>
+        <w:rPr>
+          <w:rFonts w:ascii="仿宋" w:eastAsia="仿宋" w:hAnsi="仿宋" w:cs="新宋体" w:hint="eastAsia"/>
+          <w:color w:val="000000"/>
+          <w:kern w:val="0"/>
+          <w:sz w:val="28"/>
+          <w:szCs w:val="28"/>
+        </w:rPr>
+        <w:t>。</w:t>
       </w:r>
     </w:p>
     <w:p>
@@ -641,7 +1364,7 @@
           <w:noProof/>
         </w:rPr>
         <w:drawing>
-          <wp:inline distT="0" distB="0" distL="0" distR="0" wp14:anchorId="7ACCC650" wp14:editId="1CE0D949">
+          <wp:inline distT="0" distB="0" distL="0" distR="0">
             <wp:extent cx="5274310" cy="2395855"/>
             <wp:effectExtent l="0" t="0" r="2540" b="4445"/>
             <wp:docPr id="10" name="图片 10"/>
@@ -658,7 +1381,7 @@
                     </pic:cNvPicPr>
                   </pic:nvPicPr>
                   <pic:blipFill>
-                    <a:blip r:embed="rId8"/>
+                    <a:blip r:embed="rId7" cstate="print"/>
                     <a:stretch>
                       <a:fillRect/>
                     </a:stretch>
@@ -687,7 +1410,6 @@
         <w:rPr>
           <w:rFonts w:hint="eastAsia"/>
         </w:rPr>
-        <w:lastRenderedPageBreak/>
         <w:t>1.4</w:t>
       </w:r>
       <w:r>
@@ -738,8 +1460,29 @@
           <w:sz w:val="28"/>
           <w:szCs w:val="28"/>
         </w:rPr>
-        <w:t>从生成的idf文件中读取</w:t>
-      </w:r>
+        <w:t>1、从生成的</w:t>
+      </w:r>
+      <w:proofErr w:type="spellStart"/>
+      <w:r>
+        <w:rPr>
+          <w:rFonts w:ascii="仿宋" w:eastAsia="仿宋" w:hAnsi="仿宋" w:cs="宋体" w:hint="eastAsia"/>
+          <w:kern w:val="0"/>
+          <w:sz w:val="28"/>
+          <w:szCs w:val="28"/>
+        </w:rPr>
+        <w:t>idf</w:t>
+      </w:r>
+      <w:proofErr w:type="spellEnd"/>
+      <w:r>
+        <w:rPr>
+          <w:rFonts w:ascii="仿宋" w:eastAsia="仿宋" w:hAnsi="仿宋" w:cs="宋体" w:hint="eastAsia"/>
+          <w:kern w:val="0"/>
+          <w:sz w:val="28"/>
+          <w:szCs w:val="28"/>
+        </w:rPr>
+        <w:t>文件中读取</w:t>
+      </w:r>
+      <w:proofErr w:type="spellStart"/>
       <w:r>
         <w:rPr>
           <w:rFonts w:ascii="仿宋" w:eastAsia="仿宋" w:hAnsi="仿宋" w:cs="新宋体"/>
@@ -750,6 +1493,7 @@
         </w:rPr>
         <w:t>Speed,Segment_RMS</w:t>
       </w:r>
+      <w:proofErr w:type="spellEnd"/>
       <w:r>
         <w:rPr>
           <w:rFonts w:ascii="仿宋" w:eastAsia="仿宋" w:hAnsi="仿宋" w:cs="新宋体" w:hint="eastAsia"/>
@@ -758,14 +1502,38 @@
           <w:sz w:val="28"/>
           <w:szCs w:val="28"/>
         </w:rPr>
-        <w:t>数组数据，然后调用Matlab算法sub_calculate_mean_rms，得出该通道的大值平均值和速度平均值；</w:t>
+        <w:t>数组数据，即输入是一个</w:t>
+      </w:r>
+      <w:proofErr w:type="spellStart"/>
+      <w:r>
+        <w:rPr>
+          <w:rFonts w:ascii="仿宋" w:eastAsia="仿宋" w:hAnsi="仿宋" w:cs="新宋体" w:hint="eastAsia"/>
+          <w:color w:val="000000"/>
+          <w:kern w:val="0"/>
+          <w:sz w:val="28"/>
+          <w:szCs w:val="28"/>
+        </w:rPr>
+        <w:t>idf</w:t>
+      </w:r>
+      <w:proofErr w:type="spellEnd"/>
+      <w:r>
+        <w:rPr>
+          <w:rFonts w:ascii="仿宋" w:eastAsia="仿宋" w:hAnsi="仿宋" w:cs="新宋体" w:hint="eastAsia"/>
+          <w:color w:val="000000"/>
+          <w:kern w:val="0"/>
+          <w:sz w:val="28"/>
+          <w:szCs w:val="28"/>
+        </w:rPr>
+        <w:t>文件。</w:t>
       </w:r>
     </w:p>
     <w:p>
       <w:pPr>
         <w:spacing w:line="360" w:lineRule="auto"/>
         <w:rPr>
-          <w:rFonts w:ascii="仿宋" w:eastAsia="仿宋" w:hAnsi="仿宋"/>
+          <w:rFonts w:ascii="仿宋" w:eastAsia="仿宋" w:hAnsi="仿宋" w:cs="新宋体"/>
+          <w:color w:val="000000"/>
+          <w:kern w:val="0"/>
           <w:sz w:val="28"/>
           <w:szCs w:val="28"/>
         </w:rPr>
@@ -778,8 +1546,75 @@
           <w:sz w:val="28"/>
           <w:szCs w:val="28"/>
         </w:rPr>
+        <w:t>2、然后调用</w:t>
+      </w:r>
+      <w:proofErr w:type="spellStart"/>
+      <w:r>
+        <w:rPr>
+          <w:rFonts w:ascii="仿宋" w:eastAsia="仿宋" w:hAnsi="仿宋" w:cs="新宋体" w:hint="eastAsia"/>
+          <w:color w:val="000000"/>
+          <w:kern w:val="0"/>
+          <w:sz w:val="28"/>
+          <w:szCs w:val="28"/>
+        </w:rPr>
+        <w:t>Matlab</w:t>
+      </w:r>
+      <w:proofErr w:type="spellEnd"/>
+      <w:r>
+        <w:rPr>
+          <w:rFonts w:ascii="仿宋" w:eastAsia="仿宋" w:hAnsi="仿宋" w:cs="新宋体" w:hint="eastAsia"/>
+          <w:color w:val="000000"/>
+          <w:kern w:val="0"/>
+          <w:sz w:val="28"/>
+          <w:szCs w:val="28"/>
+        </w:rPr>
+        <w:t>算法</w:t>
+      </w:r>
+      <w:proofErr w:type="spellStart"/>
+      <w:r>
+        <w:rPr>
+          <w:rFonts w:ascii="仿宋" w:eastAsia="仿宋" w:hAnsi="仿宋" w:cs="新宋体" w:hint="eastAsia"/>
+          <w:color w:val="000000"/>
+          <w:kern w:val="0"/>
+          <w:sz w:val="28"/>
+          <w:szCs w:val="28"/>
+        </w:rPr>
+        <w:t>sub_calculate_mean_rms</w:t>
+      </w:r>
+      <w:proofErr w:type="spellEnd"/>
+      <w:r>
+        <w:rPr>
+          <w:rFonts w:ascii="仿宋" w:eastAsia="仿宋" w:hAnsi="仿宋" w:cs="新宋体" w:hint="eastAsia"/>
+          <w:color w:val="000000"/>
+          <w:kern w:val="0"/>
+          <w:sz w:val="28"/>
+          <w:szCs w:val="28"/>
+        </w:rPr>
+        <w:t>，得出该通道的大值平均值和速度平均值；</w:t>
+      </w:r>
+    </w:p>
+    <w:p>
+      <w:pPr>
+        <w:spacing w:line="360" w:lineRule="auto"/>
+        <w:rPr>
+          <w:rFonts w:ascii="仿宋" w:eastAsia="仿宋" w:hAnsi="仿宋"/>
+          <w:color w:val="A31515"/>
+          <w:sz w:val="28"/>
+          <w:szCs w:val="28"/>
+          <w:highlight w:val="lightGray"/>
+        </w:rPr>
+      </w:pPr>
+      <w:r>
+        <w:rPr>
+          <w:rFonts w:ascii="仿宋" w:eastAsia="仿宋" w:hAnsi="仿宋" w:cs="新宋体" w:hint="eastAsia"/>
+          <w:color w:val="000000"/>
+          <w:kern w:val="0"/>
+          <w:sz w:val="28"/>
+          <w:szCs w:val="28"/>
+        </w:rPr>
         <w:t xml:space="preserve">需要计算三个通道的，分别为 </w:t>
       </w:r>
+      <w:proofErr w:type="spellStart"/>
       <w:r>
         <w:rPr>
           <w:rFonts w:ascii="仿宋" w:eastAsia="仿宋" w:hAnsi="仿宋" w:hint="eastAsia"/>
@@ -788,7 +1623,104 @@
           <w:szCs w:val="28"/>
           <w:highlight w:val="lightGray"/>
         </w:rPr>
-        <w:t>AB_Lt、AB_Vt_L、AB_Vt_R</w:t>
+        <w:t>AB_Lt</w:t>
+      </w:r>
+      <w:proofErr w:type="spellEnd"/>
+      <w:r>
+        <w:rPr>
+          <w:rFonts w:ascii="仿宋" w:eastAsia="仿宋" w:hAnsi="仿宋" w:hint="eastAsia"/>
+          <w:color w:val="A31515"/>
+          <w:sz w:val="28"/>
+          <w:szCs w:val="28"/>
+          <w:highlight w:val="lightGray"/>
+        </w:rPr>
+        <w:t>*</w:t>
+      </w:r>
+      <w:r>
+        <w:rPr>
+          <w:rFonts w:ascii="仿宋" w:eastAsia="仿宋" w:hAnsi="仿宋" w:hint="eastAsia"/>
+          <w:color w:val="A31515"/>
+          <w:sz w:val="28"/>
+          <w:szCs w:val="28"/>
+          <w:highlight w:val="lightGray"/>
+        </w:rPr>
+        <w:t>、</w:t>
+      </w:r>
+      <w:proofErr w:type="spellStart"/>
+      <w:r>
+        <w:rPr>
+          <w:rFonts w:ascii="仿宋" w:eastAsia="仿宋" w:hAnsi="仿宋" w:hint="eastAsia"/>
+          <w:color w:val="A31515"/>
+          <w:sz w:val="28"/>
+          <w:szCs w:val="28"/>
+          <w:highlight w:val="lightGray"/>
+        </w:rPr>
+        <w:t>AB_Vt_L</w:t>
+      </w:r>
+      <w:proofErr w:type="spellEnd"/>
+      <w:r>
+        <w:rPr>
+          <w:rFonts w:ascii="仿宋" w:eastAsia="仿宋" w:hAnsi="仿宋" w:hint="eastAsia"/>
+          <w:color w:val="A31515"/>
+          <w:sz w:val="28"/>
+          <w:szCs w:val="28"/>
+          <w:highlight w:val="lightGray"/>
+        </w:rPr>
+        <w:t>*</w:t>
+      </w:r>
+      <w:r>
+        <w:rPr>
+          <w:rFonts w:ascii="仿宋" w:eastAsia="仿宋" w:hAnsi="仿宋" w:hint="eastAsia"/>
+          <w:color w:val="A31515"/>
+          <w:sz w:val="28"/>
+          <w:szCs w:val="28"/>
+          <w:highlight w:val="lightGray"/>
+        </w:rPr>
+        <w:t>、</w:t>
+      </w:r>
+      <w:proofErr w:type="spellStart"/>
+      <w:r>
+        <w:rPr>
+          <w:rFonts w:ascii="仿宋" w:eastAsia="仿宋" w:hAnsi="仿宋" w:hint="eastAsia"/>
+          <w:color w:val="A31515"/>
+          <w:sz w:val="28"/>
+          <w:szCs w:val="28"/>
+          <w:highlight w:val="lightGray"/>
+        </w:rPr>
+        <w:t>AB_Vt_R</w:t>
+      </w:r>
+      <w:proofErr w:type="spellEnd"/>
+      <w:r>
+        <w:rPr>
+          <w:rFonts w:ascii="仿宋" w:eastAsia="仿宋" w:hAnsi="仿宋" w:hint="eastAsia"/>
+          <w:color w:val="A31515"/>
+          <w:sz w:val="28"/>
+          <w:szCs w:val="28"/>
+          <w:highlight w:val="lightGray"/>
+        </w:rPr>
+        <w:t>*</w:t>
+      </w:r>
+    </w:p>
+    <w:p>
+      <w:pPr>
+        <w:spacing w:line="360" w:lineRule="auto"/>
+        <w:rPr>
+          <w:rFonts w:ascii="仿宋" w:eastAsia="仿宋" w:hAnsi="仿宋"/>
+          <w:color w:val="A31515"/>
+          <w:sz w:val="28"/>
+          <w:szCs w:val="28"/>
+          <w:highlight w:val="lightGray"/>
+        </w:rPr>
+      </w:pPr>
+      <w:r>
+        <w:rPr>
+          <w:rFonts w:ascii="仿宋" w:eastAsia="仿宋" w:hAnsi="仿宋" w:cs="新宋体" w:hint="eastAsia"/>
+          <w:color w:val="000000"/>
+          <w:kern w:val="0"/>
+          <w:sz w:val="28"/>
+          <w:szCs w:val="28"/>
+        </w:rPr>
+        <w:t>3、输出是三个通道的大值平均值和速度平均值。</w:t>
       </w:r>
     </w:p>
     <w:p>
@@ -821,7 +1753,7 @@
           <w:noProof/>
         </w:rPr>
         <w:drawing>
-          <wp:inline distT="0" distB="0" distL="0" distR="0" wp14:anchorId="78FC807C" wp14:editId="09DA1361">
+          <wp:inline distT="0" distB="0" distL="0" distR="0">
             <wp:extent cx="3533140" cy="5370830"/>
             <wp:effectExtent l="0" t="0" r="0" b="1270"/>
             <wp:docPr id="11" name="图片 11"/>
@@ -838,7 +1770,7 @@
                     </pic:cNvPicPr>
                   </pic:nvPicPr>
                   <pic:blipFill>
-                    <a:blip r:embed="rId9"/>
+                    <a:blip r:embed="rId8" cstate="print"/>
                     <a:stretch>
                       <a:fillRect/>
                     </a:stretch>
@@ -916,25 +1848,7 @@
           <w:sz w:val="28"/>
           <w:szCs w:val="28"/>
         </w:rPr>
-        <w:t>从生成的idf文件中读取</w:t>
-      </w:r>
-      <w:r>
-        <w:rPr>
-          <w:rFonts w:ascii="仿宋" w:eastAsia="仿宋" w:hAnsi="仿宋" w:cs="宋体"/>
-          <w:kern w:val="0"/>
-          <w:sz w:val="28"/>
-          <w:szCs w:val="28"/>
-        </w:rPr>
-        <w:t>Speed,Segment_RMS</w:t>
-      </w:r>
-      <w:r>
-        <w:rPr>
-          <w:rFonts w:ascii="仿宋" w:eastAsia="仿宋" w:hAnsi="仿宋" w:cs="宋体" w:hint="eastAsia"/>
-          <w:kern w:val="0"/>
-          <w:sz w:val="28"/>
-          <w:szCs w:val="28"/>
-        </w:rPr>
-        <w:t>数组数据，然后根据上一步生成的平均值调用Matlab算法sub_calculate_peak_factor，得出该通道的结果数据，然后在对idf文件进行修改。</w:t>
+        <w:t>1、输入条件为：</w:t>
       </w:r>
     </w:p>
     <w:p>
@@ -954,8 +1868,259 @@
           <w:sz w:val="28"/>
           <w:szCs w:val="28"/>
         </w:rPr>
+        <w:t>（1）根据1.3中生成的</w:t>
+      </w:r>
+      <w:proofErr w:type="spellStart"/>
+      <w:r>
+        <w:rPr>
+          <w:rFonts w:ascii="仿宋" w:eastAsia="仿宋" w:hAnsi="仿宋" w:cs="宋体" w:hint="eastAsia"/>
+          <w:kern w:val="0"/>
+          <w:sz w:val="28"/>
+          <w:szCs w:val="28"/>
+        </w:rPr>
+        <w:t>idf</w:t>
+      </w:r>
+      <w:proofErr w:type="spellEnd"/>
+      <w:r>
+        <w:rPr>
+          <w:rFonts w:ascii="仿宋" w:eastAsia="仿宋" w:hAnsi="仿宋" w:cs="宋体" w:hint="eastAsia"/>
+          <w:kern w:val="0"/>
+          <w:sz w:val="28"/>
+          <w:szCs w:val="28"/>
+        </w:rPr>
+        <w:t>文件，从生成的</w:t>
+      </w:r>
+      <w:proofErr w:type="spellStart"/>
+      <w:r>
+        <w:rPr>
+          <w:rFonts w:ascii="仿宋" w:eastAsia="仿宋" w:hAnsi="仿宋" w:cs="宋体" w:hint="eastAsia"/>
+          <w:kern w:val="0"/>
+          <w:sz w:val="28"/>
+          <w:szCs w:val="28"/>
+        </w:rPr>
+        <w:t>idf</w:t>
+      </w:r>
+      <w:proofErr w:type="spellEnd"/>
+      <w:r>
+        <w:rPr>
+          <w:rFonts w:ascii="仿宋" w:eastAsia="仿宋" w:hAnsi="仿宋" w:cs="宋体" w:hint="eastAsia"/>
+          <w:kern w:val="0"/>
+          <w:sz w:val="28"/>
+          <w:szCs w:val="28"/>
+        </w:rPr>
+        <w:t>文件中读取</w:t>
+      </w:r>
+      <w:proofErr w:type="spellStart"/>
+      <w:r>
+        <w:rPr>
+          <w:rFonts w:ascii="仿宋" w:eastAsia="仿宋" w:hAnsi="仿宋" w:cs="宋体"/>
+          <w:kern w:val="0"/>
+          <w:sz w:val="28"/>
+          <w:szCs w:val="28"/>
+        </w:rPr>
+        <w:t>Speed,Segment_RMS</w:t>
+      </w:r>
+      <w:proofErr w:type="spellEnd"/>
+      <w:r>
+        <w:rPr>
+          <w:rFonts w:ascii="仿宋" w:eastAsia="仿宋" w:hAnsi="仿宋" w:cs="宋体" w:hint="eastAsia"/>
+          <w:kern w:val="0"/>
+          <w:sz w:val="28"/>
+          <w:szCs w:val="28"/>
+        </w:rPr>
+        <w:t>数组数据。</w:t>
+      </w:r>
+    </w:p>
+    <w:p>
+      <w:pPr>
+        <w:spacing w:line="360" w:lineRule="auto"/>
+        <w:rPr>
+          <w:rFonts w:ascii="仿宋" w:eastAsia="仿宋" w:hAnsi="仿宋" w:cs="宋体"/>
+          <w:kern w:val="0"/>
+          <w:sz w:val="28"/>
+          <w:szCs w:val="28"/>
+        </w:rPr>
+      </w:pPr>
+      <w:r>
+        <w:rPr>
+          <w:rFonts w:ascii="仿宋" w:eastAsia="仿宋" w:hAnsi="仿宋" w:cs="宋体" w:hint="eastAsia"/>
+          <w:kern w:val="0"/>
+          <w:sz w:val="28"/>
+          <w:szCs w:val="28"/>
+        </w:rPr>
         <w:lastRenderedPageBreak/>
-        <w:t>需要计算三个通道的，分别为AB_Lt、AB_Vt_L、AB_Vt_R</w:t>
+        <w:t>（2）根据步骤1.4中的平均值，调用</w:t>
+      </w:r>
+      <w:proofErr w:type="spellStart"/>
+      <w:r>
+        <w:rPr>
+          <w:rFonts w:ascii="仿宋" w:eastAsia="仿宋" w:hAnsi="仿宋" w:cs="宋体" w:hint="eastAsia"/>
+          <w:kern w:val="0"/>
+          <w:sz w:val="28"/>
+          <w:szCs w:val="28"/>
+        </w:rPr>
+        <w:t>Matlab</w:t>
+      </w:r>
+      <w:proofErr w:type="spellEnd"/>
+      <w:r>
+        <w:rPr>
+          <w:rFonts w:ascii="仿宋" w:eastAsia="仿宋" w:hAnsi="仿宋" w:cs="宋体" w:hint="eastAsia"/>
+          <w:kern w:val="0"/>
+          <w:sz w:val="28"/>
+          <w:szCs w:val="28"/>
+        </w:rPr>
+        <w:t>算法</w:t>
+      </w:r>
+      <w:proofErr w:type="spellStart"/>
+      <w:r>
+        <w:rPr>
+          <w:rFonts w:ascii="仿宋" w:eastAsia="仿宋" w:hAnsi="仿宋" w:cs="宋体" w:hint="eastAsia"/>
+          <w:kern w:val="0"/>
+          <w:sz w:val="28"/>
+          <w:szCs w:val="28"/>
+        </w:rPr>
+        <w:t>sub_calculate_peak_factor</w:t>
+      </w:r>
+      <w:proofErr w:type="spellEnd"/>
+      <w:r>
+        <w:rPr>
+          <w:rFonts w:ascii="仿宋" w:eastAsia="仿宋" w:hAnsi="仿宋" w:cs="宋体" w:hint="eastAsia"/>
+          <w:kern w:val="0"/>
+          <w:sz w:val="28"/>
+          <w:szCs w:val="28"/>
+        </w:rPr>
+        <w:t>，得出该通道的结果数据，然后在对</w:t>
+      </w:r>
+      <w:proofErr w:type="spellStart"/>
+      <w:r>
+        <w:rPr>
+          <w:rFonts w:ascii="仿宋" w:eastAsia="仿宋" w:hAnsi="仿宋" w:cs="宋体" w:hint="eastAsia"/>
+          <w:kern w:val="0"/>
+          <w:sz w:val="28"/>
+          <w:szCs w:val="28"/>
+        </w:rPr>
+        <w:t>idf</w:t>
+      </w:r>
+      <w:proofErr w:type="spellEnd"/>
+      <w:r>
+        <w:rPr>
+          <w:rFonts w:ascii="仿宋" w:eastAsia="仿宋" w:hAnsi="仿宋" w:cs="宋体" w:hint="eastAsia"/>
+          <w:kern w:val="0"/>
+          <w:sz w:val="28"/>
+          <w:szCs w:val="28"/>
+        </w:rPr>
+        <w:t>文件进行修改。</w:t>
+      </w:r>
+    </w:p>
+    <w:p>
+      <w:pPr>
+        <w:spacing w:line="360" w:lineRule="auto"/>
+        <w:rPr>
+          <w:rFonts w:ascii="仿宋" w:eastAsia="仿宋" w:hAnsi="仿宋" w:cs="宋体"/>
+          <w:kern w:val="0"/>
+          <w:sz w:val="28"/>
+          <w:szCs w:val="28"/>
+        </w:rPr>
+      </w:pPr>
+      <w:r>
+        <w:rPr>
+          <w:rFonts w:ascii="仿宋" w:eastAsia="仿宋" w:hAnsi="仿宋" w:cs="宋体" w:hint="eastAsia"/>
+          <w:kern w:val="0"/>
+          <w:sz w:val="28"/>
+          <w:szCs w:val="28"/>
+        </w:rPr>
+        <w:t>需要计算三个通道的，分别为</w:t>
+      </w:r>
+      <w:proofErr w:type="spellStart"/>
+      <w:r>
+        <w:rPr>
+          <w:rFonts w:ascii="仿宋" w:eastAsia="仿宋" w:hAnsi="仿宋" w:cs="宋体" w:hint="eastAsia"/>
+          <w:kern w:val="0"/>
+          <w:sz w:val="28"/>
+          <w:szCs w:val="28"/>
+        </w:rPr>
+        <w:t>AB_Lt</w:t>
+      </w:r>
+      <w:proofErr w:type="spellEnd"/>
+      <w:r>
+        <w:rPr>
+          <w:rFonts w:ascii="仿宋" w:eastAsia="仿宋" w:hAnsi="仿宋" w:cs="宋体" w:hint="eastAsia"/>
+          <w:kern w:val="0"/>
+          <w:sz w:val="28"/>
+          <w:szCs w:val="28"/>
+        </w:rPr>
+        <w:t>、</w:t>
+      </w:r>
+      <w:proofErr w:type="spellStart"/>
+      <w:r>
+        <w:rPr>
+          <w:rFonts w:ascii="仿宋" w:eastAsia="仿宋" w:hAnsi="仿宋" w:cs="宋体" w:hint="eastAsia"/>
+          <w:kern w:val="0"/>
+          <w:sz w:val="28"/>
+          <w:szCs w:val="28"/>
+        </w:rPr>
+        <w:t>AB_Vt_L</w:t>
+      </w:r>
+      <w:proofErr w:type="spellEnd"/>
+      <w:r>
+        <w:rPr>
+          <w:rFonts w:ascii="仿宋" w:eastAsia="仿宋" w:hAnsi="仿宋" w:cs="宋体" w:hint="eastAsia"/>
+          <w:kern w:val="0"/>
+          <w:sz w:val="28"/>
+          <w:szCs w:val="28"/>
+        </w:rPr>
+        <w:t>、</w:t>
+      </w:r>
+      <w:proofErr w:type="spellStart"/>
+      <w:r>
+        <w:rPr>
+          <w:rFonts w:ascii="仿宋" w:eastAsia="仿宋" w:hAnsi="仿宋" w:cs="宋体" w:hint="eastAsia"/>
+          <w:kern w:val="0"/>
+          <w:sz w:val="28"/>
+          <w:szCs w:val="28"/>
+        </w:rPr>
+        <w:t>AB_Vt_R</w:t>
+      </w:r>
+      <w:proofErr w:type="spellEnd"/>
+    </w:p>
+    <w:p>
+      <w:pPr>
+        <w:spacing w:line="360" w:lineRule="auto"/>
+        <w:rPr>
+          <w:rFonts w:ascii="仿宋" w:eastAsia="仿宋" w:hAnsi="仿宋" w:cs="宋体"/>
+          <w:kern w:val="0"/>
+          <w:sz w:val="28"/>
+          <w:szCs w:val="28"/>
+        </w:rPr>
+      </w:pPr>
+      <w:r>
+        <w:rPr>
+          <w:rFonts w:ascii="仿宋" w:eastAsia="仿宋" w:hAnsi="仿宋" w:cs="宋体" w:hint="eastAsia"/>
+          <w:kern w:val="0"/>
+          <w:sz w:val="28"/>
+          <w:szCs w:val="28"/>
+        </w:rPr>
+        <w:t>（3）输出的产物为修改后的</w:t>
+      </w:r>
+      <w:proofErr w:type="spellStart"/>
+      <w:r>
+        <w:rPr>
+          <w:rFonts w:ascii="仿宋" w:eastAsia="仿宋" w:hAnsi="仿宋" w:cs="宋体" w:hint="eastAsia"/>
+          <w:kern w:val="0"/>
+          <w:sz w:val="28"/>
+          <w:szCs w:val="28"/>
+        </w:rPr>
+        <w:t>idf</w:t>
+      </w:r>
+      <w:proofErr w:type="spellEnd"/>
+      <w:r>
+        <w:rPr>
+          <w:rFonts w:ascii="仿宋" w:eastAsia="仿宋" w:hAnsi="仿宋" w:cs="宋体" w:hint="eastAsia"/>
+          <w:kern w:val="0"/>
+          <w:sz w:val="28"/>
+          <w:szCs w:val="28"/>
+        </w:rPr>
+        <w:t>文件。</w:t>
       </w:r>
     </w:p>
     <w:p>
@@ -987,7 +2152,7 @@
           <w:noProof/>
         </w:rPr>
         <w:drawing>
-          <wp:inline distT="0" distB="0" distL="0" distR="0" wp14:anchorId="0E262D4F" wp14:editId="69A4E499">
+          <wp:inline distT="0" distB="0" distL="0" distR="0">
             <wp:extent cx="5274310" cy="3002915"/>
             <wp:effectExtent l="0" t="0" r="2540" b="6985"/>
             <wp:docPr id="12" name="图片 12"/>
@@ -1004,7 +2169,7 @@
                     </pic:cNvPicPr>
                   </pic:nvPicPr>
                   <pic:blipFill>
-                    <a:blip r:embed="rId10"/>
+                    <a:blip r:embed="rId9" cstate="print"/>
                     <a:stretch>
                       <a:fillRect/>
                     </a:stretch>
@@ -1053,6 +2218,7 @@
           <w:szCs w:val="28"/>
         </w:rPr>
       </w:pPr>
+      <w:proofErr w:type="spellStart"/>
       <w:r>
         <w:rPr>
           <w:rFonts w:ascii="仿宋" w:eastAsia="仿宋" w:hAnsi="仿宋" w:cs="新宋体" w:hint="eastAsia"/>
@@ -1061,7 +2227,18 @@
           <w:sz w:val="28"/>
           <w:szCs w:val="28"/>
         </w:rPr>
-        <w:t>Idf数据文件中的表结构</w:t>
+        <w:t>Idf</w:t>
+      </w:r>
+      <w:proofErr w:type="spellEnd"/>
+      <w:r>
+        <w:rPr>
+          <w:rFonts w:ascii="仿宋" w:eastAsia="仿宋" w:hAnsi="仿宋" w:cs="新宋体" w:hint="eastAsia"/>
+          <w:color w:val="000000"/>
+          <w:kern w:val="0"/>
+          <w:sz w:val="28"/>
+          <w:szCs w:val="28"/>
+        </w:rPr>
+        <w:t>数据文件中的表结构</w:t>
       </w:r>
     </w:p>
     <w:p>
@@ -1077,12 +2254,14 @@
       <w:r>
         <w:t xml:space="preserve"> </w:t>
       </w:r>
+      <w:proofErr w:type="spellStart"/>
       <w:r>
         <w:rPr>
           <w:rFonts w:hint="eastAsia"/>
         </w:rPr>
         <w:t>CitFileInfo</w:t>
       </w:r>
+      <w:proofErr w:type="spellEnd"/>
     </w:p>
     <w:tbl>
       <w:tblPr>
@@ -1385,6 +2564,7 @@
                 <w:sz w:val="28"/>
                 <w:szCs w:val="28"/>
               </w:rPr>
+              <w:lastRenderedPageBreak/>
               <w:t>2</w:t>
             </w:r>
           </w:p>
@@ -1402,6 +2582,7 @@
                 <w:szCs w:val="28"/>
               </w:rPr>
             </w:pPr>
+            <w:proofErr w:type="spellStart"/>
             <w:r>
               <w:rPr>
                 <w:rFonts w:ascii="仿宋" w:eastAsia="仿宋" w:hAnsi="仿宋" w:cs="宋体" w:hint="eastAsia"/>
@@ -1410,6 +2591,7 @@
               </w:rPr>
               <w:t>LineName</w:t>
             </w:r>
+            <w:proofErr w:type="spellEnd"/>
           </w:p>
         </w:tc>
         <w:tc>
@@ -1519,6 +2701,7 @@
                 <w:szCs w:val="28"/>
               </w:rPr>
             </w:pPr>
+            <w:proofErr w:type="spellStart"/>
             <w:r>
               <w:rPr>
                 <w:rFonts w:ascii="仿宋" w:eastAsia="仿宋" w:hAnsi="仿宋" w:cs="宋体" w:hint="eastAsia"/>
@@ -1527,6 +2710,7 @@
               </w:rPr>
               <w:t>LineCode</w:t>
             </w:r>
+            <w:proofErr w:type="spellEnd"/>
           </w:p>
         </w:tc>
         <w:tc>
@@ -1636,6 +2820,7 @@
                 <w:szCs w:val="28"/>
               </w:rPr>
             </w:pPr>
+            <w:proofErr w:type="spellStart"/>
             <w:r>
               <w:rPr>
                 <w:rFonts w:ascii="仿宋" w:eastAsia="仿宋" w:hAnsi="仿宋" w:cs="宋体" w:hint="eastAsia"/>
@@ -1644,6 +2829,7 @@
               </w:rPr>
               <w:t>LineDir</w:t>
             </w:r>
+            <w:proofErr w:type="spellEnd"/>
           </w:p>
         </w:tc>
         <w:tc>
@@ -1753,6 +2939,7 @@
                 <w:szCs w:val="28"/>
               </w:rPr>
             </w:pPr>
+            <w:proofErr w:type="spellStart"/>
             <w:r>
               <w:rPr>
                 <w:rFonts w:ascii="仿宋" w:eastAsia="仿宋" w:hAnsi="仿宋" w:cs="宋体" w:hint="eastAsia"/>
@@ -1761,6 +2948,7 @@
               </w:rPr>
               <w:t>KmInc</w:t>
             </w:r>
+            <w:proofErr w:type="spellEnd"/>
           </w:p>
         </w:tc>
         <w:tc>
@@ -1853,7 +3041,6 @@
                 <w:sz w:val="28"/>
                 <w:szCs w:val="28"/>
               </w:rPr>
-              <w:lastRenderedPageBreak/>
               <w:t>6</w:t>
             </w:r>
           </w:p>
@@ -1871,6 +3058,7 @@
                 <w:szCs w:val="28"/>
               </w:rPr>
             </w:pPr>
+            <w:proofErr w:type="spellStart"/>
             <w:r>
               <w:rPr>
                 <w:rFonts w:ascii="仿宋" w:eastAsia="仿宋" w:hAnsi="仿宋" w:cs="宋体" w:hint="eastAsia"/>
@@ -1879,6 +3067,7 @@
               </w:rPr>
               <w:t>SDate</w:t>
             </w:r>
+            <w:proofErr w:type="spellEnd"/>
           </w:p>
         </w:tc>
         <w:tc>
@@ -1988,6 +3177,7 @@
                 <w:szCs w:val="28"/>
               </w:rPr>
             </w:pPr>
+            <w:proofErr w:type="spellStart"/>
             <w:r>
               <w:rPr>
                 <w:rFonts w:ascii="仿宋" w:eastAsia="仿宋" w:hAnsi="仿宋" w:cs="宋体" w:hint="eastAsia"/>
@@ -1996,6 +3186,7 @@
               </w:rPr>
               <w:t>STime</w:t>
             </w:r>
+            <w:proofErr w:type="spellEnd"/>
           </w:p>
         </w:tc>
         <w:tc>
@@ -2220,6 +3411,7 @@
         </w:rPr>
         <w:t>表名为（</w:t>
       </w:r>
+      <w:proofErr w:type="spellStart"/>
       <w:r>
         <w:rPr>
           <w:rFonts w:ascii="仿宋" w:eastAsia="仿宋" w:hAnsi="仿宋" w:hint="eastAsia"/>
@@ -2228,7 +3420,18 @@
           <w:szCs w:val="28"/>
           <w:highlight w:val="lightGray"/>
         </w:rPr>
-        <w:t>segmentRms_+通道英文名</w:t>
+        <w:t>segmentRms</w:t>
+      </w:r>
+      <w:proofErr w:type="spellEnd"/>
+      <w:r>
+        <w:rPr>
+          <w:rFonts w:ascii="仿宋" w:eastAsia="仿宋" w:hAnsi="仿宋" w:hint="eastAsia"/>
+          <w:color w:val="A31515"/>
+          <w:sz w:val="28"/>
+          <w:szCs w:val="28"/>
+          <w:highlight w:val="lightGray"/>
+        </w:rPr>
+        <w:t>_+通道英文名</w:t>
       </w:r>
       <w:r>
         <w:rPr>
@@ -2556,6 +3759,7 @@
                 <w:szCs w:val="28"/>
               </w:rPr>
             </w:pPr>
+            <w:proofErr w:type="spellStart"/>
             <w:r>
               <w:rPr>
                 <w:rFonts w:ascii="仿宋" w:eastAsia="仿宋" w:hAnsi="仿宋" w:cs="宋体" w:hint="eastAsia"/>
@@ -2564,6 +3768,7 @@
               </w:rPr>
               <w:t>KiloMeter</w:t>
             </w:r>
+            <w:proofErr w:type="spellEnd"/>
           </w:p>
         </w:tc>
         <w:tc>
@@ -2800,6 +4005,7 @@
                 <w:szCs w:val="28"/>
               </w:rPr>
             </w:pPr>
+            <w:proofErr w:type="spellStart"/>
             <w:r>
               <w:rPr>
                 <w:rFonts w:ascii="仿宋" w:eastAsia="仿宋" w:hAnsi="仿宋" w:cs="宋体" w:hint="eastAsia"/>
@@ -2808,6 +4014,7 @@
               </w:rPr>
               <w:t>Segment_RMS</w:t>
             </w:r>
+            <w:proofErr w:type="spellEnd"/>
           </w:p>
         </w:tc>
         <w:tc>
@@ -2922,6 +4129,7 @@
                 <w:szCs w:val="28"/>
               </w:rPr>
             </w:pPr>
+            <w:proofErr w:type="spellStart"/>
             <w:r>
               <w:rPr>
                 <w:rFonts w:ascii="仿宋" w:eastAsia="仿宋" w:hAnsi="仿宋" w:cs="宋体" w:hint="eastAsia"/>
@@ -2930,6 +4138,7 @@
               </w:rPr>
               <w:t>Segment_RMS_Peak</w:t>
             </w:r>
+            <w:proofErr w:type="spellEnd"/>
           </w:p>
         </w:tc>
         <w:tc>
@@ -2998,17 +4207,7 @@
                 <w:sz w:val="28"/>
                 <w:szCs w:val="28"/>
               </w:rPr>
-              <w:t>轨道冲击指</w:t>
-            </w:r>
-            <w:bookmarkStart w:id="0" w:name="_GoBack"/>
-            <w:bookmarkEnd w:id="0"/>
-            <w:r>
-              <w:rPr>
-                <w:rFonts w:ascii="仿宋" w:eastAsia="仿宋" w:hAnsi="仿宋" w:hint="eastAsia"/>
-                <w:sz w:val="28"/>
-                <w:szCs w:val="28"/>
-              </w:rPr>
-              <w:t>数</w:t>
+              <w:t>轨道冲击指数</w:t>
             </w:r>
           </w:p>
         </w:tc>
@@ -3156,53 +4355,12 @@
 </w:document>
 </file>
 
-<file path=word/endnotes.xml><?xml version="1.0" encoding="utf-8"?>
-<w:endnotes xmlns:wpc="http://schemas.microsoft.com/office/word/2010/wordprocessingCanvas" xmlns:mc="http://schemas.openxmlformats.org/markup-compatibility/2006" xmlns:o="urn:schemas-microsoft-com:office:office" xmlns:r="http://schemas.openxmlformats.org/officeDocument/2006/relationships" xmlns:m="http://schemas.openxmlformats.org/officeDocument/2006/math" xmlns:v="urn:schemas-microsoft-com:vml" xmlns:wp14="http://schemas.microsoft.com/office/word/2010/wordprocessingDrawing" xmlns:wp="http://schemas.openxmlformats.org/drawingml/2006/wordprocessingDrawing" xmlns:w10="urn:schemas-microsoft-com:office:word" xmlns:w="http://schemas.openxmlformats.org/wordprocessingml/2006/main" xmlns:w14="http://schemas.microsoft.com/office/word/2010/wordml" xmlns:w15="http://schemas.microsoft.com/office/word/2012/wordml" xmlns:wpg="http://schemas.microsoft.com/office/word/2010/wordprocessingGroup" xmlns:wpi="http://schemas.microsoft.com/office/word/2010/wordprocessingInk" xmlns:wne="http://schemas.microsoft.com/office/word/2006/wordml" xmlns:wps="http://schemas.microsoft.com/office/word/2010/wordprocessingShape" mc:Ignorable="w14 w15 wp14">
-  <w:endnote w:type="separator" w:id="-1">
-    <w:p>
-      <w:r>
-        <w:separator/>
-      </w:r>
-    </w:p>
-  </w:endnote>
-  <w:endnote w:type="continuationSeparator" w:id="0">
-    <w:p>
-      <w:r>
-        <w:continuationSeparator/>
-      </w:r>
-    </w:p>
-  </w:endnote>
-</w:endnotes>
-</file>
-
-<file path=word/footnotes.xml><?xml version="1.0" encoding="utf-8"?>
-<w:footnotes xmlns:wpc="http://schemas.microsoft.com/office/word/2010/wordprocessingCanvas" xmlns:mc="http://schemas.openxmlformats.org/markup-compatibility/2006" xmlns:o="urn:schemas-microsoft-com:office:office" xmlns:r="http://schemas.openxmlformats.org/officeDocument/2006/relationships" xmlns:m="http://schemas.openxmlformats.org/officeDocument/2006/math" xmlns:v="urn:schemas-microsoft-com:vml" xmlns:wp14="http://schemas.microsoft.com/office/word/2010/wordprocessingDrawing" xmlns:wp="http://schemas.openxmlformats.org/drawingml/2006/wordprocessingDrawing" xmlns:w10="urn:schemas-microsoft-com:office:word" xmlns:w="http://schemas.openxmlformats.org/wordprocessingml/2006/main" xmlns:w14="http://schemas.microsoft.com/office/word/2010/wordml" xmlns:w15="http://schemas.microsoft.com/office/word/2012/wordml" xmlns:wpg="http://schemas.microsoft.com/office/word/2010/wordprocessingGroup" xmlns:wpi="http://schemas.microsoft.com/office/word/2010/wordprocessingInk" xmlns:wne="http://schemas.microsoft.com/office/word/2006/wordml" xmlns:wps="http://schemas.microsoft.com/office/word/2010/wordprocessingShape" mc:Ignorable="w14 w15 wp14">
-  <w:footnote w:type="separator" w:id="-1">
-    <w:p>
-      <w:r>
-        <w:separator/>
-      </w:r>
-    </w:p>
-  </w:footnote>
-  <w:footnote w:type="continuationSeparator" w:id="0">
-    <w:p>
-      <w:r>
-        <w:continuationSeparator/>
-      </w:r>
-    </w:p>
-  </w:footnote>
-</w:footnotes>
-</file>
-
 <file path=word/styles.xml><?xml version="1.0" encoding="utf-8"?>
 <w:styles xmlns:mc="http://schemas.openxmlformats.org/markup-compatibility/2006" xmlns:r="http://schemas.openxmlformats.org/officeDocument/2006/relationships" xmlns:w="http://schemas.openxmlformats.org/wordprocessingml/2006/main" xmlns:w14="http://schemas.microsoft.com/office/word/2010/wordml" xmlns:w15="http://schemas.microsoft.com/office/word/2012/wordml" mc:Ignorable="w14 w15">
   <w:docDefaults>
     <w:rPrDefault>
       <w:rPr>
         <w:rFonts w:asciiTheme="minorHAnsi" w:eastAsiaTheme="minorEastAsia" w:hAnsiTheme="minorHAnsi" w:cstheme="minorBidi"/>
-        <w:kern w:val="2"/>
-        <w:sz w:val="21"/>
-        <w:szCs w:val="22"/>
         <w:lang w:val="en-US" w:eastAsia="zh-CN" w:bidi="ar-SA"/>
       </w:rPr>
     </w:rPrDefault>
@@ -3211,9 +4369,9 @@
   <w:latentStyles w:defLockedState="0" w:defUIPriority="99" w:defSemiHidden="0" w:defUnhideWhenUsed="0" w:defQFormat="0" w:count="371">
     <w:lsdException w:name="Normal" w:uiPriority="0" w:qFormat="1"/>
     <w:lsdException w:name="heading 1" w:uiPriority="9" w:qFormat="1"/>
-    <w:lsdException w:name="heading 2" w:semiHidden="1" w:uiPriority="9" w:unhideWhenUsed="1" w:qFormat="1"/>
-    <w:lsdException w:name="heading 3" w:semiHidden="1" w:uiPriority="9" w:unhideWhenUsed="1" w:qFormat="1"/>
-    <w:lsdException w:name="heading 4" w:semiHidden="1" w:uiPriority="9" w:unhideWhenUsed="1" w:qFormat="1"/>
+    <w:lsdException w:name="heading 2" w:uiPriority="9" w:unhideWhenUsed="1" w:qFormat="1"/>
+    <w:lsdException w:name="heading 3" w:uiPriority="9" w:unhideWhenUsed="1" w:qFormat="1"/>
+    <w:lsdException w:name="heading 4" w:uiPriority="9" w:unhideWhenUsed="1" w:qFormat="1"/>
     <w:lsdException w:name="heading 5" w:semiHidden="1" w:uiPriority="9" w:unhideWhenUsed="1" w:qFormat="1"/>
     <w:lsdException w:name="heading 6" w:semiHidden="1" w:uiPriority="9" w:unhideWhenUsed="1" w:qFormat="1"/>
     <w:lsdException w:name="heading 7" w:semiHidden="1" w:uiPriority="9" w:unhideWhenUsed="1" w:qFormat="1"/>
@@ -3240,8 +4398,8 @@
     <w:lsdException w:name="Normal Indent" w:semiHidden="1" w:unhideWhenUsed="1"/>
     <w:lsdException w:name="footnote text" w:semiHidden="1" w:unhideWhenUsed="1"/>
     <w:lsdException w:name="annotation text" w:semiHidden="1" w:unhideWhenUsed="1"/>
-    <w:lsdException w:name="header" w:semiHidden="1" w:unhideWhenUsed="1"/>
-    <w:lsdException w:name="footer" w:semiHidden="1" w:unhideWhenUsed="1"/>
+    <w:lsdException w:name="header" w:unhideWhenUsed="1"/>
+    <w:lsdException w:name="footer" w:unhideWhenUsed="1"/>
     <w:lsdException w:name="index heading" w:semiHidden="1" w:unhideWhenUsed="1"/>
     <w:lsdException w:name="caption" w:semiHidden="1" w:uiPriority="35" w:unhideWhenUsed="1" w:qFormat="1"/>
     <w:lsdException w:name="table of figures" w:semiHidden="1" w:unhideWhenUsed="1"/>
@@ -3365,8 +4523,8 @@
     <w:lsdException w:name="Balloon Text" w:semiHidden="1" w:unhideWhenUsed="1"/>
     <w:lsdException w:name="Table Grid" w:uiPriority="39"/>
     <w:lsdException w:name="Table Theme" w:semiHidden="1" w:unhideWhenUsed="1"/>
-    <w:lsdException w:name="Placeholder Text" w:semiHidden="1"/>
-    <w:lsdException w:name="No Spacing" w:uiPriority="1" w:qFormat="1"/>
+    <w:lsdException w:name="Placeholder Text" w:semiHidden="1" w:unhideWhenUsed="1"/>
+    <w:lsdException w:name="No Spacing" w:semiHidden="1" w:unhideWhenUsed="1"/>
     <w:lsdException w:name="Light Shading" w:uiPriority="60"/>
     <w:lsdException w:name="Light List" w:uiPriority="61"/>
     <w:lsdException w:name="Light Grid" w:uiPriority="62"/>
@@ -3388,9 +4546,6 @@
     <w:lsdException w:name="Medium Shading 2 Accent 1" w:uiPriority="64"/>
     <w:lsdException w:name="Medium List 1 Accent 1" w:uiPriority="65"/>
     <w:lsdException w:name="Revision" w:semiHidden="1"/>
-    <w:lsdException w:name="List Paragraph" w:uiPriority="34" w:qFormat="1"/>
-    <w:lsdException w:name="Quote" w:uiPriority="29" w:qFormat="1"/>
-    <w:lsdException w:name="Intense Quote" w:uiPriority="30" w:qFormat="1"/>
     <w:lsdException w:name="Medium List 2 Accent 1" w:uiPriority="66"/>
     <w:lsdException w:name="Medium Grid 1 Accent 1" w:uiPriority="67"/>
     <w:lsdException w:name="Medium Grid 2 Accent 1" w:uiPriority="68"/>
@@ -3584,10 +4739,16 @@
   <w:style w:type="paragraph" w:default="1" w:styleId="a">
     <w:name w:val="Normal"/>
     <w:qFormat/>
+    <w:rsid w:val="00A53DBC"/>
     <w:pPr>
       <w:widowControl w:val="0"/>
       <w:jc w:val="both"/>
     </w:pPr>
+    <w:rPr>
+      <w:kern w:val="2"/>
+      <w:sz w:val="21"/>
+      <w:szCs w:val="22"/>
+    </w:rPr>
   </w:style>
   <w:style w:type="paragraph" w:styleId="2">
     <w:name w:val="heading 2"/>
@@ -3597,7 +4758,7 @@
     <w:uiPriority w:val="9"/>
     <w:unhideWhenUsed/>
     <w:qFormat/>
-    <w:rsid w:val="00037A6C"/>
+    <w:rsid w:val="00A53DBC"/>
     <w:pPr>
       <w:keepNext/>
       <w:keepLines/>
@@ -3620,7 +4781,7 @@
     <w:uiPriority w:val="9"/>
     <w:unhideWhenUsed/>
     <w:qFormat/>
-    <w:rsid w:val="00037A6C"/>
+    <w:rsid w:val="00A53DBC"/>
     <w:pPr>
       <w:keepNext/>
       <w:keepLines/>
@@ -3642,7 +4803,7 @@
     <w:uiPriority w:val="9"/>
     <w:unhideWhenUsed/>
     <w:qFormat/>
-    <w:rsid w:val="00037A6C"/>
+    <w:rsid w:val="00A53DBC"/>
     <w:pPr>
       <w:keepNext/>
       <w:keepLines/>
@@ -3685,12 +4846,32 @@
     <w:unhideWhenUsed/>
   </w:style>
   <w:style w:type="paragraph" w:styleId="a3">
-    <w:name w:val="header"/>
+    <w:name w:val="footer"/>
     <w:basedOn w:val="a"/>
     <w:link w:val="Char"/>
     <w:uiPriority w:val="99"/>
     <w:unhideWhenUsed/>
-    <w:rsid w:val="00037A6C"/>
+    <w:rsid w:val="00A53DBC"/>
+    <w:pPr>
+      <w:tabs>
+        <w:tab w:val="center" w:pos="4153"/>
+        <w:tab w:val="right" w:pos="8306"/>
+      </w:tabs>
+      <w:snapToGrid w:val="0"/>
+      <w:jc w:val="left"/>
+    </w:pPr>
+    <w:rPr>
+      <w:sz w:val="18"/>
+      <w:szCs w:val="18"/>
+    </w:rPr>
+  </w:style>
+  <w:style w:type="paragraph" w:styleId="a4">
+    <w:name w:val="header"/>
+    <w:basedOn w:val="a"/>
+    <w:link w:val="Char0"/>
+    <w:uiPriority w:val="99"/>
+    <w:unhideWhenUsed/>
+    <w:rsid w:val="00A53DBC"/>
     <w:pPr>
       <w:pBdr>
         <w:bottom w:val="single" w:sz="6" w:space="1" w:color="auto"/>
@@ -3707,43 +4888,23 @@
       <w:szCs w:val="18"/>
     </w:rPr>
   </w:style>
-  <w:style w:type="character" w:customStyle="1" w:styleId="Char">
+  <w:style w:type="character" w:customStyle="1" w:styleId="Char0">
     <w:name w:val="页眉 Char"/>
     <w:basedOn w:val="a0"/>
-    <w:link w:val="a3"/>
+    <w:link w:val="a4"/>
     <w:uiPriority w:val="99"/>
-    <w:rsid w:val="00037A6C"/>
+    <w:rsid w:val="00A53DBC"/>
     <w:rPr>
       <w:sz w:val="18"/>
       <w:szCs w:val="18"/>
     </w:rPr>
   </w:style>
-  <w:style w:type="paragraph" w:styleId="a4">
-    <w:name w:val="footer"/>
-    <w:basedOn w:val="a"/>
-    <w:link w:val="Char0"/>
-    <w:uiPriority w:val="99"/>
-    <w:unhideWhenUsed/>
-    <w:rsid w:val="00037A6C"/>
-    <w:pPr>
-      <w:tabs>
-        <w:tab w:val="center" w:pos="4153"/>
-        <w:tab w:val="right" w:pos="8306"/>
-      </w:tabs>
-      <w:snapToGrid w:val="0"/>
-      <w:jc w:val="left"/>
-    </w:pPr>
-    <w:rPr>
-      <w:sz w:val="18"/>
-      <w:szCs w:val="18"/>
-    </w:rPr>
-  </w:style>
-  <w:style w:type="character" w:customStyle="1" w:styleId="Char0">
+  <w:style w:type="character" w:customStyle="1" w:styleId="Char">
     <w:name w:val="页脚 Char"/>
     <w:basedOn w:val="a0"/>
-    <w:link w:val="a4"/>
+    <w:link w:val="a3"/>
     <w:uiPriority w:val="99"/>
-    <w:rsid w:val="00037A6C"/>
+    <w:rsid w:val="00A53DBC"/>
     <w:rPr>
       <w:sz w:val="18"/>
       <w:szCs w:val="18"/>
@@ -3755,7 +4916,7 @@
     <w:link w:val="2"/>
     <w:uiPriority w:val="9"/>
     <w:qFormat/>
-    <w:rsid w:val="00037A6C"/>
+    <w:rsid w:val="00A53DBC"/>
     <w:rPr>
       <w:rFonts w:asciiTheme="majorHAnsi" w:eastAsiaTheme="majorEastAsia" w:hAnsiTheme="majorHAnsi" w:cstheme="majorBidi"/>
       <w:b/>
@@ -3770,7 +4931,7 @@
     <w:link w:val="3"/>
     <w:uiPriority w:val="9"/>
     <w:qFormat/>
-    <w:rsid w:val="00037A6C"/>
+    <w:rsid w:val="00A53DBC"/>
     <w:rPr>
       <w:b/>
       <w:bCs/>
@@ -3784,13 +4945,39 @@
     <w:link w:val="4"/>
     <w:uiPriority w:val="9"/>
     <w:qFormat/>
-    <w:rsid w:val="00037A6C"/>
+    <w:rsid w:val="00A53DBC"/>
     <w:rPr>
       <w:rFonts w:asciiTheme="majorHAnsi" w:eastAsiaTheme="majorEastAsia" w:hAnsiTheme="majorHAnsi" w:cstheme="majorBidi"/>
       <w:b/>
       <w:bCs/>
       <w:sz w:val="28"/>
       <w:szCs w:val="28"/>
+    </w:rPr>
+  </w:style>
+  <w:style w:type="paragraph" w:styleId="a5">
+    <w:name w:val="Balloon Text"/>
+    <w:basedOn w:val="a"/>
+    <w:link w:val="Char1"/>
+    <w:uiPriority w:val="99"/>
+    <w:semiHidden/>
+    <w:unhideWhenUsed/>
+    <w:rsid w:val="00DD674C"/>
+    <w:rPr>
+      <w:sz w:val="18"/>
+      <w:szCs w:val="18"/>
+    </w:rPr>
+  </w:style>
+  <w:style w:type="character" w:customStyle="1" w:styleId="Char1">
+    <w:name w:val="批注框文本 Char"/>
+    <w:basedOn w:val="a0"/>
+    <w:link w:val="a5"/>
+    <w:uiPriority w:val="99"/>
+    <w:semiHidden/>
+    <w:rsid w:val="00DD674C"/>
+    <w:rPr>
+      <w:kern w:val="2"/>
+      <w:sz w:val="18"/>
+      <w:szCs w:val="18"/>
     </w:rPr>
   </w:style>
 </w:styles>
@@ -3839,7 +5026,7 @@
     </a:clrScheme>
     <a:fontScheme name="Office">
       <a:majorFont>
-        <a:latin typeface="Calibri Light" panose="020F0302020204030204"/>
+        <a:latin typeface="Calibri Light"/>
         <a:ea typeface=""/>
         <a:cs typeface=""/>
         <a:font script="Jpan" typeface="ＭＳ ゴシック"/>
@@ -3874,7 +5061,7 @@
         <a:font script="Geor" typeface="Sylfaen"/>
       </a:majorFont>
       <a:minorFont>
-        <a:latin typeface="Calibri" panose="020F0502020204030204"/>
+        <a:latin typeface="Calibri"/>
         <a:ea typeface=""/>
         <a:cs typeface=""/>
         <a:font script="Jpan" typeface="ＭＳ 明朝"/>
@@ -4049,10 +5236,21 @@
   </a:themeElements>
   <a:objectDefaults/>
   <a:extraClrSchemeLst/>
-  <a:extLst>
-    <a:ext uri="{05A4C25C-085E-4340-85A3-A5531E510DB2}">
-      <thm15:themeFamily xmlns:thm15="http://schemas.microsoft.com/office/thememl/2012/main" name="Office Theme" id="{62F939B6-93AF-4DB8-9C6B-D6C7DFDC589F}" vid="{4A3C46E8-61CC-4603-A589-7422A47A8E4A}"/>
-    </a:ext>
-  </a:extLst>
 </a:theme>
+</file>
+
+<file path=customXml/item1.xml><?xml version="1.0" encoding="utf-8"?>
+<s:customData xmlns="http://www.wps.cn/officeDocument/2013/wpsCustomData" xmlns:s="http://www.wps.cn/officeDocument/2013/wpsCustomData">
+  <customSectProps>
+    <customSectPr/>
+  </customSectProps>
+</s:customData>
+</file>
+
+<file path=customXml/itemProps1.xml><?xml version="1.0" encoding="utf-8"?>
+<ds:datastoreItem xmlns:ds="http://schemas.openxmlformats.org/officeDocument/2006/customXml" ds:itemID="{B1977F7D-205B-4081-913C-38D41E755F92}">
+  <ds:schemaRefs>
+    <ds:schemaRef ds:uri="http://www.wps.cn/officeDocument/2013/wpsCustomData"/>
+  </ds:schemaRefs>
+</ds:datastoreItem>
 </file>
--- a/SDK/加速度/批处理/批处理计算说明.docx
+++ b/SDK/加速度/批处理/批处理计算说明.docx
@@ -68,7 +68,7 @@
           <w:noProof/>
         </w:rPr>
         <w:drawing>
-          <wp:inline distT="0" distB="0" distL="114300" distR="114300">
+          <wp:inline distT="0" distB="0" distL="114300" distR="114300" wp14:anchorId="4B2504B4" wp14:editId="663240C9">
             <wp:extent cx="5268595" cy="5401945"/>
             <wp:effectExtent l="0" t="0" r="8255" b="8255"/>
             <wp:docPr id="7" name="图片 1"/>
@@ -85,7 +85,7 @@
                     </pic:cNvPicPr>
                   </pic:nvPicPr>
                   <pic:blipFill>
-                    <a:blip r:embed="rId5" cstate="print"/>
+                    <a:blip r:embed="rId6"/>
                     <a:stretch>
                       <a:fillRect/>
                     </a:stretch>
@@ -172,12 +172,11 @@
     </w:p>
     <w:p>
       <w:pPr>
-        <w:widowControl/>
-        <w:jc w:val="left"/>
-        <w:rPr>
-          <w:rFonts w:ascii="宋体" w:eastAsia="宋体" w:hAnsi="宋体" w:cs="宋体"/>
-          <w:kern w:val="0"/>
-          <w:szCs w:val="21"/>
+        <w:rPr>
+          <w:rFonts w:ascii="仿宋" w:eastAsia="仿宋" w:hAnsi="仿宋" w:cs="宋体"/>
+          <w:kern w:val="0"/>
+          <w:sz w:val="28"/>
+          <w:szCs w:val="28"/>
         </w:rPr>
       </w:pPr>
       <w:r>
@@ -187,8 +186,18 @@
           <w:sz w:val="28"/>
           <w:szCs w:val="28"/>
         </w:rPr>
-        <w:t>2、</w:t>
-      </w:r>
+        <w:t>2、通道 KM，M，SPEED，各个断面通道</w:t>
+      </w:r>
+    </w:p>
+    <w:p>
+      <w:pPr>
+        <w:rPr>
+          <w:rFonts w:ascii="仿宋" w:eastAsia="仿宋" w:hAnsi="仿宋" w:cs="宋体"/>
+          <w:kern w:val="0"/>
+          <w:sz w:val="28"/>
+          <w:szCs w:val="28"/>
+        </w:rPr>
+      </w:pPr>
       <w:r>
         <w:rPr>
           <w:rFonts w:ascii="仿宋" w:eastAsia="仿宋" w:hAnsi="仿宋" w:cs="宋体" w:hint="eastAsia"/>
@@ -196,7 +205,16 @@
           <w:sz w:val="28"/>
           <w:szCs w:val="28"/>
         </w:rPr>
-        <w:t>获取</w:t>
+        <w:t>3、创建文件头信息，创建新的通道信息，将原来的断面通道名称修改，改为通道名+_Rms+通道数量</w:t>
+      </w:r>
+      <w:r>
+        <w:rPr>
+          <w:rFonts w:ascii="仿宋" w:eastAsia="仿宋" w:hAnsi="仿宋" w:cs="宋体"/>
+          <w:kern w:val="0"/>
+          <w:sz w:val="28"/>
+          <w:szCs w:val="28"/>
+        </w:rPr>
+        <w:t>，</w:t>
       </w:r>
       <w:r>
         <w:rPr>
@@ -205,9 +223,8 @@
           <w:sz w:val="28"/>
           <w:szCs w:val="28"/>
         </w:rPr>
-        <w:t>通道 KM，M，SPEED，各个断面通道</w:t>
-      </w:r>
-      <w:proofErr w:type="spellStart"/>
+        <w:t>新的有效值的cit文件名称在原始cit的基础上+通道数量</w:t>
+      </w:r>
       <w:r>
         <w:rPr>
           <w:rFonts w:ascii="仿宋" w:eastAsia="仿宋" w:hAnsi="仿宋" w:cs="宋体"/>
@@ -215,19 +232,27 @@
           <w:sz w:val="28"/>
           <w:szCs w:val="28"/>
         </w:rPr>
-        <w:t>Fr_Vt</w:t>
-      </w:r>
-      <w:proofErr w:type="spellEnd"/>
-      <w:r>
+        <w:t>.cit</w:t>
+      </w:r>
+    </w:p>
+    <w:p>
+      <w:pPr>
         <w:rPr>
           <w:rFonts w:ascii="仿宋" w:eastAsia="仿宋" w:hAnsi="仿宋" w:cs="宋体"/>
           <w:kern w:val="0"/>
           <w:sz w:val="28"/>
           <w:szCs w:val="28"/>
         </w:rPr>
-        <w:t>（ 构架垂）、</w:t>
-      </w:r>
-      <w:proofErr w:type="spellStart"/>
+      </w:pPr>
+      <w:r>
+        <w:rPr>
+          <w:rFonts w:ascii="仿宋" w:eastAsia="仿宋" w:hAnsi="仿宋" w:cs="宋体" w:hint="eastAsia"/>
+          <w:kern w:val="0"/>
+          <w:sz w:val="28"/>
+          <w:szCs w:val="28"/>
+        </w:rPr>
+        <w:t>4、获取数据通道名称A</w:t>
+      </w:r>
       <w:r>
         <w:rPr>
           <w:rFonts w:ascii="仿宋" w:eastAsia="仿宋" w:hAnsi="仿宋" w:cs="宋体"/>
@@ -235,78 +260,27 @@
           <w:sz w:val="28"/>
           <w:szCs w:val="28"/>
         </w:rPr>
-        <w:t>Fr_Lt</w:t>
-      </w:r>
-      <w:proofErr w:type="spellEnd"/>
-      <w:r>
+        <w:t>B</w:t>
+      </w:r>
+      <w:r>
+        <w:rPr>
+          <w:rFonts w:ascii="仿宋" w:eastAsia="仿宋" w:hAnsi="仿宋" w:cs="宋体" w:hint="eastAsia"/>
+          <w:kern w:val="0"/>
+          <w:sz w:val="28"/>
+          <w:szCs w:val="28"/>
+        </w:rPr>
+        <w:t>开头的</w:t>
+      </w:r>
+    </w:p>
+    <w:p>
+      <w:pPr>
         <w:rPr>
           <w:rFonts w:ascii="仿宋" w:eastAsia="仿宋" w:hAnsi="仿宋" w:cs="宋体"/>
           <w:kern w:val="0"/>
           <w:sz w:val="28"/>
           <w:szCs w:val="28"/>
         </w:rPr>
-        <w:t xml:space="preserve"> （构架横）、</w:t>
-      </w:r>
-      <w:proofErr w:type="spellStart"/>
-      <w:r>
-        <w:rPr>
-          <w:rFonts w:ascii="仿宋" w:eastAsia="仿宋" w:hAnsi="仿宋" w:cs="宋体"/>
-          <w:kern w:val="0"/>
-          <w:sz w:val="28"/>
-          <w:szCs w:val="28"/>
-        </w:rPr>
-        <w:t>CB_Lt</w:t>
-      </w:r>
-      <w:proofErr w:type="spellEnd"/>
-      <w:r>
-        <w:rPr>
-          <w:rFonts w:ascii="仿宋" w:eastAsia="仿宋" w:hAnsi="仿宋" w:cs="宋体"/>
-          <w:kern w:val="0"/>
-          <w:sz w:val="28"/>
-          <w:szCs w:val="28"/>
-        </w:rPr>
-        <w:t xml:space="preserve"> （车体横）、</w:t>
-      </w:r>
-      <w:proofErr w:type="spellStart"/>
-      <w:r>
-        <w:rPr>
-          <w:rFonts w:ascii="仿宋" w:eastAsia="仿宋" w:hAnsi="仿宋" w:cs="宋体"/>
-          <w:kern w:val="0"/>
-          <w:sz w:val="28"/>
-          <w:szCs w:val="28"/>
-        </w:rPr>
-        <w:t>CB_Vt</w:t>
-      </w:r>
-      <w:proofErr w:type="spellEnd"/>
-      <w:r>
-        <w:rPr>
-          <w:rFonts w:ascii="仿宋" w:eastAsia="仿宋" w:hAnsi="仿宋" w:cs="宋体"/>
-          <w:kern w:val="0"/>
-          <w:sz w:val="28"/>
-          <w:szCs w:val="28"/>
-        </w:rPr>
-        <w:t xml:space="preserve"> （车体垂）、</w:t>
-      </w:r>
-      <w:proofErr w:type="spellStart"/>
-      <w:r>
-        <w:rPr>
-          <w:rFonts w:ascii="仿宋" w:eastAsia="仿宋" w:hAnsi="仿宋" w:cs="宋体"/>
-          <w:kern w:val="0"/>
-          <w:sz w:val="28"/>
-          <w:szCs w:val="28"/>
-        </w:rPr>
-        <w:t>CB_Lg</w:t>
-      </w:r>
-      <w:proofErr w:type="spellEnd"/>
-      <w:r>
-        <w:rPr>
-          <w:rFonts w:ascii="仿宋" w:eastAsia="仿宋" w:hAnsi="仿宋" w:cs="宋体"/>
-          <w:kern w:val="0"/>
-          <w:sz w:val="28"/>
-          <w:szCs w:val="28"/>
-        </w:rPr>
-        <w:t xml:space="preserve"> （车体纵）</w:t>
-      </w:r>
+      </w:pPr>
       <w:r>
         <w:rPr>
           <w:rFonts w:ascii="仿宋" w:eastAsia="仿宋" w:hAnsi="仿宋" w:cs="宋体" w:hint="eastAsia"/>
@@ -314,14 +288,13 @@
           <w:sz w:val="28"/>
           <w:szCs w:val="28"/>
         </w:rPr>
-        <w:t>的数据。</w:t>
+        <w:t>5、根据获取里程、速度以及该通道的数据，然后根据界面上的采样频率、有效窗长、上限频率、下限频率，使用Matlab算法计算有效值；对于车体构架的通道，根据获取该通道的数据以及界面上的采样频率、通带上限、通带下限参数使用Matlab算法计算通道滤波。</w:t>
       </w:r>
     </w:p>
     <w:p>
       <w:pPr>
         <w:rPr>
-          <w:rFonts w:ascii="仿宋" w:eastAsia="仿宋" w:hAnsi="仿宋" w:cs="宋体"/>
-          <w:kern w:val="0"/>
+          <w:rFonts w:ascii="仿宋" w:eastAsia="仿宋" w:hAnsi="仿宋"/>
           <w:sz w:val="28"/>
           <w:szCs w:val="28"/>
         </w:rPr>
@@ -333,403 +306,7 @@
           <w:sz w:val="28"/>
           <w:szCs w:val="28"/>
         </w:rPr>
-        <w:t>3、创建文件头信息，创建新的通道信息，将原来的断面通道名称修改，改为通道名+_</w:t>
-      </w:r>
-      <w:proofErr w:type="spellStart"/>
-      <w:r>
-        <w:rPr>
-          <w:rFonts w:ascii="仿宋" w:eastAsia="仿宋" w:hAnsi="仿宋" w:cs="宋体" w:hint="eastAsia"/>
-          <w:kern w:val="0"/>
-          <w:sz w:val="28"/>
-          <w:szCs w:val="28"/>
-        </w:rPr>
-        <w:t>Rms</w:t>
-      </w:r>
-      <w:proofErr w:type="spellEnd"/>
-      <w:r>
-        <w:rPr>
-          <w:rFonts w:ascii="仿宋" w:eastAsia="仿宋" w:hAnsi="仿宋" w:cs="宋体" w:hint="eastAsia"/>
-          <w:kern w:val="0"/>
-          <w:sz w:val="28"/>
-          <w:szCs w:val="28"/>
-        </w:rPr>
-        <w:t>+通道数量</w:t>
-      </w:r>
-      <w:r>
-        <w:rPr>
-          <w:rFonts w:ascii="仿宋" w:eastAsia="仿宋" w:hAnsi="仿宋" w:cs="宋体"/>
-          <w:kern w:val="0"/>
-          <w:sz w:val="28"/>
-          <w:szCs w:val="28"/>
-        </w:rPr>
-        <w:t>，</w:t>
-      </w:r>
-      <w:r>
-        <w:rPr>
-          <w:rFonts w:ascii="仿宋" w:eastAsia="仿宋" w:hAnsi="仿宋" w:cs="宋体" w:hint="eastAsia"/>
-          <w:kern w:val="0"/>
-          <w:sz w:val="28"/>
-          <w:szCs w:val="28"/>
-        </w:rPr>
-        <w:t>新的有效值的cit文件名称在原始cit的基础上+通道数量</w:t>
-      </w:r>
-      <w:r>
-        <w:rPr>
-          <w:rFonts w:ascii="仿宋" w:eastAsia="仿宋" w:hAnsi="仿宋" w:cs="宋体"/>
-          <w:kern w:val="0"/>
-          <w:sz w:val="28"/>
-          <w:szCs w:val="28"/>
-        </w:rPr>
-        <w:t>.</w:t>
-      </w:r>
-      <w:proofErr w:type="gramStart"/>
-      <w:r>
-        <w:rPr>
-          <w:rFonts w:ascii="仿宋" w:eastAsia="仿宋" w:hAnsi="仿宋" w:cs="宋体"/>
-          <w:kern w:val="0"/>
-          <w:sz w:val="28"/>
-          <w:szCs w:val="28"/>
-        </w:rPr>
-        <w:t>cit</w:t>
-      </w:r>
-      <w:proofErr w:type="gramEnd"/>
-    </w:p>
-    <w:p>
-      <w:pPr>
-        <w:rPr>
-          <w:rFonts w:ascii="仿宋" w:eastAsia="仿宋" w:hAnsi="仿宋" w:cs="宋体"/>
-          <w:kern w:val="0"/>
-          <w:sz w:val="28"/>
-          <w:szCs w:val="28"/>
-        </w:rPr>
-      </w:pPr>
-      <w:r>
-        <w:rPr>
-          <w:rFonts w:ascii="仿宋" w:eastAsia="仿宋" w:hAnsi="仿宋" w:cs="宋体" w:hint="eastAsia"/>
-          <w:kern w:val="0"/>
-          <w:sz w:val="28"/>
-          <w:szCs w:val="28"/>
-        </w:rPr>
-        <w:t>4、获取</w:t>
-      </w:r>
-      <w:r>
-        <w:rPr>
-          <w:rFonts w:ascii="仿宋" w:eastAsia="仿宋" w:hAnsi="仿宋" w:cs="宋体" w:hint="eastAsia"/>
-          <w:kern w:val="0"/>
-          <w:sz w:val="28"/>
-          <w:szCs w:val="28"/>
-        </w:rPr>
-        <w:t>道名称A</w:t>
-      </w:r>
-      <w:r>
-        <w:rPr>
-          <w:rFonts w:ascii="仿宋" w:eastAsia="仿宋" w:hAnsi="仿宋" w:cs="宋体"/>
-          <w:kern w:val="0"/>
-          <w:sz w:val="28"/>
-          <w:szCs w:val="28"/>
-        </w:rPr>
-        <w:t>B</w:t>
-      </w:r>
-      <w:r>
-        <w:rPr>
-          <w:rFonts w:ascii="仿宋" w:eastAsia="仿宋" w:hAnsi="仿宋" w:cs="宋体" w:hint="eastAsia"/>
-          <w:kern w:val="0"/>
-          <w:sz w:val="28"/>
-          <w:szCs w:val="28"/>
-        </w:rPr>
-        <w:t>开头的</w:t>
-      </w:r>
-      <w:r>
-        <w:rPr>
-          <w:rFonts w:ascii="仿宋" w:eastAsia="仿宋" w:hAnsi="仿宋" w:cs="宋体" w:hint="eastAsia"/>
-          <w:kern w:val="0"/>
-          <w:sz w:val="28"/>
-          <w:szCs w:val="28"/>
-        </w:rPr>
-        <w:t>通道</w:t>
-      </w:r>
-      <w:r>
-        <w:rPr>
-          <w:rFonts w:ascii="仿宋" w:eastAsia="仿宋" w:hAnsi="仿宋" w:cs="宋体" w:hint="eastAsia"/>
-          <w:kern w:val="0"/>
-          <w:sz w:val="28"/>
-          <w:szCs w:val="28"/>
-        </w:rPr>
-        <w:t>数据</w:t>
-      </w:r>
-      <w:r>
-        <w:rPr>
-          <w:rFonts w:ascii="仿宋" w:eastAsia="仿宋" w:hAnsi="仿宋" w:cs="宋体" w:hint="eastAsia"/>
-          <w:kern w:val="0"/>
-          <w:sz w:val="28"/>
-          <w:szCs w:val="28"/>
-        </w:rPr>
-        <w:t>。</w:t>
-      </w:r>
-      <w:r>
-        <w:rPr>
-          <w:rFonts w:ascii="仿宋" w:eastAsia="仿宋" w:hAnsi="仿宋" w:cs="宋体" w:hint="eastAsia"/>
-          <w:color w:val="FF0000"/>
-          <w:kern w:val="0"/>
-          <w:sz w:val="28"/>
-          <w:szCs w:val="28"/>
-        </w:rPr>
-        <w:t xml:space="preserve"> </w:t>
-      </w:r>
-    </w:p>
-    <w:p>
-      <w:pPr>
-        <w:widowControl/>
-        <w:jc w:val="left"/>
-        <w:rPr>
-          <w:rFonts w:ascii="仿宋" w:eastAsia="仿宋" w:hAnsi="仿宋" w:cs="宋体"/>
-          <w:kern w:val="0"/>
-          <w:sz w:val="28"/>
-          <w:szCs w:val="28"/>
-        </w:rPr>
-      </w:pPr>
-      <w:r>
-        <w:rPr>
-          <w:rFonts w:ascii="仿宋" w:eastAsia="仿宋" w:hAnsi="仿宋" w:cs="宋体" w:hint="eastAsia"/>
-          <w:kern w:val="0"/>
-          <w:sz w:val="28"/>
-          <w:szCs w:val="28"/>
-        </w:rPr>
-        <w:t>5、根据获取里程、速度以及该通道的数据，然后根据界面上的采样频率、有效窗长、上限频率、下限频率，使用</w:t>
-      </w:r>
-      <w:proofErr w:type="spellStart"/>
-      <w:r>
-        <w:rPr>
-          <w:rFonts w:ascii="仿宋" w:eastAsia="仿宋" w:hAnsi="仿宋" w:cs="宋体" w:hint="eastAsia"/>
-          <w:kern w:val="0"/>
-          <w:sz w:val="28"/>
-          <w:szCs w:val="28"/>
-        </w:rPr>
-        <w:t>Matlab</w:t>
-      </w:r>
-      <w:proofErr w:type="spellEnd"/>
-      <w:r>
-        <w:rPr>
-          <w:rFonts w:ascii="仿宋" w:eastAsia="仿宋" w:hAnsi="仿宋" w:cs="宋体" w:hint="eastAsia"/>
-          <w:kern w:val="0"/>
-          <w:sz w:val="28"/>
-          <w:szCs w:val="28"/>
-        </w:rPr>
-        <w:t>算法计算有效值；对于车体构架的通道</w:t>
-      </w:r>
-      <w:r>
-        <w:rPr>
-          <w:rFonts w:ascii="仿宋" w:eastAsia="仿宋" w:hAnsi="仿宋" w:cs="宋体" w:hint="eastAsia"/>
-          <w:kern w:val="0"/>
-          <w:sz w:val="28"/>
-          <w:szCs w:val="28"/>
-        </w:rPr>
-        <w:t>（</w:t>
-      </w:r>
-      <w:proofErr w:type="spellStart"/>
-      <w:r>
-        <w:rPr>
-          <w:rFonts w:ascii="仿宋" w:eastAsia="仿宋" w:hAnsi="仿宋" w:cs="宋体"/>
-          <w:kern w:val="0"/>
-          <w:sz w:val="28"/>
-          <w:szCs w:val="28"/>
-        </w:rPr>
-        <w:t>Fr_Vt</w:t>
-      </w:r>
-      <w:proofErr w:type="spellEnd"/>
-      <w:r>
-        <w:rPr>
-          <w:rFonts w:ascii="仿宋" w:eastAsia="仿宋" w:hAnsi="仿宋" w:cs="宋体"/>
-          <w:kern w:val="0"/>
-          <w:sz w:val="28"/>
-          <w:szCs w:val="28"/>
-        </w:rPr>
-        <w:t xml:space="preserve"> 构架垂、</w:t>
-      </w:r>
-      <w:proofErr w:type="spellStart"/>
-      <w:r>
-        <w:rPr>
-          <w:rFonts w:ascii="仿宋" w:eastAsia="仿宋" w:hAnsi="仿宋" w:cs="宋体"/>
-          <w:kern w:val="0"/>
-          <w:sz w:val="28"/>
-          <w:szCs w:val="28"/>
-        </w:rPr>
-        <w:t>Fr_Lt</w:t>
-      </w:r>
-      <w:proofErr w:type="spellEnd"/>
-      <w:r>
-        <w:rPr>
-          <w:rFonts w:ascii="仿宋" w:eastAsia="仿宋" w:hAnsi="仿宋" w:cs="宋体"/>
-          <w:kern w:val="0"/>
-          <w:sz w:val="28"/>
-          <w:szCs w:val="28"/>
-        </w:rPr>
-        <w:t xml:space="preserve"> 构架横、</w:t>
-      </w:r>
-      <w:proofErr w:type="spellStart"/>
-      <w:r>
-        <w:rPr>
-          <w:rFonts w:ascii="仿宋" w:eastAsia="仿宋" w:hAnsi="仿宋" w:cs="宋体"/>
-          <w:kern w:val="0"/>
-          <w:sz w:val="28"/>
-          <w:szCs w:val="28"/>
-        </w:rPr>
-        <w:t>CB_Lt</w:t>
-      </w:r>
-      <w:proofErr w:type="spellEnd"/>
-      <w:r>
-        <w:rPr>
-          <w:rFonts w:ascii="仿宋" w:eastAsia="仿宋" w:hAnsi="仿宋" w:cs="宋体"/>
-          <w:kern w:val="0"/>
-          <w:sz w:val="28"/>
-          <w:szCs w:val="28"/>
-        </w:rPr>
-        <w:t xml:space="preserve"> 车体横、</w:t>
-      </w:r>
-      <w:proofErr w:type="spellStart"/>
-      <w:r>
-        <w:rPr>
-          <w:rFonts w:ascii="仿宋" w:eastAsia="仿宋" w:hAnsi="仿宋" w:cs="宋体"/>
-          <w:kern w:val="0"/>
-          <w:sz w:val="28"/>
-          <w:szCs w:val="28"/>
-        </w:rPr>
-        <w:t>CB_Vt</w:t>
-      </w:r>
-      <w:proofErr w:type="spellEnd"/>
-      <w:r>
-        <w:rPr>
-          <w:rFonts w:ascii="仿宋" w:eastAsia="仿宋" w:hAnsi="仿宋" w:cs="宋体"/>
-          <w:kern w:val="0"/>
-          <w:sz w:val="28"/>
-          <w:szCs w:val="28"/>
-        </w:rPr>
-        <w:t xml:space="preserve"> 车体垂、</w:t>
-      </w:r>
-      <w:proofErr w:type="spellStart"/>
-      <w:r>
-        <w:rPr>
-          <w:rFonts w:ascii="仿宋" w:eastAsia="仿宋" w:hAnsi="仿宋" w:cs="宋体"/>
-          <w:kern w:val="0"/>
-          <w:sz w:val="28"/>
-          <w:szCs w:val="28"/>
-        </w:rPr>
-        <w:t>CB_Lg</w:t>
-      </w:r>
-      <w:proofErr w:type="spellEnd"/>
-      <w:r>
-        <w:rPr>
-          <w:rFonts w:ascii="仿宋" w:eastAsia="仿宋" w:hAnsi="仿宋" w:cs="宋体"/>
-          <w:kern w:val="0"/>
-          <w:sz w:val="28"/>
-          <w:szCs w:val="28"/>
-        </w:rPr>
-        <w:t xml:space="preserve"> 车体</w:t>
-      </w:r>
-      <w:proofErr w:type="gramStart"/>
-      <w:r>
-        <w:rPr>
-          <w:rFonts w:ascii="仿宋" w:eastAsia="仿宋" w:hAnsi="仿宋" w:cs="宋体"/>
-          <w:kern w:val="0"/>
-          <w:sz w:val="28"/>
-          <w:szCs w:val="28"/>
-        </w:rPr>
-        <w:t>纵</w:t>
-      </w:r>
-      <w:proofErr w:type="gramEnd"/>
-      <w:r>
-        <w:rPr>
-          <w:rFonts w:ascii="仿宋" w:eastAsia="仿宋" w:hAnsi="仿宋" w:cs="宋体"/>
-          <w:kern w:val="0"/>
-          <w:sz w:val="28"/>
-          <w:szCs w:val="28"/>
-        </w:rPr>
-        <w:t>）</w:t>
-      </w:r>
-      <w:r>
-        <w:rPr>
-          <w:rFonts w:ascii="仿宋" w:eastAsia="仿宋" w:hAnsi="仿宋" w:cs="宋体" w:hint="eastAsia"/>
-          <w:kern w:val="0"/>
-          <w:sz w:val="28"/>
-          <w:szCs w:val="28"/>
-        </w:rPr>
-        <w:t>，根据获取该通道的数据以及界面上的采样频率、通带上限、通带下限参数使用</w:t>
-      </w:r>
-      <w:proofErr w:type="spellStart"/>
-      <w:r>
-        <w:rPr>
-          <w:rFonts w:ascii="仿宋" w:eastAsia="仿宋" w:hAnsi="仿宋" w:cs="宋体" w:hint="eastAsia"/>
-          <w:kern w:val="0"/>
-          <w:sz w:val="28"/>
-          <w:szCs w:val="28"/>
-        </w:rPr>
-        <w:t>Matlab</w:t>
-      </w:r>
-      <w:proofErr w:type="spellEnd"/>
-      <w:r>
-        <w:rPr>
-          <w:rFonts w:ascii="仿宋" w:eastAsia="仿宋" w:hAnsi="仿宋" w:cs="宋体" w:hint="eastAsia"/>
-          <w:kern w:val="0"/>
-          <w:sz w:val="28"/>
-          <w:szCs w:val="28"/>
-        </w:rPr>
-        <w:t>算法计算通道滤波。</w:t>
-      </w:r>
-    </w:p>
-    <w:p>
-      <w:pPr>
-        <w:rPr>
-          <w:rFonts w:ascii="仿宋" w:eastAsia="仿宋" w:hAnsi="仿宋"/>
-          <w:sz w:val="28"/>
-          <w:szCs w:val="28"/>
-        </w:rPr>
-      </w:pPr>
-      <w:r>
-        <w:rPr>
-          <w:rFonts w:ascii="仿宋" w:eastAsia="仿宋" w:hAnsi="仿宋" w:cs="宋体" w:hint="eastAsia"/>
-          <w:kern w:val="0"/>
-          <w:sz w:val="28"/>
-          <w:szCs w:val="28"/>
-        </w:rPr>
-        <w:t>6、最终将这些</w:t>
-      </w:r>
-      <w:r>
-        <w:rPr>
-          <w:rFonts w:ascii="仿宋" w:eastAsia="仿宋" w:hAnsi="仿宋" w:cs="宋体" w:hint="eastAsia"/>
-          <w:kern w:val="0"/>
-          <w:sz w:val="28"/>
-          <w:szCs w:val="28"/>
-        </w:rPr>
-        <w:t>通道滤波</w:t>
-      </w:r>
-      <w:r>
-        <w:rPr>
-          <w:rFonts w:ascii="仿宋" w:eastAsia="仿宋" w:hAnsi="仿宋" w:cs="宋体" w:hint="eastAsia"/>
-          <w:kern w:val="0"/>
-          <w:sz w:val="28"/>
-          <w:szCs w:val="28"/>
-        </w:rPr>
-        <w:t>结果数据写入到新的</w:t>
-      </w:r>
-      <w:proofErr w:type="spellStart"/>
-      <w:r>
-        <w:rPr>
-          <w:rFonts w:ascii="仿宋" w:eastAsia="仿宋" w:hAnsi="仿宋" w:cs="宋体" w:hint="eastAsia"/>
-          <w:kern w:val="0"/>
-          <w:sz w:val="28"/>
-          <w:szCs w:val="28"/>
-        </w:rPr>
-        <w:t>cit</w:t>
-      </w:r>
-      <w:proofErr w:type="spellEnd"/>
-      <w:r>
-        <w:rPr>
-          <w:rFonts w:ascii="仿宋" w:eastAsia="仿宋" w:hAnsi="仿宋" w:cs="宋体" w:hint="eastAsia"/>
-          <w:kern w:val="0"/>
-          <w:sz w:val="28"/>
-          <w:szCs w:val="28"/>
-        </w:rPr>
-        <w:t>文件中，输出物是一个cit文件。</w:t>
+        <w:t>6、最终将这些结果数据写入到新的cit文件中。</w:t>
       </w:r>
     </w:p>
     <w:p>
@@ -740,7 +317,6 @@
         <w:rPr>
           <w:rFonts w:hint="eastAsia"/>
         </w:rPr>
-        <w:lastRenderedPageBreak/>
         <w:t>1.2.2</w:t>
       </w:r>
       <w:r>
@@ -762,7 +338,7 @@
           <w:noProof/>
         </w:rPr>
         <w:drawing>
-          <wp:inline distT="0" distB="0" distL="0" distR="0">
+          <wp:inline distT="0" distB="0" distL="0" distR="0" wp14:anchorId="30EC3F3B" wp14:editId="72427699">
             <wp:extent cx="5274310" cy="2561590"/>
             <wp:effectExtent l="0" t="0" r="2540" b="0"/>
             <wp:docPr id="9" name="图片 9"/>
@@ -779,7 +355,7 @@
                     </pic:cNvPicPr>
                   </pic:nvPicPr>
                   <pic:blipFill>
-                    <a:blip r:embed="rId6" cstate="print"/>
+                    <a:blip r:embed="rId7"/>
                     <a:stretch>
                       <a:fillRect/>
                     </a:stretch>
@@ -802,569 +378,270 @@
     </w:p>
     <w:p>
       <w:pPr>
-        <w:jc w:val="center"/>
+        <w:pStyle w:val="3"/>
       </w:pPr>
+      <w:r>
+        <w:rPr>
+          <w:rFonts w:hint="eastAsia"/>
+        </w:rPr>
+        <w:lastRenderedPageBreak/>
+        <w:t>1.3</w:t>
+      </w:r>
+      <w:r>
+        <w:t xml:space="preserve"> </w:t>
+      </w:r>
+      <w:r>
+        <w:rPr>
+          <w:rFonts w:hint="eastAsia"/>
+        </w:rPr>
+        <w:t>计算区段大值</w:t>
+      </w:r>
+    </w:p>
+    <w:p>
+      <w:pPr>
+        <w:pStyle w:val="4"/>
+      </w:pPr>
+      <w:r>
+        <w:rPr>
+          <w:rFonts w:hint="eastAsia"/>
+        </w:rPr>
+        <w:t>1.3.1</w:t>
+      </w:r>
+      <w:r>
+        <w:t xml:space="preserve"> </w:t>
+      </w:r>
+      <w:r>
+        <w:rPr>
+          <w:rFonts w:hint="eastAsia"/>
+        </w:rPr>
+        <w:t>功能描述</w:t>
+      </w:r>
+    </w:p>
+    <w:p>
+      <w:pPr>
+        <w:rPr>
+          <w:rFonts w:ascii="仿宋" w:eastAsia="仿宋" w:hAnsi="仿宋" w:cs="宋体"/>
+          <w:kern w:val="0"/>
+          <w:sz w:val="28"/>
+          <w:szCs w:val="28"/>
+        </w:rPr>
+      </w:pPr>
+      <w:r>
+        <w:rPr>
+          <w:rFonts w:ascii="仿宋" w:eastAsia="仿宋" w:hAnsi="仿宋" w:cs="宋体" w:hint="eastAsia"/>
+          <w:kern w:val="0"/>
+          <w:sz w:val="28"/>
+          <w:szCs w:val="28"/>
+        </w:rPr>
+        <w:t>1、读取计算有效值生成的cit文件</w:t>
+      </w:r>
+    </w:p>
+    <w:p>
+      <w:pPr>
+        <w:rPr>
+          <w:rFonts w:ascii="仿宋" w:eastAsia="仿宋" w:hAnsi="仿宋" w:cs="宋体"/>
+          <w:kern w:val="0"/>
+          <w:sz w:val="28"/>
+          <w:szCs w:val="28"/>
+        </w:rPr>
+      </w:pPr>
+      <w:r>
+        <w:rPr>
+          <w:rFonts w:ascii="仿宋" w:eastAsia="仿宋" w:hAnsi="仿宋" w:cs="宋体" w:hint="eastAsia"/>
+          <w:kern w:val="0"/>
+          <w:sz w:val="28"/>
+          <w:szCs w:val="28"/>
+        </w:rPr>
+        <w:t>2、找出通道名称带有AB并且带有RMS的通道</w:t>
+      </w:r>
+    </w:p>
+    <w:p>
+      <w:pPr>
+        <w:rPr>
+          <w:rFonts w:ascii="仿宋" w:eastAsia="仿宋" w:hAnsi="仿宋" w:cs="宋体"/>
+          <w:kern w:val="0"/>
+          <w:sz w:val="28"/>
+          <w:szCs w:val="28"/>
+        </w:rPr>
+      </w:pPr>
+      <w:r>
+        <w:rPr>
+          <w:rFonts w:ascii="仿宋" w:eastAsia="仿宋" w:hAnsi="仿宋" w:cs="宋体" w:hint="eastAsia"/>
+          <w:kern w:val="0"/>
+          <w:sz w:val="28"/>
+          <w:szCs w:val="28"/>
+        </w:rPr>
+        <w:t>3、创建这个cit的文件名+</w:t>
+      </w:r>
+      <w:r>
+        <w:rPr>
+          <w:rFonts w:ascii="仿宋" w:eastAsia="仿宋" w:hAnsi="仿宋" w:cs="宋体"/>
+          <w:kern w:val="0"/>
+          <w:sz w:val="28"/>
+          <w:szCs w:val="28"/>
+        </w:rPr>
+        <w:t>_Rms</w:t>
+      </w:r>
+      <w:r>
+        <w:rPr>
+          <w:rFonts w:ascii="仿宋" w:eastAsia="仿宋" w:hAnsi="仿宋" w:cs="宋体" w:hint="eastAsia"/>
+          <w:kern w:val="0"/>
+          <w:sz w:val="28"/>
+          <w:szCs w:val="28"/>
+        </w:rPr>
+        <w:t>的idf文件，创建文件头信息表，表明CitFileInfo，动态创建找到符合条件的通道的表，表名segmentRms</w:t>
+      </w:r>
+      <w:r>
+        <w:rPr>
+          <w:rFonts w:ascii="仿宋" w:eastAsia="仿宋" w:hAnsi="仿宋" w:cs="宋体"/>
+          <w:kern w:val="0"/>
+          <w:sz w:val="28"/>
+          <w:szCs w:val="28"/>
+        </w:rPr>
+        <w:t>_+</w:t>
+      </w:r>
+      <w:r>
+        <w:rPr>
+          <w:rFonts w:ascii="仿宋" w:eastAsia="仿宋" w:hAnsi="仿宋" w:cs="宋体" w:hint="eastAsia"/>
+          <w:kern w:val="0"/>
+          <w:sz w:val="28"/>
+          <w:szCs w:val="28"/>
+        </w:rPr>
+        <w:t>通道名称</w:t>
+      </w:r>
+    </w:p>
+    <w:p>
+      <w:pPr>
+        <w:rPr>
+          <w:rFonts w:ascii="仿宋" w:eastAsia="仿宋" w:hAnsi="仿宋" w:cs="新宋体"/>
+          <w:color w:val="000000"/>
+          <w:kern w:val="0"/>
+          <w:sz w:val="28"/>
+          <w:szCs w:val="28"/>
+        </w:rPr>
+      </w:pPr>
+      <w:r>
+        <w:rPr>
+          <w:rFonts w:ascii="仿宋" w:eastAsia="仿宋" w:hAnsi="仿宋" w:cs="宋体"/>
+          <w:kern w:val="0"/>
+          <w:sz w:val="28"/>
+          <w:szCs w:val="28"/>
+        </w:rPr>
+        <w:t>4、</w:t>
+      </w:r>
+      <w:r>
+        <w:rPr>
+          <w:rFonts w:ascii="仿宋" w:eastAsia="仿宋" w:hAnsi="仿宋" w:cs="宋体" w:hint="eastAsia"/>
+          <w:kern w:val="0"/>
+          <w:sz w:val="28"/>
+          <w:szCs w:val="28"/>
+        </w:rPr>
+        <w:t>根据速度通道和该通道以及界面上的段长参数，调用Matlab算法</w:t>
+      </w:r>
+      <w:r>
+        <w:rPr>
+          <w:rFonts w:ascii="仿宋" w:eastAsia="仿宋" w:hAnsi="仿宋" w:cs="新宋体"/>
+          <w:color w:val="000000"/>
+          <w:kern w:val="0"/>
+          <w:sz w:val="28"/>
+          <w:szCs w:val="28"/>
+          <w:highlight w:val="white"/>
+        </w:rPr>
+        <w:t>sub_calculate_segment_rms，</w:t>
+      </w:r>
+      <w:r>
+        <w:rPr>
+          <w:rFonts w:ascii="仿宋" w:eastAsia="仿宋" w:hAnsi="仿宋" w:cs="新宋体" w:hint="eastAsia"/>
+          <w:color w:val="000000"/>
+          <w:kern w:val="0"/>
+          <w:sz w:val="28"/>
+          <w:szCs w:val="28"/>
+          <w:highlight w:val="white"/>
+        </w:rPr>
+        <w:t>得到的结果，再次调用Matlab算法</w:t>
+      </w:r>
+      <w:r>
+        <w:rPr>
+          <w:rFonts w:ascii="仿宋" w:eastAsia="仿宋" w:hAnsi="仿宋" w:cs="新宋体"/>
+          <w:color w:val="000000"/>
+          <w:kern w:val="0"/>
+          <w:sz w:val="28"/>
+          <w:szCs w:val="28"/>
+        </w:rPr>
+        <w:t>sub_calculate_peak_factor</w:t>
+      </w:r>
+      <w:r>
+        <w:rPr>
+          <w:rFonts w:ascii="仿宋" w:eastAsia="仿宋" w:hAnsi="仿宋" w:cs="新宋体" w:hint="eastAsia"/>
+          <w:color w:val="000000"/>
+          <w:kern w:val="0"/>
+          <w:sz w:val="28"/>
+          <w:szCs w:val="28"/>
+          <w:highlight w:val="white"/>
+        </w:rPr>
+        <w:t>，计算通道的区段大值，将结果插入到对应的idf表中。</w:t>
+      </w:r>
+    </w:p>
+    <w:p>
+      <w:pPr>
+        <w:rPr>
+          <w:rFonts w:ascii="仿宋" w:eastAsia="仿宋" w:hAnsi="仿宋"/>
+          <w:sz w:val="28"/>
+          <w:szCs w:val="28"/>
+        </w:rPr>
+      </w:pPr>
+      <w:r>
+        <w:rPr>
+          <w:rFonts w:ascii="仿宋" w:eastAsia="仿宋" w:hAnsi="仿宋" w:cs="新宋体" w:hint="eastAsia"/>
+          <w:color w:val="000000"/>
+          <w:kern w:val="0"/>
+          <w:sz w:val="28"/>
+          <w:szCs w:val="28"/>
+          <w:highlight w:val="white"/>
+        </w:rPr>
+        <w:t>表名有：</w:t>
+      </w:r>
+      <w:r>
+        <w:rPr>
+          <w:rFonts w:ascii="仿宋" w:eastAsia="仿宋" w:hAnsi="仿宋" w:cs="新宋体"/>
+          <w:color w:val="000000"/>
+          <w:kern w:val="0"/>
+          <w:sz w:val="28"/>
+          <w:szCs w:val="28"/>
+        </w:rPr>
+        <w:t>KiloMeter,Speed,Segment_RMS,Segment_RMS_Peak,Valid</w:t>
+      </w:r>
+    </w:p>
+    <w:p>
+      <w:pPr>
+        <w:pStyle w:val="4"/>
+      </w:pPr>
+      <w:r>
+        <w:rPr>
+          <w:rFonts w:hint="eastAsia"/>
+        </w:rPr>
+        <w:t>1.3.2</w:t>
+      </w:r>
+      <w:r>
+        <w:t xml:space="preserve"> </w:t>
+      </w:r>
+      <w:r>
+        <w:rPr>
+          <w:rFonts w:hint="eastAsia"/>
+        </w:rPr>
+        <w:t>流程图</w:t>
+      </w:r>
     </w:p>
     <w:p>
       <w:pPr>
         <w:jc w:val="center"/>
       </w:pPr>
-    </w:p>
-    <w:p>
-      <w:pPr>
-        <w:pStyle w:val="3"/>
-      </w:pPr>
-      <w:r>
-        <w:rPr>
-          <w:rFonts w:hint="eastAsia"/>
-        </w:rPr>
-        <w:t>1.3</w:t>
-      </w:r>
-      <w:r>
-        <w:t xml:space="preserve"> </w:t>
-      </w:r>
-      <w:r>
-        <w:rPr>
-          <w:rFonts w:hint="eastAsia"/>
-        </w:rPr>
-        <w:t>计算区段大值</w:t>
-      </w:r>
-    </w:p>
-    <w:p>
-      <w:pPr>
-        <w:pStyle w:val="4"/>
-      </w:pPr>
-      <w:r>
-        <w:rPr>
-          <w:rFonts w:hint="eastAsia"/>
-        </w:rPr>
-        <w:t>1.3.1</w:t>
-      </w:r>
-      <w:r>
-        <w:t xml:space="preserve"> </w:t>
-      </w:r>
-      <w:r>
-        <w:rPr>
-          <w:rFonts w:hint="eastAsia"/>
-        </w:rPr>
-        <w:t>功能描述</w:t>
-      </w:r>
-    </w:p>
-    <w:p>
-      <w:pPr>
-        <w:rPr>
-          <w:rFonts w:ascii="仿宋" w:eastAsia="仿宋" w:hAnsi="仿宋" w:cs="宋体"/>
-          <w:kern w:val="0"/>
-          <w:sz w:val="28"/>
-          <w:szCs w:val="28"/>
-        </w:rPr>
-      </w:pPr>
-      <w:r>
-        <w:rPr>
-          <w:rFonts w:ascii="仿宋" w:eastAsia="仿宋" w:hAnsi="仿宋" w:cs="宋体" w:hint="eastAsia"/>
-          <w:kern w:val="0"/>
-          <w:sz w:val="28"/>
-          <w:szCs w:val="28"/>
-        </w:rPr>
-        <w:t>1、读取计算有效值生成的cit文件，即为输入条件</w:t>
-      </w:r>
-    </w:p>
-    <w:p>
-      <w:pPr>
-        <w:rPr>
-          <w:rFonts w:ascii="仿宋" w:eastAsia="仿宋" w:hAnsi="仿宋" w:cs="宋体"/>
-          <w:kern w:val="0"/>
-          <w:sz w:val="28"/>
-          <w:szCs w:val="28"/>
-        </w:rPr>
-      </w:pPr>
-      <w:r>
-        <w:rPr>
-          <w:rFonts w:ascii="仿宋" w:eastAsia="仿宋" w:hAnsi="仿宋" w:cs="宋体" w:hint="eastAsia"/>
-          <w:kern w:val="0"/>
-          <w:sz w:val="28"/>
-          <w:szCs w:val="28"/>
-        </w:rPr>
-        <w:t>2、找出通道名称带有AB并且带有RMS的通道</w:t>
-      </w:r>
-    </w:p>
-    <w:p>
-      <w:pPr>
-        <w:rPr>
-          <w:rFonts w:ascii="仿宋" w:eastAsia="仿宋" w:hAnsi="仿宋" w:cs="宋体"/>
-          <w:kern w:val="0"/>
-          <w:sz w:val="28"/>
-          <w:szCs w:val="28"/>
-        </w:rPr>
-      </w:pPr>
-      <w:r>
-        <w:rPr>
-          <w:rFonts w:ascii="仿宋" w:eastAsia="仿宋" w:hAnsi="仿宋" w:cs="宋体" w:hint="eastAsia"/>
-          <w:kern w:val="0"/>
-          <w:sz w:val="28"/>
-          <w:szCs w:val="28"/>
-        </w:rPr>
-        <w:t>3、创建这个</w:t>
-      </w:r>
-      <w:proofErr w:type="spellStart"/>
-      <w:r>
-        <w:rPr>
-          <w:rFonts w:ascii="仿宋" w:eastAsia="仿宋" w:hAnsi="仿宋" w:cs="宋体" w:hint="eastAsia"/>
-          <w:kern w:val="0"/>
-          <w:sz w:val="28"/>
-          <w:szCs w:val="28"/>
-        </w:rPr>
-        <w:t>cit</w:t>
-      </w:r>
-      <w:proofErr w:type="spellEnd"/>
-      <w:r>
-        <w:rPr>
-          <w:rFonts w:ascii="仿宋" w:eastAsia="仿宋" w:hAnsi="仿宋" w:cs="宋体" w:hint="eastAsia"/>
-          <w:kern w:val="0"/>
-          <w:sz w:val="28"/>
-          <w:szCs w:val="28"/>
-        </w:rPr>
-        <w:t>的文件名+</w:t>
-      </w:r>
-      <w:r>
-        <w:rPr>
-          <w:rFonts w:ascii="仿宋" w:eastAsia="仿宋" w:hAnsi="仿宋" w:cs="宋体"/>
-          <w:kern w:val="0"/>
-          <w:sz w:val="28"/>
-          <w:szCs w:val="28"/>
-        </w:rPr>
-        <w:t>_</w:t>
-      </w:r>
-      <w:proofErr w:type="spellStart"/>
-      <w:r>
-        <w:rPr>
-          <w:rFonts w:ascii="仿宋" w:eastAsia="仿宋" w:hAnsi="仿宋" w:cs="宋体"/>
-          <w:kern w:val="0"/>
-          <w:sz w:val="28"/>
-          <w:szCs w:val="28"/>
-        </w:rPr>
-        <w:t>Rms</w:t>
-      </w:r>
-      <w:proofErr w:type="spellEnd"/>
-      <w:r>
-        <w:rPr>
-          <w:rFonts w:ascii="仿宋" w:eastAsia="仿宋" w:hAnsi="仿宋" w:cs="宋体" w:hint="eastAsia"/>
-          <w:kern w:val="0"/>
-          <w:sz w:val="28"/>
-          <w:szCs w:val="28"/>
-        </w:rPr>
-        <w:t>的</w:t>
-      </w:r>
-      <w:proofErr w:type="spellStart"/>
-      <w:r>
-        <w:rPr>
-          <w:rFonts w:ascii="仿宋" w:eastAsia="仿宋" w:hAnsi="仿宋" w:cs="宋体" w:hint="eastAsia"/>
-          <w:kern w:val="0"/>
-          <w:sz w:val="28"/>
-          <w:szCs w:val="28"/>
-        </w:rPr>
-        <w:t>idf</w:t>
-      </w:r>
-      <w:proofErr w:type="spellEnd"/>
-      <w:r>
-        <w:rPr>
-          <w:rFonts w:ascii="仿宋" w:eastAsia="仿宋" w:hAnsi="仿宋" w:cs="宋体" w:hint="eastAsia"/>
-          <w:kern w:val="0"/>
-          <w:sz w:val="28"/>
-          <w:szCs w:val="28"/>
-        </w:rPr>
-        <w:t>文件，创建文件头信息表，表名</w:t>
-      </w:r>
-      <w:proofErr w:type="spellStart"/>
-      <w:r>
-        <w:rPr>
-          <w:rFonts w:ascii="仿宋" w:eastAsia="仿宋" w:hAnsi="仿宋" w:cs="宋体" w:hint="eastAsia"/>
-          <w:kern w:val="0"/>
-          <w:sz w:val="28"/>
-          <w:szCs w:val="28"/>
-        </w:rPr>
-        <w:t>CitFileInfo</w:t>
-      </w:r>
-      <w:proofErr w:type="spellEnd"/>
-      <w:r>
-        <w:rPr>
-          <w:rFonts w:ascii="仿宋" w:eastAsia="仿宋" w:hAnsi="仿宋" w:cs="宋体" w:hint="eastAsia"/>
-          <w:kern w:val="0"/>
-          <w:sz w:val="28"/>
-          <w:szCs w:val="28"/>
-        </w:rPr>
-        <w:t>，动态创建找到符合条件</w:t>
-      </w:r>
-      <w:r>
-        <w:rPr>
-          <w:rFonts w:ascii="仿宋" w:eastAsia="仿宋" w:hAnsi="仿宋" w:cs="宋体" w:hint="eastAsia"/>
-          <w:kern w:val="0"/>
-          <w:sz w:val="28"/>
-          <w:szCs w:val="28"/>
-        </w:rPr>
-        <w:t>（</w:t>
-      </w:r>
-      <w:r>
-        <w:rPr>
-          <w:rFonts w:ascii="仿宋" w:eastAsia="仿宋" w:hAnsi="仿宋" w:cs="宋体" w:hint="eastAsia"/>
-          <w:kern w:val="0"/>
-          <w:sz w:val="28"/>
-          <w:szCs w:val="28"/>
-        </w:rPr>
-        <w:t>条件为第2步中的说明</w:t>
-      </w:r>
-      <w:r>
-        <w:rPr>
-          <w:rFonts w:ascii="仿宋" w:eastAsia="仿宋" w:hAnsi="仿宋" w:cs="宋体" w:hint="eastAsia"/>
-          <w:kern w:val="0"/>
-          <w:sz w:val="28"/>
-          <w:szCs w:val="28"/>
-        </w:rPr>
-        <w:t>）</w:t>
-      </w:r>
-      <w:r>
-        <w:rPr>
-          <w:rFonts w:ascii="仿宋" w:eastAsia="仿宋" w:hAnsi="仿宋" w:cs="宋体" w:hint="eastAsia"/>
-          <w:kern w:val="0"/>
-          <w:sz w:val="28"/>
-          <w:szCs w:val="28"/>
-        </w:rPr>
-        <w:t>的通道的表，表名</w:t>
-      </w:r>
-      <w:proofErr w:type="spellStart"/>
-      <w:r>
-        <w:rPr>
-          <w:rFonts w:ascii="仿宋" w:eastAsia="仿宋" w:hAnsi="仿宋" w:cs="宋体" w:hint="eastAsia"/>
-          <w:kern w:val="0"/>
-          <w:sz w:val="28"/>
-          <w:szCs w:val="28"/>
-        </w:rPr>
-        <w:t>segmentRms</w:t>
-      </w:r>
-      <w:proofErr w:type="spellEnd"/>
-      <w:r>
-        <w:rPr>
-          <w:rFonts w:ascii="仿宋" w:eastAsia="仿宋" w:hAnsi="仿宋" w:cs="宋体"/>
-          <w:kern w:val="0"/>
-          <w:sz w:val="28"/>
-          <w:szCs w:val="28"/>
-        </w:rPr>
-        <w:t>_+</w:t>
-      </w:r>
-      <w:r>
-        <w:rPr>
-          <w:rFonts w:ascii="仿宋" w:eastAsia="仿宋" w:hAnsi="仿宋" w:cs="宋体" w:hint="eastAsia"/>
-          <w:kern w:val="0"/>
-          <w:sz w:val="28"/>
-          <w:szCs w:val="28"/>
-        </w:rPr>
-        <w:t>通道名称</w:t>
-      </w:r>
-    </w:p>
-    <w:p>
-      <w:pPr>
-        <w:rPr>
-          <w:rFonts w:ascii="仿宋" w:eastAsia="仿宋" w:hAnsi="仿宋" w:cs="新宋体"/>
-          <w:color w:val="000000"/>
-          <w:kern w:val="0"/>
-          <w:sz w:val="28"/>
-          <w:szCs w:val="28"/>
-        </w:rPr>
-      </w:pPr>
-      <w:r>
-        <w:rPr>
-          <w:rFonts w:ascii="仿宋" w:eastAsia="仿宋" w:hAnsi="仿宋" w:cs="宋体"/>
-          <w:kern w:val="0"/>
-          <w:sz w:val="28"/>
-          <w:szCs w:val="28"/>
-        </w:rPr>
-        <w:t>4、</w:t>
-      </w:r>
-      <w:r>
-        <w:rPr>
-          <w:rFonts w:ascii="仿宋" w:eastAsia="仿宋" w:hAnsi="仿宋" w:cs="宋体" w:hint="eastAsia"/>
-          <w:kern w:val="0"/>
-          <w:sz w:val="28"/>
-          <w:szCs w:val="28"/>
-        </w:rPr>
-        <w:t>根据速度通道和该通道以及界面上的段长参数，调用</w:t>
-      </w:r>
-      <w:proofErr w:type="spellStart"/>
-      <w:r>
-        <w:rPr>
-          <w:rFonts w:ascii="仿宋" w:eastAsia="仿宋" w:hAnsi="仿宋" w:cs="宋体" w:hint="eastAsia"/>
-          <w:kern w:val="0"/>
-          <w:sz w:val="28"/>
-          <w:szCs w:val="28"/>
-        </w:rPr>
-        <w:t>Matlab</w:t>
-      </w:r>
-      <w:proofErr w:type="spellEnd"/>
-      <w:r>
-        <w:rPr>
-          <w:rFonts w:ascii="仿宋" w:eastAsia="仿宋" w:hAnsi="仿宋" w:cs="宋体" w:hint="eastAsia"/>
-          <w:kern w:val="0"/>
-          <w:sz w:val="28"/>
-          <w:szCs w:val="28"/>
-        </w:rPr>
-        <w:t>算法</w:t>
-      </w:r>
-      <w:proofErr w:type="spellStart"/>
-      <w:r>
-        <w:rPr>
-          <w:rFonts w:ascii="仿宋" w:eastAsia="仿宋" w:hAnsi="仿宋" w:cs="新宋体"/>
-          <w:color w:val="000000"/>
-          <w:kern w:val="0"/>
-          <w:sz w:val="28"/>
-          <w:szCs w:val="28"/>
-          <w:highlight w:val="white"/>
-        </w:rPr>
-        <w:t>sub_calculate_segment_rms</w:t>
-      </w:r>
-      <w:proofErr w:type="spellEnd"/>
-      <w:r>
-        <w:rPr>
-          <w:rFonts w:ascii="仿宋" w:eastAsia="仿宋" w:hAnsi="仿宋" w:cs="新宋体"/>
-          <w:color w:val="000000"/>
-          <w:kern w:val="0"/>
-          <w:sz w:val="28"/>
-          <w:szCs w:val="28"/>
-          <w:highlight w:val="white"/>
-        </w:rPr>
-        <w:t>，</w:t>
-      </w:r>
-      <w:r>
-        <w:rPr>
-          <w:rFonts w:ascii="仿宋" w:eastAsia="仿宋" w:hAnsi="仿宋" w:cs="新宋体" w:hint="eastAsia"/>
-          <w:color w:val="000000"/>
-          <w:kern w:val="0"/>
-          <w:sz w:val="28"/>
-          <w:szCs w:val="28"/>
-          <w:highlight w:val="white"/>
-        </w:rPr>
-        <w:t>得到的结果，再次调用</w:t>
-      </w:r>
-      <w:proofErr w:type="spellStart"/>
-      <w:r>
-        <w:rPr>
-          <w:rFonts w:ascii="仿宋" w:eastAsia="仿宋" w:hAnsi="仿宋" w:cs="新宋体" w:hint="eastAsia"/>
-          <w:color w:val="000000"/>
-          <w:kern w:val="0"/>
-          <w:sz w:val="28"/>
-          <w:szCs w:val="28"/>
-          <w:highlight w:val="white"/>
-        </w:rPr>
-        <w:t>Matlab</w:t>
-      </w:r>
-      <w:proofErr w:type="spellEnd"/>
-      <w:r>
-        <w:rPr>
-          <w:rFonts w:ascii="仿宋" w:eastAsia="仿宋" w:hAnsi="仿宋" w:cs="新宋体" w:hint="eastAsia"/>
-          <w:color w:val="000000"/>
-          <w:kern w:val="0"/>
-          <w:sz w:val="28"/>
-          <w:szCs w:val="28"/>
-          <w:highlight w:val="white"/>
-        </w:rPr>
-        <w:t>算法</w:t>
-      </w:r>
-      <w:proofErr w:type="spellStart"/>
-      <w:r>
-        <w:rPr>
-          <w:rFonts w:ascii="仿宋" w:eastAsia="仿宋" w:hAnsi="仿宋" w:cs="新宋体"/>
-          <w:color w:val="000000"/>
-          <w:kern w:val="0"/>
-          <w:sz w:val="28"/>
-          <w:szCs w:val="28"/>
-        </w:rPr>
-        <w:t>sub_calculate_peak_factor</w:t>
-      </w:r>
-      <w:proofErr w:type="spellEnd"/>
-      <w:r>
-        <w:rPr>
-          <w:rFonts w:ascii="仿宋" w:eastAsia="仿宋" w:hAnsi="仿宋" w:cs="新宋体" w:hint="eastAsia"/>
-          <w:color w:val="000000"/>
-          <w:kern w:val="0"/>
-          <w:sz w:val="28"/>
-          <w:szCs w:val="28"/>
-          <w:highlight w:val="white"/>
-        </w:rPr>
-        <w:t>，计算通道的区段大值，将结果插入到对应的</w:t>
-      </w:r>
-      <w:proofErr w:type="spellStart"/>
-      <w:r>
-        <w:rPr>
-          <w:rFonts w:ascii="仿宋" w:eastAsia="仿宋" w:hAnsi="仿宋" w:cs="新宋体" w:hint="eastAsia"/>
-          <w:color w:val="000000"/>
-          <w:kern w:val="0"/>
-          <w:sz w:val="28"/>
-          <w:szCs w:val="28"/>
-          <w:highlight w:val="white"/>
-        </w:rPr>
-        <w:t>idf</w:t>
-      </w:r>
-      <w:proofErr w:type="spellEnd"/>
-      <w:r>
-        <w:rPr>
-          <w:rFonts w:ascii="仿宋" w:eastAsia="仿宋" w:hAnsi="仿宋" w:cs="新宋体" w:hint="eastAsia"/>
-          <w:color w:val="000000"/>
-          <w:kern w:val="0"/>
-          <w:sz w:val="28"/>
-          <w:szCs w:val="28"/>
-          <w:highlight w:val="white"/>
-        </w:rPr>
-        <w:t>表中。</w:t>
-      </w:r>
-    </w:p>
-    <w:p>
-      <w:pPr>
-        <w:rPr>
-          <w:rFonts w:ascii="仿宋" w:eastAsia="仿宋" w:hAnsi="仿宋" w:cs="新宋体"/>
-          <w:color w:val="000000"/>
-          <w:kern w:val="0"/>
-          <w:sz w:val="28"/>
-          <w:szCs w:val="28"/>
-        </w:rPr>
-      </w:pPr>
-      <w:r>
-        <w:rPr>
-          <w:rFonts w:ascii="仿宋" w:eastAsia="仿宋" w:hAnsi="仿宋" w:cs="新宋体" w:hint="eastAsia"/>
-          <w:color w:val="000000"/>
-          <w:kern w:val="0"/>
-          <w:sz w:val="28"/>
-          <w:szCs w:val="28"/>
-          <w:highlight w:val="white"/>
-        </w:rPr>
-        <w:t>表名有：</w:t>
-      </w:r>
-      <w:proofErr w:type="spellStart"/>
-      <w:r>
-        <w:rPr>
-          <w:rFonts w:ascii="仿宋" w:eastAsia="仿宋" w:hAnsi="仿宋" w:cs="新宋体"/>
-          <w:color w:val="000000"/>
-          <w:kern w:val="0"/>
-          <w:sz w:val="28"/>
-          <w:szCs w:val="28"/>
-        </w:rPr>
-        <w:t>KiloMeter,Speed,Segment_RMS,Segment_RMS_Peak,Valid</w:t>
-      </w:r>
-      <w:proofErr w:type="spellEnd"/>
-      <w:r>
-        <w:rPr>
-          <w:rFonts w:ascii="仿宋" w:eastAsia="仿宋" w:hAnsi="仿宋" w:cs="新宋体" w:hint="eastAsia"/>
-          <w:color w:val="000000"/>
-          <w:kern w:val="0"/>
-          <w:sz w:val="28"/>
-          <w:szCs w:val="28"/>
-        </w:rPr>
-        <w:lastRenderedPageBreak/>
-        <w:t>（</w:t>
-      </w:r>
-      <w:r>
-        <w:rPr>
-          <w:rFonts w:ascii="仿宋" w:eastAsia="仿宋" w:hAnsi="仿宋" w:cs="新宋体" w:hint="eastAsia"/>
-          <w:kern w:val="0"/>
-          <w:sz w:val="28"/>
-          <w:szCs w:val="28"/>
-        </w:rPr>
-        <w:t>具体请参考1.6中的表结构设计</w:t>
-      </w:r>
-      <w:r>
-        <w:rPr>
-          <w:rFonts w:ascii="仿宋" w:eastAsia="仿宋" w:hAnsi="仿宋" w:cs="新宋体" w:hint="eastAsia"/>
-          <w:color w:val="000000"/>
-          <w:kern w:val="0"/>
-          <w:sz w:val="28"/>
-          <w:szCs w:val="28"/>
-        </w:rPr>
-        <w:t>）</w:t>
-      </w:r>
-    </w:p>
-    <w:p>
-      <w:pPr>
-        <w:rPr>
-          <w:rFonts w:ascii="仿宋" w:eastAsia="仿宋" w:hAnsi="仿宋" w:cs="新宋体"/>
-          <w:color w:val="000000"/>
-          <w:kern w:val="0"/>
-          <w:sz w:val="28"/>
-          <w:szCs w:val="28"/>
-        </w:rPr>
-      </w:pPr>
-      <w:r>
-        <w:rPr>
-          <w:rFonts w:ascii="仿宋" w:eastAsia="仿宋" w:hAnsi="仿宋" w:cs="新宋体" w:hint="eastAsia"/>
-          <w:color w:val="000000"/>
-          <w:kern w:val="0"/>
-          <w:sz w:val="28"/>
-          <w:szCs w:val="28"/>
-        </w:rPr>
-        <w:t>5、所以输出的产物是一个有结果的</w:t>
-      </w:r>
-      <w:proofErr w:type="spellStart"/>
-      <w:r>
-        <w:rPr>
-          <w:rFonts w:ascii="仿宋" w:eastAsia="仿宋" w:hAnsi="仿宋" w:cs="新宋体" w:hint="eastAsia"/>
-          <w:color w:val="000000"/>
-          <w:kern w:val="0"/>
-          <w:sz w:val="28"/>
-          <w:szCs w:val="28"/>
-        </w:rPr>
-        <w:t>idf</w:t>
-      </w:r>
-      <w:proofErr w:type="spellEnd"/>
-      <w:r>
-        <w:rPr>
-          <w:rFonts w:ascii="仿宋" w:eastAsia="仿宋" w:hAnsi="仿宋" w:cs="新宋体" w:hint="eastAsia"/>
-          <w:color w:val="000000"/>
-          <w:kern w:val="0"/>
-          <w:sz w:val="28"/>
-          <w:szCs w:val="28"/>
-        </w:rPr>
-        <w:t>文件</w:t>
-      </w:r>
-      <w:bookmarkStart w:id="0" w:name="_GoBack"/>
-      <w:bookmarkEnd w:id="0"/>
-      <w:r>
-        <w:rPr>
-          <w:rFonts w:ascii="仿宋" w:eastAsia="仿宋" w:hAnsi="仿宋" w:cs="新宋体" w:hint="eastAsia"/>
-          <w:color w:val="000000"/>
-          <w:kern w:val="0"/>
-          <w:sz w:val="28"/>
-          <w:szCs w:val="28"/>
-        </w:rPr>
-        <w:t>。</w:t>
-      </w:r>
-    </w:p>
-    <w:p>
-      <w:pPr>
-        <w:pStyle w:val="4"/>
-      </w:pPr>
-      <w:r>
-        <w:rPr>
-          <w:rFonts w:hint="eastAsia"/>
-        </w:rPr>
-        <w:t>1.3.2</w:t>
-      </w:r>
-      <w:r>
-        <w:t xml:space="preserve"> </w:t>
-      </w:r>
-      <w:r>
-        <w:rPr>
-          <w:rFonts w:hint="eastAsia"/>
-        </w:rPr>
-        <w:t>流程图</w:t>
-      </w:r>
-    </w:p>
-    <w:p>
-      <w:pPr>
-        <w:jc w:val="center"/>
-      </w:pPr>
       <w:r>
         <w:rPr>
           <w:noProof/>
         </w:rPr>
         <w:drawing>
-          <wp:inline distT="0" distB="0" distL="0" distR="0">
+          <wp:inline distT="0" distB="0" distL="0" distR="0" wp14:anchorId="7ACCC650" wp14:editId="1CE0D949">
             <wp:extent cx="5274310" cy="2395855"/>
             <wp:effectExtent l="0" t="0" r="2540" b="4445"/>
             <wp:docPr id="10" name="图片 10"/>
@@ -1381,7 +658,7 @@
                     </pic:cNvPicPr>
                   </pic:nvPicPr>
                   <pic:blipFill>
-                    <a:blip r:embed="rId7" cstate="print"/>
+                    <a:blip r:embed="rId8"/>
                     <a:stretch>
                       <a:fillRect/>
                     </a:stretch>
@@ -1410,6 +687,7 @@
         <w:rPr>
           <w:rFonts w:hint="eastAsia"/>
         </w:rPr>
+        <w:lastRenderedPageBreak/>
         <w:t>1.4</w:t>
       </w:r>
       <w:r>
@@ -1460,29 +738,8 @@
           <w:sz w:val="28"/>
           <w:szCs w:val="28"/>
         </w:rPr>
-        <w:t>1、从生成的</w:t>
-      </w:r>
-      <w:proofErr w:type="spellStart"/>
-      <w:r>
-        <w:rPr>
-          <w:rFonts w:ascii="仿宋" w:eastAsia="仿宋" w:hAnsi="仿宋" w:cs="宋体" w:hint="eastAsia"/>
-          <w:kern w:val="0"/>
-          <w:sz w:val="28"/>
-          <w:szCs w:val="28"/>
-        </w:rPr>
-        <w:t>idf</w:t>
-      </w:r>
-      <w:proofErr w:type="spellEnd"/>
-      <w:r>
-        <w:rPr>
-          <w:rFonts w:ascii="仿宋" w:eastAsia="仿宋" w:hAnsi="仿宋" w:cs="宋体" w:hint="eastAsia"/>
-          <w:kern w:val="0"/>
-          <w:sz w:val="28"/>
-          <w:szCs w:val="28"/>
-        </w:rPr>
-        <w:t>文件中读取</w:t>
-      </w:r>
-      <w:proofErr w:type="spellStart"/>
+        <w:t>从生成的idf文件中读取</w:t>
+      </w:r>
       <w:r>
         <w:rPr>
           <w:rFonts w:ascii="仿宋" w:eastAsia="仿宋" w:hAnsi="仿宋" w:cs="新宋体"/>
@@ -1493,7 +750,6 @@
         </w:rPr>
         <w:t>Speed,Segment_RMS</w:t>
       </w:r>
-      <w:proofErr w:type="spellEnd"/>
       <w:r>
         <w:rPr>
           <w:rFonts w:ascii="仿宋" w:eastAsia="仿宋" w:hAnsi="仿宋" w:cs="新宋体" w:hint="eastAsia"/>
@@ -1502,9 +758,18 @@
           <w:sz w:val="28"/>
           <w:szCs w:val="28"/>
         </w:rPr>
-        <w:t>数组数据，即输入是一个</w:t>
-      </w:r>
-      <w:proofErr w:type="spellStart"/>
+        <w:t>数组数据，然后调用Matlab算法sub_calculate_mean_rms，得出该通道的大值平均值和速度平均值；</w:t>
+      </w:r>
+    </w:p>
+    <w:p>
+      <w:pPr>
+        <w:spacing w:line="360" w:lineRule="auto"/>
+        <w:rPr>
+          <w:rFonts w:ascii="仿宋" w:eastAsia="仿宋" w:hAnsi="仿宋"/>
+          <w:sz w:val="28"/>
+          <w:szCs w:val="28"/>
+        </w:rPr>
+      </w:pPr>
       <w:r>
         <w:rPr>
           <w:rFonts w:ascii="仿宋" w:eastAsia="仿宋" w:hAnsi="仿宋" w:cs="新宋体" w:hint="eastAsia"/>
@@ -1513,108 +778,8 @@
           <w:sz w:val="28"/>
           <w:szCs w:val="28"/>
         </w:rPr>
-        <w:t>idf</w:t>
-      </w:r>
-      <w:proofErr w:type="spellEnd"/>
-      <w:r>
-        <w:rPr>
-          <w:rFonts w:ascii="仿宋" w:eastAsia="仿宋" w:hAnsi="仿宋" w:cs="新宋体" w:hint="eastAsia"/>
-          <w:color w:val="000000"/>
-          <w:kern w:val="0"/>
-          <w:sz w:val="28"/>
-          <w:szCs w:val="28"/>
-        </w:rPr>
-        <w:t>文件。</w:t>
-      </w:r>
-    </w:p>
-    <w:p>
-      <w:pPr>
-        <w:spacing w:line="360" w:lineRule="auto"/>
-        <w:rPr>
-          <w:rFonts w:ascii="仿宋" w:eastAsia="仿宋" w:hAnsi="仿宋" w:cs="新宋体"/>
-          <w:color w:val="000000"/>
-          <w:kern w:val="0"/>
-          <w:sz w:val="28"/>
-          <w:szCs w:val="28"/>
-        </w:rPr>
-      </w:pPr>
-      <w:r>
-        <w:rPr>
-          <w:rFonts w:ascii="仿宋" w:eastAsia="仿宋" w:hAnsi="仿宋" w:cs="新宋体" w:hint="eastAsia"/>
-          <w:color w:val="000000"/>
-          <w:kern w:val="0"/>
-          <w:sz w:val="28"/>
-          <w:szCs w:val="28"/>
-        </w:rPr>
-        <w:t>2、然后调用</w:t>
-      </w:r>
-      <w:proofErr w:type="spellStart"/>
-      <w:r>
-        <w:rPr>
-          <w:rFonts w:ascii="仿宋" w:eastAsia="仿宋" w:hAnsi="仿宋" w:cs="新宋体" w:hint="eastAsia"/>
-          <w:color w:val="000000"/>
-          <w:kern w:val="0"/>
-          <w:sz w:val="28"/>
-          <w:szCs w:val="28"/>
-        </w:rPr>
-        <w:t>Matlab</w:t>
-      </w:r>
-      <w:proofErr w:type="spellEnd"/>
-      <w:r>
-        <w:rPr>
-          <w:rFonts w:ascii="仿宋" w:eastAsia="仿宋" w:hAnsi="仿宋" w:cs="新宋体" w:hint="eastAsia"/>
-          <w:color w:val="000000"/>
-          <w:kern w:val="0"/>
-          <w:sz w:val="28"/>
-          <w:szCs w:val="28"/>
-        </w:rPr>
-        <w:t>算法</w:t>
-      </w:r>
-      <w:proofErr w:type="spellStart"/>
-      <w:r>
-        <w:rPr>
-          <w:rFonts w:ascii="仿宋" w:eastAsia="仿宋" w:hAnsi="仿宋" w:cs="新宋体" w:hint="eastAsia"/>
-          <w:color w:val="000000"/>
-          <w:kern w:val="0"/>
-          <w:sz w:val="28"/>
-          <w:szCs w:val="28"/>
-        </w:rPr>
-        <w:t>sub_calculate_mean_rms</w:t>
-      </w:r>
-      <w:proofErr w:type="spellEnd"/>
-      <w:r>
-        <w:rPr>
-          <w:rFonts w:ascii="仿宋" w:eastAsia="仿宋" w:hAnsi="仿宋" w:cs="新宋体" w:hint="eastAsia"/>
-          <w:color w:val="000000"/>
-          <w:kern w:val="0"/>
-          <w:sz w:val="28"/>
-          <w:szCs w:val="28"/>
-        </w:rPr>
-        <w:t>，得出该通道的大值平均值和速度平均值；</w:t>
-      </w:r>
-    </w:p>
-    <w:p>
-      <w:pPr>
-        <w:spacing w:line="360" w:lineRule="auto"/>
-        <w:rPr>
-          <w:rFonts w:ascii="仿宋" w:eastAsia="仿宋" w:hAnsi="仿宋"/>
-          <w:color w:val="A31515"/>
-          <w:sz w:val="28"/>
-          <w:szCs w:val="28"/>
-          <w:highlight w:val="lightGray"/>
-        </w:rPr>
-      </w:pPr>
-      <w:r>
-        <w:rPr>
-          <w:rFonts w:ascii="仿宋" w:eastAsia="仿宋" w:hAnsi="仿宋" w:cs="新宋体" w:hint="eastAsia"/>
-          <w:color w:val="000000"/>
-          <w:kern w:val="0"/>
-          <w:sz w:val="28"/>
-          <w:szCs w:val="28"/>
-        </w:rPr>
         <w:t xml:space="preserve">需要计算三个通道的，分别为 </w:t>
       </w:r>
-      <w:proofErr w:type="spellStart"/>
       <w:r>
         <w:rPr>
           <w:rFonts w:ascii="仿宋" w:eastAsia="仿宋" w:hAnsi="仿宋" w:hint="eastAsia"/>
@@ -1623,104 +788,7 @@
           <w:szCs w:val="28"/>
           <w:highlight w:val="lightGray"/>
         </w:rPr>
-        <w:t>AB_Lt</w:t>
-      </w:r>
-      <w:proofErr w:type="spellEnd"/>
-      <w:r>
-        <w:rPr>
-          <w:rFonts w:ascii="仿宋" w:eastAsia="仿宋" w:hAnsi="仿宋" w:hint="eastAsia"/>
-          <w:color w:val="A31515"/>
-          <w:sz w:val="28"/>
-          <w:szCs w:val="28"/>
-          <w:highlight w:val="lightGray"/>
-        </w:rPr>
-        <w:t>*</w:t>
-      </w:r>
-      <w:r>
-        <w:rPr>
-          <w:rFonts w:ascii="仿宋" w:eastAsia="仿宋" w:hAnsi="仿宋" w:hint="eastAsia"/>
-          <w:color w:val="A31515"/>
-          <w:sz w:val="28"/>
-          <w:szCs w:val="28"/>
-          <w:highlight w:val="lightGray"/>
-        </w:rPr>
-        <w:t>、</w:t>
-      </w:r>
-      <w:proofErr w:type="spellStart"/>
-      <w:r>
-        <w:rPr>
-          <w:rFonts w:ascii="仿宋" w:eastAsia="仿宋" w:hAnsi="仿宋" w:hint="eastAsia"/>
-          <w:color w:val="A31515"/>
-          <w:sz w:val="28"/>
-          <w:szCs w:val="28"/>
-          <w:highlight w:val="lightGray"/>
-        </w:rPr>
-        <w:t>AB_Vt_L</w:t>
-      </w:r>
-      <w:proofErr w:type="spellEnd"/>
-      <w:r>
-        <w:rPr>
-          <w:rFonts w:ascii="仿宋" w:eastAsia="仿宋" w:hAnsi="仿宋" w:hint="eastAsia"/>
-          <w:color w:val="A31515"/>
-          <w:sz w:val="28"/>
-          <w:szCs w:val="28"/>
-          <w:highlight w:val="lightGray"/>
-        </w:rPr>
-        <w:t>*</w:t>
-      </w:r>
-      <w:r>
-        <w:rPr>
-          <w:rFonts w:ascii="仿宋" w:eastAsia="仿宋" w:hAnsi="仿宋" w:hint="eastAsia"/>
-          <w:color w:val="A31515"/>
-          <w:sz w:val="28"/>
-          <w:szCs w:val="28"/>
-          <w:highlight w:val="lightGray"/>
-        </w:rPr>
-        <w:t>、</w:t>
-      </w:r>
-      <w:proofErr w:type="spellStart"/>
-      <w:r>
-        <w:rPr>
-          <w:rFonts w:ascii="仿宋" w:eastAsia="仿宋" w:hAnsi="仿宋" w:hint="eastAsia"/>
-          <w:color w:val="A31515"/>
-          <w:sz w:val="28"/>
-          <w:szCs w:val="28"/>
-          <w:highlight w:val="lightGray"/>
-        </w:rPr>
-        <w:t>AB_Vt_R</w:t>
-      </w:r>
-      <w:proofErr w:type="spellEnd"/>
-      <w:r>
-        <w:rPr>
-          <w:rFonts w:ascii="仿宋" w:eastAsia="仿宋" w:hAnsi="仿宋" w:hint="eastAsia"/>
-          <w:color w:val="A31515"/>
-          <w:sz w:val="28"/>
-          <w:szCs w:val="28"/>
-          <w:highlight w:val="lightGray"/>
-        </w:rPr>
-        <w:t>*</w:t>
-      </w:r>
-    </w:p>
-    <w:p>
-      <w:pPr>
-        <w:spacing w:line="360" w:lineRule="auto"/>
-        <w:rPr>
-          <w:rFonts w:ascii="仿宋" w:eastAsia="仿宋" w:hAnsi="仿宋"/>
-          <w:color w:val="A31515"/>
-          <w:sz w:val="28"/>
-          <w:szCs w:val="28"/>
-          <w:highlight w:val="lightGray"/>
-        </w:rPr>
-      </w:pPr>
-      <w:r>
-        <w:rPr>
-          <w:rFonts w:ascii="仿宋" w:eastAsia="仿宋" w:hAnsi="仿宋" w:cs="新宋体" w:hint="eastAsia"/>
-          <w:color w:val="000000"/>
-          <w:kern w:val="0"/>
-          <w:sz w:val="28"/>
-          <w:szCs w:val="28"/>
-        </w:rPr>
-        <w:t>3、输出是三个通道的大值平均值和速度平均值。</w:t>
+        <w:t>AB_Lt、AB_Vt_L、AB_Vt_R</w:t>
       </w:r>
     </w:p>
     <w:p>
@@ -1753,7 +821,7 @@
           <w:noProof/>
         </w:rPr>
         <w:drawing>
-          <wp:inline distT="0" distB="0" distL="0" distR="0">
+          <wp:inline distT="0" distB="0" distL="0" distR="0" wp14:anchorId="78FC807C" wp14:editId="09DA1361">
             <wp:extent cx="3533140" cy="5370830"/>
             <wp:effectExtent l="0" t="0" r="0" b="1270"/>
             <wp:docPr id="11" name="图片 11"/>
@@ -1770,7 +838,7 @@
                     </pic:cNvPicPr>
                   </pic:nvPicPr>
                   <pic:blipFill>
-                    <a:blip r:embed="rId8" cstate="print"/>
+                    <a:blip r:embed="rId9"/>
                     <a:stretch>
                       <a:fillRect/>
                     </a:stretch>
@@ -1848,7 +916,25 @@
           <w:sz w:val="28"/>
           <w:szCs w:val="28"/>
         </w:rPr>
-        <w:t>1、输入条件为：</w:t>
+        <w:t>从生成的idf文件中读取</w:t>
+      </w:r>
+      <w:r>
+        <w:rPr>
+          <w:rFonts w:ascii="仿宋" w:eastAsia="仿宋" w:hAnsi="仿宋" w:cs="宋体"/>
+          <w:kern w:val="0"/>
+          <w:sz w:val="28"/>
+          <w:szCs w:val="28"/>
+        </w:rPr>
+        <w:t>Speed,Segment_RMS</w:t>
+      </w:r>
+      <w:r>
+        <w:rPr>
+          <w:rFonts w:ascii="仿宋" w:eastAsia="仿宋" w:hAnsi="仿宋" w:cs="宋体" w:hint="eastAsia"/>
+          <w:kern w:val="0"/>
+          <w:sz w:val="28"/>
+          <w:szCs w:val="28"/>
+        </w:rPr>
+        <w:t>数组数据，然后根据上一步生成的平均值调用Matlab算法sub_calculate_peak_factor，得出该通道的结果数据，然后在对idf文件进行修改。</w:t>
       </w:r>
     </w:p>
     <w:p>
@@ -1868,259 +954,8 @@
           <w:sz w:val="28"/>
           <w:szCs w:val="28"/>
         </w:rPr>
-        <w:t>（1）根据1.3中生成的</w:t>
-      </w:r>
-      <w:proofErr w:type="spellStart"/>
-      <w:r>
-        <w:rPr>
-          <w:rFonts w:ascii="仿宋" w:eastAsia="仿宋" w:hAnsi="仿宋" w:cs="宋体" w:hint="eastAsia"/>
-          <w:kern w:val="0"/>
-          <w:sz w:val="28"/>
-          <w:szCs w:val="28"/>
-        </w:rPr>
-        <w:t>idf</w:t>
-      </w:r>
-      <w:proofErr w:type="spellEnd"/>
-      <w:r>
-        <w:rPr>
-          <w:rFonts w:ascii="仿宋" w:eastAsia="仿宋" w:hAnsi="仿宋" w:cs="宋体" w:hint="eastAsia"/>
-          <w:kern w:val="0"/>
-          <w:sz w:val="28"/>
-          <w:szCs w:val="28"/>
-        </w:rPr>
-        <w:t>文件，从生成的</w:t>
-      </w:r>
-      <w:proofErr w:type="spellStart"/>
-      <w:r>
-        <w:rPr>
-          <w:rFonts w:ascii="仿宋" w:eastAsia="仿宋" w:hAnsi="仿宋" w:cs="宋体" w:hint="eastAsia"/>
-          <w:kern w:val="0"/>
-          <w:sz w:val="28"/>
-          <w:szCs w:val="28"/>
-        </w:rPr>
-        <w:t>idf</w:t>
-      </w:r>
-      <w:proofErr w:type="spellEnd"/>
-      <w:r>
-        <w:rPr>
-          <w:rFonts w:ascii="仿宋" w:eastAsia="仿宋" w:hAnsi="仿宋" w:cs="宋体" w:hint="eastAsia"/>
-          <w:kern w:val="0"/>
-          <w:sz w:val="28"/>
-          <w:szCs w:val="28"/>
-        </w:rPr>
-        <w:t>文件中读取</w:t>
-      </w:r>
-      <w:proofErr w:type="spellStart"/>
-      <w:r>
-        <w:rPr>
-          <w:rFonts w:ascii="仿宋" w:eastAsia="仿宋" w:hAnsi="仿宋" w:cs="宋体"/>
-          <w:kern w:val="0"/>
-          <w:sz w:val="28"/>
-          <w:szCs w:val="28"/>
-        </w:rPr>
-        <w:t>Speed,Segment_RMS</w:t>
-      </w:r>
-      <w:proofErr w:type="spellEnd"/>
-      <w:r>
-        <w:rPr>
-          <w:rFonts w:ascii="仿宋" w:eastAsia="仿宋" w:hAnsi="仿宋" w:cs="宋体" w:hint="eastAsia"/>
-          <w:kern w:val="0"/>
-          <w:sz w:val="28"/>
-          <w:szCs w:val="28"/>
-        </w:rPr>
-        <w:t>数组数据。</w:t>
-      </w:r>
-    </w:p>
-    <w:p>
-      <w:pPr>
-        <w:spacing w:line="360" w:lineRule="auto"/>
-        <w:rPr>
-          <w:rFonts w:ascii="仿宋" w:eastAsia="仿宋" w:hAnsi="仿宋" w:cs="宋体"/>
-          <w:kern w:val="0"/>
-          <w:sz w:val="28"/>
-          <w:szCs w:val="28"/>
-        </w:rPr>
-      </w:pPr>
-      <w:r>
-        <w:rPr>
-          <w:rFonts w:ascii="仿宋" w:eastAsia="仿宋" w:hAnsi="仿宋" w:cs="宋体" w:hint="eastAsia"/>
-          <w:kern w:val="0"/>
-          <w:sz w:val="28"/>
-          <w:szCs w:val="28"/>
-        </w:rPr>
         <w:lastRenderedPageBreak/>
-        <w:t>（2）根据步骤1.4中的平均值，调用</w:t>
-      </w:r>
-      <w:proofErr w:type="spellStart"/>
-      <w:r>
-        <w:rPr>
-          <w:rFonts w:ascii="仿宋" w:eastAsia="仿宋" w:hAnsi="仿宋" w:cs="宋体" w:hint="eastAsia"/>
-          <w:kern w:val="0"/>
-          <w:sz w:val="28"/>
-          <w:szCs w:val="28"/>
-        </w:rPr>
-        <w:t>Matlab</w:t>
-      </w:r>
-      <w:proofErr w:type="spellEnd"/>
-      <w:r>
-        <w:rPr>
-          <w:rFonts w:ascii="仿宋" w:eastAsia="仿宋" w:hAnsi="仿宋" w:cs="宋体" w:hint="eastAsia"/>
-          <w:kern w:val="0"/>
-          <w:sz w:val="28"/>
-          <w:szCs w:val="28"/>
-        </w:rPr>
-        <w:t>算法</w:t>
-      </w:r>
-      <w:proofErr w:type="spellStart"/>
-      <w:r>
-        <w:rPr>
-          <w:rFonts w:ascii="仿宋" w:eastAsia="仿宋" w:hAnsi="仿宋" w:cs="宋体" w:hint="eastAsia"/>
-          <w:kern w:val="0"/>
-          <w:sz w:val="28"/>
-          <w:szCs w:val="28"/>
-        </w:rPr>
-        <w:t>sub_calculate_peak_factor</w:t>
-      </w:r>
-      <w:proofErr w:type="spellEnd"/>
-      <w:r>
-        <w:rPr>
-          <w:rFonts w:ascii="仿宋" w:eastAsia="仿宋" w:hAnsi="仿宋" w:cs="宋体" w:hint="eastAsia"/>
-          <w:kern w:val="0"/>
-          <w:sz w:val="28"/>
-          <w:szCs w:val="28"/>
-        </w:rPr>
-        <w:t>，得出该通道的结果数据，然后在对</w:t>
-      </w:r>
-      <w:proofErr w:type="spellStart"/>
-      <w:r>
-        <w:rPr>
-          <w:rFonts w:ascii="仿宋" w:eastAsia="仿宋" w:hAnsi="仿宋" w:cs="宋体" w:hint="eastAsia"/>
-          <w:kern w:val="0"/>
-          <w:sz w:val="28"/>
-          <w:szCs w:val="28"/>
-        </w:rPr>
-        <w:t>idf</w:t>
-      </w:r>
-      <w:proofErr w:type="spellEnd"/>
-      <w:r>
-        <w:rPr>
-          <w:rFonts w:ascii="仿宋" w:eastAsia="仿宋" w:hAnsi="仿宋" w:cs="宋体" w:hint="eastAsia"/>
-          <w:kern w:val="0"/>
-          <w:sz w:val="28"/>
-          <w:szCs w:val="28"/>
-        </w:rPr>
-        <w:t>文件进行修改。</w:t>
-      </w:r>
-    </w:p>
-    <w:p>
-      <w:pPr>
-        <w:spacing w:line="360" w:lineRule="auto"/>
-        <w:rPr>
-          <w:rFonts w:ascii="仿宋" w:eastAsia="仿宋" w:hAnsi="仿宋" w:cs="宋体"/>
-          <w:kern w:val="0"/>
-          <w:sz w:val="28"/>
-          <w:szCs w:val="28"/>
-        </w:rPr>
-      </w:pPr>
-      <w:r>
-        <w:rPr>
-          <w:rFonts w:ascii="仿宋" w:eastAsia="仿宋" w:hAnsi="仿宋" w:cs="宋体" w:hint="eastAsia"/>
-          <w:kern w:val="0"/>
-          <w:sz w:val="28"/>
-          <w:szCs w:val="28"/>
-        </w:rPr>
-        <w:t>需要计算三个通道的，分别为</w:t>
-      </w:r>
-      <w:proofErr w:type="spellStart"/>
-      <w:r>
-        <w:rPr>
-          <w:rFonts w:ascii="仿宋" w:eastAsia="仿宋" w:hAnsi="仿宋" w:cs="宋体" w:hint="eastAsia"/>
-          <w:kern w:val="0"/>
-          <w:sz w:val="28"/>
-          <w:szCs w:val="28"/>
-        </w:rPr>
-        <w:t>AB_Lt</w:t>
-      </w:r>
-      <w:proofErr w:type="spellEnd"/>
-      <w:r>
-        <w:rPr>
-          <w:rFonts w:ascii="仿宋" w:eastAsia="仿宋" w:hAnsi="仿宋" w:cs="宋体" w:hint="eastAsia"/>
-          <w:kern w:val="0"/>
-          <w:sz w:val="28"/>
-          <w:szCs w:val="28"/>
-        </w:rPr>
-        <w:t>、</w:t>
-      </w:r>
-      <w:proofErr w:type="spellStart"/>
-      <w:r>
-        <w:rPr>
-          <w:rFonts w:ascii="仿宋" w:eastAsia="仿宋" w:hAnsi="仿宋" w:cs="宋体" w:hint="eastAsia"/>
-          <w:kern w:val="0"/>
-          <w:sz w:val="28"/>
-          <w:szCs w:val="28"/>
-        </w:rPr>
-        <w:t>AB_Vt_L</w:t>
-      </w:r>
-      <w:proofErr w:type="spellEnd"/>
-      <w:r>
-        <w:rPr>
-          <w:rFonts w:ascii="仿宋" w:eastAsia="仿宋" w:hAnsi="仿宋" w:cs="宋体" w:hint="eastAsia"/>
-          <w:kern w:val="0"/>
-          <w:sz w:val="28"/>
-          <w:szCs w:val="28"/>
-        </w:rPr>
-        <w:t>、</w:t>
-      </w:r>
-      <w:proofErr w:type="spellStart"/>
-      <w:r>
-        <w:rPr>
-          <w:rFonts w:ascii="仿宋" w:eastAsia="仿宋" w:hAnsi="仿宋" w:cs="宋体" w:hint="eastAsia"/>
-          <w:kern w:val="0"/>
-          <w:sz w:val="28"/>
-          <w:szCs w:val="28"/>
-        </w:rPr>
-        <w:t>AB_Vt_R</w:t>
-      </w:r>
-      <w:proofErr w:type="spellEnd"/>
-    </w:p>
-    <w:p>
-      <w:pPr>
-        <w:spacing w:line="360" w:lineRule="auto"/>
-        <w:rPr>
-          <w:rFonts w:ascii="仿宋" w:eastAsia="仿宋" w:hAnsi="仿宋" w:cs="宋体"/>
-          <w:kern w:val="0"/>
-          <w:sz w:val="28"/>
-          <w:szCs w:val="28"/>
-        </w:rPr>
-      </w:pPr>
-      <w:r>
-        <w:rPr>
-          <w:rFonts w:ascii="仿宋" w:eastAsia="仿宋" w:hAnsi="仿宋" w:cs="宋体" w:hint="eastAsia"/>
-          <w:kern w:val="0"/>
-          <w:sz w:val="28"/>
-          <w:szCs w:val="28"/>
-        </w:rPr>
-        <w:t>（3）输出的产物为修改后的</w:t>
-      </w:r>
-      <w:proofErr w:type="spellStart"/>
-      <w:r>
-        <w:rPr>
-          <w:rFonts w:ascii="仿宋" w:eastAsia="仿宋" w:hAnsi="仿宋" w:cs="宋体" w:hint="eastAsia"/>
-          <w:kern w:val="0"/>
-          <w:sz w:val="28"/>
-          <w:szCs w:val="28"/>
-        </w:rPr>
-        <w:t>idf</w:t>
-      </w:r>
-      <w:proofErr w:type="spellEnd"/>
-      <w:r>
-        <w:rPr>
-          <w:rFonts w:ascii="仿宋" w:eastAsia="仿宋" w:hAnsi="仿宋" w:cs="宋体" w:hint="eastAsia"/>
-          <w:kern w:val="0"/>
-          <w:sz w:val="28"/>
-          <w:szCs w:val="28"/>
-        </w:rPr>
-        <w:t>文件。</w:t>
+        <w:t>需要计算三个通道的，分别为AB_Lt、AB_Vt_L、AB_Vt_R</w:t>
       </w:r>
     </w:p>
     <w:p>
@@ -2152,7 +987,7 @@
           <w:noProof/>
         </w:rPr>
         <w:drawing>
-          <wp:inline distT="0" distB="0" distL="0" distR="0">
+          <wp:inline distT="0" distB="0" distL="0" distR="0" wp14:anchorId="0E262D4F" wp14:editId="69A4E499">
             <wp:extent cx="5274310" cy="3002915"/>
             <wp:effectExtent l="0" t="0" r="2540" b="6985"/>
             <wp:docPr id="12" name="图片 12"/>
@@ -2169,7 +1004,7 @@
                     </pic:cNvPicPr>
                   </pic:nvPicPr>
                   <pic:blipFill>
-                    <a:blip r:embed="rId9" cstate="print"/>
+                    <a:blip r:embed="rId10"/>
                     <a:stretch>
                       <a:fillRect/>
                     </a:stretch>
@@ -2218,7 +1053,6 @@
           <w:szCs w:val="28"/>
         </w:rPr>
       </w:pPr>
-      <w:proofErr w:type="spellStart"/>
       <w:r>
         <w:rPr>
           <w:rFonts w:ascii="仿宋" w:eastAsia="仿宋" w:hAnsi="仿宋" w:cs="新宋体" w:hint="eastAsia"/>
@@ -2227,18 +1061,7 @@
           <w:sz w:val="28"/>
           <w:szCs w:val="28"/>
         </w:rPr>
-        <w:t>Idf</w:t>
-      </w:r>
-      <w:proofErr w:type="spellEnd"/>
-      <w:r>
-        <w:rPr>
-          <w:rFonts w:ascii="仿宋" w:eastAsia="仿宋" w:hAnsi="仿宋" w:cs="新宋体" w:hint="eastAsia"/>
-          <w:color w:val="000000"/>
-          <w:kern w:val="0"/>
-          <w:sz w:val="28"/>
-          <w:szCs w:val="28"/>
-        </w:rPr>
-        <w:t>数据文件中的表结构</w:t>
+        <w:t>Idf数据文件中的表结构</w:t>
       </w:r>
     </w:p>
     <w:p>
@@ -2254,14 +1077,12 @@
       <w:r>
         <w:t xml:space="preserve"> </w:t>
       </w:r>
-      <w:proofErr w:type="spellStart"/>
       <w:r>
         <w:rPr>
           <w:rFonts w:hint="eastAsia"/>
         </w:rPr>
         <w:t>CitFileInfo</w:t>
       </w:r>
-      <w:proofErr w:type="spellEnd"/>
     </w:p>
     <w:tbl>
       <w:tblPr>
@@ -2564,7 +1385,6 @@
                 <w:sz w:val="28"/>
                 <w:szCs w:val="28"/>
               </w:rPr>
-              <w:lastRenderedPageBreak/>
               <w:t>2</w:t>
             </w:r>
           </w:p>
@@ -2582,7 +1402,6 @@
                 <w:szCs w:val="28"/>
               </w:rPr>
             </w:pPr>
-            <w:proofErr w:type="spellStart"/>
             <w:r>
               <w:rPr>
                 <w:rFonts w:ascii="仿宋" w:eastAsia="仿宋" w:hAnsi="仿宋" w:cs="宋体" w:hint="eastAsia"/>
@@ -2591,7 +1410,6 @@
               </w:rPr>
               <w:t>LineName</w:t>
             </w:r>
-            <w:proofErr w:type="spellEnd"/>
           </w:p>
         </w:tc>
         <w:tc>
@@ -2701,7 +1519,6 @@
                 <w:szCs w:val="28"/>
               </w:rPr>
             </w:pPr>
-            <w:proofErr w:type="spellStart"/>
             <w:r>
               <w:rPr>
                 <w:rFonts w:ascii="仿宋" w:eastAsia="仿宋" w:hAnsi="仿宋" w:cs="宋体" w:hint="eastAsia"/>
@@ -2710,7 +1527,6 @@
               </w:rPr>
               <w:t>LineCode</w:t>
             </w:r>
-            <w:proofErr w:type="spellEnd"/>
           </w:p>
         </w:tc>
         <w:tc>
@@ -2820,7 +1636,6 @@
                 <w:szCs w:val="28"/>
               </w:rPr>
             </w:pPr>
-            <w:proofErr w:type="spellStart"/>
             <w:r>
               <w:rPr>
                 <w:rFonts w:ascii="仿宋" w:eastAsia="仿宋" w:hAnsi="仿宋" w:cs="宋体" w:hint="eastAsia"/>
@@ -2829,7 +1644,6 @@
               </w:rPr>
               <w:t>LineDir</w:t>
             </w:r>
-            <w:proofErr w:type="spellEnd"/>
           </w:p>
         </w:tc>
         <w:tc>
@@ -2939,7 +1753,6 @@
                 <w:szCs w:val="28"/>
               </w:rPr>
             </w:pPr>
-            <w:proofErr w:type="spellStart"/>
             <w:r>
               <w:rPr>
                 <w:rFonts w:ascii="仿宋" w:eastAsia="仿宋" w:hAnsi="仿宋" w:cs="宋体" w:hint="eastAsia"/>
@@ -2948,7 +1761,6 @@
               </w:rPr>
               <w:t>KmInc</w:t>
             </w:r>
-            <w:proofErr w:type="spellEnd"/>
           </w:p>
         </w:tc>
         <w:tc>
@@ -3041,6 +1853,7 @@
                 <w:sz w:val="28"/>
                 <w:szCs w:val="28"/>
               </w:rPr>
+              <w:lastRenderedPageBreak/>
               <w:t>6</w:t>
             </w:r>
           </w:p>
@@ -3058,7 +1871,6 @@
                 <w:szCs w:val="28"/>
               </w:rPr>
             </w:pPr>
-            <w:proofErr w:type="spellStart"/>
             <w:r>
               <w:rPr>
                 <w:rFonts w:ascii="仿宋" w:eastAsia="仿宋" w:hAnsi="仿宋" w:cs="宋体" w:hint="eastAsia"/>
@@ -3067,7 +1879,6 @@
               </w:rPr>
               <w:t>SDate</w:t>
             </w:r>
-            <w:proofErr w:type="spellEnd"/>
           </w:p>
         </w:tc>
         <w:tc>
@@ -3177,7 +1988,6 @@
                 <w:szCs w:val="28"/>
               </w:rPr>
             </w:pPr>
-            <w:proofErr w:type="spellStart"/>
             <w:r>
               <w:rPr>
                 <w:rFonts w:ascii="仿宋" w:eastAsia="仿宋" w:hAnsi="仿宋" w:cs="宋体" w:hint="eastAsia"/>
@@ -3186,7 +1996,6 @@
               </w:rPr>
               <w:t>STime</w:t>
             </w:r>
-            <w:proofErr w:type="spellEnd"/>
           </w:p>
         </w:tc>
         <w:tc>
@@ -3411,7 +2220,6 @@
         </w:rPr>
         <w:t>表名为（</w:t>
       </w:r>
-      <w:proofErr w:type="spellStart"/>
       <w:r>
         <w:rPr>
           <w:rFonts w:ascii="仿宋" w:eastAsia="仿宋" w:hAnsi="仿宋" w:hint="eastAsia"/>
@@ -3420,18 +2228,7 @@
           <w:szCs w:val="28"/>
           <w:highlight w:val="lightGray"/>
         </w:rPr>
-        <w:t>segmentRms</w:t>
-      </w:r>
-      <w:proofErr w:type="spellEnd"/>
-      <w:r>
-        <w:rPr>
-          <w:rFonts w:ascii="仿宋" w:eastAsia="仿宋" w:hAnsi="仿宋" w:hint="eastAsia"/>
-          <w:color w:val="A31515"/>
-          <w:sz w:val="28"/>
-          <w:szCs w:val="28"/>
-          <w:highlight w:val="lightGray"/>
-        </w:rPr>
-        <w:t>_+通道英文名</w:t>
+        <w:t>segmentRms_+通道英文名</w:t>
       </w:r>
       <w:r>
         <w:rPr>
@@ -3759,7 +2556,6 @@
                 <w:szCs w:val="28"/>
               </w:rPr>
             </w:pPr>
-            <w:proofErr w:type="spellStart"/>
             <w:r>
               <w:rPr>
                 <w:rFonts w:ascii="仿宋" w:eastAsia="仿宋" w:hAnsi="仿宋" w:cs="宋体" w:hint="eastAsia"/>
@@ -3768,7 +2564,6 @@
               </w:rPr>
               <w:t>KiloMeter</w:t>
             </w:r>
-            <w:proofErr w:type="spellEnd"/>
           </w:p>
         </w:tc>
         <w:tc>
@@ -4005,7 +2800,6 @@
                 <w:szCs w:val="28"/>
               </w:rPr>
             </w:pPr>
-            <w:proofErr w:type="spellStart"/>
             <w:r>
               <w:rPr>
                 <w:rFonts w:ascii="仿宋" w:eastAsia="仿宋" w:hAnsi="仿宋" w:cs="宋体" w:hint="eastAsia"/>
@@ -4014,7 +2808,6 @@
               </w:rPr>
               <w:t>Segment_RMS</w:t>
             </w:r>
-            <w:proofErr w:type="spellEnd"/>
           </w:p>
         </w:tc>
         <w:tc>
@@ -4129,7 +2922,6 @@
                 <w:szCs w:val="28"/>
               </w:rPr>
             </w:pPr>
-            <w:proofErr w:type="spellStart"/>
             <w:r>
               <w:rPr>
                 <w:rFonts w:ascii="仿宋" w:eastAsia="仿宋" w:hAnsi="仿宋" w:cs="宋体" w:hint="eastAsia"/>
@@ -4138,7 +2930,6 @@
               </w:rPr>
               <w:t>Segment_RMS_Peak</w:t>
             </w:r>
-            <w:proofErr w:type="spellEnd"/>
           </w:p>
         </w:tc>
         <w:tc>
@@ -4207,7 +2998,17 @@
                 <w:sz w:val="28"/>
                 <w:szCs w:val="28"/>
               </w:rPr>
-              <w:t>轨道冲击指数</w:t>
+              <w:t>轨道冲击指</w:t>
+            </w:r>
+            <w:bookmarkStart w:id="0" w:name="_GoBack"/>
+            <w:bookmarkEnd w:id="0"/>
+            <w:r>
+              <w:rPr>
+                <w:rFonts w:ascii="仿宋" w:eastAsia="仿宋" w:hAnsi="仿宋" w:hint="eastAsia"/>
+                <w:sz w:val="28"/>
+                <w:szCs w:val="28"/>
+              </w:rPr>
+              <w:t>数</w:t>
             </w:r>
           </w:p>
         </w:tc>
@@ -4355,12 +3156,53 @@
 </w:document>
 </file>
 
+<file path=word/endnotes.xml><?xml version="1.0" encoding="utf-8"?>
+<w:endnotes xmlns:wpc="http://schemas.microsoft.com/office/word/2010/wordprocessingCanvas" xmlns:mc="http://schemas.openxmlformats.org/markup-compatibility/2006" xmlns:o="urn:schemas-microsoft-com:office:office" xmlns:r="http://schemas.openxmlformats.org/officeDocument/2006/relationships" xmlns:m="http://schemas.openxmlformats.org/officeDocument/2006/math" xmlns:v="urn:schemas-microsoft-com:vml" xmlns:wp14="http://schemas.microsoft.com/office/word/2010/wordprocessingDrawing" xmlns:wp="http://schemas.openxmlformats.org/drawingml/2006/wordprocessingDrawing" xmlns:w10="urn:schemas-microsoft-com:office:word" xmlns:w="http://schemas.openxmlformats.org/wordprocessingml/2006/main" xmlns:w14="http://schemas.microsoft.com/office/word/2010/wordml" xmlns:w15="http://schemas.microsoft.com/office/word/2012/wordml" xmlns:wpg="http://schemas.microsoft.com/office/word/2010/wordprocessingGroup" xmlns:wpi="http://schemas.microsoft.com/office/word/2010/wordprocessingInk" xmlns:wne="http://schemas.microsoft.com/office/word/2006/wordml" xmlns:wps="http://schemas.microsoft.com/office/word/2010/wordprocessingShape" mc:Ignorable="w14 w15 wp14">
+  <w:endnote w:type="separator" w:id="-1">
+    <w:p>
+      <w:r>
+        <w:separator/>
+      </w:r>
+    </w:p>
+  </w:endnote>
+  <w:endnote w:type="continuationSeparator" w:id="0">
+    <w:p>
+      <w:r>
+        <w:continuationSeparator/>
+      </w:r>
+    </w:p>
+  </w:endnote>
+</w:endnotes>
+</file>
+
+<file path=word/footnotes.xml><?xml version="1.0" encoding="utf-8"?>
+<w:footnotes xmlns:wpc="http://schemas.microsoft.com/office/word/2010/wordprocessingCanvas" xmlns:mc="http://schemas.openxmlformats.org/markup-compatibility/2006" xmlns:o="urn:schemas-microsoft-com:office:office" xmlns:r="http://schemas.openxmlformats.org/officeDocument/2006/relationships" xmlns:m="http://schemas.openxmlformats.org/officeDocument/2006/math" xmlns:v="urn:schemas-microsoft-com:vml" xmlns:wp14="http://schemas.microsoft.com/office/word/2010/wordprocessingDrawing" xmlns:wp="http://schemas.openxmlformats.org/drawingml/2006/wordprocessingDrawing" xmlns:w10="urn:schemas-microsoft-com:office:word" xmlns:w="http://schemas.openxmlformats.org/wordprocessingml/2006/main" xmlns:w14="http://schemas.microsoft.com/office/word/2010/wordml" xmlns:w15="http://schemas.microsoft.com/office/word/2012/wordml" xmlns:wpg="http://schemas.microsoft.com/office/word/2010/wordprocessingGroup" xmlns:wpi="http://schemas.microsoft.com/office/word/2010/wordprocessingInk" xmlns:wne="http://schemas.microsoft.com/office/word/2006/wordml" xmlns:wps="http://schemas.microsoft.com/office/word/2010/wordprocessingShape" mc:Ignorable="w14 w15 wp14">
+  <w:footnote w:type="separator" w:id="-1">
+    <w:p>
+      <w:r>
+        <w:separator/>
+      </w:r>
+    </w:p>
+  </w:footnote>
+  <w:footnote w:type="continuationSeparator" w:id="0">
+    <w:p>
+      <w:r>
+        <w:continuationSeparator/>
+      </w:r>
+    </w:p>
+  </w:footnote>
+</w:footnotes>
+</file>
+
 <file path=word/styles.xml><?xml version="1.0" encoding="utf-8"?>
 <w:styles xmlns:mc="http://schemas.openxmlformats.org/markup-compatibility/2006" xmlns:r="http://schemas.openxmlformats.org/officeDocument/2006/relationships" xmlns:w="http://schemas.openxmlformats.org/wordprocessingml/2006/main" xmlns:w14="http://schemas.microsoft.com/office/word/2010/wordml" xmlns:w15="http://schemas.microsoft.com/office/word/2012/wordml" mc:Ignorable="w14 w15">
   <w:docDefaults>
     <w:rPrDefault>
       <w:rPr>
         <w:rFonts w:asciiTheme="minorHAnsi" w:eastAsiaTheme="minorEastAsia" w:hAnsiTheme="minorHAnsi" w:cstheme="minorBidi"/>
+        <w:kern w:val="2"/>
+        <w:sz w:val="21"/>
+        <w:szCs w:val="22"/>
         <w:lang w:val="en-US" w:eastAsia="zh-CN" w:bidi="ar-SA"/>
       </w:rPr>
     </w:rPrDefault>
@@ -4369,9 +3211,9 @@
   <w:latentStyles w:defLockedState="0" w:defUIPriority="99" w:defSemiHidden="0" w:defUnhideWhenUsed="0" w:defQFormat="0" w:count="371">
     <w:lsdException w:name="Normal" w:uiPriority="0" w:qFormat="1"/>
     <w:lsdException w:name="heading 1" w:uiPriority="9" w:qFormat="1"/>
-    <w:lsdException w:name="heading 2" w:uiPriority="9" w:unhideWhenUsed="1" w:qFormat="1"/>
-    <w:lsdException w:name="heading 3" w:uiPriority="9" w:unhideWhenUsed="1" w:qFormat="1"/>
-    <w:lsdException w:name="heading 4" w:uiPriority="9" w:unhideWhenUsed="1" w:qFormat="1"/>
+    <w:lsdException w:name="heading 2" w:semiHidden="1" w:uiPriority="9" w:unhideWhenUsed="1" w:qFormat="1"/>
+    <w:lsdException w:name="heading 3" w:semiHidden="1" w:uiPriority="9" w:unhideWhenUsed="1" w:qFormat="1"/>
+    <w:lsdException w:name="heading 4" w:semiHidden="1" w:uiPriority="9" w:unhideWhenUsed="1" w:qFormat="1"/>
     <w:lsdException w:name="heading 5" w:semiHidden="1" w:uiPriority="9" w:unhideWhenUsed="1" w:qFormat="1"/>
     <w:lsdException w:name="heading 6" w:semiHidden="1" w:uiPriority="9" w:unhideWhenUsed="1" w:qFormat="1"/>
     <w:lsdException w:name="heading 7" w:semiHidden="1" w:uiPriority="9" w:unhideWhenUsed="1" w:qFormat="1"/>
@@ -4398,8 +3240,8 @@
     <w:lsdException w:name="Normal Indent" w:semiHidden="1" w:unhideWhenUsed="1"/>
     <w:lsdException w:name="footnote text" w:semiHidden="1" w:unhideWhenUsed="1"/>
     <w:lsdException w:name="annotation text" w:semiHidden="1" w:unhideWhenUsed="1"/>
-    <w:lsdException w:name="header" w:unhideWhenUsed="1"/>
-    <w:lsdException w:name="footer" w:unhideWhenUsed="1"/>
+    <w:lsdException w:name="header" w:semiHidden="1" w:unhideWhenUsed="1"/>
+    <w:lsdException w:name="footer" w:semiHidden="1" w:unhideWhenUsed="1"/>
     <w:lsdException w:name="index heading" w:semiHidden="1" w:unhideWhenUsed="1"/>
     <w:lsdException w:name="caption" w:semiHidden="1" w:uiPriority="35" w:unhideWhenUsed="1" w:qFormat="1"/>
     <w:lsdException w:name="table of figures" w:semiHidden="1" w:unhideWhenUsed="1"/>
@@ -4523,8 +3365,8 @@
     <w:lsdException w:name="Balloon Text" w:semiHidden="1" w:unhideWhenUsed="1"/>
     <w:lsdException w:name="Table Grid" w:uiPriority="39"/>
     <w:lsdException w:name="Table Theme" w:semiHidden="1" w:unhideWhenUsed="1"/>
-    <w:lsdException w:name="Placeholder Text" w:semiHidden="1" w:unhideWhenUsed="1"/>
-    <w:lsdException w:name="No Spacing" w:semiHidden="1" w:unhideWhenUsed="1"/>
+    <w:lsdException w:name="Placeholder Text" w:semiHidden="1"/>
+    <w:lsdException w:name="No Spacing" w:uiPriority="1" w:qFormat="1"/>
     <w:lsdException w:name="Light Shading" w:uiPriority="60"/>
     <w:lsdException w:name="Light List" w:uiPriority="61"/>
     <w:lsdException w:name="Light Grid" w:uiPriority="62"/>
@@ -4546,6 +3388,9 @@
     <w:lsdException w:name="Medium Shading 2 Accent 1" w:uiPriority="64"/>
     <w:lsdException w:name="Medium List 1 Accent 1" w:uiPriority="65"/>
     <w:lsdException w:name="Revision" w:semiHidden="1"/>
+    <w:lsdException w:name="List Paragraph" w:uiPriority="34" w:qFormat="1"/>
+    <w:lsdException w:name="Quote" w:uiPriority="29" w:qFormat="1"/>
+    <w:lsdException w:name="Intense Quote" w:uiPriority="30" w:qFormat="1"/>
     <w:lsdException w:name="Medium List 2 Accent 1" w:uiPriority="66"/>
     <w:lsdException w:name="Medium Grid 1 Accent 1" w:uiPriority="67"/>
     <w:lsdException w:name="Medium Grid 2 Accent 1" w:uiPriority="68"/>
@@ -4739,16 +3584,10 @@
   <w:style w:type="paragraph" w:default="1" w:styleId="a">
     <w:name w:val="Normal"/>
     <w:qFormat/>
-    <w:rsid w:val="00A53DBC"/>
     <w:pPr>
       <w:widowControl w:val="0"/>
       <w:jc w:val="both"/>
     </w:pPr>
-    <w:rPr>
-      <w:kern w:val="2"/>
-      <w:sz w:val="21"/>
-      <w:szCs w:val="22"/>
-    </w:rPr>
   </w:style>
   <w:style w:type="paragraph" w:styleId="2">
     <w:name w:val="heading 2"/>
@@ -4758,7 +3597,7 @@
     <w:uiPriority w:val="9"/>
     <w:unhideWhenUsed/>
     <w:qFormat/>
-    <w:rsid w:val="00A53DBC"/>
+    <w:rsid w:val="00037A6C"/>
     <w:pPr>
       <w:keepNext/>
       <w:keepLines/>
@@ -4781,7 +3620,7 @@
     <w:uiPriority w:val="9"/>
     <w:unhideWhenUsed/>
     <w:qFormat/>
-    <w:rsid w:val="00A53DBC"/>
+    <w:rsid w:val="00037A6C"/>
     <w:pPr>
       <w:keepNext/>
       <w:keepLines/>
@@ -4803,7 +3642,7 @@
     <w:uiPriority w:val="9"/>
     <w:unhideWhenUsed/>
     <w:qFormat/>
-    <w:rsid w:val="00A53DBC"/>
+    <w:rsid w:val="00037A6C"/>
     <w:pPr>
       <w:keepNext/>
       <w:keepLines/>
@@ -4846,32 +3685,12 @@
     <w:unhideWhenUsed/>
   </w:style>
   <w:style w:type="paragraph" w:styleId="a3">
-    <w:name w:val="footer"/>
+    <w:name w:val="header"/>
     <w:basedOn w:val="a"/>
     <w:link w:val="Char"/>
     <w:uiPriority w:val="99"/>
     <w:unhideWhenUsed/>
-    <w:rsid w:val="00A53DBC"/>
-    <w:pPr>
-      <w:tabs>
-        <w:tab w:val="center" w:pos="4153"/>
-        <w:tab w:val="right" w:pos="8306"/>
-      </w:tabs>
-      <w:snapToGrid w:val="0"/>
-      <w:jc w:val="left"/>
-    </w:pPr>
-    <w:rPr>
-      <w:sz w:val="18"/>
-      <w:szCs w:val="18"/>
-    </w:rPr>
-  </w:style>
-  <w:style w:type="paragraph" w:styleId="a4">
-    <w:name w:val="header"/>
-    <w:basedOn w:val="a"/>
-    <w:link w:val="Char0"/>
-    <w:uiPriority w:val="99"/>
-    <w:unhideWhenUsed/>
-    <w:rsid w:val="00A53DBC"/>
+    <w:rsid w:val="00037A6C"/>
     <w:pPr>
       <w:pBdr>
         <w:bottom w:val="single" w:sz="6" w:space="1" w:color="auto"/>
@@ -4888,23 +3707,43 @@
       <w:szCs w:val="18"/>
     </w:rPr>
   </w:style>
-  <w:style w:type="character" w:customStyle="1" w:styleId="Char0">
+  <w:style w:type="character" w:customStyle="1" w:styleId="Char">
     <w:name w:val="页眉 Char"/>
     <w:basedOn w:val="a0"/>
-    <w:link w:val="a4"/>
+    <w:link w:val="a3"/>
     <w:uiPriority w:val="99"/>
-    <w:rsid w:val="00A53DBC"/>
+    <w:rsid w:val="00037A6C"/>
     <w:rPr>
       <w:sz w:val="18"/>
       <w:szCs w:val="18"/>
     </w:rPr>
   </w:style>
-  <w:style w:type="character" w:customStyle="1" w:styleId="Char">
+  <w:style w:type="paragraph" w:styleId="a4">
+    <w:name w:val="footer"/>
+    <w:basedOn w:val="a"/>
+    <w:link w:val="Char0"/>
+    <w:uiPriority w:val="99"/>
+    <w:unhideWhenUsed/>
+    <w:rsid w:val="00037A6C"/>
+    <w:pPr>
+      <w:tabs>
+        <w:tab w:val="center" w:pos="4153"/>
+        <w:tab w:val="right" w:pos="8306"/>
+      </w:tabs>
+      <w:snapToGrid w:val="0"/>
+      <w:jc w:val="left"/>
+    </w:pPr>
+    <w:rPr>
+      <w:sz w:val="18"/>
+      <w:szCs w:val="18"/>
+    </w:rPr>
+  </w:style>
+  <w:style w:type="character" w:customStyle="1" w:styleId="Char0">
     <w:name w:val="页脚 Char"/>
     <w:basedOn w:val="a0"/>
-    <w:link w:val="a3"/>
+    <w:link w:val="a4"/>
     <w:uiPriority w:val="99"/>
-    <w:rsid w:val="00A53DBC"/>
+    <w:rsid w:val="00037A6C"/>
     <w:rPr>
       <w:sz w:val="18"/>
       <w:szCs w:val="18"/>
@@ -4916,7 +3755,7 @@
     <w:link w:val="2"/>
     <w:uiPriority w:val="9"/>
     <w:qFormat/>
-    <w:rsid w:val="00A53DBC"/>
+    <w:rsid w:val="00037A6C"/>
     <w:rPr>
       <w:rFonts w:asciiTheme="majorHAnsi" w:eastAsiaTheme="majorEastAsia" w:hAnsiTheme="majorHAnsi" w:cstheme="majorBidi"/>
       <w:b/>
@@ -4931,7 +3770,7 @@
     <w:link w:val="3"/>
     <w:uiPriority w:val="9"/>
     <w:qFormat/>
-    <w:rsid w:val="00A53DBC"/>
+    <w:rsid w:val="00037A6C"/>
     <w:rPr>
       <w:b/>
       <w:bCs/>
@@ -4945,39 +3784,13 @@
     <w:link w:val="4"/>
     <w:uiPriority w:val="9"/>
     <w:qFormat/>
-    <w:rsid w:val="00A53DBC"/>
+    <w:rsid w:val="00037A6C"/>
     <w:rPr>
       <w:rFonts w:asciiTheme="majorHAnsi" w:eastAsiaTheme="majorEastAsia" w:hAnsiTheme="majorHAnsi" w:cstheme="majorBidi"/>
       <w:b/>
       <w:bCs/>
       <w:sz w:val="28"/>
       <w:szCs w:val="28"/>
-    </w:rPr>
-  </w:style>
-  <w:style w:type="paragraph" w:styleId="a5">
-    <w:name w:val="Balloon Text"/>
-    <w:basedOn w:val="a"/>
-    <w:link w:val="Char1"/>
-    <w:uiPriority w:val="99"/>
-    <w:semiHidden/>
-    <w:unhideWhenUsed/>
-    <w:rsid w:val="00DD674C"/>
-    <w:rPr>
-      <w:sz w:val="18"/>
-      <w:szCs w:val="18"/>
-    </w:rPr>
-  </w:style>
-  <w:style w:type="character" w:customStyle="1" w:styleId="Char1">
-    <w:name w:val="批注框文本 Char"/>
-    <w:basedOn w:val="a0"/>
-    <w:link w:val="a5"/>
-    <w:uiPriority w:val="99"/>
-    <w:semiHidden/>
-    <w:rsid w:val="00DD674C"/>
-    <w:rPr>
-      <w:kern w:val="2"/>
-      <w:sz w:val="18"/>
-      <w:szCs w:val="18"/>
     </w:rPr>
   </w:style>
 </w:styles>
@@ -5026,7 +3839,7 @@
     </a:clrScheme>
     <a:fontScheme name="Office">
       <a:majorFont>
-        <a:latin typeface="Calibri Light"/>
+        <a:latin typeface="Calibri Light" panose="020F0302020204030204"/>
         <a:ea typeface=""/>
         <a:cs typeface=""/>
         <a:font script="Jpan" typeface="ＭＳ ゴシック"/>
@@ -5061,7 +3874,7 @@
         <a:font script="Geor" typeface="Sylfaen"/>
       </a:majorFont>
       <a:minorFont>
-        <a:latin typeface="Calibri"/>
+        <a:latin typeface="Calibri" panose="020F0502020204030204"/>
         <a:ea typeface=""/>
         <a:cs typeface=""/>
         <a:font script="Jpan" typeface="ＭＳ 明朝"/>
@@ -5236,21 +4049,10 @@
   </a:themeElements>
   <a:objectDefaults/>
   <a:extraClrSchemeLst/>
+  <a:extLst>
+    <a:ext uri="{05A4C25C-085E-4340-85A3-A5531E510DB2}">
+      <thm15:themeFamily xmlns:thm15="http://schemas.microsoft.com/office/thememl/2012/main" name="Office Theme" id="{62F939B6-93AF-4DB8-9C6B-D6C7DFDC589F}" vid="{4A3C46E8-61CC-4603-A589-7422A47A8E4A}"/>
+    </a:ext>
+  </a:extLst>
 </a:theme>
-</file>
-
-<file path=customXml/item1.xml><?xml version="1.0" encoding="utf-8"?>
-<s:customData xmlns="http://www.wps.cn/officeDocument/2013/wpsCustomData" xmlns:s="http://www.wps.cn/officeDocument/2013/wpsCustomData">
-  <customSectProps>
-    <customSectPr/>
-  </customSectProps>
-</s:customData>
-</file>
-
-<file path=customXml/itemProps1.xml><?xml version="1.0" encoding="utf-8"?>
-<ds:datastoreItem xmlns:ds="http://schemas.openxmlformats.org/officeDocument/2006/customXml" ds:itemID="{B1977F7D-205B-4081-913C-38D41E755F92}">
-  <ds:schemaRefs>
-    <ds:schemaRef ds:uri="http://www.wps.cn/officeDocument/2013/wpsCustomData"/>
-  </ds:schemaRefs>
-</ds:datastoreItem>
 </file>
--- a/SDK/加速度/批处理/批处理计算说明.docx
+++ b/SDK/加速度/批处理/批处理计算说明.docx
@@ -1,6 +1,6 @@
 
 <file path=word/document.xml><?xml version="1.0" encoding="utf-8"?>
-<w:document xmlns:wpc="http://schemas.microsoft.com/office/word/2010/wordprocessingCanvas" xmlns:mc="http://schemas.openxmlformats.org/markup-compatibility/2006" xmlns:o="urn:schemas-microsoft-com:office:office" xmlns:r="http://schemas.openxmlformats.org/officeDocument/2006/relationships" xmlns:m="http://schemas.openxmlformats.org/officeDocument/2006/math" xmlns:v="urn:schemas-microsoft-com:vml" xmlns:wp14="http://schemas.microsoft.com/office/word/2010/wordprocessingDrawing" xmlns:wp="http://schemas.openxmlformats.org/drawingml/2006/wordprocessingDrawing" xmlns:w="http://schemas.openxmlformats.org/wordprocessingml/2006/main" xmlns:w14="http://schemas.microsoft.com/office/word/2010/wordml" xmlns:w10="urn:schemas-microsoft-com:office:word" xmlns:w15="http://schemas.microsoft.com/office/word/2012/wordml" xmlns:wpg="http://schemas.microsoft.com/office/word/2010/wordprocessingGroup" xmlns:wpi="http://schemas.microsoft.com/office/word/2010/wordprocessingInk" xmlns:wne="http://schemas.microsoft.com/office/word/2006/wordml" xmlns:wps="http://schemas.microsoft.com/office/word/2010/wordprocessingShape" xmlns:wpsCustomData="http://www.wps.cn/officeDocument/2013/wpsCustomData" mc:Ignorable="w14 w15 wp14">
+<w:document xmlns:wpc="http://schemas.microsoft.com/office/word/2010/wordprocessingCanvas" xmlns:mc="http://schemas.openxmlformats.org/markup-compatibility/2006" xmlns:o="urn:schemas-microsoft-com:office:office" xmlns:r="http://schemas.openxmlformats.org/officeDocument/2006/relationships" xmlns:m="http://schemas.openxmlformats.org/officeDocument/2006/math" xmlns:v="urn:schemas-microsoft-com:vml" xmlns:wp14="http://schemas.microsoft.com/office/word/2010/wordprocessingDrawing" xmlns:wp="http://schemas.openxmlformats.org/drawingml/2006/wordprocessingDrawing" xmlns:w10="urn:schemas-microsoft-com:office:word" xmlns:w="http://schemas.openxmlformats.org/wordprocessingml/2006/main" xmlns:w14="http://schemas.microsoft.com/office/word/2010/wordml" xmlns:w15="http://schemas.microsoft.com/office/word/2012/wordml" xmlns:wpg="http://schemas.microsoft.com/office/word/2010/wordprocessingGroup" xmlns:wpi="http://schemas.microsoft.com/office/word/2010/wordprocessingInk" xmlns:wne="http://schemas.microsoft.com/office/word/2006/wordml" xmlns:wps="http://schemas.microsoft.com/office/word/2010/wordprocessingShape" mc:Ignorable="w14 w15 wp14">
   <w:body>
     <w:p>
       <w:pPr>
@@ -30,7 +30,13 @@
         <w:rPr>
           <w:rFonts w:hint="eastAsia"/>
         </w:rPr>
-        <w:t>1. 批处理流程</w:t>
+        <w:t xml:space="preserve">1. </w:t>
+      </w:r>
+      <w:r>
+        <w:rPr>
+          <w:rFonts w:hint="eastAsia"/>
+        </w:rPr>
+        <w:t>批处理流程</w:t>
       </w:r>
     </w:p>
     <w:p>
@@ -58,6 +64,9 @@
         <w:jc w:val="center"/>
       </w:pPr>
       <w:r>
+        <w:rPr>
+          <w:noProof/>
+        </w:rPr>
         <w:drawing>
           <wp:inline distT="0" distB="0" distL="114300" distR="114300">
             <wp:extent cx="5268595" cy="5401945"/>
@@ -76,7 +85,7 @@
                     </pic:cNvPicPr>
                   </pic:nvPicPr>
                   <pic:blipFill>
-                    <a:blip r:embed="rId4"/>
+                    <a:blip r:embed="rId5" cstate="print"/>
                     <a:stretch>
                       <a:fillRect/>
                     </a:stretch>
@@ -109,6 +118,7 @@
         <w:rPr>
           <w:rFonts w:hint="eastAsia"/>
         </w:rPr>
+        <w:lastRenderedPageBreak/>
         <w:t>1.2</w:t>
       </w:r>
       <w:r>
@@ -144,7 +154,7 @@
     <w:p>
       <w:pPr>
         <w:rPr>
-          <w:rFonts w:ascii="仿宋" w:hAnsi="仿宋" w:eastAsia="仿宋" w:cs="宋体"/>
+          <w:rFonts w:ascii="仿宋" w:eastAsia="仿宋" w:hAnsi="仿宋" w:cs="宋体"/>
           <w:kern w:val="0"/>
           <w:sz w:val="28"/>
           <w:szCs w:val="28"/>
@@ -152,7 +162,7 @@
       </w:pPr>
       <w:r>
         <w:rPr>
-          <w:rFonts w:hint="eastAsia" w:ascii="仿宋" w:hAnsi="仿宋" w:eastAsia="仿宋" w:cs="宋体"/>
+          <w:rFonts w:ascii="仿宋" w:eastAsia="仿宋" w:hAnsi="仿宋" w:cs="宋体" w:hint="eastAsia"/>
           <w:kern w:val="0"/>
           <w:sz w:val="28"/>
           <w:szCs w:val="28"/>
@@ -162,27 +172,155 @@
     </w:p>
     <w:p>
       <w:pPr>
-        <w:rPr>
-          <w:rFonts w:ascii="仿宋" w:hAnsi="仿宋" w:eastAsia="仿宋" w:cs="宋体"/>
-          <w:kern w:val="0"/>
-          <w:sz w:val="28"/>
-          <w:szCs w:val="28"/>
+        <w:widowControl/>
+        <w:jc w:val="left"/>
+        <w:rPr>
+          <w:rFonts w:ascii="宋体" w:eastAsia="宋体" w:hAnsi="宋体" w:cs="宋体"/>
+          <w:kern w:val="0"/>
+          <w:szCs w:val="21"/>
         </w:rPr>
       </w:pPr>
       <w:r>
         <w:rPr>
-          <w:rFonts w:hint="eastAsia" w:ascii="仿宋" w:hAnsi="仿宋" w:eastAsia="仿宋" w:cs="宋体"/>
-          <w:kern w:val="0"/>
-          <w:sz w:val="28"/>
-          <w:szCs w:val="28"/>
-        </w:rPr>
-        <w:t>2、通道 KM，M，SPEED，各个断面通道</w:t>
+          <w:rFonts w:ascii="仿宋" w:eastAsia="仿宋" w:hAnsi="仿宋" w:cs="宋体" w:hint="eastAsia"/>
+          <w:kern w:val="0"/>
+          <w:sz w:val="28"/>
+          <w:szCs w:val="28"/>
+        </w:rPr>
+        <w:t>2、</w:t>
+      </w:r>
+      <w:r>
+        <w:rPr>
+          <w:rFonts w:ascii="仿宋" w:eastAsia="仿宋" w:hAnsi="仿宋" w:cs="宋体" w:hint="eastAsia"/>
+          <w:kern w:val="0"/>
+          <w:sz w:val="28"/>
+          <w:szCs w:val="28"/>
+        </w:rPr>
+        <w:t>获取</w:t>
+      </w:r>
+      <w:r>
+        <w:rPr>
+          <w:rFonts w:ascii="仿宋" w:eastAsia="仿宋" w:hAnsi="仿宋" w:cs="宋体" w:hint="eastAsia"/>
+          <w:kern w:val="0"/>
+          <w:sz w:val="28"/>
+          <w:szCs w:val="28"/>
+        </w:rPr>
+        <w:t>通道 KM，M，SPEED，各个断面通道</w:t>
+      </w:r>
+      <w:proofErr w:type="spellStart"/>
+      <w:r>
+        <w:rPr>
+          <w:rFonts w:ascii="仿宋" w:eastAsia="仿宋" w:hAnsi="仿宋" w:cs="宋体"/>
+          <w:kern w:val="0"/>
+          <w:sz w:val="28"/>
+          <w:szCs w:val="28"/>
+        </w:rPr>
+        <w:t>Fr_Vt</w:t>
+      </w:r>
+      <w:proofErr w:type="spellEnd"/>
+      <w:r>
+        <w:rPr>
+          <w:rFonts w:ascii="仿宋" w:eastAsia="仿宋" w:hAnsi="仿宋" w:cs="宋体"/>
+          <w:kern w:val="0"/>
+          <w:sz w:val="28"/>
+          <w:szCs w:val="28"/>
+        </w:rPr>
+        <w:t>（ 构架垂）、</w:t>
+      </w:r>
+      <w:proofErr w:type="spellStart"/>
+      <w:r>
+        <w:rPr>
+          <w:rFonts w:ascii="仿宋" w:eastAsia="仿宋" w:hAnsi="仿宋" w:cs="宋体"/>
+          <w:kern w:val="0"/>
+          <w:sz w:val="28"/>
+          <w:szCs w:val="28"/>
+        </w:rPr>
+        <w:t>Fr_Lt</w:t>
+      </w:r>
+      <w:proofErr w:type="spellEnd"/>
+      <w:r>
+        <w:rPr>
+          <w:rFonts w:ascii="仿宋" w:eastAsia="仿宋" w:hAnsi="仿宋" w:cs="宋体"/>
+          <w:kern w:val="0"/>
+          <w:sz w:val="28"/>
+          <w:szCs w:val="28"/>
+        </w:rPr>
+        <w:t xml:space="preserve"> （构架横）、</w:t>
+      </w:r>
+      <w:proofErr w:type="spellStart"/>
+      <w:r>
+        <w:rPr>
+          <w:rFonts w:ascii="仿宋" w:eastAsia="仿宋" w:hAnsi="仿宋" w:cs="宋体"/>
+          <w:kern w:val="0"/>
+          <w:sz w:val="28"/>
+          <w:szCs w:val="28"/>
+        </w:rPr>
+        <w:t>CB_Lt</w:t>
+      </w:r>
+      <w:proofErr w:type="spellEnd"/>
+      <w:r>
+        <w:rPr>
+          <w:rFonts w:ascii="仿宋" w:eastAsia="仿宋" w:hAnsi="仿宋" w:cs="宋体"/>
+          <w:kern w:val="0"/>
+          <w:sz w:val="28"/>
+          <w:szCs w:val="28"/>
+        </w:rPr>
+        <w:t xml:space="preserve"> （车体横）、</w:t>
+      </w:r>
+      <w:proofErr w:type="spellStart"/>
+      <w:r>
+        <w:rPr>
+          <w:rFonts w:ascii="仿宋" w:eastAsia="仿宋" w:hAnsi="仿宋" w:cs="宋体"/>
+          <w:kern w:val="0"/>
+          <w:sz w:val="28"/>
+          <w:szCs w:val="28"/>
+        </w:rPr>
+        <w:t>CB_Vt</w:t>
+      </w:r>
+      <w:proofErr w:type="spellEnd"/>
+      <w:r>
+        <w:rPr>
+          <w:rFonts w:ascii="仿宋" w:eastAsia="仿宋" w:hAnsi="仿宋" w:cs="宋体"/>
+          <w:kern w:val="0"/>
+          <w:sz w:val="28"/>
+          <w:szCs w:val="28"/>
+        </w:rPr>
+        <w:t xml:space="preserve"> （车体垂）、</w:t>
+      </w:r>
+      <w:proofErr w:type="spellStart"/>
+      <w:r>
+        <w:rPr>
+          <w:rFonts w:ascii="仿宋" w:eastAsia="仿宋" w:hAnsi="仿宋" w:cs="宋体"/>
+          <w:kern w:val="0"/>
+          <w:sz w:val="28"/>
+          <w:szCs w:val="28"/>
+        </w:rPr>
+        <w:t>CB_Lg</w:t>
+      </w:r>
+      <w:proofErr w:type="spellEnd"/>
+      <w:r>
+        <w:rPr>
+          <w:rFonts w:ascii="仿宋" w:eastAsia="仿宋" w:hAnsi="仿宋" w:cs="宋体"/>
+          <w:kern w:val="0"/>
+          <w:sz w:val="28"/>
+          <w:szCs w:val="28"/>
+        </w:rPr>
+        <w:t xml:space="preserve"> （车体纵）</w:t>
+      </w:r>
+      <w:r>
+        <w:rPr>
+          <w:rFonts w:ascii="仿宋" w:eastAsia="仿宋" w:hAnsi="仿宋" w:cs="宋体" w:hint="eastAsia"/>
+          <w:kern w:val="0"/>
+          <w:sz w:val="28"/>
+          <w:szCs w:val="28"/>
+        </w:rPr>
+        <w:t>的数据。</w:t>
       </w:r>
     </w:p>
     <w:p>
       <w:pPr>
         <w:rPr>
-          <w:rFonts w:ascii="仿宋" w:hAnsi="仿宋" w:eastAsia="仿宋" w:cs="宋体"/>
+          <w:rFonts w:ascii="仿宋" w:eastAsia="仿宋" w:hAnsi="仿宋" w:cs="宋体"/>
           <w:kern w:val="0"/>
           <w:sz w:val="28"/>
           <w:szCs w:val="28"/>
@@ -190,16 +328,36 @@
       </w:pPr>
       <w:r>
         <w:rPr>
-          <w:rFonts w:hint="eastAsia" w:ascii="仿宋" w:hAnsi="仿宋" w:eastAsia="仿宋" w:cs="宋体"/>
-          <w:kern w:val="0"/>
-          <w:sz w:val="28"/>
-          <w:szCs w:val="28"/>
-        </w:rPr>
-        <w:t>3、创建文件头信息，创建新的通道信息，将原来的断面通道名称修改，改为通道名+_Rms+通道数量</w:t>
-      </w:r>
-      <w:r>
-        <w:rPr>
-          <w:rFonts w:ascii="仿宋" w:hAnsi="仿宋" w:eastAsia="仿宋" w:cs="宋体"/>
+          <w:rFonts w:ascii="仿宋" w:eastAsia="仿宋" w:hAnsi="仿宋" w:cs="宋体" w:hint="eastAsia"/>
+          <w:kern w:val="0"/>
+          <w:sz w:val="28"/>
+          <w:szCs w:val="28"/>
+        </w:rPr>
+        <w:t>3、创建文件头信息，创建新的通道信息，将原来的断面通道名称修改，改为通道名+_</w:t>
+      </w:r>
+      <w:proofErr w:type="spellStart"/>
+      <w:r>
+        <w:rPr>
+          <w:rFonts w:ascii="仿宋" w:eastAsia="仿宋" w:hAnsi="仿宋" w:cs="宋体" w:hint="eastAsia"/>
+          <w:kern w:val="0"/>
+          <w:sz w:val="28"/>
+          <w:szCs w:val="28"/>
+        </w:rPr>
+        <w:t>Rms</w:t>
+      </w:r>
+      <w:proofErr w:type="spellEnd"/>
+      <w:r>
+        <w:rPr>
+          <w:rFonts w:ascii="仿宋" w:eastAsia="仿宋" w:hAnsi="仿宋" w:cs="宋体" w:hint="eastAsia"/>
+          <w:kern w:val="0"/>
+          <w:sz w:val="28"/>
+          <w:szCs w:val="28"/>
+        </w:rPr>
+        <w:t>+通道数量</w:t>
+      </w:r>
+      <w:r>
+        <w:rPr>
+          <w:rFonts w:ascii="仿宋" w:eastAsia="仿宋" w:hAnsi="仿宋" w:cs="宋体"/>
           <w:kern w:val="0"/>
           <w:sz w:val="28"/>
           <w:szCs w:val="28"/>
@@ -208,7 +366,7 @@
       </w:r>
       <w:r>
         <w:rPr>
-          <w:rFonts w:hint="eastAsia" w:ascii="仿宋" w:hAnsi="仿宋" w:eastAsia="仿宋" w:cs="宋体"/>
+          <w:rFonts w:ascii="仿宋" w:eastAsia="仿宋" w:hAnsi="仿宋" w:cs="宋体" w:hint="eastAsia"/>
           <w:kern w:val="0"/>
           <w:sz w:val="28"/>
           <w:szCs w:val="28"/>
@@ -217,18 +375,29 @@
       </w:r>
       <w:r>
         <w:rPr>
-          <w:rFonts w:ascii="仿宋" w:hAnsi="仿宋" w:eastAsia="仿宋" w:cs="宋体"/>
-          <w:kern w:val="0"/>
-          <w:sz w:val="28"/>
-          <w:szCs w:val="28"/>
-        </w:rPr>
-        <w:t>.cit</w:t>
-      </w:r>
+          <w:rFonts w:ascii="仿宋" w:eastAsia="仿宋" w:hAnsi="仿宋" w:cs="宋体"/>
+          <w:kern w:val="0"/>
+          <w:sz w:val="28"/>
+          <w:szCs w:val="28"/>
+        </w:rPr>
+        <w:t>.</w:t>
+      </w:r>
+      <w:proofErr w:type="gramStart"/>
+      <w:r>
+        <w:rPr>
+          <w:rFonts w:ascii="仿宋" w:eastAsia="仿宋" w:hAnsi="仿宋" w:cs="宋体"/>
+          <w:kern w:val="0"/>
+          <w:sz w:val="28"/>
+          <w:szCs w:val="28"/>
+        </w:rPr>
+        <w:t>cit</w:t>
+      </w:r>
+      <w:proofErr w:type="gramEnd"/>
     </w:p>
     <w:p>
       <w:pPr>
         <w:rPr>
-          <w:rFonts w:ascii="仿宋" w:hAnsi="仿宋" w:eastAsia="仿宋" w:cs="宋体"/>
+          <w:rFonts w:ascii="仿宋" w:eastAsia="仿宋" w:hAnsi="仿宋" w:cs="宋体"/>
           <w:kern w:val="0"/>
           <w:sz w:val="28"/>
           <w:szCs w:val="28"/>
@@ -236,16 +405,25 @@
       </w:pPr>
       <w:r>
         <w:rPr>
-          <w:rFonts w:hint="eastAsia" w:ascii="仿宋" w:hAnsi="仿宋" w:eastAsia="仿宋" w:cs="宋体"/>
-          <w:kern w:val="0"/>
-          <w:sz w:val="28"/>
-          <w:szCs w:val="28"/>
-        </w:rPr>
-        <w:t>4、获取数据通道名称A</w:t>
-      </w:r>
-      <w:r>
-        <w:rPr>
-          <w:rFonts w:ascii="仿宋" w:hAnsi="仿宋" w:eastAsia="仿宋" w:cs="宋体"/>
+          <w:rFonts w:ascii="仿宋" w:eastAsia="仿宋" w:hAnsi="仿宋" w:cs="宋体" w:hint="eastAsia"/>
+          <w:kern w:val="0"/>
+          <w:sz w:val="28"/>
+          <w:szCs w:val="28"/>
+        </w:rPr>
+        <w:t>4、获取</w:t>
+      </w:r>
+      <w:r>
+        <w:rPr>
+          <w:rFonts w:ascii="仿宋" w:eastAsia="仿宋" w:hAnsi="仿宋" w:cs="宋体" w:hint="eastAsia"/>
+          <w:kern w:val="0"/>
+          <w:sz w:val="28"/>
+          <w:szCs w:val="28"/>
+        </w:rPr>
+        <w:t>道名称A</w:t>
+      </w:r>
+      <w:r>
+        <w:rPr>
+          <w:rFonts w:ascii="仿宋" w:eastAsia="仿宋" w:hAnsi="仿宋" w:cs="宋体"/>
           <w:kern w:val="0"/>
           <w:sz w:val="28"/>
           <w:szCs w:val="28"/>
@@ -254,18 +432,57 @@
       </w:r>
       <w:r>
         <w:rPr>
-          <w:rFonts w:hint="eastAsia" w:ascii="仿宋" w:hAnsi="仿宋" w:eastAsia="仿宋" w:cs="宋体"/>
+          <w:rFonts w:ascii="仿宋" w:eastAsia="仿宋" w:hAnsi="仿宋" w:cs="宋体" w:hint="eastAsia"/>
           <w:kern w:val="0"/>
           <w:sz w:val="28"/>
           <w:szCs w:val="28"/>
         </w:rPr>
         <w:t>开头的</w:t>
+      </w:r>
+      <w:r>
+        <w:rPr>
+          <w:rFonts w:ascii="仿宋" w:eastAsia="仿宋" w:hAnsi="仿宋" w:cs="宋体" w:hint="eastAsia"/>
+          <w:kern w:val="0"/>
+          <w:sz w:val="28"/>
+          <w:szCs w:val="28"/>
+        </w:rPr>
+        <w:t>通道</w:t>
+      </w:r>
+      <w:r>
+        <w:rPr>
+          <w:rFonts w:ascii="仿宋" w:eastAsia="仿宋" w:hAnsi="仿宋" w:cs="宋体" w:hint="eastAsia"/>
+          <w:kern w:val="0"/>
+          <w:sz w:val="28"/>
+          <w:szCs w:val="28"/>
+        </w:rPr>
+        <w:t>数据</w:t>
+      </w:r>
+      <w:r>
+        <w:rPr>
+          <w:rFonts w:ascii="仿宋" w:eastAsia="仿宋" w:hAnsi="仿宋" w:cs="宋体" w:hint="eastAsia"/>
+          <w:kern w:val="0"/>
+          <w:sz w:val="28"/>
+          <w:szCs w:val="28"/>
+        </w:rPr>
+        <w:t>。</w:t>
+      </w:r>
+      <w:r>
+        <w:rPr>
+          <w:rFonts w:ascii="仿宋" w:eastAsia="仿宋" w:hAnsi="仿宋" w:cs="宋体" w:hint="eastAsia"/>
+          <w:color w:val="FF0000"/>
+          <w:kern w:val="0"/>
+          <w:sz w:val="28"/>
+          <w:szCs w:val="28"/>
+        </w:rPr>
+        <w:t xml:space="preserve"> </w:t>
       </w:r>
     </w:p>
     <w:p>
       <w:pPr>
-        <w:rPr>
-          <w:rFonts w:ascii="仿宋" w:hAnsi="仿宋" w:eastAsia="仿宋" w:cs="宋体"/>
+        <w:widowControl/>
+        <w:jc w:val="left"/>
+        <w:rPr>
+          <w:rFonts w:ascii="仿宋" w:eastAsia="仿宋" w:hAnsi="仿宋" w:cs="宋体"/>
           <w:kern w:val="0"/>
           <w:sz w:val="28"/>
           <w:szCs w:val="28"/>
@@ -273,50 +490,246 @@
       </w:pPr>
       <w:r>
         <w:rPr>
-          <w:rFonts w:hint="eastAsia" w:ascii="仿宋" w:hAnsi="仿宋" w:eastAsia="仿宋" w:cs="宋体"/>
-          <w:kern w:val="0"/>
-          <w:sz w:val="28"/>
-          <w:szCs w:val="28"/>
-        </w:rPr>
-        <w:t>5、根据获取里程、速度以及该通道的数据，然后根据界面上的采样频率、有效窗长、上限频率、下限频率，使用Matlab算法计算有效值；对于车体构架的通道，根据获取该通道的数据以及界面上的采样频率、通带上限、通带下限参数使用Matlab算法计算通道滤波。</w:t>
+          <w:rFonts w:ascii="仿宋" w:eastAsia="仿宋" w:hAnsi="仿宋" w:cs="宋体" w:hint="eastAsia"/>
+          <w:kern w:val="0"/>
+          <w:sz w:val="28"/>
+          <w:szCs w:val="28"/>
+        </w:rPr>
+        <w:t>5、根据获取里程、速度以及该通道的数据，然后根据界面上的采样频率、有效窗长、上限频率、下限频率，使用</w:t>
+      </w:r>
+      <w:proofErr w:type="spellStart"/>
+      <w:r>
+        <w:rPr>
+          <w:rFonts w:ascii="仿宋" w:eastAsia="仿宋" w:hAnsi="仿宋" w:cs="宋体" w:hint="eastAsia"/>
+          <w:kern w:val="0"/>
+          <w:sz w:val="28"/>
+          <w:szCs w:val="28"/>
+        </w:rPr>
+        <w:t>Matlab</w:t>
+      </w:r>
+      <w:proofErr w:type="spellEnd"/>
+      <w:r>
+        <w:rPr>
+          <w:rFonts w:ascii="仿宋" w:eastAsia="仿宋" w:hAnsi="仿宋" w:cs="宋体" w:hint="eastAsia"/>
+          <w:kern w:val="0"/>
+          <w:sz w:val="28"/>
+          <w:szCs w:val="28"/>
+        </w:rPr>
+        <w:t>算法计算有效值；对于车体构架的通道</w:t>
+      </w:r>
+      <w:r>
+        <w:rPr>
+          <w:rFonts w:ascii="仿宋" w:eastAsia="仿宋" w:hAnsi="仿宋" w:cs="宋体" w:hint="eastAsia"/>
+          <w:kern w:val="0"/>
+          <w:sz w:val="28"/>
+          <w:szCs w:val="28"/>
+        </w:rPr>
+        <w:t>（</w:t>
+      </w:r>
+      <w:proofErr w:type="spellStart"/>
+      <w:r>
+        <w:rPr>
+          <w:rFonts w:ascii="仿宋" w:eastAsia="仿宋" w:hAnsi="仿宋" w:cs="宋体"/>
+          <w:kern w:val="0"/>
+          <w:sz w:val="28"/>
+          <w:szCs w:val="28"/>
+        </w:rPr>
+        <w:t>Fr_Vt</w:t>
+      </w:r>
+      <w:proofErr w:type="spellEnd"/>
+      <w:r>
+        <w:rPr>
+          <w:rFonts w:ascii="仿宋" w:eastAsia="仿宋" w:hAnsi="仿宋" w:cs="宋体"/>
+          <w:kern w:val="0"/>
+          <w:sz w:val="28"/>
+          <w:szCs w:val="28"/>
+        </w:rPr>
+        <w:t xml:space="preserve"> 构架垂、</w:t>
+      </w:r>
+      <w:proofErr w:type="spellStart"/>
+      <w:r>
+        <w:rPr>
+          <w:rFonts w:ascii="仿宋" w:eastAsia="仿宋" w:hAnsi="仿宋" w:cs="宋体"/>
+          <w:kern w:val="0"/>
+          <w:sz w:val="28"/>
+          <w:szCs w:val="28"/>
+        </w:rPr>
+        <w:t>Fr_Lt</w:t>
+      </w:r>
+      <w:proofErr w:type="spellEnd"/>
+      <w:r>
+        <w:rPr>
+          <w:rFonts w:ascii="仿宋" w:eastAsia="仿宋" w:hAnsi="仿宋" w:cs="宋体"/>
+          <w:kern w:val="0"/>
+          <w:sz w:val="28"/>
+          <w:szCs w:val="28"/>
+        </w:rPr>
+        <w:t xml:space="preserve"> 构架横、</w:t>
+      </w:r>
+      <w:proofErr w:type="spellStart"/>
+      <w:r>
+        <w:rPr>
+          <w:rFonts w:ascii="仿宋" w:eastAsia="仿宋" w:hAnsi="仿宋" w:cs="宋体"/>
+          <w:kern w:val="0"/>
+          <w:sz w:val="28"/>
+          <w:szCs w:val="28"/>
+        </w:rPr>
+        <w:t>CB_Lt</w:t>
+      </w:r>
+      <w:proofErr w:type="spellEnd"/>
+      <w:r>
+        <w:rPr>
+          <w:rFonts w:ascii="仿宋" w:eastAsia="仿宋" w:hAnsi="仿宋" w:cs="宋体"/>
+          <w:kern w:val="0"/>
+          <w:sz w:val="28"/>
+          <w:szCs w:val="28"/>
+        </w:rPr>
+        <w:t xml:space="preserve"> 车体横、</w:t>
+      </w:r>
+      <w:proofErr w:type="spellStart"/>
+      <w:r>
+        <w:rPr>
+          <w:rFonts w:ascii="仿宋" w:eastAsia="仿宋" w:hAnsi="仿宋" w:cs="宋体"/>
+          <w:kern w:val="0"/>
+          <w:sz w:val="28"/>
+          <w:szCs w:val="28"/>
+        </w:rPr>
+        <w:t>CB_Vt</w:t>
+      </w:r>
+      <w:proofErr w:type="spellEnd"/>
+      <w:r>
+        <w:rPr>
+          <w:rFonts w:ascii="仿宋" w:eastAsia="仿宋" w:hAnsi="仿宋" w:cs="宋体"/>
+          <w:kern w:val="0"/>
+          <w:sz w:val="28"/>
+          <w:szCs w:val="28"/>
+        </w:rPr>
+        <w:t xml:space="preserve"> 车体垂、</w:t>
+      </w:r>
+      <w:proofErr w:type="spellStart"/>
+      <w:r>
+        <w:rPr>
+          <w:rFonts w:ascii="仿宋" w:eastAsia="仿宋" w:hAnsi="仿宋" w:cs="宋体"/>
+          <w:kern w:val="0"/>
+          <w:sz w:val="28"/>
+          <w:szCs w:val="28"/>
+        </w:rPr>
+        <w:t>CB_Lg</w:t>
+      </w:r>
+      <w:proofErr w:type="spellEnd"/>
+      <w:r>
+        <w:rPr>
+          <w:rFonts w:ascii="仿宋" w:eastAsia="仿宋" w:hAnsi="仿宋" w:cs="宋体"/>
+          <w:kern w:val="0"/>
+          <w:sz w:val="28"/>
+          <w:szCs w:val="28"/>
+        </w:rPr>
+        <w:t xml:space="preserve"> 车体</w:t>
+      </w:r>
+      <w:proofErr w:type="gramStart"/>
+      <w:r>
+        <w:rPr>
+          <w:rFonts w:ascii="仿宋" w:eastAsia="仿宋" w:hAnsi="仿宋" w:cs="宋体"/>
+          <w:kern w:val="0"/>
+          <w:sz w:val="28"/>
+          <w:szCs w:val="28"/>
+        </w:rPr>
+        <w:t>纵</w:t>
+      </w:r>
+      <w:proofErr w:type="gramEnd"/>
+      <w:r>
+        <w:rPr>
+          <w:rFonts w:ascii="仿宋" w:eastAsia="仿宋" w:hAnsi="仿宋" w:cs="宋体"/>
+          <w:kern w:val="0"/>
+          <w:sz w:val="28"/>
+          <w:szCs w:val="28"/>
+        </w:rPr>
+        <w:t>）</w:t>
+      </w:r>
+      <w:r>
+        <w:rPr>
+          <w:rFonts w:ascii="仿宋" w:eastAsia="仿宋" w:hAnsi="仿宋" w:cs="宋体" w:hint="eastAsia"/>
+          <w:kern w:val="0"/>
+          <w:sz w:val="28"/>
+          <w:szCs w:val="28"/>
+        </w:rPr>
+        <w:t>，根据获取该通道的数据以及界面上的采样频率、通带上限、通带下限参数使用</w:t>
+      </w:r>
+      <w:proofErr w:type="spellStart"/>
+      <w:r>
+        <w:rPr>
+          <w:rFonts w:ascii="仿宋" w:eastAsia="仿宋" w:hAnsi="仿宋" w:cs="宋体" w:hint="eastAsia"/>
+          <w:kern w:val="0"/>
+          <w:sz w:val="28"/>
+          <w:szCs w:val="28"/>
+        </w:rPr>
+        <w:t>Matlab</w:t>
+      </w:r>
+      <w:proofErr w:type="spellEnd"/>
+      <w:r>
+        <w:rPr>
+          <w:rFonts w:ascii="仿宋" w:eastAsia="仿宋" w:hAnsi="仿宋" w:cs="宋体" w:hint="eastAsia"/>
+          <w:kern w:val="0"/>
+          <w:sz w:val="28"/>
+          <w:szCs w:val="28"/>
+        </w:rPr>
+        <w:t>算法计算通道滤波。</w:t>
       </w:r>
     </w:p>
     <w:p>
       <w:pPr>
         <w:rPr>
-          <w:rFonts w:ascii="仿宋" w:hAnsi="仿宋" w:eastAsia="仿宋"/>
+          <w:rFonts w:ascii="仿宋" w:eastAsia="仿宋" w:hAnsi="仿宋"/>
           <w:sz w:val="28"/>
           <w:szCs w:val="28"/>
         </w:rPr>
       </w:pPr>
       <w:r>
         <w:rPr>
-          <w:rFonts w:hint="eastAsia" w:ascii="仿宋" w:hAnsi="仿宋" w:eastAsia="仿宋" w:cs="宋体"/>
-          <w:kern w:val="0"/>
-          <w:sz w:val="28"/>
-          <w:szCs w:val="28"/>
-        </w:rPr>
-        <w:t>6、最终将这些结果数据写入到新的cit文件中</w:t>
-      </w:r>
-      <w:r>
-        <w:rPr>
-          <w:rFonts w:hint="eastAsia" w:ascii="仿宋" w:hAnsi="仿宋" w:eastAsia="仿宋" w:cs="宋体"/>
-          <w:kern w:val="0"/>
-          <w:sz w:val="28"/>
-          <w:szCs w:val="28"/>
-          <w:lang w:eastAsia="zh-CN"/>
-        </w:rPr>
-        <w:t>，</w:t>
-      </w:r>
-      <w:r>
-        <w:rPr>
-          <w:rFonts w:hint="eastAsia" w:ascii="仿宋" w:hAnsi="仿宋" w:eastAsia="仿宋" w:cs="宋体"/>
-          <w:kern w:val="0"/>
-          <w:sz w:val="28"/>
-          <w:szCs w:val="28"/>
-          <w:lang w:val="en-US" w:eastAsia="zh-CN"/>
-        </w:rPr>
-        <w:t>输出物是一个cit文件。</w:t>
+          <w:rFonts w:ascii="仿宋" w:eastAsia="仿宋" w:hAnsi="仿宋" w:cs="宋体" w:hint="eastAsia"/>
+          <w:kern w:val="0"/>
+          <w:sz w:val="28"/>
+          <w:szCs w:val="28"/>
+        </w:rPr>
+        <w:t>6、最终将这些</w:t>
+      </w:r>
+      <w:r>
+        <w:rPr>
+          <w:rFonts w:ascii="仿宋" w:eastAsia="仿宋" w:hAnsi="仿宋" w:cs="宋体" w:hint="eastAsia"/>
+          <w:kern w:val="0"/>
+          <w:sz w:val="28"/>
+          <w:szCs w:val="28"/>
+        </w:rPr>
+        <w:t>通道滤波</w:t>
+      </w:r>
+      <w:r>
+        <w:rPr>
+          <w:rFonts w:ascii="仿宋" w:eastAsia="仿宋" w:hAnsi="仿宋" w:cs="宋体" w:hint="eastAsia"/>
+          <w:kern w:val="0"/>
+          <w:sz w:val="28"/>
+          <w:szCs w:val="28"/>
+        </w:rPr>
+        <w:t>结果数据写入到新的</w:t>
+      </w:r>
+      <w:proofErr w:type="spellStart"/>
+      <w:r>
+        <w:rPr>
+          <w:rFonts w:ascii="仿宋" w:eastAsia="仿宋" w:hAnsi="仿宋" w:cs="宋体" w:hint="eastAsia"/>
+          <w:kern w:val="0"/>
+          <w:sz w:val="28"/>
+          <w:szCs w:val="28"/>
+        </w:rPr>
+        <w:t>cit</w:t>
+      </w:r>
+      <w:proofErr w:type="spellEnd"/>
+      <w:r>
+        <w:rPr>
+          <w:rFonts w:ascii="仿宋" w:eastAsia="仿宋" w:hAnsi="仿宋" w:cs="宋体" w:hint="eastAsia"/>
+          <w:kern w:val="0"/>
+          <w:sz w:val="28"/>
+          <w:szCs w:val="28"/>
+        </w:rPr>
+        <w:t>文件中，输出物是一个cit文件。</w:t>
       </w:r>
     </w:p>
     <w:p>
@@ -327,6 +740,7 @@
         <w:rPr>
           <w:rFonts w:hint="eastAsia"/>
         </w:rPr>
+        <w:lastRenderedPageBreak/>
         <w:t>1.2.2</w:t>
       </w:r>
       <w:r>
@@ -344,6 +758,9 @@
         <w:jc w:val="center"/>
       </w:pPr>
       <w:r>
+        <w:rPr>
+          <w:noProof/>
+        </w:rPr>
         <w:drawing>
           <wp:inline distT="0" distB="0" distL="0" distR="0">
             <wp:extent cx="5274310" cy="2561590"/>
@@ -362,7 +779,7 @@
                     </pic:cNvPicPr>
                   </pic:nvPicPr>
                   <pic:blipFill>
-                    <a:blip r:embed="rId5"/>
+                    <a:blip r:embed="rId6" cstate="print"/>
                     <a:stretch>
                       <a:fillRect/>
                     </a:stretch>
@@ -385,6 +802,16 @@
     </w:p>
     <w:p>
       <w:pPr>
+        <w:jc w:val="center"/>
+      </w:pPr>
+    </w:p>
+    <w:p>
+      <w:pPr>
+        <w:jc w:val="center"/>
+      </w:pPr>
+    </w:p>
+    <w:p>
+      <w:pPr>
         <w:pStyle w:val="3"/>
       </w:pPr>
       <w:r>
@@ -426,7 +853,7 @@
     <w:p>
       <w:pPr>
         <w:rPr>
-          <w:rFonts w:ascii="仿宋" w:hAnsi="仿宋" w:eastAsia="仿宋" w:cs="宋体"/>
+          <w:rFonts w:ascii="仿宋" w:eastAsia="仿宋" w:hAnsi="仿宋" w:cs="宋体"/>
           <w:kern w:val="0"/>
           <w:sz w:val="28"/>
           <w:szCs w:val="28"/>
@@ -434,38 +861,18 @@
       </w:pPr>
       <w:r>
         <w:rPr>
-          <w:rFonts w:hint="eastAsia" w:ascii="仿宋" w:hAnsi="仿宋" w:eastAsia="仿宋" w:cs="宋体"/>
-          <w:kern w:val="0"/>
-          <w:sz w:val="28"/>
-          <w:szCs w:val="28"/>
-        </w:rPr>
-        <w:t>1、读取计算有效值生成的cit文件</w:t>
-      </w:r>
-      <w:r>
-        <w:rPr>
-          <w:rFonts w:hint="eastAsia" w:ascii="仿宋" w:hAnsi="仿宋" w:eastAsia="仿宋" w:cs="宋体"/>
-          <w:kern w:val="0"/>
-          <w:sz w:val="28"/>
-          <w:szCs w:val="28"/>
-          <w:lang w:eastAsia="zh-CN"/>
-        </w:rPr>
-        <w:t>，</w:t>
-      </w:r>
-      <w:r>
-        <w:rPr>
-          <w:rFonts w:hint="eastAsia" w:ascii="仿宋" w:hAnsi="仿宋" w:eastAsia="仿宋" w:cs="宋体"/>
-          <w:kern w:val="0"/>
-          <w:sz w:val="28"/>
-          <w:szCs w:val="28"/>
-          <w:lang w:val="en-US" w:eastAsia="zh-CN"/>
-        </w:rPr>
-        <w:t>即为输入条件</w:t>
+          <w:rFonts w:ascii="仿宋" w:eastAsia="仿宋" w:hAnsi="仿宋" w:cs="宋体" w:hint="eastAsia"/>
+          <w:kern w:val="0"/>
+          <w:sz w:val="28"/>
+          <w:szCs w:val="28"/>
+        </w:rPr>
+        <w:t>1、读取计算有效值生成的cit文件，即为输入条件</w:t>
       </w:r>
     </w:p>
     <w:p>
       <w:pPr>
         <w:rPr>
-          <w:rFonts w:ascii="仿宋" w:hAnsi="仿宋" w:eastAsia="仿宋" w:cs="宋体"/>
+          <w:rFonts w:ascii="仿宋" w:eastAsia="仿宋" w:hAnsi="仿宋" w:cs="宋体"/>
           <w:kern w:val="0"/>
           <w:sz w:val="28"/>
           <w:szCs w:val="28"/>
@@ -473,7 +880,7 @@
       </w:pPr>
       <w:r>
         <w:rPr>
-          <w:rFonts w:hint="eastAsia" w:ascii="仿宋" w:hAnsi="仿宋" w:eastAsia="仿宋" w:cs="宋体"/>
+          <w:rFonts w:ascii="仿宋" w:eastAsia="仿宋" w:hAnsi="仿宋" w:cs="宋体" w:hint="eastAsia"/>
           <w:kern w:val="0"/>
           <w:sz w:val="28"/>
           <w:szCs w:val="28"/>
@@ -484,7 +891,7 @@
     <w:p>
       <w:pPr>
         <w:rPr>
-          <w:rFonts w:ascii="仿宋" w:hAnsi="仿宋" w:eastAsia="仿宋" w:cs="宋体"/>
+          <w:rFonts w:ascii="仿宋" w:eastAsia="仿宋" w:hAnsi="仿宋" w:cs="宋体"/>
           <w:kern w:val="0"/>
           <w:sz w:val="28"/>
           <w:szCs w:val="28"/>
@@ -492,34 +899,152 @@
       </w:pPr>
       <w:r>
         <w:rPr>
-          <w:rFonts w:hint="eastAsia" w:ascii="仿宋" w:hAnsi="仿宋" w:eastAsia="仿宋" w:cs="宋体"/>
-          <w:kern w:val="0"/>
-          <w:sz w:val="28"/>
-          <w:szCs w:val="28"/>
-        </w:rPr>
-        <w:t>3、创建这个cit的文件名+</w:t>
-      </w:r>
-      <w:r>
-        <w:rPr>
-          <w:rFonts w:ascii="仿宋" w:hAnsi="仿宋" w:eastAsia="仿宋" w:cs="宋体"/>
-          <w:kern w:val="0"/>
-          <w:sz w:val="28"/>
-          <w:szCs w:val="28"/>
-        </w:rPr>
-        <w:t>_Rms</w:t>
-      </w:r>
-      <w:r>
-        <w:rPr>
-          <w:rFonts w:hint="eastAsia" w:ascii="仿宋" w:hAnsi="仿宋" w:eastAsia="仿宋" w:cs="宋体"/>
-          <w:kern w:val="0"/>
-          <w:sz w:val="28"/>
-          <w:szCs w:val="28"/>
-        </w:rPr>
-        <w:t>的idf文件，创建文件头信息表，表明CitFileInfo，动态创建找到符合条件的通道的表，表名segmentRms</w:t>
-      </w:r>
-      <w:r>
-        <w:rPr>
-          <w:rFonts w:ascii="仿宋" w:hAnsi="仿宋" w:eastAsia="仿宋" w:cs="宋体"/>
+          <w:rFonts w:ascii="仿宋" w:eastAsia="仿宋" w:hAnsi="仿宋" w:cs="宋体" w:hint="eastAsia"/>
+          <w:kern w:val="0"/>
+          <w:sz w:val="28"/>
+          <w:szCs w:val="28"/>
+        </w:rPr>
+        <w:t>3、创建这个</w:t>
+      </w:r>
+      <w:proofErr w:type="spellStart"/>
+      <w:r>
+        <w:rPr>
+          <w:rFonts w:ascii="仿宋" w:eastAsia="仿宋" w:hAnsi="仿宋" w:cs="宋体" w:hint="eastAsia"/>
+          <w:kern w:val="0"/>
+          <w:sz w:val="28"/>
+          <w:szCs w:val="28"/>
+        </w:rPr>
+        <w:t>cit</w:t>
+      </w:r>
+      <w:proofErr w:type="spellEnd"/>
+      <w:r>
+        <w:rPr>
+          <w:rFonts w:ascii="仿宋" w:eastAsia="仿宋" w:hAnsi="仿宋" w:cs="宋体" w:hint="eastAsia"/>
+          <w:kern w:val="0"/>
+          <w:sz w:val="28"/>
+          <w:szCs w:val="28"/>
+        </w:rPr>
+        <w:t>的文件名+</w:t>
+      </w:r>
+      <w:r>
+        <w:rPr>
+          <w:rFonts w:ascii="仿宋" w:eastAsia="仿宋" w:hAnsi="仿宋" w:cs="宋体"/>
+          <w:kern w:val="0"/>
+          <w:sz w:val="28"/>
+          <w:szCs w:val="28"/>
+        </w:rPr>
+        <w:t>_</w:t>
+      </w:r>
+      <w:proofErr w:type="spellStart"/>
+      <w:r>
+        <w:rPr>
+          <w:rFonts w:ascii="仿宋" w:eastAsia="仿宋" w:hAnsi="仿宋" w:cs="宋体"/>
+          <w:kern w:val="0"/>
+          <w:sz w:val="28"/>
+          <w:szCs w:val="28"/>
+        </w:rPr>
+        <w:t>Rms</w:t>
+      </w:r>
+      <w:proofErr w:type="spellEnd"/>
+      <w:r>
+        <w:rPr>
+          <w:rFonts w:ascii="仿宋" w:eastAsia="仿宋" w:hAnsi="仿宋" w:cs="宋体" w:hint="eastAsia"/>
+          <w:kern w:val="0"/>
+          <w:sz w:val="28"/>
+          <w:szCs w:val="28"/>
+        </w:rPr>
+        <w:t>的</w:t>
+      </w:r>
+      <w:proofErr w:type="spellStart"/>
+      <w:r>
+        <w:rPr>
+          <w:rFonts w:ascii="仿宋" w:eastAsia="仿宋" w:hAnsi="仿宋" w:cs="宋体" w:hint="eastAsia"/>
+          <w:kern w:val="0"/>
+          <w:sz w:val="28"/>
+          <w:szCs w:val="28"/>
+        </w:rPr>
+        <w:t>idf</w:t>
+      </w:r>
+      <w:proofErr w:type="spellEnd"/>
+      <w:r>
+        <w:rPr>
+          <w:rFonts w:ascii="仿宋" w:eastAsia="仿宋" w:hAnsi="仿宋" w:cs="宋体" w:hint="eastAsia"/>
+          <w:kern w:val="0"/>
+          <w:sz w:val="28"/>
+          <w:szCs w:val="28"/>
+        </w:rPr>
+        <w:t>文件，创建文件头信息表，表名</w:t>
+      </w:r>
+      <w:proofErr w:type="spellStart"/>
+      <w:r>
+        <w:rPr>
+          <w:rFonts w:ascii="仿宋" w:eastAsia="仿宋" w:hAnsi="仿宋" w:cs="宋体" w:hint="eastAsia"/>
+          <w:kern w:val="0"/>
+          <w:sz w:val="28"/>
+          <w:szCs w:val="28"/>
+        </w:rPr>
+        <w:t>CitFileInfo</w:t>
+      </w:r>
+      <w:proofErr w:type="spellEnd"/>
+      <w:r>
+        <w:rPr>
+          <w:rFonts w:ascii="仿宋" w:eastAsia="仿宋" w:hAnsi="仿宋" w:cs="宋体" w:hint="eastAsia"/>
+          <w:kern w:val="0"/>
+          <w:sz w:val="28"/>
+          <w:szCs w:val="28"/>
+        </w:rPr>
+        <w:t>，动态创建找到符合条件</w:t>
+      </w:r>
+      <w:r>
+        <w:rPr>
+          <w:rFonts w:ascii="仿宋" w:eastAsia="仿宋" w:hAnsi="仿宋" w:cs="宋体" w:hint="eastAsia"/>
+          <w:kern w:val="0"/>
+          <w:sz w:val="28"/>
+          <w:szCs w:val="28"/>
+        </w:rPr>
+        <w:t>（</w:t>
+      </w:r>
+      <w:r>
+        <w:rPr>
+          <w:rFonts w:ascii="仿宋" w:eastAsia="仿宋" w:hAnsi="仿宋" w:cs="宋体" w:hint="eastAsia"/>
+          <w:kern w:val="0"/>
+          <w:sz w:val="28"/>
+          <w:szCs w:val="28"/>
+        </w:rPr>
+        <w:t>条件为第2步中的说明</w:t>
+      </w:r>
+      <w:r>
+        <w:rPr>
+          <w:rFonts w:ascii="仿宋" w:eastAsia="仿宋" w:hAnsi="仿宋" w:cs="宋体" w:hint="eastAsia"/>
+          <w:kern w:val="0"/>
+          <w:sz w:val="28"/>
+          <w:szCs w:val="28"/>
+        </w:rPr>
+        <w:t>）</w:t>
+      </w:r>
+      <w:r>
+        <w:rPr>
+          <w:rFonts w:ascii="仿宋" w:eastAsia="仿宋" w:hAnsi="仿宋" w:cs="宋体" w:hint="eastAsia"/>
+          <w:kern w:val="0"/>
+          <w:sz w:val="28"/>
+          <w:szCs w:val="28"/>
+        </w:rPr>
+        <w:t>的通道的表，表名</w:t>
+      </w:r>
+      <w:proofErr w:type="spellStart"/>
+      <w:r>
+        <w:rPr>
+          <w:rFonts w:ascii="仿宋" w:eastAsia="仿宋" w:hAnsi="仿宋" w:cs="宋体" w:hint="eastAsia"/>
+          <w:kern w:val="0"/>
+          <w:sz w:val="28"/>
+          <w:szCs w:val="28"/>
+        </w:rPr>
+        <w:t>segmentRms</w:t>
+      </w:r>
+      <w:proofErr w:type="spellEnd"/>
+      <w:r>
+        <w:rPr>
+          <w:rFonts w:ascii="仿宋" w:eastAsia="仿宋" w:hAnsi="仿宋" w:cs="宋体"/>
           <w:kern w:val="0"/>
           <w:sz w:val="28"/>
           <w:szCs w:val="28"/>
@@ -528,7 +1053,7 @@
       </w:r>
       <w:r>
         <w:rPr>
-          <w:rFonts w:hint="eastAsia" w:ascii="仿宋" w:hAnsi="仿宋" w:eastAsia="仿宋" w:cs="宋体"/>
+          <w:rFonts w:ascii="仿宋" w:eastAsia="仿宋" w:hAnsi="仿宋" w:cs="宋体" w:hint="eastAsia"/>
           <w:kern w:val="0"/>
           <w:sz w:val="28"/>
           <w:szCs w:val="28"/>
@@ -539,7 +1064,7 @@
     <w:p>
       <w:pPr>
         <w:rPr>
-          <w:rFonts w:ascii="仿宋" w:hAnsi="仿宋" w:eastAsia="仿宋" w:cs="新宋体"/>
+          <w:rFonts w:ascii="仿宋" w:eastAsia="仿宋" w:hAnsi="仿宋" w:cs="新宋体"/>
           <w:color w:val="000000"/>
           <w:kern w:val="0"/>
           <w:sz w:val="28"/>
@@ -548,7 +1073,7 @@
       </w:pPr>
       <w:r>
         <w:rPr>
-          <w:rFonts w:ascii="仿宋" w:hAnsi="仿宋" w:eastAsia="仿宋" w:cs="宋体"/>
+          <w:rFonts w:ascii="仿宋" w:eastAsia="仿宋" w:hAnsi="仿宋" w:cs="宋体"/>
           <w:kern w:val="0"/>
           <w:sz w:val="28"/>
           <w:szCs w:val="28"/>
@@ -557,61 +1082,144 @@
       </w:r>
       <w:r>
         <w:rPr>
-          <w:rFonts w:hint="eastAsia" w:ascii="仿宋" w:hAnsi="仿宋" w:eastAsia="仿宋" w:cs="宋体"/>
-          <w:kern w:val="0"/>
-          <w:sz w:val="28"/>
-          <w:szCs w:val="28"/>
-        </w:rPr>
-        <w:t>根据速度通道和该通道以及界面上的段长参数，调用Matlab算法</w:t>
-      </w:r>
-      <w:r>
-        <w:rPr>
-          <w:rFonts w:ascii="仿宋" w:hAnsi="仿宋" w:eastAsia="仿宋" w:cs="新宋体"/>
+          <w:rFonts w:ascii="仿宋" w:eastAsia="仿宋" w:hAnsi="仿宋" w:cs="宋体" w:hint="eastAsia"/>
+          <w:kern w:val="0"/>
+          <w:sz w:val="28"/>
+          <w:szCs w:val="28"/>
+        </w:rPr>
+        <w:t>根据速度通道和该通道以及界面上的段长参数，调用</w:t>
+      </w:r>
+      <w:proofErr w:type="spellStart"/>
+      <w:r>
+        <w:rPr>
+          <w:rFonts w:ascii="仿宋" w:eastAsia="仿宋" w:hAnsi="仿宋" w:cs="宋体" w:hint="eastAsia"/>
+          <w:kern w:val="0"/>
+          <w:sz w:val="28"/>
+          <w:szCs w:val="28"/>
+        </w:rPr>
+        <w:t>Matlab</w:t>
+      </w:r>
+      <w:proofErr w:type="spellEnd"/>
+      <w:r>
+        <w:rPr>
+          <w:rFonts w:ascii="仿宋" w:eastAsia="仿宋" w:hAnsi="仿宋" w:cs="宋体" w:hint="eastAsia"/>
+          <w:kern w:val="0"/>
+          <w:sz w:val="28"/>
+          <w:szCs w:val="28"/>
+        </w:rPr>
+        <w:t>算法</w:t>
+      </w:r>
+      <w:proofErr w:type="spellStart"/>
+      <w:r>
+        <w:rPr>
+          <w:rFonts w:ascii="仿宋" w:eastAsia="仿宋" w:hAnsi="仿宋" w:cs="新宋体"/>
           <w:color w:val="000000"/>
           <w:kern w:val="0"/>
           <w:sz w:val="28"/>
           <w:szCs w:val="28"/>
           <w:highlight w:val="white"/>
         </w:rPr>
-        <w:t>sub_calculate_segment_rms，</w:t>
-      </w:r>
-      <w:r>
-        <w:rPr>
-          <w:rFonts w:hint="eastAsia" w:ascii="仿宋" w:hAnsi="仿宋" w:eastAsia="仿宋" w:cs="新宋体"/>
+        <w:t>sub_calculate_segment_rms</w:t>
+      </w:r>
+      <w:proofErr w:type="spellEnd"/>
+      <w:r>
+        <w:rPr>
+          <w:rFonts w:ascii="仿宋" w:eastAsia="仿宋" w:hAnsi="仿宋" w:cs="新宋体"/>
           <w:color w:val="000000"/>
           <w:kern w:val="0"/>
           <w:sz w:val="28"/>
           <w:szCs w:val="28"/>
           <w:highlight w:val="white"/>
         </w:rPr>
-        <w:t>得到的结果，再次调用Matlab算法</w:t>
-      </w:r>
-      <w:r>
-        <w:rPr>
-          <w:rFonts w:ascii="仿宋" w:hAnsi="仿宋" w:eastAsia="仿宋" w:cs="新宋体"/>
+        <w:t>，</w:t>
+      </w:r>
+      <w:r>
+        <w:rPr>
+          <w:rFonts w:ascii="仿宋" w:eastAsia="仿宋" w:hAnsi="仿宋" w:cs="新宋体" w:hint="eastAsia"/>
           <w:color w:val="000000"/>
           <w:kern w:val="0"/>
           <w:sz w:val="28"/>
           <w:szCs w:val="28"/>
+          <w:highlight w:val="white"/>
+        </w:rPr>
+        <w:t>得到的结果，再次调用</w:t>
+      </w:r>
+      <w:proofErr w:type="spellStart"/>
+      <w:r>
+        <w:rPr>
+          <w:rFonts w:ascii="仿宋" w:eastAsia="仿宋" w:hAnsi="仿宋" w:cs="新宋体" w:hint="eastAsia"/>
+          <w:color w:val="000000"/>
+          <w:kern w:val="0"/>
+          <w:sz w:val="28"/>
+          <w:szCs w:val="28"/>
+          <w:highlight w:val="white"/>
+        </w:rPr>
+        <w:t>Matlab</w:t>
+      </w:r>
+      <w:proofErr w:type="spellEnd"/>
+      <w:r>
+        <w:rPr>
+          <w:rFonts w:ascii="仿宋" w:eastAsia="仿宋" w:hAnsi="仿宋" w:cs="新宋体" w:hint="eastAsia"/>
+          <w:color w:val="000000"/>
+          <w:kern w:val="0"/>
+          <w:sz w:val="28"/>
+          <w:szCs w:val="28"/>
+          <w:highlight w:val="white"/>
+        </w:rPr>
+        <w:t>算法</w:t>
+      </w:r>
+      <w:proofErr w:type="spellStart"/>
+      <w:r>
+        <w:rPr>
+          <w:rFonts w:ascii="仿宋" w:eastAsia="仿宋" w:hAnsi="仿宋" w:cs="新宋体"/>
+          <w:color w:val="000000"/>
+          <w:kern w:val="0"/>
+          <w:sz w:val="28"/>
+          <w:szCs w:val="28"/>
         </w:rPr>
         <w:t>sub_calculate_peak_factor</w:t>
       </w:r>
-      <w:r>
-        <w:rPr>
-          <w:rFonts w:hint="eastAsia" w:ascii="仿宋" w:hAnsi="仿宋" w:eastAsia="仿宋" w:cs="新宋体"/>
+      <w:proofErr w:type="spellEnd"/>
+      <w:r>
+        <w:rPr>
+          <w:rFonts w:ascii="仿宋" w:eastAsia="仿宋" w:hAnsi="仿宋" w:cs="新宋体" w:hint="eastAsia"/>
           <w:color w:val="000000"/>
           <w:kern w:val="0"/>
           <w:sz w:val="28"/>
           <w:szCs w:val="28"/>
           <w:highlight w:val="white"/>
         </w:rPr>
-        <w:t>，计算通道的区段大值，将结果插入到对应的idf表中。</w:t>
+        <w:t>，计算通道的区段大值，将结果插入到对应的</w:t>
+      </w:r>
+      <w:proofErr w:type="spellStart"/>
+      <w:r>
+        <w:rPr>
+          <w:rFonts w:ascii="仿宋" w:eastAsia="仿宋" w:hAnsi="仿宋" w:cs="新宋体" w:hint="eastAsia"/>
+          <w:color w:val="000000"/>
+          <w:kern w:val="0"/>
+          <w:sz w:val="28"/>
+          <w:szCs w:val="28"/>
+          <w:highlight w:val="white"/>
+        </w:rPr>
+        <w:t>idf</w:t>
+      </w:r>
+      <w:proofErr w:type="spellEnd"/>
+      <w:r>
+        <w:rPr>
+          <w:rFonts w:ascii="仿宋" w:eastAsia="仿宋" w:hAnsi="仿宋" w:cs="新宋体" w:hint="eastAsia"/>
+          <w:color w:val="000000"/>
+          <w:kern w:val="0"/>
+          <w:sz w:val="28"/>
+          <w:szCs w:val="28"/>
+          <w:highlight w:val="white"/>
+        </w:rPr>
+        <w:t>表中。</w:t>
       </w:r>
     </w:p>
     <w:p>
       <w:pPr>
         <w:rPr>
-          <w:rFonts w:ascii="仿宋" w:hAnsi="仿宋" w:eastAsia="仿宋" w:cs="新宋体"/>
+          <w:rFonts w:ascii="仿宋" w:eastAsia="仿宋" w:hAnsi="仿宋" w:cs="新宋体"/>
           <w:color w:val="000000"/>
           <w:kern w:val="0"/>
           <w:sz w:val="28"/>
@@ -620,7 +1228,7 @@
       </w:pPr>
       <w:r>
         <w:rPr>
-          <w:rFonts w:hint="eastAsia" w:ascii="仿宋" w:hAnsi="仿宋" w:eastAsia="仿宋" w:cs="新宋体"/>
+          <w:rFonts w:ascii="仿宋" w:eastAsia="仿宋" w:hAnsi="仿宋" w:cs="新宋体" w:hint="eastAsia"/>
           <w:color w:val="000000"/>
           <w:kern w:val="0"/>
           <w:sz w:val="28"/>
@@ -629,38 +1237,102 @@
         </w:rPr>
         <w:t>表名有：</w:t>
       </w:r>
-      <w:r>
-        <w:rPr>
-          <w:rFonts w:ascii="仿宋" w:hAnsi="仿宋" w:eastAsia="仿宋" w:cs="新宋体"/>
+      <w:proofErr w:type="spellStart"/>
+      <w:r>
+        <w:rPr>
+          <w:rFonts w:ascii="仿宋" w:eastAsia="仿宋" w:hAnsi="仿宋" w:cs="新宋体"/>
           <w:color w:val="000000"/>
           <w:kern w:val="0"/>
           <w:sz w:val="28"/>
           <w:szCs w:val="28"/>
         </w:rPr>
         <w:t>KiloMeter,Speed,Segment_RMS,Segment_RMS_Peak,Valid</w:t>
+      </w:r>
+      <w:proofErr w:type="spellEnd"/>
+      <w:r>
+        <w:rPr>
+          <w:rFonts w:ascii="仿宋" w:eastAsia="仿宋" w:hAnsi="仿宋" w:cs="新宋体" w:hint="eastAsia"/>
+          <w:color w:val="000000"/>
+          <w:kern w:val="0"/>
+          <w:sz w:val="28"/>
+          <w:szCs w:val="28"/>
+        </w:rPr>
+        <w:lastRenderedPageBreak/>
+        <w:t>（</w:t>
+      </w:r>
+      <w:r>
+        <w:rPr>
+          <w:rFonts w:ascii="仿宋" w:eastAsia="仿宋" w:hAnsi="仿宋" w:cs="新宋体" w:hint="eastAsia"/>
+          <w:kern w:val="0"/>
+          <w:sz w:val="28"/>
+          <w:szCs w:val="28"/>
+        </w:rPr>
+        <w:t>具体请参考1.6中的表结构设计</w:t>
+      </w:r>
+      <w:r>
+        <w:rPr>
+          <w:rFonts w:ascii="仿宋" w:eastAsia="仿宋" w:hAnsi="仿宋" w:cs="新宋体" w:hint="eastAsia"/>
+          <w:color w:val="000000"/>
+          <w:kern w:val="0"/>
+          <w:sz w:val="28"/>
+          <w:szCs w:val="28"/>
+        </w:rPr>
+        <w:t>）</w:t>
       </w:r>
     </w:p>
     <w:p>
       <w:pPr>
         <w:rPr>
-          <w:rFonts w:hint="eastAsia" w:ascii="仿宋" w:hAnsi="仿宋" w:eastAsia="仿宋" w:cs="新宋体"/>
+          <w:rFonts w:ascii="仿宋" w:eastAsia="仿宋" w:hAnsi="仿宋" w:cs="新宋体"/>
           <w:color w:val="000000"/>
           <w:kern w:val="0"/>
           <w:sz w:val="28"/>
           <w:szCs w:val="28"/>
-          <w:lang w:val="en-US" w:eastAsia="zh-CN"/>
         </w:rPr>
       </w:pPr>
       <w:r>
         <w:rPr>
-          <w:rFonts w:hint="eastAsia" w:ascii="仿宋" w:hAnsi="仿宋" w:eastAsia="仿宋" w:cs="新宋体"/>
+          <w:rFonts w:ascii="仿宋" w:eastAsia="仿宋" w:hAnsi="仿宋" w:cs="新宋体" w:hint="eastAsia"/>
           <w:color w:val="000000"/>
           <w:kern w:val="0"/>
           <w:sz w:val="28"/>
           <w:szCs w:val="28"/>
-          <w:lang w:val="en-US" w:eastAsia="zh-CN"/>
-        </w:rPr>
-        <w:t>5、所以输出的产物是一个有结果的idf文件。</w:t>
+        </w:rPr>
+        <w:t>5、所以输出的产物是一个有结果的</w:t>
+      </w:r>
+      <w:proofErr w:type="spellStart"/>
+      <w:r>
+        <w:rPr>
+          <w:rFonts w:ascii="仿宋" w:eastAsia="仿宋" w:hAnsi="仿宋" w:cs="新宋体" w:hint="eastAsia"/>
+          <w:color w:val="000000"/>
+          <w:kern w:val="0"/>
+          <w:sz w:val="28"/>
+          <w:szCs w:val="28"/>
+        </w:rPr>
+        <w:t>idf</w:t>
+      </w:r>
+      <w:proofErr w:type="spellEnd"/>
+      <w:r>
+        <w:rPr>
+          <w:rFonts w:ascii="仿宋" w:eastAsia="仿宋" w:hAnsi="仿宋" w:cs="新宋体" w:hint="eastAsia"/>
+          <w:color w:val="000000"/>
+          <w:kern w:val="0"/>
+          <w:sz w:val="28"/>
+          <w:szCs w:val="28"/>
+        </w:rPr>
+        <w:t>文件</w:t>
+      </w:r>
+      <w:bookmarkStart w:id="0" w:name="_GoBack"/>
+      <w:bookmarkEnd w:id="0"/>
+      <w:r>
+        <w:rPr>
+          <w:rFonts w:ascii="仿宋" w:eastAsia="仿宋" w:hAnsi="仿宋" w:cs="新宋体" w:hint="eastAsia"/>
+          <w:color w:val="000000"/>
+          <w:kern w:val="0"/>
+          <w:sz w:val="28"/>
+          <w:szCs w:val="28"/>
+        </w:rPr>
+        <w:t>。</w:t>
       </w:r>
     </w:p>
     <w:p>
@@ -688,6 +1360,9 @@
         <w:jc w:val="center"/>
       </w:pPr>
       <w:r>
+        <w:rPr>
+          <w:noProof/>
+        </w:rPr>
         <w:drawing>
           <wp:inline distT="0" distB="0" distL="0" distR="0">
             <wp:extent cx="5274310" cy="2395855"/>
@@ -706,7 +1381,7 @@
                     </pic:cNvPicPr>
                   </pic:nvPicPr>
                   <pic:blipFill>
-                    <a:blip r:embed="rId6"/>
+                    <a:blip r:embed="rId7" cstate="print"/>
                     <a:stretch>
                       <a:fillRect/>
                     </a:stretch>
@@ -771,36 +1446,46 @@
       <w:pPr>
         <w:spacing w:line="360" w:lineRule="auto"/>
         <w:rPr>
-          <w:rFonts w:hint="eastAsia" w:ascii="仿宋" w:hAnsi="仿宋" w:eastAsia="仿宋" w:cs="新宋体"/>
+          <w:rFonts w:ascii="仿宋" w:eastAsia="仿宋" w:hAnsi="仿宋" w:cs="新宋体"/>
           <w:color w:val="000000"/>
           <w:kern w:val="0"/>
           <w:sz w:val="28"/>
           <w:szCs w:val="28"/>
-          <w:lang w:val="en-US" w:eastAsia="zh-CN"/>
         </w:rPr>
       </w:pPr>
       <w:r>
         <w:rPr>
-          <w:rFonts w:hint="eastAsia" w:ascii="仿宋" w:hAnsi="仿宋" w:eastAsia="仿宋" w:cs="宋体"/>
-          <w:kern w:val="0"/>
-          <w:sz w:val="28"/>
-          <w:szCs w:val="28"/>
-          <w:lang w:val="en-US" w:eastAsia="zh-CN"/>
-        </w:rPr>
-        <w:t>1、</w:t>
-      </w:r>
-      <w:r>
-        <w:rPr>
-          <w:rFonts w:hint="eastAsia" w:ascii="仿宋" w:hAnsi="仿宋" w:eastAsia="仿宋" w:cs="宋体"/>
-          <w:kern w:val="0"/>
-          <w:sz w:val="28"/>
-          <w:szCs w:val="28"/>
-        </w:rPr>
-        <w:t>从生成的idf文件中读取</w:t>
-      </w:r>
-      <w:r>
-        <w:rPr>
-          <w:rFonts w:ascii="仿宋" w:hAnsi="仿宋" w:eastAsia="仿宋" w:cs="新宋体"/>
+          <w:rFonts w:ascii="仿宋" w:eastAsia="仿宋" w:hAnsi="仿宋" w:cs="宋体" w:hint="eastAsia"/>
+          <w:kern w:val="0"/>
+          <w:sz w:val="28"/>
+          <w:szCs w:val="28"/>
+        </w:rPr>
+        <w:t>1、从生成的</w:t>
+      </w:r>
+      <w:proofErr w:type="spellStart"/>
+      <w:r>
+        <w:rPr>
+          <w:rFonts w:ascii="仿宋" w:eastAsia="仿宋" w:hAnsi="仿宋" w:cs="宋体" w:hint="eastAsia"/>
+          <w:kern w:val="0"/>
+          <w:sz w:val="28"/>
+          <w:szCs w:val="28"/>
+        </w:rPr>
+        <w:t>idf</w:t>
+      </w:r>
+      <w:proofErr w:type="spellEnd"/>
+      <w:r>
+        <w:rPr>
+          <w:rFonts w:ascii="仿宋" w:eastAsia="仿宋" w:hAnsi="仿宋" w:cs="宋体" w:hint="eastAsia"/>
+          <w:kern w:val="0"/>
+          <w:sz w:val="28"/>
+          <w:szCs w:val="28"/>
+        </w:rPr>
+        <w:t>文件中读取</w:t>
+      </w:r>
+      <w:proofErr w:type="spellStart"/>
+      <w:r>
+        <w:rPr>
+          <w:rFonts w:ascii="仿宋" w:eastAsia="仿宋" w:hAnsi="仿宋" w:cs="新宋体"/>
           <w:color w:val="000000"/>
           <w:kern w:val="0"/>
           <w:sz w:val="28"/>
@@ -808,33 +1493,45 @@
         </w:rPr>
         <w:t>Speed,Segment_RMS</w:t>
       </w:r>
-      <w:r>
-        <w:rPr>
-          <w:rFonts w:hint="eastAsia" w:ascii="仿宋" w:hAnsi="仿宋" w:eastAsia="仿宋" w:cs="新宋体"/>
+      <w:proofErr w:type="spellEnd"/>
+      <w:r>
+        <w:rPr>
+          <w:rFonts w:ascii="仿宋" w:eastAsia="仿宋" w:hAnsi="仿宋" w:cs="新宋体" w:hint="eastAsia"/>
           <w:color w:val="000000"/>
           <w:kern w:val="0"/>
           <w:sz w:val="28"/>
           <w:szCs w:val="28"/>
         </w:rPr>
-        <w:t>数组数据，</w:t>
-      </w:r>
-      <w:r>
-        <w:rPr>
-          <w:rFonts w:hint="eastAsia" w:ascii="仿宋" w:hAnsi="仿宋" w:eastAsia="仿宋" w:cs="新宋体"/>
+        <w:t>数组数据，即输入是一个</w:t>
+      </w:r>
+      <w:proofErr w:type="spellStart"/>
+      <w:r>
+        <w:rPr>
+          <w:rFonts w:ascii="仿宋" w:eastAsia="仿宋" w:hAnsi="仿宋" w:cs="新宋体" w:hint="eastAsia"/>
           <w:color w:val="000000"/>
           <w:kern w:val="0"/>
           <w:sz w:val="28"/>
           <w:szCs w:val="28"/>
-          <w:lang w:val="en-US" w:eastAsia="zh-CN"/>
-        </w:rPr>
-        <w:t>即输入是一个idf文件。</w:t>
+        </w:rPr>
+        <w:t>idf</w:t>
+      </w:r>
+      <w:proofErr w:type="spellEnd"/>
+      <w:r>
+        <w:rPr>
+          <w:rFonts w:ascii="仿宋" w:eastAsia="仿宋" w:hAnsi="仿宋" w:cs="新宋体" w:hint="eastAsia"/>
+          <w:color w:val="000000"/>
+          <w:kern w:val="0"/>
+          <w:sz w:val="28"/>
+          <w:szCs w:val="28"/>
+        </w:rPr>
+        <w:t>文件。</w:t>
       </w:r>
     </w:p>
     <w:p>
       <w:pPr>
         <w:spacing w:line="360" w:lineRule="auto"/>
         <w:rPr>
-          <w:rFonts w:ascii="仿宋" w:hAnsi="仿宋" w:eastAsia="仿宋" w:cs="新宋体"/>
+          <w:rFonts w:ascii="仿宋" w:eastAsia="仿宋" w:hAnsi="仿宋" w:cs="新宋体"/>
           <w:color w:val="000000"/>
           <w:kern w:val="0"/>
           <w:sz w:val="28"/>
@@ -843,31 +1540,64 @@
       </w:pPr>
       <w:r>
         <w:rPr>
-          <w:rFonts w:hint="eastAsia" w:ascii="仿宋" w:hAnsi="仿宋" w:eastAsia="仿宋" w:cs="新宋体"/>
+          <w:rFonts w:ascii="仿宋" w:eastAsia="仿宋" w:hAnsi="仿宋" w:cs="新宋体" w:hint="eastAsia"/>
           <w:color w:val="000000"/>
           <w:kern w:val="0"/>
           <w:sz w:val="28"/>
           <w:szCs w:val="28"/>
-          <w:lang w:val="en-US" w:eastAsia="zh-CN"/>
-        </w:rPr>
-        <w:t>2、</w:t>
-      </w:r>
-      <w:r>
-        <w:rPr>
-          <w:rFonts w:hint="eastAsia" w:ascii="仿宋" w:hAnsi="仿宋" w:eastAsia="仿宋" w:cs="新宋体"/>
+        </w:rPr>
+        <w:t>2、然后调用</w:t>
+      </w:r>
+      <w:proofErr w:type="spellStart"/>
+      <w:r>
+        <w:rPr>
+          <w:rFonts w:ascii="仿宋" w:eastAsia="仿宋" w:hAnsi="仿宋" w:cs="新宋体" w:hint="eastAsia"/>
           <w:color w:val="000000"/>
           <w:kern w:val="0"/>
           <w:sz w:val="28"/>
           <w:szCs w:val="28"/>
         </w:rPr>
-        <w:t>然后调用Matlab算法sub_calculate_mean_rms，得出该通道的大值平均值和速度平均值；</w:t>
+        <w:t>Matlab</w:t>
+      </w:r>
+      <w:proofErr w:type="spellEnd"/>
+      <w:r>
+        <w:rPr>
+          <w:rFonts w:ascii="仿宋" w:eastAsia="仿宋" w:hAnsi="仿宋" w:cs="新宋体" w:hint="eastAsia"/>
+          <w:color w:val="000000"/>
+          <w:kern w:val="0"/>
+          <w:sz w:val="28"/>
+          <w:szCs w:val="28"/>
+        </w:rPr>
+        <w:t>算法</w:t>
+      </w:r>
+      <w:proofErr w:type="spellStart"/>
+      <w:r>
+        <w:rPr>
+          <w:rFonts w:ascii="仿宋" w:eastAsia="仿宋" w:hAnsi="仿宋" w:cs="新宋体" w:hint="eastAsia"/>
+          <w:color w:val="000000"/>
+          <w:kern w:val="0"/>
+          <w:sz w:val="28"/>
+          <w:szCs w:val="28"/>
+        </w:rPr>
+        <w:t>sub_calculate_mean_rms</w:t>
+      </w:r>
+      <w:proofErr w:type="spellEnd"/>
+      <w:r>
+        <w:rPr>
+          <w:rFonts w:ascii="仿宋" w:eastAsia="仿宋" w:hAnsi="仿宋" w:cs="新宋体" w:hint="eastAsia"/>
+          <w:color w:val="000000"/>
+          <w:kern w:val="0"/>
+          <w:sz w:val="28"/>
+          <w:szCs w:val="28"/>
+        </w:rPr>
+        <w:t>，得出该通道的大值平均值和速度平均值；</w:t>
       </w:r>
     </w:p>
     <w:p>
       <w:pPr>
         <w:spacing w:line="360" w:lineRule="auto"/>
         <w:rPr>
-          <w:rFonts w:hint="eastAsia" w:ascii="仿宋" w:hAnsi="仿宋" w:eastAsia="仿宋"/>
+          <w:rFonts w:ascii="仿宋" w:eastAsia="仿宋" w:hAnsi="仿宋"/>
           <w:color w:val="A31515"/>
           <w:sz w:val="28"/>
           <w:szCs w:val="28"/>
@@ -876,7 +1606,7 @@
       </w:pPr>
       <w:r>
         <w:rPr>
-          <w:rFonts w:hint="eastAsia" w:ascii="仿宋" w:hAnsi="仿宋" w:eastAsia="仿宋" w:cs="新宋体"/>
+          <w:rFonts w:ascii="仿宋" w:eastAsia="仿宋" w:hAnsi="仿宋" w:cs="新宋体" w:hint="eastAsia"/>
           <w:color w:val="000000"/>
           <w:kern w:val="0"/>
           <w:sz w:val="28"/>
@@ -884,60 +1614,113 @@
         </w:rPr>
         <w:t xml:space="preserve">需要计算三个通道的，分别为 </w:t>
       </w:r>
-      <w:r>
-        <w:rPr>
-          <w:rFonts w:hint="eastAsia" w:ascii="仿宋" w:hAnsi="仿宋" w:eastAsia="仿宋"/>
+      <w:proofErr w:type="spellStart"/>
+      <w:r>
+        <w:rPr>
+          <w:rFonts w:ascii="仿宋" w:eastAsia="仿宋" w:hAnsi="仿宋" w:hint="eastAsia"/>
           <w:color w:val="A31515"/>
           <w:sz w:val="28"/>
           <w:szCs w:val="28"/>
           <w:highlight w:val="lightGray"/>
         </w:rPr>
-        <w:t>AB_Lt、AB_Vt_L、AB_Vt_R</w:t>
+        <w:t>AB_Lt</w:t>
+      </w:r>
+      <w:proofErr w:type="spellEnd"/>
+      <w:r>
+        <w:rPr>
+          <w:rFonts w:ascii="仿宋" w:eastAsia="仿宋" w:hAnsi="仿宋" w:hint="eastAsia"/>
+          <w:color w:val="A31515"/>
+          <w:sz w:val="28"/>
+          <w:szCs w:val="28"/>
+          <w:highlight w:val="lightGray"/>
+        </w:rPr>
+        <w:t>*</w:t>
+      </w:r>
+      <w:r>
+        <w:rPr>
+          <w:rFonts w:ascii="仿宋" w:eastAsia="仿宋" w:hAnsi="仿宋" w:hint="eastAsia"/>
+          <w:color w:val="A31515"/>
+          <w:sz w:val="28"/>
+          <w:szCs w:val="28"/>
+          <w:highlight w:val="lightGray"/>
+        </w:rPr>
+        <w:t>、</w:t>
+      </w:r>
+      <w:proofErr w:type="spellStart"/>
+      <w:r>
+        <w:rPr>
+          <w:rFonts w:ascii="仿宋" w:eastAsia="仿宋" w:hAnsi="仿宋" w:hint="eastAsia"/>
+          <w:color w:val="A31515"/>
+          <w:sz w:val="28"/>
+          <w:szCs w:val="28"/>
+          <w:highlight w:val="lightGray"/>
+        </w:rPr>
+        <w:t>AB_Vt_L</w:t>
+      </w:r>
+      <w:proofErr w:type="spellEnd"/>
+      <w:r>
+        <w:rPr>
+          <w:rFonts w:ascii="仿宋" w:eastAsia="仿宋" w:hAnsi="仿宋" w:hint="eastAsia"/>
+          <w:color w:val="A31515"/>
+          <w:sz w:val="28"/>
+          <w:szCs w:val="28"/>
+          <w:highlight w:val="lightGray"/>
+        </w:rPr>
+        <w:t>*</w:t>
+      </w:r>
+      <w:r>
+        <w:rPr>
+          <w:rFonts w:ascii="仿宋" w:eastAsia="仿宋" w:hAnsi="仿宋" w:hint="eastAsia"/>
+          <w:color w:val="A31515"/>
+          <w:sz w:val="28"/>
+          <w:szCs w:val="28"/>
+          <w:highlight w:val="lightGray"/>
+        </w:rPr>
+        <w:t>、</w:t>
+      </w:r>
+      <w:proofErr w:type="spellStart"/>
+      <w:r>
+        <w:rPr>
+          <w:rFonts w:ascii="仿宋" w:eastAsia="仿宋" w:hAnsi="仿宋" w:hint="eastAsia"/>
+          <w:color w:val="A31515"/>
+          <w:sz w:val="28"/>
+          <w:szCs w:val="28"/>
+          <w:highlight w:val="lightGray"/>
+        </w:rPr>
+        <w:t>AB_Vt_R</w:t>
+      </w:r>
+      <w:proofErr w:type="spellEnd"/>
+      <w:r>
+        <w:rPr>
+          <w:rFonts w:ascii="仿宋" w:eastAsia="仿宋" w:hAnsi="仿宋" w:hint="eastAsia"/>
+          <w:color w:val="A31515"/>
+          <w:sz w:val="28"/>
+          <w:szCs w:val="28"/>
+          <w:highlight w:val="lightGray"/>
+        </w:rPr>
+        <w:t>*</w:t>
       </w:r>
     </w:p>
     <w:p>
       <w:pPr>
         <w:spacing w:line="360" w:lineRule="auto"/>
         <w:rPr>
-          <w:rFonts w:hint="eastAsia" w:ascii="仿宋" w:hAnsi="仿宋" w:eastAsia="仿宋"/>
+          <w:rFonts w:ascii="仿宋" w:eastAsia="仿宋" w:hAnsi="仿宋"/>
           <w:color w:val="A31515"/>
           <w:sz w:val="28"/>
           <w:szCs w:val="28"/>
           <w:highlight w:val="lightGray"/>
-          <w:lang w:val="en-US" w:eastAsia="zh-CN"/>
         </w:rPr>
       </w:pPr>
       <w:r>
         <w:rPr>
-          <w:rFonts w:hint="eastAsia" w:ascii="仿宋" w:hAnsi="仿宋" w:eastAsia="仿宋" w:cs="新宋体"/>
+          <w:rFonts w:ascii="仿宋" w:eastAsia="仿宋" w:hAnsi="仿宋" w:cs="新宋体" w:hint="eastAsia"/>
           <w:color w:val="000000"/>
           <w:kern w:val="0"/>
           <w:sz w:val="28"/>
           <w:szCs w:val="28"/>
-          <w:lang w:val="en-US" w:eastAsia="zh-CN"/>
-        </w:rPr>
-        <w:t>3、输出是三个通道的</w:t>
-      </w:r>
-      <w:r>
-        <w:rPr>
-          <w:rFonts w:hint="eastAsia" w:ascii="仿宋" w:hAnsi="仿宋" w:eastAsia="仿宋" w:cs="新宋体"/>
-          <w:color w:val="000000"/>
-          <w:kern w:val="0"/>
-          <w:sz w:val="28"/>
-          <w:szCs w:val="28"/>
-        </w:rPr>
-        <w:t>大值平均值和速度平均值</w:t>
-      </w:r>
-      <w:r>
-        <w:rPr>
-          <w:rFonts w:hint="eastAsia" w:ascii="仿宋" w:hAnsi="仿宋" w:eastAsia="仿宋" w:cs="新宋体"/>
-          <w:color w:val="000000"/>
-          <w:kern w:val="0"/>
-          <w:sz w:val="28"/>
-          <w:szCs w:val="28"/>
-          <w:lang w:eastAsia="zh-CN"/>
-        </w:rPr>
-        <w:t>。</w:t>
+        </w:rPr>
+        <w:t>3、输出是三个通道的大值平均值和速度平均值。</w:t>
       </w:r>
     </w:p>
     <w:p>
@@ -948,6 +1731,7 @@
         <w:rPr>
           <w:rFonts w:hint="eastAsia"/>
         </w:rPr>
+        <w:lastRenderedPageBreak/>
         <w:t>1.4.2</w:t>
       </w:r>
       <w:r>
@@ -965,6 +1749,9 @@
         <w:jc w:val="center"/>
       </w:pPr>
       <w:r>
+        <w:rPr>
+          <w:noProof/>
+        </w:rPr>
         <w:drawing>
           <wp:inline distT="0" distB="0" distL="0" distR="0">
             <wp:extent cx="3533140" cy="5370830"/>
@@ -983,7 +1770,7 @@
                     </pic:cNvPicPr>
                   </pic:nvPicPr>
                   <pic:blipFill>
-                    <a:blip r:embed="rId7"/>
+                    <a:blip r:embed="rId8" cstate="print"/>
                     <a:stretch>
                       <a:fillRect/>
                     </a:stretch>
@@ -1048,20 +1835,18 @@
       <w:pPr>
         <w:spacing w:line="360" w:lineRule="auto"/>
         <w:rPr>
-          <w:rFonts w:hint="eastAsia" w:ascii="仿宋" w:hAnsi="仿宋" w:eastAsia="仿宋" w:cs="宋体"/>
-          <w:kern w:val="0"/>
-          <w:sz w:val="28"/>
-          <w:szCs w:val="28"/>
-          <w:lang w:val="en-US" w:eastAsia="zh-CN"/>
+          <w:rFonts w:ascii="仿宋" w:eastAsia="仿宋" w:hAnsi="仿宋" w:cs="宋体"/>
+          <w:kern w:val="0"/>
+          <w:sz w:val="28"/>
+          <w:szCs w:val="28"/>
         </w:rPr>
       </w:pPr>
       <w:r>
         <w:rPr>
-          <w:rFonts w:hint="eastAsia" w:ascii="仿宋" w:hAnsi="仿宋" w:eastAsia="仿宋" w:cs="宋体"/>
-          <w:kern w:val="0"/>
-          <w:sz w:val="28"/>
-          <w:szCs w:val="28"/>
-          <w:lang w:val="en-US" w:eastAsia="zh-CN"/>
+          <w:rFonts w:ascii="仿宋" w:eastAsia="仿宋" w:hAnsi="仿宋" w:cs="宋体" w:hint="eastAsia"/>
+          <w:kern w:val="0"/>
+          <w:sz w:val="28"/>
+          <w:szCs w:val="28"/>
         </w:rPr>
         <w:t>1、输入条件为：</w:t>
       </w:r>
@@ -1070,78 +1855,87 @@
       <w:pPr>
         <w:spacing w:line="360" w:lineRule="auto"/>
         <w:rPr>
-          <w:rFonts w:hint="eastAsia" w:ascii="仿宋" w:hAnsi="仿宋" w:eastAsia="仿宋" w:cs="宋体"/>
-          <w:kern w:val="0"/>
-          <w:sz w:val="28"/>
-          <w:szCs w:val="28"/>
-          <w:lang w:eastAsia="zh-CN"/>
+          <w:rFonts w:ascii="仿宋" w:eastAsia="仿宋" w:hAnsi="仿宋" w:cs="宋体"/>
+          <w:kern w:val="0"/>
+          <w:sz w:val="28"/>
+          <w:szCs w:val="28"/>
         </w:rPr>
       </w:pPr>
       <w:r>
         <w:rPr>
-          <w:rFonts w:hint="eastAsia" w:ascii="仿宋" w:hAnsi="仿宋" w:eastAsia="仿宋" w:cs="宋体"/>
-          <w:kern w:val="0"/>
-          <w:sz w:val="28"/>
-          <w:szCs w:val="28"/>
-          <w:lang w:val="en-US" w:eastAsia="zh-CN"/>
-        </w:rPr>
-        <w:t>（1）根据</w:t>
-      </w:r>
-      <w:bookmarkStart w:id="0" w:name="_GoBack"/>
-      <w:bookmarkEnd w:id="0"/>
-      <w:r>
-        <w:rPr>
-          <w:rFonts w:hint="eastAsia" w:ascii="仿宋" w:hAnsi="仿宋" w:eastAsia="仿宋" w:cs="宋体"/>
-          <w:kern w:val="0"/>
-          <w:sz w:val="28"/>
-          <w:szCs w:val="28"/>
-          <w:lang w:val="en-US" w:eastAsia="zh-CN"/>
-        </w:rPr>
-        <w:t>1.3中生成的idf文件，</w:t>
-      </w:r>
-      <w:r>
-        <w:rPr>
-          <w:rFonts w:hint="eastAsia" w:ascii="仿宋" w:hAnsi="仿宋" w:eastAsia="仿宋" w:cs="宋体"/>
-          <w:kern w:val="0"/>
-          <w:sz w:val="28"/>
-          <w:szCs w:val="28"/>
-        </w:rPr>
-        <w:t>从生成的idf文件中读取</w:t>
-      </w:r>
-      <w:r>
-        <w:rPr>
-          <w:rFonts w:ascii="仿宋" w:hAnsi="仿宋" w:eastAsia="仿宋" w:cs="宋体"/>
+          <w:rFonts w:ascii="仿宋" w:eastAsia="仿宋" w:hAnsi="仿宋" w:cs="宋体" w:hint="eastAsia"/>
+          <w:kern w:val="0"/>
+          <w:sz w:val="28"/>
+          <w:szCs w:val="28"/>
+        </w:rPr>
+        <w:t>（1）根据1.3中生成的</w:t>
+      </w:r>
+      <w:proofErr w:type="spellStart"/>
+      <w:r>
+        <w:rPr>
+          <w:rFonts w:ascii="仿宋" w:eastAsia="仿宋" w:hAnsi="仿宋" w:cs="宋体" w:hint="eastAsia"/>
+          <w:kern w:val="0"/>
+          <w:sz w:val="28"/>
+          <w:szCs w:val="28"/>
+        </w:rPr>
+        <w:t>idf</w:t>
+      </w:r>
+      <w:proofErr w:type="spellEnd"/>
+      <w:r>
+        <w:rPr>
+          <w:rFonts w:ascii="仿宋" w:eastAsia="仿宋" w:hAnsi="仿宋" w:cs="宋体" w:hint="eastAsia"/>
+          <w:kern w:val="0"/>
+          <w:sz w:val="28"/>
+          <w:szCs w:val="28"/>
+        </w:rPr>
+        <w:t>文件，从生成的</w:t>
+      </w:r>
+      <w:proofErr w:type="spellStart"/>
+      <w:r>
+        <w:rPr>
+          <w:rFonts w:ascii="仿宋" w:eastAsia="仿宋" w:hAnsi="仿宋" w:cs="宋体" w:hint="eastAsia"/>
+          <w:kern w:val="0"/>
+          <w:sz w:val="28"/>
+          <w:szCs w:val="28"/>
+        </w:rPr>
+        <w:t>idf</w:t>
+      </w:r>
+      <w:proofErr w:type="spellEnd"/>
+      <w:r>
+        <w:rPr>
+          <w:rFonts w:ascii="仿宋" w:eastAsia="仿宋" w:hAnsi="仿宋" w:cs="宋体" w:hint="eastAsia"/>
+          <w:kern w:val="0"/>
+          <w:sz w:val="28"/>
+          <w:szCs w:val="28"/>
+        </w:rPr>
+        <w:t>文件中读取</w:t>
+      </w:r>
+      <w:proofErr w:type="spellStart"/>
+      <w:r>
+        <w:rPr>
+          <w:rFonts w:ascii="仿宋" w:eastAsia="仿宋" w:hAnsi="仿宋" w:cs="宋体"/>
           <w:kern w:val="0"/>
           <w:sz w:val="28"/>
           <w:szCs w:val="28"/>
         </w:rPr>
         <w:t>Speed,Segment_RMS</w:t>
       </w:r>
-      <w:r>
-        <w:rPr>
-          <w:rFonts w:hint="eastAsia" w:ascii="仿宋" w:hAnsi="仿宋" w:eastAsia="仿宋" w:cs="宋体"/>
-          <w:kern w:val="0"/>
-          <w:sz w:val="28"/>
-          <w:szCs w:val="28"/>
-        </w:rPr>
-        <w:t>数组数据</w:t>
-      </w:r>
-      <w:r>
-        <w:rPr>
-          <w:rFonts w:hint="eastAsia" w:ascii="仿宋" w:hAnsi="仿宋" w:eastAsia="仿宋" w:cs="宋体"/>
-          <w:kern w:val="0"/>
-          <w:sz w:val="28"/>
-          <w:szCs w:val="28"/>
-          <w:lang w:eastAsia="zh-CN"/>
-        </w:rPr>
-        <w:t>。</w:t>
+      <w:proofErr w:type="spellEnd"/>
+      <w:r>
+        <w:rPr>
+          <w:rFonts w:ascii="仿宋" w:eastAsia="仿宋" w:hAnsi="仿宋" w:cs="宋体" w:hint="eastAsia"/>
+          <w:kern w:val="0"/>
+          <w:sz w:val="28"/>
+          <w:szCs w:val="28"/>
+        </w:rPr>
+        <w:t>数组数据。</w:t>
       </w:r>
     </w:p>
     <w:p>
       <w:pPr>
         <w:spacing w:line="360" w:lineRule="auto"/>
         <w:rPr>
-          <w:rFonts w:ascii="仿宋" w:hAnsi="仿宋" w:eastAsia="仿宋" w:cs="宋体"/>
+          <w:rFonts w:ascii="仿宋" w:eastAsia="仿宋" w:hAnsi="仿宋" w:cs="宋体"/>
           <w:kern w:val="0"/>
           <w:sz w:val="28"/>
           <w:szCs w:val="28"/>
@@ -1149,59 +1943,80 @@
       </w:pPr>
       <w:r>
         <w:rPr>
-          <w:rFonts w:hint="eastAsia" w:ascii="仿宋" w:hAnsi="仿宋" w:eastAsia="仿宋" w:cs="宋体"/>
-          <w:kern w:val="0"/>
-          <w:sz w:val="28"/>
-          <w:szCs w:val="28"/>
-          <w:lang w:eastAsia="zh-CN"/>
-        </w:rPr>
-        <w:t>（</w:t>
-      </w:r>
-      <w:r>
-        <w:rPr>
-          <w:rFonts w:hint="eastAsia" w:ascii="仿宋" w:hAnsi="仿宋" w:eastAsia="仿宋" w:cs="宋体"/>
-          <w:kern w:val="0"/>
-          <w:sz w:val="28"/>
-          <w:szCs w:val="28"/>
-          <w:lang w:val="en-US" w:eastAsia="zh-CN"/>
-        </w:rPr>
-        <w:t>2</w:t>
-      </w:r>
-      <w:r>
-        <w:rPr>
-          <w:rFonts w:hint="eastAsia" w:ascii="仿宋" w:hAnsi="仿宋" w:eastAsia="仿宋" w:cs="宋体"/>
-          <w:kern w:val="0"/>
-          <w:sz w:val="28"/>
-          <w:szCs w:val="28"/>
-          <w:lang w:eastAsia="zh-CN"/>
-        </w:rPr>
-        <w:t>）</w:t>
-      </w:r>
-      <w:r>
-        <w:rPr>
-          <w:rFonts w:hint="eastAsia" w:ascii="仿宋" w:hAnsi="仿宋" w:eastAsia="仿宋" w:cs="宋体"/>
-          <w:kern w:val="0"/>
-          <w:sz w:val="28"/>
-          <w:szCs w:val="28"/>
-          <w:lang w:val="en-US" w:eastAsia="zh-CN"/>
-        </w:rPr>
-        <w:t>根据步骤1.4中的平均值，</w:t>
-      </w:r>
-      <w:r>
-        <w:rPr>
-          <w:rFonts w:hint="eastAsia" w:ascii="仿宋" w:hAnsi="仿宋" w:eastAsia="仿宋" w:cs="宋体"/>
-          <w:kern w:val="0"/>
-          <w:sz w:val="28"/>
-          <w:szCs w:val="28"/>
-        </w:rPr>
-        <w:t>调用Matlab算法sub_calculate_peak_factor，得出该通道的结果数据，然后在对idf文件进行修改。</w:t>
+          <w:rFonts w:ascii="仿宋" w:eastAsia="仿宋" w:hAnsi="仿宋" w:cs="宋体" w:hint="eastAsia"/>
+          <w:kern w:val="0"/>
+          <w:sz w:val="28"/>
+          <w:szCs w:val="28"/>
+        </w:rPr>
+        <w:lastRenderedPageBreak/>
+        <w:t>（2）根据步骤1.4中的平均值，调用</w:t>
+      </w:r>
+      <w:proofErr w:type="spellStart"/>
+      <w:r>
+        <w:rPr>
+          <w:rFonts w:ascii="仿宋" w:eastAsia="仿宋" w:hAnsi="仿宋" w:cs="宋体" w:hint="eastAsia"/>
+          <w:kern w:val="0"/>
+          <w:sz w:val="28"/>
+          <w:szCs w:val="28"/>
+        </w:rPr>
+        <w:t>Matlab</w:t>
+      </w:r>
+      <w:proofErr w:type="spellEnd"/>
+      <w:r>
+        <w:rPr>
+          <w:rFonts w:ascii="仿宋" w:eastAsia="仿宋" w:hAnsi="仿宋" w:cs="宋体" w:hint="eastAsia"/>
+          <w:kern w:val="0"/>
+          <w:sz w:val="28"/>
+          <w:szCs w:val="28"/>
+        </w:rPr>
+        <w:t>算法</w:t>
+      </w:r>
+      <w:proofErr w:type="spellStart"/>
+      <w:r>
+        <w:rPr>
+          <w:rFonts w:ascii="仿宋" w:eastAsia="仿宋" w:hAnsi="仿宋" w:cs="宋体" w:hint="eastAsia"/>
+          <w:kern w:val="0"/>
+          <w:sz w:val="28"/>
+          <w:szCs w:val="28"/>
+        </w:rPr>
+        <w:t>sub_calculate_peak_factor</w:t>
+      </w:r>
+      <w:proofErr w:type="spellEnd"/>
+      <w:r>
+        <w:rPr>
+          <w:rFonts w:ascii="仿宋" w:eastAsia="仿宋" w:hAnsi="仿宋" w:cs="宋体" w:hint="eastAsia"/>
+          <w:kern w:val="0"/>
+          <w:sz w:val="28"/>
+          <w:szCs w:val="28"/>
+        </w:rPr>
+        <w:t>，得出该通道的结果数据，然后在对</w:t>
+      </w:r>
+      <w:proofErr w:type="spellStart"/>
+      <w:r>
+        <w:rPr>
+          <w:rFonts w:ascii="仿宋" w:eastAsia="仿宋" w:hAnsi="仿宋" w:cs="宋体" w:hint="eastAsia"/>
+          <w:kern w:val="0"/>
+          <w:sz w:val="28"/>
+          <w:szCs w:val="28"/>
+        </w:rPr>
+        <w:t>idf</w:t>
+      </w:r>
+      <w:proofErr w:type="spellEnd"/>
+      <w:r>
+        <w:rPr>
+          <w:rFonts w:ascii="仿宋" w:eastAsia="仿宋" w:hAnsi="仿宋" w:cs="宋体" w:hint="eastAsia"/>
+          <w:kern w:val="0"/>
+          <w:sz w:val="28"/>
+          <w:szCs w:val="28"/>
+        </w:rPr>
+        <w:t>文件进行修改。</w:t>
       </w:r>
     </w:p>
     <w:p>
       <w:pPr>
         <w:spacing w:line="360" w:lineRule="auto"/>
         <w:rPr>
-          <w:rFonts w:hint="eastAsia" w:ascii="仿宋" w:hAnsi="仿宋" w:eastAsia="仿宋" w:cs="宋体"/>
+          <w:rFonts w:ascii="仿宋" w:eastAsia="仿宋" w:hAnsi="仿宋" w:cs="宋体"/>
           <w:kern w:val="0"/>
           <w:sz w:val="28"/>
           <w:szCs w:val="28"/>
@@ -1209,64 +2024,103 @@
       </w:pPr>
       <w:r>
         <w:rPr>
-          <w:rFonts w:hint="eastAsia" w:ascii="仿宋" w:hAnsi="仿宋" w:eastAsia="仿宋" w:cs="宋体"/>
-          <w:kern w:val="0"/>
-          <w:sz w:val="28"/>
-          <w:szCs w:val="28"/>
-        </w:rPr>
-        <w:t>需要计算三个通道的，分别为AB_Lt、AB_Vt_L、AB_Vt_R</w:t>
-      </w:r>
+          <w:rFonts w:ascii="仿宋" w:eastAsia="仿宋" w:hAnsi="仿宋" w:cs="宋体" w:hint="eastAsia"/>
+          <w:kern w:val="0"/>
+          <w:sz w:val="28"/>
+          <w:szCs w:val="28"/>
+        </w:rPr>
+        <w:t>需要计算三个通道的，分别为</w:t>
+      </w:r>
+      <w:proofErr w:type="spellStart"/>
+      <w:r>
+        <w:rPr>
+          <w:rFonts w:ascii="仿宋" w:eastAsia="仿宋" w:hAnsi="仿宋" w:cs="宋体" w:hint="eastAsia"/>
+          <w:kern w:val="0"/>
+          <w:sz w:val="28"/>
+          <w:szCs w:val="28"/>
+        </w:rPr>
+        <w:t>AB_Lt</w:t>
+      </w:r>
+      <w:proofErr w:type="spellEnd"/>
+      <w:r>
+        <w:rPr>
+          <w:rFonts w:ascii="仿宋" w:eastAsia="仿宋" w:hAnsi="仿宋" w:cs="宋体" w:hint="eastAsia"/>
+          <w:kern w:val="0"/>
+          <w:sz w:val="28"/>
+          <w:szCs w:val="28"/>
+        </w:rPr>
+        <w:t>、</w:t>
+      </w:r>
+      <w:proofErr w:type="spellStart"/>
+      <w:r>
+        <w:rPr>
+          <w:rFonts w:ascii="仿宋" w:eastAsia="仿宋" w:hAnsi="仿宋" w:cs="宋体" w:hint="eastAsia"/>
+          <w:kern w:val="0"/>
+          <w:sz w:val="28"/>
+          <w:szCs w:val="28"/>
+        </w:rPr>
+        <w:t>AB_Vt_L</w:t>
+      </w:r>
+      <w:proofErr w:type="spellEnd"/>
+      <w:r>
+        <w:rPr>
+          <w:rFonts w:ascii="仿宋" w:eastAsia="仿宋" w:hAnsi="仿宋" w:cs="宋体" w:hint="eastAsia"/>
+          <w:kern w:val="0"/>
+          <w:sz w:val="28"/>
+          <w:szCs w:val="28"/>
+        </w:rPr>
+        <w:t>、</w:t>
+      </w:r>
+      <w:proofErr w:type="spellStart"/>
+      <w:r>
+        <w:rPr>
+          <w:rFonts w:ascii="仿宋" w:eastAsia="仿宋" w:hAnsi="仿宋" w:cs="宋体" w:hint="eastAsia"/>
+          <w:kern w:val="0"/>
+          <w:sz w:val="28"/>
+          <w:szCs w:val="28"/>
+        </w:rPr>
+        <w:t>AB_Vt_R</w:t>
+      </w:r>
+      <w:proofErr w:type="spellEnd"/>
     </w:p>
     <w:p>
       <w:pPr>
         <w:spacing w:line="360" w:lineRule="auto"/>
         <w:rPr>
-          <w:rFonts w:hint="eastAsia" w:ascii="仿宋" w:hAnsi="仿宋" w:eastAsia="仿宋" w:cs="宋体"/>
-          <w:kern w:val="0"/>
-          <w:sz w:val="28"/>
-          <w:szCs w:val="28"/>
-          <w:lang w:eastAsia="zh-CN"/>
+          <w:rFonts w:ascii="仿宋" w:eastAsia="仿宋" w:hAnsi="仿宋" w:cs="宋体"/>
+          <w:kern w:val="0"/>
+          <w:sz w:val="28"/>
+          <w:szCs w:val="28"/>
         </w:rPr>
       </w:pPr>
       <w:r>
         <w:rPr>
-          <w:rFonts w:hint="eastAsia" w:ascii="仿宋" w:hAnsi="仿宋" w:eastAsia="仿宋" w:cs="宋体"/>
-          <w:kern w:val="0"/>
-          <w:sz w:val="28"/>
-          <w:szCs w:val="28"/>
-          <w:lang w:eastAsia="zh-CN"/>
-        </w:rPr>
-        <w:t>（</w:t>
-      </w:r>
-      <w:r>
-        <w:rPr>
-          <w:rFonts w:hint="eastAsia" w:ascii="仿宋" w:hAnsi="仿宋" w:eastAsia="仿宋" w:cs="宋体"/>
-          <w:kern w:val="0"/>
-          <w:sz w:val="28"/>
-          <w:szCs w:val="28"/>
-          <w:lang w:val="en-US" w:eastAsia="zh-CN"/>
-        </w:rPr>
-        <w:t>3</w:t>
-      </w:r>
-      <w:r>
-        <w:rPr>
-          <w:rFonts w:hint="eastAsia" w:ascii="仿宋" w:hAnsi="仿宋" w:eastAsia="仿宋" w:cs="宋体"/>
-          <w:kern w:val="0"/>
-          <w:sz w:val="28"/>
-          <w:szCs w:val="28"/>
-          <w:lang w:eastAsia="zh-CN"/>
-        </w:rPr>
-        <w:t>）</w:t>
-      </w:r>
-      <w:r>
-        <w:rPr>
-          <w:rFonts w:hint="eastAsia" w:ascii="仿宋" w:hAnsi="仿宋" w:eastAsia="仿宋" w:cs="宋体"/>
-          <w:kern w:val="0"/>
-          <w:sz w:val="28"/>
-          <w:szCs w:val="28"/>
-          <w:lang w:val="en-US" w:eastAsia="zh-CN"/>
-        </w:rPr>
-        <w:t>输出的产物为修改后的idf文件。</w:t>
+          <w:rFonts w:ascii="仿宋" w:eastAsia="仿宋" w:hAnsi="仿宋" w:cs="宋体" w:hint="eastAsia"/>
+          <w:kern w:val="0"/>
+          <w:sz w:val="28"/>
+          <w:szCs w:val="28"/>
+        </w:rPr>
+        <w:t>（3）输出的产物为修改后的</w:t>
+      </w:r>
+      <w:proofErr w:type="spellStart"/>
+      <w:r>
+        <w:rPr>
+          <w:rFonts w:ascii="仿宋" w:eastAsia="仿宋" w:hAnsi="仿宋" w:cs="宋体" w:hint="eastAsia"/>
+          <w:kern w:val="0"/>
+          <w:sz w:val="28"/>
+          <w:szCs w:val="28"/>
+        </w:rPr>
+        <w:t>idf</w:t>
+      </w:r>
+      <w:proofErr w:type="spellEnd"/>
+      <w:r>
+        <w:rPr>
+          <w:rFonts w:ascii="仿宋" w:eastAsia="仿宋" w:hAnsi="仿宋" w:cs="宋体" w:hint="eastAsia"/>
+          <w:kern w:val="0"/>
+          <w:sz w:val="28"/>
+          <w:szCs w:val="28"/>
+        </w:rPr>
+        <w:t>文件。</w:t>
       </w:r>
     </w:p>
     <w:p>
@@ -1294,6 +2148,9 @@
         <w:jc w:val="center"/>
       </w:pPr>
       <w:r>
+        <w:rPr>
+          <w:noProof/>
+        </w:rPr>
         <w:drawing>
           <wp:inline distT="0" distB="0" distL="0" distR="0">
             <wp:extent cx="5274310" cy="3002915"/>
@@ -1312,7 +2169,7 @@
                     </pic:cNvPicPr>
                   </pic:nvPicPr>
                   <pic:blipFill>
-                    <a:blip r:embed="rId8"/>
+                    <a:blip r:embed="rId9" cstate="print"/>
                     <a:stretch>
                       <a:fillRect/>
                     </a:stretch>
@@ -1356,20 +2213,32 @@
     <w:p>
       <w:pPr>
         <w:rPr>
-          <w:rFonts w:ascii="仿宋" w:hAnsi="仿宋" w:eastAsia="仿宋"/>
+          <w:rFonts w:ascii="仿宋" w:eastAsia="仿宋" w:hAnsi="仿宋"/>
           <w:sz w:val="28"/>
           <w:szCs w:val="28"/>
         </w:rPr>
       </w:pPr>
-      <w:r>
-        <w:rPr>
-          <w:rFonts w:hint="eastAsia" w:ascii="仿宋" w:hAnsi="仿宋" w:eastAsia="仿宋" w:cs="新宋体"/>
+      <w:proofErr w:type="spellStart"/>
+      <w:r>
+        <w:rPr>
+          <w:rFonts w:ascii="仿宋" w:eastAsia="仿宋" w:hAnsi="仿宋" w:cs="新宋体" w:hint="eastAsia"/>
           <w:color w:val="000000"/>
           <w:kern w:val="0"/>
           <w:sz w:val="28"/>
           <w:szCs w:val="28"/>
         </w:rPr>
-        <w:t>Idf数据文件中的表结构</w:t>
+        <w:t>Idf</w:t>
+      </w:r>
+      <w:proofErr w:type="spellEnd"/>
+      <w:r>
+        <w:rPr>
+          <w:rFonts w:ascii="仿宋" w:eastAsia="仿宋" w:hAnsi="仿宋" w:cs="新宋体" w:hint="eastAsia"/>
+          <w:color w:val="000000"/>
+          <w:kern w:val="0"/>
+          <w:sz w:val="28"/>
+          <w:szCs w:val="28"/>
+        </w:rPr>
+        <w:t>数据文件中的表结构</w:t>
       </w:r>
     </w:p>
     <w:p>
@@ -1385,34 +2254,29 @@
       <w:r>
         <w:t xml:space="preserve"> </w:t>
       </w:r>
+      <w:proofErr w:type="spellStart"/>
       <w:r>
         <w:rPr>
           <w:rFonts w:hint="eastAsia"/>
         </w:rPr>
         <w:t>CitFileInfo</w:t>
       </w:r>
+      <w:proofErr w:type="spellEnd"/>
     </w:p>
     <w:tbl>
       <w:tblPr>
-        <w:tblStyle w:val="8"/>
         <w:tblpPr w:leftFromText="180" w:rightFromText="180" w:vertAnchor="text" w:horzAnchor="margin" w:tblpXSpec="center" w:tblpY="271"/>
         <w:tblW w:w="8687" w:type="dxa"/>
-        <w:tblInd w:w="0" w:type="dxa"/>
         <w:tblBorders>
-          <w:top w:val="single" w:color="auto" w:sz="4" w:space="0"/>
-          <w:left w:val="single" w:color="auto" w:sz="4" w:space="0"/>
-          <w:bottom w:val="single" w:color="auto" w:sz="4" w:space="0"/>
-          <w:right w:val="single" w:color="auto" w:sz="4" w:space="0"/>
-          <w:insideH w:val="single" w:color="auto" w:sz="4" w:space="0"/>
-          <w:insideV w:val="single" w:color="auto" w:sz="4" w:space="0"/>
+          <w:top w:val="single" w:sz="4" w:space="0" w:color="auto"/>
+          <w:left w:val="single" w:sz="4" w:space="0" w:color="auto"/>
+          <w:bottom w:val="single" w:sz="4" w:space="0" w:color="auto"/>
+          <w:right w:val="single" w:sz="4" w:space="0" w:color="auto"/>
+          <w:insideH w:val="single" w:sz="4" w:space="0" w:color="auto"/>
+          <w:insideV w:val="single" w:sz="4" w:space="0" w:color="auto"/>
         </w:tblBorders>
         <w:tblLayout w:type="fixed"/>
-        <w:tblCellMar>
-          <w:top w:w="0" w:type="dxa"/>
-          <w:left w:w="108" w:type="dxa"/>
-          <w:bottom w:w="0" w:type="dxa"/>
-          <w:right w:w="108" w:type="dxa"/>
-        </w:tblCellMar>
+        <w:tblLook w:val="04A0" w:firstRow="1" w:lastRow="0" w:firstColumn="1" w:lastColumn="0" w:noHBand="0" w:noVBand="1"/>
       </w:tblPr>
       <w:tblGrid>
         <w:gridCol w:w="1254"/>
@@ -1422,25 +2286,8 @@
         <w:gridCol w:w="1751"/>
       </w:tblGrid>
       <w:tr>
-        <w:tblPrEx>
-          <w:tblBorders>
-            <w:top w:val="single" w:color="auto" w:sz="4" w:space="0"/>
-            <w:left w:val="single" w:color="auto" w:sz="4" w:space="0"/>
-            <w:bottom w:val="single" w:color="auto" w:sz="4" w:space="0"/>
-            <w:right w:val="single" w:color="auto" w:sz="4" w:space="0"/>
-            <w:insideH w:val="single" w:color="auto" w:sz="4" w:space="0"/>
-            <w:insideV w:val="single" w:color="auto" w:sz="4" w:space="0"/>
-          </w:tblBorders>
-          <w:tblLayout w:type="fixed"/>
-          <w:tblCellMar>
-            <w:top w:w="0" w:type="dxa"/>
-            <w:left w:w="108" w:type="dxa"/>
-            <w:bottom w:w="0" w:type="dxa"/>
-            <w:right w:w="108" w:type="dxa"/>
-          </w:tblCellMar>
-        </w:tblPrEx>
         <w:trPr>
-          <w:trHeight w:val="371" w:hRule="atLeast"/>
+          <w:trHeight w:val="371"/>
         </w:trPr>
         <w:tc>
           <w:tcPr>
@@ -1452,14 +2299,14 @@
             <w:pPr>
               <w:jc w:val="center"/>
               <w:rPr>
-                <w:rFonts w:ascii="仿宋" w:hAnsi="仿宋" w:eastAsia="仿宋"/>
-                <w:sz w:val="28"/>
-                <w:szCs w:val="28"/>
-              </w:rPr>
-            </w:pPr>
-            <w:r>
-              <w:rPr>
-                <w:rFonts w:ascii="仿宋" w:hAnsi="仿宋" w:eastAsia="仿宋"/>
+                <w:rFonts w:ascii="仿宋" w:eastAsia="仿宋" w:hAnsi="仿宋"/>
+                <w:sz w:val="28"/>
+                <w:szCs w:val="28"/>
+              </w:rPr>
+            </w:pPr>
+            <w:r>
+              <w:rPr>
+                <w:rFonts w:ascii="仿宋" w:eastAsia="仿宋" w:hAnsi="仿宋"/>
                 <w:sz w:val="28"/>
                 <w:szCs w:val="28"/>
               </w:rPr>
@@ -1477,14 +2324,14 @@
             <w:pPr>
               <w:jc w:val="center"/>
               <w:rPr>
-                <w:rFonts w:ascii="仿宋" w:hAnsi="仿宋" w:eastAsia="仿宋"/>
-                <w:sz w:val="28"/>
-                <w:szCs w:val="28"/>
-              </w:rPr>
-            </w:pPr>
-            <w:r>
-              <w:rPr>
-                <w:rFonts w:hint="eastAsia" w:ascii="仿宋" w:hAnsi="仿宋" w:eastAsia="仿宋"/>
+                <w:rFonts w:ascii="仿宋" w:eastAsia="仿宋" w:hAnsi="仿宋"/>
+                <w:sz w:val="28"/>
+                <w:szCs w:val="28"/>
+              </w:rPr>
+            </w:pPr>
+            <w:r>
+              <w:rPr>
+                <w:rFonts w:ascii="仿宋" w:eastAsia="仿宋" w:hAnsi="仿宋" w:hint="eastAsia"/>
                 <w:sz w:val="28"/>
                 <w:szCs w:val="28"/>
               </w:rPr>
@@ -1502,14 +2349,14 @@
             <w:pPr>
               <w:jc w:val="center"/>
               <w:rPr>
-                <w:rFonts w:ascii="仿宋" w:hAnsi="仿宋" w:eastAsia="仿宋"/>
-                <w:sz w:val="28"/>
-                <w:szCs w:val="28"/>
-              </w:rPr>
-            </w:pPr>
-            <w:r>
-              <w:rPr>
-                <w:rFonts w:hint="eastAsia" w:ascii="仿宋" w:hAnsi="仿宋" w:eastAsia="仿宋"/>
+                <w:rFonts w:ascii="仿宋" w:eastAsia="仿宋" w:hAnsi="仿宋"/>
+                <w:sz w:val="28"/>
+                <w:szCs w:val="28"/>
+              </w:rPr>
+            </w:pPr>
+            <w:r>
+              <w:rPr>
+                <w:rFonts w:ascii="仿宋" w:eastAsia="仿宋" w:hAnsi="仿宋" w:hint="eastAsia"/>
                 <w:sz w:val="28"/>
                 <w:szCs w:val="28"/>
               </w:rPr>
@@ -1527,14 +2374,14 @@
             <w:pPr>
               <w:jc w:val="center"/>
               <w:rPr>
-                <w:rFonts w:ascii="仿宋" w:hAnsi="仿宋" w:eastAsia="仿宋"/>
-                <w:sz w:val="28"/>
-                <w:szCs w:val="28"/>
-              </w:rPr>
-            </w:pPr>
-            <w:r>
-              <w:rPr>
-                <w:rFonts w:hint="eastAsia" w:ascii="仿宋" w:hAnsi="仿宋" w:eastAsia="仿宋"/>
+                <w:rFonts w:ascii="仿宋" w:eastAsia="仿宋" w:hAnsi="仿宋"/>
+                <w:sz w:val="28"/>
+                <w:szCs w:val="28"/>
+              </w:rPr>
+            </w:pPr>
+            <w:r>
+              <w:rPr>
+                <w:rFonts w:ascii="仿宋" w:eastAsia="仿宋" w:hAnsi="仿宋" w:hint="eastAsia"/>
                 <w:sz w:val="28"/>
                 <w:szCs w:val="28"/>
               </w:rPr>
@@ -1552,14 +2399,14 @@
             <w:pPr>
               <w:jc w:val="center"/>
               <w:rPr>
-                <w:rFonts w:ascii="仿宋" w:hAnsi="仿宋" w:eastAsia="仿宋"/>
-                <w:sz w:val="28"/>
-                <w:szCs w:val="28"/>
-              </w:rPr>
-            </w:pPr>
-            <w:r>
-              <w:rPr>
-                <w:rFonts w:hint="eastAsia" w:ascii="仿宋" w:hAnsi="仿宋" w:eastAsia="仿宋"/>
+                <w:rFonts w:ascii="仿宋" w:eastAsia="仿宋" w:hAnsi="仿宋"/>
+                <w:sz w:val="28"/>
+                <w:szCs w:val="28"/>
+              </w:rPr>
+            </w:pPr>
+            <w:r>
+              <w:rPr>
+                <w:rFonts w:ascii="仿宋" w:eastAsia="仿宋" w:hAnsi="仿宋" w:hint="eastAsia"/>
                 <w:sz w:val="28"/>
                 <w:szCs w:val="28"/>
               </w:rPr>
@@ -1569,25 +2416,8 @@
         </w:tc>
       </w:tr>
       <w:tr>
-        <w:tblPrEx>
-          <w:tblBorders>
-            <w:top w:val="single" w:color="auto" w:sz="4" w:space="0"/>
-            <w:left w:val="single" w:color="auto" w:sz="4" w:space="0"/>
-            <w:bottom w:val="single" w:color="auto" w:sz="4" w:space="0"/>
-            <w:right w:val="single" w:color="auto" w:sz="4" w:space="0"/>
-            <w:insideH w:val="single" w:color="auto" w:sz="4" w:space="0"/>
-            <w:insideV w:val="single" w:color="auto" w:sz="4" w:space="0"/>
-          </w:tblBorders>
-          <w:tblLayout w:type="fixed"/>
-          <w:tblCellMar>
-            <w:top w:w="0" w:type="dxa"/>
-            <w:left w:w="108" w:type="dxa"/>
-            <w:bottom w:w="0" w:type="dxa"/>
-            <w:right w:w="108" w:type="dxa"/>
-          </w:tblCellMar>
-        </w:tblPrEx>
         <w:trPr>
-          <w:trHeight w:val="331" w:hRule="atLeast"/>
+          <w:trHeight w:val="331"/>
         </w:trPr>
         <w:tc>
           <w:tcPr>
@@ -1598,14 +2428,14 @@
             <w:pPr>
               <w:jc w:val="center"/>
               <w:rPr>
-                <w:rFonts w:ascii="仿宋" w:hAnsi="仿宋" w:eastAsia="仿宋"/>
-                <w:sz w:val="28"/>
-                <w:szCs w:val="28"/>
-              </w:rPr>
-            </w:pPr>
-            <w:r>
-              <w:rPr>
-                <w:rFonts w:hint="eastAsia" w:ascii="仿宋" w:hAnsi="仿宋" w:eastAsia="仿宋"/>
+                <w:rFonts w:ascii="仿宋" w:eastAsia="仿宋" w:hAnsi="仿宋"/>
+                <w:sz w:val="28"/>
+                <w:szCs w:val="28"/>
+              </w:rPr>
+            </w:pPr>
+            <w:r>
+              <w:rPr>
+                <w:rFonts w:ascii="仿宋" w:eastAsia="仿宋" w:hAnsi="仿宋" w:hint="eastAsia"/>
                 <w:sz w:val="28"/>
                 <w:szCs w:val="28"/>
               </w:rPr>
@@ -1621,14 +2451,14 @@
             <w:pPr>
               <w:jc w:val="center"/>
               <w:rPr>
-                <w:rFonts w:ascii="仿宋" w:hAnsi="仿宋" w:eastAsia="仿宋"/>
-                <w:sz w:val="28"/>
-                <w:szCs w:val="28"/>
-              </w:rPr>
-            </w:pPr>
-            <w:r>
-              <w:rPr>
-                <w:rFonts w:hint="eastAsia" w:ascii="仿宋" w:hAnsi="仿宋" w:eastAsia="仿宋" w:cs="宋体"/>
+                <w:rFonts w:ascii="仿宋" w:eastAsia="仿宋" w:hAnsi="仿宋"/>
+                <w:sz w:val="28"/>
+                <w:szCs w:val="28"/>
+              </w:rPr>
+            </w:pPr>
+            <w:r>
+              <w:rPr>
+                <w:rFonts w:ascii="仿宋" w:eastAsia="仿宋" w:hAnsi="仿宋" w:cs="宋体" w:hint="eastAsia"/>
                 <w:sz w:val="28"/>
                 <w:szCs w:val="28"/>
               </w:rPr>
@@ -1644,14 +2474,14 @@
             <w:pPr>
               <w:jc w:val="center"/>
               <w:rPr>
-                <w:rFonts w:ascii="仿宋" w:hAnsi="仿宋" w:eastAsia="仿宋"/>
-                <w:sz w:val="28"/>
-                <w:szCs w:val="28"/>
-              </w:rPr>
-            </w:pPr>
-            <w:r>
-              <w:rPr>
-                <w:rFonts w:hint="eastAsia" w:ascii="仿宋" w:hAnsi="仿宋" w:eastAsia="仿宋"/>
+                <w:rFonts w:ascii="仿宋" w:eastAsia="仿宋" w:hAnsi="仿宋"/>
+                <w:sz w:val="28"/>
+                <w:szCs w:val="28"/>
+              </w:rPr>
+            </w:pPr>
+            <w:r>
+              <w:rPr>
+                <w:rFonts w:ascii="仿宋" w:eastAsia="仿宋" w:hAnsi="仿宋" w:hint="eastAsia"/>
                 <w:sz w:val="28"/>
                 <w:szCs w:val="28"/>
               </w:rPr>
@@ -1668,14 +2498,14 @@
             <w:pPr>
               <w:jc w:val="center"/>
               <w:rPr>
-                <w:rFonts w:ascii="仿宋" w:hAnsi="仿宋" w:eastAsia="仿宋"/>
-                <w:sz w:val="28"/>
-                <w:szCs w:val="28"/>
-              </w:rPr>
-            </w:pPr>
-            <w:r>
-              <w:rPr>
-                <w:rFonts w:hint="eastAsia" w:ascii="仿宋" w:hAnsi="仿宋" w:eastAsia="仿宋"/>
+                <w:rFonts w:ascii="仿宋" w:eastAsia="仿宋" w:hAnsi="仿宋"/>
+                <w:sz w:val="28"/>
+                <w:szCs w:val="28"/>
+              </w:rPr>
+            </w:pPr>
+            <w:r>
+              <w:rPr>
+                <w:rFonts w:ascii="仿宋" w:eastAsia="仿宋" w:hAnsi="仿宋" w:hint="eastAsia"/>
                 <w:sz w:val="28"/>
                 <w:szCs w:val="28"/>
               </w:rPr>
@@ -1691,14 +2521,14 @@
             <w:pPr>
               <w:jc w:val="center"/>
               <w:rPr>
-                <w:rFonts w:ascii="仿宋" w:hAnsi="仿宋" w:eastAsia="仿宋"/>
-                <w:sz w:val="28"/>
-                <w:szCs w:val="28"/>
-              </w:rPr>
-            </w:pPr>
-            <w:r>
-              <w:rPr>
-                <w:rFonts w:hint="eastAsia" w:ascii="仿宋" w:hAnsi="仿宋" w:eastAsia="仿宋"/>
+                <w:rFonts w:ascii="仿宋" w:eastAsia="仿宋" w:hAnsi="仿宋"/>
+                <w:sz w:val="28"/>
+                <w:szCs w:val="28"/>
+              </w:rPr>
+            </w:pPr>
+            <w:r>
+              <w:rPr>
+                <w:rFonts w:ascii="仿宋" w:eastAsia="仿宋" w:hAnsi="仿宋" w:hint="eastAsia"/>
                 <w:sz w:val="28"/>
                 <w:szCs w:val="28"/>
               </w:rPr>
@@ -1708,25 +2538,8 @@
         </w:tc>
       </w:tr>
       <w:tr>
-        <w:tblPrEx>
-          <w:tblBorders>
-            <w:top w:val="single" w:color="auto" w:sz="4" w:space="0"/>
-            <w:left w:val="single" w:color="auto" w:sz="4" w:space="0"/>
-            <w:bottom w:val="single" w:color="auto" w:sz="4" w:space="0"/>
-            <w:right w:val="single" w:color="auto" w:sz="4" w:space="0"/>
-            <w:insideH w:val="single" w:color="auto" w:sz="4" w:space="0"/>
-            <w:insideV w:val="single" w:color="auto" w:sz="4" w:space="0"/>
-          </w:tblBorders>
-          <w:tblLayout w:type="fixed"/>
-          <w:tblCellMar>
-            <w:top w:w="0" w:type="dxa"/>
-            <w:left w:w="108" w:type="dxa"/>
-            <w:bottom w:w="0" w:type="dxa"/>
-            <w:right w:w="108" w:type="dxa"/>
-          </w:tblCellMar>
-        </w:tblPrEx>
         <w:trPr>
-          <w:trHeight w:val="331" w:hRule="atLeast"/>
+          <w:trHeight w:val="331"/>
         </w:trPr>
         <w:tc>
           <w:tcPr>
@@ -1740,17 +2553,18 @@
               </w:tabs>
               <w:jc w:val="center"/>
               <w:rPr>
-                <w:rFonts w:ascii="仿宋" w:hAnsi="仿宋" w:eastAsia="仿宋"/>
-                <w:sz w:val="28"/>
-                <w:szCs w:val="28"/>
-              </w:rPr>
-            </w:pPr>
-            <w:r>
-              <w:rPr>
-                <w:rFonts w:hint="eastAsia" w:ascii="仿宋" w:hAnsi="仿宋" w:eastAsia="仿宋"/>
-                <w:sz w:val="28"/>
-                <w:szCs w:val="28"/>
-              </w:rPr>
+                <w:rFonts w:ascii="仿宋" w:eastAsia="仿宋" w:hAnsi="仿宋"/>
+                <w:sz w:val="28"/>
+                <w:szCs w:val="28"/>
+              </w:rPr>
+            </w:pPr>
+            <w:r>
+              <w:rPr>
+                <w:rFonts w:ascii="仿宋" w:eastAsia="仿宋" w:hAnsi="仿宋" w:hint="eastAsia"/>
+                <w:sz w:val="28"/>
+                <w:szCs w:val="28"/>
+              </w:rPr>
+              <w:lastRenderedPageBreak/>
               <w:t>2</w:t>
             </w:r>
           </w:p>
@@ -1763,19 +2577,21 @@
             <w:pPr>
               <w:jc w:val="center"/>
               <w:rPr>
-                <w:rFonts w:ascii="仿宋" w:hAnsi="仿宋" w:eastAsia="仿宋" w:cs="宋体"/>
-                <w:sz w:val="28"/>
-                <w:szCs w:val="28"/>
-              </w:rPr>
-            </w:pPr>
-            <w:r>
-              <w:rPr>
-                <w:rFonts w:hint="eastAsia" w:ascii="仿宋" w:hAnsi="仿宋" w:eastAsia="仿宋" w:cs="宋体"/>
+                <w:rFonts w:ascii="仿宋" w:eastAsia="仿宋" w:hAnsi="仿宋" w:cs="宋体"/>
+                <w:sz w:val="28"/>
+                <w:szCs w:val="28"/>
+              </w:rPr>
+            </w:pPr>
+            <w:proofErr w:type="spellStart"/>
+            <w:r>
+              <w:rPr>
+                <w:rFonts w:ascii="仿宋" w:eastAsia="仿宋" w:hAnsi="仿宋" w:cs="宋体" w:hint="eastAsia"/>
                 <w:sz w:val="28"/>
                 <w:szCs w:val="28"/>
               </w:rPr>
               <w:t>LineName</w:t>
             </w:r>
+            <w:proofErr w:type="spellEnd"/>
           </w:p>
         </w:tc>
         <w:tc>
@@ -1786,14 +2602,14 @@
             <w:pPr>
               <w:jc w:val="center"/>
               <w:rPr>
-                <w:rFonts w:ascii="仿宋" w:hAnsi="仿宋" w:eastAsia="仿宋"/>
-                <w:sz w:val="28"/>
-                <w:szCs w:val="28"/>
-              </w:rPr>
-            </w:pPr>
-            <w:r>
-              <w:rPr>
-                <w:rFonts w:hint="eastAsia" w:ascii="仿宋" w:hAnsi="仿宋" w:eastAsia="仿宋"/>
+                <w:rFonts w:ascii="仿宋" w:eastAsia="仿宋" w:hAnsi="仿宋"/>
+                <w:sz w:val="28"/>
+                <w:szCs w:val="28"/>
+              </w:rPr>
+            </w:pPr>
+            <w:r>
+              <w:rPr>
+                <w:rFonts w:ascii="仿宋" w:eastAsia="仿宋" w:hAnsi="仿宋" w:hint="eastAsia"/>
                 <w:sz w:val="28"/>
                 <w:szCs w:val="28"/>
               </w:rPr>
@@ -1810,14 +2626,14 @@
             <w:pPr>
               <w:jc w:val="center"/>
               <w:rPr>
-                <w:rFonts w:ascii="仿宋" w:hAnsi="仿宋" w:eastAsia="仿宋"/>
-                <w:sz w:val="28"/>
-                <w:szCs w:val="28"/>
-              </w:rPr>
-            </w:pPr>
-            <w:r>
-              <w:rPr>
-                <w:rFonts w:hint="eastAsia" w:ascii="仿宋" w:hAnsi="仿宋" w:eastAsia="仿宋"/>
+                <w:rFonts w:ascii="仿宋" w:eastAsia="仿宋" w:hAnsi="仿宋"/>
+                <w:sz w:val="28"/>
+                <w:szCs w:val="28"/>
+              </w:rPr>
+            </w:pPr>
+            <w:r>
+              <w:rPr>
+                <w:rFonts w:ascii="仿宋" w:eastAsia="仿宋" w:hAnsi="仿宋" w:hint="eastAsia"/>
                 <w:sz w:val="28"/>
                 <w:szCs w:val="28"/>
               </w:rPr>
@@ -1833,7 +2649,7 @@
             <w:pPr>
               <w:jc w:val="center"/>
               <w:rPr>
-                <w:rFonts w:ascii="仿宋" w:hAnsi="仿宋" w:eastAsia="仿宋"/>
+                <w:rFonts w:ascii="仿宋" w:eastAsia="仿宋" w:hAnsi="仿宋"/>
                 <w:sz w:val="28"/>
                 <w:szCs w:val="28"/>
               </w:rPr>
@@ -1842,25 +2658,8 @@
         </w:tc>
       </w:tr>
       <w:tr>
-        <w:tblPrEx>
-          <w:tblBorders>
-            <w:top w:val="single" w:color="auto" w:sz="4" w:space="0"/>
-            <w:left w:val="single" w:color="auto" w:sz="4" w:space="0"/>
-            <w:bottom w:val="single" w:color="auto" w:sz="4" w:space="0"/>
-            <w:right w:val="single" w:color="auto" w:sz="4" w:space="0"/>
-            <w:insideH w:val="single" w:color="auto" w:sz="4" w:space="0"/>
-            <w:insideV w:val="single" w:color="auto" w:sz="4" w:space="0"/>
-          </w:tblBorders>
-          <w:tblLayout w:type="fixed"/>
-          <w:tblCellMar>
-            <w:top w:w="0" w:type="dxa"/>
-            <w:left w:w="108" w:type="dxa"/>
-            <w:bottom w:w="0" w:type="dxa"/>
-            <w:right w:w="108" w:type="dxa"/>
-          </w:tblCellMar>
-        </w:tblPrEx>
         <w:trPr>
-          <w:trHeight w:val="331" w:hRule="atLeast"/>
+          <w:trHeight w:val="331"/>
         </w:trPr>
         <w:tc>
           <w:tcPr>
@@ -1874,14 +2673,14 @@
               </w:tabs>
               <w:jc w:val="center"/>
               <w:rPr>
-                <w:rFonts w:ascii="仿宋" w:hAnsi="仿宋" w:eastAsia="仿宋"/>
-                <w:sz w:val="28"/>
-                <w:szCs w:val="28"/>
-              </w:rPr>
-            </w:pPr>
-            <w:r>
-              <w:rPr>
-                <w:rFonts w:hint="eastAsia" w:ascii="仿宋" w:hAnsi="仿宋" w:eastAsia="仿宋"/>
+                <w:rFonts w:ascii="仿宋" w:eastAsia="仿宋" w:hAnsi="仿宋"/>
+                <w:sz w:val="28"/>
+                <w:szCs w:val="28"/>
+              </w:rPr>
+            </w:pPr>
+            <w:r>
+              <w:rPr>
+                <w:rFonts w:ascii="仿宋" w:eastAsia="仿宋" w:hAnsi="仿宋" w:hint="eastAsia"/>
                 <w:sz w:val="28"/>
                 <w:szCs w:val="28"/>
               </w:rPr>
@@ -1897,19 +2696,21 @@
             <w:pPr>
               <w:jc w:val="center"/>
               <w:rPr>
-                <w:rFonts w:ascii="仿宋" w:hAnsi="仿宋" w:eastAsia="仿宋" w:cs="宋体"/>
-                <w:sz w:val="28"/>
-                <w:szCs w:val="28"/>
-              </w:rPr>
-            </w:pPr>
-            <w:r>
-              <w:rPr>
-                <w:rFonts w:hint="eastAsia" w:ascii="仿宋" w:hAnsi="仿宋" w:eastAsia="仿宋" w:cs="宋体"/>
+                <w:rFonts w:ascii="仿宋" w:eastAsia="仿宋" w:hAnsi="仿宋" w:cs="宋体"/>
+                <w:sz w:val="28"/>
+                <w:szCs w:val="28"/>
+              </w:rPr>
+            </w:pPr>
+            <w:proofErr w:type="spellStart"/>
+            <w:r>
+              <w:rPr>
+                <w:rFonts w:ascii="仿宋" w:eastAsia="仿宋" w:hAnsi="仿宋" w:cs="宋体" w:hint="eastAsia"/>
                 <w:sz w:val="28"/>
                 <w:szCs w:val="28"/>
               </w:rPr>
               <w:t>LineCode</w:t>
             </w:r>
+            <w:proofErr w:type="spellEnd"/>
           </w:p>
         </w:tc>
         <w:tc>
@@ -1920,14 +2721,14 @@
             <w:pPr>
               <w:jc w:val="center"/>
               <w:rPr>
-                <w:rFonts w:ascii="仿宋" w:hAnsi="仿宋" w:eastAsia="仿宋"/>
-                <w:sz w:val="28"/>
-                <w:szCs w:val="28"/>
-              </w:rPr>
-            </w:pPr>
-            <w:r>
-              <w:rPr>
-                <w:rFonts w:hint="eastAsia" w:ascii="仿宋" w:hAnsi="仿宋" w:eastAsia="仿宋"/>
+                <w:rFonts w:ascii="仿宋" w:eastAsia="仿宋" w:hAnsi="仿宋"/>
+                <w:sz w:val="28"/>
+                <w:szCs w:val="28"/>
+              </w:rPr>
+            </w:pPr>
+            <w:r>
+              <w:rPr>
+                <w:rFonts w:ascii="仿宋" w:eastAsia="仿宋" w:hAnsi="仿宋" w:hint="eastAsia"/>
                 <w:sz w:val="28"/>
                 <w:szCs w:val="28"/>
               </w:rPr>
@@ -1944,14 +2745,14 @@
             <w:pPr>
               <w:jc w:val="center"/>
               <w:rPr>
-                <w:rFonts w:ascii="仿宋" w:hAnsi="仿宋" w:eastAsia="仿宋"/>
-                <w:sz w:val="28"/>
-                <w:szCs w:val="28"/>
-              </w:rPr>
-            </w:pPr>
-            <w:r>
-              <w:rPr>
-                <w:rFonts w:hint="eastAsia" w:ascii="仿宋" w:hAnsi="仿宋" w:eastAsia="仿宋"/>
+                <w:rFonts w:ascii="仿宋" w:eastAsia="仿宋" w:hAnsi="仿宋"/>
+                <w:sz w:val="28"/>
+                <w:szCs w:val="28"/>
+              </w:rPr>
+            </w:pPr>
+            <w:r>
+              <w:rPr>
+                <w:rFonts w:ascii="仿宋" w:eastAsia="仿宋" w:hAnsi="仿宋" w:hint="eastAsia"/>
                 <w:sz w:val="28"/>
                 <w:szCs w:val="28"/>
               </w:rPr>
@@ -1967,7 +2768,7 @@
             <w:pPr>
               <w:jc w:val="center"/>
               <w:rPr>
-                <w:rFonts w:ascii="仿宋" w:hAnsi="仿宋" w:eastAsia="仿宋"/>
+                <w:rFonts w:ascii="仿宋" w:eastAsia="仿宋" w:hAnsi="仿宋"/>
                 <w:sz w:val="28"/>
                 <w:szCs w:val="28"/>
               </w:rPr>
@@ -1976,25 +2777,8 @@
         </w:tc>
       </w:tr>
       <w:tr>
-        <w:tblPrEx>
-          <w:tblBorders>
-            <w:top w:val="single" w:color="auto" w:sz="4" w:space="0"/>
-            <w:left w:val="single" w:color="auto" w:sz="4" w:space="0"/>
-            <w:bottom w:val="single" w:color="auto" w:sz="4" w:space="0"/>
-            <w:right w:val="single" w:color="auto" w:sz="4" w:space="0"/>
-            <w:insideH w:val="single" w:color="auto" w:sz="4" w:space="0"/>
-            <w:insideV w:val="single" w:color="auto" w:sz="4" w:space="0"/>
-          </w:tblBorders>
-          <w:tblLayout w:type="fixed"/>
-          <w:tblCellMar>
-            <w:top w:w="0" w:type="dxa"/>
-            <w:left w:w="108" w:type="dxa"/>
-            <w:bottom w:w="0" w:type="dxa"/>
-            <w:right w:w="108" w:type="dxa"/>
-          </w:tblCellMar>
-        </w:tblPrEx>
         <w:trPr>
-          <w:trHeight w:val="331" w:hRule="atLeast"/>
+          <w:trHeight w:val="331"/>
         </w:trPr>
         <w:tc>
           <w:tcPr>
@@ -2008,14 +2792,14 @@
               </w:tabs>
               <w:jc w:val="center"/>
               <w:rPr>
-                <w:rFonts w:ascii="仿宋" w:hAnsi="仿宋" w:eastAsia="仿宋"/>
-                <w:sz w:val="28"/>
-                <w:szCs w:val="28"/>
-              </w:rPr>
-            </w:pPr>
-            <w:r>
-              <w:rPr>
-                <w:rFonts w:hint="eastAsia" w:ascii="仿宋" w:hAnsi="仿宋" w:eastAsia="仿宋"/>
+                <w:rFonts w:ascii="仿宋" w:eastAsia="仿宋" w:hAnsi="仿宋"/>
+                <w:sz w:val="28"/>
+                <w:szCs w:val="28"/>
+              </w:rPr>
+            </w:pPr>
+            <w:r>
+              <w:rPr>
+                <w:rFonts w:ascii="仿宋" w:eastAsia="仿宋" w:hAnsi="仿宋" w:hint="eastAsia"/>
                 <w:sz w:val="28"/>
                 <w:szCs w:val="28"/>
               </w:rPr>
@@ -2031,19 +2815,21 @@
             <w:pPr>
               <w:jc w:val="center"/>
               <w:rPr>
-                <w:rFonts w:ascii="仿宋" w:hAnsi="仿宋" w:eastAsia="仿宋" w:cs="宋体"/>
-                <w:sz w:val="28"/>
-                <w:szCs w:val="28"/>
-              </w:rPr>
-            </w:pPr>
-            <w:r>
-              <w:rPr>
-                <w:rFonts w:hint="eastAsia" w:ascii="仿宋" w:hAnsi="仿宋" w:eastAsia="仿宋" w:cs="宋体"/>
+                <w:rFonts w:ascii="仿宋" w:eastAsia="仿宋" w:hAnsi="仿宋" w:cs="宋体"/>
+                <w:sz w:val="28"/>
+                <w:szCs w:val="28"/>
+              </w:rPr>
+            </w:pPr>
+            <w:proofErr w:type="spellStart"/>
+            <w:r>
+              <w:rPr>
+                <w:rFonts w:ascii="仿宋" w:eastAsia="仿宋" w:hAnsi="仿宋" w:cs="宋体" w:hint="eastAsia"/>
                 <w:sz w:val="28"/>
                 <w:szCs w:val="28"/>
               </w:rPr>
               <w:t>LineDir</w:t>
             </w:r>
+            <w:proofErr w:type="spellEnd"/>
           </w:p>
         </w:tc>
         <w:tc>
@@ -2054,14 +2840,14 @@
             <w:pPr>
               <w:jc w:val="center"/>
               <w:rPr>
-                <w:rFonts w:ascii="仿宋" w:hAnsi="仿宋" w:eastAsia="仿宋"/>
-                <w:sz w:val="28"/>
-                <w:szCs w:val="28"/>
-              </w:rPr>
-            </w:pPr>
-            <w:r>
-              <w:rPr>
-                <w:rFonts w:hint="eastAsia" w:ascii="仿宋" w:hAnsi="仿宋" w:eastAsia="仿宋"/>
+                <w:rFonts w:ascii="仿宋" w:eastAsia="仿宋" w:hAnsi="仿宋"/>
+                <w:sz w:val="28"/>
+                <w:szCs w:val="28"/>
+              </w:rPr>
+            </w:pPr>
+            <w:r>
+              <w:rPr>
+                <w:rFonts w:ascii="仿宋" w:eastAsia="仿宋" w:hAnsi="仿宋" w:hint="eastAsia"/>
                 <w:sz w:val="28"/>
                 <w:szCs w:val="28"/>
               </w:rPr>
@@ -2078,14 +2864,14 @@
             <w:pPr>
               <w:jc w:val="center"/>
               <w:rPr>
-                <w:rFonts w:ascii="仿宋" w:hAnsi="仿宋" w:eastAsia="仿宋"/>
-                <w:sz w:val="28"/>
-                <w:szCs w:val="28"/>
-              </w:rPr>
-            </w:pPr>
-            <w:r>
-              <w:rPr>
-                <w:rFonts w:hint="eastAsia" w:ascii="仿宋" w:hAnsi="仿宋" w:eastAsia="仿宋"/>
+                <w:rFonts w:ascii="仿宋" w:eastAsia="仿宋" w:hAnsi="仿宋"/>
+                <w:sz w:val="28"/>
+                <w:szCs w:val="28"/>
+              </w:rPr>
+            </w:pPr>
+            <w:r>
+              <w:rPr>
+                <w:rFonts w:ascii="仿宋" w:eastAsia="仿宋" w:hAnsi="仿宋" w:hint="eastAsia"/>
                 <w:sz w:val="28"/>
                 <w:szCs w:val="28"/>
               </w:rPr>
@@ -2101,7 +2887,7 @@
             <w:pPr>
               <w:jc w:val="center"/>
               <w:rPr>
-                <w:rFonts w:ascii="仿宋" w:hAnsi="仿宋" w:eastAsia="仿宋"/>
+                <w:rFonts w:ascii="仿宋" w:eastAsia="仿宋" w:hAnsi="仿宋"/>
                 <w:sz w:val="28"/>
                 <w:szCs w:val="28"/>
               </w:rPr>
@@ -2110,25 +2896,8 @@
         </w:tc>
       </w:tr>
       <w:tr>
-        <w:tblPrEx>
-          <w:tblBorders>
-            <w:top w:val="single" w:color="auto" w:sz="4" w:space="0"/>
-            <w:left w:val="single" w:color="auto" w:sz="4" w:space="0"/>
-            <w:bottom w:val="single" w:color="auto" w:sz="4" w:space="0"/>
-            <w:right w:val="single" w:color="auto" w:sz="4" w:space="0"/>
-            <w:insideH w:val="single" w:color="auto" w:sz="4" w:space="0"/>
-            <w:insideV w:val="single" w:color="auto" w:sz="4" w:space="0"/>
-          </w:tblBorders>
-          <w:tblLayout w:type="fixed"/>
-          <w:tblCellMar>
-            <w:top w:w="0" w:type="dxa"/>
-            <w:left w:w="108" w:type="dxa"/>
-            <w:bottom w:w="0" w:type="dxa"/>
-            <w:right w:w="108" w:type="dxa"/>
-          </w:tblCellMar>
-        </w:tblPrEx>
         <w:trPr>
-          <w:trHeight w:val="331" w:hRule="atLeast"/>
+          <w:trHeight w:val="331"/>
         </w:trPr>
         <w:tc>
           <w:tcPr>
@@ -2142,14 +2911,14 @@
               </w:tabs>
               <w:jc w:val="center"/>
               <w:rPr>
-                <w:rFonts w:ascii="仿宋" w:hAnsi="仿宋" w:eastAsia="仿宋"/>
-                <w:sz w:val="28"/>
-                <w:szCs w:val="28"/>
-              </w:rPr>
-            </w:pPr>
-            <w:r>
-              <w:rPr>
-                <w:rFonts w:hint="eastAsia" w:ascii="仿宋" w:hAnsi="仿宋" w:eastAsia="仿宋"/>
+                <w:rFonts w:ascii="仿宋" w:eastAsia="仿宋" w:hAnsi="仿宋"/>
+                <w:sz w:val="28"/>
+                <w:szCs w:val="28"/>
+              </w:rPr>
+            </w:pPr>
+            <w:r>
+              <w:rPr>
+                <w:rFonts w:ascii="仿宋" w:eastAsia="仿宋" w:hAnsi="仿宋" w:hint="eastAsia"/>
                 <w:sz w:val="28"/>
                 <w:szCs w:val="28"/>
               </w:rPr>
@@ -2165,19 +2934,21 @@
             <w:pPr>
               <w:jc w:val="center"/>
               <w:rPr>
-                <w:rFonts w:ascii="仿宋" w:hAnsi="仿宋" w:eastAsia="仿宋" w:cs="宋体"/>
-                <w:sz w:val="28"/>
-                <w:szCs w:val="28"/>
-              </w:rPr>
-            </w:pPr>
-            <w:r>
-              <w:rPr>
-                <w:rFonts w:hint="eastAsia" w:ascii="仿宋" w:hAnsi="仿宋" w:eastAsia="仿宋" w:cs="宋体"/>
+                <w:rFonts w:ascii="仿宋" w:eastAsia="仿宋" w:hAnsi="仿宋" w:cs="宋体"/>
+                <w:sz w:val="28"/>
+                <w:szCs w:val="28"/>
+              </w:rPr>
+            </w:pPr>
+            <w:proofErr w:type="spellStart"/>
+            <w:r>
+              <w:rPr>
+                <w:rFonts w:ascii="仿宋" w:eastAsia="仿宋" w:hAnsi="仿宋" w:cs="宋体" w:hint="eastAsia"/>
                 <w:sz w:val="28"/>
                 <w:szCs w:val="28"/>
               </w:rPr>
               <w:t>KmInc</w:t>
             </w:r>
+            <w:proofErr w:type="spellEnd"/>
           </w:p>
         </w:tc>
         <w:tc>
@@ -2188,14 +2959,14 @@
             <w:pPr>
               <w:jc w:val="center"/>
               <w:rPr>
-                <w:rFonts w:ascii="仿宋" w:hAnsi="仿宋" w:eastAsia="仿宋"/>
-                <w:sz w:val="28"/>
-                <w:szCs w:val="28"/>
-              </w:rPr>
-            </w:pPr>
-            <w:r>
-              <w:rPr>
-                <w:rFonts w:hint="eastAsia" w:ascii="仿宋" w:hAnsi="仿宋" w:eastAsia="仿宋"/>
+                <w:rFonts w:ascii="仿宋" w:eastAsia="仿宋" w:hAnsi="仿宋"/>
+                <w:sz w:val="28"/>
+                <w:szCs w:val="28"/>
+              </w:rPr>
+            </w:pPr>
+            <w:r>
+              <w:rPr>
+                <w:rFonts w:ascii="仿宋" w:eastAsia="仿宋" w:hAnsi="仿宋" w:hint="eastAsia"/>
                 <w:sz w:val="28"/>
                 <w:szCs w:val="28"/>
               </w:rPr>
@@ -2212,14 +2983,14 @@
             <w:pPr>
               <w:jc w:val="center"/>
               <w:rPr>
-                <w:rFonts w:ascii="仿宋" w:hAnsi="仿宋" w:eastAsia="仿宋"/>
-                <w:sz w:val="28"/>
-                <w:szCs w:val="28"/>
-              </w:rPr>
-            </w:pPr>
-            <w:r>
-              <w:rPr>
-                <w:rFonts w:hint="eastAsia" w:ascii="仿宋" w:hAnsi="仿宋" w:eastAsia="仿宋"/>
+                <w:rFonts w:ascii="仿宋" w:eastAsia="仿宋" w:hAnsi="仿宋"/>
+                <w:sz w:val="28"/>
+                <w:szCs w:val="28"/>
+              </w:rPr>
+            </w:pPr>
+            <w:r>
+              <w:rPr>
+                <w:rFonts w:ascii="仿宋" w:eastAsia="仿宋" w:hAnsi="仿宋" w:hint="eastAsia"/>
                 <w:sz w:val="28"/>
                 <w:szCs w:val="28"/>
               </w:rPr>
@@ -2235,7 +3006,7 @@
             <w:pPr>
               <w:jc w:val="center"/>
               <w:rPr>
-                <w:rFonts w:ascii="仿宋" w:hAnsi="仿宋" w:eastAsia="仿宋"/>
+                <w:rFonts w:ascii="仿宋" w:eastAsia="仿宋" w:hAnsi="仿宋"/>
                 <w:sz w:val="28"/>
                 <w:szCs w:val="28"/>
               </w:rPr>
@@ -2244,25 +3015,8 @@
         </w:tc>
       </w:tr>
       <w:tr>
-        <w:tblPrEx>
-          <w:tblBorders>
-            <w:top w:val="single" w:color="auto" w:sz="4" w:space="0"/>
-            <w:left w:val="single" w:color="auto" w:sz="4" w:space="0"/>
-            <w:bottom w:val="single" w:color="auto" w:sz="4" w:space="0"/>
-            <w:right w:val="single" w:color="auto" w:sz="4" w:space="0"/>
-            <w:insideH w:val="single" w:color="auto" w:sz="4" w:space="0"/>
-            <w:insideV w:val="single" w:color="auto" w:sz="4" w:space="0"/>
-          </w:tblBorders>
-          <w:tblLayout w:type="fixed"/>
-          <w:tblCellMar>
-            <w:top w:w="0" w:type="dxa"/>
-            <w:left w:w="108" w:type="dxa"/>
-            <w:bottom w:w="0" w:type="dxa"/>
-            <w:right w:w="108" w:type="dxa"/>
-          </w:tblCellMar>
-        </w:tblPrEx>
         <w:trPr>
-          <w:trHeight w:val="331" w:hRule="atLeast"/>
+          <w:trHeight w:val="331"/>
         </w:trPr>
         <w:tc>
           <w:tcPr>
@@ -2276,14 +3030,14 @@
               </w:tabs>
               <w:jc w:val="center"/>
               <w:rPr>
-                <w:rFonts w:ascii="仿宋" w:hAnsi="仿宋" w:eastAsia="仿宋"/>
-                <w:sz w:val="28"/>
-                <w:szCs w:val="28"/>
-              </w:rPr>
-            </w:pPr>
-            <w:r>
-              <w:rPr>
-                <w:rFonts w:hint="eastAsia" w:ascii="仿宋" w:hAnsi="仿宋" w:eastAsia="仿宋"/>
+                <w:rFonts w:ascii="仿宋" w:eastAsia="仿宋" w:hAnsi="仿宋"/>
+                <w:sz w:val="28"/>
+                <w:szCs w:val="28"/>
+              </w:rPr>
+            </w:pPr>
+            <w:r>
+              <w:rPr>
+                <w:rFonts w:ascii="仿宋" w:eastAsia="仿宋" w:hAnsi="仿宋" w:hint="eastAsia"/>
                 <w:sz w:val="28"/>
                 <w:szCs w:val="28"/>
               </w:rPr>
@@ -2299,19 +3053,21 @@
             <w:pPr>
               <w:jc w:val="center"/>
               <w:rPr>
-                <w:rFonts w:ascii="仿宋" w:hAnsi="仿宋" w:eastAsia="仿宋" w:cs="宋体"/>
-                <w:sz w:val="28"/>
-                <w:szCs w:val="28"/>
-              </w:rPr>
-            </w:pPr>
-            <w:r>
-              <w:rPr>
-                <w:rFonts w:hint="eastAsia" w:ascii="仿宋" w:hAnsi="仿宋" w:eastAsia="仿宋" w:cs="宋体"/>
+                <w:rFonts w:ascii="仿宋" w:eastAsia="仿宋" w:hAnsi="仿宋" w:cs="宋体"/>
+                <w:sz w:val="28"/>
+                <w:szCs w:val="28"/>
+              </w:rPr>
+            </w:pPr>
+            <w:proofErr w:type="spellStart"/>
+            <w:r>
+              <w:rPr>
+                <w:rFonts w:ascii="仿宋" w:eastAsia="仿宋" w:hAnsi="仿宋" w:cs="宋体" w:hint="eastAsia"/>
                 <w:sz w:val="28"/>
                 <w:szCs w:val="28"/>
               </w:rPr>
               <w:t>SDate</w:t>
             </w:r>
+            <w:proofErr w:type="spellEnd"/>
           </w:p>
         </w:tc>
         <w:tc>
@@ -2322,14 +3078,14 @@
             <w:pPr>
               <w:jc w:val="center"/>
               <w:rPr>
-                <w:rFonts w:ascii="仿宋" w:hAnsi="仿宋" w:eastAsia="仿宋"/>
-                <w:sz w:val="28"/>
-                <w:szCs w:val="28"/>
-              </w:rPr>
-            </w:pPr>
-            <w:r>
-              <w:rPr>
-                <w:rFonts w:hint="eastAsia" w:ascii="仿宋" w:hAnsi="仿宋" w:eastAsia="仿宋"/>
+                <w:rFonts w:ascii="仿宋" w:eastAsia="仿宋" w:hAnsi="仿宋"/>
+                <w:sz w:val="28"/>
+                <w:szCs w:val="28"/>
+              </w:rPr>
+            </w:pPr>
+            <w:r>
+              <w:rPr>
+                <w:rFonts w:ascii="仿宋" w:eastAsia="仿宋" w:hAnsi="仿宋" w:hint="eastAsia"/>
                 <w:sz w:val="28"/>
                 <w:szCs w:val="28"/>
               </w:rPr>
@@ -2346,14 +3102,14 @@
             <w:pPr>
               <w:jc w:val="center"/>
               <w:rPr>
-                <w:rFonts w:ascii="仿宋" w:hAnsi="仿宋" w:eastAsia="仿宋"/>
-                <w:sz w:val="28"/>
-                <w:szCs w:val="28"/>
-              </w:rPr>
-            </w:pPr>
-            <w:r>
-              <w:rPr>
-                <w:rFonts w:hint="eastAsia" w:ascii="仿宋" w:hAnsi="仿宋" w:eastAsia="仿宋"/>
+                <w:rFonts w:ascii="仿宋" w:eastAsia="仿宋" w:hAnsi="仿宋"/>
+                <w:sz w:val="28"/>
+                <w:szCs w:val="28"/>
+              </w:rPr>
+            </w:pPr>
+            <w:r>
+              <w:rPr>
+                <w:rFonts w:ascii="仿宋" w:eastAsia="仿宋" w:hAnsi="仿宋" w:hint="eastAsia"/>
                 <w:sz w:val="28"/>
                 <w:szCs w:val="28"/>
               </w:rPr>
@@ -2369,7 +3125,7 @@
             <w:pPr>
               <w:jc w:val="center"/>
               <w:rPr>
-                <w:rFonts w:ascii="仿宋" w:hAnsi="仿宋" w:eastAsia="仿宋"/>
+                <w:rFonts w:ascii="仿宋" w:eastAsia="仿宋" w:hAnsi="仿宋"/>
                 <w:sz w:val="28"/>
                 <w:szCs w:val="28"/>
               </w:rPr>
@@ -2378,25 +3134,8 @@
         </w:tc>
       </w:tr>
       <w:tr>
-        <w:tblPrEx>
-          <w:tblBorders>
-            <w:top w:val="single" w:color="auto" w:sz="4" w:space="0"/>
-            <w:left w:val="single" w:color="auto" w:sz="4" w:space="0"/>
-            <w:bottom w:val="single" w:color="auto" w:sz="4" w:space="0"/>
-            <w:right w:val="single" w:color="auto" w:sz="4" w:space="0"/>
-            <w:insideH w:val="single" w:color="auto" w:sz="4" w:space="0"/>
-            <w:insideV w:val="single" w:color="auto" w:sz="4" w:space="0"/>
-          </w:tblBorders>
-          <w:tblLayout w:type="fixed"/>
-          <w:tblCellMar>
-            <w:top w:w="0" w:type="dxa"/>
-            <w:left w:w="108" w:type="dxa"/>
-            <w:bottom w:w="0" w:type="dxa"/>
-            <w:right w:w="108" w:type="dxa"/>
-          </w:tblCellMar>
-        </w:tblPrEx>
         <w:trPr>
-          <w:trHeight w:val="331" w:hRule="atLeast"/>
+          <w:trHeight w:val="331"/>
         </w:trPr>
         <w:tc>
           <w:tcPr>
@@ -2410,14 +3149,14 @@
               </w:tabs>
               <w:jc w:val="center"/>
               <w:rPr>
-                <w:rFonts w:ascii="仿宋" w:hAnsi="仿宋" w:eastAsia="仿宋"/>
-                <w:sz w:val="28"/>
-                <w:szCs w:val="28"/>
-              </w:rPr>
-            </w:pPr>
-            <w:r>
-              <w:rPr>
-                <w:rFonts w:hint="eastAsia" w:ascii="仿宋" w:hAnsi="仿宋" w:eastAsia="仿宋"/>
+                <w:rFonts w:ascii="仿宋" w:eastAsia="仿宋" w:hAnsi="仿宋"/>
+                <w:sz w:val="28"/>
+                <w:szCs w:val="28"/>
+              </w:rPr>
+            </w:pPr>
+            <w:r>
+              <w:rPr>
+                <w:rFonts w:ascii="仿宋" w:eastAsia="仿宋" w:hAnsi="仿宋" w:hint="eastAsia"/>
                 <w:sz w:val="28"/>
                 <w:szCs w:val="28"/>
               </w:rPr>
@@ -2433,19 +3172,21 @@
             <w:pPr>
               <w:jc w:val="center"/>
               <w:rPr>
-                <w:rFonts w:ascii="仿宋" w:hAnsi="仿宋" w:eastAsia="仿宋" w:cs="宋体"/>
-                <w:sz w:val="28"/>
-                <w:szCs w:val="28"/>
-              </w:rPr>
-            </w:pPr>
-            <w:r>
-              <w:rPr>
-                <w:rFonts w:hint="eastAsia" w:ascii="仿宋" w:hAnsi="仿宋" w:eastAsia="仿宋" w:cs="宋体"/>
+                <w:rFonts w:ascii="仿宋" w:eastAsia="仿宋" w:hAnsi="仿宋" w:cs="宋体"/>
+                <w:sz w:val="28"/>
+                <w:szCs w:val="28"/>
+              </w:rPr>
+            </w:pPr>
+            <w:proofErr w:type="spellStart"/>
+            <w:r>
+              <w:rPr>
+                <w:rFonts w:ascii="仿宋" w:eastAsia="仿宋" w:hAnsi="仿宋" w:cs="宋体" w:hint="eastAsia"/>
                 <w:sz w:val="28"/>
                 <w:szCs w:val="28"/>
               </w:rPr>
               <w:t>STime</w:t>
             </w:r>
+            <w:proofErr w:type="spellEnd"/>
           </w:p>
         </w:tc>
         <w:tc>
@@ -2456,14 +3197,14 @@
             <w:pPr>
               <w:jc w:val="center"/>
               <w:rPr>
-                <w:rFonts w:ascii="仿宋" w:hAnsi="仿宋" w:eastAsia="仿宋"/>
-                <w:sz w:val="28"/>
-                <w:szCs w:val="28"/>
-              </w:rPr>
-            </w:pPr>
-            <w:r>
-              <w:rPr>
-                <w:rFonts w:hint="eastAsia" w:ascii="仿宋" w:hAnsi="仿宋" w:eastAsia="仿宋"/>
+                <w:rFonts w:ascii="仿宋" w:eastAsia="仿宋" w:hAnsi="仿宋"/>
+                <w:sz w:val="28"/>
+                <w:szCs w:val="28"/>
+              </w:rPr>
+            </w:pPr>
+            <w:r>
+              <w:rPr>
+                <w:rFonts w:ascii="仿宋" w:eastAsia="仿宋" w:hAnsi="仿宋" w:hint="eastAsia"/>
                 <w:sz w:val="28"/>
                 <w:szCs w:val="28"/>
               </w:rPr>
@@ -2480,14 +3221,14 @@
             <w:pPr>
               <w:jc w:val="center"/>
               <w:rPr>
-                <w:rFonts w:ascii="仿宋" w:hAnsi="仿宋" w:eastAsia="仿宋"/>
-                <w:sz w:val="28"/>
-                <w:szCs w:val="28"/>
-              </w:rPr>
-            </w:pPr>
-            <w:r>
-              <w:rPr>
-                <w:rFonts w:hint="eastAsia" w:ascii="仿宋" w:hAnsi="仿宋" w:eastAsia="仿宋"/>
+                <w:rFonts w:ascii="仿宋" w:eastAsia="仿宋" w:hAnsi="仿宋"/>
+                <w:sz w:val="28"/>
+                <w:szCs w:val="28"/>
+              </w:rPr>
+            </w:pPr>
+            <w:r>
+              <w:rPr>
+                <w:rFonts w:ascii="仿宋" w:eastAsia="仿宋" w:hAnsi="仿宋" w:hint="eastAsia"/>
                 <w:sz w:val="28"/>
                 <w:szCs w:val="28"/>
               </w:rPr>
@@ -2503,7 +3244,7 @@
             <w:pPr>
               <w:jc w:val="center"/>
               <w:rPr>
-                <w:rFonts w:ascii="仿宋" w:hAnsi="仿宋" w:eastAsia="仿宋"/>
+                <w:rFonts w:ascii="仿宋" w:eastAsia="仿宋" w:hAnsi="仿宋"/>
                 <w:sz w:val="28"/>
                 <w:szCs w:val="28"/>
               </w:rPr>
@@ -2512,25 +3253,8 @@
         </w:tc>
       </w:tr>
       <w:tr>
-        <w:tblPrEx>
-          <w:tblBorders>
-            <w:top w:val="single" w:color="auto" w:sz="4" w:space="0"/>
-            <w:left w:val="single" w:color="auto" w:sz="4" w:space="0"/>
-            <w:bottom w:val="single" w:color="auto" w:sz="4" w:space="0"/>
-            <w:right w:val="single" w:color="auto" w:sz="4" w:space="0"/>
-            <w:insideH w:val="single" w:color="auto" w:sz="4" w:space="0"/>
-            <w:insideV w:val="single" w:color="auto" w:sz="4" w:space="0"/>
-          </w:tblBorders>
-          <w:tblLayout w:type="fixed"/>
-          <w:tblCellMar>
-            <w:top w:w="0" w:type="dxa"/>
-            <w:left w:w="108" w:type="dxa"/>
-            <w:bottom w:w="0" w:type="dxa"/>
-            <w:right w:w="108" w:type="dxa"/>
-          </w:tblCellMar>
-        </w:tblPrEx>
         <w:trPr>
-          <w:trHeight w:val="331" w:hRule="atLeast"/>
+          <w:trHeight w:val="331"/>
         </w:trPr>
         <w:tc>
           <w:tcPr>
@@ -2544,14 +3268,14 @@
               </w:tabs>
               <w:jc w:val="center"/>
               <w:rPr>
-                <w:rFonts w:ascii="仿宋" w:hAnsi="仿宋" w:eastAsia="仿宋"/>
-                <w:sz w:val="28"/>
-                <w:szCs w:val="28"/>
-              </w:rPr>
-            </w:pPr>
-            <w:r>
-              <w:rPr>
-                <w:rFonts w:hint="eastAsia" w:ascii="仿宋" w:hAnsi="仿宋" w:eastAsia="仿宋"/>
+                <w:rFonts w:ascii="仿宋" w:eastAsia="仿宋" w:hAnsi="仿宋"/>
+                <w:sz w:val="28"/>
+                <w:szCs w:val="28"/>
+              </w:rPr>
+            </w:pPr>
+            <w:r>
+              <w:rPr>
+                <w:rFonts w:ascii="仿宋" w:eastAsia="仿宋" w:hAnsi="仿宋" w:hint="eastAsia"/>
                 <w:sz w:val="28"/>
                 <w:szCs w:val="28"/>
               </w:rPr>
@@ -2567,14 +3291,14 @@
             <w:pPr>
               <w:jc w:val="center"/>
               <w:rPr>
-                <w:rFonts w:ascii="仿宋" w:hAnsi="仿宋" w:eastAsia="仿宋" w:cs="宋体"/>
-                <w:sz w:val="28"/>
-                <w:szCs w:val="28"/>
-              </w:rPr>
-            </w:pPr>
-            <w:r>
-              <w:rPr>
-                <w:rFonts w:hint="eastAsia" w:ascii="仿宋" w:hAnsi="仿宋" w:eastAsia="仿宋" w:cs="宋体"/>
+                <w:rFonts w:ascii="仿宋" w:eastAsia="仿宋" w:hAnsi="仿宋" w:cs="宋体"/>
+                <w:sz w:val="28"/>
+                <w:szCs w:val="28"/>
+              </w:rPr>
+            </w:pPr>
+            <w:r>
+              <w:rPr>
+                <w:rFonts w:ascii="仿宋" w:eastAsia="仿宋" w:hAnsi="仿宋" w:cs="宋体" w:hint="eastAsia"/>
                 <w:sz w:val="28"/>
                 <w:szCs w:val="28"/>
               </w:rPr>
@@ -2590,14 +3314,14 @@
             <w:pPr>
               <w:jc w:val="center"/>
               <w:rPr>
-                <w:rFonts w:ascii="仿宋" w:hAnsi="仿宋" w:eastAsia="仿宋"/>
-                <w:sz w:val="28"/>
-                <w:szCs w:val="28"/>
-              </w:rPr>
-            </w:pPr>
-            <w:r>
-              <w:rPr>
-                <w:rFonts w:hint="eastAsia" w:ascii="仿宋" w:hAnsi="仿宋" w:eastAsia="仿宋"/>
+                <w:rFonts w:ascii="仿宋" w:eastAsia="仿宋" w:hAnsi="仿宋"/>
+                <w:sz w:val="28"/>
+                <w:szCs w:val="28"/>
+              </w:rPr>
+            </w:pPr>
+            <w:r>
+              <w:rPr>
+                <w:rFonts w:ascii="仿宋" w:eastAsia="仿宋" w:hAnsi="仿宋" w:hint="eastAsia"/>
                 <w:sz w:val="28"/>
                 <w:szCs w:val="28"/>
               </w:rPr>
@@ -2614,14 +3338,14 @@
             <w:pPr>
               <w:jc w:val="center"/>
               <w:rPr>
-                <w:rFonts w:ascii="仿宋" w:hAnsi="仿宋" w:eastAsia="仿宋"/>
-                <w:sz w:val="28"/>
-                <w:szCs w:val="28"/>
-              </w:rPr>
-            </w:pPr>
-            <w:r>
-              <w:rPr>
-                <w:rFonts w:hint="eastAsia" w:ascii="仿宋" w:hAnsi="仿宋" w:eastAsia="仿宋"/>
+                <w:rFonts w:ascii="仿宋" w:eastAsia="仿宋" w:hAnsi="仿宋"/>
+                <w:sz w:val="28"/>
+                <w:szCs w:val="28"/>
+              </w:rPr>
+            </w:pPr>
+            <w:r>
+              <w:rPr>
+                <w:rFonts w:ascii="仿宋" w:eastAsia="仿宋" w:hAnsi="仿宋" w:hint="eastAsia"/>
                 <w:sz w:val="28"/>
                 <w:szCs w:val="28"/>
               </w:rPr>
@@ -2637,7 +3361,7 @@
             <w:pPr>
               <w:jc w:val="center"/>
               <w:rPr>
-                <w:rFonts w:ascii="仿宋" w:hAnsi="仿宋" w:eastAsia="仿宋"/>
+                <w:rFonts w:ascii="仿宋" w:eastAsia="仿宋" w:hAnsi="仿宋"/>
                 <w:sz w:val="28"/>
                 <w:szCs w:val="28"/>
               </w:rPr>
@@ -2670,7 +3394,7 @@
     <w:p>
       <w:pPr>
         <w:rPr>
-          <w:rFonts w:ascii="仿宋" w:hAnsi="仿宋" w:eastAsia="仿宋" w:cs="新宋体"/>
+          <w:rFonts w:ascii="仿宋" w:eastAsia="仿宋" w:hAnsi="仿宋" w:cs="新宋体"/>
           <w:color w:val="000000"/>
           <w:kern w:val="0"/>
           <w:sz w:val="28"/>
@@ -2679,7 +3403,7 @@
       </w:pPr>
       <w:r>
         <w:rPr>
-          <w:rFonts w:hint="eastAsia" w:ascii="仿宋" w:hAnsi="仿宋" w:eastAsia="仿宋" w:cs="新宋体"/>
+          <w:rFonts w:ascii="仿宋" w:eastAsia="仿宋" w:hAnsi="仿宋" w:cs="新宋体" w:hint="eastAsia"/>
           <w:color w:val="000000"/>
           <w:kern w:val="0"/>
           <w:sz w:val="28"/>
@@ -2687,19 +3411,31 @@
         </w:rPr>
         <w:t>表名为（</w:t>
       </w:r>
-      <w:r>
-        <w:rPr>
-          <w:rFonts w:hint="eastAsia" w:ascii="仿宋" w:hAnsi="仿宋" w:eastAsia="仿宋"/>
+      <w:proofErr w:type="spellStart"/>
+      <w:r>
+        <w:rPr>
+          <w:rFonts w:ascii="仿宋" w:eastAsia="仿宋" w:hAnsi="仿宋" w:hint="eastAsia"/>
           <w:color w:val="A31515"/>
           <w:sz w:val="28"/>
           <w:szCs w:val="28"/>
           <w:highlight w:val="lightGray"/>
         </w:rPr>
-        <w:t>segmentRms_+通道英文名</w:t>
-      </w:r>
-      <w:r>
-        <w:rPr>
-          <w:rFonts w:hint="eastAsia" w:ascii="仿宋" w:hAnsi="仿宋" w:eastAsia="仿宋" w:cs="新宋体"/>
+        <w:t>segmentRms</w:t>
+      </w:r>
+      <w:proofErr w:type="spellEnd"/>
+      <w:r>
+        <w:rPr>
+          <w:rFonts w:ascii="仿宋" w:eastAsia="仿宋" w:hAnsi="仿宋" w:hint="eastAsia"/>
+          <w:color w:val="A31515"/>
+          <w:sz w:val="28"/>
+          <w:szCs w:val="28"/>
+          <w:highlight w:val="lightGray"/>
+        </w:rPr>
+        <w:t>_+通道英文名</w:t>
+      </w:r>
+      <w:r>
+        <w:rPr>
+          <w:rFonts w:ascii="仿宋" w:eastAsia="仿宋" w:hAnsi="仿宋" w:cs="新宋体" w:hint="eastAsia"/>
           <w:color w:val="000000"/>
           <w:kern w:val="0"/>
           <w:sz w:val="28"/>
@@ -2710,25 +3446,18 @@
     </w:p>
     <w:tbl>
       <w:tblPr>
-        <w:tblStyle w:val="8"/>
         <w:tblpPr w:leftFromText="180" w:rightFromText="180" w:vertAnchor="text" w:horzAnchor="margin" w:tblpXSpec="center" w:tblpY="271"/>
         <w:tblW w:w="8784" w:type="dxa"/>
-        <w:tblInd w:w="0" w:type="dxa"/>
         <w:tblBorders>
-          <w:top w:val="single" w:color="auto" w:sz="4" w:space="0"/>
-          <w:left w:val="single" w:color="auto" w:sz="4" w:space="0"/>
-          <w:bottom w:val="single" w:color="auto" w:sz="4" w:space="0"/>
-          <w:right w:val="single" w:color="auto" w:sz="4" w:space="0"/>
-          <w:insideH w:val="single" w:color="auto" w:sz="4" w:space="0"/>
-          <w:insideV w:val="single" w:color="auto" w:sz="4" w:space="0"/>
+          <w:top w:val="single" w:sz="4" w:space="0" w:color="auto"/>
+          <w:left w:val="single" w:sz="4" w:space="0" w:color="auto"/>
+          <w:bottom w:val="single" w:sz="4" w:space="0" w:color="auto"/>
+          <w:right w:val="single" w:sz="4" w:space="0" w:color="auto"/>
+          <w:insideH w:val="single" w:sz="4" w:space="0" w:color="auto"/>
+          <w:insideV w:val="single" w:sz="4" w:space="0" w:color="auto"/>
         </w:tblBorders>
         <w:tblLayout w:type="fixed"/>
-        <w:tblCellMar>
-          <w:top w:w="0" w:type="dxa"/>
-          <w:left w:w="108" w:type="dxa"/>
-          <w:bottom w:w="0" w:type="dxa"/>
-          <w:right w:w="108" w:type="dxa"/>
-        </w:tblCellMar>
+        <w:tblLook w:val="04A0" w:firstRow="1" w:lastRow="0" w:firstColumn="1" w:lastColumn="0" w:noHBand="0" w:noVBand="1"/>
       </w:tblPr>
       <w:tblGrid>
         <w:gridCol w:w="846"/>
@@ -2738,25 +3467,8 @@
         <w:gridCol w:w="1985"/>
       </w:tblGrid>
       <w:tr>
-        <w:tblPrEx>
-          <w:tblBorders>
-            <w:top w:val="single" w:color="auto" w:sz="4" w:space="0"/>
-            <w:left w:val="single" w:color="auto" w:sz="4" w:space="0"/>
-            <w:bottom w:val="single" w:color="auto" w:sz="4" w:space="0"/>
-            <w:right w:val="single" w:color="auto" w:sz="4" w:space="0"/>
-            <w:insideH w:val="single" w:color="auto" w:sz="4" w:space="0"/>
-            <w:insideV w:val="single" w:color="auto" w:sz="4" w:space="0"/>
-          </w:tblBorders>
-          <w:tblLayout w:type="fixed"/>
-          <w:tblCellMar>
-            <w:top w:w="0" w:type="dxa"/>
-            <w:left w:w="108" w:type="dxa"/>
-            <w:bottom w:w="0" w:type="dxa"/>
-            <w:right w:w="108" w:type="dxa"/>
-          </w:tblCellMar>
-        </w:tblPrEx>
         <w:trPr>
-          <w:trHeight w:val="371" w:hRule="atLeast"/>
+          <w:trHeight w:val="371"/>
         </w:trPr>
         <w:tc>
           <w:tcPr>
@@ -2768,14 +3480,14 @@
             <w:pPr>
               <w:jc w:val="center"/>
               <w:rPr>
-                <w:rFonts w:ascii="仿宋" w:hAnsi="仿宋" w:eastAsia="仿宋"/>
-                <w:sz w:val="28"/>
-                <w:szCs w:val="28"/>
-              </w:rPr>
-            </w:pPr>
-            <w:r>
-              <w:rPr>
-                <w:rFonts w:ascii="仿宋" w:hAnsi="仿宋" w:eastAsia="仿宋"/>
+                <w:rFonts w:ascii="仿宋" w:eastAsia="仿宋" w:hAnsi="仿宋"/>
+                <w:sz w:val="28"/>
+                <w:szCs w:val="28"/>
+              </w:rPr>
+            </w:pPr>
+            <w:r>
+              <w:rPr>
+                <w:rFonts w:ascii="仿宋" w:eastAsia="仿宋" w:hAnsi="仿宋"/>
                 <w:sz w:val="28"/>
                 <w:szCs w:val="28"/>
               </w:rPr>
@@ -2793,14 +3505,14 @@
             <w:pPr>
               <w:jc w:val="center"/>
               <w:rPr>
-                <w:rFonts w:ascii="仿宋" w:hAnsi="仿宋" w:eastAsia="仿宋"/>
-                <w:sz w:val="28"/>
-                <w:szCs w:val="28"/>
-              </w:rPr>
-            </w:pPr>
-            <w:r>
-              <w:rPr>
-                <w:rFonts w:hint="eastAsia" w:ascii="仿宋" w:hAnsi="仿宋" w:eastAsia="仿宋"/>
+                <w:rFonts w:ascii="仿宋" w:eastAsia="仿宋" w:hAnsi="仿宋"/>
+                <w:sz w:val="28"/>
+                <w:szCs w:val="28"/>
+              </w:rPr>
+            </w:pPr>
+            <w:r>
+              <w:rPr>
+                <w:rFonts w:ascii="仿宋" w:eastAsia="仿宋" w:hAnsi="仿宋" w:hint="eastAsia"/>
                 <w:sz w:val="28"/>
                 <w:szCs w:val="28"/>
               </w:rPr>
@@ -2818,14 +3530,14 @@
             <w:pPr>
               <w:jc w:val="center"/>
               <w:rPr>
-                <w:rFonts w:ascii="仿宋" w:hAnsi="仿宋" w:eastAsia="仿宋"/>
-                <w:sz w:val="28"/>
-                <w:szCs w:val="28"/>
-              </w:rPr>
-            </w:pPr>
-            <w:r>
-              <w:rPr>
-                <w:rFonts w:hint="eastAsia" w:ascii="仿宋" w:hAnsi="仿宋" w:eastAsia="仿宋"/>
+                <w:rFonts w:ascii="仿宋" w:eastAsia="仿宋" w:hAnsi="仿宋"/>
+                <w:sz w:val="28"/>
+                <w:szCs w:val="28"/>
+              </w:rPr>
+            </w:pPr>
+            <w:r>
+              <w:rPr>
+                <w:rFonts w:ascii="仿宋" w:eastAsia="仿宋" w:hAnsi="仿宋" w:hint="eastAsia"/>
                 <w:sz w:val="28"/>
                 <w:szCs w:val="28"/>
               </w:rPr>
@@ -2843,14 +3555,14 @@
             <w:pPr>
               <w:jc w:val="center"/>
               <w:rPr>
-                <w:rFonts w:ascii="仿宋" w:hAnsi="仿宋" w:eastAsia="仿宋"/>
-                <w:sz w:val="28"/>
-                <w:szCs w:val="28"/>
-              </w:rPr>
-            </w:pPr>
-            <w:r>
-              <w:rPr>
-                <w:rFonts w:hint="eastAsia" w:ascii="仿宋" w:hAnsi="仿宋" w:eastAsia="仿宋"/>
+                <w:rFonts w:ascii="仿宋" w:eastAsia="仿宋" w:hAnsi="仿宋"/>
+                <w:sz w:val="28"/>
+                <w:szCs w:val="28"/>
+              </w:rPr>
+            </w:pPr>
+            <w:r>
+              <w:rPr>
+                <w:rFonts w:ascii="仿宋" w:eastAsia="仿宋" w:hAnsi="仿宋" w:hint="eastAsia"/>
                 <w:sz w:val="28"/>
                 <w:szCs w:val="28"/>
               </w:rPr>
@@ -2868,14 +3580,14 @@
             <w:pPr>
               <w:jc w:val="center"/>
               <w:rPr>
-                <w:rFonts w:ascii="仿宋" w:hAnsi="仿宋" w:eastAsia="仿宋"/>
-                <w:sz w:val="28"/>
-                <w:szCs w:val="28"/>
-              </w:rPr>
-            </w:pPr>
-            <w:r>
-              <w:rPr>
-                <w:rFonts w:hint="eastAsia" w:ascii="仿宋" w:hAnsi="仿宋" w:eastAsia="仿宋"/>
+                <w:rFonts w:ascii="仿宋" w:eastAsia="仿宋" w:hAnsi="仿宋"/>
+                <w:sz w:val="28"/>
+                <w:szCs w:val="28"/>
+              </w:rPr>
+            </w:pPr>
+            <w:r>
+              <w:rPr>
+                <w:rFonts w:ascii="仿宋" w:eastAsia="仿宋" w:hAnsi="仿宋" w:hint="eastAsia"/>
                 <w:sz w:val="28"/>
                 <w:szCs w:val="28"/>
               </w:rPr>
@@ -2885,25 +3597,8 @@
         </w:tc>
       </w:tr>
       <w:tr>
-        <w:tblPrEx>
-          <w:tblBorders>
-            <w:top w:val="single" w:color="auto" w:sz="4" w:space="0"/>
-            <w:left w:val="single" w:color="auto" w:sz="4" w:space="0"/>
-            <w:bottom w:val="single" w:color="auto" w:sz="4" w:space="0"/>
-            <w:right w:val="single" w:color="auto" w:sz="4" w:space="0"/>
-            <w:insideH w:val="single" w:color="auto" w:sz="4" w:space="0"/>
-            <w:insideV w:val="single" w:color="auto" w:sz="4" w:space="0"/>
-          </w:tblBorders>
-          <w:tblLayout w:type="fixed"/>
-          <w:tblCellMar>
-            <w:top w:w="0" w:type="dxa"/>
-            <w:left w:w="108" w:type="dxa"/>
-            <w:bottom w:w="0" w:type="dxa"/>
-            <w:right w:w="108" w:type="dxa"/>
-          </w:tblCellMar>
-        </w:tblPrEx>
         <w:trPr>
-          <w:trHeight w:val="331" w:hRule="atLeast"/>
+          <w:trHeight w:val="331"/>
         </w:trPr>
         <w:tc>
           <w:tcPr>
@@ -2914,14 +3609,14 @@
             <w:pPr>
               <w:jc w:val="center"/>
               <w:rPr>
-                <w:rFonts w:ascii="仿宋" w:hAnsi="仿宋" w:eastAsia="仿宋"/>
-                <w:sz w:val="28"/>
-                <w:szCs w:val="28"/>
-              </w:rPr>
-            </w:pPr>
-            <w:r>
-              <w:rPr>
-                <w:rFonts w:hint="eastAsia" w:ascii="仿宋" w:hAnsi="仿宋" w:eastAsia="仿宋"/>
+                <w:rFonts w:ascii="仿宋" w:eastAsia="仿宋" w:hAnsi="仿宋"/>
+                <w:sz w:val="28"/>
+                <w:szCs w:val="28"/>
+              </w:rPr>
+            </w:pPr>
+            <w:r>
+              <w:rPr>
+                <w:rFonts w:ascii="仿宋" w:eastAsia="仿宋" w:hAnsi="仿宋" w:hint="eastAsia"/>
                 <w:sz w:val="28"/>
                 <w:szCs w:val="28"/>
               </w:rPr>
@@ -2937,14 +3632,14 @@
             <w:pPr>
               <w:jc w:val="center"/>
               <w:rPr>
-                <w:rFonts w:ascii="仿宋" w:hAnsi="仿宋" w:eastAsia="仿宋"/>
-                <w:sz w:val="28"/>
-                <w:szCs w:val="28"/>
-              </w:rPr>
-            </w:pPr>
-            <w:r>
-              <w:rPr>
-                <w:rFonts w:hint="eastAsia" w:ascii="仿宋" w:hAnsi="仿宋" w:eastAsia="仿宋" w:cs="宋体"/>
+                <w:rFonts w:ascii="仿宋" w:eastAsia="仿宋" w:hAnsi="仿宋"/>
+                <w:sz w:val="28"/>
+                <w:szCs w:val="28"/>
+              </w:rPr>
+            </w:pPr>
+            <w:r>
+              <w:rPr>
+                <w:rFonts w:ascii="仿宋" w:eastAsia="仿宋" w:hAnsi="仿宋" w:cs="宋体" w:hint="eastAsia"/>
                 <w:sz w:val="28"/>
                 <w:szCs w:val="28"/>
               </w:rPr>
@@ -2960,14 +3655,14 @@
             <w:pPr>
               <w:jc w:val="center"/>
               <w:rPr>
-                <w:rFonts w:ascii="仿宋" w:hAnsi="仿宋" w:eastAsia="仿宋"/>
-                <w:sz w:val="28"/>
-                <w:szCs w:val="28"/>
-              </w:rPr>
-            </w:pPr>
-            <w:r>
-              <w:rPr>
-                <w:rFonts w:hint="eastAsia" w:ascii="仿宋" w:hAnsi="仿宋" w:eastAsia="仿宋"/>
+                <w:rFonts w:ascii="仿宋" w:eastAsia="仿宋" w:hAnsi="仿宋"/>
+                <w:sz w:val="28"/>
+                <w:szCs w:val="28"/>
+              </w:rPr>
+            </w:pPr>
+            <w:r>
+              <w:rPr>
+                <w:rFonts w:ascii="仿宋" w:eastAsia="仿宋" w:hAnsi="仿宋" w:hint="eastAsia"/>
                 <w:sz w:val="28"/>
                 <w:szCs w:val="28"/>
               </w:rPr>
@@ -2984,14 +3679,14 @@
             <w:pPr>
               <w:jc w:val="center"/>
               <w:rPr>
-                <w:rFonts w:ascii="仿宋" w:hAnsi="仿宋" w:eastAsia="仿宋"/>
-                <w:sz w:val="28"/>
-                <w:szCs w:val="28"/>
-              </w:rPr>
-            </w:pPr>
-            <w:r>
-              <w:rPr>
-                <w:rFonts w:hint="eastAsia" w:ascii="仿宋" w:hAnsi="仿宋" w:eastAsia="仿宋"/>
+                <w:rFonts w:ascii="仿宋" w:eastAsia="仿宋" w:hAnsi="仿宋"/>
+                <w:sz w:val="28"/>
+                <w:szCs w:val="28"/>
+              </w:rPr>
+            </w:pPr>
+            <w:r>
+              <w:rPr>
+                <w:rFonts w:ascii="仿宋" w:eastAsia="仿宋" w:hAnsi="仿宋" w:hint="eastAsia"/>
                 <w:sz w:val="28"/>
                 <w:szCs w:val="28"/>
               </w:rPr>
@@ -3007,14 +3702,14 @@
             <w:pPr>
               <w:jc w:val="center"/>
               <w:rPr>
-                <w:rFonts w:ascii="仿宋" w:hAnsi="仿宋" w:eastAsia="仿宋"/>
-                <w:sz w:val="28"/>
-                <w:szCs w:val="28"/>
-              </w:rPr>
-            </w:pPr>
-            <w:r>
-              <w:rPr>
-                <w:rFonts w:hint="eastAsia" w:ascii="仿宋" w:hAnsi="仿宋" w:eastAsia="仿宋"/>
+                <w:rFonts w:ascii="仿宋" w:eastAsia="仿宋" w:hAnsi="仿宋"/>
+                <w:sz w:val="28"/>
+                <w:szCs w:val="28"/>
+              </w:rPr>
+            </w:pPr>
+            <w:r>
+              <w:rPr>
+                <w:rFonts w:ascii="仿宋" w:eastAsia="仿宋" w:hAnsi="仿宋" w:hint="eastAsia"/>
                 <w:sz w:val="28"/>
                 <w:szCs w:val="28"/>
               </w:rPr>
@@ -3024,25 +3719,8 @@
         </w:tc>
       </w:tr>
       <w:tr>
-        <w:tblPrEx>
-          <w:tblBorders>
-            <w:top w:val="single" w:color="auto" w:sz="4" w:space="0"/>
-            <w:left w:val="single" w:color="auto" w:sz="4" w:space="0"/>
-            <w:bottom w:val="single" w:color="auto" w:sz="4" w:space="0"/>
-            <w:right w:val="single" w:color="auto" w:sz="4" w:space="0"/>
-            <w:insideH w:val="single" w:color="auto" w:sz="4" w:space="0"/>
-            <w:insideV w:val="single" w:color="auto" w:sz="4" w:space="0"/>
-          </w:tblBorders>
-          <w:tblLayout w:type="fixed"/>
-          <w:tblCellMar>
-            <w:top w:w="0" w:type="dxa"/>
-            <w:left w:w="108" w:type="dxa"/>
-            <w:bottom w:w="0" w:type="dxa"/>
-            <w:right w:w="108" w:type="dxa"/>
-          </w:tblCellMar>
-        </w:tblPrEx>
         <w:trPr>
-          <w:trHeight w:val="391" w:hRule="atLeast"/>
+          <w:trHeight w:val="391"/>
         </w:trPr>
         <w:tc>
           <w:tcPr>
@@ -3053,14 +3731,14 @@
             <w:pPr>
               <w:jc w:val="center"/>
               <w:rPr>
-                <w:rFonts w:ascii="仿宋" w:hAnsi="仿宋" w:eastAsia="仿宋"/>
-                <w:sz w:val="28"/>
-                <w:szCs w:val="28"/>
-              </w:rPr>
-            </w:pPr>
-            <w:r>
-              <w:rPr>
-                <w:rFonts w:hint="eastAsia" w:ascii="仿宋" w:hAnsi="仿宋" w:eastAsia="仿宋"/>
+                <w:rFonts w:ascii="仿宋" w:eastAsia="仿宋" w:hAnsi="仿宋"/>
+                <w:sz w:val="28"/>
+                <w:szCs w:val="28"/>
+              </w:rPr>
+            </w:pPr>
+            <w:r>
+              <w:rPr>
+                <w:rFonts w:ascii="仿宋" w:eastAsia="仿宋" w:hAnsi="仿宋" w:hint="eastAsia"/>
                 <w:sz w:val="28"/>
                 <w:szCs w:val="28"/>
               </w:rPr>
@@ -3076,19 +3754,21 @@
             <w:pPr>
               <w:jc w:val="center"/>
               <w:rPr>
-                <w:rFonts w:ascii="仿宋" w:hAnsi="仿宋" w:eastAsia="仿宋" w:cs="宋体"/>
-                <w:sz w:val="28"/>
-                <w:szCs w:val="28"/>
-              </w:rPr>
-            </w:pPr>
-            <w:r>
-              <w:rPr>
-                <w:rFonts w:hint="eastAsia" w:ascii="仿宋" w:hAnsi="仿宋" w:eastAsia="仿宋" w:cs="宋体"/>
+                <w:rFonts w:ascii="仿宋" w:eastAsia="仿宋" w:hAnsi="仿宋" w:cs="宋体"/>
+                <w:sz w:val="28"/>
+                <w:szCs w:val="28"/>
+              </w:rPr>
+            </w:pPr>
+            <w:proofErr w:type="spellStart"/>
+            <w:r>
+              <w:rPr>
+                <w:rFonts w:ascii="仿宋" w:eastAsia="仿宋" w:hAnsi="仿宋" w:cs="宋体" w:hint="eastAsia"/>
                 <w:sz w:val="28"/>
                 <w:szCs w:val="28"/>
               </w:rPr>
               <w:t>KiloMeter</w:t>
             </w:r>
+            <w:proofErr w:type="spellEnd"/>
           </w:p>
         </w:tc>
         <w:tc>
@@ -3099,14 +3779,14 @@
             <w:pPr>
               <w:jc w:val="center"/>
               <w:rPr>
-                <w:rFonts w:ascii="仿宋" w:hAnsi="仿宋" w:eastAsia="仿宋"/>
-                <w:sz w:val="28"/>
-                <w:szCs w:val="28"/>
-              </w:rPr>
-            </w:pPr>
-            <w:r>
-              <w:rPr>
-                <w:rFonts w:hint="eastAsia" w:ascii="仿宋" w:hAnsi="仿宋" w:eastAsia="仿宋"/>
+                <w:rFonts w:ascii="仿宋" w:eastAsia="仿宋" w:hAnsi="仿宋"/>
+                <w:sz w:val="28"/>
+                <w:szCs w:val="28"/>
+              </w:rPr>
+            </w:pPr>
+            <w:r>
+              <w:rPr>
+                <w:rFonts w:ascii="仿宋" w:eastAsia="仿宋" w:hAnsi="仿宋" w:hint="eastAsia"/>
                 <w:sz w:val="28"/>
                 <w:szCs w:val="28"/>
               </w:rPr>
@@ -3123,14 +3803,14 @@
             <w:pPr>
               <w:jc w:val="center"/>
               <w:rPr>
-                <w:rFonts w:ascii="仿宋" w:hAnsi="仿宋" w:eastAsia="仿宋"/>
-                <w:sz w:val="28"/>
-                <w:szCs w:val="28"/>
-              </w:rPr>
-            </w:pPr>
-            <w:r>
-              <w:rPr>
-                <w:rFonts w:hint="eastAsia" w:ascii="仿宋" w:hAnsi="仿宋" w:eastAsia="仿宋"/>
+                <w:rFonts w:ascii="仿宋" w:eastAsia="仿宋" w:hAnsi="仿宋"/>
+                <w:sz w:val="28"/>
+                <w:szCs w:val="28"/>
+              </w:rPr>
+            </w:pPr>
+            <w:r>
+              <w:rPr>
+                <w:rFonts w:ascii="仿宋" w:eastAsia="仿宋" w:hAnsi="仿宋" w:hint="eastAsia"/>
                 <w:sz w:val="28"/>
                 <w:szCs w:val="28"/>
               </w:rPr>
@@ -3146,14 +3826,14 @@
             <w:pPr>
               <w:jc w:val="center"/>
               <w:rPr>
-                <w:rFonts w:ascii="仿宋" w:hAnsi="仿宋" w:eastAsia="仿宋"/>
-                <w:sz w:val="28"/>
-                <w:szCs w:val="28"/>
-              </w:rPr>
-            </w:pPr>
-            <w:r>
-              <w:rPr>
-                <w:rFonts w:hint="eastAsia" w:ascii="仿宋" w:hAnsi="仿宋" w:eastAsia="仿宋"/>
+                <w:rFonts w:ascii="仿宋" w:eastAsia="仿宋" w:hAnsi="仿宋"/>
+                <w:sz w:val="28"/>
+                <w:szCs w:val="28"/>
+              </w:rPr>
+            </w:pPr>
+            <w:r>
+              <w:rPr>
+                <w:rFonts w:ascii="仿宋" w:eastAsia="仿宋" w:hAnsi="仿宋" w:hint="eastAsia"/>
                 <w:sz w:val="28"/>
                 <w:szCs w:val="28"/>
               </w:rPr>
@@ -3163,25 +3843,8 @@
         </w:tc>
       </w:tr>
       <w:tr>
-        <w:tblPrEx>
-          <w:tblBorders>
-            <w:top w:val="single" w:color="auto" w:sz="4" w:space="0"/>
-            <w:left w:val="single" w:color="auto" w:sz="4" w:space="0"/>
-            <w:bottom w:val="single" w:color="auto" w:sz="4" w:space="0"/>
-            <w:right w:val="single" w:color="auto" w:sz="4" w:space="0"/>
-            <w:insideH w:val="single" w:color="auto" w:sz="4" w:space="0"/>
-            <w:insideV w:val="single" w:color="auto" w:sz="4" w:space="0"/>
-          </w:tblBorders>
-          <w:tblLayout w:type="fixed"/>
-          <w:tblCellMar>
-            <w:top w:w="0" w:type="dxa"/>
-            <w:left w:w="108" w:type="dxa"/>
-            <w:bottom w:w="0" w:type="dxa"/>
-            <w:right w:w="108" w:type="dxa"/>
-          </w:tblCellMar>
-        </w:tblPrEx>
         <w:trPr>
-          <w:trHeight w:val="331" w:hRule="atLeast"/>
+          <w:trHeight w:val="331"/>
         </w:trPr>
         <w:tc>
           <w:tcPr>
@@ -3192,14 +3855,14 @@
             <w:pPr>
               <w:jc w:val="center"/>
               <w:rPr>
-                <w:rFonts w:ascii="仿宋" w:hAnsi="仿宋" w:eastAsia="仿宋"/>
-                <w:sz w:val="28"/>
-                <w:szCs w:val="28"/>
-              </w:rPr>
-            </w:pPr>
-            <w:r>
-              <w:rPr>
-                <w:rFonts w:hint="eastAsia" w:ascii="仿宋" w:hAnsi="仿宋" w:eastAsia="仿宋"/>
+                <w:rFonts w:ascii="仿宋" w:eastAsia="仿宋" w:hAnsi="仿宋"/>
+                <w:sz w:val="28"/>
+                <w:szCs w:val="28"/>
+              </w:rPr>
+            </w:pPr>
+            <w:r>
+              <w:rPr>
+                <w:rFonts w:ascii="仿宋" w:eastAsia="仿宋" w:hAnsi="仿宋" w:hint="eastAsia"/>
                 <w:sz w:val="28"/>
                 <w:szCs w:val="28"/>
               </w:rPr>
@@ -3215,14 +3878,14 @@
             <w:pPr>
               <w:jc w:val="center"/>
               <w:rPr>
-                <w:rFonts w:ascii="仿宋" w:hAnsi="仿宋" w:eastAsia="仿宋" w:cs="宋体"/>
-                <w:sz w:val="28"/>
-                <w:szCs w:val="28"/>
-              </w:rPr>
-            </w:pPr>
-            <w:r>
-              <w:rPr>
-                <w:rFonts w:hint="eastAsia" w:ascii="仿宋" w:hAnsi="仿宋" w:eastAsia="仿宋" w:cs="宋体"/>
+                <w:rFonts w:ascii="仿宋" w:eastAsia="仿宋" w:hAnsi="仿宋" w:cs="宋体"/>
+                <w:sz w:val="28"/>
+                <w:szCs w:val="28"/>
+              </w:rPr>
+            </w:pPr>
+            <w:r>
+              <w:rPr>
+                <w:rFonts w:ascii="仿宋" w:eastAsia="仿宋" w:hAnsi="仿宋" w:cs="宋体" w:hint="eastAsia"/>
                 <w:sz w:val="28"/>
                 <w:szCs w:val="28"/>
               </w:rPr>
@@ -3238,14 +3901,14 @@
             <w:pPr>
               <w:jc w:val="center"/>
               <w:rPr>
-                <w:rFonts w:ascii="仿宋" w:hAnsi="仿宋" w:eastAsia="仿宋"/>
-                <w:sz w:val="28"/>
-                <w:szCs w:val="28"/>
-              </w:rPr>
-            </w:pPr>
-            <w:r>
-              <w:rPr>
-                <w:rFonts w:hint="eastAsia" w:ascii="仿宋" w:hAnsi="仿宋" w:eastAsia="仿宋"/>
+                <w:rFonts w:ascii="仿宋" w:eastAsia="仿宋" w:hAnsi="仿宋"/>
+                <w:sz w:val="28"/>
+                <w:szCs w:val="28"/>
+              </w:rPr>
+            </w:pPr>
+            <w:r>
+              <w:rPr>
+                <w:rFonts w:ascii="仿宋" w:eastAsia="仿宋" w:hAnsi="仿宋" w:hint="eastAsia"/>
                 <w:sz w:val="28"/>
                 <w:szCs w:val="28"/>
               </w:rPr>
@@ -3262,14 +3925,14 @@
             <w:pPr>
               <w:jc w:val="center"/>
               <w:rPr>
-                <w:rFonts w:ascii="仿宋" w:hAnsi="仿宋" w:eastAsia="仿宋"/>
-                <w:sz w:val="28"/>
-                <w:szCs w:val="28"/>
-              </w:rPr>
-            </w:pPr>
-            <w:r>
-              <w:rPr>
-                <w:rFonts w:hint="eastAsia" w:ascii="仿宋" w:hAnsi="仿宋" w:eastAsia="仿宋"/>
+                <w:rFonts w:ascii="仿宋" w:eastAsia="仿宋" w:hAnsi="仿宋"/>
+                <w:sz w:val="28"/>
+                <w:szCs w:val="28"/>
+              </w:rPr>
+            </w:pPr>
+            <w:r>
+              <w:rPr>
+                <w:rFonts w:ascii="仿宋" w:eastAsia="仿宋" w:hAnsi="仿宋" w:hint="eastAsia"/>
                 <w:sz w:val="28"/>
                 <w:szCs w:val="28"/>
               </w:rPr>
@@ -3285,14 +3948,14 @@
             <w:pPr>
               <w:jc w:val="center"/>
               <w:rPr>
-                <w:rFonts w:ascii="仿宋" w:hAnsi="仿宋" w:eastAsia="仿宋"/>
-                <w:sz w:val="28"/>
-                <w:szCs w:val="28"/>
-              </w:rPr>
-            </w:pPr>
-            <w:r>
-              <w:rPr>
-                <w:rFonts w:hint="eastAsia" w:ascii="仿宋" w:hAnsi="仿宋" w:eastAsia="仿宋"/>
+                <w:rFonts w:ascii="仿宋" w:eastAsia="仿宋" w:hAnsi="仿宋"/>
+                <w:sz w:val="28"/>
+                <w:szCs w:val="28"/>
+              </w:rPr>
+            </w:pPr>
+            <w:r>
+              <w:rPr>
+                <w:rFonts w:ascii="仿宋" w:eastAsia="仿宋" w:hAnsi="仿宋" w:hint="eastAsia"/>
                 <w:sz w:val="28"/>
                 <w:szCs w:val="28"/>
               </w:rPr>
@@ -3302,25 +3965,8 @@
         </w:tc>
       </w:tr>
       <w:tr>
-        <w:tblPrEx>
-          <w:tblBorders>
-            <w:top w:val="single" w:color="auto" w:sz="4" w:space="0"/>
-            <w:left w:val="single" w:color="auto" w:sz="4" w:space="0"/>
-            <w:bottom w:val="single" w:color="auto" w:sz="4" w:space="0"/>
-            <w:right w:val="single" w:color="auto" w:sz="4" w:space="0"/>
-            <w:insideH w:val="single" w:color="auto" w:sz="4" w:space="0"/>
-            <w:insideV w:val="single" w:color="auto" w:sz="4" w:space="0"/>
-          </w:tblBorders>
-          <w:tblLayout w:type="fixed"/>
-          <w:tblCellMar>
-            <w:top w:w="0" w:type="dxa"/>
-            <w:left w:w="108" w:type="dxa"/>
-            <w:bottom w:w="0" w:type="dxa"/>
-            <w:right w:w="108" w:type="dxa"/>
-          </w:tblCellMar>
-        </w:tblPrEx>
         <w:trPr>
-          <w:trHeight w:val="331" w:hRule="atLeast"/>
+          <w:trHeight w:val="331"/>
         </w:trPr>
         <w:tc>
           <w:tcPr>
@@ -3331,14 +3977,14 @@
             <w:pPr>
               <w:jc w:val="center"/>
               <w:rPr>
-                <w:rFonts w:ascii="仿宋" w:hAnsi="仿宋" w:eastAsia="仿宋"/>
-                <w:sz w:val="28"/>
-                <w:szCs w:val="28"/>
-              </w:rPr>
-            </w:pPr>
-            <w:r>
-              <w:rPr>
-                <w:rFonts w:hint="eastAsia" w:ascii="仿宋" w:hAnsi="仿宋" w:eastAsia="仿宋"/>
+                <w:rFonts w:ascii="仿宋" w:eastAsia="仿宋" w:hAnsi="仿宋"/>
+                <w:sz w:val="28"/>
+                <w:szCs w:val="28"/>
+              </w:rPr>
+            </w:pPr>
+            <w:r>
+              <w:rPr>
+                <w:rFonts w:ascii="仿宋" w:eastAsia="仿宋" w:hAnsi="仿宋" w:hint="eastAsia"/>
                 <w:sz w:val="28"/>
                 <w:szCs w:val="28"/>
               </w:rPr>
@@ -3354,19 +4000,21 @@
             <w:pPr>
               <w:jc w:val="center"/>
               <w:rPr>
-                <w:rFonts w:ascii="仿宋" w:hAnsi="仿宋" w:eastAsia="仿宋" w:cs="宋体"/>
-                <w:sz w:val="28"/>
-                <w:szCs w:val="28"/>
-              </w:rPr>
-            </w:pPr>
-            <w:r>
-              <w:rPr>
-                <w:rFonts w:hint="eastAsia" w:ascii="仿宋" w:hAnsi="仿宋" w:eastAsia="仿宋" w:cs="宋体"/>
+                <w:rFonts w:ascii="仿宋" w:eastAsia="仿宋" w:hAnsi="仿宋" w:cs="宋体"/>
+                <w:sz w:val="28"/>
+                <w:szCs w:val="28"/>
+              </w:rPr>
+            </w:pPr>
+            <w:proofErr w:type="spellStart"/>
+            <w:r>
+              <w:rPr>
+                <w:rFonts w:ascii="仿宋" w:eastAsia="仿宋" w:hAnsi="仿宋" w:cs="宋体" w:hint="eastAsia"/>
                 <w:sz w:val="28"/>
                 <w:szCs w:val="28"/>
               </w:rPr>
               <w:t>Segment_RMS</w:t>
             </w:r>
+            <w:proofErr w:type="spellEnd"/>
           </w:p>
         </w:tc>
         <w:tc>
@@ -3377,14 +4025,14 @@
             <w:pPr>
               <w:jc w:val="center"/>
               <w:rPr>
-                <w:rFonts w:ascii="仿宋" w:hAnsi="仿宋" w:eastAsia="仿宋"/>
-                <w:sz w:val="28"/>
-                <w:szCs w:val="28"/>
-              </w:rPr>
-            </w:pPr>
-            <w:r>
-              <w:rPr>
-                <w:rFonts w:hint="eastAsia" w:ascii="仿宋" w:hAnsi="仿宋" w:eastAsia="仿宋"/>
+                <w:rFonts w:ascii="仿宋" w:eastAsia="仿宋" w:hAnsi="仿宋"/>
+                <w:sz w:val="28"/>
+                <w:szCs w:val="28"/>
+              </w:rPr>
+            </w:pPr>
+            <w:r>
+              <w:rPr>
+                <w:rFonts w:ascii="仿宋" w:eastAsia="仿宋" w:hAnsi="仿宋" w:hint="eastAsia"/>
                 <w:sz w:val="28"/>
                 <w:szCs w:val="28"/>
               </w:rPr>
@@ -3401,14 +4049,14 @@
             <w:pPr>
               <w:jc w:val="center"/>
               <w:rPr>
-                <w:rFonts w:ascii="仿宋" w:hAnsi="仿宋" w:eastAsia="仿宋"/>
-                <w:sz w:val="28"/>
-                <w:szCs w:val="28"/>
-              </w:rPr>
-            </w:pPr>
-            <w:r>
-              <w:rPr>
-                <w:rFonts w:hint="eastAsia" w:ascii="仿宋" w:hAnsi="仿宋" w:eastAsia="仿宋"/>
+                <w:rFonts w:ascii="仿宋" w:eastAsia="仿宋" w:hAnsi="仿宋"/>
+                <w:sz w:val="28"/>
+                <w:szCs w:val="28"/>
+              </w:rPr>
+            </w:pPr>
+            <w:r>
+              <w:rPr>
+                <w:rFonts w:ascii="仿宋" w:eastAsia="仿宋" w:hAnsi="仿宋" w:hint="eastAsia"/>
                 <w:sz w:val="28"/>
                 <w:szCs w:val="28"/>
               </w:rPr>
@@ -3424,14 +4072,14 @@
             <w:pPr>
               <w:jc w:val="center"/>
               <w:rPr>
-                <w:rFonts w:ascii="仿宋" w:hAnsi="仿宋" w:eastAsia="仿宋"/>
-                <w:sz w:val="28"/>
-                <w:szCs w:val="28"/>
-              </w:rPr>
-            </w:pPr>
-            <w:r>
-              <w:rPr>
-                <w:rFonts w:hint="eastAsia" w:ascii="仿宋" w:hAnsi="仿宋" w:eastAsia="仿宋"/>
+                <w:rFonts w:ascii="仿宋" w:eastAsia="仿宋" w:hAnsi="仿宋"/>
+                <w:sz w:val="28"/>
+                <w:szCs w:val="28"/>
+              </w:rPr>
+            </w:pPr>
+            <w:r>
+              <w:rPr>
+                <w:rFonts w:ascii="仿宋" w:eastAsia="仿宋" w:hAnsi="仿宋" w:hint="eastAsia"/>
                 <w:sz w:val="28"/>
                 <w:szCs w:val="28"/>
               </w:rPr>
@@ -3441,25 +4089,8 @@
         </w:tc>
       </w:tr>
       <w:tr>
-        <w:tblPrEx>
-          <w:tblBorders>
-            <w:top w:val="single" w:color="auto" w:sz="4" w:space="0"/>
-            <w:left w:val="single" w:color="auto" w:sz="4" w:space="0"/>
-            <w:bottom w:val="single" w:color="auto" w:sz="4" w:space="0"/>
-            <w:right w:val="single" w:color="auto" w:sz="4" w:space="0"/>
-            <w:insideH w:val="single" w:color="auto" w:sz="4" w:space="0"/>
-            <w:insideV w:val="single" w:color="auto" w:sz="4" w:space="0"/>
-          </w:tblBorders>
-          <w:tblLayout w:type="fixed"/>
-          <w:tblCellMar>
-            <w:top w:w="0" w:type="dxa"/>
-            <w:left w:w="108" w:type="dxa"/>
-            <w:bottom w:w="0" w:type="dxa"/>
-            <w:right w:w="108" w:type="dxa"/>
-          </w:tblCellMar>
-        </w:tblPrEx>
         <w:trPr>
-          <w:trHeight w:val="331" w:hRule="atLeast"/>
+          <w:trHeight w:val="331"/>
         </w:trPr>
         <w:tc>
           <w:tcPr>
@@ -3470,14 +4101,14 @@
             <w:pPr>
               <w:jc w:val="center"/>
               <w:rPr>
-                <w:rFonts w:ascii="仿宋" w:hAnsi="仿宋" w:eastAsia="仿宋"/>
-                <w:sz w:val="28"/>
-                <w:szCs w:val="28"/>
-              </w:rPr>
-            </w:pPr>
-            <w:r>
-              <w:rPr>
-                <w:rFonts w:hint="eastAsia" w:ascii="仿宋" w:hAnsi="仿宋" w:eastAsia="仿宋"/>
+                <w:rFonts w:ascii="仿宋" w:eastAsia="仿宋" w:hAnsi="仿宋"/>
+                <w:sz w:val="28"/>
+                <w:szCs w:val="28"/>
+              </w:rPr>
+            </w:pPr>
+            <w:r>
+              <w:rPr>
+                <w:rFonts w:ascii="仿宋" w:eastAsia="仿宋" w:hAnsi="仿宋" w:hint="eastAsia"/>
                 <w:sz w:val="28"/>
                 <w:szCs w:val="28"/>
               </w:rPr>
@@ -3493,19 +4124,21 @@
             <w:pPr>
               <w:jc w:val="center"/>
               <w:rPr>
-                <w:rFonts w:ascii="仿宋" w:hAnsi="仿宋" w:eastAsia="仿宋" w:cs="宋体"/>
-                <w:sz w:val="28"/>
-                <w:szCs w:val="28"/>
-              </w:rPr>
-            </w:pPr>
-            <w:r>
-              <w:rPr>
-                <w:rFonts w:hint="eastAsia" w:ascii="仿宋" w:hAnsi="仿宋" w:eastAsia="仿宋" w:cs="宋体"/>
+                <w:rFonts w:ascii="仿宋" w:eastAsia="仿宋" w:hAnsi="仿宋" w:cs="宋体"/>
+                <w:sz w:val="28"/>
+                <w:szCs w:val="28"/>
+              </w:rPr>
+            </w:pPr>
+            <w:proofErr w:type="spellStart"/>
+            <w:r>
+              <w:rPr>
+                <w:rFonts w:ascii="仿宋" w:eastAsia="仿宋" w:hAnsi="仿宋" w:cs="宋体" w:hint="eastAsia"/>
                 <w:sz w:val="28"/>
                 <w:szCs w:val="28"/>
               </w:rPr>
               <w:t>Segment_RMS_Peak</w:t>
             </w:r>
+            <w:proofErr w:type="spellEnd"/>
           </w:p>
         </w:tc>
         <w:tc>
@@ -3516,14 +4149,14 @@
             <w:pPr>
               <w:jc w:val="center"/>
               <w:rPr>
-                <w:rFonts w:ascii="仿宋" w:hAnsi="仿宋" w:eastAsia="仿宋"/>
-                <w:sz w:val="28"/>
-                <w:szCs w:val="28"/>
-              </w:rPr>
-            </w:pPr>
-            <w:r>
-              <w:rPr>
-                <w:rFonts w:hint="eastAsia" w:ascii="仿宋" w:hAnsi="仿宋" w:eastAsia="仿宋"/>
+                <w:rFonts w:ascii="仿宋" w:eastAsia="仿宋" w:hAnsi="仿宋"/>
+                <w:sz w:val="28"/>
+                <w:szCs w:val="28"/>
+              </w:rPr>
+            </w:pPr>
+            <w:r>
+              <w:rPr>
+                <w:rFonts w:ascii="仿宋" w:eastAsia="仿宋" w:hAnsi="仿宋" w:hint="eastAsia"/>
                 <w:sz w:val="28"/>
                 <w:szCs w:val="28"/>
               </w:rPr>
@@ -3540,14 +4173,14 @@
             <w:pPr>
               <w:jc w:val="center"/>
               <w:rPr>
-                <w:rFonts w:ascii="仿宋" w:hAnsi="仿宋" w:eastAsia="仿宋"/>
-                <w:sz w:val="28"/>
-                <w:szCs w:val="28"/>
-              </w:rPr>
-            </w:pPr>
-            <w:r>
-              <w:rPr>
-                <w:rFonts w:hint="eastAsia" w:ascii="仿宋" w:hAnsi="仿宋" w:eastAsia="仿宋"/>
+                <w:rFonts w:ascii="仿宋" w:eastAsia="仿宋" w:hAnsi="仿宋"/>
+                <w:sz w:val="28"/>
+                <w:szCs w:val="28"/>
+              </w:rPr>
+            </w:pPr>
+            <w:r>
+              <w:rPr>
+                <w:rFonts w:ascii="仿宋" w:eastAsia="仿宋" w:hAnsi="仿宋" w:hint="eastAsia"/>
                 <w:sz w:val="28"/>
                 <w:szCs w:val="28"/>
               </w:rPr>
@@ -3563,14 +4196,14 @@
             <w:pPr>
               <w:jc w:val="center"/>
               <w:rPr>
-                <w:rFonts w:ascii="仿宋" w:hAnsi="仿宋" w:eastAsia="仿宋"/>
-                <w:sz w:val="28"/>
-                <w:szCs w:val="28"/>
-              </w:rPr>
-            </w:pPr>
-            <w:r>
-              <w:rPr>
-                <w:rFonts w:hint="eastAsia" w:ascii="仿宋" w:hAnsi="仿宋" w:eastAsia="仿宋"/>
+                <w:rFonts w:ascii="仿宋" w:eastAsia="仿宋" w:hAnsi="仿宋"/>
+                <w:sz w:val="28"/>
+                <w:szCs w:val="28"/>
+              </w:rPr>
+            </w:pPr>
+            <w:r>
+              <w:rPr>
+                <w:rFonts w:ascii="仿宋" w:eastAsia="仿宋" w:hAnsi="仿宋" w:hint="eastAsia"/>
                 <w:sz w:val="28"/>
                 <w:szCs w:val="28"/>
               </w:rPr>
@@ -3580,25 +4213,8 @@
         </w:tc>
       </w:tr>
       <w:tr>
-        <w:tblPrEx>
-          <w:tblBorders>
-            <w:top w:val="single" w:color="auto" w:sz="4" w:space="0"/>
-            <w:left w:val="single" w:color="auto" w:sz="4" w:space="0"/>
-            <w:bottom w:val="single" w:color="auto" w:sz="4" w:space="0"/>
-            <w:right w:val="single" w:color="auto" w:sz="4" w:space="0"/>
-            <w:insideH w:val="single" w:color="auto" w:sz="4" w:space="0"/>
-            <w:insideV w:val="single" w:color="auto" w:sz="4" w:space="0"/>
-          </w:tblBorders>
-          <w:tblLayout w:type="fixed"/>
-          <w:tblCellMar>
-            <w:top w:w="0" w:type="dxa"/>
-            <w:left w:w="108" w:type="dxa"/>
-            <w:bottom w:w="0" w:type="dxa"/>
-            <w:right w:w="108" w:type="dxa"/>
-          </w:tblCellMar>
-        </w:tblPrEx>
         <w:trPr>
-          <w:trHeight w:val="331" w:hRule="atLeast"/>
+          <w:trHeight w:val="331"/>
         </w:trPr>
         <w:tc>
           <w:tcPr>
@@ -3609,14 +4225,14 @@
             <w:pPr>
               <w:jc w:val="center"/>
               <w:rPr>
-                <w:rFonts w:ascii="仿宋" w:hAnsi="仿宋" w:eastAsia="仿宋"/>
-                <w:sz w:val="28"/>
-                <w:szCs w:val="28"/>
-              </w:rPr>
-            </w:pPr>
-            <w:r>
-              <w:rPr>
-                <w:rFonts w:hint="eastAsia" w:ascii="仿宋" w:hAnsi="仿宋" w:eastAsia="仿宋"/>
+                <w:rFonts w:ascii="仿宋" w:eastAsia="仿宋" w:hAnsi="仿宋"/>
+                <w:sz w:val="28"/>
+                <w:szCs w:val="28"/>
+              </w:rPr>
+            </w:pPr>
+            <w:r>
+              <w:rPr>
+                <w:rFonts w:ascii="仿宋" w:eastAsia="仿宋" w:hAnsi="仿宋" w:hint="eastAsia"/>
                 <w:sz w:val="28"/>
                 <w:szCs w:val="28"/>
               </w:rPr>
@@ -3632,14 +4248,14 @@
             <w:pPr>
               <w:jc w:val="center"/>
               <w:rPr>
-                <w:rFonts w:ascii="仿宋" w:hAnsi="仿宋" w:eastAsia="仿宋" w:cs="宋体"/>
-                <w:sz w:val="28"/>
-                <w:szCs w:val="28"/>
-              </w:rPr>
-            </w:pPr>
-            <w:r>
-              <w:rPr>
-                <w:rFonts w:ascii="仿宋" w:hAnsi="仿宋" w:eastAsia="仿宋" w:cs="宋体"/>
+                <w:rFonts w:ascii="仿宋" w:eastAsia="仿宋" w:hAnsi="仿宋" w:cs="宋体"/>
+                <w:sz w:val="28"/>
+                <w:szCs w:val="28"/>
+              </w:rPr>
+            </w:pPr>
+            <w:r>
+              <w:rPr>
+                <w:rFonts w:ascii="仿宋" w:eastAsia="仿宋" w:hAnsi="仿宋" w:cs="宋体"/>
                 <w:sz w:val="28"/>
                 <w:szCs w:val="28"/>
               </w:rPr>
@@ -3647,7 +4263,7 @@
             </w:r>
             <w:r>
               <w:rPr>
-                <w:rFonts w:hint="eastAsia" w:ascii="仿宋" w:hAnsi="仿宋" w:eastAsia="仿宋" w:cs="宋体"/>
+                <w:rFonts w:ascii="仿宋" w:eastAsia="仿宋" w:hAnsi="仿宋" w:cs="宋体" w:hint="eastAsia"/>
                 <w:sz w:val="28"/>
                 <w:szCs w:val="28"/>
               </w:rPr>
@@ -3663,14 +4279,14 @@
             <w:pPr>
               <w:jc w:val="center"/>
               <w:rPr>
-                <w:rFonts w:ascii="仿宋" w:hAnsi="仿宋" w:eastAsia="仿宋"/>
-                <w:sz w:val="28"/>
-                <w:szCs w:val="28"/>
-              </w:rPr>
-            </w:pPr>
-            <w:r>
-              <w:rPr>
-                <w:rFonts w:hint="eastAsia" w:ascii="仿宋" w:hAnsi="仿宋" w:eastAsia="仿宋"/>
+                <w:rFonts w:ascii="仿宋" w:eastAsia="仿宋" w:hAnsi="仿宋"/>
+                <w:sz w:val="28"/>
+                <w:szCs w:val="28"/>
+              </w:rPr>
+            </w:pPr>
+            <w:r>
+              <w:rPr>
+                <w:rFonts w:ascii="仿宋" w:eastAsia="仿宋" w:hAnsi="仿宋" w:hint="eastAsia"/>
                 <w:sz w:val="28"/>
                 <w:szCs w:val="28"/>
               </w:rPr>
@@ -3687,14 +4303,14 @@
             <w:pPr>
               <w:jc w:val="center"/>
               <w:rPr>
-                <w:rFonts w:ascii="仿宋" w:hAnsi="仿宋" w:eastAsia="仿宋"/>
-                <w:sz w:val="28"/>
-                <w:szCs w:val="28"/>
-              </w:rPr>
-            </w:pPr>
-            <w:r>
-              <w:rPr>
-                <w:rFonts w:hint="eastAsia" w:ascii="仿宋" w:hAnsi="仿宋" w:eastAsia="仿宋"/>
+                <w:rFonts w:ascii="仿宋" w:eastAsia="仿宋" w:hAnsi="仿宋"/>
+                <w:sz w:val="28"/>
+                <w:szCs w:val="28"/>
+              </w:rPr>
+            </w:pPr>
+            <w:r>
+              <w:rPr>
+                <w:rFonts w:ascii="仿宋" w:eastAsia="仿宋" w:hAnsi="仿宋" w:hint="eastAsia"/>
                 <w:sz w:val="28"/>
                 <w:szCs w:val="28"/>
               </w:rPr>
@@ -3710,14 +4326,14 @@
             <w:pPr>
               <w:jc w:val="center"/>
               <w:rPr>
-                <w:rFonts w:ascii="仿宋" w:hAnsi="仿宋" w:eastAsia="仿宋"/>
-                <w:sz w:val="28"/>
-                <w:szCs w:val="28"/>
-              </w:rPr>
-            </w:pPr>
-            <w:r>
-              <w:rPr>
-                <w:rFonts w:hint="eastAsia" w:ascii="仿宋" w:hAnsi="仿宋" w:eastAsia="仿宋"/>
+                <w:rFonts w:ascii="仿宋" w:eastAsia="仿宋" w:hAnsi="仿宋"/>
+                <w:sz w:val="28"/>
+                <w:szCs w:val="28"/>
+              </w:rPr>
+            </w:pPr>
+            <w:r>
+              <w:rPr>
+                <w:rFonts w:ascii="仿宋" w:eastAsia="仿宋" w:hAnsi="仿宋" w:hint="eastAsia"/>
                 <w:sz w:val="28"/>
                 <w:szCs w:val="28"/>
               </w:rPr>
@@ -3732,296 +4348,417 @@
     <w:sectPr>
       <w:pgSz w:w="11906" w:h="16838"/>
       <w:pgMar w:top="1440" w:right="1800" w:bottom="1440" w:left="1800" w:header="851" w:footer="992" w:gutter="0"/>
-      <w:cols w:space="425" w:num="1"/>
-      <w:docGrid w:type="lines" w:linePitch="312" w:charSpace="0"/>
+      <w:cols w:space="425"/>
+      <w:docGrid w:type="lines" w:linePitch="312"/>
     </w:sectPr>
   </w:body>
 </w:document>
 </file>
 
 <file path=word/styles.xml><?xml version="1.0" encoding="utf-8"?>
-<w:styles xmlns:mc="http://schemas.openxmlformats.org/markup-compatibility/2006" xmlns:o="urn:schemas-microsoft-com:office:office" xmlns:r="http://schemas.openxmlformats.org/officeDocument/2006/relationships" xmlns:m="http://schemas.openxmlformats.org/officeDocument/2006/math" xmlns:v="urn:schemas-microsoft-com:vml" xmlns:w="http://schemas.openxmlformats.org/wordprocessingml/2006/main" xmlns:w14="http://schemas.microsoft.com/office/word/2010/wordml" xmlns:w10="urn:schemas-microsoft-com:office:word" xmlns:sl="http://schemas.openxmlformats.org/schemaLibrary/2006/main" mc:Ignorable="w14">
+<w:styles xmlns:mc="http://schemas.openxmlformats.org/markup-compatibility/2006" xmlns:r="http://schemas.openxmlformats.org/officeDocument/2006/relationships" xmlns:w="http://schemas.openxmlformats.org/wordprocessingml/2006/main" xmlns:w14="http://schemas.microsoft.com/office/word/2010/wordml" xmlns:w15="http://schemas.microsoft.com/office/word/2012/wordml" mc:Ignorable="w14 w15">
   <w:docDefaults>
     <w:rPrDefault>
       <w:rPr>
-        <w:rFonts w:asciiTheme="minorHAnsi" w:hAnsiTheme="minorHAnsi" w:eastAsiaTheme="minorEastAsia" w:cstheme="minorBidi"/>
+        <w:rFonts w:asciiTheme="minorHAnsi" w:eastAsiaTheme="minorEastAsia" w:hAnsiTheme="minorHAnsi" w:cstheme="minorBidi"/>
+        <w:lang w:val="en-US" w:eastAsia="zh-CN" w:bidi="ar-SA"/>
       </w:rPr>
     </w:rPrDefault>
+    <w:pPrDefault/>
   </w:docDefaults>
-  <w:latentStyles w:count="260" w:defQFormat="0" w:defUnhideWhenUsed="1" w:defSemiHidden="1" w:defUIPriority="99" w:defLockedState="0">
-    <w:lsdException w:qFormat="1" w:unhideWhenUsed="0" w:uiPriority="0" w:semiHidden="0" w:name="Normal"/>
-    <w:lsdException w:qFormat="1" w:unhideWhenUsed="0" w:uiPriority="9" w:semiHidden="0" w:name="heading 1"/>
-    <w:lsdException w:qFormat="1" w:uiPriority="9" w:semiHidden="0" w:name="heading 2"/>
-    <w:lsdException w:qFormat="1" w:uiPriority="9" w:semiHidden="0" w:name="heading 3"/>
-    <w:lsdException w:qFormat="1" w:uiPriority="9" w:semiHidden="0" w:name="heading 4"/>
-    <w:lsdException w:qFormat="1" w:uiPriority="9" w:name="heading 5"/>
-    <w:lsdException w:qFormat="1" w:uiPriority="9" w:name="heading 6"/>
-    <w:lsdException w:qFormat="1" w:uiPriority="9" w:name="heading 7"/>
-    <w:lsdException w:qFormat="1" w:uiPriority="9" w:name="heading 8"/>
-    <w:lsdException w:qFormat="1" w:uiPriority="9" w:name="heading 9"/>
-    <w:lsdException w:uiPriority="99" w:name="index 1"/>
-    <w:lsdException w:uiPriority="99" w:name="index 2"/>
-    <w:lsdException w:uiPriority="99" w:name="index 3"/>
-    <w:lsdException w:uiPriority="99" w:name="index 4"/>
-    <w:lsdException w:uiPriority="99" w:name="index 5"/>
-    <w:lsdException w:uiPriority="99" w:name="index 6"/>
-    <w:lsdException w:uiPriority="99" w:name="index 7"/>
-    <w:lsdException w:uiPriority="99" w:name="index 8"/>
-    <w:lsdException w:uiPriority="99" w:name="index 9"/>
-    <w:lsdException w:uiPriority="39" w:name="toc 1"/>
-    <w:lsdException w:uiPriority="39" w:name="toc 2"/>
-    <w:lsdException w:uiPriority="39" w:name="toc 3"/>
-    <w:lsdException w:uiPriority="39" w:name="toc 4"/>
-    <w:lsdException w:uiPriority="39" w:name="toc 5"/>
-    <w:lsdException w:uiPriority="39" w:name="toc 6"/>
-    <w:lsdException w:uiPriority="39" w:name="toc 7"/>
-    <w:lsdException w:uiPriority="39" w:name="toc 8"/>
-    <w:lsdException w:uiPriority="39" w:name="toc 9"/>
-    <w:lsdException w:uiPriority="99" w:name="Normal Indent"/>
-    <w:lsdException w:uiPriority="99" w:name="footnote text"/>
-    <w:lsdException w:uiPriority="99" w:name="annotation text"/>
-    <w:lsdException w:uiPriority="99" w:semiHidden="0" w:name="header"/>
-    <w:lsdException w:uiPriority="99" w:semiHidden="0" w:name="footer"/>
-    <w:lsdException w:uiPriority="99" w:name="index heading"/>
-    <w:lsdException w:qFormat="1" w:uiPriority="35" w:name="caption"/>
-    <w:lsdException w:uiPriority="99" w:name="table of figures"/>
-    <w:lsdException w:uiPriority="99" w:name="envelope address"/>
-    <w:lsdException w:uiPriority="99" w:name="envelope return"/>
-    <w:lsdException w:uiPriority="99" w:name="footnote reference"/>
-    <w:lsdException w:uiPriority="99" w:name="annotation reference"/>
-    <w:lsdException w:uiPriority="99" w:name="line number"/>
-    <w:lsdException w:uiPriority="99" w:name="page number"/>
-    <w:lsdException w:uiPriority="99" w:name="endnote reference"/>
-    <w:lsdException w:uiPriority="99" w:name="endnote text"/>
-    <w:lsdException w:uiPriority="99" w:name="table of authorities"/>
-    <w:lsdException w:uiPriority="99" w:name="macro"/>
-    <w:lsdException w:uiPriority="99" w:name="toa heading"/>
-    <w:lsdException w:uiPriority="99" w:name="List"/>
-    <w:lsdException w:uiPriority="99" w:name="List Bullet"/>
-    <w:lsdException w:uiPriority="99" w:name="List Number"/>
-    <w:lsdException w:uiPriority="99" w:name="List 2"/>
-    <w:lsdException w:uiPriority="99" w:name="List 3"/>
-    <w:lsdException w:uiPriority="99" w:name="List 4"/>
-    <w:lsdException w:uiPriority="99" w:name="List 5"/>
-    <w:lsdException w:uiPriority="99" w:name="List Bullet 2"/>
-    <w:lsdException w:uiPriority="99" w:name="List Bullet 3"/>
-    <w:lsdException w:uiPriority="99" w:name="List Bullet 4"/>
-    <w:lsdException w:uiPriority="99" w:name="List Bullet 5"/>
-    <w:lsdException w:uiPriority="99" w:name="List Number 2"/>
-    <w:lsdException w:uiPriority="99" w:name="List Number 3"/>
-    <w:lsdException w:uiPriority="99" w:name="List Number 4"/>
-    <w:lsdException w:uiPriority="99" w:name="List Number 5"/>
-    <w:lsdException w:qFormat="1" w:unhideWhenUsed="0" w:uiPriority="10" w:semiHidden="0" w:name="Title"/>
-    <w:lsdException w:uiPriority="99" w:name="Closing"/>
-    <w:lsdException w:uiPriority="99" w:name="Signature"/>
-    <w:lsdException w:uiPriority="1" w:name="Default Paragraph Font"/>
-    <w:lsdException w:uiPriority="99" w:name="Body Text"/>
-    <w:lsdException w:uiPriority="99" w:name="Body Text Indent"/>
-    <w:lsdException w:uiPriority="99" w:name="List Continue"/>
-    <w:lsdException w:uiPriority="99" w:name="List Continue 2"/>
-    <w:lsdException w:uiPriority="99" w:name="List Continue 3"/>
-    <w:lsdException w:uiPriority="99" w:name="List Continue 4"/>
-    <w:lsdException w:uiPriority="99" w:name="List Continue 5"/>
-    <w:lsdException w:uiPriority="99" w:name="Message Header"/>
-    <w:lsdException w:qFormat="1" w:unhideWhenUsed="0" w:uiPriority="11" w:semiHidden="0" w:name="Subtitle"/>
-    <w:lsdException w:uiPriority="99" w:name="Salutation"/>
-    <w:lsdException w:uiPriority="99" w:name="Date"/>
-    <w:lsdException w:uiPriority="99" w:name="Body Text First Indent"/>
-    <w:lsdException w:uiPriority="99" w:name="Body Text First Indent 2"/>
-    <w:lsdException w:uiPriority="99" w:name="Note Heading"/>
-    <w:lsdException w:uiPriority="99" w:name="Body Text 2"/>
-    <w:lsdException w:uiPriority="99" w:name="Body Text 3"/>
-    <w:lsdException w:uiPriority="99" w:name="Body Text Indent 2"/>
-    <w:lsdException w:uiPriority="99" w:name="Body Text Indent 3"/>
-    <w:lsdException w:uiPriority="99" w:name="Block Text"/>
-    <w:lsdException w:uiPriority="99" w:name="Hyperlink"/>
-    <w:lsdException w:uiPriority="99" w:name="FollowedHyperlink"/>
-    <w:lsdException w:qFormat="1" w:unhideWhenUsed="0" w:uiPriority="22" w:semiHidden="0" w:name="Strong"/>
-    <w:lsdException w:qFormat="1" w:unhideWhenUsed="0" w:uiPriority="20" w:semiHidden="0" w:name="Emphasis"/>
-    <w:lsdException w:uiPriority="99" w:name="Document Map"/>
-    <w:lsdException w:uiPriority="99" w:name="Plain Text"/>
-    <w:lsdException w:uiPriority="99" w:name="E-mail Signature"/>
-    <w:lsdException w:uiPriority="99" w:name="Normal (Web)"/>
-    <w:lsdException w:uiPriority="99" w:name="HTML Acronym"/>
-    <w:lsdException w:uiPriority="99" w:name="HTML Address"/>
-    <w:lsdException w:uiPriority="99" w:name="HTML Cite"/>
-    <w:lsdException w:uiPriority="99" w:name="HTML Code"/>
-    <w:lsdException w:uiPriority="99" w:name="HTML Definition"/>
-    <w:lsdException w:uiPriority="99" w:name="HTML Keyboard"/>
-    <w:lsdException w:uiPriority="99" w:name="HTML Preformatted"/>
-    <w:lsdException w:uiPriority="99" w:name="HTML Sample"/>
-    <w:lsdException w:uiPriority="99" w:name="HTML Typewriter"/>
-    <w:lsdException w:uiPriority="99" w:name="HTML Variable"/>
-    <w:lsdException w:uiPriority="99" w:name="Normal Table"/>
-    <w:lsdException w:uiPriority="99" w:name="annotation subject"/>
-    <w:lsdException w:uiPriority="99" w:name="Table Simple 1"/>
-    <w:lsdException w:uiPriority="99" w:name="Table Simple 2"/>
-    <w:lsdException w:uiPriority="99" w:name="Table Simple 3"/>
-    <w:lsdException w:uiPriority="99" w:name="Table Classic 1"/>
-    <w:lsdException w:uiPriority="99" w:name="Table Classic 2"/>
-    <w:lsdException w:uiPriority="99" w:name="Table Classic 3"/>
-    <w:lsdException w:uiPriority="99" w:name="Table Classic 4"/>
-    <w:lsdException w:uiPriority="99" w:name="Table Colorful 1"/>
-    <w:lsdException w:uiPriority="99" w:name="Table Colorful 2"/>
-    <w:lsdException w:uiPriority="99" w:name="Table Colorful 3"/>
-    <w:lsdException w:uiPriority="99" w:name="Table Columns 1"/>
-    <w:lsdException w:uiPriority="99" w:name="Table Columns 2"/>
-    <w:lsdException w:uiPriority="99" w:name="Table Columns 3"/>
-    <w:lsdException w:uiPriority="99" w:name="Table Columns 4"/>
-    <w:lsdException w:uiPriority="99" w:name="Table Columns 5"/>
-    <w:lsdException w:uiPriority="99" w:name="Table Grid 1"/>
-    <w:lsdException w:uiPriority="99" w:name="Table Grid 2"/>
-    <w:lsdException w:uiPriority="99" w:name="Table Grid 3"/>
-    <w:lsdException w:uiPriority="99" w:name="Table Grid 4"/>
-    <w:lsdException w:uiPriority="99" w:name="Table Grid 5"/>
-    <w:lsdException w:uiPriority="99" w:name="Table Grid 6"/>
-    <w:lsdException w:uiPriority="99" w:name="Table Grid 7"/>
-    <w:lsdException w:uiPriority="99" w:name="Table Grid 8"/>
-    <w:lsdException w:uiPriority="99" w:name="Table List 1"/>
-    <w:lsdException w:uiPriority="99" w:name="Table List 2"/>
-    <w:lsdException w:uiPriority="99" w:name="Table List 3"/>
-    <w:lsdException w:uiPriority="99" w:name="Table List 4"/>
-    <w:lsdException w:uiPriority="99" w:name="Table List 5"/>
-    <w:lsdException w:uiPriority="99" w:name="Table List 6"/>
-    <w:lsdException w:uiPriority="99" w:name="Table List 7"/>
-    <w:lsdException w:uiPriority="99" w:name="Table List 8"/>
-    <w:lsdException w:uiPriority="99" w:name="Table 3D effects 1"/>
-    <w:lsdException w:uiPriority="99" w:name="Table 3D effects 2"/>
-    <w:lsdException w:uiPriority="99" w:name="Table 3D effects 3"/>
-    <w:lsdException w:uiPriority="99" w:name="Table Contemporary"/>
-    <w:lsdException w:uiPriority="99" w:name="Table Elegant"/>
-    <w:lsdException w:uiPriority="99" w:name="Table Professional"/>
-    <w:lsdException w:uiPriority="99" w:name="Table Subtle 1"/>
-    <w:lsdException w:uiPriority="99" w:name="Table Subtle 2"/>
-    <w:lsdException w:uiPriority="99" w:name="Table Web 1"/>
-    <w:lsdException w:uiPriority="99" w:name="Table Web 2"/>
-    <w:lsdException w:uiPriority="99" w:name="Table Web 3"/>
-    <w:lsdException w:uiPriority="99" w:name="Balloon Text"/>
-    <w:lsdException w:unhideWhenUsed="0" w:uiPriority="39" w:semiHidden="0" w:name="Table Grid"/>
-    <w:lsdException w:uiPriority="99" w:name="Table Theme"/>
-    <w:lsdException w:unhideWhenUsed="0" w:uiPriority="60" w:semiHidden="0" w:name="Light Shading"/>
-    <w:lsdException w:unhideWhenUsed="0" w:uiPriority="61" w:semiHidden="0" w:name="Light List"/>
-    <w:lsdException w:unhideWhenUsed="0" w:uiPriority="62" w:semiHidden="0" w:name="Light Grid"/>
-    <w:lsdException w:unhideWhenUsed="0" w:uiPriority="63" w:semiHidden="0" w:name="Medium Shading 1"/>
-    <w:lsdException w:unhideWhenUsed="0" w:uiPriority="64" w:semiHidden="0" w:name="Medium Shading 2"/>
-    <w:lsdException w:unhideWhenUsed="0" w:uiPriority="65" w:semiHidden="0" w:name="Medium List 1"/>
-    <w:lsdException w:unhideWhenUsed="0" w:uiPriority="66" w:semiHidden="0" w:name="Medium List 2"/>
-    <w:lsdException w:unhideWhenUsed="0" w:uiPriority="67" w:semiHidden="0" w:name="Medium Grid 1"/>
-    <w:lsdException w:unhideWhenUsed="0" w:uiPriority="68" w:semiHidden="0" w:name="Medium Grid 2"/>
-    <w:lsdException w:unhideWhenUsed="0" w:uiPriority="69" w:semiHidden="0" w:name="Medium Grid 3"/>
-    <w:lsdException w:unhideWhenUsed="0" w:uiPriority="70" w:semiHidden="0" w:name="Dark List"/>
-    <w:lsdException w:unhideWhenUsed="0" w:uiPriority="71" w:semiHidden="0" w:name="Colorful Shading"/>
-    <w:lsdException w:unhideWhenUsed="0" w:uiPriority="72" w:semiHidden="0" w:name="Colorful List"/>
-    <w:lsdException w:unhideWhenUsed="0" w:uiPriority="73" w:semiHidden="0" w:name="Colorful Grid"/>
-    <w:lsdException w:unhideWhenUsed="0" w:uiPriority="60" w:semiHidden="0" w:name="Light Shading Accent 1"/>
-    <w:lsdException w:unhideWhenUsed="0" w:uiPriority="61" w:semiHidden="0" w:name="Light List Accent 1"/>
-    <w:lsdException w:unhideWhenUsed="0" w:uiPriority="62" w:semiHidden="0" w:name="Light Grid Accent 1"/>
-    <w:lsdException w:unhideWhenUsed="0" w:uiPriority="63" w:semiHidden="0" w:name="Medium Shading 1 Accent 1"/>
-    <w:lsdException w:unhideWhenUsed="0" w:uiPriority="64" w:semiHidden="0" w:name="Medium Shading 2 Accent 1"/>
-    <w:lsdException w:unhideWhenUsed="0" w:uiPriority="65" w:semiHidden="0" w:name="Medium List 1 Accent 1"/>
-    <w:lsdException w:unhideWhenUsed="0" w:uiPriority="66" w:semiHidden="0" w:name="Medium List 2 Accent 1"/>
-    <w:lsdException w:unhideWhenUsed="0" w:uiPriority="67" w:semiHidden="0" w:name="Medium Grid 1 Accent 1"/>
-    <w:lsdException w:unhideWhenUsed="0" w:uiPriority="68" w:semiHidden="0" w:name="Medium Grid 2 Accent 1"/>
-    <w:lsdException w:unhideWhenUsed="0" w:uiPriority="69" w:semiHidden="0" w:name="Medium Grid 3 Accent 1"/>
-    <w:lsdException w:unhideWhenUsed="0" w:uiPriority="70" w:semiHidden="0" w:name="Dark List Accent 1"/>
-    <w:lsdException w:unhideWhenUsed="0" w:uiPriority="71" w:semiHidden="0" w:name="Colorful Shading Accent 1"/>
-    <w:lsdException w:unhideWhenUsed="0" w:uiPriority="72" w:semiHidden="0" w:name="Colorful List Accent 1"/>
-    <w:lsdException w:unhideWhenUsed="0" w:uiPriority="73" w:semiHidden="0" w:name="Colorful Grid Accent 1"/>
-    <w:lsdException w:unhideWhenUsed="0" w:uiPriority="60" w:semiHidden="0" w:name="Light Shading Accent 2"/>
-    <w:lsdException w:unhideWhenUsed="0" w:uiPriority="61" w:semiHidden="0" w:name="Light List Accent 2"/>
-    <w:lsdException w:unhideWhenUsed="0" w:uiPriority="62" w:semiHidden="0" w:name="Light Grid Accent 2"/>
-    <w:lsdException w:unhideWhenUsed="0" w:uiPriority="63" w:semiHidden="0" w:name="Medium Shading 1 Accent 2"/>
-    <w:lsdException w:unhideWhenUsed="0" w:uiPriority="64" w:semiHidden="0" w:name="Medium Shading 2 Accent 2"/>
-    <w:lsdException w:unhideWhenUsed="0" w:uiPriority="65" w:semiHidden="0" w:name="Medium List 1 Accent 2"/>
-    <w:lsdException w:unhideWhenUsed="0" w:uiPriority="66" w:semiHidden="0" w:name="Medium List 2 Accent 2"/>
-    <w:lsdException w:unhideWhenUsed="0" w:uiPriority="67" w:semiHidden="0" w:name="Medium Grid 1 Accent 2"/>
-    <w:lsdException w:unhideWhenUsed="0" w:uiPriority="68" w:semiHidden="0" w:name="Medium Grid 2 Accent 2"/>
-    <w:lsdException w:unhideWhenUsed="0" w:uiPriority="69" w:semiHidden="0" w:name="Medium Grid 3 Accent 2"/>
-    <w:lsdException w:unhideWhenUsed="0" w:uiPriority="70" w:semiHidden="0" w:name="Dark List Accent 2"/>
-    <w:lsdException w:unhideWhenUsed="0" w:uiPriority="71" w:semiHidden="0" w:name="Colorful Shading Accent 2"/>
-    <w:lsdException w:unhideWhenUsed="0" w:uiPriority="72" w:semiHidden="0" w:name="Colorful List Accent 2"/>
-    <w:lsdException w:unhideWhenUsed="0" w:uiPriority="73" w:semiHidden="0" w:name="Colorful Grid Accent 2"/>
-    <w:lsdException w:unhideWhenUsed="0" w:uiPriority="60" w:semiHidden="0" w:name="Light Shading Accent 3"/>
-    <w:lsdException w:unhideWhenUsed="0" w:uiPriority="61" w:semiHidden="0" w:name="Light List Accent 3"/>
-    <w:lsdException w:unhideWhenUsed="0" w:uiPriority="62" w:semiHidden="0" w:name="Light Grid Accent 3"/>
-    <w:lsdException w:unhideWhenUsed="0" w:uiPriority="63" w:semiHidden="0" w:name="Medium Shading 1 Accent 3"/>
-    <w:lsdException w:unhideWhenUsed="0" w:uiPriority="64" w:semiHidden="0" w:name="Medium Shading 2 Accent 3"/>
-    <w:lsdException w:unhideWhenUsed="0" w:uiPriority="65" w:semiHidden="0" w:name="Medium List 1 Accent 3"/>
-    <w:lsdException w:unhideWhenUsed="0" w:uiPriority="66" w:semiHidden="0" w:name="Medium List 2 Accent 3"/>
-    <w:lsdException w:unhideWhenUsed="0" w:uiPriority="67" w:semiHidden="0" w:name="Medium Grid 1 Accent 3"/>
-    <w:lsdException w:unhideWhenUsed="0" w:uiPriority="68" w:semiHidden="0" w:name="Medium Grid 2 Accent 3"/>
-    <w:lsdException w:unhideWhenUsed="0" w:uiPriority="69" w:semiHidden="0" w:name="Medium Grid 3 Accent 3"/>
-    <w:lsdException w:unhideWhenUsed="0" w:uiPriority="70" w:semiHidden="0" w:name="Dark List Accent 3"/>
-    <w:lsdException w:unhideWhenUsed="0" w:uiPriority="71" w:semiHidden="0" w:name="Colorful Shading Accent 3"/>
-    <w:lsdException w:unhideWhenUsed="0" w:uiPriority="72" w:semiHidden="0" w:name="Colorful List Accent 3"/>
-    <w:lsdException w:unhideWhenUsed="0" w:uiPriority="73" w:semiHidden="0" w:name="Colorful Grid Accent 3"/>
-    <w:lsdException w:unhideWhenUsed="0" w:uiPriority="60" w:semiHidden="0" w:name="Light Shading Accent 4"/>
-    <w:lsdException w:unhideWhenUsed="0" w:uiPriority="61" w:semiHidden="0" w:name="Light List Accent 4"/>
-    <w:lsdException w:unhideWhenUsed="0" w:uiPriority="62" w:semiHidden="0" w:name="Light Grid Accent 4"/>
-    <w:lsdException w:unhideWhenUsed="0" w:uiPriority="63" w:semiHidden="0" w:name="Medium Shading 1 Accent 4"/>
-    <w:lsdException w:unhideWhenUsed="0" w:uiPriority="64" w:semiHidden="0" w:name="Medium Shading 2 Accent 4"/>
-    <w:lsdException w:unhideWhenUsed="0" w:uiPriority="65" w:semiHidden="0" w:name="Medium List 1 Accent 4"/>
-    <w:lsdException w:unhideWhenUsed="0" w:uiPriority="66" w:semiHidden="0" w:name="Medium List 2 Accent 4"/>
-    <w:lsdException w:unhideWhenUsed="0" w:uiPriority="67" w:semiHidden="0" w:name="Medium Grid 1 Accent 4"/>
-    <w:lsdException w:unhideWhenUsed="0" w:uiPriority="68" w:semiHidden="0" w:name="Medium Grid 2 Accent 4"/>
-    <w:lsdException w:unhideWhenUsed="0" w:uiPriority="69" w:semiHidden="0" w:name="Medium Grid 3 Accent 4"/>
-    <w:lsdException w:unhideWhenUsed="0" w:uiPriority="70" w:semiHidden="0" w:name="Dark List Accent 4"/>
-    <w:lsdException w:unhideWhenUsed="0" w:uiPriority="71" w:semiHidden="0" w:name="Colorful Shading Accent 4"/>
-    <w:lsdException w:unhideWhenUsed="0" w:uiPriority="72" w:semiHidden="0" w:name="Colorful List Accent 4"/>
-    <w:lsdException w:unhideWhenUsed="0" w:uiPriority="73" w:semiHidden="0" w:name="Colorful Grid Accent 4"/>
-    <w:lsdException w:unhideWhenUsed="0" w:uiPriority="60" w:semiHidden="0" w:name="Light Shading Accent 5"/>
-    <w:lsdException w:unhideWhenUsed="0" w:uiPriority="61" w:semiHidden="0" w:name="Light List Accent 5"/>
-    <w:lsdException w:unhideWhenUsed="0" w:uiPriority="62" w:semiHidden="0" w:name="Light Grid Accent 5"/>
-    <w:lsdException w:unhideWhenUsed="0" w:uiPriority="63" w:semiHidden="0" w:name="Medium Shading 1 Accent 5"/>
-    <w:lsdException w:unhideWhenUsed="0" w:uiPriority="64" w:semiHidden="0" w:name="Medium Shading 2 Accent 5"/>
-    <w:lsdException w:unhideWhenUsed="0" w:uiPriority="65" w:semiHidden="0" w:name="Medium List 1 Accent 5"/>
-    <w:lsdException w:unhideWhenUsed="0" w:uiPriority="66" w:semiHidden="0" w:name="Medium List 2 Accent 5"/>
-    <w:lsdException w:unhideWhenUsed="0" w:uiPriority="67" w:semiHidden="0" w:name="Medium Grid 1 Accent 5"/>
-    <w:lsdException w:unhideWhenUsed="0" w:uiPriority="68" w:semiHidden="0" w:name="Medium Grid 2 Accent 5"/>
-    <w:lsdException w:unhideWhenUsed="0" w:uiPriority="69" w:semiHidden="0" w:name="Medium Grid 3 Accent 5"/>
-    <w:lsdException w:unhideWhenUsed="0" w:uiPriority="70" w:semiHidden="0" w:name="Dark List Accent 5"/>
-    <w:lsdException w:unhideWhenUsed="0" w:uiPriority="71" w:semiHidden="0" w:name="Colorful Shading Accent 5"/>
-    <w:lsdException w:unhideWhenUsed="0" w:uiPriority="72" w:semiHidden="0" w:name="Colorful List Accent 5"/>
-    <w:lsdException w:unhideWhenUsed="0" w:uiPriority="73" w:semiHidden="0" w:name="Colorful Grid Accent 5"/>
-    <w:lsdException w:unhideWhenUsed="0" w:uiPriority="60" w:semiHidden="0" w:name="Light Shading Accent 6"/>
-    <w:lsdException w:unhideWhenUsed="0" w:uiPriority="61" w:semiHidden="0" w:name="Light List Accent 6"/>
-    <w:lsdException w:unhideWhenUsed="0" w:uiPriority="62" w:semiHidden="0" w:name="Light Grid Accent 6"/>
-    <w:lsdException w:unhideWhenUsed="0" w:uiPriority="63" w:semiHidden="0" w:name="Medium Shading 1 Accent 6"/>
-    <w:lsdException w:unhideWhenUsed="0" w:uiPriority="64" w:semiHidden="0" w:name="Medium Shading 2 Accent 6"/>
-    <w:lsdException w:unhideWhenUsed="0" w:uiPriority="65" w:semiHidden="0" w:name="Medium List 1 Accent 6"/>
-    <w:lsdException w:unhideWhenUsed="0" w:uiPriority="66" w:semiHidden="0" w:name="Medium List 2 Accent 6"/>
-    <w:lsdException w:unhideWhenUsed="0" w:uiPriority="67" w:semiHidden="0" w:name="Medium Grid 1 Accent 6"/>
-    <w:lsdException w:unhideWhenUsed="0" w:uiPriority="68" w:semiHidden="0" w:name="Medium Grid 2 Accent 6"/>
-    <w:lsdException w:unhideWhenUsed="0" w:uiPriority="69" w:semiHidden="0" w:name="Medium Grid 3 Accent 6"/>
-    <w:lsdException w:unhideWhenUsed="0" w:uiPriority="70" w:semiHidden="0" w:name="Dark List Accent 6"/>
-    <w:lsdException w:unhideWhenUsed="0" w:uiPriority="71" w:semiHidden="0" w:name="Colorful Shading Accent 6"/>
-    <w:lsdException w:unhideWhenUsed="0" w:uiPriority="72" w:semiHidden="0" w:name="Colorful List Accent 6"/>
-    <w:lsdException w:unhideWhenUsed="0" w:uiPriority="73" w:semiHidden="0" w:name="Colorful Grid Accent 6"/>
+  <w:latentStyles w:defLockedState="0" w:defUIPriority="99" w:defSemiHidden="0" w:defUnhideWhenUsed="0" w:defQFormat="0" w:count="371">
+    <w:lsdException w:name="Normal" w:uiPriority="0" w:qFormat="1"/>
+    <w:lsdException w:name="heading 1" w:uiPriority="9" w:qFormat="1"/>
+    <w:lsdException w:name="heading 2" w:uiPriority="9" w:unhideWhenUsed="1" w:qFormat="1"/>
+    <w:lsdException w:name="heading 3" w:uiPriority="9" w:unhideWhenUsed="1" w:qFormat="1"/>
+    <w:lsdException w:name="heading 4" w:uiPriority="9" w:unhideWhenUsed="1" w:qFormat="1"/>
+    <w:lsdException w:name="heading 5" w:semiHidden="1" w:uiPriority="9" w:unhideWhenUsed="1" w:qFormat="1"/>
+    <w:lsdException w:name="heading 6" w:semiHidden="1" w:uiPriority="9" w:unhideWhenUsed="1" w:qFormat="1"/>
+    <w:lsdException w:name="heading 7" w:semiHidden="1" w:uiPriority="9" w:unhideWhenUsed="1" w:qFormat="1"/>
+    <w:lsdException w:name="heading 8" w:semiHidden="1" w:uiPriority="9" w:unhideWhenUsed="1" w:qFormat="1"/>
+    <w:lsdException w:name="heading 9" w:semiHidden="1" w:uiPriority="9" w:unhideWhenUsed="1" w:qFormat="1"/>
+    <w:lsdException w:name="index 1" w:semiHidden="1" w:unhideWhenUsed="1"/>
+    <w:lsdException w:name="index 2" w:semiHidden="1" w:unhideWhenUsed="1"/>
+    <w:lsdException w:name="index 3" w:semiHidden="1" w:unhideWhenUsed="1"/>
+    <w:lsdException w:name="index 4" w:semiHidden="1" w:unhideWhenUsed="1"/>
+    <w:lsdException w:name="index 5" w:semiHidden="1" w:unhideWhenUsed="1"/>
+    <w:lsdException w:name="index 6" w:semiHidden="1" w:unhideWhenUsed="1"/>
+    <w:lsdException w:name="index 7" w:semiHidden="1" w:unhideWhenUsed="1"/>
+    <w:lsdException w:name="index 8" w:semiHidden="1" w:unhideWhenUsed="1"/>
+    <w:lsdException w:name="index 9" w:semiHidden="1" w:unhideWhenUsed="1"/>
+    <w:lsdException w:name="toc 1" w:semiHidden="1" w:uiPriority="39" w:unhideWhenUsed="1"/>
+    <w:lsdException w:name="toc 2" w:semiHidden="1" w:uiPriority="39" w:unhideWhenUsed="1"/>
+    <w:lsdException w:name="toc 3" w:semiHidden="1" w:uiPriority="39" w:unhideWhenUsed="1"/>
+    <w:lsdException w:name="toc 4" w:semiHidden="1" w:uiPriority="39" w:unhideWhenUsed="1"/>
+    <w:lsdException w:name="toc 5" w:semiHidden="1" w:uiPriority="39" w:unhideWhenUsed="1"/>
+    <w:lsdException w:name="toc 6" w:semiHidden="1" w:uiPriority="39" w:unhideWhenUsed="1"/>
+    <w:lsdException w:name="toc 7" w:semiHidden="1" w:uiPriority="39" w:unhideWhenUsed="1"/>
+    <w:lsdException w:name="toc 8" w:semiHidden="1" w:uiPriority="39" w:unhideWhenUsed="1"/>
+    <w:lsdException w:name="toc 9" w:semiHidden="1" w:uiPriority="39" w:unhideWhenUsed="1"/>
+    <w:lsdException w:name="Normal Indent" w:semiHidden="1" w:unhideWhenUsed="1"/>
+    <w:lsdException w:name="footnote text" w:semiHidden="1" w:unhideWhenUsed="1"/>
+    <w:lsdException w:name="annotation text" w:semiHidden="1" w:unhideWhenUsed="1"/>
+    <w:lsdException w:name="header" w:unhideWhenUsed="1"/>
+    <w:lsdException w:name="footer" w:unhideWhenUsed="1"/>
+    <w:lsdException w:name="index heading" w:semiHidden="1" w:unhideWhenUsed="1"/>
+    <w:lsdException w:name="caption" w:semiHidden="1" w:uiPriority="35" w:unhideWhenUsed="1" w:qFormat="1"/>
+    <w:lsdException w:name="table of figures" w:semiHidden="1" w:unhideWhenUsed="1"/>
+    <w:lsdException w:name="envelope address" w:semiHidden="1" w:unhideWhenUsed="1"/>
+    <w:lsdException w:name="envelope return" w:semiHidden="1" w:unhideWhenUsed="1"/>
+    <w:lsdException w:name="footnote reference" w:semiHidden="1" w:unhideWhenUsed="1"/>
+    <w:lsdException w:name="annotation reference" w:semiHidden="1" w:unhideWhenUsed="1"/>
+    <w:lsdException w:name="line number" w:semiHidden="1" w:unhideWhenUsed="1"/>
+    <w:lsdException w:name="page number" w:semiHidden="1" w:unhideWhenUsed="1"/>
+    <w:lsdException w:name="endnote reference" w:semiHidden="1" w:unhideWhenUsed="1"/>
+    <w:lsdException w:name="endnote text" w:semiHidden="1" w:unhideWhenUsed="1"/>
+    <w:lsdException w:name="table of authorities" w:semiHidden="1" w:unhideWhenUsed="1"/>
+    <w:lsdException w:name="macro" w:semiHidden="1" w:unhideWhenUsed="1"/>
+    <w:lsdException w:name="toa heading" w:semiHidden="1" w:unhideWhenUsed="1"/>
+    <w:lsdException w:name="List" w:semiHidden="1" w:unhideWhenUsed="1"/>
+    <w:lsdException w:name="List Bullet" w:semiHidden="1" w:unhideWhenUsed="1"/>
+    <w:lsdException w:name="List Number" w:semiHidden="1" w:unhideWhenUsed="1"/>
+    <w:lsdException w:name="List 2" w:semiHidden="1" w:unhideWhenUsed="1"/>
+    <w:lsdException w:name="List 3" w:semiHidden="1" w:unhideWhenUsed="1"/>
+    <w:lsdException w:name="List 4" w:semiHidden="1" w:unhideWhenUsed="1"/>
+    <w:lsdException w:name="List 5" w:semiHidden="1" w:unhideWhenUsed="1"/>
+    <w:lsdException w:name="List Bullet 2" w:semiHidden="1" w:unhideWhenUsed="1"/>
+    <w:lsdException w:name="List Bullet 3" w:semiHidden="1" w:unhideWhenUsed="1"/>
+    <w:lsdException w:name="List Bullet 4" w:semiHidden="1" w:unhideWhenUsed="1"/>
+    <w:lsdException w:name="List Bullet 5" w:semiHidden="1" w:unhideWhenUsed="1"/>
+    <w:lsdException w:name="List Number 2" w:semiHidden="1" w:unhideWhenUsed="1"/>
+    <w:lsdException w:name="List Number 3" w:semiHidden="1" w:unhideWhenUsed="1"/>
+    <w:lsdException w:name="List Number 4" w:semiHidden="1" w:unhideWhenUsed="1"/>
+    <w:lsdException w:name="List Number 5" w:semiHidden="1" w:unhideWhenUsed="1"/>
+    <w:lsdException w:name="Title" w:uiPriority="10" w:qFormat="1"/>
+    <w:lsdException w:name="Closing" w:semiHidden="1" w:unhideWhenUsed="1"/>
+    <w:lsdException w:name="Signature" w:semiHidden="1" w:unhideWhenUsed="1"/>
+    <w:lsdException w:name="Default Paragraph Font" w:semiHidden="1" w:uiPriority="1" w:unhideWhenUsed="1"/>
+    <w:lsdException w:name="Body Text" w:semiHidden="1" w:unhideWhenUsed="1"/>
+    <w:lsdException w:name="Body Text Indent" w:semiHidden="1" w:unhideWhenUsed="1"/>
+    <w:lsdException w:name="List Continue" w:semiHidden="1" w:unhideWhenUsed="1"/>
+    <w:lsdException w:name="List Continue 2" w:semiHidden="1" w:unhideWhenUsed="1"/>
+    <w:lsdException w:name="List Continue 3" w:semiHidden="1" w:unhideWhenUsed="1"/>
+    <w:lsdException w:name="List Continue 4" w:semiHidden="1" w:unhideWhenUsed="1"/>
+    <w:lsdException w:name="List Continue 5" w:semiHidden="1" w:unhideWhenUsed="1"/>
+    <w:lsdException w:name="Message Header" w:semiHidden="1" w:unhideWhenUsed="1"/>
+    <w:lsdException w:name="Subtitle" w:uiPriority="11" w:qFormat="1"/>
+    <w:lsdException w:name="Salutation" w:semiHidden="1" w:unhideWhenUsed="1"/>
+    <w:lsdException w:name="Date" w:semiHidden="1" w:unhideWhenUsed="1"/>
+    <w:lsdException w:name="Body Text First Indent" w:semiHidden="1" w:unhideWhenUsed="1"/>
+    <w:lsdException w:name="Body Text First Indent 2" w:semiHidden="1" w:unhideWhenUsed="1"/>
+    <w:lsdException w:name="Note Heading" w:semiHidden="1" w:unhideWhenUsed="1"/>
+    <w:lsdException w:name="Body Text 2" w:semiHidden="1" w:unhideWhenUsed="1"/>
+    <w:lsdException w:name="Body Text 3" w:semiHidden="1" w:unhideWhenUsed="1"/>
+    <w:lsdException w:name="Body Text Indent 2" w:semiHidden="1" w:unhideWhenUsed="1"/>
+    <w:lsdException w:name="Body Text Indent 3" w:semiHidden="1" w:unhideWhenUsed="1"/>
+    <w:lsdException w:name="Block Text" w:semiHidden="1" w:unhideWhenUsed="1"/>
+    <w:lsdException w:name="Hyperlink" w:semiHidden="1" w:unhideWhenUsed="1"/>
+    <w:lsdException w:name="FollowedHyperlink" w:semiHidden="1" w:unhideWhenUsed="1"/>
+    <w:lsdException w:name="Strong" w:uiPriority="22" w:qFormat="1"/>
+    <w:lsdException w:name="Emphasis" w:uiPriority="20" w:qFormat="1"/>
+    <w:lsdException w:name="Document Map" w:semiHidden="1" w:unhideWhenUsed="1"/>
+    <w:lsdException w:name="Plain Text" w:semiHidden="1" w:unhideWhenUsed="1"/>
+    <w:lsdException w:name="E-mail Signature" w:semiHidden="1" w:unhideWhenUsed="1"/>
+    <w:lsdException w:name="HTML Top of Form" w:semiHidden="1" w:unhideWhenUsed="1"/>
+    <w:lsdException w:name="HTML Bottom of Form" w:semiHidden="1" w:unhideWhenUsed="1"/>
+    <w:lsdException w:name="Normal (Web)" w:semiHidden="1" w:unhideWhenUsed="1"/>
+    <w:lsdException w:name="HTML Acronym" w:semiHidden="1" w:unhideWhenUsed="1"/>
+    <w:lsdException w:name="HTML Address" w:semiHidden="1" w:unhideWhenUsed="1"/>
+    <w:lsdException w:name="HTML Cite" w:semiHidden="1" w:unhideWhenUsed="1"/>
+    <w:lsdException w:name="HTML Code" w:semiHidden="1" w:unhideWhenUsed="1"/>
+    <w:lsdException w:name="HTML Definition" w:semiHidden="1" w:unhideWhenUsed="1"/>
+    <w:lsdException w:name="HTML Keyboard" w:semiHidden="1" w:unhideWhenUsed="1"/>
+    <w:lsdException w:name="HTML Preformatted" w:semiHidden="1" w:unhideWhenUsed="1"/>
+    <w:lsdException w:name="HTML Sample" w:semiHidden="1" w:unhideWhenUsed="1"/>
+    <w:lsdException w:name="HTML Typewriter" w:semiHidden="1" w:unhideWhenUsed="1"/>
+    <w:lsdException w:name="HTML Variable" w:semiHidden="1" w:unhideWhenUsed="1"/>
+    <w:lsdException w:name="Normal Table" w:semiHidden="1" w:unhideWhenUsed="1"/>
+    <w:lsdException w:name="annotation subject" w:semiHidden="1" w:unhideWhenUsed="1"/>
+    <w:lsdException w:name="No List" w:semiHidden="1" w:unhideWhenUsed="1"/>
+    <w:lsdException w:name="Outline List 1" w:semiHidden="1" w:unhideWhenUsed="1"/>
+    <w:lsdException w:name="Outline List 2" w:semiHidden="1" w:unhideWhenUsed="1"/>
+    <w:lsdException w:name="Outline List 3" w:semiHidden="1" w:unhideWhenUsed="1"/>
+    <w:lsdException w:name="Table Simple 1" w:semiHidden="1" w:unhideWhenUsed="1"/>
+    <w:lsdException w:name="Table Simple 2" w:semiHidden="1" w:unhideWhenUsed="1"/>
+    <w:lsdException w:name="Table Simple 3" w:semiHidden="1" w:unhideWhenUsed="1"/>
+    <w:lsdException w:name="Table Classic 1" w:semiHidden="1" w:unhideWhenUsed="1"/>
+    <w:lsdException w:name="Table Classic 2" w:semiHidden="1" w:unhideWhenUsed="1"/>
+    <w:lsdException w:name="Table Classic 3" w:semiHidden="1" w:unhideWhenUsed="1"/>
+    <w:lsdException w:name="Table Classic 4" w:semiHidden="1" w:unhideWhenUsed="1"/>
+    <w:lsdException w:name="Table Colorful 1" w:semiHidden="1" w:unhideWhenUsed="1"/>
+    <w:lsdException w:name="Table Colorful 2" w:semiHidden="1" w:unhideWhenUsed="1"/>
+    <w:lsdException w:name="Table Colorful 3" w:semiHidden="1" w:unhideWhenUsed="1"/>
+    <w:lsdException w:name="Table Columns 1" w:semiHidden="1" w:unhideWhenUsed="1"/>
+    <w:lsdException w:name="Table Columns 2" w:semiHidden="1" w:unhideWhenUsed="1"/>
+    <w:lsdException w:name="Table Columns 3" w:semiHidden="1" w:unhideWhenUsed="1"/>
+    <w:lsdException w:name="Table Columns 4" w:semiHidden="1" w:unhideWhenUsed="1"/>
+    <w:lsdException w:name="Table Columns 5" w:semiHidden="1" w:unhideWhenUsed="1"/>
+    <w:lsdException w:name="Table Grid 1" w:semiHidden="1" w:unhideWhenUsed="1"/>
+    <w:lsdException w:name="Table Grid 2" w:semiHidden="1" w:unhideWhenUsed="1"/>
+    <w:lsdException w:name="Table Grid 3" w:semiHidden="1" w:unhideWhenUsed="1"/>
+    <w:lsdException w:name="Table Grid 4" w:semiHidden="1" w:unhideWhenUsed="1"/>
+    <w:lsdException w:name="Table Grid 5" w:semiHidden="1" w:unhideWhenUsed="1"/>
+    <w:lsdException w:name="Table Grid 6" w:semiHidden="1" w:unhideWhenUsed="1"/>
+    <w:lsdException w:name="Table Grid 7" w:semiHidden="1" w:unhideWhenUsed="1"/>
+    <w:lsdException w:name="Table Grid 8" w:semiHidden="1" w:unhideWhenUsed="1"/>
+    <w:lsdException w:name="Table List 1" w:semiHidden="1" w:unhideWhenUsed="1"/>
+    <w:lsdException w:name="Table List 2" w:semiHidden="1" w:unhideWhenUsed="1"/>
+    <w:lsdException w:name="Table List 3" w:semiHidden="1" w:unhideWhenUsed="1"/>
+    <w:lsdException w:name="Table List 4" w:semiHidden="1" w:unhideWhenUsed="1"/>
+    <w:lsdException w:name="Table List 5" w:semiHidden="1" w:unhideWhenUsed="1"/>
+    <w:lsdException w:name="Table List 6" w:semiHidden="1" w:unhideWhenUsed="1"/>
+    <w:lsdException w:name="Table List 7" w:semiHidden="1" w:unhideWhenUsed="1"/>
+    <w:lsdException w:name="Table List 8" w:semiHidden="1" w:unhideWhenUsed="1"/>
+    <w:lsdException w:name="Table 3D effects 1" w:semiHidden="1" w:unhideWhenUsed="1"/>
+    <w:lsdException w:name="Table 3D effects 2" w:semiHidden="1" w:unhideWhenUsed="1"/>
+    <w:lsdException w:name="Table 3D effects 3" w:semiHidden="1" w:unhideWhenUsed="1"/>
+    <w:lsdException w:name="Table Contemporary" w:semiHidden="1" w:unhideWhenUsed="1"/>
+    <w:lsdException w:name="Table Elegant" w:semiHidden="1" w:unhideWhenUsed="1"/>
+    <w:lsdException w:name="Table Professional" w:semiHidden="1" w:unhideWhenUsed="1"/>
+    <w:lsdException w:name="Table Subtle 1" w:semiHidden="1" w:unhideWhenUsed="1"/>
+    <w:lsdException w:name="Table Subtle 2" w:semiHidden="1" w:unhideWhenUsed="1"/>
+    <w:lsdException w:name="Table Web 1" w:semiHidden="1" w:unhideWhenUsed="1"/>
+    <w:lsdException w:name="Table Web 2" w:semiHidden="1" w:unhideWhenUsed="1"/>
+    <w:lsdException w:name="Table Web 3" w:semiHidden="1" w:unhideWhenUsed="1"/>
+    <w:lsdException w:name="Balloon Text" w:semiHidden="1" w:unhideWhenUsed="1"/>
+    <w:lsdException w:name="Table Grid" w:uiPriority="39"/>
+    <w:lsdException w:name="Table Theme" w:semiHidden="1" w:unhideWhenUsed="1"/>
+    <w:lsdException w:name="Placeholder Text" w:semiHidden="1" w:unhideWhenUsed="1"/>
+    <w:lsdException w:name="No Spacing" w:semiHidden="1" w:unhideWhenUsed="1"/>
+    <w:lsdException w:name="Light Shading" w:uiPriority="60"/>
+    <w:lsdException w:name="Light List" w:uiPriority="61"/>
+    <w:lsdException w:name="Light Grid" w:uiPriority="62"/>
+    <w:lsdException w:name="Medium Shading 1" w:uiPriority="63"/>
+    <w:lsdException w:name="Medium Shading 2" w:uiPriority="64"/>
+    <w:lsdException w:name="Medium List 1" w:uiPriority="65"/>
+    <w:lsdException w:name="Medium List 2" w:uiPriority="66"/>
+    <w:lsdException w:name="Medium Grid 1" w:uiPriority="67"/>
+    <w:lsdException w:name="Medium Grid 2" w:uiPriority="68"/>
+    <w:lsdException w:name="Medium Grid 3" w:uiPriority="69"/>
+    <w:lsdException w:name="Dark List" w:uiPriority="70"/>
+    <w:lsdException w:name="Colorful Shading" w:uiPriority="71"/>
+    <w:lsdException w:name="Colorful List" w:uiPriority="72"/>
+    <w:lsdException w:name="Colorful Grid" w:uiPriority="73"/>
+    <w:lsdException w:name="Light Shading Accent 1" w:uiPriority="60"/>
+    <w:lsdException w:name="Light List Accent 1" w:uiPriority="61"/>
+    <w:lsdException w:name="Light Grid Accent 1" w:uiPriority="62"/>
+    <w:lsdException w:name="Medium Shading 1 Accent 1" w:uiPriority="63"/>
+    <w:lsdException w:name="Medium Shading 2 Accent 1" w:uiPriority="64"/>
+    <w:lsdException w:name="Medium List 1 Accent 1" w:uiPriority="65"/>
+    <w:lsdException w:name="Revision" w:semiHidden="1"/>
+    <w:lsdException w:name="Medium List 2 Accent 1" w:uiPriority="66"/>
+    <w:lsdException w:name="Medium Grid 1 Accent 1" w:uiPriority="67"/>
+    <w:lsdException w:name="Medium Grid 2 Accent 1" w:uiPriority="68"/>
+    <w:lsdException w:name="Medium Grid 3 Accent 1" w:uiPriority="69"/>
+    <w:lsdException w:name="Dark List Accent 1" w:uiPriority="70"/>
+    <w:lsdException w:name="Colorful Shading Accent 1" w:uiPriority="71"/>
+    <w:lsdException w:name="Colorful List Accent 1" w:uiPriority="72"/>
+    <w:lsdException w:name="Colorful Grid Accent 1" w:uiPriority="73"/>
+    <w:lsdException w:name="Light Shading Accent 2" w:uiPriority="60"/>
+    <w:lsdException w:name="Light List Accent 2" w:uiPriority="61"/>
+    <w:lsdException w:name="Light Grid Accent 2" w:uiPriority="62"/>
+    <w:lsdException w:name="Medium Shading 1 Accent 2" w:uiPriority="63"/>
+    <w:lsdException w:name="Medium Shading 2 Accent 2" w:uiPriority="64"/>
+    <w:lsdException w:name="Medium List 1 Accent 2" w:uiPriority="65"/>
+    <w:lsdException w:name="Medium List 2 Accent 2" w:uiPriority="66"/>
+    <w:lsdException w:name="Medium Grid 1 Accent 2" w:uiPriority="67"/>
+    <w:lsdException w:name="Medium Grid 2 Accent 2" w:uiPriority="68"/>
+    <w:lsdException w:name="Medium Grid 3 Accent 2" w:uiPriority="69"/>
+    <w:lsdException w:name="Dark List Accent 2" w:uiPriority="70"/>
+    <w:lsdException w:name="Colorful Shading Accent 2" w:uiPriority="71"/>
+    <w:lsdException w:name="Colorful List Accent 2" w:uiPriority="72"/>
+    <w:lsdException w:name="Colorful Grid Accent 2" w:uiPriority="73"/>
+    <w:lsdException w:name="Light Shading Accent 3" w:uiPriority="60"/>
+    <w:lsdException w:name="Light List Accent 3" w:uiPriority="61"/>
+    <w:lsdException w:name="Light Grid Accent 3" w:uiPriority="62"/>
+    <w:lsdException w:name="Medium Shading 1 Accent 3" w:uiPriority="63"/>
+    <w:lsdException w:name="Medium Shading 2 Accent 3" w:uiPriority="64"/>
+    <w:lsdException w:name="Medium List 1 Accent 3" w:uiPriority="65"/>
+    <w:lsdException w:name="Medium List 2 Accent 3" w:uiPriority="66"/>
+    <w:lsdException w:name="Medium Grid 1 Accent 3" w:uiPriority="67"/>
+    <w:lsdException w:name="Medium Grid 2 Accent 3" w:uiPriority="68"/>
+    <w:lsdException w:name="Medium Grid 3 Accent 3" w:uiPriority="69"/>
+    <w:lsdException w:name="Dark List Accent 3" w:uiPriority="70"/>
+    <w:lsdException w:name="Colorful Shading Accent 3" w:uiPriority="71"/>
+    <w:lsdException w:name="Colorful List Accent 3" w:uiPriority="72"/>
+    <w:lsdException w:name="Colorful Grid Accent 3" w:uiPriority="73"/>
+    <w:lsdException w:name="Light Shading Accent 4" w:uiPriority="60"/>
+    <w:lsdException w:name="Light List Accent 4" w:uiPriority="61"/>
+    <w:lsdException w:name="Light Grid Accent 4" w:uiPriority="62"/>
+    <w:lsdException w:name="Medium Shading 1 Accent 4" w:uiPriority="63"/>
+    <w:lsdException w:name="Medium Shading 2 Accent 4" w:uiPriority="64"/>
+    <w:lsdException w:name="Medium List 1 Accent 4" w:uiPriority="65"/>
+    <w:lsdException w:name="Medium List 2 Accent 4" w:uiPriority="66"/>
+    <w:lsdException w:name="Medium Grid 1 Accent 4" w:uiPriority="67"/>
+    <w:lsdException w:name="Medium Grid 2 Accent 4" w:uiPriority="68"/>
+    <w:lsdException w:name="Medium Grid 3 Accent 4" w:uiPriority="69"/>
+    <w:lsdException w:name="Dark List Accent 4" w:uiPriority="70"/>
+    <w:lsdException w:name="Colorful Shading Accent 4" w:uiPriority="71"/>
+    <w:lsdException w:name="Colorful List Accent 4" w:uiPriority="72"/>
+    <w:lsdException w:name="Colorful Grid Accent 4" w:uiPriority="73"/>
+    <w:lsdException w:name="Light Shading Accent 5" w:uiPriority="60"/>
+    <w:lsdException w:name="Light List Accent 5" w:uiPriority="61"/>
+    <w:lsdException w:name="Light Grid Accent 5" w:uiPriority="62"/>
+    <w:lsdException w:name="Medium Shading 1 Accent 5" w:uiPriority="63"/>
+    <w:lsdException w:name="Medium Shading 2 Accent 5" w:uiPriority="64"/>
+    <w:lsdException w:name="Medium List 1 Accent 5" w:uiPriority="65"/>
+    <w:lsdException w:name="Medium List 2 Accent 5" w:uiPriority="66"/>
+    <w:lsdException w:name="Medium Grid 1 Accent 5" w:uiPriority="67"/>
+    <w:lsdException w:name="Medium Grid 2 Accent 5" w:uiPriority="68"/>
+    <w:lsdException w:name="Medium Grid 3 Accent 5" w:uiPriority="69"/>
+    <w:lsdException w:name="Dark List Accent 5" w:uiPriority="70"/>
+    <w:lsdException w:name="Colorful Shading Accent 5" w:uiPriority="71"/>
+    <w:lsdException w:name="Colorful List Accent 5" w:uiPriority="72"/>
+    <w:lsdException w:name="Colorful Grid Accent 5" w:uiPriority="73"/>
+    <w:lsdException w:name="Light Shading Accent 6" w:uiPriority="60"/>
+    <w:lsdException w:name="Light List Accent 6" w:uiPriority="61"/>
+    <w:lsdException w:name="Light Grid Accent 6" w:uiPriority="62"/>
+    <w:lsdException w:name="Medium Shading 1 Accent 6" w:uiPriority="63"/>
+    <w:lsdException w:name="Medium Shading 2 Accent 6" w:uiPriority="64"/>
+    <w:lsdException w:name="Medium List 1 Accent 6" w:uiPriority="65"/>
+    <w:lsdException w:name="Medium List 2 Accent 6" w:uiPriority="66"/>
+    <w:lsdException w:name="Medium Grid 1 Accent 6" w:uiPriority="67"/>
+    <w:lsdException w:name="Medium Grid 2 Accent 6" w:uiPriority="68"/>
+    <w:lsdException w:name="Medium Grid 3 Accent 6" w:uiPriority="69"/>
+    <w:lsdException w:name="Dark List Accent 6" w:uiPriority="70"/>
+    <w:lsdException w:name="Colorful Shading Accent 6" w:uiPriority="71"/>
+    <w:lsdException w:name="Colorful List Accent 6" w:uiPriority="72"/>
+    <w:lsdException w:name="Colorful Grid Accent 6" w:uiPriority="73"/>
+    <w:lsdException w:name="Subtle Emphasis" w:uiPriority="19" w:qFormat="1"/>
+    <w:lsdException w:name="Intense Emphasis" w:uiPriority="21" w:qFormat="1"/>
+    <w:lsdException w:name="Subtle Reference" w:uiPriority="31" w:qFormat="1"/>
+    <w:lsdException w:name="Intense Reference" w:uiPriority="32" w:qFormat="1"/>
+    <w:lsdException w:name="Book Title" w:uiPriority="33" w:qFormat="1"/>
+    <w:lsdException w:name="Bibliography" w:semiHidden="1" w:uiPriority="37" w:unhideWhenUsed="1"/>
+    <w:lsdException w:name="TOC Heading" w:semiHidden="1" w:uiPriority="39" w:unhideWhenUsed="1" w:qFormat="1"/>
+    <w:lsdException w:name="Plain Table 1" w:uiPriority="41"/>
+    <w:lsdException w:name="Plain Table 2" w:uiPriority="42"/>
+    <w:lsdException w:name="Plain Table 3" w:uiPriority="43"/>
+    <w:lsdException w:name="Plain Table 4" w:uiPriority="44"/>
+    <w:lsdException w:name="Plain Table 5" w:uiPriority="45"/>
+    <w:lsdException w:name="Grid Table Light" w:uiPriority="40"/>
+    <w:lsdException w:name="Grid Table 1 Light" w:uiPriority="46"/>
+    <w:lsdException w:name="Grid Table 2" w:uiPriority="47"/>
+    <w:lsdException w:name="Grid Table 3" w:uiPriority="48"/>
+    <w:lsdException w:name="Grid Table 4" w:uiPriority="49"/>
+    <w:lsdException w:name="Grid Table 5 Dark" w:uiPriority="50"/>
+    <w:lsdException w:name="Grid Table 6 Colorful" w:uiPriority="51"/>
+    <w:lsdException w:name="Grid Table 7 Colorful" w:uiPriority="52"/>
+    <w:lsdException w:name="Grid Table 1 Light Accent 1" w:uiPriority="46"/>
+    <w:lsdException w:name="Grid Table 2 Accent 1" w:uiPriority="47"/>
+    <w:lsdException w:name="Grid Table 3 Accent 1" w:uiPriority="48"/>
+    <w:lsdException w:name="Grid Table 4 Accent 1" w:uiPriority="49"/>
+    <w:lsdException w:name="Grid Table 5 Dark Accent 1" w:uiPriority="50"/>
+    <w:lsdException w:name="Grid Table 6 Colorful Accent 1" w:uiPriority="51"/>
+    <w:lsdException w:name="Grid Table 7 Colorful Accent 1" w:uiPriority="52"/>
+    <w:lsdException w:name="Grid Table 1 Light Accent 2" w:uiPriority="46"/>
+    <w:lsdException w:name="Grid Table 2 Accent 2" w:uiPriority="47"/>
+    <w:lsdException w:name="Grid Table 3 Accent 2" w:uiPriority="48"/>
+    <w:lsdException w:name="Grid Table 4 Accent 2" w:uiPriority="49"/>
+    <w:lsdException w:name="Grid Table 5 Dark Accent 2" w:uiPriority="50"/>
+    <w:lsdException w:name="Grid Table 6 Colorful Accent 2" w:uiPriority="51"/>
+    <w:lsdException w:name="Grid Table 7 Colorful Accent 2" w:uiPriority="52"/>
+    <w:lsdException w:name="Grid Table 1 Light Accent 3" w:uiPriority="46"/>
+    <w:lsdException w:name="Grid Table 2 Accent 3" w:uiPriority="47"/>
+    <w:lsdException w:name="Grid Table 3 Accent 3" w:uiPriority="48"/>
+    <w:lsdException w:name="Grid Table 4 Accent 3" w:uiPriority="49"/>
+    <w:lsdException w:name="Grid Table 5 Dark Accent 3" w:uiPriority="50"/>
+    <w:lsdException w:name="Grid Table 6 Colorful Accent 3" w:uiPriority="51"/>
+    <w:lsdException w:name="Grid Table 7 Colorful Accent 3" w:uiPriority="52"/>
+    <w:lsdException w:name="Grid Table 1 Light Accent 4" w:uiPriority="46"/>
+    <w:lsdException w:name="Grid Table 2 Accent 4" w:uiPriority="47"/>
+    <w:lsdException w:name="Grid Table 3 Accent 4" w:uiPriority="48"/>
+    <w:lsdException w:name="Grid Table 4 Accent 4" w:uiPriority="49"/>
+    <w:lsdException w:name="Grid Table 5 Dark Accent 4" w:uiPriority="50"/>
+    <w:lsdException w:name="Grid Table 6 Colorful Accent 4" w:uiPriority="51"/>
+    <w:lsdException w:name="Grid Table 7 Colorful Accent 4" w:uiPriority="52"/>
+    <w:lsdException w:name="Grid Table 1 Light Accent 5" w:uiPriority="46"/>
+    <w:lsdException w:name="Grid Table 2 Accent 5" w:uiPriority="47"/>
+    <w:lsdException w:name="Grid Table 3 Accent 5" w:uiPriority="48"/>
+    <w:lsdException w:name="Grid Table 4 Accent 5" w:uiPriority="49"/>
+    <w:lsdException w:name="Grid Table 5 Dark Accent 5" w:uiPriority="50"/>
+    <w:lsdException w:name="Grid Table 6 Colorful Accent 5" w:uiPriority="51"/>
+    <w:lsdException w:name="Grid Table 7 Colorful Accent 5" w:uiPriority="52"/>
+    <w:lsdException w:name="Grid Table 1 Light Accent 6" w:uiPriority="46"/>
+    <w:lsdException w:name="Grid Table 2 Accent 6" w:uiPriority="47"/>
+    <w:lsdException w:name="Grid Table 3 Accent 6" w:uiPriority="48"/>
+    <w:lsdException w:name="Grid Table 4 Accent 6" w:uiPriority="49"/>
+    <w:lsdException w:name="Grid Table 5 Dark Accent 6" w:uiPriority="50"/>
+    <w:lsdException w:name="Grid Table 6 Colorful Accent 6" w:uiPriority="51"/>
+    <w:lsdException w:name="Grid Table 7 Colorful Accent 6" w:uiPriority="52"/>
+    <w:lsdException w:name="List Table 1 Light" w:uiPriority="46"/>
+    <w:lsdException w:name="List Table 2" w:uiPriority="47"/>
+    <w:lsdException w:name="List Table 3" w:uiPriority="48"/>
+    <w:lsdException w:name="List Table 4" w:uiPriority="49"/>
+    <w:lsdException w:name="List Table 5 Dark" w:uiPriority="50"/>
+    <w:lsdException w:name="List Table 6 Colorful" w:uiPriority="51"/>
+    <w:lsdException w:name="List Table 7 Colorful" w:uiPriority="52"/>
+    <w:lsdException w:name="List Table 1 Light Accent 1" w:uiPriority="46"/>
+    <w:lsdException w:name="List Table 2 Accent 1" w:uiPriority="47"/>
+    <w:lsdException w:name="List Table 3 Accent 1" w:uiPriority="48"/>
+    <w:lsdException w:name="List Table 4 Accent 1" w:uiPriority="49"/>
+    <w:lsdException w:name="List Table 5 Dark Accent 1" w:uiPriority="50"/>
+    <w:lsdException w:name="List Table 6 Colorful Accent 1" w:uiPriority="51"/>
+    <w:lsdException w:name="List Table 7 Colorful Accent 1" w:uiPriority="52"/>
+    <w:lsdException w:name="List Table 1 Light Accent 2" w:uiPriority="46"/>
+    <w:lsdException w:name="List Table 2 Accent 2" w:uiPriority="47"/>
+    <w:lsdException w:name="List Table 3 Accent 2" w:uiPriority="48"/>
+    <w:lsdException w:name="List Table 4 Accent 2" w:uiPriority="49"/>
+    <w:lsdException w:name="List Table 5 Dark Accent 2" w:uiPriority="50"/>
+    <w:lsdException w:name="List Table 6 Colorful Accent 2" w:uiPriority="51"/>
+    <w:lsdException w:name="List Table 7 Colorful Accent 2" w:uiPriority="52"/>
+    <w:lsdException w:name="List Table 1 Light Accent 3" w:uiPriority="46"/>
+    <w:lsdException w:name="List Table 2 Accent 3" w:uiPriority="47"/>
+    <w:lsdException w:name="List Table 3 Accent 3" w:uiPriority="48"/>
+    <w:lsdException w:name="List Table 4 Accent 3" w:uiPriority="49"/>
+    <w:lsdException w:name="List Table 5 Dark Accent 3" w:uiPriority="50"/>
+    <w:lsdException w:name="List Table 6 Colorful Accent 3" w:uiPriority="51"/>
+    <w:lsdException w:name="List Table 7 Colorful Accent 3" w:uiPriority="52"/>
+    <w:lsdException w:name="List Table 1 Light Accent 4" w:uiPriority="46"/>
+    <w:lsdException w:name="List Table 2 Accent 4" w:uiPriority="47"/>
+    <w:lsdException w:name="List Table 3 Accent 4" w:uiPriority="48"/>
+    <w:lsdException w:name="List Table 4 Accent 4" w:uiPriority="49"/>
+    <w:lsdException w:name="List Table 5 Dark Accent 4" w:uiPriority="50"/>
+    <w:lsdException w:name="List Table 6 Colorful Accent 4" w:uiPriority="51"/>
+    <w:lsdException w:name="List Table 7 Colorful Accent 4" w:uiPriority="52"/>
+    <w:lsdException w:name="List Table 1 Light Accent 5" w:uiPriority="46"/>
+    <w:lsdException w:name="List Table 2 Accent 5" w:uiPriority="47"/>
+    <w:lsdException w:name="List Table 3 Accent 5" w:uiPriority="48"/>
+    <w:lsdException w:name="List Table 4 Accent 5" w:uiPriority="49"/>
+    <w:lsdException w:name="List Table 5 Dark Accent 5" w:uiPriority="50"/>
+    <w:lsdException w:name="List Table 6 Colorful Accent 5" w:uiPriority="51"/>
+    <w:lsdException w:name="List Table 7 Colorful Accent 5" w:uiPriority="52"/>
+    <w:lsdException w:name="List Table 1 Light Accent 6" w:uiPriority="46"/>
+    <w:lsdException w:name="List Table 2 Accent 6" w:uiPriority="47"/>
+    <w:lsdException w:name="List Table 3 Accent 6" w:uiPriority="48"/>
+    <w:lsdException w:name="List Table 4 Accent 6" w:uiPriority="49"/>
+    <w:lsdException w:name="List Table 5 Dark Accent 6" w:uiPriority="50"/>
+    <w:lsdException w:name="List Table 6 Colorful Accent 6" w:uiPriority="51"/>
+    <w:lsdException w:name="List Table 7 Colorful Accent 6" w:uiPriority="52"/>
   </w:latentStyles>
-  <w:style w:type="paragraph" w:default="1" w:styleId="1">
+  <w:style w:type="paragraph" w:default="1" w:styleId="a">
     <w:name w:val="Normal"/>
     <w:qFormat/>
-    <w:uiPriority w:val="0"/>
+    <w:rsid w:val="00A53DBC"/>
     <w:pPr>
       <w:widowControl w:val="0"/>
       <w:jc w:val="both"/>
     </w:pPr>
     <w:rPr>
-      <w:rFonts w:asciiTheme="minorHAnsi" w:hAnsiTheme="minorHAnsi" w:eastAsiaTheme="minorEastAsia" w:cstheme="minorBidi"/>
       <w:kern w:val="2"/>
       <w:sz w:val="21"/>
       <w:szCs w:val="22"/>
-      <w:lang w:val="en-US" w:eastAsia="zh-CN" w:bidi="ar-SA"/>
     </w:rPr>
   </w:style>
   <w:style w:type="paragraph" w:styleId="2">
     <w:name w:val="heading 2"/>
-    <w:basedOn w:val="1"/>
-    <w:next w:val="1"/>
-    <w:link w:val="11"/>
+    <w:basedOn w:val="a"/>
+    <w:next w:val="a"/>
+    <w:link w:val="2Char"/>
+    <w:uiPriority w:val="9"/>
     <w:unhideWhenUsed/>
     <w:qFormat/>
-    <w:uiPriority w:val="9"/>
+    <w:rsid w:val="00A53DBC"/>
     <w:pPr>
       <w:keepNext/>
       <w:keepLines/>
@@ -4029,7 +4766,7 @@
       <w:outlineLvl w:val="1"/>
     </w:pPr>
     <w:rPr>
-      <w:rFonts w:asciiTheme="majorHAnsi" w:hAnsiTheme="majorHAnsi" w:eastAsiaTheme="majorEastAsia" w:cstheme="majorBidi"/>
+      <w:rFonts w:asciiTheme="majorHAnsi" w:eastAsiaTheme="majorEastAsia" w:hAnsiTheme="majorHAnsi" w:cstheme="majorBidi"/>
       <w:b/>
       <w:bCs/>
       <w:sz w:val="32"/>
@@ -4038,12 +4775,13 @@
   </w:style>
   <w:style w:type="paragraph" w:styleId="3">
     <w:name w:val="heading 3"/>
-    <w:basedOn w:val="1"/>
-    <w:next w:val="1"/>
-    <w:link w:val="12"/>
+    <w:basedOn w:val="a"/>
+    <w:next w:val="a"/>
+    <w:link w:val="3Char"/>
+    <w:uiPriority w:val="9"/>
     <w:unhideWhenUsed/>
     <w:qFormat/>
-    <w:uiPriority w:val="9"/>
+    <w:rsid w:val="00A53DBC"/>
     <w:pPr>
       <w:keepNext/>
       <w:keepLines/>
@@ -4059,12 +4797,13 @@
   </w:style>
   <w:style w:type="paragraph" w:styleId="4">
     <w:name w:val="heading 4"/>
-    <w:basedOn w:val="1"/>
-    <w:next w:val="1"/>
-    <w:link w:val="13"/>
+    <w:basedOn w:val="a"/>
+    <w:next w:val="a"/>
+    <w:link w:val="4Char"/>
+    <w:uiPriority w:val="9"/>
     <w:unhideWhenUsed/>
     <w:qFormat/>
-    <w:uiPriority w:val="9"/>
+    <w:rsid w:val="00A53DBC"/>
     <w:pPr>
       <w:keepNext/>
       <w:keepLines/>
@@ -4072,24 +4811,26 @@
       <w:outlineLvl w:val="3"/>
     </w:pPr>
     <w:rPr>
-      <w:rFonts w:asciiTheme="majorHAnsi" w:hAnsiTheme="majorHAnsi" w:eastAsiaTheme="majorEastAsia" w:cstheme="majorBidi"/>
+      <w:rFonts w:asciiTheme="majorHAnsi" w:eastAsiaTheme="majorEastAsia" w:hAnsiTheme="majorHAnsi" w:cstheme="majorBidi"/>
       <w:b/>
       <w:bCs/>
       <w:sz w:val="28"/>
       <w:szCs w:val="28"/>
     </w:rPr>
   </w:style>
-  <w:style w:type="character" w:default="1" w:styleId="7">
+  <w:style w:type="character" w:default="1" w:styleId="a0">
     <w:name w:val="Default Paragraph Font"/>
+    <w:uiPriority w:val="1"/>
+    <w:semiHidden/>
     <w:unhideWhenUsed/>
-    <w:uiPriority w:val="1"/>
   </w:style>
-  <w:style w:type="table" w:default="1" w:styleId="8">
+  <w:style w:type="table" w:default="1" w:styleId="a1">
     <w:name w:val="Normal Table"/>
+    <w:uiPriority w:val="99"/>
+    <w:semiHidden/>
     <w:unhideWhenUsed/>
-    <w:uiPriority w:val="99"/>
     <w:tblPr>
-      <w:tblLayout w:type="fixed"/>
+      <w:tblInd w:w="0" w:type="dxa"/>
       <w:tblCellMar>
         <w:top w:w="0" w:type="dxa"/>
         <w:left w:w="108" w:type="dxa"/>
@@ -4098,12 +4839,19 @@
       </w:tblCellMar>
     </w:tblPr>
   </w:style>
-  <w:style w:type="paragraph" w:styleId="5">
+  <w:style w:type="numbering" w:default="1" w:styleId="a2">
+    <w:name w:val="No List"/>
+    <w:uiPriority w:val="99"/>
+    <w:semiHidden/>
+    <w:unhideWhenUsed/>
+  </w:style>
+  <w:style w:type="paragraph" w:styleId="a3">
     <w:name w:val="footer"/>
-    <w:basedOn w:val="1"/>
-    <w:link w:val="10"/>
+    <w:basedOn w:val="a"/>
+    <w:link w:val="Char"/>
+    <w:uiPriority w:val="99"/>
     <w:unhideWhenUsed/>
-    <w:uiPriority w:val="99"/>
+    <w:rsid w:val="00A53DBC"/>
     <w:pPr>
       <w:tabs>
         <w:tab w:val="center" w:pos="4153"/>
@@ -4117,15 +4865,16 @@
       <w:szCs w:val="18"/>
     </w:rPr>
   </w:style>
-  <w:style w:type="paragraph" w:styleId="6">
+  <w:style w:type="paragraph" w:styleId="a4">
     <w:name w:val="header"/>
-    <w:basedOn w:val="1"/>
-    <w:link w:val="9"/>
+    <w:basedOn w:val="a"/>
+    <w:link w:val="Char0"/>
+    <w:uiPriority w:val="99"/>
     <w:unhideWhenUsed/>
-    <w:uiPriority w:val="99"/>
+    <w:rsid w:val="00A53DBC"/>
     <w:pPr>
       <w:pBdr>
-        <w:bottom w:val="single" w:color="auto" w:sz="6" w:space="1"/>
+        <w:bottom w:val="single" w:sz="6" w:space="1" w:color="auto"/>
       </w:pBdr>
       <w:tabs>
         <w:tab w:val="center" w:pos="4153"/>
@@ -4139,46 +4888,50 @@
       <w:szCs w:val="18"/>
     </w:rPr>
   </w:style>
-  <w:style w:type="character" w:customStyle="1" w:styleId="9">
+  <w:style w:type="character" w:customStyle="1" w:styleId="Char0">
     <w:name w:val="页眉 Char"/>
-    <w:basedOn w:val="7"/>
-    <w:link w:val="6"/>
+    <w:basedOn w:val="a0"/>
+    <w:link w:val="a4"/>
     <w:uiPriority w:val="99"/>
+    <w:rsid w:val="00A53DBC"/>
     <w:rPr>
       <w:sz w:val="18"/>
       <w:szCs w:val="18"/>
     </w:rPr>
   </w:style>
-  <w:style w:type="character" w:customStyle="1" w:styleId="10">
+  <w:style w:type="character" w:customStyle="1" w:styleId="Char">
     <w:name w:val="页脚 Char"/>
-    <w:basedOn w:val="7"/>
-    <w:link w:val="5"/>
+    <w:basedOn w:val="a0"/>
+    <w:link w:val="a3"/>
     <w:uiPriority w:val="99"/>
+    <w:rsid w:val="00A53DBC"/>
     <w:rPr>
       <w:sz w:val="18"/>
       <w:szCs w:val="18"/>
     </w:rPr>
   </w:style>
-  <w:style w:type="character" w:customStyle="1" w:styleId="11">
+  <w:style w:type="character" w:customStyle="1" w:styleId="2Char">
     <w:name w:val="标题 2 Char"/>
-    <w:basedOn w:val="7"/>
+    <w:basedOn w:val="a0"/>
     <w:link w:val="2"/>
+    <w:uiPriority w:val="9"/>
     <w:qFormat/>
-    <w:uiPriority w:val="9"/>
+    <w:rsid w:val="00A53DBC"/>
     <w:rPr>
-      <w:rFonts w:asciiTheme="majorHAnsi" w:hAnsiTheme="majorHAnsi" w:eastAsiaTheme="majorEastAsia" w:cstheme="majorBidi"/>
+      <w:rFonts w:asciiTheme="majorHAnsi" w:eastAsiaTheme="majorEastAsia" w:hAnsiTheme="majorHAnsi" w:cstheme="majorBidi"/>
       <w:b/>
       <w:bCs/>
       <w:sz w:val="32"/>
       <w:szCs w:val="32"/>
     </w:rPr>
   </w:style>
-  <w:style w:type="character" w:customStyle="1" w:styleId="12">
+  <w:style w:type="character" w:customStyle="1" w:styleId="3Char">
     <w:name w:val="标题 3 Char"/>
-    <w:basedOn w:val="7"/>
+    <w:basedOn w:val="a0"/>
     <w:link w:val="3"/>
+    <w:uiPriority w:val="9"/>
     <w:qFormat/>
-    <w:uiPriority w:val="9"/>
+    <w:rsid w:val="00A53DBC"/>
     <w:rPr>
       <w:b/>
       <w:bCs/>
@@ -4186,18 +4939,45 @@
       <w:szCs w:val="32"/>
     </w:rPr>
   </w:style>
-  <w:style w:type="character" w:customStyle="1" w:styleId="13">
+  <w:style w:type="character" w:customStyle="1" w:styleId="4Char">
     <w:name w:val="标题 4 Char"/>
-    <w:basedOn w:val="7"/>
+    <w:basedOn w:val="a0"/>
     <w:link w:val="4"/>
+    <w:uiPriority w:val="9"/>
     <w:qFormat/>
-    <w:uiPriority w:val="9"/>
+    <w:rsid w:val="00A53DBC"/>
     <w:rPr>
-      <w:rFonts w:asciiTheme="majorHAnsi" w:hAnsiTheme="majorHAnsi" w:eastAsiaTheme="majorEastAsia" w:cstheme="majorBidi"/>
+      <w:rFonts w:asciiTheme="majorHAnsi" w:eastAsiaTheme="majorEastAsia" w:hAnsiTheme="majorHAnsi" w:cstheme="majorBidi"/>
       <w:b/>
       <w:bCs/>
       <w:sz w:val="28"/>
       <w:szCs w:val="28"/>
+    </w:rPr>
+  </w:style>
+  <w:style w:type="paragraph" w:styleId="a5">
+    <w:name w:val="Balloon Text"/>
+    <w:basedOn w:val="a"/>
+    <w:link w:val="Char1"/>
+    <w:uiPriority w:val="99"/>
+    <w:semiHidden/>
+    <w:unhideWhenUsed/>
+    <w:rsid w:val="00DD674C"/>
+    <w:rPr>
+      <w:sz w:val="18"/>
+      <w:szCs w:val="18"/>
+    </w:rPr>
+  </w:style>
+  <w:style w:type="character" w:customStyle="1" w:styleId="Char1">
+    <w:name w:val="批注框文本 Char"/>
+    <w:basedOn w:val="a0"/>
+    <w:link w:val="a5"/>
+    <w:uiPriority w:val="99"/>
+    <w:semiHidden/>
+    <w:rsid w:val="00DD674C"/>
+    <w:rPr>
+      <w:kern w:val="2"/>
+      <w:sz w:val="18"/>
+      <w:szCs w:val="18"/>
     </w:rPr>
   </w:style>
 </w:styles>
@@ -4455,6 +5235,7 @@
     </a:fmtScheme>
   </a:themeElements>
   <a:objectDefaults/>
+  <a:extraClrSchemeLst/>
 </a:theme>
 </file>
 
